--- a/Глава 1 Теоретико.docx
+++ b/Глава 1 Теоретико.docx
@@ -1,36 +1,77 @@
 
 <file path=word/document.xml><?xml version="1.0" encoding="utf-8"?>
 <w:document xmlns:wpc="http://schemas.microsoft.com/office/word/2010/wordprocessingCanvas" xmlns:mc="http://schemas.openxmlformats.org/markup-compatibility/2006" xmlns:o="urn:schemas-microsoft-com:office:office" xmlns:r="http://schemas.openxmlformats.org/officeDocument/2006/relationships" xmlns:m="http://schemas.openxmlformats.org/officeDocument/2006/math" xmlns:v="urn:schemas-microsoft-com:vml" xmlns:wp14="http://schemas.microsoft.com/office/word/2010/wordprocessingDrawing" xmlns:wp="http://schemas.openxmlformats.org/drawingml/2006/wordprocessingDrawing" xmlns:w="http://schemas.openxmlformats.org/wordprocessingml/2006/main" xmlns:w14="http://schemas.microsoft.com/office/word/2010/wordml" xmlns:w10="urn:schemas-microsoft-com:office:word" xmlns:w15="http://schemas.microsoft.com/office/word/2012/wordml" xmlns:wpg="http://schemas.microsoft.com/office/word/2010/wordprocessingGroup" xmlns:wpi="http://schemas.microsoft.com/office/word/2010/wordprocessingInk" xmlns:wne="http://schemas.microsoft.com/office/word/2006/wordml" xmlns:wps="http://schemas.microsoft.com/office/word/2010/wordprocessingShape" xmlns:wpsCustomData="http://www.wps.cn/officeDocument/2013/wpsCustomData" mc:Ignorable="w14 w15 wp14">
+  <w:background w:color="FFFFFF"/>
   <w:body>
     <w:p>
       <w:pPr>
-        <w:spacing w:beforeLines="0" w:afterLines="0" w:line="360" w:lineRule="auto"/>
-        <w:ind w:firstLine="709"/>
-        <w:rPr>
-          <w:rFonts w:hint="default" w:ascii="Times New Roman CYR" w:hAnsi="Times New Roman CYR" w:eastAsia="Times New Roman CYR"/>
-          <w:sz w:val="28"/>
-        </w:rPr>
-      </w:pPr>
-      <w:r>
-        <w:rPr>
-          <w:rFonts w:hint="default" w:ascii="Times New Roman CYR" w:hAnsi="Times New Roman CYR" w:eastAsia="Times New Roman CYR"/>
-          <w:sz w:val="28"/>
-        </w:rPr>
-        <w:t xml:space="preserve">Глава 1 Теоретико-методологические основы оценки эмоционального интеллекта. </w:t>
-      </w:r>
-    </w:p>
-    <w:p>
-      <w:pPr>
-        <w:spacing w:beforeLines="0" w:afterLines="0" w:line="360" w:lineRule="auto"/>
-        <w:ind w:firstLine="709"/>
-        <w:rPr>
-          <w:rFonts w:hint="default" w:ascii="Times New Roman CYR" w:hAnsi="Times New Roman CYR" w:eastAsia="Times New Roman CYR"/>
-          <w:sz w:val="28"/>
-        </w:rPr>
-      </w:pPr>
-      <w:r>
-        <w:rPr>
-          <w:rFonts w:hint="default" w:ascii="Times New Roman CYR" w:hAnsi="Times New Roman CYR" w:eastAsia="Times New Roman CYR"/>
+        <w:keepNext w:val="0"/>
+        <w:keepLines w:val="0"/>
+        <w:pageBreakBefore w:val="0"/>
+        <w:widowControl/>
+        <w:kinsoku/>
+        <w:wordWrap/>
+        <w:overflowPunct/>
+        <w:topLinePunct w:val="0"/>
+        <w:autoSpaceDE/>
+        <w:autoSpaceDN/>
+        <w:bidi w:val="0"/>
+        <w:adjustRightInd/>
+        <w:snapToGrid/>
+        <w:spacing w:line="360" w:lineRule="auto"/>
+        <w:ind w:left="0" w:leftChars="0" w:right="0" w:rightChars="0" w:firstLine="709"/>
+        <w:jc w:val="center"/>
+        <w:textAlignment w:val="auto"/>
+        <w:outlineLvl w:val="9"/>
+        <w:rPr>
+          <w:rFonts w:hint="default" w:ascii="Times New Roman" w:hAnsi="Times New Roman" w:eastAsia="Times New Roman CYR" w:cs="Times New Roman"/>
+          <w:b/>
+          <w:bCs/>
+          <w:sz w:val="28"/>
+        </w:rPr>
+      </w:pPr>
+      <w:r>
+        <w:rPr>
+          <w:rFonts w:hint="default" w:ascii="Times New Roman" w:hAnsi="Times New Roman" w:eastAsia="Times New Roman CYR" w:cs="Times New Roman"/>
+          <w:b/>
+          <w:bCs/>
+          <w:sz w:val="28"/>
+        </w:rPr>
+        <w:t>Глава 1 Теоретико-методологические основы оценки эмоционального интеллекта.</w:t>
+      </w:r>
+    </w:p>
+    <w:p>
+      <w:pPr>
+        <w:keepNext w:val="0"/>
+        <w:keepLines w:val="0"/>
+        <w:pageBreakBefore w:val="0"/>
+        <w:widowControl/>
+        <w:kinsoku/>
+        <w:wordWrap/>
+        <w:overflowPunct/>
+        <w:topLinePunct w:val="0"/>
+        <w:autoSpaceDE/>
+        <w:autoSpaceDN/>
+        <w:bidi w:val="0"/>
+        <w:adjustRightInd/>
+        <w:snapToGrid/>
+        <w:spacing w:line="360" w:lineRule="auto"/>
+        <w:ind w:left="0" w:leftChars="0" w:right="0" w:rightChars="0" w:firstLine="709"/>
+        <w:jc w:val="center"/>
+        <w:textAlignment w:val="auto"/>
+        <w:outlineLvl w:val="9"/>
+        <w:rPr>
+          <w:rFonts w:hint="default" w:ascii="Times New Roman" w:hAnsi="Times New Roman" w:eastAsia="Times New Roman CYR" w:cs="Times New Roman"/>
+          <w:b/>
+          <w:bCs/>
+          <w:sz w:val="28"/>
+        </w:rPr>
+      </w:pPr>
+      <w:r>
+        <w:rPr>
+          <w:rFonts w:hint="default" w:ascii="Times New Roman" w:hAnsi="Times New Roman" w:eastAsia="Times New Roman CYR" w:cs="Times New Roman"/>
+          <w:b/>
+          <w:bCs/>
           <w:sz w:val="28"/>
         </w:rPr>
         <w:t>1.1 Исторические предпосылки, формирование и развитие теории эмоционального интеллекта.</w:t>
@@ -38,16 +79,32 @@
     </w:p>
     <w:p>
       <w:pPr>
-        <w:spacing w:beforeLines="0" w:afterLines="0" w:line="360" w:lineRule="auto"/>
-        <w:ind w:firstLine="709"/>
-        <w:rPr>
-          <w:rFonts w:hint="default" w:ascii="Times New Roman CYR" w:hAnsi="Times New Roman CYR" w:eastAsia="Times New Roman CYR"/>
-          <w:sz w:val="28"/>
-        </w:rPr>
-      </w:pPr>
-      <w:r>
-        <w:rPr>
-          <w:rFonts w:hint="default" w:ascii="Times New Roman CYR" w:hAnsi="Times New Roman CYR" w:eastAsia="Times New Roman CYR"/>
+        <w:keepNext w:val="0"/>
+        <w:keepLines w:val="0"/>
+        <w:pageBreakBefore w:val="0"/>
+        <w:widowControl/>
+        <w:kinsoku/>
+        <w:wordWrap/>
+        <w:overflowPunct/>
+        <w:topLinePunct w:val="0"/>
+        <w:autoSpaceDE/>
+        <w:autoSpaceDN/>
+        <w:bidi w:val="0"/>
+        <w:adjustRightInd/>
+        <w:snapToGrid/>
+        <w:spacing w:line="360" w:lineRule="auto"/>
+        <w:ind w:left="0" w:leftChars="0" w:right="0" w:rightChars="0" w:firstLine="709"/>
+        <w:jc w:val="both"/>
+        <w:textAlignment w:val="auto"/>
+        <w:outlineLvl w:val="9"/>
+        <w:rPr>
+          <w:rFonts w:hint="default" w:ascii="Times New Roman" w:hAnsi="Times New Roman" w:eastAsia="Times New Roman CYR" w:cs="Times New Roman"/>
+          <w:sz w:val="28"/>
+        </w:rPr>
+      </w:pPr>
+      <w:r>
+        <w:rPr>
+          <w:rFonts w:hint="default" w:ascii="Times New Roman" w:hAnsi="Times New Roman" w:eastAsia="Times New Roman CYR" w:cs="Times New Roman"/>
           <w:sz w:val="28"/>
         </w:rPr>
         <w:t xml:space="preserve">История развития понятия эмоциональный интеллект уходит своими корнями в античность, еще философы Античности рассуждали ад темой единения разума и чувственного познания. Аристотель связывая эмоции и познания указывал что “сам процесс познания независимо от внешних практических побуждений с которыми он может быть и не быть связан самое исследование теоретической истины составляют источник очень сильных эмоций </w:t>
@@ -55,16 +112,32 @@
     </w:p>
     <w:p>
       <w:pPr>
-        <w:spacing w:beforeLines="0" w:afterLines="0" w:line="360" w:lineRule="auto"/>
-        <w:ind w:firstLine="709"/>
-        <w:rPr>
-          <w:rFonts w:hint="default" w:ascii="Times New Roman CYR" w:hAnsi="Times New Roman CYR" w:eastAsia="Times New Roman CYR"/>
-          <w:sz w:val="28"/>
-        </w:rPr>
-      </w:pPr>
-      <w:r>
-        <w:rPr>
-          <w:rFonts w:hint="default" w:ascii="Times New Roman CYR" w:hAnsi="Times New Roman CYR" w:eastAsia="Times New Roman CYR"/>
+        <w:keepNext w:val="0"/>
+        <w:keepLines w:val="0"/>
+        <w:pageBreakBefore w:val="0"/>
+        <w:widowControl/>
+        <w:kinsoku/>
+        <w:wordWrap/>
+        <w:overflowPunct/>
+        <w:topLinePunct w:val="0"/>
+        <w:autoSpaceDE/>
+        <w:autoSpaceDN/>
+        <w:bidi w:val="0"/>
+        <w:adjustRightInd/>
+        <w:snapToGrid/>
+        <w:spacing w:line="360" w:lineRule="auto"/>
+        <w:ind w:left="0" w:leftChars="0" w:right="0" w:rightChars="0" w:firstLine="709"/>
+        <w:jc w:val="both"/>
+        <w:textAlignment w:val="auto"/>
+        <w:outlineLvl w:val="9"/>
+        <w:rPr>
+          <w:rFonts w:hint="default" w:ascii="Times New Roman" w:hAnsi="Times New Roman" w:eastAsia="Times New Roman CYR" w:cs="Times New Roman"/>
+          <w:sz w:val="28"/>
+        </w:rPr>
+      </w:pPr>
+      <w:r>
+        <w:rPr>
+          <w:rFonts w:hint="default" w:ascii="Times New Roman" w:hAnsi="Times New Roman" w:eastAsia="Times New Roman CYR" w:cs="Times New Roman"/>
           <w:sz w:val="28"/>
         </w:rPr>
         <w:t>Далее хотелось бы рассмотреть как теория эмоционального интеллекта формировалась уже ближе к нашим дням. Начнем с понятия социальный интеллект так как данное понятие сформировалось значительно раньше.</w:t>
@@ -72,10 +145,26 @@
     </w:p>
     <w:p>
       <w:pPr>
-        <w:spacing w:beforeLines="0" w:afterLines="0" w:line="360" w:lineRule="auto"/>
-        <w:ind w:firstLine="709"/>
-        <w:rPr>
-          <w:rFonts w:hint="default" w:ascii="Times New Roman CYR" w:hAnsi="Times New Roman CYR" w:eastAsia="Times New Roman CYR"/>
+        <w:keepNext w:val="0"/>
+        <w:keepLines w:val="0"/>
+        <w:pageBreakBefore w:val="0"/>
+        <w:widowControl/>
+        <w:kinsoku/>
+        <w:wordWrap/>
+        <w:overflowPunct/>
+        <w:topLinePunct w:val="0"/>
+        <w:autoSpaceDE/>
+        <w:autoSpaceDN/>
+        <w:bidi w:val="0"/>
+        <w:adjustRightInd/>
+        <w:snapToGrid/>
+        <w:spacing w:line="360" w:lineRule="auto"/>
+        <w:ind w:left="0" w:leftChars="0" w:right="0" w:rightChars="0" w:firstLine="709"/>
+        <w:jc w:val="both"/>
+        <w:textAlignment w:val="auto"/>
+        <w:outlineLvl w:val="9"/>
+        <w:rPr>
+          <w:rFonts w:hint="default" w:ascii="Times New Roman" w:hAnsi="Times New Roman" w:eastAsia="Times New Roman CYR" w:cs="Times New Roman"/>
           <w:sz w:val="28"/>
           <w:highlight w:val="yellow"/>
           <w:lang w:val="ru-RU"/>
@@ -83,7 +172,7 @@
       </w:pPr>
       <w:r>
         <w:rPr>
-          <w:rFonts w:hint="default" w:ascii="Times New Roman CYR" w:hAnsi="Times New Roman CYR" w:eastAsia="Times New Roman CYR"/>
+          <w:rFonts w:hint="default" w:ascii="Times New Roman" w:hAnsi="Times New Roman" w:eastAsia="Times New Roman CYR" w:cs="Times New Roman"/>
           <w:sz w:val="28"/>
           <w:lang w:val="ru-RU"/>
         </w:rPr>
@@ -91,7 +180,7 @@
       </w:r>
       <w:r>
         <w:rPr>
-          <w:rFonts w:hint="default" w:ascii="Times New Roman CYR" w:hAnsi="Times New Roman CYR" w:eastAsia="Times New Roman CYR"/>
+          <w:rFonts w:hint="default" w:ascii="Times New Roman" w:hAnsi="Times New Roman" w:eastAsia="Times New Roman CYR" w:cs="Times New Roman"/>
           <w:sz w:val="28"/>
           <w:highlight w:val="none"/>
           <w:lang w:val="ru-RU"/>
@@ -101,17 +190,33 @@
     </w:p>
     <w:p>
       <w:pPr>
-        <w:spacing w:beforeLines="0" w:afterLines="0" w:line="360" w:lineRule="auto"/>
-        <w:ind w:firstLine="709"/>
-        <w:rPr>
-          <w:rFonts w:hint="default" w:ascii="Times New Roman CYR" w:hAnsi="Times New Roman CYR" w:eastAsia="Times New Roman CYR"/>
-          <w:sz w:val="28"/>
-          <w:lang w:val="ru-RU"/>
-        </w:rPr>
-      </w:pPr>
-      <w:r>
-        <w:rPr>
-          <w:rFonts w:hint="default" w:ascii="Times New Roman CYR" w:hAnsi="Times New Roman CYR" w:eastAsia="Times New Roman CYR"/>
+        <w:keepNext w:val="0"/>
+        <w:keepLines w:val="0"/>
+        <w:pageBreakBefore w:val="0"/>
+        <w:widowControl/>
+        <w:kinsoku/>
+        <w:wordWrap/>
+        <w:overflowPunct/>
+        <w:topLinePunct w:val="0"/>
+        <w:autoSpaceDE/>
+        <w:autoSpaceDN/>
+        <w:bidi w:val="0"/>
+        <w:adjustRightInd/>
+        <w:snapToGrid/>
+        <w:spacing w:line="360" w:lineRule="auto"/>
+        <w:ind w:left="0" w:leftChars="0" w:right="0" w:rightChars="0" w:firstLine="709"/>
+        <w:jc w:val="both"/>
+        <w:textAlignment w:val="auto"/>
+        <w:outlineLvl w:val="9"/>
+        <w:rPr>
+          <w:rFonts w:hint="default" w:ascii="Times New Roman" w:hAnsi="Times New Roman" w:eastAsia="Times New Roman CYR" w:cs="Times New Roman"/>
+          <w:sz w:val="28"/>
+          <w:lang w:val="ru-RU"/>
+        </w:rPr>
+      </w:pPr>
+      <w:r>
+        <w:rPr>
+          <w:rFonts w:hint="default" w:ascii="Times New Roman" w:hAnsi="Times New Roman" w:eastAsia="Times New Roman CYR" w:cs="Times New Roman"/>
           <w:sz w:val="28"/>
           <w:lang w:val="ru-RU"/>
         </w:rPr>
@@ -120,17 +225,33 @@
     </w:p>
     <w:p>
       <w:pPr>
-        <w:spacing w:beforeLines="0" w:afterLines="0" w:line="360" w:lineRule="auto"/>
-        <w:ind w:firstLine="709"/>
-        <w:rPr>
-          <w:rFonts w:hint="default" w:ascii="Times New Roman CYR" w:hAnsi="Times New Roman CYR" w:eastAsia="Times New Roman CYR"/>
-          <w:sz w:val="28"/>
-          <w:lang w:val="ru-RU"/>
-        </w:rPr>
-      </w:pPr>
-      <w:r>
-        <w:rPr>
-          <w:rFonts w:hint="default" w:ascii="Times New Roman CYR" w:hAnsi="Times New Roman CYR" w:eastAsia="Times New Roman CYR"/>
+        <w:keepNext w:val="0"/>
+        <w:keepLines w:val="0"/>
+        <w:pageBreakBefore w:val="0"/>
+        <w:widowControl/>
+        <w:kinsoku/>
+        <w:wordWrap/>
+        <w:overflowPunct/>
+        <w:topLinePunct w:val="0"/>
+        <w:autoSpaceDE/>
+        <w:autoSpaceDN/>
+        <w:bidi w:val="0"/>
+        <w:adjustRightInd/>
+        <w:snapToGrid/>
+        <w:spacing w:line="360" w:lineRule="auto"/>
+        <w:ind w:left="0" w:leftChars="0" w:right="0" w:rightChars="0" w:firstLine="709"/>
+        <w:jc w:val="both"/>
+        <w:textAlignment w:val="auto"/>
+        <w:outlineLvl w:val="9"/>
+        <w:rPr>
+          <w:rFonts w:hint="default" w:ascii="Times New Roman" w:hAnsi="Times New Roman" w:eastAsia="Times New Roman CYR" w:cs="Times New Roman"/>
+          <w:sz w:val="28"/>
+          <w:lang w:val="ru-RU"/>
+        </w:rPr>
+      </w:pPr>
+      <w:r>
+        <w:rPr>
+          <w:rFonts w:hint="default" w:ascii="Times New Roman" w:hAnsi="Times New Roman" w:eastAsia="Times New Roman CYR" w:cs="Times New Roman"/>
           <w:sz w:val="28"/>
           <w:lang w:val="ru-RU"/>
         </w:rPr>
@@ -139,17 +260,33 @@
     </w:p>
     <w:p>
       <w:pPr>
-        <w:spacing w:beforeLines="0" w:afterLines="0" w:line="360" w:lineRule="auto"/>
-        <w:ind w:firstLine="709"/>
-        <w:rPr>
-          <w:rFonts w:hint="default" w:ascii="Times New Roman CYR" w:hAnsi="Times New Roman CYR" w:eastAsia="Times New Roman CYR"/>
-          <w:sz w:val="28"/>
-          <w:lang w:val="ru-RU"/>
-        </w:rPr>
-      </w:pPr>
-      <w:r>
-        <w:rPr>
-          <w:rFonts w:hint="default" w:ascii="Times New Roman CYR" w:hAnsi="Times New Roman CYR" w:eastAsia="Times New Roman CYR"/>
+        <w:keepNext w:val="0"/>
+        <w:keepLines w:val="0"/>
+        <w:pageBreakBefore w:val="0"/>
+        <w:widowControl/>
+        <w:kinsoku/>
+        <w:wordWrap/>
+        <w:overflowPunct/>
+        <w:topLinePunct w:val="0"/>
+        <w:autoSpaceDE/>
+        <w:autoSpaceDN/>
+        <w:bidi w:val="0"/>
+        <w:adjustRightInd/>
+        <w:snapToGrid/>
+        <w:spacing w:line="360" w:lineRule="auto"/>
+        <w:ind w:left="0" w:leftChars="0" w:right="0" w:rightChars="0" w:firstLine="709"/>
+        <w:jc w:val="both"/>
+        <w:textAlignment w:val="auto"/>
+        <w:outlineLvl w:val="9"/>
+        <w:rPr>
+          <w:rFonts w:hint="default" w:ascii="Times New Roman" w:hAnsi="Times New Roman" w:eastAsia="Times New Roman CYR" w:cs="Times New Roman"/>
+          <w:sz w:val="28"/>
+          <w:lang w:val="ru-RU"/>
+        </w:rPr>
+      </w:pPr>
+      <w:r>
+        <w:rPr>
+          <w:rFonts w:hint="default" w:ascii="Times New Roman" w:hAnsi="Times New Roman" w:eastAsia="Times New Roman CYR" w:cs="Times New Roman"/>
           <w:sz w:val="28"/>
           <w:lang w:val="ru-RU"/>
         </w:rPr>
@@ -158,20 +295,36 @@
     </w:p>
     <w:p>
       <w:pPr>
+        <w:keepNext w:val="0"/>
+        <w:keepLines w:val="0"/>
+        <w:pageBreakBefore w:val="0"/>
+        <w:widowControl/>
         <w:tabs>
           <w:tab w:val="left" w:pos="360"/>
         </w:tabs>
-        <w:spacing w:beforeLines="0" w:afterLines="0" w:line="360" w:lineRule="auto"/>
-        <w:ind w:firstLine="709"/>
-        <w:rPr>
-          <w:rFonts w:hint="default" w:ascii="Times New Roman CYR" w:hAnsi="Times New Roman CYR" w:eastAsia="Times New Roman CYR"/>
-          <w:sz w:val="28"/>
-          <w:lang w:val="ru-RU"/>
-        </w:rPr>
-      </w:pPr>
-      <w:r>
-        <w:rPr>
-          <w:rFonts w:hint="default" w:ascii="Symbol" w:hAnsi="Symbol" w:eastAsia="Symbol"/>
+        <w:kinsoku/>
+        <w:wordWrap/>
+        <w:overflowPunct/>
+        <w:topLinePunct w:val="0"/>
+        <w:autoSpaceDE/>
+        <w:autoSpaceDN/>
+        <w:bidi w:val="0"/>
+        <w:adjustRightInd/>
+        <w:snapToGrid/>
+        <w:spacing w:line="360" w:lineRule="auto"/>
+        <w:ind w:left="0" w:leftChars="0" w:right="0" w:rightChars="0" w:firstLine="709"/>
+        <w:jc w:val="both"/>
+        <w:textAlignment w:val="auto"/>
+        <w:outlineLvl w:val="9"/>
+        <w:rPr>
+          <w:rFonts w:hint="default" w:ascii="Times New Roman" w:hAnsi="Times New Roman" w:eastAsia="Times New Roman CYR" w:cs="Times New Roman"/>
+          <w:sz w:val="28"/>
+          <w:lang w:val="ru-RU"/>
+        </w:rPr>
+      </w:pPr>
+      <w:r>
+        <w:rPr>
+          <w:rFonts w:hint="default" w:ascii="Times New Roman" w:hAnsi="Times New Roman" w:eastAsia="Symbol" w:cs="Times New Roman"/>
           <w:sz w:val="28"/>
           <w:lang w:val="ru-RU"/>
         </w:rPr>
@@ -179,7 +332,7 @@
       </w:r>
       <w:r>
         <w:rPr>
-          <w:rFonts w:hint="default" w:ascii="Times New Roman CYR" w:hAnsi="Times New Roman CYR" w:eastAsia="Times New Roman CYR"/>
+          <w:rFonts w:hint="default" w:ascii="Times New Roman" w:hAnsi="Times New Roman" w:eastAsia="Times New Roman CYR" w:cs="Times New Roman"/>
           <w:sz w:val="28"/>
           <w:lang w:val="ru-RU"/>
         </w:rPr>
@@ -188,17 +341,33 @@
     </w:p>
     <w:p>
       <w:pPr>
-        <w:spacing w:beforeLines="0" w:afterLines="0" w:line="360" w:lineRule="auto"/>
-        <w:ind w:firstLine="709"/>
-        <w:rPr>
-          <w:rFonts w:hint="default" w:ascii="Times New Roman CYR" w:hAnsi="Times New Roman CYR" w:eastAsia="Times New Roman CYR"/>
-          <w:sz w:val="28"/>
-          <w:lang w:val="ru-RU"/>
-        </w:rPr>
-      </w:pPr>
-      <w:r>
-        <w:rPr>
-          <w:rFonts w:hint="default" w:ascii="Symbol" w:hAnsi="Symbol" w:eastAsia="Symbol"/>
+        <w:keepNext w:val="0"/>
+        <w:keepLines w:val="0"/>
+        <w:pageBreakBefore w:val="0"/>
+        <w:widowControl/>
+        <w:kinsoku/>
+        <w:wordWrap/>
+        <w:overflowPunct/>
+        <w:topLinePunct w:val="0"/>
+        <w:autoSpaceDE/>
+        <w:autoSpaceDN/>
+        <w:bidi w:val="0"/>
+        <w:adjustRightInd/>
+        <w:snapToGrid/>
+        <w:spacing w:line="360" w:lineRule="auto"/>
+        <w:ind w:left="0" w:leftChars="0" w:right="0" w:rightChars="0" w:firstLine="709"/>
+        <w:jc w:val="both"/>
+        <w:textAlignment w:val="auto"/>
+        <w:outlineLvl w:val="9"/>
+        <w:rPr>
+          <w:rFonts w:hint="default" w:ascii="Times New Roman" w:hAnsi="Times New Roman" w:eastAsia="Times New Roman CYR" w:cs="Times New Roman"/>
+          <w:sz w:val="28"/>
+          <w:lang w:val="ru-RU"/>
+        </w:rPr>
+      </w:pPr>
+      <w:r>
+        <w:rPr>
+          <w:rFonts w:hint="default" w:ascii="Times New Roman" w:hAnsi="Times New Roman" w:eastAsia="Symbol" w:cs="Times New Roman"/>
           <w:sz w:val="28"/>
           <w:lang w:val="ru-RU"/>
         </w:rPr>
@@ -206,7 +375,7 @@
       </w:r>
       <w:r>
         <w:rPr>
-          <w:rFonts w:hint="default" w:ascii="Times New Roman CYR" w:hAnsi="Times New Roman CYR" w:eastAsia="Times New Roman CYR"/>
+          <w:rFonts w:hint="default" w:ascii="Times New Roman" w:hAnsi="Times New Roman" w:eastAsia="Times New Roman CYR" w:cs="Times New Roman"/>
           <w:sz w:val="28"/>
           <w:lang w:val="ru-RU"/>
         </w:rPr>
@@ -215,17 +384,33 @@
     </w:p>
     <w:p>
       <w:pPr>
-        <w:spacing w:beforeLines="0" w:afterLines="0" w:line="360" w:lineRule="auto"/>
-        <w:ind w:firstLine="709"/>
-        <w:rPr>
-          <w:rFonts w:hint="default" w:ascii="Times New Roman CYR" w:hAnsi="Times New Roman CYR" w:eastAsia="Times New Roman CYR"/>
-          <w:sz w:val="28"/>
-          <w:lang w:val="ru-RU"/>
-        </w:rPr>
-      </w:pPr>
-      <w:r>
-        <w:rPr>
-          <w:rFonts w:hint="default" w:ascii="Symbol" w:hAnsi="Symbol" w:eastAsia="Symbol"/>
+        <w:keepNext w:val="0"/>
+        <w:keepLines w:val="0"/>
+        <w:pageBreakBefore w:val="0"/>
+        <w:widowControl/>
+        <w:kinsoku/>
+        <w:wordWrap/>
+        <w:overflowPunct/>
+        <w:topLinePunct w:val="0"/>
+        <w:autoSpaceDE/>
+        <w:autoSpaceDN/>
+        <w:bidi w:val="0"/>
+        <w:adjustRightInd/>
+        <w:snapToGrid/>
+        <w:spacing w:line="360" w:lineRule="auto"/>
+        <w:ind w:left="0" w:leftChars="0" w:right="0" w:rightChars="0" w:firstLine="709"/>
+        <w:jc w:val="both"/>
+        <w:textAlignment w:val="auto"/>
+        <w:outlineLvl w:val="9"/>
+        <w:rPr>
+          <w:rFonts w:hint="default" w:ascii="Times New Roman" w:hAnsi="Times New Roman" w:eastAsia="Times New Roman CYR" w:cs="Times New Roman"/>
+          <w:sz w:val="28"/>
+          <w:lang w:val="ru-RU"/>
+        </w:rPr>
+      </w:pPr>
+      <w:r>
+        <w:rPr>
+          <w:rFonts w:hint="default" w:ascii="Times New Roman" w:hAnsi="Times New Roman" w:eastAsia="Symbol" w:cs="Times New Roman"/>
           <w:sz w:val="28"/>
           <w:lang w:val="ru-RU"/>
         </w:rPr>
@@ -233,7 +418,7 @@
       </w:r>
       <w:r>
         <w:rPr>
-          <w:rFonts w:hint="default" w:ascii="Times New Roman CYR" w:hAnsi="Times New Roman CYR" w:eastAsia="Times New Roman CYR"/>
+          <w:rFonts w:hint="default" w:ascii="Times New Roman" w:hAnsi="Times New Roman" w:eastAsia="Times New Roman CYR" w:cs="Times New Roman"/>
           <w:sz w:val="28"/>
           <w:lang w:val="ru-RU"/>
         </w:rPr>
@@ -242,17 +427,33 @@
     </w:p>
     <w:p>
       <w:pPr>
-        <w:spacing w:beforeLines="0" w:afterLines="0" w:line="360" w:lineRule="auto"/>
-        <w:ind w:firstLine="709"/>
-        <w:rPr>
-          <w:rFonts w:hint="default" w:ascii="Times New Roman CYR" w:hAnsi="Times New Roman CYR" w:eastAsia="Times New Roman CYR"/>
-          <w:sz w:val="28"/>
-          <w:lang w:val="ru-RU"/>
-        </w:rPr>
-      </w:pPr>
-      <w:r>
-        <w:rPr>
-          <w:rFonts w:hint="default" w:ascii="Symbol" w:hAnsi="Symbol" w:eastAsia="Symbol"/>
+        <w:keepNext w:val="0"/>
+        <w:keepLines w:val="0"/>
+        <w:pageBreakBefore w:val="0"/>
+        <w:widowControl/>
+        <w:kinsoku/>
+        <w:wordWrap/>
+        <w:overflowPunct/>
+        <w:topLinePunct w:val="0"/>
+        <w:autoSpaceDE/>
+        <w:autoSpaceDN/>
+        <w:bidi w:val="0"/>
+        <w:adjustRightInd/>
+        <w:snapToGrid/>
+        <w:spacing w:line="360" w:lineRule="auto"/>
+        <w:ind w:left="0" w:leftChars="0" w:right="0" w:rightChars="0" w:firstLine="709"/>
+        <w:jc w:val="both"/>
+        <w:textAlignment w:val="auto"/>
+        <w:outlineLvl w:val="9"/>
+        <w:rPr>
+          <w:rFonts w:hint="default" w:ascii="Times New Roman" w:hAnsi="Times New Roman" w:eastAsia="Times New Roman CYR" w:cs="Times New Roman"/>
+          <w:sz w:val="28"/>
+          <w:lang w:val="ru-RU"/>
+        </w:rPr>
+      </w:pPr>
+      <w:r>
+        <w:rPr>
+          <w:rFonts w:hint="default" w:ascii="Times New Roman" w:hAnsi="Times New Roman" w:eastAsia="Symbol" w:cs="Times New Roman"/>
           <w:sz w:val="28"/>
           <w:lang w:val="ru-RU"/>
         </w:rPr>
@@ -260,7 +461,7 @@
       </w:r>
       <w:r>
         <w:rPr>
-          <w:rFonts w:hint="default" w:ascii="Times New Roman CYR" w:hAnsi="Times New Roman CYR" w:eastAsia="Times New Roman CYR"/>
+          <w:rFonts w:hint="default" w:ascii="Times New Roman" w:hAnsi="Times New Roman" w:eastAsia="Times New Roman CYR" w:cs="Times New Roman"/>
           <w:sz w:val="28"/>
           <w:lang w:val="ru-RU"/>
         </w:rPr>
@@ -269,17 +470,33 @@
     </w:p>
     <w:p>
       <w:pPr>
-        <w:spacing w:beforeLines="0" w:afterLines="0" w:line="360" w:lineRule="auto"/>
-        <w:ind w:firstLine="709"/>
-        <w:rPr>
-          <w:rFonts w:hint="default" w:ascii="Times New Roman CYR" w:hAnsi="Times New Roman CYR" w:eastAsia="Times New Roman CYR"/>
-          <w:sz w:val="28"/>
-          <w:lang w:val="ru-RU"/>
-        </w:rPr>
-      </w:pPr>
-      <w:r>
-        <w:rPr>
-          <w:rFonts w:hint="default" w:ascii="Symbol" w:hAnsi="Symbol" w:eastAsia="Symbol"/>
+        <w:keepNext w:val="0"/>
+        <w:keepLines w:val="0"/>
+        <w:pageBreakBefore w:val="0"/>
+        <w:widowControl/>
+        <w:kinsoku/>
+        <w:wordWrap/>
+        <w:overflowPunct/>
+        <w:topLinePunct w:val="0"/>
+        <w:autoSpaceDE/>
+        <w:autoSpaceDN/>
+        <w:bidi w:val="0"/>
+        <w:adjustRightInd/>
+        <w:snapToGrid/>
+        <w:spacing w:line="360" w:lineRule="auto"/>
+        <w:ind w:left="0" w:leftChars="0" w:right="0" w:rightChars="0" w:firstLine="709"/>
+        <w:jc w:val="both"/>
+        <w:textAlignment w:val="auto"/>
+        <w:outlineLvl w:val="9"/>
+        <w:rPr>
+          <w:rFonts w:hint="default" w:ascii="Times New Roman" w:hAnsi="Times New Roman" w:eastAsia="Times New Roman CYR" w:cs="Times New Roman"/>
+          <w:sz w:val="28"/>
+          <w:lang w:val="ru-RU"/>
+        </w:rPr>
+      </w:pPr>
+      <w:r>
+        <w:rPr>
+          <w:rFonts w:hint="default" w:ascii="Times New Roman" w:hAnsi="Times New Roman" w:eastAsia="Symbol" w:cs="Times New Roman"/>
           <w:sz w:val="28"/>
           <w:lang w:val="ru-RU"/>
         </w:rPr>
@@ -287,7 +504,7 @@
       </w:r>
       <w:r>
         <w:rPr>
-          <w:rFonts w:hint="default" w:ascii="Times New Roman CYR" w:hAnsi="Times New Roman CYR" w:eastAsia="Times New Roman CYR"/>
+          <w:rFonts w:hint="default" w:ascii="Times New Roman" w:hAnsi="Times New Roman" w:eastAsia="Times New Roman CYR" w:cs="Times New Roman"/>
           <w:sz w:val="28"/>
           <w:lang w:val="ru-RU"/>
         </w:rPr>
@@ -296,17 +513,33 @@
     </w:p>
     <w:p>
       <w:pPr>
-        <w:spacing w:beforeLines="0" w:afterLines="0" w:line="360" w:lineRule="auto"/>
-        <w:ind w:firstLine="709"/>
-        <w:rPr>
-          <w:rFonts w:hint="default" w:ascii="Times New Roman CYR" w:hAnsi="Times New Roman CYR" w:eastAsia="Times New Roman CYR"/>
-          <w:sz w:val="28"/>
-          <w:lang w:val="ru-RU"/>
-        </w:rPr>
-      </w:pPr>
-      <w:r>
-        <w:rPr>
-          <w:rFonts w:hint="default" w:ascii="Symbol" w:hAnsi="Symbol" w:eastAsia="Symbol"/>
+        <w:keepNext w:val="0"/>
+        <w:keepLines w:val="0"/>
+        <w:pageBreakBefore w:val="0"/>
+        <w:widowControl/>
+        <w:kinsoku/>
+        <w:wordWrap/>
+        <w:overflowPunct/>
+        <w:topLinePunct w:val="0"/>
+        <w:autoSpaceDE/>
+        <w:autoSpaceDN/>
+        <w:bidi w:val="0"/>
+        <w:adjustRightInd/>
+        <w:snapToGrid/>
+        <w:spacing w:line="360" w:lineRule="auto"/>
+        <w:ind w:left="0" w:leftChars="0" w:right="0" w:rightChars="0" w:firstLine="709"/>
+        <w:jc w:val="both"/>
+        <w:textAlignment w:val="auto"/>
+        <w:outlineLvl w:val="9"/>
+        <w:rPr>
+          <w:rFonts w:hint="default" w:ascii="Times New Roman" w:hAnsi="Times New Roman" w:eastAsia="Times New Roman CYR" w:cs="Times New Roman"/>
+          <w:sz w:val="28"/>
+          <w:lang w:val="ru-RU"/>
+        </w:rPr>
+      </w:pPr>
+      <w:r>
+        <w:rPr>
+          <w:rFonts w:hint="default" w:ascii="Times New Roman" w:hAnsi="Times New Roman" w:eastAsia="Symbol" w:cs="Times New Roman"/>
           <w:sz w:val="28"/>
           <w:lang w:val="ru-RU"/>
         </w:rPr>
@@ -314,7 +547,7 @@
       </w:r>
       <w:r>
         <w:rPr>
-          <w:rFonts w:hint="default" w:ascii="Times New Roman CYR" w:hAnsi="Times New Roman CYR" w:eastAsia="Times New Roman CYR"/>
+          <w:rFonts w:hint="default" w:ascii="Times New Roman" w:hAnsi="Times New Roman" w:eastAsia="Times New Roman CYR" w:cs="Times New Roman"/>
           <w:sz w:val="28"/>
           <w:lang w:val="ru-RU"/>
         </w:rPr>
@@ -323,36 +556,68 @@
     </w:p>
     <w:p>
       <w:pPr>
-        <w:spacing w:beforeLines="0" w:afterLines="0" w:line="360" w:lineRule="auto"/>
-        <w:ind w:firstLine="709"/>
-        <w:rPr>
-          <w:rFonts w:hint="default" w:ascii="Times New Roman CYR" w:hAnsi="Times New Roman CYR" w:eastAsia="Times New Roman CYR"/>
-          <w:sz w:val="28"/>
-          <w:lang w:val="ru-RU"/>
-        </w:rPr>
-      </w:pPr>
-      <w:r>
-        <w:rPr>
-          <w:rFonts w:hint="default" w:ascii="Times New Roman CYR" w:hAnsi="Times New Roman CYR" w:eastAsia="Times New Roman CYR"/>
-          <w:sz w:val="28"/>
-          <w:lang w:val="ru-RU"/>
-        </w:rPr>
-        <w:t>Таким образом, теория социального интеллекта ставит во главу угла ментальную способность к быстрой и качественной адаптации через эффективную социальную коммуникацию, что должно послужить положительным фактором в процессе социализации и становления в обществе во всех сферах.в.: Теория мультипликативного интеллекта. В 1983 году Говард Гарднер, основываясь на теории социального интеллекта, впервые написал о мультипликативном интеллекте, модель которого включает семь основных форм интеллекта. Среди них, наряду с традиционными вербальным и логико-математическим, присутствуют пространственный (способность воспринимать пространственные свойства, преобразовывать имеющиеся образы и решать мыслительные задачи, пользуясь зрительно-пространственными представлениями), музыкальный (способность воспринимать музыкальные образы и выражать их), телесно-кинестетический или моторный интеллект (умение владеть своим телом), межличностный (способность к правильному пониманию настроения людей, выбору верной стратегии коммуникации) и внутриличностный (рефлексия собственных чувств и переживаний) интеллекты.</w:t>
-      </w:r>
-    </w:p>
-    <w:p>
-      <w:pPr>
-        <w:spacing w:beforeLines="0" w:afterLines="0" w:line="360" w:lineRule="auto"/>
-        <w:ind w:firstLine="709"/>
-        <w:rPr>
-          <w:rFonts w:hint="default" w:ascii="Times New Roman CYR" w:hAnsi="Times New Roman CYR" w:eastAsia="Times New Roman CYR"/>
-          <w:sz w:val="28"/>
-          <w:lang w:val="ru-RU"/>
-        </w:rPr>
-      </w:pPr>
-      <w:r>
-        <w:rPr>
-          <w:rFonts w:hint="default" w:ascii="Times New Roman CYR" w:hAnsi="Times New Roman CYR" w:eastAsia="Times New Roman CYR"/>
+        <w:keepNext w:val="0"/>
+        <w:keepLines w:val="0"/>
+        <w:pageBreakBefore w:val="0"/>
+        <w:widowControl/>
+        <w:kinsoku/>
+        <w:wordWrap/>
+        <w:overflowPunct/>
+        <w:topLinePunct w:val="0"/>
+        <w:autoSpaceDE/>
+        <w:autoSpaceDN/>
+        <w:bidi w:val="0"/>
+        <w:adjustRightInd/>
+        <w:snapToGrid/>
+        <w:spacing w:line="360" w:lineRule="auto"/>
+        <w:ind w:left="0" w:leftChars="0" w:right="0" w:rightChars="0" w:firstLine="709"/>
+        <w:jc w:val="both"/>
+        <w:textAlignment w:val="auto"/>
+        <w:outlineLvl w:val="9"/>
+        <w:rPr>
+          <w:rFonts w:hint="default" w:ascii="Times New Roman" w:hAnsi="Times New Roman" w:eastAsia="Times New Roman CYR" w:cs="Times New Roman"/>
+          <w:sz w:val="28"/>
+          <w:lang w:val="ru-RU"/>
+        </w:rPr>
+      </w:pPr>
+      <w:r>
+        <w:rPr>
+          <w:rFonts w:hint="default" w:ascii="Times New Roman" w:hAnsi="Times New Roman" w:eastAsia="Times New Roman CYR" w:cs="Times New Roman"/>
+          <w:sz w:val="28"/>
+          <w:lang w:val="ru-RU"/>
+        </w:rPr>
+        <w:t>Таким образом, теория социального интеллекта ставит во главу угла ментальную способность к быстрой и качественной адаптации через эффективную социальную коммуникацию, что должно послужить положительным фактором в процессе социализации и становления в обществе во всех сферах.в. Теория мультипликативного интеллекта. В 1983 году Говард Гарднер, основываясь на теории социального интеллекта, впервые написал о мультипликативном интеллекте, модель которого включает семь основных форм интеллекта. Среди них, наряду с традиционными вербальным и логико-математическим, присутствуют пространственный (способность воспринимать пространственные свойства, преобразовывать имеющиеся образы и решать мыслительные задачи, пользуясь зрительно-пространственными представлениями), музыкальный (способность воспринимать музыкальные образы и выражать их), телесно-кинестетический или моторный интеллект (умение владеть своим телом), межличностный (способность к правильному пониманию настроения людей, выбору верной стратегии коммуникации) и внутриличностный (рефлексия собственных чувств и переживаний) интеллекты.</w:t>
+      </w:r>
+    </w:p>
+    <w:p>
+      <w:pPr>
+        <w:keepNext w:val="0"/>
+        <w:keepLines w:val="0"/>
+        <w:pageBreakBefore w:val="0"/>
+        <w:widowControl/>
+        <w:kinsoku/>
+        <w:wordWrap/>
+        <w:overflowPunct/>
+        <w:topLinePunct w:val="0"/>
+        <w:autoSpaceDE/>
+        <w:autoSpaceDN/>
+        <w:bidi w:val="0"/>
+        <w:adjustRightInd/>
+        <w:snapToGrid/>
+        <w:spacing w:line="360" w:lineRule="auto"/>
+        <w:ind w:left="0" w:leftChars="0" w:right="0" w:rightChars="0" w:firstLine="709"/>
+        <w:jc w:val="both"/>
+        <w:textAlignment w:val="auto"/>
+        <w:outlineLvl w:val="9"/>
+        <w:rPr>
+          <w:rFonts w:hint="default" w:ascii="Times New Roman" w:hAnsi="Times New Roman" w:eastAsia="Times New Roman CYR" w:cs="Times New Roman"/>
+          <w:sz w:val="28"/>
+          <w:lang w:val="ru-RU"/>
+        </w:rPr>
+      </w:pPr>
+      <w:r>
+        <w:rPr>
+          <w:rFonts w:hint="default" w:ascii="Times New Roman" w:hAnsi="Times New Roman" w:eastAsia="Times New Roman CYR" w:cs="Times New Roman"/>
           <w:sz w:val="28"/>
           <w:lang w:val="ru-RU"/>
         </w:rPr>
@@ -361,17 +626,33 @@
     </w:p>
     <w:p>
       <w:pPr>
-        <w:spacing w:beforeLines="0" w:afterLines="0" w:line="360" w:lineRule="auto"/>
-        <w:ind w:firstLine="709"/>
-        <w:rPr>
-          <w:rFonts w:hint="default" w:ascii="Times New Roman CYR" w:hAnsi="Times New Roman CYR" w:eastAsia="Times New Roman CYR"/>
-          <w:sz w:val="28"/>
-          <w:lang w:val="ru-RU"/>
-        </w:rPr>
-      </w:pPr>
-      <w:r>
-        <w:rPr>
-          <w:rFonts w:hint="default" w:ascii="Times New Roman CYR" w:hAnsi="Times New Roman CYR" w:eastAsia="Times New Roman CYR"/>
+        <w:keepNext w:val="0"/>
+        <w:keepLines w:val="0"/>
+        <w:pageBreakBefore w:val="0"/>
+        <w:widowControl/>
+        <w:kinsoku/>
+        <w:wordWrap/>
+        <w:overflowPunct/>
+        <w:topLinePunct w:val="0"/>
+        <w:autoSpaceDE/>
+        <w:autoSpaceDN/>
+        <w:bidi w:val="0"/>
+        <w:adjustRightInd/>
+        <w:snapToGrid/>
+        <w:spacing w:line="360" w:lineRule="auto"/>
+        <w:ind w:left="0" w:leftChars="0" w:right="0" w:rightChars="0" w:firstLine="709"/>
+        <w:jc w:val="both"/>
+        <w:textAlignment w:val="auto"/>
+        <w:outlineLvl w:val="9"/>
+        <w:rPr>
+          <w:rFonts w:hint="default" w:ascii="Times New Roman" w:hAnsi="Times New Roman" w:eastAsia="Times New Roman CYR" w:cs="Times New Roman"/>
+          <w:sz w:val="28"/>
+          <w:lang w:val="ru-RU"/>
+        </w:rPr>
+      </w:pPr>
+      <w:r>
+        <w:rPr>
+          <w:rFonts w:hint="default" w:ascii="Times New Roman" w:hAnsi="Times New Roman" w:eastAsia="Times New Roman CYR" w:cs="Times New Roman"/>
           <w:sz w:val="28"/>
           <w:lang w:val="ru-RU"/>
         </w:rPr>
@@ -380,17 +661,33 @@
     </w:p>
     <w:p>
       <w:pPr>
-        <w:spacing w:beforeLines="0" w:afterLines="0" w:line="360" w:lineRule="auto"/>
-        <w:ind w:firstLine="709"/>
-        <w:rPr>
-          <w:rFonts w:hint="default" w:ascii="Times New Roman CYR" w:hAnsi="Times New Roman CYR" w:eastAsia="Times New Roman CYR"/>
-          <w:sz w:val="28"/>
-          <w:lang w:val="ru-RU"/>
-        </w:rPr>
-      </w:pPr>
-      <w:r>
-        <w:rPr>
-          <w:rFonts w:hint="default" w:ascii="Times New Roman CYR" w:hAnsi="Times New Roman CYR" w:eastAsia="Times New Roman CYR"/>
+        <w:keepNext w:val="0"/>
+        <w:keepLines w:val="0"/>
+        <w:pageBreakBefore w:val="0"/>
+        <w:widowControl/>
+        <w:kinsoku/>
+        <w:wordWrap/>
+        <w:overflowPunct/>
+        <w:topLinePunct w:val="0"/>
+        <w:autoSpaceDE/>
+        <w:autoSpaceDN/>
+        <w:bidi w:val="0"/>
+        <w:adjustRightInd/>
+        <w:snapToGrid/>
+        <w:spacing w:line="360" w:lineRule="auto"/>
+        <w:ind w:left="0" w:leftChars="0" w:right="0" w:rightChars="0" w:firstLine="709"/>
+        <w:jc w:val="both"/>
+        <w:textAlignment w:val="auto"/>
+        <w:outlineLvl w:val="9"/>
+        <w:rPr>
+          <w:rFonts w:hint="default" w:ascii="Times New Roman" w:hAnsi="Times New Roman" w:eastAsia="Times New Roman CYR" w:cs="Times New Roman"/>
+          <w:sz w:val="28"/>
+          <w:lang w:val="ru-RU"/>
+        </w:rPr>
+      </w:pPr>
+      <w:r>
+        <w:rPr>
+          <w:rFonts w:hint="default" w:ascii="Times New Roman" w:hAnsi="Times New Roman" w:eastAsia="Times New Roman CYR" w:cs="Times New Roman"/>
           <w:sz w:val="28"/>
           <w:lang w:val="ru-RU"/>
         </w:rPr>
@@ -399,17 +696,33 @@
     </w:p>
     <w:p>
       <w:pPr>
-        <w:spacing w:beforeLines="0" w:afterLines="0" w:line="360" w:lineRule="auto"/>
-        <w:ind w:firstLine="709"/>
-        <w:rPr>
-          <w:rFonts w:hint="default" w:ascii="Times New Roman CYR" w:hAnsi="Times New Roman CYR" w:eastAsia="Times New Roman CYR"/>
-          <w:sz w:val="28"/>
-          <w:lang w:val="ru-RU"/>
-        </w:rPr>
-      </w:pPr>
-      <w:r>
-        <w:rPr>
-          <w:rFonts w:hint="default" w:ascii="Times New Roman CYR" w:hAnsi="Times New Roman CYR" w:eastAsia="Times New Roman CYR"/>
+        <w:keepNext w:val="0"/>
+        <w:keepLines w:val="0"/>
+        <w:pageBreakBefore w:val="0"/>
+        <w:widowControl/>
+        <w:kinsoku/>
+        <w:wordWrap/>
+        <w:overflowPunct/>
+        <w:topLinePunct w:val="0"/>
+        <w:autoSpaceDE/>
+        <w:autoSpaceDN/>
+        <w:bidi w:val="0"/>
+        <w:adjustRightInd/>
+        <w:snapToGrid/>
+        <w:spacing w:line="360" w:lineRule="auto"/>
+        <w:ind w:left="0" w:leftChars="0" w:right="0" w:rightChars="0" w:firstLine="709"/>
+        <w:jc w:val="both"/>
+        <w:textAlignment w:val="auto"/>
+        <w:outlineLvl w:val="9"/>
+        <w:rPr>
+          <w:rFonts w:hint="default" w:ascii="Times New Roman" w:hAnsi="Times New Roman" w:eastAsia="Times New Roman CYR" w:cs="Times New Roman"/>
+          <w:sz w:val="28"/>
+          <w:lang w:val="ru-RU"/>
+        </w:rPr>
+      </w:pPr>
+      <w:r>
+        <w:rPr>
+          <w:rFonts w:hint="default" w:ascii="Times New Roman" w:hAnsi="Times New Roman" w:eastAsia="Times New Roman CYR" w:cs="Times New Roman"/>
           <w:sz w:val="28"/>
           <w:lang w:val="ru-RU"/>
         </w:rPr>
@@ -417,7 +730,7 @@
       </w:r>
       <w:r>
         <w:rPr>
-          <w:rFonts w:hint="default" w:ascii="Times New Roman CYR" w:hAnsi="Times New Roman CYR" w:eastAsia="Times New Roman CYR"/>
+          <w:rFonts w:hint="default" w:ascii="Times New Roman" w:hAnsi="Times New Roman" w:eastAsia="Times New Roman CYR" w:cs="Times New Roman"/>
           <w:sz w:val="28"/>
           <w:lang w:val="en-US"/>
         </w:rPr>
@@ -425,138 +738,1152 @@
       </w:r>
       <w:r>
         <w:rPr>
-          <w:rFonts w:hint="default" w:ascii="Times New Roman CYR" w:hAnsi="Times New Roman CYR" w:eastAsia="Times New Roman CYR"/>
-          <w:sz w:val="28"/>
-          <w:lang w:val="ru-RU"/>
-        </w:rPr>
-        <w:t xml:space="preserve"> в. наработанные знания вылились в теорию социального интеллекта, которая признавала важность единения разума и аффекта, играющих решающую роль в своевременной адаптации к окружающим условиям и в межличностной коммуникации. Исследования личности в области психологии, объединяющие когнитивные и аффективные составляющие, поспособствовали развитию теории, а представление об интеллекте, как о структурном образовании стали причиной дальнейшего развитие теории мультипликативного интеллекта. Г. Гарднер, отметил, что успешной и разносторонней личности необходимо обладать множественным, разносторонним интеллектом, включающим широкий круг способностей. Выделенная автором в межличностный интеллект способность наблюдать чувства других и использовать эти знания для прогнозирования их поведения была быстро при</w:t>
+          <w:rFonts w:hint="default" w:ascii="Times New Roman" w:hAnsi="Times New Roman" w:eastAsia="Times New Roman CYR" w:cs="Times New Roman"/>
+          <w:sz w:val="28"/>
+          <w:lang w:val="ru-RU"/>
+        </w:rPr>
+        <w:t xml:space="preserve"> в. наработанные знания вылились в теорию социального интеллекта, которая признавала важность единения разума и аффекта, играющих решающую роль в своевременной адаптации к окружающим условиям и в межличностной коммуникации. Исследования личности в области психологии, объединяющие когнитивные и аффективные составляющие, поспособствовали развитию теории, а представление об интеллекте, как о структурном образовании стали причиной дальнейшего развитие теории мультипликативного интеллекта. Г. Гарднер, отметил, что успешной и разносторонней личности необходимо обладать множественным, разносторонним интеллектом, включающим широкий круг способностей. Выделенная автором в межличностный интеллект способность наблюдать чувства других и использовать эти знания для прогнозирования их поведения была быстро признана одной из важнейших составляющих личности руководителя и получила развитие в теории </w:t>
+      </w:r>
+      <w:r>
+        <w:rPr>
+          <w:rFonts w:hint="default" w:ascii="Times New Roman" w:hAnsi="Times New Roman" w:eastAsia="Times New Roman CYR" w:cs="Times New Roman"/>
+          <w:sz w:val="28"/>
+        </w:rPr>
+        <w:t>эмоционального интеллекта</w:t>
+      </w:r>
+      <w:r>
+        <w:rPr>
+          <w:rFonts w:hint="default" w:ascii="Times New Roman" w:hAnsi="Times New Roman" w:eastAsia="Times New Roman CYR" w:cs="Times New Roman"/>
+          <w:sz w:val="28"/>
+          <w:lang w:val="ru-RU"/>
+        </w:rPr>
+        <w:t>.</w:t>
+      </w:r>
+    </w:p>
+    <w:p>
+      <w:pPr>
+        <w:keepNext w:val="0"/>
+        <w:keepLines w:val="0"/>
+        <w:pageBreakBefore w:val="0"/>
+        <w:widowControl/>
+        <w:kinsoku/>
+        <w:wordWrap/>
+        <w:overflowPunct/>
+        <w:topLinePunct w:val="0"/>
+        <w:autoSpaceDE/>
+        <w:autoSpaceDN/>
+        <w:bidi w:val="0"/>
+        <w:adjustRightInd/>
+        <w:snapToGrid/>
+        <w:spacing w:line="360" w:lineRule="auto"/>
+        <w:ind w:left="0" w:leftChars="0" w:right="0" w:rightChars="0"/>
+        <w:jc w:val="both"/>
+        <w:textAlignment w:val="auto"/>
+        <w:outlineLvl w:val="9"/>
+        <w:rPr>
+          <w:rFonts w:hint="default" w:ascii="Times New Roman" w:hAnsi="Times New Roman" w:cs="Times New Roman"/>
+        </w:rPr>
+      </w:pPr>
+    </w:p>
+    <w:p>
+      <w:pPr>
+        <w:keepNext w:val="0"/>
+        <w:keepLines w:val="0"/>
+        <w:pageBreakBefore w:val="0"/>
+        <w:widowControl/>
+        <w:kinsoku/>
+        <w:wordWrap/>
+        <w:overflowPunct/>
+        <w:topLinePunct w:val="0"/>
+        <w:autoSpaceDE/>
+        <w:autoSpaceDN/>
+        <w:bidi w:val="0"/>
+        <w:adjustRightInd/>
+        <w:snapToGrid/>
+        <w:spacing w:line="360" w:lineRule="auto"/>
+        <w:ind w:left="0" w:leftChars="0" w:right="0" w:rightChars="0"/>
+        <w:jc w:val="both"/>
+        <w:textAlignment w:val="auto"/>
+        <w:outlineLvl w:val="9"/>
+        <w:rPr>
+          <w:rFonts w:hint="default" w:ascii="Times New Roman" w:hAnsi="Times New Roman" w:cs="Times New Roman"/>
+        </w:rPr>
+      </w:pPr>
+    </w:p>
+    <w:p>
+      <w:pPr>
+        <w:keepNext w:val="0"/>
+        <w:keepLines w:val="0"/>
+        <w:pageBreakBefore w:val="0"/>
+        <w:widowControl/>
+        <w:kinsoku/>
+        <w:wordWrap/>
+        <w:overflowPunct/>
+        <w:topLinePunct w:val="0"/>
+        <w:autoSpaceDE/>
+        <w:autoSpaceDN/>
+        <w:bidi w:val="0"/>
+        <w:adjustRightInd/>
+        <w:snapToGrid/>
+        <w:spacing w:line="360" w:lineRule="auto"/>
+        <w:ind w:left="0" w:leftChars="0" w:right="0" w:rightChars="0"/>
+        <w:jc w:val="both"/>
+        <w:textAlignment w:val="auto"/>
+        <w:outlineLvl w:val="9"/>
+        <w:rPr>
+          <w:rFonts w:hint="default" w:ascii="Times New Roman" w:hAnsi="Times New Roman" w:cs="Times New Roman"/>
+        </w:rPr>
+      </w:pPr>
+    </w:p>
+    <w:p>
+      <w:pPr>
+        <w:keepNext w:val="0"/>
+        <w:keepLines w:val="0"/>
+        <w:pageBreakBefore w:val="0"/>
+        <w:widowControl/>
+        <w:kinsoku/>
+        <w:wordWrap/>
+        <w:overflowPunct/>
+        <w:topLinePunct w:val="0"/>
+        <w:autoSpaceDE/>
+        <w:autoSpaceDN/>
+        <w:bidi w:val="0"/>
+        <w:adjustRightInd/>
+        <w:snapToGrid/>
+        <w:spacing w:line="360" w:lineRule="auto"/>
+        <w:ind w:left="0" w:leftChars="0" w:right="0" w:rightChars="0"/>
+        <w:jc w:val="both"/>
+        <w:textAlignment w:val="auto"/>
+        <w:outlineLvl w:val="9"/>
+        <w:rPr>
+          <w:rFonts w:hint="default" w:ascii="Times New Roman" w:hAnsi="Times New Roman" w:cs="Times New Roman"/>
+        </w:rPr>
+      </w:pPr>
+    </w:p>
+    <w:p>
+      <w:pPr>
+        <w:keepNext w:val="0"/>
+        <w:keepLines w:val="0"/>
+        <w:pageBreakBefore w:val="0"/>
+        <w:widowControl/>
+        <w:kinsoku/>
+        <w:wordWrap/>
+        <w:overflowPunct/>
+        <w:topLinePunct w:val="0"/>
+        <w:autoSpaceDE/>
+        <w:autoSpaceDN/>
+        <w:bidi w:val="0"/>
+        <w:adjustRightInd/>
+        <w:snapToGrid/>
+        <w:spacing w:line="360" w:lineRule="auto"/>
+        <w:ind w:left="0" w:leftChars="0" w:right="0" w:rightChars="0"/>
+        <w:jc w:val="both"/>
+        <w:textAlignment w:val="auto"/>
+        <w:outlineLvl w:val="9"/>
+        <w:rPr>
+          <w:rFonts w:hint="default" w:ascii="Times New Roman" w:hAnsi="Times New Roman" w:cs="Times New Roman"/>
+        </w:rPr>
+      </w:pPr>
+    </w:p>
+    <w:p>
+      <w:pPr>
+        <w:keepNext w:val="0"/>
+        <w:keepLines w:val="0"/>
+        <w:pageBreakBefore w:val="0"/>
+        <w:widowControl/>
+        <w:kinsoku/>
+        <w:wordWrap/>
+        <w:overflowPunct/>
+        <w:topLinePunct w:val="0"/>
+        <w:autoSpaceDE/>
+        <w:autoSpaceDN/>
+        <w:bidi w:val="0"/>
+        <w:adjustRightInd/>
+        <w:snapToGrid/>
+        <w:spacing w:line="360" w:lineRule="auto"/>
+        <w:ind w:left="0" w:leftChars="0" w:right="0" w:rightChars="0"/>
+        <w:jc w:val="both"/>
+        <w:textAlignment w:val="auto"/>
+        <w:outlineLvl w:val="9"/>
+        <w:rPr>
+          <w:rFonts w:hint="default" w:ascii="Times New Roman" w:hAnsi="Times New Roman" w:cs="Times New Roman"/>
+        </w:rPr>
+      </w:pPr>
+    </w:p>
+    <w:p>
+      <w:pPr>
+        <w:keepNext w:val="0"/>
+        <w:keepLines w:val="0"/>
+        <w:pageBreakBefore w:val="0"/>
+        <w:widowControl/>
+        <w:kinsoku/>
+        <w:wordWrap/>
+        <w:overflowPunct/>
+        <w:topLinePunct w:val="0"/>
+        <w:autoSpaceDE/>
+        <w:autoSpaceDN/>
+        <w:bidi w:val="0"/>
+        <w:adjustRightInd/>
+        <w:snapToGrid/>
+        <w:spacing w:line="360" w:lineRule="auto"/>
+        <w:ind w:left="0" w:leftChars="0" w:right="0" w:rightChars="0"/>
+        <w:jc w:val="both"/>
+        <w:textAlignment w:val="auto"/>
+        <w:outlineLvl w:val="9"/>
+        <w:rPr>
+          <w:rFonts w:hint="default" w:ascii="Times New Roman" w:hAnsi="Times New Roman" w:cs="Times New Roman"/>
+        </w:rPr>
+      </w:pPr>
+    </w:p>
+    <w:p>
+      <w:pPr>
+        <w:keepNext w:val="0"/>
+        <w:keepLines w:val="0"/>
+        <w:pageBreakBefore w:val="0"/>
+        <w:widowControl/>
+        <w:kinsoku/>
+        <w:wordWrap/>
+        <w:overflowPunct/>
+        <w:topLinePunct w:val="0"/>
+        <w:autoSpaceDE/>
+        <w:autoSpaceDN/>
+        <w:bidi w:val="0"/>
+        <w:adjustRightInd/>
+        <w:snapToGrid/>
+        <w:spacing w:line="360" w:lineRule="auto"/>
+        <w:ind w:left="0" w:leftChars="0" w:right="0" w:rightChars="0"/>
+        <w:jc w:val="both"/>
+        <w:textAlignment w:val="auto"/>
+        <w:outlineLvl w:val="9"/>
+        <w:rPr>
+          <w:rFonts w:hint="default" w:ascii="Times New Roman" w:hAnsi="Times New Roman" w:cs="Times New Roman"/>
+        </w:rPr>
+      </w:pPr>
+    </w:p>
+    <w:p>
+      <w:pPr>
+        <w:keepNext w:val="0"/>
+        <w:keepLines w:val="0"/>
+        <w:pageBreakBefore w:val="0"/>
+        <w:widowControl/>
+        <w:kinsoku/>
+        <w:wordWrap/>
+        <w:overflowPunct/>
+        <w:topLinePunct w:val="0"/>
+        <w:autoSpaceDE/>
+        <w:autoSpaceDN/>
+        <w:bidi w:val="0"/>
+        <w:adjustRightInd/>
+        <w:snapToGrid/>
+        <w:spacing w:line="360" w:lineRule="auto"/>
+        <w:ind w:left="0" w:leftChars="0" w:right="0" w:rightChars="0"/>
+        <w:jc w:val="both"/>
+        <w:textAlignment w:val="auto"/>
+        <w:outlineLvl w:val="9"/>
+        <w:rPr>
+          <w:rFonts w:hint="default" w:ascii="Times New Roman" w:hAnsi="Times New Roman" w:cs="Times New Roman"/>
+        </w:rPr>
+      </w:pPr>
+    </w:p>
+    <w:p>
+      <w:pPr>
+        <w:keepNext w:val="0"/>
+        <w:keepLines w:val="0"/>
+        <w:pageBreakBefore w:val="0"/>
+        <w:widowControl/>
+        <w:kinsoku/>
+        <w:wordWrap/>
+        <w:overflowPunct/>
+        <w:topLinePunct w:val="0"/>
+        <w:autoSpaceDE/>
+        <w:autoSpaceDN/>
+        <w:bidi w:val="0"/>
+        <w:adjustRightInd/>
+        <w:snapToGrid/>
+        <w:spacing w:line="360" w:lineRule="auto"/>
+        <w:ind w:left="0" w:leftChars="0" w:right="0" w:rightChars="0"/>
+        <w:jc w:val="both"/>
+        <w:textAlignment w:val="auto"/>
+        <w:outlineLvl w:val="9"/>
+        <w:rPr>
+          <w:rFonts w:hint="default" w:ascii="Times New Roman" w:hAnsi="Times New Roman" w:cs="Times New Roman"/>
+        </w:rPr>
+      </w:pPr>
+    </w:p>
+    <w:p>
+      <w:pPr>
+        <w:keepNext w:val="0"/>
+        <w:keepLines w:val="0"/>
+        <w:pageBreakBefore w:val="0"/>
+        <w:widowControl/>
+        <w:kinsoku/>
+        <w:wordWrap/>
+        <w:overflowPunct/>
+        <w:topLinePunct w:val="0"/>
+        <w:autoSpaceDE/>
+        <w:autoSpaceDN/>
+        <w:bidi w:val="0"/>
+        <w:adjustRightInd/>
+        <w:snapToGrid/>
+        <w:spacing w:line="360" w:lineRule="auto"/>
+        <w:ind w:left="0" w:leftChars="0" w:right="0" w:rightChars="0"/>
+        <w:jc w:val="both"/>
+        <w:textAlignment w:val="auto"/>
+        <w:outlineLvl w:val="9"/>
+        <w:rPr>
+          <w:rFonts w:hint="default" w:ascii="Times New Roman" w:hAnsi="Times New Roman" w:cs="Times New Roman"/>
+        </w:rPr>
+      </w:pPr>
+    </w:p>
+    <w:p>
+      <w:pPr>
+        <w:keepNext w:val="0"/>
+        <w:keepLines w:val="0"/>
+        <w:pageBreakBefore w:val="0"/>
+        <w:widowControl/>
+        <w:kinsoku/>
+        <w:wordWrap/>
+        <w:overflowPunct/>
+        <w:topLinePunct w:val="0"/>
+        <w:autoSpaceDE/>
+        <w:autoSpaceDN/>
+        <w:bidi w:val="0"/>
+        <w:adjustRightInd/>
+        <w:snapToGrid/>
+        <w:spacing w:line="360" w:lineRule="auto"/>
+        <w:ind w:left="0" w:leftChars="0" w:right="0" w:rightChars="0"/>
+        <w:jc w:val="both"/>
+        <w:textAlignment w:val="auto"/>
+        <w:outlineLvl w:val="9"/>
+        <w:rPr>
+          <w:rFonts w:hint="default" w:ascii="Times New Roman" w:hAnsi="Times New Roman" w:cs="Times New Roman"/>
+        </w:rPr>
+      </w:pPr>
+    </w:p>
+    <w:p>
+      <w:pPr>
+        <w:keepNext w:val="0"/>
+        <w:keepLines w:val="0"/>
+        <w:pageBreakBefore w:val="0"/>
+        <w:widowControl/>
+        <w:kinsoku/>
+        <w:wordWrap/>
+        <w:overflowPunct/>
+        <w:topLinePunct w:val="0"/>
+        <w:autoSpaceDE/>
+        <w:autoSpaceDN/>
+        <w:bidi w:val="0"/>
+        <w:adjustRightInd/>
+        <w:snapToGrid/>
+        <w:spacing w:line="360" w:lineRule="auto"/>
+        <w:ind w:left="0" w:leftChars="0" w:right="0" w:rightChars="0"/>
+        <w:jc w:val="both"/>
+        <w:textAlignment w:val="auto"/>
+        <w:outlineLvl w:val="9"/>
+        <w:rPr>
+          <w:rFonts w:hint="default" w:ascii="Times New Roman" w:hAnsi="Times New Roman" w:cs="Times New Roman"/>
+        </w:rPr>
+      </w:pPr>
+    </w:p>
+    <w:p>
+      <w:pPr>
+        <w:keepNext w:val="0"/>
+        <w:keepLines w:val="0"/>
+        <w:pageBreakBefore w:val="0"/>
+        <w:widowControl/>
+        <w:kinsoku/>
+        <w:wordWrap/>
+        <w:overflowPunct/>
+        <w:topLinePunct w:val="0"/>
+        <w:autoSpaceDE/>
+        <w:autoSpaceDN/>
+        <w:bidi w:val="0"/>
+        <w:adjustRightInd/>
+        <w:snapToGrid/>
+        <w:spacing w:line="360" w:lineRule="auto"/>
+        <w:ind w:left="0" w:leftChars="0" w:right="0" w:rightChars="0"/>
+        <w:jc w:val="both"/>
+        <w:textAlignment w:val="auto"/>
+        <w:outlineLvl w:val="9"/>
+        <w:rPr>
+          <w:rFonts w:hint="default" w:ascii="Times New Roman" w:hAnsi="Times New Roman" w:cs="Times New Roman"/>
+        </w:rPr>
+      </w:pPr>
+    </w:p>
+    <w:p>
+      <w:pPr>
+        <w:keepNext w:val="0"/>
+        <w:keepLines w:val="0"/>
+        <w:pageBreakBefore w:val="0"/>
+        <w:widowControl/>
+        <w:kinsoku/>
+        <w:wordWrap/>
+        <w:overflowPunct/>
+        <w:topLinePunct w:val="0"/>
+        <w:autoSpaceDE/>
+        <w:autoSpaceDN/>
+        <w:bidi w:val="0"/>
+        <w:adjustRightInd/>
+        <w:snapToGrid/>
+        <w:spacing w:line="360" w:lineRule="auto"/>
+        <w:ind w:left="0" w:leftChars="0" w:right="0" w:rightChars="0"/>
+        <w:jc w:val="both"/>
+        <w:textAlignment w:val="auto"/>
+        <w:outlineLvl w:val="9"/>
+        <w:rPr>
+          <w:rFonts w:hint="default" w:ascii="Times New Roman" w:hAnsi="Times New Roman" w:cs="Times New Roman"/>
+        </w:rPr>
+      </w:pPr>
+    </w:p>
+    <w:p>
+      <w:pPr>
+        <w:keepNext w:val="0"/>
+        <w:keepLines w:val="0"/>
+        <w:pageBreakBefore w:val="0"/>
+        <w:widowControl/>
+        <w:kinsoku/>
+        <w:wordWrap/>
+        <w:overflowPunct/>
+        <w:topLinePunct w:val="0"/>
+        <w:autoSpaceDE/>
+        <w:autoSpaceDN/>
+        <w:bidi w:val="0"/>
+        <w:adjustRightInd/>
+        <w:snapToGrid/>
+        <w:spacing w:line="360" w:lineRule="auto"/>
+        <w:ind w:left="0" w:leftChars="0" w:right="0" w:rightChars="0"/>
+        <w:jc w:val="both"/>
+        <w:textAlignment w:val="auto"/>
+        <w:outlineLvl w:val="9"/>
+        <w:rPr>
+          <w:rFonts w:hint="default" w:ascii="Times New Roman" w:hAnsi="Times New Roman" w:cs="Times New Roman"/>
+        </w:rPr>
+      </w:pPr>
+    </w:p>
+    <w:p>
+      <w:pPr>
+        <w:keepNext w:val="0"/>
+        <w:keepLines w:val="0"/>
+        <w:pageBreakBefore w:val="0"/>
+        <w:widowControl/>
+        <w:kinsoku/>
+        <w:wordWrap/>
+        <w:overflowPunct/>
+        <w:topLinePunct w:val="0"/>
+        <w:autoSpaceDE/>
+        <w:autoSpaceDN/>
+        <w:bidi w:val="0"/>
+        <w:adjustRightInd/>
+        <w:snapToGrid/>
+        <w:spacing w:line="360" w:lineRule="auto"/>
+        <w:ind w:left="0" w:leftChars="0" w:right="0" w:rightChars="0"/>
+        <w:jc w:val="both"/>
+        <w:textAlignment w:val="auto"/>
+        <w:outlineLvl w:val="9"/>
+        <w:rPr>
+          <w:rFonts w:hint="default" w:ascii="Times New Roman" w:hAnsi="Times New Roman" w:cs="Times New Roman"/>
+        </w:rPr>
+      </w:pPr>
+    </w:p>
+    <w:p>
+      <w:pPr>
+        <w:keepNext w:val="0"/>
+        <w:keepLines w:val="0"/>
+        <w:pageBreakBefore w:val="0"/>
+        <w:widowControl/>
+        <w:kinsoku/>
+        <w:wordWrap/>
+        <w:overflowPunct/>
+        <w:topLinePunct w:val="0"/>
+        <w:autoSpaceDE/>
+        <w:autoSpaceDN/>
+        <w:bidi w:val="0"/>
+        <w:adjustRightInd/>
+        <w:snapToGrid/>
+        <w:spacing w:line="360" w:lineRule="auto"/>
+        <w:ind w:left="0" w:leftChars="0" w:right="0" w:rightChars="0"/>
+        <w:jc w:val="both"/>
+        <w:textAlignment w:val="auto"/>
+        <w:outlineLvl w:val="9"/>
+        <w:rPr>
+          <w:rFonts w:hint="default" w:ascii="Times New Roman" w:hAnsi="Times New Roman" w:cs="Times New Roman"/>
+        </w:rPr>
+      </w:pPr>
+    </w:p>
+    <w:p>
+      <w:pPr>
+        <w:keepNext w:val="0"/>
+        <w:keepLines w:val="0"/>
+        <w:pageBreakBefore w:val="0"/>
+        <w:widowControl/>
+        <w:kinsoku/>
+        <w:wordWrap/>
+        <w:overflowPunct/>
+        <w:topLinePunct w:val="0"/>
+        <w:autoSpaceDE/>
+        <w:autoSpaceDN/>
+        <w:bidi w:val="0"/>
+        <w:adjustRightInd/>
+        <w:snapToGrid/>
+        <w:spacing w:line="360" w:lineRule="auto"/>
+        <w:ind w:left="0" w:leftChars="0" w:right="0" w:rightChars="0"/>
+        <w:jc w:val="both"/>
+        <w:textAlignment w:val="auto"/>
+        <w:outlineLvl w:val="9"/>
+        <w:rPr>
+          <w:rFonts w:hint="default" w:ascii="Times New Roman" w:hAnsi="Times New Roman" w:cs="Times New Roman"/>
+        </w:rPr>
+      </w:pPr>
+    </w:p>
+    <w:p>
+      <w:pPr>
+        <w:keepNext w:val="0"/>
+        <w:keepLines w:val="0"/>
+        <w:pageBreakBefore w:val="0"/>
+        <w:widowControl/>
+        <w:kinsoku/>
+        <w:wordWrap/>
+        <w:overflowPunct/>
+        <w:topLinePunct w:val="0"/>
+        <w:autoSpaceDE/>
+        <w:autoSpaceDN/>
+        <w:bidi w:val="0"/>
+        <w:adjustRightInd/>
+        <w:snapToGrid/>
+        <w:spacing w:line="360" w:lineRule="auto"/>
+        <w:ind w:left="0" w:leftChars="0" w:right="0" w:rightChars="0"/>
+        <w:jc w:val="both"/>
+        <w:textAlignment w:val="auto"/>
+        <w:outlineLvl w:val="9"/>
+        <w:rPr>
+          <w:rFonts w:hint="default" w:ascii="Times New Roman" w:hAnsi="Times New Roman" w:cs="Times New Roman"/>
+        </w:rPr>
+      </w:pPr>
+    </w:p>
+    <w:p>
+      <w:pPr>
+        <w:keepNext w:val="0"/>
+        <w:keepLines w:val="0"/>
+        <w:pageBreakBefore w:val="0"/>
+        <w:widowControl/>
+        <w:kinsoku/>
+        <w:wordWrap/>
+        <w:overflowPunct/>
+        <w:topLinePunct w:val="0"/>
+        <w:autoSpaceDE/>
+        <w:autoSpaceDN/>
+        <w:bidi w:val="0"/>
+        <w:adjustRightInd/>
+        <w:snapToGrid/>
+        <w:spacing w:line="360" w:lineRule="auto"/>
+        <w:ind w:left="0" w:leftChars="0" w:right="0" w:rightChars="0"/>
+        <w:jc w:val="both"/>
+        <w:textAlignment w:val="auto"/>
+        <w:outlineLvl w:val="9"/>
+        <w:rPr>
+          <w:rFonts w:hint="default" w:ascii="Times New Roman" w:hAnsi="Times New Roman" w:cs="Times New Roman"/>
+        </w:rPr>
+      </w:pPr>
+    </w:p>
+    <w:p>
+      <w:pPr>
+        <w:keepNext w:val="0"/>
+        <w:keepLines w:val="0"/>
+        <w:pageBreakBefore w:val="0"/>
+        <w:widowControl/>
+        <w:kinsoku/>
+        <w:wordWrap/>
+        <w:overflowPunct/>
+        <w:topLinePunct w:val="0"/>
+        <w:autoSpaceDE/>
+        <w:autoSpaceDN/>
+        <w:bidi w:val="0"/>
+        <w:adjustRightInd/>
+        <w:snapToGrid/>
+        <w:spacing w:line="360" w:lineRule="auto"/>
+        <w:ind w:left="0" w:leftChars="0" w:right="0" w:rightChars="0" w:firstLine="0" w:firstLineChars="0"/>
+        <w:jc w:val="center"/>
+        <w:textAlignment w:val="auto"/>
+        <w:outlineLvl w:val="9"/>
+        <w:rPr>
+          <w:rFonts w:hint="default" w:ascii="Times New Roman" w:hAnsi="Times New Roman" w:cs="Times New Roman"/>
+          <w:b/>
+          <w:bCs/>
+          <w:sz w:val="28"/>
+          <w:szCs w:val="32"/>
+        </w:rPr>
+      </w:pPr>
+      <w:r>
+        <w:rPr>
+          <w:rFonts w:hint="default" w:ascii="Times New Roman" w:hAnsi="Times New Roman" w:cs="Times New Roman"/>
+          <w:b/>
+          <w:bCs/>
+          <w:sz w:val="28"/>
+          <w:szCs w:val="32"/>
+        </w:rPr>
+        <w:t>1.2 Эмоциональный интеллект как основа успешности в профессиональной деятельности</w:t>
+      </w:r>
+    </w:p>
+    <w:p>
+      <w:pPr>
+        <w:keepNext w:val="0"/>
+        <w:keepLines w:val="0"/>
+        <w:pageBreakBefore w:val="0"/>
+        <w:widowControl/>
+        <w:kinsoku/>
+        <w:wordWrap/>
+        <w:overflowPunct/>
+        <w:topLinePunct w:val="0"/>
+        <w:autoSpaceDE/>
+        <w:autoSpaceDN/>
+        <w:bidi w:val="0"/>
+        <w:adjustRightInd/>
+        <w:snapToGrid/>
+        <w:spacing w:line="360" w:lineRule="auto"/>
+        <w:ind w:left="0" w:leftChars="0" w:right="0" w:rightChars="0" w:firstLine="640" w:firstLineChars="0"/>
+        <w:jc w:val="both"/>
+        <w:textAlignment w:val="auto"/>
+        <w:outlineLvl w:val="9"/>
+        <w:rPr>
+          <w:rFonts w:hint="default" w:ascii="Times New Roman" w:hAnsi="Times New Roman" w:cs="Times New Roman"/>
+          <w:b w:val="0"/>
+          <w:bCs w:val="0"/>
+          <w:sz w:val="28"/>
+          <w:szCs w:val="32"/>
+        </w:rPr>
+      </w:pPr>
+      <w:r>
+        <w:rPr>
+          <w:rFonts w:hint="default" w:ascii="Times New Roman" w:hAnsi="Times New Roman" w:cs="Times New Roman"/>
+          <w:b w:val="0"/>
+          <w:bCs w:val="0"/>
+          <w:sz w:val="28"/>
+          <w:szCs w:val="32"/>
+        </w:rPr>
+        <w:t>Э</w:t>
+      </w:r>
+      <w:r>
+        <w:rPr>
+          <w:rFonts w:hint="default" w:ascii="Times New Roman" w:hAnsi="Times New Roman" w:cs="Times New Roman"/>
+          <w:b w:val="0"/>
+          <w:bCs w:val="0"/>
+          <w:sz w:val="28"/>
+          <w:szCs w:val="32"/>
+        </w:rPr>
+        <w:t>моциональный интеллект – это способность человека понимать эмоции других и свои собственные и управлять ими для решения практических задач. Человек с развитым EQ чувствует момент, когда надо быть строгим, когда отпустить, когда похвалить и когда посочувствовать. Руководитель с развитым эмоциональным интеллектом не впадает в панику от недовыполненных kpi или горящих сроков. Дело не в том, что ему все равно. Просто он переносит свои эмоции в конструктивное русло: собирает команду, объясняет свои опасения и думает, как решить проблему.</w:t>
+      </w:r>
+    </w:p>
+    <w:p>
+      <w:pPr>
+        <w:keepNext w:val="0"/>
+        <w:keepLines w:val="0"/>
+        <w:pageBreakBefore w:val="0"/>
+        <w:widowControl/>
+        <w:kinsoku/>
+        <w:wordWrap/>
+        <w:overflowPunct/>
+        <w:topLinePunct w:val="0"/>
+        <w:autoSpaceDE/>
+        <w:autoSpaceDN/>
+        <w:bidi w:val="0"/>
+        <w:adjustRightInd/>
+        <w:snapToGrid/>
+        <w:spacing w:line="360" w:lineRule="auto"/>
+        <w:ind w:left="0" w:leftChars="0" w:right="0" w:rightChars="0" w:firstLine="567" w:firstLineChars="0"/>
+        <w:jc w:val="both"/>
+        <w:textAlignment w:val="auto"/>
+        <w:outlineLvl w:val="9"/>
+        <w:rPr>
+          <w:rFonts w:hint="default" w:ascii="Times New Roman" w:hAnsi="Times New Roman" w:cs="Times New Roman"/>
+          <w:sz w:val="28"/>
+          <w:szCs w:val="32"/>
+        </w:rPr>
+      </w:pPr>
+      <w:r>
+        <w:rPr>
+          <w:rFonts w:hint="default" w:ascii="Times New Roman" w:hAnsi="Times New Roman" w:cs="Times New Roman"/>
+          <w:sz w:val="28"/>
+          <w:szCs w:val="32"/>
+        </w:rPr>
+        <w:t>Высокий уровень эмоционального интеллекта принято напрямую связывать с понятием лидерства. Люди с высоким EQ свободны от многих страхов и сомнений, они могут легко действовать и общаться с людьми для достижения своих целей. Кроме того, эмоциональный интеллект помогает понимать мотивы других людей и находить способы эффективного взаимодействия с ними.</w:t>
+      </w:r>
+      <w:r>
+        <w:rPr>
+          <w:rFonts w:hint="default" w:ascii="Times New Roman" w:hAnsi="Times New Roman" w:cs="Times New Roman"/>
+          <w:sz w:val="28"/>
+          <w:szCs w:val="32"/>
+        </w:rPr>
+        <w:t>(2)</w:t>
       </w:r>
       <w:bookmarkStart w:id="0" w:name="_GoBack"/>
       <w:bookmarkEnd w:id="0"/>
-      <w:r>
-        <w:rPr>
-          <w:rFonts w:hint="default" w:ascii="Times New Roman CYR" w:hAnsi="Times New Roman CYR" w:eastAsia="Times New Roman CYR"/>
-          <w:sz w:val="28"/>
-          <w:lang w:val="ru-RU"/>
-        </w:rPr>
-        <w:t xml:space="preserve">знана одной из важнейших составляющих личности руководителя и получила развитие в теории </w:t>
-      </w:r>
-      <w:r>
-        <w:rPr>
-          <w:rFonts w:hint="default" w:ascii="Times New Roman CYR" w:hAnsi="Times New Roman CYR" w:eastAsia="Times New Roman CYR"/>
-          <w:sz w:val="28"/>
-        </w:rPr>
-        <w:t>эмоционального интеллекта</w:t>
-      </w:r>
-      <w:r>
-        <w:rPr>
-          <w:rFonts w:hint="default" w:ascii="Times New Roman CYR" w:hAnsi="Times New Roman CYR" w:eastAsia="Times New Roman CYR"/>
-          <w:sz w:val="28"/>
-          <w:lang w:val="ru-RU"/>
-        </w:rPr>
-        <w:t>.</w:t>
-      </w:r>
-    </w:p>
-    <w:p>
-      <w:pPr/>
-    </w:p>
-    <w:p>
-      <w:pPr/>
-    </w:p>
-    <w:p>
-      <w:pPr/>
-    </w:p>
-    <w:p>
-      <w:pPr/>
-    </w:p>
-    <w:p>
-      <w:pPr/>
-    </w:p>
-    <w:p>
-      <w:pPr/>
-    </w:p>
-    <w:p>
-      <w:pPr/>
-    </w:p>
-    <w:p>
-      <w:pPr/>
-    </w:p>
-    <w:p>
-      <w:pPr/>
-    </w:p>
-    <w:p>
-      <w:pPr/>
-    </w:p>
-    <w:p>
-      <w:pPr/>
-    </w:p>
-    <w:p>
-      <w:pPr/>
-    </w:p>
-    <w:p>
-      <w:pPr/>
-    </w:p>
-    <w:p>
-      <w:pPr/>
-    </w:p>
-    <w:p>
-      <w:pPr/>
-    </w:p>
-    <w:p>
-      <w:pPr/>
-    </w:p>
-    <w:p>
-      <w:pPr/>
-    </w:p>
-    <w:p>
-      <w:pPr/>
-    </w:p>
-    <w:p>
-      <w:pPr/>
-    </w:p>
-    <w:p>
-      <w:pPr/>
-    </w:p>
-    <w:p>
-      <w:pPr/>
-    </w:p>
-    <w:p>
-      <w:pPr/>
-    </w:p>
-    <w:p>
-      <w:pPr/>
-    </w:p>
-    <w:p>
-      <w:pPr/>
-    </w:p>
-    <w:p>
-      <w:pPr/>
-    </w:p>
-    <w:p>
-      <w:pPr/>
-    </w:p>
-    <w:p>
-      <w:pPr/>
-    </w:p>
-    <w:p>
-      <w:pPr/>
-    </w:p>
-    <w:p>
-      <w:pPr/>
-      <w:r>
-        <w:rPr>
-          <w:rFonts w:hint="default" w:ascii="Times New Roman" w:hAnsi="Times New Roman" w:cs="Times New Roman"/>
-          <w:sz w:val="28"/>
-          <w:szCs w:val="28"/>
-        </w:rPr>
-        <w:t xml:space="preserve">1.2 Эмоциональный интеллект и его составляющие </w:t>
+    </w:p>
+    <w:p>
+      <w:pPr>
+        <w:keepNext w:val="0"/>
+        <w:keepLines w:val="0"/>
+        <w:pageBreakBefore w:val="0"/>
+        <w:widowControl/>
+        <w:kinsoku/>
+        <w:wordWrap/>
+        <w:overflowPunct/>
+        <w:topLinePunct w:val="0"/>
+        <w:autoSpaceDE/>
+        <w:autoSpaceDN/>
+        <w:bidi w:val="0"/>
+        <w:adjustRightInd/>
+        <w:snapToGrid/>
+        <w:spacing w:line="360" w:lineRule="auto"/>
+        <w:ind w:left="0" w:leftChars="0" w:right="0" w:rightChars="0" w:firstLine="567" w:firstLineChars="0"/>
+        <w:jc w:val="both"/>
+        <w:textAlignment w:val="auto"/>
+        <w:outlineLvl w:val="9"/>
+        <w:rPr>
+          <w:rFonts w:hint="default" w:ascii="Times New Roman" w:hAnsi="Times New Roman" w:cs="Times New Roman"/>
+          <w:sz w:val="28"/>
+          <w:szCs w:val="32"/>
+        </w:rPr>
+      </w:pPr>
+      <w:r>
+        <w:rPr>
+          <w:rFonts w:hint="default" w:ascii="Times New Roman" w:hAnsi="Times New Roman" w:cs="Times New Roman"/>
+          <w:sz w:val="28"/>
+          <w:szCs w:val="32"/>
+        </w:rPr>
+        <w:t>«Лидеру не обязательно иметь высокий IQ, — говорит управляющий партнер «МИЭЛЬ-Загородная недвижимость» Владимир Яхонтов. — Его EQ позволяет ему окружать себя умными людьми и использовать их гениальность. Развитие эмоционального интеллекта очень помогает при создании своего бизнеса.</w:t>
+      </w:r>
+    </w:p>
+    <w:p>
+      <w:pPr>
+        <w:keepNext w:val="0"/>
+        <w:keepLines w:val="0"/>
+        <w:pageBreakBefore w:val="0"/>
+        <w:widowControl/>
+        <w:kinsoku/>
+        <w:wordWrap/>
+        <w:overflowPunct/>
+        <w:topLinePunct w:val="0"/>
+        <w:autoSpaceDE/>
+        <w:autoSpaceDN/>
+        <w:bidi w:val="0"/>
+        <w:adjustRightInd/>
+        <w:snapToGrid/>
+        <w:spacing w:line="360" w:lineRule="auto"/>
+        <w:ind w:left="0" w:leftChars="0" w:right="0" w:rightChars="0" w:firstLine="567" w:firstLineChars="0"/>
+        <w:jc w:val="both"/>
+        <w:textAlignment w:val="auto"/>
+        <w:outlineLvl w:val="9"/>
+        <w:rPr>
+          <w:rFonts w:hint="default" w:ascii="Times New Roman" w:hAnsi="Times New Roman" w:cs="Times New Roman"/>
+          <w:sz w:val="28"/>
+          <w:szCs w:val="32"/>
+        </w:rPr>
+      </w:pPr>
+      <w:r>
+        <w:rPr>
+          <w:rFonts w:hint="default" w:ascii="Times New Roman" w:hAnsi="Times New Roman" w:cs="Times New Roman"/>
+          <w:sz w:val="28"/>
+          <w:szCs w:val="32"/>
+        </w:rPr>
+        <w:t>Движение к любой цели заставляет человека столкнуться лицом к лицу с множеством страхов и сомнений. Человек с низким эмоциональным интеллектом, вероятно, свернет в сторону под их напором. Человек с развитым эмоциональным интеллектом встретится лицом к лицу со своими страхами, возможно, поймет, что все не так страшно и продолжит медленное движение вперед. У человека с высоким эмоциональным интеллектом просто не будет внутренних тормозов, он на лету разберется со страхами и будет с радостью двигаться к своим целям. Таким образом, навык понимания своих эмоций напрямую связан с эффективностью достижения своих целей».</w:t>
+      </w:r>
+    </w:p>
+    <w:p>
+      <w:pPr>
+        <w:keepNext w:val="0"/>
+        <w:keepLines w:val="0"/>
+        <w:pageBreakBefore w:val="0"/>
+        <w:widowControl/>
+        <w:kinsoku/>
+        <w:wordWrap/>
+        <w:overflowPunct/>
+        <w:topLinePunct w:val="0"/>
+        <w:autoSpaceDE/>
+        <w:autoSpaceDN/>
+        <w:bidi w:val="0"/>
+        <w:adjustRightInd/>
+        <w:snapToGrid/>
+        <w:spacing w:line="360" w:lineRule="auto"/>
+        <w:ind w:left="0" w:leftChars="0" w:right="0" w:rightChars="0" w:firstLine="567" w:firstLineChars="0"/>
+        <w:jc w:val="both"/>
+        <w:textAlignment w:val="auto"/>
+        <w:outlineLvl w:val="9"/>
+        <w:rPr>
+          <w:rFonts w:hint="default" w:ascii="Times New Roman" w:hAnsi="Times New Roman" w:cs="Times New Roman"/>
+          <w:sz w:val="28"/>
+          <w:szCs w:val="32"/>
+        </w:rPr>
+      </w:pPr>
+      <w:r>
+        <w:rPr>
+          <w:rFonts w:hint="default" w:ascii="Times New Roman" w:hAnsi="Times New Roman" w:cs="Times New Roman"/>
+          <w:sz w:val="28"/>
+          <w:szCs w:val="32"/>
+        </w:rPr>
+        <w:t>Безусловно, эмоциональный интеллект важен не только для лидера и руководителя, но и для рядового специалиста. Во-первых, он делает общение с людьми легче, а во-вторых — помогает противостоять стрессам.</w:t>
+      </w:r>
+    </w:p>
+    <w:p>
+      <w:pPr>
+        <w:keepNext w:val="0"/>
+        <w:keepLines w:val="0"/>
+        <w:pageBreakBefore w:val="0"/>
+        <w:widowControl/>
+        <w:kinsoku/>
+        <w:wordWrap/>
+        <w:overflowPunct/>
+        <w:topLinePunct w:val="0"/>
+        <w:autoSpaceDE/>
+        <w:autoSpaceDN/>
+        <w:bidi w:val="0"/>
+        <w:adjustRightInd/>
+        <w:snapToGrid/>
+        <w:spacing w:line="360" w:lineRule="auto"/>
+        <w:ind w:left="0" w:leftChars="0" w:right="0" w:rightChars="0" w:firstLine="567" w:firstLineChars="0"/>
+        <w:jc w:val="both"/>
+        <w:textAlignment w:val="auto"/>
+        <w:outlineLvl w:val="9"/>
+        <w:rPr>
+          <w:rFonts w:hint="default" w:ascii="Times New Roman" w:hAnsi="Times New Roman" w:cs="Times New Roman"/>
+          <w:sz w:val="28"/>
+          <w:szCs w:val="32"/>
+        </w:rPr>
+      </w:pPr>
+      <w:r>
+        <w:rPr>
+          <w:rFonts w:hint="default" w:ascii="Times New Roman" w:hAnsi="Times New Roman" w:cs="Times New Roman"/>
+          <w:sz w:val="28"/>
+          <w:szCs w:val="32"/>
+        </w:rPr>
+        <w:t>«Эмоциональный интеллект играет важную роль в рабочем процессе, если работа специалиста связана с общением с людьми, — подчеркивает Мария Федорова. — Высокий уровень EQ является отличной профилактикой профессионального выгорания, различных заболеваний, к которым приводит стресс, — таких, как синдром хронической усталости и фибромиалгия, а также препятствует снижению иммунитета. Более того, высокий уровень EQ позволяет специалисту быть крайне эффективным в исполнении своих должностных обязанностей».</w:t>
+      </w:r>
+    </w:p>
+    <w:p>
+      <w:pPr>
+        <w:keepNext w:val="0"/>
+        <w:keepLines w:val="0"/>
+        <w:pageBreakBefore w:val="0"/>
+        <w:widowControl/>
+        <w:kinsoku/>
+        <w:wordWrap/>
+        <w:overflowPunct/>
+        <w:topLinePunct w:val="0"/>
+        <w:autoSpaceDE/>
+        <w:autoSpaceDN/>
+        <w:bidi w:val="0"/>
+        <w:adjustRightInd/>
+        <w:snapToGrid/>
+        <w:spacing w:line="360" w:lineRule="auto"/>
+        <w:ind w:left="0" w:leftChars="0" w:right="0" w:rightChars="0" w:firstLine="567" w:firstLineChars="0"/>
+        <w:jc w:val="both"/>
+        <w:textAlignment w:val="auto"/>
+        <w:outlineLvl w:val="9"/>
+        <w:rPr>
+          <w:rFonts w:hint="default" w:ascii="Times New Roman" w:hAnsi="Times New Roman" w:cs="Times New Roman"/>
+          <w:sz w:val="28"/>
+          <w:szCs w:val="32"/>
+        </w:rPr>
+      </w:pPr>
+      <w:r>
+        <w:rPr>
+          <w:rFonts w:hint="default" w:ascii="Times New Roman" w:hAnsi="Times New Roman" w:cs="Times New Roman"/>
+          <w:sz w:val="28"/>
+          <w:szCs w:val="32"/>
+        </w:rPr>
+        <w:t>Эмоциональный интеллект — нечто вроде лакмусовой бумажки. Одним специалистам необходимы контроль и одобрение, они хорошие исполнители. Другие стремятся к постоянному развитию и познанию нового, в том числе и своих эмоций. Именно эти лидеры и добиваются успеха во всем</w:t>
+      </w:r>
+      <w:r>
+        <w:rPr>
+          <w:rFonts w:hint="default" w:ascii="Times New Roman" w:hAnsi="Times New Roman" w:cs="Times New Roman"/>
+          <w:sz w:val="28"/>
+          <w:szCs w:val="32"/>
+        </w:rPr>
+        <w:t>(3).</w:t>
+      </w:r>
+    </w:p>
+    <w:p>
+      <w:pPr>
+        <w:keepNext w:val="0"/>
+        <w:keepLines w:val="0"/>
+        <w:pageBreakBefore w:val="0"/>
+        <w:widowControl/>
+        <w:kinsoku/>
+        <w:wordWrap/>
+        <w:overflowPunct/>
+        <w:topLinePunct w:val="0"/>
+        <w:autoSpaceDE/>
+        <w:autoSpaceDN/>
+        <w:bidi w:val="0"/>
+        <w:adjustRightInd/>
+        <w:snapToGrid/>
+        <w:spacing w:line="360" w:lineRule="auto"/>
+        <w:ind w:left="0" w:leftChars="0" w:right="0" w:rightChars="0"/>
+        <w:jc w:val="both"/>
+        <w:textAlignment w:val="auto"/>
+        <w:outlineLvl w:val="9"/>
+        <w:rPr>
+          <w:rFonts w:hint="default" w:ascii="Times New Roman" w:hAnsi="Times New Roman" w:cs="Times New Roman"/>
+        </w:rPr>
+      </w:pPr>
+    </w:p>
+    <w:p>
+      <w:pPr>
+        <w:keepNext w:val="0"/>
+        <w:keepLines w:val="0"/>
+        <w:pageBreakBefore w:val="0"/>
+        <w:widowControl/>
+        <w:kinsoku/>
+        <w:wordWrap/>
+        <w:overflowPunct/>
+        <w:topLinePunct w:val="0"/>
+        <w:autoSpaceDE/>
+        <w:autoSpaceDN/>
+        <w:bidi w:val="0"/>
+        <w:adjustRightInd/>
+        <w:snapToGrid/>
+        <w:spacing w:line="360" w:lineRule="auto"/>
+        <w:ind w:left="0" w:leftChars="0" w:right="0" w:rightChars="0"/>
+        <w:jc w:val="both"/>
+        <w:textAlignment w:val="auto"/>
+        <w:outlineLvl w:val="9"/>
+        <w:rPr>
+          <w:rFonts w:hint="default" w:ascii="Times New Roman" w:hAnsi="Times New Roman" w:cs="Times New Roman"/>
+        </w:rPr>
+      </w:pPr>
+    </w:p>
+    <w:p>
+      <w:pPr>
+        <w:keepNext w:val="0"/>
+        <w:keepLines w:val="0"/>
+        <w:pageBreakBefore w:val="0"/>
+        <w:widowControl/>
+        <w:kinsoku/>
+        <w:wordWrap/>
+        <w:overflowPunct/>
+        <w:topLinePunct w:val="0"/>
+        <w:autoSpaceDE/>
+        <w:autoSpaceDN/>
+        <w:bidi w:val="0"/>
+        <w:adjustRightInd/>
+        <w:snapToGrid/>
+        <w:spacing w:line="360" w:lineRule="auto"/>
+        <w:ind w:left="0" w:leftChars="0" w:right="0" w:rightChars="0"/>
+        <w:jc w:val="both"/>
+        <w:textAlignment w:val="auto"/>
+        <w:outlineLvl w:val="9"/>
+        <w:rPr>
+          <w:rFonts w:hint="default" w:ascii="Times New Roman" w:hAnsi="Times New Roman" w:cs="Times New Roman"/>
+        </w:rPr>
+      </w:pPr>
+    </w:p>
+    <w:p>
+      <w:pPr>
+        <w:keepNext w:val="0"/>
+        <w:keepLines w:val="0"/>
+        <w:pageBreakBefore w:val="0"/>
+        <w:widowControl/>
+        <w:kinsoku/>
+        <w:wordWrap/>
+        <w:overflowPunct/>
+        <w:topLinePunct w:val="0"/>
+        <w:autoSpaceDE/>
+        <w:autoSpaceDN/>
+        <w:bidi w:val="0"/>
+        <w:adjustRightInd/>
+        <w:snapToGrid/>
+        <w:spacing w:line="360" w:lineRule="auto"/>
+        <w:ind w:left="0" w:leftChars="0" w:right="0" w:rightChars="0"/>
+        <w:jc w:val="center"/>
+        <w:textAlignment w:val="auto"/>
+        <w:outlineLvl w:val="9"/>
+        <w:rPr>
+          <w:rFonts w:hint="default" w:ascii="Times New Roman" w:hAnsi="Times New Roman" w:cs="Times New Roman"/>
+          <w:b/>
+          <w:bCs/>
+          <w:sz w:val="28"/>
+          <w:szCs w:val="32"/>
+        </w:rPr>
+      </w:pPr>
+      <w:r>
+        <w:rPr>
+          <w:rFonts w:hint="default" w:ascii="Times New Roman" w:hAnsi="Times New Roman" w:cs="Times New Roman"/>
+          <w:b/>
+          <w:bCs/>
+          <w:sz w:val="28"/>
+          <w:szCs w:val="32"/>
+        </w:rPr>
+        <w:t>Список использованных источников</w:t>
+      </w:r>
+    </w:p>
+    <w:p>
+      <w:pPr>
+        <w:keepNext w:val="0"/>
+        <w:keepLines w:val="0"/>
+        <w:pageBreakBefore w:val="0"/>
+        <w:widowControl/>
+        <w:kinsoku/>
+        <w:wordWrap/>
+        <w:overflowPunct/>
+        <w:topLinePunct w:val="0"/>
+        <w:autoSpaceDE/>
+        <w:autoSpaceDN/>
+        <w:bidi w:val="0"/>
+        <w:adjustRightInd/>
+        <w:snapToGrid/>
+        <w:spacing w:line="360" w:lineRule="auto"/>
+        <w:ind w:left="0" w:leftChars="0" w:right="0" w:rightChars="0"/>
+        <w:jc w:val="both"/>
+        <w:textAlignment w:val="auto"/>
+        <w:outlineLvl w:val="9"/>
+        <w:rPr>
+          <w:rFonts w:hint="default" w:ascii="Times New Roman" w:hAnsi="Times New Roman" w:cs="Times New Roman"/>
+          <w:sz w:val="28"/>
+          <w:szCs w:val="32"/>
+        </w:rPr>
+      </w:pPr>
+    </w:p>
+    <w:p>
+      <w:pPr>
+        <w:keepNext w:val="0"/>
+        <w:keepLines w:val="0"/>
+        <w:pageBreakBefore w:val="0"/>
+        <w:widowControl/>
+        <w:kinsoku/>
+        <w:wordWrap/>
+        <w:overflowPunct/>
+        <w:topLinePunct w:val="0"/>
+        <w:autoSpaceDE/>
+        <w:autoSpaceDN/>
+        <w:bidi w:val="0"/>
+        <w:adjustRightInd/>
+        <w:snapToGrid/>
+        <w:spacing w:line="360" w:lineRule="auto"/>
+        <w:ind w:left="0" w:leftChars="0" w:right="0" w:rightChars="0"/>
+        <w:jc w:val="both"/>
+        <w:textAlignment w:val="auto"/>
+        <w:outlineLvl w:val="9"/>
+        <w:rPr>
+          <w:rFonts w:hint="default" w:ascii="Times New Roman" w:hAnsi="Times New Roman" w:cs="Times New Roman"/>
+          <w:sz w:val="28"/>
+          <w:szCs w:val="32"/>
+        </w:rPr>
+      </w:pPr>
+      <w:r>
+        <w:rPr>
+          <w:rFonts w:hint="default" w:ascii="Times New Roman" w:hAnsi="Times New Roman" w:cs="Times New Roman"/>
+          <w:sz w:val="28"/>
+          <w:szCs w:val="32"/>
+        </w:rPr>
+        <w:t>2</w:t>
+      </w:r>
+      <w:r>
+        <w:rPr>
+          <w:rFonts w:hint="default" w:ascii="Times New Roman" w:hAnsi="Times New Roman" w:cs="Times New Roman"/>
+          <w:sz w:val="28"/>
+          <w:szCs w:val="32"/>
+        </w:rPr>
+        <w:t xml:space="preserve">. </w:t>
+      </w:r>
+      <w:r>
+        <w:rPr>
+          <w:rFonts w:hint="default" w:ascii="Times New Roman" w:hAnsi="Times New Roman" w:cs="Times New Roman"/>
+          <w:sz w:val="28"/>
+          <w:szCs w:val="32"/>
+        </w:rPr>
+        <w:fldChar w:fldCharType="begin"/>
+      </w:r>
+      <w:r>
+        <w:rPr>
+          <w:rFonts w:hint="default" w:ascii="Times New Roman" w:hAnsi="Times New Roman" w:cs="Times New Roman"/>
+          <w:sz w:val="28"/>
+          <w:szCs w:val="32"/>
+        </w:rPr>
+        <w:instrText xml:space="preserve"> HYPERLINK "http://www.hays.ru/карьера-блог/эмоциональный-интеллект/index.htm" </w:instrText>
+      </w:r>
+      <w:r>
+        <w:rPr>
+          <w:rFonts w:hint="default" w:ascii="Times New Roman" w:hAnsi="Times New Roman" w:cs="Times New Roman"/>
+          <w:sz w:val="28"/>
+          <w:szCs w:val="32"/>
+        </w:rPr>
+        <w:fldChar w:fldCharType="separate"/>
+      </w:r>
+      <w:r>
+        <w:rPr>
+          <w:rStyle w:val="4"/>
+          <w:rFonts w:hint="default" w:ascii="Times New Roman" w:hAnsi="Times New Roman" w:cs="Times New Roman"/>
+          <w:sz w:val="28"/>
+          <w:szCs w:val="32"/>
+        </w:rPr>
+        <w:t>http://www.hays.ru/карьера-блог/эмоциональный-интеллект/index.htm</w:t>
+      </w:r>
+      <w:r>
+        <w:rPr>
+          <w:rFonts w:hint="default" w:ascii="Times New Roman" w:hAnsi="Times New Roman" w:cs="Times New Roman"/>
+          <w:sz w:val="28"/>
+          <w:szCs w:val="32"/>
+        </w:rPr>
+        <w:fldChar w:fldCharType="end"/>
+      </w:r>
+      <w:r>
+        <w:rPr>
+          <w:rFonts w:hint="default" w:ascii="Times New Roman" w:hAnsi="Times New Roman" w:cs="Times New Roman"/>
+          <w:sz w:val="28"/>
+          <w:szCs w:val="32"/>
+        </w:rPr>
+        <w:t xml:space="preserve"> </w:t>
+      </w:r>
+    </w:p>
+    <w:p>
+      <w:pPr>
+        <w:keepNext w:val="0"/>
+        <w:keepLines w:val="0"/>
+        <w:pageBreakBefore w:val="0"/>
+        <w:widowControl/>
+        <w:kinsoku/>
+        <w:wordWrap/>
+        <w:overflowPunct/>
+        <w:topLinePunct w:val="0"/>
+        <w:autoSpaceDE/>
+        <w:autoSpaceDN/>
+        <w:bidi w:val="0"/>
+        <w:adjustRightInd/>
+        <w:snapToGrid/>
+        <w:spacing w:line="360" w:lineRule="auto"/>
+        <w:ind w:left="0" w:leftChars="0" w:right="0" w:rightChars="0"/>
+        <w:jc w:val="both"/>
+        <w:textAlignment w:val="auto"/>
+        <w:outlineLvl w:val="9"/>
+        <w:rPr>
+          <w:rFonts w:hint="default" w:ascii="Times New Roman" w:hAnsi="Times New Roman" w:cs="Times New Roman"/>
+          <w:sz w:val="28"/>
+          <w:szCs w:val="32"/>
+        </w:rPr>
+      </w:pPr>
+      <w:r>
+        <w:rPr>
+          <w:rFonts w:hint="default" w:ascii="Times New Roman" w:hAnsi="Times New Roman" w:cs="Times New Roman"/>
+          <w:sz w:val="28"/>
+          <w:szCs w:val="32"/>
+        </w:rPr>
+        <w:t>3.</w:t>
+      </w:r>
+      <w:r>
+        <w:rPr>
+          <w:rFonts w:hint="default" w:ascii="Times New Roman" w:hAnsi="Times New Roman" w:cs="Times New Roman"/>
+          <w:sz w:val="28"/>
+          <w:szCs w:val="32"/>
+        </w:rPr>
+        <w:t>https://www.rabota.ru/soiskateljam/tehniki/indikator_uspeha_emotsionalnyj_intellekt.html</w:t>
       </w:r>
     </w:p>
     <w:sectPr>
       <w:pgSz w:w="11906" w:h="16838"/>
-      <w:pgMar w:top="1440" w:right="1800" w:bottom="1440" w:left="1800" w:header="851" w:footer="992" w:gutter="0"/>
-      <w:cols w:space="425" w:num="1"/>
-      <w:docGrid w:type="lines" w:linePitch="312" w:charSpace="0"/>
+      <w:pgMar w:top="1134" w:right="567" w:bottom="1134" w:left="1134" w:header="851" w:footer="992" w:gutter="0"/>
+      <w:paperSrc/>
+      <w:cols w:space="0" w:num="1"/>
+      <w:rtlGutter w:val="0"/>
+      <w:docGrid w:type="lines" w:linePitch="316" w:charSpace="0"/>
     </w:sectPr>
   </w:body>
 </w:document>
@@ -567,7 +1894,7 @@
   <w:docDefaults>
     <w:rPrDefault>
       <w:rPr>
-        <w:rFonts w:asciiTheme="minorHAnsi" w:hAnsiTheme="minorHAnsi" w:eastAsiaTheme="minorEastAsia" w:cstheme="minorBidi"/>
+        <w:rFonts w:ascii="Times New Roman" w:hAnsi="Times New Roman" w:eastAsia="SimSun" w:cs="Times New Roman"/>
       </w:rPr>
     </w:rPrDefault>
   </w:docDefaults>
@@ -731,18 +2058,18 @@
       <w:jc w:val="both"/>
     </w:pPr>
     <w:rPr>
-      <w:rFonts w:eastAsia="SimSun"/>
+      <w:rFonts w:eastAsia="SimSun" w:asciiTheme="minorHAnsi" w:hAnsiTheme="minorHAnsi" w:cstheme="minorBidi"/>
       <w:kern w:val="2"/>
       <w:sz w:val="21"/>
       <w:szCs w:val="22"/>
     </w:rPr>
   </w:style>
-  <w:style w:type="character" w:default="1" w:styleId="2">
+  <w:style w:type="character" w:default="1" w:styleId="3">
     <w:name w:val="Default Paragraph Font"/>
     <w:semiHidden/>
     <w:uiPriority w:val="0"/>
   </w:style>
-  <w:style w:type="table" w:default="1" w:styleId="3">
+  <w:style w:type="table" w:default="1" w:styleId="6">
     <w:name w:val="Normal Table"/>
     <w:semiHidden/>
     <w:uiPriority w:val="0"/>
@@ -755,6 +2082,40 @@
         <w:right w:w="108" w:type="dxa"/>
       </w:tblCellMar>
     </w:tblPr>
+  </w:style>
+  <w:style w:type="paragraph" w:styleId="2">
+    <w:name w:val="Normal (Web)"/>
+    <w:uiPriority w:val="0"/>
+    <w:pPr>
+      <w:spacing w:before="0" w:beforeAutospacing="1" w:after="0" w:afterAutospacing="1"/>
+      <w:ind w:left="0" w:right="0"/>
+      <w:jc w:val="left"/>
+    </w:pPr>
+    <w:rPr>
+      <w:kern w:val="0"/>
+      <w:sz w:val="24"/>
+      <w:szCs w:val="24"/>
+      <w:lang w:val="en-US" w:eastAsia="zh-CN" w:bidi="ar"/>
+    </w:rPr>
+  </w:style>
+  <w:style w:type="character" w:styleId="4">
+    <w:name w:val="Hyperlink"/>
+    <w:basedOn w:val="3"/>
+    <w:uiPriority w:val="0"/>
+    <w:rPr>
+      <w:color w:val="0000FF"/>
+      <w:u w:val="single"/>
+    </w:rPr>
+  </w:style>
+  <w:style w:type="character" w:styleId="5">
+    <w:name w:val="Strong"/>
+    <w:basedOn w:val="3"/>
+    <w:qFormat/>
+    <w:uiPriority w:val="0"/>
+    <w:rPr>
+      <w:b/>
+      <w:bCs/>
+    </w:rPr>
   </w:style>
 </w:styles>
 </file>

--- a/Глава 1 Теоретико.docx
+++ b/Глава 1 Теоретико.docx
@@ -1415,190 +1415,4166 @@
         </w:rPr>
         <w:t>(2)</w:t>
       </w:r>
+    </w:p>
+    <w:p>
+      <w:pPr>
+        <w:keepNext w:val="0"/>
+        <w:keepLines w:val="0"/>
+        <w:pageBreakBefore w:val="0"/>
+        <w:widowControl/>
+        <w:kinsoku/>
+        <w:wordWrap/>
+        <w:overflowPunct/>
+        <w:topLinePunct w:val="0"/>
+        <w:autoSpaceDE/>
+        <w:autoSpaceDN/>
+        <w:bidi w:val="0"/>
+        <w:adjustRightInd/>
+        <w:snapToGrid/>
+        <w:spacing w:line="360" w:lineRule="auto"/>
+        <w:ind w:left="0" w:leftChars="0" w:right="0" w:rightChars="0" w:firstLine="567" w:firstLineChars="0"/>
+        <w:jc w:val="both"/>
+        <w:textAlignment w:val="auto"/>
+        <w:outlineLvl w:val="9"/>
+        <w:rPr>
+          <w:rFonts w:hint="default" w:ascii="Times New Roman" w:hAnsi="Times New Roman" w:cs="Times New Roman"/>
+          <w:sz w:val="28"/>
+          <w:szCs w:val="32"/>
+        </w:rPr>
+      </w:pPr>
+      <w:r>
+        <w:rPr>
+          <w:rFonts w:hint="default" w:ascii="Times New Roman" w:hAnsi="Times New Roman" w:cs="Times New Roman"/>
+          <w:sz w:val="28"/>
+          <w:szCs w:val="32"/>
+        </w:rPr>
+        <w:t xml:space="preserve">Лидеру не обязательно иметь высокий IQ, </w:t>
+      </w:r>
+      <w:r>
+        <w:rPr>
+          <w:rFonts w:hint="default" w:ascii="Times New Roman" w:hAnsi="Times New Roman" w:cs="Times New Roman"/>
+          <w:sz w:val="28"/>
+          <w:szCs w:val="32"/>
+        </w:rPr>
+        <w:t>е</w:t>
+      </w:r>
+      <w:r>
+        <w:rPr>
+          <w:rFonts w:hint="default" w:ascii="Times New Roman" w:hAnsi="Times New Roman" w:cs="Times New Roman"/>
+          <w:sz w:val="28"/>
+          <w:szCs w:val="32"/>
+        </w:rPr>
+        <w:t>го EQ позволяет ему окружать себя умными людьми и использовать их гениальность. Развитие эмоционального интеллекта очень помогает при создании своего бизнеса.</w:t>
+      </w:r>
+    </w:p>
+    <w:p>
+      <w:pPr>
+        <w:keepNext w:val="0"/>
+        <w:keepLines w:val="0"/>
+        <w:pageBreakBefore w:val="0"/>
+        <w:widowControl/>
+        <w:kinsoku/>
+        <w:wordWrap/>
+        <w:overflowPunct/>
+        <w:topLinePunct w:val="0"/>
+        <w:autoSpaceDE/>
+        <w:autoSpaceDN/>
+        <w:bidi w:val="0"/>
+        <w:adjustRightInd/>
+        <w:snapToGrid/>
+        <w:spacing w:line="360" w:lineRule="auto"/>
+        <w:ind w:left="0" w:leftChars="0" w:right="0" w:rightChars="0" w:firstLine="567" w:firstLineChars="0"/>
+        <w:jc w:val="both"/>
+        <w:textAlignment w:val="auto"/>
+        <w:outlineLvl w:val="9"/>
+        <w:rPr>
+          <w:rFonts w:hint="default" w:ascii="Times New Roman" w:hAnsi="Times New Roman" w:cs="Times New Roman"/>
+          <w:sz w:val="28"/>
+          <w:szCs w:val="32"/>
+        </w:rPr>
+      </w:pPr>
+      <w:r>
+        <w:rPr>
+          <w:rFonts w:hint="default" w:ascii="Times New Roman" w:hAnsi="Times New Roman" w:cs="Times New Roman"/>
+          <w:sz w:val="28"/>
+          <w:szCs w:val="32"/>
+        </w:rPr>
+        <w:t>Движение к любой цели заставляет человека столкнуться лицом к лицу с множеством страхов и сомнений. Человек с низким эмоциональным интеллектом, вероятно, свернет в сторону под их напором. Человек с развитым эмоциональным интеллектом встретится лицом к лицу со своими страхами, возможно, поймет, что все не так страшно и продолжит медленное движение вперед. У человека с высоким эмоциональным интеллектом просто не будет внутренних тормозов, он на лету разберется со страхами и будет с радостью двигаться к своим целям. Таким образом, навык понимания своих эмоций напрямую связан с эффективностью достижения своих целей.</w:t>
+      </w:r>
+    </w:p>
+    <w:p>
+      <w:pPr>
+        <w:keepNext w:val="0"/>
+        <w:keepLines w:val="0"/>
+        <w:pageBreakBefore w:val="0"/>
+        <w:widowControl/>
+        <w:kinsoku/>
+        <w:wordWrap/>
+        <w:overflowPunct/>
+        <w:topLinePunct w:val="0"/>
+        <w:autoSpaceDE/>
+        <w:autoSpaceDN/>
+        <w:bidi w:val="0"/>
+        <w:adjustRightInd/>
+        <w:snapToGrid/>
+        <w:spacing w:line="360" w:lineRule="auto"/>
+        <w:ind w:left="0" w:leftChars="0" w:right="0" w:rightChars="0" w:firstLine="567" w:firstLineChars="0"/>
+        <w:jc w:val="both"/>
+        <w:textAlignment w:val="auto"/>
+        <w:outlineLvl w:val="9"/>
+        <w:rPr>
+          <w:rFonts w:hint="default" w:ascii="Times New Roman" w:hAnsi="Times New Roman" w:cs="Times New Roman"/>
+          <w:sz w:val="28"/>
+          <w:szCs w:val="32"/>
+        </w:rPr>
+      </w:pPr>
+      <w:r>
+        <w:rPr>
+          <w:rFonts w:hint="default" w:ascii="Times New Roman" w:hAnsi="Times New Roman" w:cs="Times New Roman"/>
+          <w:sz w:val="28"/>
+          <w:szCs w:val="32"/>
+        </w:rPr>
+        <w:t>Безусловно, эмоциональный интеллект важен не только для лидера и руководителя, но и для рядового специалиста. Во-первых, он делает общение с людьми легче, а во-вторых — помогает противостоять стрессам.</w:t>
+      </w:r>
+    </w:p>
+    <w:p>
+      <w:pPr>
+        <w:keepNext w:val="0"/>
+        <w:keepLines w:val="0"/>
+        <w:pageBreakBefore w:val="0"/>
+        <w:widowControl/>
+        <w:kinsoku/>
+        <w:wordWrap/>
+        <w:overflowPunct/>
+        <w:topLinePunct w:val="0"/>
+        <w:autoSpaceDE/>
+        <w:autoSpaceDN/>
+        <w:bidi w:val="0"/>
+        <w:adjustRightInd/>
+        <w:snapToGrid/>
+        <w:spacing w:line="360" w:lineRule="auto"/>
+        <w:ind w:left="0" w:leftChars="0" w:right="0" w:rightChars="0" w:firstLine="567" w:firstLineChars="0"/>
+        <w:jc w:val="both"/>
+        <w:textAlignment w:val="auto"/>
+        <w:outlineLvl w:val="9"/>
+        <w:rPr>
+          <w:rFonts w:hint="default" w:ascii="Times New Roman" w:hAnsi="Times New Roman" w:cs="Times New Roman"/>
+          <w:sz w:val="28"/>
+          <w:szCs w:val="32"/>
+        </w:rPr>
+      </w:pPr>
+      <w:r>
+        <w:rPr>
+          <w:rFonts w:hint="default" w:ascii="Times New Roman" w:hAnsi="Times New Roman" w:cs="Times New Roman"/>
+          <w:sz w:val="28"/>
+          <w:szCs w:val="32"/>
+        </w:rPr>
+        <w:t xml:space="preserve">Эмоциональный интеллект играет важную роль в рабочем процессе, если работа специалиста связана с общением с людьми, </w:t>
+      </w:r>
+      <w:r>
+        <w:rPr>
+          <w:rFonts w:hint="default" w:ascii="Times New Roman" w:hAnsi="Times New Roman" w:cs="Times New Roman"/>
+          <w:sz w:val="28"/>
+          <w:szCs w:val="32"/>
+        </w:rPr>
+        <w:t>в</w:t>
+      </w:r>
+      <w:r>
+        <w:rPr>
+          <w:rFonts w:hint="default" w:ascii="Times New Roman" w:hAnsi="Times New Roman" w:cs="Times New Roman"/>
+          <w:sz w:val="28"/>
+          <w:szCs w:val="32"/>
+        </w:rPr>
+        <w:t xml:space="preserve">ысокий уровень EQ является отличной профилактикой профессионального выгорания, различных заболеваний, к которым приводит стресс, </w:t>
+      </w:r>
+      <w:r>
+        <w:rPr>
+          <w:rFonts w:hint="default" w:ascii="Times New Roman" w:hAnsi="Times New Roman" w:cs="Times New Roman"/>
+          <w:sz w:val="28"/>
+          <w:szCs w:val="32"/>
+        </w:rPr>
+        <w:t>-</w:t>
+      </w:r>
+      <w:r>
+        <w:rPr>
+          <w:rFonts w:hint="default" w:ascii="Times New Roman" w:hAnsi="Times New Roman" w:cs="Times New Roman"/>
+          <w:sz w:val="28"/>
+          <w:szCs w:val="32"/>
+        </w:rPr>
+        <w:t xml:space="preserve"> таких, как синдром хронической усталости и фибромиалгия, а также препятствует снижению иммунитета. Более того, высокий уровень EQ позволяет специалисту быть крайне эффективным в исполнении своих должностных обязанностей.</w:t>
+      </w:r>
+    </w:p>
+    <w:p>
+      <w:pPr>
+        <w:keepNext w:val="0"/>
+        <w:keepLines w:val="0"/>
+        <w:pageBreakBefore w:val="0"/>
+        <w:widowControl/>
+        <w:kinsoku/>
+        <w:wordWrap/>
+        <w:overflowPunct/>
+        <w:topLinePunct w:val="0"/>
+        <w:autoSpaceDE/>
+        <w:autoSpaceDN/>
+        <w:bidi w:val="0"/>
+        <w:adjustRightInd/>
+        <w:snapToGrid/>
+        <w:spacing w:line="360" w:lineRule="auto"/>
+        <w:ind w:left="0" w:leftChars="0" w:right="0" w:rightChars="0" w:firstLine="567" w:firstLineChars="0"/>
+        <w:jc w:val="both"/>
+        <w:textAlignment w:val="auto"/>
+        <w:outlineLvl w:val="9"/>
+        <w:rPr>
+          <w:rFonts w:hint="default" w:ascii="Times New Roman" w:hAnsi="Times New Roman" w:cs="Times New Roman"/>
+          <w:sz w:val="28"/>
+          <w:szCs w:val="32"/>
+        </w:rPr>
+      </w:pPr>
+      <w:r>
+        <w:rPr>
+          <w:rFonts w:hint="default" w:ascii="Times New Roman" w:hAnsi="Times New Roman" w:cs="Times New Roman"/>
+          <w:sz w:val="28"/>
+          <w:szCs w:val="32"/>
+        </w:rPr>
+        <w:t xml:space="preserve">Эмоциональный интеллект </w:t>
+      </w:r>
+      <w:r>
+        <w:rPr>
+          <w:rFonts w:hint="default" w:ascii="Times New Roman" w:hAnsi="Times New Roman" w:cs="Times New Roman"/>
+          <w:sz w:val="28"/>
+          <w:szCs w:val="32"/>
+        </w:rPr>
+        <w:t>-</w:t>
+      </w:r>
+      <w:r>
+        <w:rPr>
+          <w:rFonts w:hint="default" w:ascii="Times New Roman" w:hAnsi="Times New Roman" w:cs="Times New Roman"/>
+          <w:sz w:val="28"/>
+          <w:szCs w:val="32"/>
+        </w:rPr>
+        <w:t xml:space="preserve"> нечто вроде лакмусовой бумажки. Одним специалистам необходимы контроль и одобрение, они хорошие исполнители. Другие стремятся к постоянному развитию и познанию нового, в том числе и своих эмоций. Именно эти лидеры и добиваются успеха во всем</w:t>
+      </w:r>
+      <w:r>
+        <w:rPr>
+          <w:rFonts w:hint="default" w:ascii="Times New Roman" w:hAnsi="Times New Roman" w:cs="Times New Roman"/>
+          <w:sz w:val="28"/>
+          <w:szCs w:val="32"/>
+        </w:rPr>
+        <w:t>(3).</w:t>
+      </w:r>
+    </w:p>
+    <w:p>
+      <w:pPr>
+        <w:keepNext w:val="0"/>
+        <w:keepLines w:val="0"/>
+        <w:pageBreakBefore w:val="0"/>
+        <w:widowControl/>
+        <w:kinsoku/>
+        <w:wordWrap/>
+        <w:overflowPunct/>
+        <w:topLinePunct w:val="0"/>
+        <w:autoSpaceDE/>
+        <w:autoSpaceDN/>
+        <w:bidi w:val="0"/>
+        <w:adjustRightInd/>
+        <w:snapToGrid/>
+        <w:spacing w:line="360" w:lineRule="auto"/>
+        <w:ind w:left="0" w:leftChars="0" w:right="0" w:rightChars="0"/>
+        <w:jc w:val="both"/>
+        <w:textAlignment w:val="auto"/>
+        <w:outlineLvl w:val="9"/>
+        <w:rPr>
+          <w:rFonts w:hint="default" w:ascii="Times New Roman" w:hAnsi="Times New Roman" w:cs="Times New Roman"/>
+        </w:rPr>
+      </w:pPr>
+    </w:p>
+    <w:p>
+      <w:pPr>
+        <w:keepNext w:val="0"/>
+        <w:keepLines w:val="0"/>
+        <w:pageBreakBefore w:val="0"/>
+        <w:widowControl/>
+        <w:kinsoku/>
+        <w:wordWrap/>
+        <w:overflowPunct/>
+        <w:topLinePunct w:val="0"/>
+        <w:autoSpaceDE/>
+        <w:autoSpaceDN/>
+        <w:bidi w:val="0"/>
+        <w:adjustRightInd/>
+        <w:snapToGrid/>
+        <w:spacing w:line="360" w:lineRule="auto"/>
+        <w:ind w:left="0" w:leftChars="0" w:right="0" w:rightChars="0"/>
+        <w:jc w:val="both"/>
+        <w:textAlignment w:val="auto"/>
+        <w:outlineLvl w:val="9"/>
+        <w:rPr>
+          <w:rFonts w:hint="default" w:ascii="Times New Roman" w:hAnsi="Times New Roman" w:cs="Times New Roman"/>
+        </w:rPr>
+      </w:pPr>
+    </w:p>
+    <w:p>
+      <w:pPr>
+        <w:keepNext w:val="0"/>
+        <w:keepLines w:val="0"/>
+        <w:pageBreakBefore w:val="0"/>
+        <w:widowControl/>
+        <w:kinsoku/>
+        <w:wordWrap/>
+        <w:overflowPunct/>
+        <w:topLinePunct w:val="0"/>
+        <w:autoSpaceDE/>
+        <w:autoSpaceDN/>
+        <w:bidi w:val="0"/>
+        <w:adjustRightInd/>
+        <w:snapToGrid/>
+        <w:spacing w:line="360" w:lineRule="auto"/>
+        <w:ind w:left="0" w:leftChars="0" w:right="0" w:rightChars="0"/>
+        <w:jc w:val="both"/>
+        <w:textAlignment w:val="auto"/>
+        <w:outlineLvl w:val="9"/>
+        <w:rPr>
+          <w:rFonts w:hint="default" w:ascii="Times New Roman" w:hAnsi="Times New Roman" w:cs="Times New Roman"/>
+        </w:rPr>
+      </w:pPr>
+    </w:p>
+    <w:p>
+      <w:pPr>
+        <w:keepNext w:val="0"/>
+        <w:keepLines w:val="0"/>
+        <w:pageBreakBefore w:val="0"/>
+        <w:widowControl/>
+        <w:kinsoku/>
+        <w:wordWrap/>
+        <w:overflowPunct/>
+        <w:topLinePunct w:val="0"/>
+        <w:autoSpaceDE/>
+        <w:autoSpaceDN/>
+        <w:bidi w:val="0"/>
+        <w:adjustRightInd/>
+        <w:snapToGrid/>
+        <w:spacing w:line="360" w:lineRule="auto"/>
+        <w:ind w:left="0" w:leftChars="0" w:right="0" w:rightChars="0"/>
+        <w:jc w:val="both"/>
+        <w:textAlignment w:val="auto"/>
+        <w:outlineLvl w:val="9"/>
+        <w:rPr>
+          <w:rFonts w:hint="default" w:ascii="Times New Roman" w:hAnsi="Times New Roman" w:cs="Times New Roman"/>
+        </w:rPr>
+      </w:pPr>
+    </w:p>
+    <w:p>
+      <w:pPr>
+        <w:keepNext w:val="0"/>
+        <w:keepLines w:val="0"/>
+        <w:pageBreakBefore w:val="0"/>
+        <w:widowControl/>
+        <w:kinsoku/>
+        <w:wordWrap/>
+        <w:overflowPunct/>
+        <w:topLinePunct w:val="0"/>
+        <w:autoSpaceDE/>
+        <w:autoSpaceDN/>
+        <w:bidi w:val="0"/>
+        <w:adjustRightInd/>
+        <w:snapToGrid/>
+        <w:spacing w:line="360" w:lineRule="auto"/>
+        <w:ind w:left="0" w:leftChars="0" w:right="0" w:rightChars="0"/>
+        <w:jc w:val="both"/>
+        <w:textAlignment w:val="auto"/>
+        <w:outlineLvl w:val="9"/>
+        <w:rPr>
+          <w:rFonts w:hint="default" w:ascii="Times New Roman" w:hAnsi="Times New Roman" w:cs="Times New Roman"/>
+        </w:rPr>
+      </w:pPr>
+      <w:r>
+        <w:rPr>
+          <w:rFonts w:hint="default" w:ascii="Times New Roman" w:hAnsi="Times New Roman" w:cs="Times New Roman"/>
+        </w:rPr>
+        <w:br w:type="page"/>
+      </w:r>
+    </w:p>
+    <w:p>
+      <w:pPr>
+        <w:keepNext w:val="0"/>
+        <w:keepLines w:val="0"/>
+        <w:pageBreakBefore w:val="0"/>
+        <w:widowControl/>
+        <w:kinsoku/>
+        <w:wordWrap/>
+        <w:overflowPunct/>
+        <w:topLinePunct w:val="0"/>
+        <w:autoSpaceDE/>
+        <w:autoSpaceDN/>
+        <w:bidi w:val="0"/>
+        <w:adjustRightInd/>
+        <w:snapToGrid/>
+        <w:spacing w:line="360" w:lineRule="auto"/>
+        <w:ind w:left="0" w:leftChars="0" w:right="0" w:rightChars="0"/>
+        <w:jc w:val="center"/>
+        <w:textAlignment w:val="auto"/>
+        <w:outlineLvl w:val="9"/>
+        <w:rPr>
+          <w:rFonts w:hint="default" w:ascii="Times New Roman" w:hAnsi="Times New Roman" w:cs="Times New Roman"/>
+          <w:b/>
+          <w:bCs/>
+          <w:sz w:val="32"/>
+          <w:szCs w:val="32"/>
+        </w:rPr>
+      </w:pPr>
+      <w:r>
+        <w:rPr>
+          <w:rFonts w:hint="default" w:ascii="Times New Roman" w:hAnsi="Times New Roman" w:cs="Times New Roman"/>
+          <w:b/>
+          <w:bCs/>
+          <w:sz w:val="32"/>
+          <w:szCs w:val="32"/>
+        </w:rPr>
+        <w:t xml:space="preserve">1.3 </w:t>
+      </w:r>
+      <w:r>
+        <w:rPr>
+          <w:rFonts w:hint="default" w:ascii="Times New Roman" w:hAnsi="Times New Roman" w:cs="Times New Roman"/>
+          <w:b/>
+          <w:bCs/>
+          <w:sz w:val="32"/>
+          <w:szCs w:val="32"/>
+        </w:rPr>
+        <w:t xml:space="preserve">Модели </w:t>
+      </w:r>
+      <w:r>
+        <w:rPr>
+          <w:rFonts w:hint="default" w:ascii="Times New Roman" w:hAnsi="Times New Roman" w:cs="Times New Roman"/>
+          <w:b/>
+          <w:bCs/>
+          <w:sz w:val="32"/>
+          <w:szCs w:val="32"/>
+        </w:rPr>
+        <w:t>эмоционального интеллект</w:t>
+      </w:r>
+    </w:p>
+    <w:p>
+      <w:pPr>
+        <w:keepNext w:val="0"/>
+        <w:keepLines w:val="0"/>
+        <w:pageBreakBefore w:val="0"/>
+        <w:widowControl/>
+        <w:kinsoku/>
+        <w:wordWrap/>
+        <w:overflowPunct/>
+        <w:topLinePunct w:val="0"/>
+        <w:autoSpaceDE/>
+        <w:autoSpaceDN/>
+        <w:bidi w:val="0"/>
+        <w:adjustRightInd/>
+        <w:snapToGrid/>
+        <w:spacing w:line="360" w:lineRule="auto"/>
+        <w:ind w:left="0" w:leftChars="0" w:right="0" w:rightChars="0"/>
+        <w:jc w:val="both"/>
+        <w:textAlignment w:val="auto"/>
+        <w:outlineLvl w:val="9"/>
+        <w:rPr>
+          <w:rFonts w:hint="default" w:ascii="Times New Roman" w:hAnsi="Times New Roman" w:cs="Times New Roman"/>
+        </w:rPr>
+      </w:pPr>
+    </w:p>
+    <w:p>
+      <w:pPr>
+        <w:keepNext w:val="0"/>
+        <w:keepLines w:val="0"/>
+        <w:pageBreakBefore w:val="0"/>
+        <w:widowControl/>
+        <w:kinsoku/>
+        <w:wordWrap/>
+        <w:overflowPunct/>
+        <w:topLinePunct w:val="0"/>
+        <w:autoSpaceDE/>
+        <w:autoSpaceDN/>
+        <w:bidi w:val="0"/>
+        <w:adjustRightInd/>
+        <w:snapToGrid/>
+        <w:spacing w:line="360" w:lineRule="auto"/>
+        <w:ind w:left="0" w:leftChars="0" w:right="0" w:rightChars="0" w:firstLine="567" w:firstLineChars="0"/>
+        <w:jc w:val="both"/>
+        <w:textAlignment w:val="auto"/>
+        <w:outlineLvl w:val="9"/>
+        <w:rPr>
+          <w:rFonts w:hint="default" w:ascii="Times New Roman" w:hAnsi="Times New Roman" w:cs="Times New Roman"/>
+          <w:sz w:val="28"/>
+          <w:szCs w:val="28"/>
+        </w:rPr>
+      </w:pPr>
+      <w:r>
+        <w:rPr>
+          <w:rFonts w:hint="default" w:ascii="Times New Roman" w:hAnsi="Times New Roman" w:cs="Times New Roman"/>
+          <w:sz w:val="28"/>
+          <w:szCs w:val="28"/>
+        </w:rPr>
+        <w:t>В истории психологии эмоции и мышление иногда рассматривались как антагонисты. Согласно современным представлениям, эмоции передают информацию об отношениях, предполагается, что эмоциии интеллект могут функционировать совместно. Эмоции отражают отношения между человеком и другом, семьей, ситуацией, обществом или в ментальном плане между рефлексией или памятью. Например, радость могла бы указать на успех друга; печаль - на утратуи разочарование. Эмоциональный интеллект обращается к способности распознавать значения таких эмоциональных паттернов, рассуждать и решать проблемы на их основе (Mayer &amp; Salovey, 1997;Salovey &amp; Mayer, 1990). Эмоциональный интеллект описывает множество дискретных эмоциональных способностей. Эти эмоциональные способности могут быть разделены на четыре класса или ветви.Большинство из них опираются на перцепцию и оценку эмоций.Например, вначале младенец узнает об эмоциях, передающихся через выражение лица. Младенец наблюдает боль или радость, отражаемые на лицах родителей, поскольку родители четко выражают эти чувства. По мере развития ребенок более точно различает искренние чувства, просто вежливые улыбки и другие выражения чувств. Также важно, что люди обобщают эмоциональный опыт,касающийся объектов, генерализуя эмоции.Второй набор навыков включает умственный процесс сравнения эмоций друг с другом и с другими имеющимися понятиями и представлениями. Например, образ эмоционального переживания сохраняется в сознании, позволяет сравнить его с подобным чувством,вызываемом звуком, цветом или вкусом. Третий уровень включает понимание и рассуждения об эмоциях. Опыт определенных эмоций -счастья, гнева, страха и т. п. приобретается в определенных ситуациях. Гнев появляется из-за несправедливости, страх часто сменяется</w:t>
+      </w:r>
+      <w:r>
+        <w:rPr>
+          <w:rFonts w:hint="default" w:ascii="Times New Roman" w:hAnsi="Times New Roman" w:cs="Times New Roman"/>
+          <w:sz w:val="28"/>
+          <w:szCs w:val="28"/>
+        </w:rPr>
+        <w:t xml:space="preserve"> </w:t>
+      </w:r>
+      <w:r>
+        <w:rPr>
+          <w:rFonts w:hint="default" w:ascii="Times New Roman" w:hAnsi="Times New Roman" w:cs="Times New Roman"/>
+          <w:sz w:val="28"/>
+          <w:szCs w:val="28"/>
+        </w:rPr>
+        <w:t>облегчением, уныние может отдалить нас от</w:t>
+      </w:r>
+      <w:r>
+        <w:rPr>
+          <w:rFonts w:hint="default" w:ascii="Times New Roman" w:hAnsi="Times New Roman" w:cs="Times New Roman"/>
+          <w:sz w:val="28"/>
+          <w:szCs w:val="28"/>
+        </w:rPr>
+        <w:t xml:space="preserve"> </w:t>
+      </w:r>
+      <w:r>
+        <w:rPr>
+          <w:rFonts w:hint="default" w:ascii="Times New Roman" w:hAnsi="Times New Roman" w:cs="Times New Roman"/>
+          <w:sz w:val="28"/>
+          <w:szCs w:val="28"/>
+        </w:rPr>
+        <w:t>других. Печаль и гнев</w:t>
+      </w:r>
+      <w:r>
+        <w:rPr>
+          <w:rFonts w:hint="default" w:ascii="Times New Roman" w:hAnsi="Times New Roman" w:cs="Times New Roman"/>
+          <w:sz w:val="28"/>
+          <w:szCs w:val="28"/>
+        </w:rPr>
+        <w:t xml:space="preserve"> </w:t>
+      </w:r>
+      <w:r>
+        <w:rPr>
+          <w:rFonts w:hint="default" w:ascii="Times New Roman" w:hAnsi="Times New Roman" w:cs="Times New Roman"/>
+          <w:sz w:val="28"/>
+          <w:szCs w:val="28"/>
+        </w:rPr>
+        <w:t>имею т различную специфику проявляний и изменений, так же</w:t>
+      </w:r>
+      <w:r>
+        <w:rPr>
+          <w:rFonts w:hint="default" w:ascii="Times New Roman" w:hAnsi="Times New Roman" w:cs="Times New Roman"/>
+          <w:sz w:val="28"/>
+          <w:szCs w:val="28"/>
+        </w:rPr>
+        <w:t xml:space="preserve"> </w:t>
+      </w:r>
+      <w:r>
+        <w:rPr>
+          <w:rFonts w:hint="default" w:ascii="Times New Roman" w:hAnsi="Times New Roman" w:cs="Times New Roman"/>
+          <w:sz w:val="28"/>
+          <w:szCs w:val="28"/>
+        </w:rPr>
+        <w:t>как фигуры коня и короля по-разному ходят на шахматной доске.Например, женщина, которая выглядит чрезвычайно сердитой, час</w:t>
+      </w:r>
+      <w:r>
+        <w:rPr>
+          <w:rFonts w:hint="default" w:ascii="Times New Roman" w:hAnsi="Times New Roman" w:cs="Times New Roman"/>
+          <w:sz w:val="28"/>
+          <w:szCs w:val="28"/>
+        </w:rPr>
+        <w:t xml:space="preserve"> </w:t>
+      </w:r>
+      <w:r>
+        <w:rPr>
+          <w:rFonts w:hint="default" w:ascii="Times New Roman" w:hAnsi="Times New Roman" w:cs="Times New Roman"/>
+          <w:sz w:val="28"/>
+          <w:szCs w:val="28"/>
+        </w:rPr>
+        <w:t>спустя стыдится своей злости. Вероятно, что на изменение эмоциональных состояний повлияли определенные события. Например,она выразила свой гнев неуместно или обнаружила, что она ложно</w:t>
+      </w:r>
+      <w:r>
+        <w:rPr>
+          <w:rFonts w:hint="default" w:ascii="Times New Roman" w:hAnsi="Times New Roman" w:cs="Times New Roman"/>
+          <w:sz w:val="28"/>
+          <w:szCs w:val="28"/>
+        </w:rPr>
+        <w:t xml:space="preserve"> </w:t>
+      </w:r>
+      <w:r>
+        <w:rPr>
+          <w:rFonts w:hint="default" w:ascii="Times New Roman" w:hAnsi="Times New Roman" w:cs="Times New Roman"/>
+          <w:sz w:val="28"/>
+          <w:szCs w:val="28"/>
+        </w:rPr>
+        <w:t>полагала, что друг предал ее. Эмоциональный интеллект включает</w:t>
+      </w:r>
+      <w:r>
+        <w:rPr>
+          <w:rFonts w:hint="default" w:ascii="Times New Roman" w:hAnsi="Times New Roman" w:cs="Times New Roman"/>
+          <w:sz w:val="28"/>
+          <w:szCs w:val="28"/>
+        </w:rPr>
+        <w:t xml:space="preserve"> </w:t>
+      </w:r>
+      <w:r>
+        <w:rPr>
+          <w:rFonts w:hint="default" w:ascii="Times New Roman" w:hAnsi="Times New Roman" w:cs="Times New Roman"/>
+          <w:sz w:val="28"/>
+          <w:szCs w:val="28"/>
+        </w:rPr>
+        <w:t>способность распознавать эмоции, знать их динамику и адекватно</w:t>
+      </w:r>
+      <w:r>
+        <w:rPr>
+          <w:rFonts w:hint="default" w:ascii="Times New Roman" w:hAnsi="Times New Roman" w:cs="Times New Roman"/>
+          <w:sz w:val="28"/>
+          <w:szCs w:val="28"/>
+        </w:rPr>
+        <w:t xml:space="preserve"> </w:t>
+      </w:r>
+      <w:r>
+        <w:rPr>
+          <w:rFonts w:hint="default" w:ascii="Times New Roman" w:hAnsi="Times New Roman" w:cs="Times New Roman"/>
+          <w:sz w:val="28"/>
+          <w:szCs w:val="28"/>
+        </w:rPr>
+        <w:t>рассуждать о них. Четвертый, самый высокий уровень эмоционального интеллекта включает управление и регулирование эмоциями в себе и других, например знание, как успокоиться после гнева,или способность облегчить беспокойство другого человека. Задачи,определяющие эти четыре уровня, подробно будут описаны ниже.</w:t>
+      </w:r>
+    </w:p>
+    <w:p>
+      <w:pPr>
+        <w:pStyle w:val="10"/>
+        <w:keepNext w:val="0"/>
+        <w:keepLines w:val="0"/>
+        <w:framePr w:w="9652" w:wrap="notBeside" w:vAnchor="text" w:hAnchor="text" w:xAlign="center" w:y="1"/>
+        <w:widowControl w:val="0"/>
+        <w:shd w:val="clear" w:color="auto" w:fill="auto"/>
+        <w:bidi w:val="0"/>
+        <w:spacing w:before="0" w:after="0"/>
+        <w:ind w:left="0" w:right="0" w:firstLine="0"/>
+      </w:pPr>
+      <w:r>
+        <w:rPr>
+          <w:rFonts w:hint="default" w:ascii="Times New Roman" w:hAnsi="Times New Roman" w:cs="Times New Roman"/>
+          <w:b w:val="0"/>
+          <w:bCs w:val="0"/>
+          <w:i/>
+          <w:iCs/>
+          <w:sz w:val="28"/>
+          <w:szCs w:val="28"/>
+        </w:rPr>
+        <w:t xml:space="preserve">Таблица 1 – </w:t>
+      </w:r>
+      <w:r>
+        <w:rPr>
+          <w:rFonts w:hint="default" w:ascii="Times New Roman" w:hAnsi="Times New Roman" w:cs="Times New Roman"/>
+          <w:b w:val="0"/>
+          <w:bCs w:val="0"/>
+          <w:i/>
+          <w:iCs/>
+          <w:color w:val="000000"/>
+          <w:spacing w:val="0"/>
+          <w:w w:val="100"/>
+          <w:position w:val="0"/>
+          <w:sz w:val="28"/>
+          <w:szCs w:val="28"/>
+          <w:lang w:val="ru-RU" w:eastAsia="ru-RU" w:bidi="ru-RU"/>
+        </w:rPr>
+        <w:t>Три модели эмоционально ин</w:t>
+      </w:r>
+      <w:r>
+        <w:rPr>
+          <w:rFonts w:hint="default" w:ascii="Times New Roman" w:hAnsi="Times New Roman" w:cs="Times New Roman"/>
+          <w:b w:val="0"/>
+          <w:bCs w:val="0"/>
+          <w:i/>
+          <w:iCs/>
+          <w:color w:val="000000"/>
+          <w:spacing w:val="0"/>
+          <w:w w:val="100"/>
+          <w:position w:val="0"/>
+          <w:sz w:val="28"/>
+          <w:szCs w:val="28"/>
+          <w:lang w:eastAsia="ru-RU" w:bidi="ru-RU"/>
+        </w:rPr>
+        <w:t>т</w:t>
+      </w:r>
+      <w:r>
+        <w:rPr>
+          <w:rFonts w:hint="default" w:ascii="Times New Roman" w:hAnsi="Times New Roman" w:cs="Times New Roman"/>
+          <w:b w:val="0"/>
+          <w:bCs w:val="0"/>
+          <w:i/>
+          <w:iCs/>
+          <w:color w:val="000000"/>
+          <w:spacing w:val="0"/>
+          <w:w w:val="100"/>
+          <w:position w:val="0"/>
+          <w:sz w:val="28"/>
+          <w:szCs w:val="28"/>
+          <w:lang w:val="ru-RU" w:eastAsia="ru-RU" w:bidi="ru-RU"/>
+        </w:rPr>
+        <w:t xml:space="preserve">еллекта </w:t>
+      </w:r>
+      <w:r>
+        <w:rPr>
+          <w:rFonts w:hint="default" w:ascii="Times New Roman" w:hAnsi="Times New Roman" w:cs="Times New Roman"/>
+          <w:b w:val="0"/>
+          <w:bCs w:val="0"/>
+          <w:i/>
+          <w:iCs/>
+          <w:color w:val="000000"/>
+          <w:spacing w:val="0"/>
+          <w:w w:val="100"/>
+          <w:position w:val="0"/>
+          <w:sz w:val="28"/>
+          <w:szCs w:val="28"/>
+          <w:lang w:val="en-US" w:eastAsia="en-US" w:bidi="en-US"/>
+        </w:rPr>
+        <w:t xml:space="preserve">(Mayer, Salovey, Caruso, </w:t>
+      </w:r>
+      <w:r>
+        <w:rPr>
+          <w:rFonts w:hint="default" w:ascii="Times New Roman" w:hAnsi="Times New Roman" w:cs="Times New Roman"/>
+          <w:b w:val="0"/>
+          <w:bCs w:val="0"/>
+          <w:i/>
+          <w:iCs/>
+          <w:color w:val="000000"/>
+          <w:spacing w:val="0"/>
+          <w:w w:val="100"/>
+          <w:position w:val="0"/>
+          <w:sz w:val="28"/>
+          <w:szCs w:val="28"/>
+          <w:lang w:val="ru-RU" w:eastAsia="ru-RU" w:bidi="ru-RU"/>
+        </w:rPr>
+        <w:t>2000</w:t>
+      </w:r>
+      <w:r>
+        <w:rPr>
+          <w:color w:val="000000"/>
+          <w:spacing w:val="0"/>
+          <w:w w:val="100"/>
+          <w:position w:val="0"/>
+          <w:lang w:val="ru-RU" w:eastAsia="ru-RU" w:bidi="ru-RU"/>
+        </w:rPr>
+        <w:t>)</w:t>
+      </w:r>
+    </w:p>
+    <w:tbl>
+      <w:tblPr>
+        <w:tblStyle w:val="6"/>
+        <w:tblW w:w="10205" w:type="dxa"/>
+        <w:jc w:val="center"/>
+        <w:tblInd w:w="0" w:type="dxa"/>
+        <w:tblBorders>
+          <w:top w:val="single" w:color="auto" w:sz="4" w:space="0"/>
+          <w:left w:val="single" w:color="auto" w:sz="4" w:space="0"/>
+          <w:bottom w:val="single" w:color="auto" w:sz="4" w:space="0"/>
+          <w:right w:val="single" w:color="auto" w:sz="4" w:space="0"/>
+          <w:insideH w:val="single" w:color="auto" w:sz="4" w:space="0"/>
+          <w:insideV w:val="single" w:color="auto" w:sz="4" w:space="0"/>
+        </w:tblBorders>
+        <w:tblLayout w:type="fixed"/>
+        <w:tblCellMar>
+          <w:top w:w="28" w:type="dxa"/>
+          <w:left w:w="23" w:type="dxa"/>
+          <w:bottom w:w="28" w:type="dxa"/>
+          <w:right w:w="23" w:type="dxa"/>
+        </w:tblCellMar>
+      </w:tblPr>
+      <w:tblGrid>
+        <w:gridCol w:w="3671"/>
+        <w:gridCol w:w="3299"/>
+        <w:gridCol w:w="3235"/>
+      </w:tblGrid>
+      <w:tr>
+        <w:trPr>
+          <w:trHeight w:val="655" w:hRule="exact"/>
+          <w:jc w:val="center"/>
+        </w:trPr>
+        <w:tc>
+          <w:tcPr>
+            <w:tcW w:w="3671" w:type="dxa"/>
+            <w:tcBorders>
+              <w:tl2br w:val="nil"/>
+              <w:tr2bl w:val="nil"/>
+            </w:tcBorders>
+            <w:shd w:val="clear" w:color="auto" w:fill="FFFFFF"/>
+            <w:vAlign w:val="center"/>
+          </w:tcPr>
+          <w:p>
+            <w:pPr>
+              <w:pStyle w:val="7"/>
+              <w:keepNext w:val="0"/>
+              <w:keepLines w:val="0"/>
+              <w:framePr w:w="9652" w:wrap="notBeside" w:vAnchor="text" w:hAnchor="text" w:xAlign="center" w:y="1"/>
+              <w:widowControl w:val="0"/>
+              <w:shd w:val="clear" w:color="auto" w:fill="auto"/>
+              <w:bidi w:val="0"/>
+              <w:spacing w:before="0" w:after="0" w:line="274" w:lineRule="exact"/>
+              <w:ind w:left="0" w:right="0" w:firstLine="0"/>
+              <w:jc w:val="center"/>
+              <w:rPr>
+                <w:rFonts w:hint="default" w:ascii="Times New Roman" w:hAnsi="Times New Roman" w:cs="Times New Roman"/>
+                <w:i w:val="0"/>
+                <w:iCs w:val="0"/>
+                <w:sz w:val="28"/>
+                <w:szCs w:val="28"/>
+              </w:rPr>
+            </w:pPr>
+            <w:r>
+              <w:rPr>
+                <w:rStyle w:val="8"/>
+                <w:rFonts w:hint="default" w:ascii="Times New Roman" w:hAnsi="Times New Roman" w:cs="Times New Roman"/>
+                <w:b w:val="0"/>
+                <w:bCs w:val="0"/>
+                <w:i w:val="0"/>
+                <w:iCs w:val="0"/>
+                <w:smallCaps w:val="0"/>
+                <w:strike w:val="0"/>
+                <w:sz w:val="28"/>
+                <w:szCs w:val="28"/>
+              </w:rPr>
+              <w:t xml:space="preserve">Мэйер и Сэловей </w:t>
+            </w:r>
+            <w:r>
+              <w:rPr>
+                <w:rStyle w:val="8"/>
+                <w:rFonts w:hint="default" w:ascii="Times New Roman" w:hAnsi="Times New Roman" w:cs="Times New Roman"/>
+                <w:b w:val="0"/>
+                <w:bCs w:val="0"/>
+                <w:i w:val="0"/>
+                <w:iCs w:val="0"/>
+                <w:smallCaps w:val="0"/>
+                <w:strike w:val="0"/>
+                <w:sz w:val="28"/>
+                <w:szCs w:val="28"/>
+                <w:lang w:val="en-US" w:eastAsia="en-US" w:bidi="en-US"/>
+              </w:rPr>
+              <w:t xml:space="preserve">(Mayer </w:t>
+            </w:r>
+            <w:r>
+              <w:rPr>
+                <w:rStyle w:val="8"/>
+                <w:rFonts w:hint="default" w:ascii="Times New Roman" w:hAnsi="Times New Roman" w:cs="Times New Roman"/>
+                <w:b w:val="0"/>
+                <w:bCs w:val="0"/>
+                <w:i w:val="0"/>
+                <w:iCs w:val="0"/>
+                <w:smallCaps w:val="0"/>
+                <w:strike w:val="0"/>
+                <w:sz w:val="28"/>
+                <w:szCs w:val="28"/>
+              </w:rPr>
+              <w:t xml:space="preserve">&amp; </w:t>
+            </w:r>
+            <w:r>
+              <w:rPr>
+                <w:rStyle w:val="8"/>
+                <w:rFonts w:hint="default" w:ascii="Times New Roman" w:hAnsi="Times New Roman" w:cs="Times New Roman"/>
+                <w:b w:val="0"/>
+                <w:bCs w:val="0"/>
+                <w:i w:val="0"/>
+                <w:iCs w:val="0"/>
+                <w:smallCaps w:val="0"/>
+                <w:strike w:val="0"/>
+                <w:sz w:val="28"/>
+                <w:szCs w:val="28"/>
+                <w:lang w:val="en-US" w:eastAsia="en-US" w:bidi="en-US"/>
+              </w:rPr>
+              <w:t xml:space="preserve">Salovey, </w:t>
+            </w:r>
+            <w:r>
+              <w:rPr>
+                <w:rStyle w:val="8"/>
+                <w:rFonts w:hint="default" w:ascii="Times New Roman" w:hAnsi="Times New Roman" w:cs="Times New Roman"/>
+                <w:b w:val="0"/>
+                <w:bCs w:val="0"/>
+                <w:i w:val="0"/>
+                <w:iCs w:val="0"/>
+                <w:smallCaps w:val="0"/>
+                <w:strike w:val="0"/>
+                <w:sz w:val="28"/>
+                <w:szCs w:val="28"/>
+              </w:rPr>
+              <w:t>1997)</w:t>
+            </w:r>
+          </w:p>
+        </w:tc>
+        <w:tc>
+          <w:tcPr>
+            <w:tcW w:w="3299" w:type="dxa"/>
+            <w:tcBorders>
+              <w:tl2br w:val="nil"/>
+              <w:tr2bl w:val="nil"/>
+            </w:tcBorders>
+            <w:shd w:val="clear" w:color="auto" w:fill="FFFFFF"/>
+            <w:vAlign w:val="center"/>
+          </w:tcPr>
+          <w:p>
+            <w:pPr>
+              <w:pStyle w:val="7"/>
+              <w:keepNext w:val="0"/>
+              <w:keepLines w:val="0"/>
+              <w:framePr w:w="9652" w:wrap="notBeside" w:vAnchor="text" w:hAnchor="text" w:xAlign="center" w:y="1"/>
+              <w:widowControl w:val="0"/>
+              <w:shd w:val="clear" w:color="auto" w:fill="auto"/>
+              <w:bidi w:val="0"/>
+              <w:spacing w:before="0" w:after="0" w:line="274" w:lineRule="exact"/>
+              <w:ind w:left="0" w:right="0" w:firstLine="0"/>
+              <w:jc w:val="center"/>
+              <w:rPr>
+                <w:rFonts w:hint="default" w:ascii="Times New Roman" w:hAnsi="Times New Roman" w:cs="Times New Roman"/>
+                <w:i w:val="0"/>
+                <w:iCs w:val="0"/>
+                <w:sz w:val="28"/>
+                <w:szCs w:val="28"/>
+              </w:rPr>
+            </w:pPr>
+            <w:r>
+              <w:rPr>
+                <w:rStyle w:val="8"/>
+                <w:rFonts w:hint="default" w:ascii="Times New Roman" w:hAnsi="Times New Roman" w:cs="Times New Roman"/>
+                <w:b w:val="0"/>
+                <w:bCs w:val="0"/>
+                <w:i w:val="0"/>
+                <w:iCs w:val="0"/>
+                <w:smallCaps w:val="0"/>
+                <w:strike w:val="0"/>
+                <w:sz w:val="28"/>
+                <w:szCs w:val="28"/>
+              </w:rPr>
+              <w:t>Бар-Он (Ваг-Оп, 1997)</w:t>
+            </w:r>
+          </w:p>
+        </w:tc>
+        <w:tc>
+          <w:tcPr>
+            <w:tcW w:w="3235" w:type="dxa"/>
+            <w:tcBorders>
+              <w:tl2br w:val="nil"/>
+              <w:tr2bl w:val="nil"/>
+            </w:tcBorders>
+            <w:shd w:val="clear" w:color="auto" w:fill="FFFFFF"/>
+            <w:vAlign w:val="center"/>
+          </w:tcPr>
+          <w:p>
+            <w:pPr>
+              <w:pStyle w:val="7"/>
+              <w:keepNext w:val="0"/>
+              <w:keepLines w:val="0"/>
+              <w:framePr w:w="9652" w:wrap="notBeside" w:vAnchor="text" w:hAnchor="text" w:xAlign="center" w:y="1"/>
+              <w:widowControl w:val="0"/>
+              <w:shd w:val="clear" w:color="auto" w:fill="auto"/>
+              <w:bidi w:val="0"/>
+              <w:spacing w:before="0" w:after="0" w:line="268" w:lineRule="exact"/>
+              <w:ind w:left="0" w:right="0" w:firstLine="0"/>
+              <w:jc w:val="center"/>
+              <w:rPr>
+                <w:rFonts w:hint="default" w:ascii="Times New Roman" w:hAnsi="Times New Roman" w:cs="Times New Roman"/>
+                <w:i w:val="0"/>
+                <w:iCs w:val="0"/>
+                <w:sz w:val="28"/>
+                <w:szCs w:val="28"/>
+              </w:rPr>
+            </w:pPr>
+            <w:r>
+              <w:rPr>
+                <w:rStyle w:val="8"/>
+                <w:rFonts w:hint="default" w:ascii="Times New Roman" w:hAnsi="Times New Roman" w:cs="Times New Roman"/>
+                <w:b w:val="0"/>
+                <w:bCs w:val="0"/>
+                <w:i w:val="0"/>
+                <w:iCs w:val="0"/>
+                <w:smallCaps w:val="0"/>
+                <w:strike w:val="0"/>
+                <w:sz w:val="28"/>
+                <w:szCs w:val="28"/>
+              </w:rPr>
+              <w:t xml:space="preserve">Гоулман </w:t>
+            </w:r>
+            <w:r>
+              <w:rPr>
+                <w:rStyle w:val="8"/>
+                <w:rFonts w:hint="default" w:ascii="Times New Roman" w:hAnsi="Times New Roman" w:cs="Times New Roman"/>
+                <w:b w:val="0"/>
+                <w:bCs w:val="0"/>
+                <w:i w:val="0"/>
+                <w:iCs w:val="0"/>
+                <w:smallCaps w:val="0"/>
+                <w:strike w:val="0"/>
+                <w:sz w:val="28"/>
+                <w:szCs w:val="28"/>
+                <w:lang w:val="en-US" w:eastAsia="en-US" w:bidi="en-US"/>
+              </w:rPr>
+              <w:t xml:space="preserve">(Goleman, </w:t>
+            </w:r>
+            <w:r>
+              <w:rPr>
+                <w:rStyle w:val="8"/>
+                <w:rFonts w:hint="default" w:ascii="Times New Roman" w:hAnsi="Times New Roman" w:cs="Times New Roman"/>
+                <w:b w:val="0"/>
+                <w:bCs w:val="0"/>
+                <w:i w:val="0"/>
+                <w:iCs w:val="0"/>
+                <w:smallCaps w:val="0"/>
+                <w:strike w:val="0"/>
+                <w:sz w:val="28"/>
+                <w:szCs w:val="28"/>
+              </w:rPr>
+              <w:t>1995)</w:t>
+            </w:r>
+          </w:p>
+        </w:tc>
+      </w:tr>
+      <w:tr>
+        <w:trPr>
+          <w:trHeight w:val="4490" w:hRule="exact"/>
+          <w:jc w:val="center"/>
+        </w:trPr>
+        <w:tc>
+          <w:tcPr>
+            <w:tcW w:w="3671" w:type="dxa"/>
+            <w:tcBorders>
+              <w:tl2br w:val="nil"/>
+              <w:tr2bl w:val="nil"/>
+            </w:tcBorders>
+            <w:shd w:val="clear" w:color="auto" w:fill="FFFFFF"/>
+            <w:vAlign w:val="center"/>
+          </w:tcPr>
+          <w:p>
+            <w:pPr>
+              <w:pStyle w:val="7"/>
+              <w:keepNext w:val="0"/>
+              <w:keepLines w:val="0"/>
+              <w:framePr w:w="9652" w:wrap="notBeside" w:vAnchor="text" w:hAnchor="text" w:xAlign="center" w:y="1"/>
+              <w:widowControl w:val="0"/>
+              <w:shd w:val="clear" w:color="auto" w:fill="auto"/>
+              <w:bidi w:val="0"/>
+              <w:spacing w:before="0" w:after="0" w:line="263" w:lineRule="exact"/>
+              <w:ind w:left="0" w:right="0" w:firstLine="0"/>
+              <w:jc w:val="center"/>
+              <w:rPr>
+                <w:rFonts w:hint="default" w:ascii="Times New Roman" w:hAnsi="Times New Roman" w:cs="Times New Roman"/>
+                <w:i w:val="0"/>
+                <w:iCs w:val="0"/>
+                <w:sz w:val="28"/>
+                <w:szCs w:val="28"/>
+              </w:rPr>
+            </w:pPr>
+            <w:r>
+              <w:rPr>
+                <w:rStyle w:val="8"/>
+                <w:rFonts w:hint="default" w:ascii="Times New Roman" w:hAnsi="Times New Roman" w:cs="Times New Roman"/>
+                <w:b/>
+                <w:bCs/>
+                <w:i w:val="0"/>
+                <w:iCs w:val="0"/>
+                <w:smallCaps w:val="0"/>
+                <w:strike w:val="0"/>
+                <w:sz w:val="28"/>
+                <w:szCs w:val="28"/>
+              </w:rPr>
+              <w:t xml:space="preserve">Определение </w:t>
+            </w:r>
+            <w:r>
+              <w:rPr>
+                <w:rStyle w:val="8"/>
+                <w:rFonts w:hint="default" w:ascii="Times New Roman" w:hAnsi="Times New Roman" w:cs="Times New Roman"/>
+                <w:b w:val="0"/>
+                <w:bCs w:val="0"/>
+                <w:i w:val="0"/>
+                <w:iCs w:val="0"/>
+                <w:smallCaps w:val="0"/>
+                <w:strike w:val="0"/>
+                <w:sz w:val="28"/>
+                <w:szCs w:val="28"/>
+              </w:rPr>
+              <w:t xml:space="preserve">«Эмоциональный интел лект - набор способностей, которые объясняют, на сколько точно изменяется эмоциональное восприятие и понимание людей. Более формально, эмоциональный интеллект - способность чувствовать и выражать эмоции, связывать эмоции и мысли, понимать и причи ну эмоций, и регулировать эмоции в себе и других* </w:t>
+            </w:r>
+            <w:r>
+              <w:rPr>
+                <w:rStyle w:val="8"/>
+                <w:rFonts w:hint="default" w:ascii="Times New Roman" w:hAnsi="Times New Roman" w:cs="Times New Roman"/>
+                <w:b w:val="0"/>
+                <w:bCs w:val="0"/>
+                <w:i w:val="0"/>
+                <w:iCs w:val="0"/>
+                <w:smallCaps w:val="0"/>
+                <w:strike w:val="0"/>
+                <w:sz w:val="28"/>
+                <w:szCs w:val="28"/>
+                <w:lang w:val="en-US" w:eastAsia="en-US" w:bidi="en-US"/>
+              </w:rPr>
+              <w:t xml:space="preserve">(Mayer </w:t>
+            </w:r>
+            <w:r>
+              <w:rPr>
+                <w:rStyle w:val="8"/>
+                <w:rFonts w:hint="default" w:ascii="Times New Roman" w:hAnsi="Times New Roman" w:cs="Times New Roman"/>
+                <w:b w:val="0"/>
+                <w:bCs w:val="0"/>
+                <w:i w:val="0"/>
+                <w:iCs w:val="0"/>
+                <w:smallCaps w:val="0"/>
+                <w:strike w:val="0"/>
+                <w:sz w:val="28"/>
+                <w:szCs w:val="28"/>
+              </w:rPr>
+              <w:t xml:space="preserve">&amp; </w:t>
+            </w:r>
+            <w:r>
+              <w:rPr>
+                <w:rStyle w:val="8"/>
+                <w:rFonts w:hint="default" w:ascii="Times New Roman" w:hAnsi="Times New Roman" w:cs="Times New Roman"/>
+                <w:b w:val="0"/>
+                <w:bCs w:val="0"/>
+                <w:i w:val="0"/>
+                <w:iCs w:val="0"/>
+                <w:smallCaps w:val="0"/>
+                <w:strike w:val="0"/>
+                <w:sz w:val="28"/>
+                <w:szCs w:val="28"/>
+                <w:lang w:val="en-US" w:eastAsia="en-US" w:bidi="en-US"/>
+              </w:rPr>
+              <w:t xml:space="preserve">Salovey, </w:t>
+            </w:r>
+            <w:r>
+              <w:rPr>
+                <w:rStyle w:val="8"/>
+                <w:rFonts w:hint="default" w:ascii="Times New Roman" w:hAnsi="Times New Roman" w:cs="Times New Roman"/>
+                <w:b w:val="0"/>
+                <w:bCs w:val="0"/>
+                <w:i w:val="0"/>
+                <w:iCs w:val="0"/>
+                <w:smallCaps w:val="0"/>
+                <w:strike w:val="0"/>
+                <w:sz w:val="28"/>
+                <w:szCs w:val="28"/>
+              </w:rPr>
+              <w:t>1997)</w:t>
+            </w:r>
+          </w:p>
+        </w:tc>
+        <w:tc>
+          <w:tcPr>
+            <w:tcW w:w="3299" w:type="dxa"/>
+            <w:tcBorders>
+              <w:tl2br w:val="nil"/>
+              <w:tr2bl w:val="nil"/>
+            </w:tcBorders>
+            <w:shd w:val="clear" w:color="auto" w:fill="FFFFFF"/>
+            <w:vAlign w:val="center"/>
+          </w:tcPr>
+          <w:p>
+            <w:pPr>
+              <w:pStyle w:val="7"/>
+              <w:keepNext w:val="0"/>
+              <w:keepLines w:val="0"/>
+              <w:framePr w:w="9652" w:wrap="notBeside" w:vAnchor="text" w:hAnchor="text" w:xAlign="center" w:y="1"/>
+              <w:widowControl w:val="0"/>
+              <w:shd w:val="clear" w:color="auto" w:fill="auto"/>
+              <w:bidi w:val="0"/>
+              <w:spacing w:before="0" w:after="0" w:line="263" w:lineRule="exact"/>
+              <w:ind w:left="0" w:right="0" w:firstLine="0"/>
+              <w:jc w:val="center"/>
+              <w:rPr>
+                <w:rFonts w:hint="default" w:ascii="Times New Roman" w:hAnsi="Times New Roman" w:cs="Times New Roman"/>
+                <w:i w:val="0"/>
+                <w:iCs w:val="0"/>
+                <w:sz w:val="28"/>
+                <w:szCs w:val="28"/>
+              </w:rPr>
+            </w:pPr>
+            <w:r>
+              <w:rPr>
+                <w:rStyle w:val="8"/>
+                <w:rFonts w:hint="default" w:ascii="Times New Roman" w:hAnsi="Times New Roman" w:cs="Times New Roman"/>
+                <w:b/>
+                <w:bCs/>
+                <w:i w:val="0"/>
+                <w:iCs w:val="0"/>
+                <w:smallCaps w:val="0"/>
+                <w:strike w:val="0"/>
+                <w:sz w:val="28"/>
+                <w:szCs w:val="28"/>
+              </w:rPr>
+              <w:t>Определение</w:t>
+            </w:r>
+          </w:p>
+          <w:p>
+            <w:pPr>
+              <w:pStyle w:val="7"/>
+              <w:keepNext w:val="0"/>
+              <w:keepLines w:val="0"/>
+              <w:framePr w:w="9652" w:wrap="notBeside" w:vAnchor="text" w:hAnchor="text" w:xAlign="center" w:y="1"/>
+              <w:widowControl w:val="0"/>
+              <w:shd w:val="clear" w:color="auto" w:fill="auto"/>
+              <w:bidi w:val="0"/>
+              <w:spacing w:before="0" w:after="0" w:line="263" w:lineRule="exact"/>
+              <w:ind w:left="0" w:right="0" w:firstLine="0"/>
+              <w:jc w:val="center"/>
+              <w:rPr>
+                <w:rFonts w:hint="default" w:ascii="Times New Roman" w:hAnsi="Times New Roman" w:cs="Times New Roman"/>
+                <w:i w:val="0"/>
+                <w:iCs w:val="0"/>
+                <w:sz w:val="28"/>
+                <w:szCs w:val="28"/>
+              </w:rPr>
+            </w:pPr>
+            <w:r>
+              <w:rPr>
+                <w:rStyle w:val="8"/>
+                <w:rFonts w:hint="default" w:ascii="Times New Roman" w:hAnsi="Times New Roman" w:cs="Times New Roman"/>
+                <w:b w:val="0"/>
+                <w:bCs w:val="0"/>
+                <w:i w:val="0"/>
+                <w:iCs w:val="0"/>
+                <w:smallCaps w:val="0"/>
+                <w:strike w:val="0"/>
+                <w:sz w:val="28"/>
+                <w:szCs w:val="28"/>
+              </w:rPr>
+              <w:t>«Эмоциональный</w:t>
+            </w:r>
+          </w:p>
+          <w:p>
+            <w:pPr>
+              <w:pStyle w:val="7"/>
+              <w:keepNext w:val="0"/>
+              <w:keepLines w:val="0"/>
+              <w:framePr w:w="9652" w:wrap="notBeside" w:vAnchor="text" w:hAnchor="text" w:xAlign="center" w:y="1"/>
+              <w:widowControl w:val="0"/>
+              <w:shd w:val="clear" w:color="auto" w:fill="auto"/>
+              <w:bidi w:val="0"/>
+              <w:spacing w:before="0" w:after="0" w:line="263" w:lineRule="exact"/>
+              <w:ind w:left="0" w:right="0" w:firstLine="0"/>
+              <w:jc w:val="center"/>
+              <w:rPr>
+                <w:rFonts w:hint="default" w:ascii="Times New Roman" w:hAnsi="Times New Roman" w:cs="Times New Roman"/>
+                <w:i w:val="0"/>
+                <w:iCs w:val="0"/>
+                <w:sz w:val="28"/>
+                <w:szCs w:val="28"/>
+              </w:rPr>
+            </w:pPr>
+            <w:r>
+              <w:rPr>
+                <w:rStyle w:val="8"/>
+                <w:rFonts w:hint="default" w:ascii="Times New Roman" w:hAnsi="Times New Roman" w:cs="Times New Roman"/>
+                <w:b w:val="0"/>
+                <w:bCs w:val="0"/>
+                <w:i w:val="0"/>
+                <w:iCs w:val="0"/>
+                <w:smallCaps w:val="0"/>
+                <w:strike w:val="0"/>
+                <w:sz w:val="28"/>
+                <w:szCs w:val="28"/>
+              </w:rPr>
+              <w:t>интеллект-*,,</w:t>
+            </w:r>
+          </w:p>
+          <w:p>
+            <w:pPr>
+              <w:pStyle w:val="7"/>
+              <w:keepNext w:val="0"/>
+              <w:keepLines w:val="0"/>
+              <w:framePr w:w="9652" w:wrap="notBeside" w:vAnchor="text" w:hAnchor="text" w:xAlign="center" w:y="1"/>
+              <w:widowControl w:val="0"/>
+              <w:shd w:val="clear" w:color="auto" w:fill="auto"/>
+              <w:bidi w:val="0"/>
+              <w:spacing w:before="0" w:after="0" w:line="263" w:lineRule="exact"/>
+              <w:ind w:left="0" w:right="0" w:firstLine="0"/>
+              <w:jc w:val="center"/>
+              <w:rPr>
+                <w:rFonts w:hint="default" w:ascii="Times New Roman" w:hAnsi="Times New Roman" w:cs="Times New Roman"/>
+                <w:i w:val="0"/>
+                <w:iCs w:val="0"/>
+                <w:sz w:val="28"/>
+                <w:szCs w:val="28"/>
+              </w:rPr>
+            </w:pPr>
+            <w:r>
+              <w:rPr>
+                <w:rStyle w:val="8"/>
+                <w:rFonts w:hint="default" w:ascii="Times New Roman" w:hAnsi="Times New Roman" w:cs="Times New Roman"/>
+                <w:b w:val="0"/>
+                <w:bCs w:val="0"/>
+                <w:i w:val="0"/>
+                <w:iCs w:val="0"/>
+                <w:smallCaps w:val="0"/>
+                <w:strike w:val="0"/>
+                <w:sz w:val="28"/>
+                <w:szCs w:val="28"/>
+              </w:rPr>
+              <w:t>множество</w:t>
+            </w:r>
+          </w:p>
+          <w:p>
+            <w:pPr>
+              <w:pStyle w:val="7"/>
+              <w:keepNext w:val="0"/>
+              <w:keepLines w:val="0"/>
+              <w:framePr w:w="9652" w:wrap="notBeside" w:vAnchor="text" w:hAnchor="text" w:xAlign="center" w:y="1"/>
+              <w:widowControl w:val="0"/>
+              <w:shd w:val="clear" w:color="auto" w:fill="auto"/>
+              <w:bidi w:val="0"/>
+              <w:spacing w:before="0" w:after="0" w:line="263" w:lineRule="exact"/>
+              <w:ind w:left="0" w:right="0" w:firstLine="0"/>
+              <w:jc w:val="center"/>
+              <w:rPr>
+                <w:rFonts w:hint="default" w:ascii="Times New Roman" w:hAnsi="Times New Roman" w:cs="Times New Roman"/>
+                <w:i w:val="0"/>
+                <w:iCs w:val="0"/>
+                <w:sz w:val="28"/>
+                <w:szCs w:val="28"/>
+              </w:rPr>
+            </w:pPr>
+            <w:r>
+              <w:rPr>
+                <w:rStyle w:val="8"/>
+                <w:rFonts w:hint="default" w:ascii="Times New Roman" w:hAnsi="Times New Roman" w:cs="Times New Roman"/>
+                <w:b w:val="0"/>
+                <w:bCs w:val="0"/>
+                <w:i w:val="0"/>
+                <w:iCs w:val="0"/>
+                <w:smallCaps w:val="0"/>
+                <w:strike w:val="0"/>
+                <w:sz w:val="28"/>
+                <w:szCs w:val="28"/>
+              </w:rPr>
+              <w:t xml:space="preserve">некогнитивных способностей, компетентностей, и навыков, которые влияют на способность справиться с требованиями и влиянием сред и преуспеть» (Ваг-Оп, 1997, </w:t>
+            </w:r>
+            <w:r>
+              <w:rPr>
+                <w:rStyle w:val="8"/>
+                <w:rFonts w:hint="default" w:ascii="Times New Roman" w:hAnsi="Times New Roman" w:cs="Times New Roman"/>
+                <w:b/>
+                <w:bCs/>
+                <w:i w:val="0"/>
+                <w:iCs w:val="0"/>
+                <w:smallCaps w:val="0"/>
+                <w:strike w:val="0"/>
+                <w:sz w:val="28"/>
+                <w:szCs w:val="28"/>
+              </w:rPr>
+              <w:t xml:space="preserve">р, </w:t>
+            </w:r>
+            <w:r>
+              <w:rPr>
+                <w:rStyle w:val="8"/>
+                <w:rFonts w:hint="default" w:ascii="Times New Roman" w:hAnsi="Times New Roman" w:cs="Times New Roman"/>
+                <w:b w:val="0"/>
+                <w:bCs w:val="0"/>
+                <w:i w:val="0"/>
+                <w:iCs w:val="0"/>
+                <w:smallCaps w:val="0"/>
+                <w:strike w:val="0"/>
+                <w:sz w:val="28"/>
+                <w:szCs w:val="28"/>
+              </w:rPr>
+              <w:t>14)</w:t>
+            </w:r>
+          </w:p>
+        </w:tc>
+        <w:tc>
+          <w:tcPr>
+            <w:tcW w:w="3235" w:type="dxa"/>
+            <w:tcBorders>
+              <w:tl2br w:val="nil"/>
+              <w:tr2bl w:val="nil"/>
+            </w:tcBorders>
+            <w:shd w:val="clear" w:color="auto" w:fill="FFFFFF"/>
+            <w:vAlign w:val="center"/>
+          </w:tcPr>
+          <w:p>
+            <w:pPr>
+              <w:pStyle w:val="7"/>
+              <w:keepNext w:val="0"/>
+              <w:keepLines w:val="0"/>
+              <w:framePr w:w="9652" w:wrap="notBeside" w:vAnchor="text" w:hAnchor="text" w:xAlign="center" w:y="1"/>
+              <w:widowControl w:val="0"/>
+              <w:shd w:val="clear" w:color="auto" w:fill="auto"/>
+              <w:bidi w:val="0"/>
+              <w:spacing w:before="0" w:after="0" w:line="263" w:lineRule="exact"/>
+              <w:ind w:left="0" w:right="175" w:rightChars="0" w:firstLine="0"/>
+              <w:jc w:val="center"/>
+              <w:rPr>
+                <w:rFonts w:hint="default" w:ascii="Times New Roman" w:hAnsi="Times New Roman" w:cs="Times New Roman"/>
+                <w:i w:val="0"/>
+                <w:iCs w:val="0"/>
+                <w:sz w:val="28"/>
+                <w:szCs w:val="28"/>
+              </w:rPr>
+            </w:pPr>
+            <w:r>
+              <w:rPr>
+                <w:rStyle w:val="8"/>
+                <w:rFonts w:hint="default" w:ascii="Times New Roman" w:hAnsi="Times New Roman" w:cs="Times New Roman"/>
+                <w:b/>
+                <w:bCs/>
+                <w:i w:val="0"/>
+                <w:iCs w:val="0"/>
+                <w:smallCaps w:val="0"/>
+                <w:strike w:val="0"/>
+                <w:sz w:val="28"/>
+                <w:szCs w:val="28"/>
+              </w:rPr>
+              <w:t xml:space="preserve">Определение </w:t>
+            </w:r>
+            <w:r>
+              <w:rPr>
+                <w:rStyle w:val="8"/>
+                <w:rFonts w:hint="default" w:ascii="Times New Roman" w:hAnsi="Times New Roman" w:cs="Times New Roman"/>
+                <w:b w:val="0"/>
+                <w:bCs w:val="0"/>
+                <w:i w:val="0"/>
+                <w:iCs w:val="0"/>
+                <w:smallCaps w:val="0"/>
+                <w:strike w:val="0"/>
+                <w:sz w:val="28"/>
+                <w:szCs w:val="28"/>
+              </w:rPr>
+              <w:t xml:space="preserve">«Способности составляющие эмоциональный интеллект, включают самообладание, рвение и постоянство, и способность мотивировать себя» </w:t>
+            </w:r>
+            <w:r>
+              <w:rPr>
+                <w:rStyle w:val="8"/>
+                <w:rFonts w:hint="default" w:ascii="Times New Roman" w:hAnsi="Times New Roman" w:cs="Times New Roman"/>
+                <w:b w:val="0"/>
+                <w:bCs w:val="0"/>
+                <w:i w:val="0"/>
+                <w:iCs w:val="0"/>
+                <w:smallCaps w:val="0"/>
+                <w:strike w:val="0"/>
+                <w:sz w:val="28"/>
+                <w:szCs w:val="28"/>
+                <w:lang w:val="en-US" w:eastAsia="en-US" w:bidi="en-US"/>
+              </w:rPr>
+              <w:t xml:space="preserve">(Goleman, </w:t>
+            </w:r>
+            <w:r>
+              <w:rPr>
+                <w:rStyle w:val="8"/>
+                <w:rFonts w:hint="default" w:ascii="Times New Roman" w:hAnsi="Times New Roman" w:cs="Times New Roman"/>
+                <w:b w:val="0"/>
+                <w:bCs w:val="0"/>
+                <w:i w:val="0"/>
+                <w:iCs w:val="0"/>
+                <w:smallCaps w:val="0"/>
+                <w:strike w:val="0"/>
+                <w:sz w:val="28"/>
+                <w:szCs w:val="28"/>
+              </w:rPr>
+              <w:t xml:space="preserve">1995, </w:t>
+            </w:r>
+            <w:r>
+              <w:rPr>
+                <w:rStyle w:val="8"/>
+                <w:rFonts w:hint="default" w:ascii="Times New Roman" w:hAnsi="Times New Roman" w:cs="Times New Roman"/>
+                <w:b/>
+                <w:bCs/>
+                <w:i w:val="0"/>
+                <w:iCs w:val="0"/>
+                <w:smallCaps w:val="0"/>
+                <w:strike w:val="0"/>
+                <w:sz w:val="28"/>
+                <w:szCs w:val="28"/>
+              </w:rPr>
+              <w:t xml:space="preserve">р. </w:t>
+            </w:r>
+            <w:r>
+              <w:rPr>
+                <w:rStyle w:val="8"/>
+                <w:rFonts w:hint="default" w:ascii="Times New Roman" w:hAnsi="Times New Roman" w:cs="Times New Roman"/>
+                <w:b w:val="0"/>
+                <w:bCs w:val="0"/>
+                <w:i w:val="0"/>
+                <w:iCs w:val="0"/>
+                <w:smallCaps w:val="0"/>
+                <w:strike w:val="0"/>
+                <w:sz w:val="28"/>
+                <w:szCs w:val="28"/>
+              </w:rPr>
+              <w:t>28)</w:t>
+            </w:r>
+          </w:p>
+        </w:tc>
+      </w:tr>
+      <w:tr>
+        <w:trPr>
+          <w:trHeight w:val="8633" w:hRule="exact"/>
+          <w:jc w:val="center"/>
+        </w:trPr>
+        <w:tc>
+          <w:tcPr>
+            <w:tcW w:w="3671" w:type="dxa"/>
+            <w:tcBorders>
+              <w:tl2br w:val="nil"/>
+              <w:tr2bl w:val="nil"/>
+            </w:tcBorders>
+            <w:shd w:val="clear" w:color="auto" w:fill="FFFFFF"/>
+            <w:vAlign w:val="center"/>
+          </w:tcPr>
+          <w:p>
+            <w:pPr>
+              <w:pStyle w:val="7"/>
+              <w:keepNext w:val="0"/>
+              <w:keepLines w:val="0"/>
+              <w:framePr w:w="9652" w:wrap="notBeside" w:vAnchor="text" w:hAnchor="text" w:xAlign="center" w:y="1"/>
+              <w:widowControl w:val="0"/>
+              <w:shd w:val="clear" w:color="auto" w:fill="auto"/>
+              <w:bidi w:val="0"/>
+              <w:spacing w:before="0" w:after="0" w:line="263" w:lineRule="exact"/>
+              <w:ind w:left="0" w:right="0" w:firstLine="0"/>
+              <w:jc w:val="center"/>
+              <w:rPr>
+                <w:rFonts w:hint="default" w:ascii="Times New Roman" w:hAnsi="Times New Roman" w:cs="Times New Roman"/>
+                <w:i w:val="0"/>
+                <w:iCs w:val="0"/>
+                <w:sz w:val="28"/>
+                <w:szCs w:val="28"/>
+              </w:rPr>
+            </w:pPr>
+            <w:r>
+              <w:rPr>
+                <w:rStyle w:val="8"/>
+                <w:rFonts w:hint="default" w:ascii="Times New Roman" w:hAnsi="Times New Roman" w:cs="Times New Roman"/>
+                <w:b/>
+                <w:bCs/>
+                <w:i w:val="0"/>
+                <w:iCs w:val="0"/>
+                <w:smallCaps w:val="0"/>
+                <w:strike w:val="0"/>
+                <w:sz w:val="28"/>
+                <w:szCs w:val="28"/>
+              </w:rPr>
+              <w:t xml:space="preserve">Основные навыки </w:t>
+            </w:r>
+            <w:r>
+              <w:rPr>
+                <w:rStyle w:val="8"/>
+                <w:rFonts w:hint="default" w:ascii="Times New Roman" w:hAnsi="Times New Roman" w:cs="Times New Roman"/>
+                <w:b w:val="0"/>
+                <w:bCs w:val="0"/>
+                <w:i w:val="0"/>
+                <w:iCs w:val="0"/>
+                <w:smallCaps w:val="0"/>
+                <w:strike w:val="0"/>
+                <w:sz w:val="28"/>
+                <w:szCs w:val="28"/>
+              </w:rPr>
+              <w:t>Перцепция и выражение эмоций: Идентификация и выражение эмоций опреде</w:t>
+            </w:r>
+            <w:r>
+              <w:rPr>
+                <w:rStyle w:val="8"/>
+                <w:rFonts w:hint="default" w:ascii="Times New Roman" w:hAnsi="Times New Roman" w:cs="Times New Roman"/>
+                <w:b w:val="0"/>
+                <w:bCs w:val="0"/>
+                <w:i w:val="0"/>
+                <w:iCs w:val="0"/>
+                <w:smallCaps w:val="0"/>
+                <w:strike w:val="0"/>
+                <w:sz w:val="28"/>
+                <w:szCs w:val="28"/>
+              </w:rPr>
+              <w:softHyphen/>
+            </w:r>
+            <w:r>
+              <w:rPr>
+                <w:rStyle w:val="8"/>
+                <w:rFonts w:hint="default" w:ascii="Times New Roman" w:hAnsi="Times New Roman" w:cs="Times New Roman"/>
+                <w:b w:val="0"/>
+                <w:bCs w:val="0"/>
+                <w:i w:val="0"/>
+                <w:iCs w:val="0"/>
+                <w:smallCaps w:val="0"/>
+                <w:strike w:val="0"/>
+                <w:sz w:val="28"/>
+                <w:szCs w:val="28"/>
+              </w:rPr>
+              <w:t>ляются физическим состо</w:t>
+            </w:r>
+            <w:r>
+              <w:rPr>
+                <w:rStyle w:val="8"/>
+                <w:rFonts w:hint="default" w:ascii="Times New Roman" w:hAnsi="Times New Roman" w:cs="Times New Roman"/>
+                <w:b w:val="0"/>
+                <w:bCs w:val="0"/>
+                <w:i w:val="0"/>
+                <w:iCs w:val="0"/>
+                <w:smallCaps w:val="0"/>
+                <w:strike w:val="0"/>
+                <w:sz w:val="28"/>
+                <w:szCs w:val="28"/>
+              </w:rPr>
+              <w:softHyphen/>
+            </w:r>
+            <w:r>
+              <w:rPr>
+                <w:rStyle w:val="8"/>
+                <w:rFonts w:hint="default" w:ascii="Times New Roman" w:hAnsi="Times New Roman" w:cs="Times New Roman"/>
+                <w:b w:val="0"/>
+                <w:bCs w:val="0"/>
+                <w:i w:val="0"/>
+                <w:iCs w:val="0"/>
+                <w:smallCaps w:val="0"/>
+                <w:strike w:val="0"/>
+                <w:sz w:val="28"/>
+                <w:szCs w:val="28"/>
+              </w:rPr>
+              <w:t>янием, чувствами, и мыс</w:t>
+            </w:r>
+            <w:r>
+              <w:rPr>
+                <w:rStyle w:val="8"/>
+                <w:rFonts w:hint="default" w:ascii="Times New Roman" w:hAnsi="Times New Roman" w:cs="Times New Roman"/>
+                <w:b w:val="0"/>
+                <w:bCs w:val="0"/>
+                <w:i w:val="0"/>
+                <w:iCs w:val="0"/>
+                <w:smallCaps w:val="0"/>
+                <w:strike w:val="0"/>
+                <w:sz w:val="28"/>
+                <w:szCs w:val="28"/>
+              </w:rPr>
+              <w:softHyphen/>
+            </w:r>
+            <w:r>
+              <w:rPr>
+                <w:rStyle w:val="8"/>
+                <w:rFonts w:hint="default" w:ascii="Times New Roman" w:hAnsi="Times New Roman" w:cs="Times New Roman"/>
+                <w:b w:val="0"/>
+                <w:bCs w:val="0"/>
+                <w:i w:val="0"/>
+                <w:iCs w:val="0"/>
+                <w:smallCaps w:val="0"/>
+                <w:strike w:val="0"/>
+                <w:sz w:val="28"/>
+                <w:szCs w:val="28"/>
+              </w:rPr>
+              <w:t>лями. Эмоции направляют мышление на продуктивные способы. Эмоции помогают мышлению и памяти Понимание и анализ эмоций Способность разделять эмоции, включая сложные эмоции и одновременные чувства. Способность по</w:t>
+            </w:r>
+            <w:r>
+              <w:rPr>
+                <w:rStyle w:val="8"/>
+                <w:rFonts w:hint="default" w:ascii="Times New Roman" w:hAnsi="Times New Roman" w:cs="Times New Roman"/>
+                <w:b w:val="0"/>
+                <w:bCs w:val="0"/>
+                <w:i w:val="0"/>
+                <w:iCs w:val="0"/>
+                <w:smallCaps w:val="0"/>
+                <w:strike w:val="0"/>
+                <w:sz w:val="28"/>
+                <w:szCs w:val="28"/>
+              </w:rPr>
+              <w:softHyphen/>
+            </w:r>
+            <w:r>
+              <w:rPr>
+                <w:rStyle w:val="8"/>
+                <w:rFonts w:hint="default" w:ascii="Times New Roman" w:hAnsi="Times New Roman" w:cs="Times New Roman"/>
+                <w:b w:val="0"/>
+                <w:bCs w:val="0"/>
+                <w:i w:val="0"/>
+                <w:iCs w:val="0"/>
+                <w:smallCaps w:val="0"/>
+                <w:strike w:val="0"/>
+                <w:sz w:val="28"/>
+                <w:szCs w:val="28"/>
+              </w:rPr>
+              <w:t>нять отношения, связанные с изменениями эмоций Рефлексивное регулирование эмоций Способность остаться открытым для чувств. Способность рефлексивно контролировать и регулиро</w:t>
+            </w:r>
+            <w:r>
+              <w:rPr>
+                <w:rStyle w:val="8"/>
+                <w:rFonts w:hint="default" w:ascii="Times New Roman" w:hAnsi="Times New Roman" w:cs="Times New Roman"/>
+                <w:b w:val="0"/>
+                <w:bCs w:val="0"/>
+                <w:i w:val="0"/>
+                <w:iCs w:val="0"/>
+                <w:smallCaps w:val="0"/>
+                <w:strike w:val="0"/>
+                <w:sz w:val="28"/>
+                <w:szCs w:val="28"/>
+              </w:rPr>
+              <w:softHyphen/>
+            </w:r>
+            <w:r>
+              <w:rPr>
+                <w:rStyle w:val="8"/>
+                <w:rFonts w:hint="default" w:ascii="Times New Roman" w:hAnsi="Times New Roman" w:cs="Times New Roman"/>
+                <w:b w:val="0"/>
+                <w:bCs w:val="0"/>
+                <w:i w:val="0"/>
+                <w:iCs w:val="0"/>
+                <w:smallCaps w:val="0"/>
+                <w:strike w:val="0"/>
+                <w:sz w:val="28"/>
+                <w:szCs w:val="28"/>
+              </w:rPr>
+              <w:t>вать эмоции, чтобы расти эмоционально и интеллек</w:t>
+            </w:r>
+            <w:r>
+              <w:rPr>
+                <w:rStyle w:val="8"/>
+                <w:rFonts w:hint="default" w:ascii="Times New Roman" w:hAnsi="Times New Roman" w:cs="Times New Roman"/>
+                <w:b w:val="0"/>
+                <w:bCs w:val="0"/>
+                <w:i w:val="0"/>
+                <w:iCs w:val="0"/>
+                <w:smallCaps w:val="0"/>
+                <w:strike w:val="0"/>
+                <w:sz w:val="28"/>
+                <w:szCs w:val="28"/>
+              </w:rPr>
+              <w:softHyphen/>
+            </w:r>
+            <w:r>
+              <w:rPr>
+                <w:rStyle w:val="8"/>
+                <w:rFonts w:hint="default" w:ascii="Times New Roman" w:hAnsi="Times New Roman" w:cs="Times New Roman"/>
+                <w:b w:val="0"/>
+                <w:bCs w:val="0"/>
+                <w:i w:val="0"/>
+                <w:iCs w:val="0"/>
+                <w:smallCaps w:val="0"/>
+                <w:strike w:val="0"/>
+                <w:sz w:val="28"/>
+                <w:szCs w:val="28"/>
+              </w:rPr>
+              <w:t>туально (</w:t>
+            </w:r>
+            <w:r>
+              <w:rPr>
+                <w:rStyle w:val="8"/>
+                <w:rFonts w:hint="default" w:ascii="Times New Roman" w:hAnsi="Times New Roman" w:cs="Times New Roman"/>
+                <w:b w:val="0"/>
+                <w:bCs w:val="0"/>
+                <w:i w:val="0"/>
+                <w:iCs w:val="0"/>
+                <w:smallCaps w:val="0"/>
+                <w:strike w:val="0"/>
+                <w:sz w:val="28"/>
+                <w:szCs w:val="28"/>
+                <w:lang w:val="en-US" w:eastAsia="en-US" w:bidi="en-US"/>
+              </w:rPr>
+              <w:t xml:space="preserve">Mayer </w:t>
+            </w:r>
+            <w:r>
+              <w:rPr>
+                <w:rStyle w:val="8"/>
+                <w:rFonts w:hint="default" w:ascii="Times New Roman" w:hAnsi="Times New Roman" w:cs="Times New Roman"/>
+                <w:b w:val="0"/>
+                <w:bCs w:val="0"/>
+                <w:i w:val="0"/>
+                <w:iCs w:val="0"/>
+                <w:smallCaps w:val="0"/>
+                <w:strike w:val="0"/>
+                <w:sz w:val="28"/>
+                <w:szCs w:val="28"/>
+              </w:rPr>
+              <w:t xml:space="preserve">&amp; </w:t>
+            </w:r>
+            <w:r>
+              <w:rPr>
+                <w:rStyle w:val="8"/>
+                <w:rFonts w:hint="default" w:ascii="Times New Roman" w:hAnsi="Times New Roman" w:cs="Times New Roman"/>
+                <w:b w:val="0"/>
+                <w:bCs w:val="0"/>
+                <w:i w:val="0"/>
+                <w:iCs w:val="0"/>
+                <w:smallCaps w:val="0"/>
+                <w:strike w:val="0"/>
+                <w:sz w:val="28"/>
+                <w:szCs w:val="28"/>
+                <w:lang w:val="en-US" w:eastAsia="en-US" w:bidi="en-US"/>
+              </w:rPr>
+              <w:t>Salovey,</w:t>
+            </w:r>
+          </w:p>
+          <w:p>
+            <w:pPr>
+              <w:pStyle w:val="7"/>
+              <w:keepNext w:val="0"/>
+              <w:keepLines w:val="0"/>
+              <w:framePr w:w="9652" w:wrap="notBeside" w:vAnchor="text" w:hAnchor="text" w:xAlign="center" w:y="1"/>
+              <w:widowControl w:val="0"/>
+              <w:shd w:val="clear" w:color="auto" w:fill="auto"/>
+              <w:bidi w:val="0"/>
+              <w:spacing w:before="0" w:after="0" w:line="263" w:lineRule="exact"/>
+              <w:ind w:left="0" w:right="0" w:firstLine="0"/>
+              <w:jc w:val="center"/>
+              <w:rPr>
+                <w:rFonts w:hint="default" w:ascii="Times New Roman" w:hAnsi="Times New Roman" w:cs="Times New Roman"/>
+                <w:i w:val="0"/>
+                <w:iCs w:val="0"/>
+                <w:sz w:val="28"/>
+                <w:szCs w:val="28"/>
+              </w:rPr>
+            </w:pPr>
+            <w:r>
+              <w:rPr>
+                <w:rStyle w:val="8"/>
+                <w:rFonts w:hint="default" w:ascii="Times New Roman" w:hAnsi="Times New Roman" w:cs="Times New Roman"/>
+                <w:b w:val="0"/>
+                <w:bCs w:val="0"/>
+                <w:i w:val="0"/>
+                <w:iCs w:val="0"/>
+                <w:smallCaps w:val="0"/>
+                <w:strike w:val="0"/>
+                <w:sz w:val="28"/>
+                <w:szCs w:val="28"/>
+              </w:rPr>
+              <w:t>1997, р. 11)</w:t>
+            </w:r>
+          </w:p>
+        </w:tc>
+        <w:tc>
+          <w:tcPr>
+            <w:tcW w:w="3299" w:type="dxa"/>
+            <w:tcBorders>
+              <w:tl2br w:val="nil"/>
+              <w:tr2bl w:val="nil"/>
+            </w:tcBorders>
+            <w:shd w:val="clear" w:color="auto" w:fill="FFFFFF"/>
+            <w:vAlign w:val="center"/>
+          </w:tcPr>
+          <w:p>
+            <w:pPr>
+              <w:pStyle w:val="7"/>
+              <w:keepNext w:val="0"/>
+              <w:keepLines w:val="0"/>
+              <w:framePr w:w="9652" w:wrap="notBeside" w:vAnchor="text" w:hAnchor="text" w:xAlign="center" w:y="1"/>
+              <w:widowControl w:val="0"/>
+              <w:shd w:val="clear" w:color="auto" w:fill="auto"/>
+              <w:bidi w:val="0"/>
+              <w:spacing w:before="0" w:after="0" w:line="263" w:lineRule="exact"/>
+              <w:ind w:left="0" w:right="0" w:firstLine="0"/>
+              <w:jc w:val="center"/>
+              <w:rPr>
+                <w:rFonts w:hint="default" w:ascii="Times New Roman" w:hAnsi="Times New Roman" w:cs="Times New Roman"/>
+                <w:i w:val="0"/>
+                <w:iCs w:val="0"/>
+                <w:sz w:val="28"/>
+                <w:szCs w:val="28"/>
+              </w:rPr>
+            </w:pPr>
+            <w:r>
+              <w:rPr>
+                <w:rStyle w:val="8"/>
+                <w:rFonts w:hint="default" w:ascii="Times New Roman" w:hAnsi="Times New Roman" w:cs="Times New Roman"/>
+                <w:b/>
+                <w:bCs/>
+                <w:i w:val="0"/>
+                <w:iCs w:val="0"/>
+                <w:smallCaps w:val="0"/>
+                <w:strike w:val="0"/>
+                <w:sz w:val="28"/>
+                <w:szCs w:val="28"/>
+              </w:rPr>
+              <w:t xml:space="preserve">Основные навыки </w:t>
+            </w:r>
+            <w:r>
+              <w:rPr>
+                <w:rStyle w:val="8"/>
+                <w:rFonts w:hint="default" w:ascii="Times New Roman" w:hAnsi="Times New Roman" w:cs="Times New Roman"/>
+                <w:b w:val="0"/>
+                <w:bCs w:val="0"/>
+                <w:i w:val="0"/>
+                <w:iCs w:val="0"/>
+                <w:smallCaps w:val="0"/>
+                <w:strike w:val="0"/>
+                <w:sz w:val="28"/>
+                <w:szCs w:val="28"/>
+              </w:rPr>
+              <w:t>Межличностные</w:t>
+            </w:r>
+          </w:p>
+          <w:p>
+            <w:pPr>
+              <w:pStyle w:val="7"/>
+              <w:keepNext w:val="0"/>
+              <w:keepLines w:val="0"/>
+              <w:framePr w:w="9652" w:wrap="notBeside" w:vAnchor="text" w:hAnchor="text" w:xAlign="center" w:y="1"/>
+              <w:widowControl w:val="0"/>
+              <w:shd w:val="clear" w:color="auto" w:fill="auto"/>
+              <w:bidi w:val="0"/>
+              <w:spacing w:before="0" w:after="0" w:line="263" w:lineRule="exact"/>
+              <w:ind w:left="0" w:right="0" w:firstLine="0"/>
+              <w:jc w:val="center"/>
+              <w:rPr>
+                <w:rFonts w:hint="default" w:ascii="Times New Roman" w:hAnsi="Times New Roman" w:cs="Times New Roman"/>
+                <w:i w:val="0"/>
+                <w:iCs w:val="0"/>
+                <w:sz w:val="28"/>
+                <w:szCs w:val="28"/>
+              </w:rPr>
+            </w:pPr>
+            <w:r>
+              <w:rPr>
+                <w:rStyle w:val="8"/>
+                <w:rFonts w:hint="default" w:ascii="Times New Roman" w:hAnsi="Times New Roman" w:cs="Times New Roman"/>
+                <w:b w:val="0"/>
+                <w:bCs w:val="0"/>
+                <w:i w:val="0"/>
+                <w:iCs w:val="0"/>
+                <w:smallCaps w:val="0"/>
+                <w:strike w:val="0"/>
+                <w:sz w:val="28"/>
+                <w:szCs w:val="28"/>
+              </w:rPr>
+              <w:t>навыки</w:t>
+            </w:r>
+          </w:p>
+          <w:p>
+            <w:pPr>
+              <w:pStyle w:val="7"/>
+              <w:keepNext w:val="0"/>
+              <w:keepLines w:val="0"/>
+              <w:framePr w:w="9652" w:wrap="notBeside" w:vAnchor="text" w:hAnchor="text" w:xAlign="center" w:y="1"/>
+              <w:widowControl w:val="0"/>
+              <w:shd w:val="clear" w:color="auto" w:fill="auto"/>
+              <w:bidi w:val="0"/>
+              <w:spacing w:before="0" w:after="0" w:line="263" w:lineRule="exact"/>
+              <w:ind w:left="0" w:right="260" w:firstLine="0"/>
+              <w:jc w:val="center"/>
+              <w:rPr>
+                <w:rFonts w:hint="default" w:ascii="Times New Roman" w:hAnsi="Times New Roman" w:cs="Times New Roman"/>
+                <w:i w:val="0"/>
+                <w:iCs w:val="0"/>
+                <w:sz w:val="28"/>
+                <w:szCs w:val="28"/>
+              </w:rPr>
+            </w:pPr>
+            <w:r>
+              <w:rPr>
+                <w:rStyle w:val="8"/>
+                <w:rFonts w:hint="default" w:ascii="Times New Roman" w:hAnsi="Times New Roman" w:cs="Times New Roman"/>
+                <w:b w:val="0"/>
+                <w:bCs w:val="0"/>
+                <w:i w:val="0"/>
+                <w:iCs w:val="0"/>
+                <w:smallCaps w:val="0"/>
+                <w:strike w:val="0"/>
+                <w:sz w:val="28"/>
+                <w:szCs w:val="28"/>
+              </w:rPr>
+              <w:t>Эмоциональное само</w:t>
+            </w:r>
+            <w:r>
+              <w:rPr>
+                <w:rStyle w:val="8"/>
+                <w:rFonts w:hint="default" w:ascii="Times New Roman" w:hAnsi="Times New Roman" w:cs="Times New Roman"/>
+                <w:b w:val="0"/>
+                <w:bCs w:val="0"/>
+                <w:i w:val="0"/>
+                <w:iCs w:val="0"/>
+                <w:smallCaps w:val="0"/>
+                <w:strike w:val="0"/>
+                <w:sz w:val="28"/>
+                <w:szCs w:val="28"/>
+              </w:rPr>
+              <w:softHyphen/>
+            </w:r>
+            <w:r>
+              <w:rPr>
+                <w:rStyle w:val="8"/>
+                <w:rFonts w:hint="default" w:ascii="Times New Roman" w:hAnsi="Times New Roman" w:cs="Times New Roman"/>
+                <w:b w:val="0"/>
+                <w:bCs w:val="0"/>
+                <w:i w:val="0"/>
+                <w:iCs w:val="0"/>
+                <w:smallCaps w:val="0"/>
+                <w:strike w:val="0"/>
+                <w:sz w:val="28"/>
+                <w:szCs w:val="28"/>
+              </w:rPr>
+              <w:t>сознание, уверенность в себе, чувство собст</w:t>
+            </w:r>
+            <w:r>
+              <w:rPr>
+                <w:rStyle w:val="8"/>
+                <w:rFonts w:hint="default" w:ascii="Times New Roman" w:hAnsi="Times New Roman" w:cs="Times New Roman"/>
+                <w:b w:val="0"/>
+                <w:bCs w:val="0"/>
+                <w:i w:val="0"/>
+                <w:iCs w:val="0"/>
+                <w:smallCaps w:val="0"/>
+                <w:strike w:val="0"/>
+                <w:sz w:val="28"/>
+                <w:szCs w:val="28"/>
+              </w:rPr>
+              <w:softHyphen/>
+            </w:r>
+            <w:r>
+              <w:rPr>
+                <w:rStyle w:val="8"/>
+                <w:rFonts w:hint="default" w:ascii="Times New Roman" w:hAnsi="Times New Roman" w:cs="Times New Roman"/>
+                <w:b w:val="0"/>
+                <w:bCs w:val="0"/>
+                <w:i w:val="0"/>
+                <w:iCs w:val="0"/>
+                <w:smallCaps w:val="0"/>
+                <w:strike w:val="0"/>
+                <w:sz w:val="28"/>
+                <w:szCs w:val="28"/>
+              </w:rPr>
+              <w:t>венного достоинства, самоактуализация,</w:t>
+            </w:r>
+          </w:p>
+          <w:p>
+            <w:pPr>
+              <w:pStyle w:val="7"/>
+              <w:keepNext w:val="0"/>
+              <w:keepLines w:val="0"/>
+              <w:framePr w:w="9652" w:wrap="notBeside" w:vAnchor="text" w:hAnchor="text" w:xAlign="center" w:y="1"/>
+              <w:widowControl w:val="0"/>
+              <w:shd w:val="clear" w:color="auto" w:fill="auto"/>
+              <w:bidi w:val="0"/>
+              <w:spacing w:before="0" w:after="0" w:line="263" w:lineRule="exact"/>
+              <w:ind w:left="0" w:right="0" w:firstLine="0"/>
+              <w:jc w:val="center"/>
+              <w:rPr>
+                <w:rFonts w:hint="default" w:ascii="Times New Roman" w:hAnsi="Times New Roman" w:cs="Times New Roman"/>
+                <w:i w:val="0"/>
+                <w:iCs w:val="0"/>
+                <w:sz w:val="28"/>
+                <w:szCs w:val="28"/>
+              </w:rPr>
+            </w:pPr>
+            <w:r>
+              <w:rPr>
+                <w:rStyle w:val="8"/>
+                <w:rFonts w:hint="default" w:ascii="Times New Roman" w:hAnsi="Times New Roman" w:cs="Times New Roman"/>
+                <w:b w:val="0"/>
+                <w:bCs w:val="0"/>
+                <w:i w:val="0"/>
+                <w:iCs w:val="0"/>
+                <w:smallCaps w:val="0"/>
+                <w:strike w:val="0"/>
+                <w:sz w:val="28"/>
+                <w:szCs w:val="28"/>
+              </w:rPr>
+              <w:t>независимость Коммуникабельная независимость Внутриличностные отношения социаль</w:t>
+            </w:r>
+            <w:r>
+              <w:rPr>
+                <w:rStyle w:val="8"/>
+                <w:rFonts w:hint="default" w:ascii="Times New Roman" w:hAnsi="Times New Roman" w:cs="Times New Roman"/>
+                <w:b w:val="0"/>
+                <w:bCs w:val="0"/>
+                <w:i w:val="0"/>
+                <w:iCs w:val="0"/>
+                <w:smallCaps w:val="0"/>
+                <w:strike w:val="0"/>
+                <w:sz w:val="28"/>
+                <w:szCs w:val="28"/>
+              </w:rPr>
+              <w:softHyphen/>
+            </w:r>
+            <w:r>
+              <w:rPr>
+                <w:rStyle w:val="8"/>
+                <w:rFonts w:hint="default" w:ascii="Times New Roman" w:hAnsi="Times New Roman" w:cs="Times New Roman"/>
+                <w:b w:val="0"/>
+                <w:bCs w:val="0"/>
+                <w:i w:val="0"/>
+                <w:iCs w:val="0"/>
+                <w:smallCaps w:val="0"/>
+                <w:strike w:val="0"/>
+                <w:sz w:val="28"/>
+                <w:szCs w:val="28"/>
+              </w:rPr>
+              <w:t>ная ответствен</w:t>
+            </w:r>
+            <w:r>
+              <w:rPr>
+                <w:rStyle w:val="8"/>
+                <w:rFonts w:hint="default" w:ascii="Times New Roman" w:hAnsi="Times New Roman" w:cs="Times New Roman"/>
+                <w:b w:val="0"/>
+                <w:bCs w:val="0"/>
+                <w:i w:val="0"/>
+                <w:iCs w:val="0"/>
+                <w:smallCaps w:val="0"/>
+                <w:strike w:val="0"/>
+                <w:sz w:val="28"/>
+                <w:szCs w:val="28"/>
+              </w:rPr>
+              <w:softHyphen/>
+            </w:r>
+            <w:r>
+              <w:rPr>
+                <w:rStyle w:val="8"/>
+                <w:rFonts w:hint="default" w:ascii="Times New Roman" w:hAnsi="Times New Roman" w:cs="Times New Roman"/>
+                <w:b w:val="0"/>
+                <w:bCs w:val="0"/>
+                <w:i w:val="0"/>
+                <w:iCs w:val="0"/>
+                <w:smallCaps w:val="0"/>
+                <w:strike w:val="0"/>
+                <w:sz w:val="28"/>
+                <w:szCs w:val="28"/>
+              </w:rPr>
+              <w:t>ность, эмпатия спо</w:t>
+            </w:r>
+            <w:r>
+              <w:rPr>
+                <w:rStyle w:val="8"/>
+                <w:rFonts w:hint="default" w:ascii="Times New Roman" w:hAnsi="Times New Roman" w:cs="Times New Roman"/>
+                <w:b w:val="0"/>
+                <w:bCs w:val="0"/>
+                <w:i w:val="0"/>
+                <w:iCs w:val="0"/>
+                <w:smallCaps w:val="0"/>
+                <w:strike w:val="0"/>
+                <w:sz w:val="28"/>
+                <w:szCs w:val="28"/>
+              </w:rPr>
+              <w:softHyphen/>
+            </w:r>
+            <w:r>
+              <w:rPr>
+                <w:rStyle w:val="8"/>
+                <w:rFonts w:hint="default" w:ascii="Times New Roman" w:hAnsi="Times New Roman" w:cs="Times New Roman"/>
+                <w:b w:val="0"/>
+                <w:bCs w:val="0"/>
+                <w:i w:val="0"/>
+                <w:iCs w:val="0"/>
+                <w:smallCaps w:val="0"/>
+                <w:strike w:val="0"/>
+                <w:sz w:val="28"/>
+                <w:szCs w:val="28"/>
+              </w:rPr>
+              <w:t>собность к адаптации Адаптируемость Решение проблем, Про</w:t>
+            </w:r>
+            <w:r>
+              <w:rPr>
+                <w:rStyle w:val="8"/>
+                <w:rFonts w:hint="default" w:ascii="Times New Roman" w:hAnsi="Times New Roman" w:cs="Times New Roman"/>
+                <w:b w:val="0"/>
+                <w:bCs w:val="0"/>
+                <w:i w:val="0"/>
+                <w:iCs w:val="0"/>
+                <w:smallCaps w:val="0"/>
+                <w:strike w:val="0"/>
+                <w:sz w:val="28"/>
+                <w:szCs w:val="28"/>
+              </w:rPr>
+              <w:softHyphen/>
+            </w:r>
+            <w:r>
+              <w:rPr>
+                <w:rStyle w:val="8"/>
+                <w:rFonts w:hint="default" w:ascii="Times New Roman" w:hAnsi="Times New Roman" w:cs="Times New Roman"/>
+                <w:b w:val="0"/>
+                <w:bCs w:val="0"/>
+                <w:i w:val="0"/>
+                <w:iCs w:val="0"/>
+                <w:smallCaps w:val="0"/>
+                <w:strike w:val="0"/>
+                <w:sz w:val="28"/>
+                <w:szCs w:val="28"/>
+              </w:rPr>
+              <w:t>верка решительности, гибкость</w:t>
+            </w:r>
+          </w:p>
+          <w:p>
+            <w:pPr>
+              <w:pStyle w:val="7"/>
+              <w:keepNext w:val="0"/>
+              <w:keepLines w:val="0"/>
+              <w:framePr w:w="9652" w:wrap="notBeside" w:vAnchor="text" w:hAnchor="text" w:xAlign="center" w:y="1"/>
+              <w:widowControl w:val="0"/>
+              <w:shd w:val="clear" w:color="auto" w:fill="auto"/>
+              <w:bidi w:val="0"/>
+              <w:spacing w:before="0" w:after="0" w:line="263" w:lineRule="exact"/>
+              <w:ind w:left="0" w:right="0" w:firstLine="0"/>
+              <w:jc w:val="center"/>
+              <w:rPr>
+                <w:rFonts w:hint="default" w:ascii="Times New Roman" w:hAnsi="Times New Roman" w:cs="Times New Roman"/>
+                <w:i w:val="0"/>
+                <w:iCs w:val="0"/>
+                <w:sz w:val="28"/>
+                <w:szCs w:val="28"/>
+              </w:rPr>
+            </w:pPr>
+            <w:r>
+              <w:rPr>
+                <w:rStyle w:val="8"/>
+                <w:rFonts w:hint="default" w:ascii="Times New Roman" w:hAnsi="Times New Roman" w:cs="Times New Roman"/>
+                <w:b w:val="0"/>
+                <w:bCs w:val="0"/>
+                <w:i w:val="0"/>
+                <w:iCs w:val="0"/>
+                <w:smallCaps w:val="0"/>
+                <w:strike w:val="0"/>
+                <w:sz w:val="28"/>
+                <w:szCs w:val="28"/>
+              </w:rPr>
+              <w:t>Шкалы управления стрессом</w:t>
+            </w:r>
+          </w:p>
+          <w:p>
+            <w:pPr>
+              <w:pStyle w:val="7"/>
+              <w:keepNext w:val="0"/>
+              <w:keepLines w:val="0"/>
+              <w:framePr w:w="9652" w:wrap="notBeside" w:vAnchor="text" w:hAnchor="text" w:xAlign="center" w:y="1"/>
+              <w:widowControl w:val="0"/>
+              <w:shd w:val="clear" w:color="auto" w:fill="auto"/>
+              <w:bidi w:val="0"/>
+              <w:spacing w:before="0" w:after="0" w:line="263" w:lineRule="exact"/>
+              <w:ind w:left="0" w:right="0" w:firstLine="0"/>
+              <w:jc w:val="center"/>
+              <w:rPr>
+                <w:rFonts w:hint="default" w:ascii="Times New Roman" w:hAnsi="Times New Roman" w:cs="Times New Roman"/>
+                <w:i w:val="0"/>
+                <w:iCs w:val="0"/>
+                <w:sz w:val="28"/>
+                <w:szCs w:val="28"/>
+              </w:rPr>
+            </w:pPr>
+            <w:r>
+              <w:rPr>
+                <w:rStyle w:val="8"/>
+                <w:rFonts w:hint="default" w:ascii="Times New Roman" w:hAnsi="Times New Roman" w:cs="Times New Roman"/>
+                <w:b w:val="0"/>
+                <w:bCs w:val="0"/>
+                <w:i w:val="0"/>
+                <w:iCs w:val="0"/>
+                <w:smallCaps w:val="0"/>
+                <w:strike w:val="0"/>
+                <w:sz w:val="28"/>
+                <w:szCs w:val="28"/>
+              </w:rPr>
+              <w:t>Стресс, Терпимость,</w:t>
+            </w:r>
+          </w:p>
+          <w:p>
+            <w:pPr>
+              <w:pStyle w:val="7"/>
+              <w:keepNext w:val="0"/>
+              <w:keepLines w:val="0"/>
+              <w:framePr w:w="9652" w:wrap="notBeside" w:vAnchor="text" w:hAnchor="text" w:xAlign="center" w:y="1"/>
+              <w:widowControl w:val="0"/>
+              <w:shd w:val="clear" w:color="auto" w:fill="auto"/>
+              <w:bidi w:val="0"/>
+              <w:spacing w:before="0" w:after="0" w:line="263" w:lineRule="exact"/>
+              <w:ind w:left="0" w:right="0" w:firstLine="0"/>
+              <w:jc w:val="center"/>
+              <w:rPr>
+                <w:rFonts w:hint="default" w:ascii="Times New Roman" w:hAnsi="Times New Roman" w:cs="Times New Roman"/>
+                <w:i w:val="0"/>
+                <w:iCs w:val="0"/>
+                <w:sz w:val="28"/>
+                <w:szCs w:val="28"/>
+              </w:rPr>
+            </w:pPr>
+            <w:r>
+              <w:rPr>
+                <w:rStyle w:val="8"/>
+                <w:rFonts w:hint="default" w:ascii="Times New Roman" w:hAnsi="Times New Roman" w:cs="Times New Roman"/>
+                <w:b w:val="0"/>
+                <w:bCs w:val="0"/>
+                <w:i w:val="0"/>
+                <w:iCs w:val="0"/>
+                <w:smallCaps w:val="0"/>
+                <w:strike w:val="0"/>
+                <w:sz w:val="28"/>
+                <w:szCs w:val="28"/>
+              </w:rPr>
+              <w:t>Импульсивность,</w:t>
+            </w:r>
+          </w:p>
+          <w:p>
+            <w:pPr>
+              <w:pStyle w:val="7"/>
+              <w:keepNext w:val="0"/>
+              <w:keepLines w:val="0"/>
+              <w:framePr w:w="9652" w:wrap="notBeside" w:vAnchor="text" w:hAnchor="text" w:xAlign="center" w:y="1"/>
+              <w:widowControl w:val="0"/>
+              <w:shd w:val="clear" w:color="auto" w:fill="auto"/>
+              <w:bidi w:val="0"/>
+              <w:spacing w:before="0" w:after="0" w:line="263" w:lineRule="exact"/>
+              <w:ind w:left="0" w:right="0" w:firstLine="0"/>
+              <w:jc w:val="center"/>
+              <w:rPr>
+                <w:rFonts w:hint="default" w:ascii="Times New Roman" w:hAnsi="Times New Roman" w:cs="Times New Roman"/>
+                <w:i w:val="0"/>
+                <w:iCs w:val="0"/>
+                <w:sz w:val="28"/>
+                <w:szCs w:val="28"/>
+              </w:rPr>
+            </w:pPr>
+            <w:r>
+              <w:rPr>
+                <w:rStyle w:val="8"/>
+                <w:rFonts w:hint="default" w:ascii="Times New Roman" w:hAnsi="Times New Roman" w:cs="Times New Roman"/>
+                <w:b w:val="0"/>
+                <w:bCs w:val="0"/>
+                <w:i w:val="0"/>
+                <w:iCs w:val="0"/>
+                <w:smallCaps w:val="0"/>
+                <w:strike w:val="0"/>
+                <w:sz w:val="28"/>
+                <w:szCs w:val="28"/>
+              </w:rPr>
+              <w:t>Контроль</w:t>
+            </w:r>
+          </w:p>
+          <w:p>
+            <w:pPr>
+              <w:pStyle w:val="7"/>
+              <w:keepNext w:val="0"/>
+              <w:keepLines w:val="0"/>
+              <w:framePr w:w="9652" w:wrap="notBeside" w:vAnchor="text" w:hAnchor="text" w:xAlign="center" w:y="1"/>
+              <w:widowControl w:val="0"/>
+              <w:shd w:val="clear" w:color="auto" w:fill="auto"/>
+              <w:bidi w:val="0"/>
+              <w:spacing w:before="0" w:after="0" w:line="263" w:lineRule="exact"/>
+              <w:ind w:left="0" w:right="0" w:firstLine="0"/>
+              <w:jc w:val="center"/>
+              <w:rPr>
+                <w:rFonts w:hint="default" w:ascii="Times New Roman" w:hAnsi="Times New Roman" w:cs="Times New Roman"/>
+                <w:i w:val="0"/>
+                <w:iCs w:val="0"/>
+                <w:sz w:val="28"/>
+                <w:szCs w:val="28"/>
+              </w:rPr>
+            </w:pPr>
+            <w:r>
+              <w:rPr>
+                <w:rStyle w:val="8"/>
+                <w:rFonts w:hint="default" w:ascii="Times New Roman" w:hAnsi="Times New Roman" w:cs="Times New Roman"/>
+                <w:b w:val="0"/>
+                <w:bCs w:val="0"/>
+                <w:i w:val="0"/>
+                <w:iCs w:val="0"/>
+                <w:smallCaps w:val="0"/>
+                <w:strike w:val="0"/>
+                <w:sz w:val="28"/>
+                <w:szCs w:val="28"/>
+              </w:rPr>
+              <w:t>Общее Настроение Счастье, Оптимизм</w:t>
+            </w:r>
+          </w:p>
+        </w:tc>
+        <w:tc>
+          <w:tcPr>
+            <w:tcW w:w="3235" w:type="dxa"/>
+            <w:tcBorders>
+              <w:tl2br w:val="nil"/>
+              <w:tr2bl w:val="nil"/>
+            </w:tcBorders>
+            <w:shd w:val="clear" w:color="auto" w:fill="FFFFFF"/>
+            <w:vAlign w:val="center"/>
+          </w:tcPr>
+          <w:p>
+            <w:pPr>
+              <w:pStyle w:val="7"/>
+              <w:keepNext w:val="0"/>
+              <w:keepLines w:val="0"/>
+              <w:framePr w:w="9652" w:wrap="notBeside" w:vAnchor="text" w:hAnchor="text" w:xAlign="center" w:y="1"/>
+              <w:widowControl w:val="0"/>
+              <w:shd w:val="clear" w:color="auto" w:fill="auto"/>
+              <w:bidi w:val="0"/>
+              <w:spacing w:before="0" w:after="0" w:line="263" w:lineRule="exact"/>
+              <w:ind w:left="0" w:right="0" w:firstLine="0"/>
+              <w:jc w:val="center"/>
+              <w:rPr>
+                <w:rFonts w:hint="default" w:ascii="Times New Roman" w:hAnsi="Times New Roman" w:cs="Times New Roman"/>
+                <w:i w:val="0"/>
+                <w:iCs w:val="0"/>
+                <w:sz w:val="28"/>
+                <w:szCs w:val="28"/>
+              </w:rPr>
+            </w:pPr>
+            <w:r>
+              <w:rPr>
+                <w:rStyle w:val="8"/>
+                <w:rFonts w:hint="default" w:ascii="Times New Roman" w:hAnsi="Times New Roman" w:cs="Times New Roman"/>
+                <w:b/>
+                <w:bCs/>
+                <w:i w:val="0"/>
+                <w:iCs w:val="0"/>
+                <w:smallCaps w:val="0"/>
+                <w:strike w:val="0"/>
+                <w:sz w:val="28"/>
+                <w:szCs w:val="28"/>
+              </w:rPr>
+              <w:t>Основные навыки</w:t>
+            </w:r>
+          </w:p>
+          <w:p>
+            <w:pPr>
+              <w:pStyle w:val="7"/>
+              <w:keepNext w:val="0"/>
+              <w:keepLines w:val="0"/>
+              <w:framePr w:w="9652" w:wrap="notBeside" w:vAnchor="text" w:hAnchor="text" w:xAlign="center" w:y="1"/>
+              <w:widowControl w:val="0"/>
+              <w:shd w:val="clear" w:color="auto" w:fill="auto"/>
+              <w:bidi w:val="0"/>
+              <w:spacing w:before="0" w:after="0" w:line="263" w:lineRule="exact"/>
+              <w:ind w:left="0" w:right="0" w:firstLine="0"/>
+              <w:jc w:val="center"/>
+              <w:rPr>
+                <w:rFonts w:hint="default" w:ascii="Times New Roman" w:hAnsi="Times New Roman" w:cs="Times New Roman"/>
+                <w:i w:val="0"/>
+                <w:iCs w:val="0"/>
+                <w:sz w:val="28"/>
+                <w:szCs w:val="28"/>
+              </w:rPr>
+            </w:pPr>
+            <w:r>
+              <w:rPr>
+                <w:rStyle w:val="8"/>
+                <w:rFonts w:hint="default" w:ascii="Times New Roman" w:hAnsi="Times New Roman" w:cs="Times New Roman"/>
+                <w:b w:val="0"/>
+                <w:bCs w:val="0"/>
+                <w:i w:val="0"/>
+                <w:iCs w:val="0"/>
+                <w:smallCaps w:val="0"/>
+                <w:strike w:val="0"/>
+                <w:sz w:val="28"/>
+                <w:szCs w:val="28"/>
+              </w:rPr>
+              <w:t>Знание эмоций Распознавание чувств, мониторинг чувств Управление эмоциями Управление чувствами как способность успо</w:t>
+            </w:r>
+            <w:r>
+              <w:rPr>
+                <w:rStyle w:val="8"/>
+                <w:rFonts w:hint="default" w:ascii="Times New Roman" w:hAnsi="Times New Roman" w:cs="Times New Roman"/>
+                <w:b w:val="0"/>
+                <w:bCs w:val="0"/>
+                <w:i w:val="0"/>
+                <w:iCs w:val="0"/>
+                <w:smallCaps w:val="0"/>
+                <w:strike w:val="0"/>
+                <w:sz w:val="28"/>
+                <w:szCs w:val="28"/>
+              </w:rPr>
+              <w:softHyphen/>
+            </w:r>
+            <w:r>
+              <w:rPr>
+                <w:rStyle w:val="8"/>
+                <w:rFonts w:hint="default" w:ascii="Times New Roman" w:hAnsi="Times New Roman" w:cs="Times New Roman"/>
+                <w:b w:val="0"/>
+                <w:bCs w:val="0"/>
+                <w:i w:val="0"/>
+                <w:iCs w:val="0"/>
+                <w:smallCaps w:val="0"/>
+                <w:strike w:val="0"/>
+                <w:sz w:val="28"/>
+                <w:szCs w:val="28"/>
+              </w:rPr>
+              <w:t>коиться, способность нивелировать беспри</w:t>
+            </w:r>
+            <w:r>
+              <w:rPr>
+                <w:rStyle w:val="8"/>
+                <w:rFonts w:hint="default" w:ascii="Times New Roman" w:hAnsi="Times New Roman" w:cs="Times New Roman"/>
+                <w:b w:val="0"/>
+                <w:bCs w:val="0"/>
+                <w:i w:val="0"/>
+                <w:iCs w:val="0"/>
+                <w:smallCaps w:val="0"/>
+                <w:strike w:val="0"/>
+                <w:sz w:val="28"/>
+                <w:szCs w:val="28"/>
+              </w:rPr>
+              <w:softHyphen/>
+            </w:r>
+            <w:r>
+              <w:rPr>
+                <w:rStyle w:val="8"/>
+                <w:rFonts w:hint="default" w:ascii="Times New Roman" w:hAnsi="Times New Roman" w:cs="Times New Roman"/>
+                <w:b w:val="0"/>
+                <w:bCs w:val="0"/>
+                <w:i w:val="0"/>
+                <w:iCs w:val="0"/>
+                <w:smallCaps w:val="0"/>
+                <w:strike w:val="0"/>
+                <w:sz w:val="28"/>
+                <w:szCs w:val="28"/>
+              </w:rPr>
+              <w:t>чинное беспокойство или раздражительность Самомотивация Использование эмоции для достижении цели, отсроченное проявление радости и подавление импульсивности, способ</w:t>
+            </w:r>
+            <w:r>
+              <w:rPr>
+                <w:rStyle w:val="8"/>
+                <w:rFonts w:hint="default" w:ascii="Times New Roman" w:hAnsi="Times New Roman" w:cs="Times New Roman"/>
+                <w:b w:val="0"/>
+                <w:bCs w:val="0"/>
+                <w:i w:val="0"/>
+                <w:iCs w:val="0"/>
+                <w:smallCaps w:val="0"/>
+                <w:strike w:val="0"/>
+                <w:sz w:val="28"/>
+                <w:szCs w:val="28"/>
+              </w:rPr>
+              <w:softHyphen/>
+            </w:r>
+            <w:r>
+              <w:rPr>
+                <w:rStyle w:val="8"/>
+                <w:rFonts w:hint="default" w:ascii="Times New Roman" w:hAnsi="Times New Roman" w:cs="Times New Roman"/>
+                <w:b w:val="0"/>
+                <w:bCs w:val="0"/>
+                <w:i w:val="0"/>
+                <w:iCs w:val="0"/>
+                <w:smallCaps w:val="0"/>
+                <w:strike w:val="0"/>
+                <w:sz w:val="28"/>
+                <w:szCs w:val="28"/>
+              </w:rPr>
+              <w:t>ность быть в «общем потоке»</w:t>
+            </w:r>
+          </w:p>
+          <w:p>
+            <w:pPr>
+              <w:pStyle w:val="7"/>
+              <w:keepNext w:val="0"/>
+              <w:keepLines w:val="0"/>
+              <w:framePr w:w="9652" w:wrap="notBeside" w:vAnchor="text" w:hAnchor="text" w:xAlign="center" w:y="1"/>
+              <w:widowControl w:val="0"/>
+              <w:shd w:val="clear" w:color="auto" w:fill="auto"/>
+              <w:bidi w:val="0"/>
+              <w:spacing w:before="0" w:after="0" w:line="263" w:lineRule="exact"/>
+              <w:ind w:left="0" w:right="0" w:firstLine="0"/>
+              <w:jc w:val="center"/>
+              <w:rPr>
+                <w:rFonts w:hint="default" w:ascii="Times New Roman" w:hAnsi="Times New Roman" w:cs="Times New Roman"/>
+                <w:i w:val="0"/>
+                <w:iCs w:val="0"/>
+                <w:sz w:val="28"/>
+                <w:szCs w:val="28"/>
+              </w:rPr>
+            </w:pPr>
+            <w:r>
+              <w:rPr>
+                <w:rStyle w:val="8"/>
+                <w:rFonts w:hint="default" w:ascii="Times New Roman" w:hAnsi="Times New Roman" w:cs="Times New Roman"/>
+                <w:b w:val="0"/>
+                <w:bCs w:val="0"/>
+                <w:i w:val="0"/>
+                <w:iCs w:val="0"/>
+                <w:smallCaps w:val="0"/>
+                <w:strike w:val="0"/>
+                <w:sz w:val="28"/>
+                <w:szCs w:val="28"/>
+              </w:rPr>
+              <w:t>Распознавание эмоций других</w:t>
+            </w:r>
+          </w:p>
+          <w:p>
+            <w:pPr>
+              <w:pStyle w:val="7"/>
+              <w:keepNext w:val="0"/>
+              <w:keepLines w:val="0"/>
+              <w:framePr w:w="9652" w:wrap="notBeside" w:vAnchor="text" w:hAnchor="text" w:xAlign="center" w:y="1"/>
+              <w:widowControl w:val="0"/>
+              <w:shd w:val="clear" w:color="auto" w:fill="auto"/>
+              <w:bidi w:val="0"/>
+              <w:spacing w:before="0" w:after="0" w:line="263" w:lineRule="exact"/>
+              <w:ind w:left="0" w:right="0" w:firstLine="0"/>
+              <w:jc w:val="center"/>
+              <w:rPr>
+                <w:rFonts w:hint="default" w:ascii="Times New Roman" w:hAnsi="Times New Roman" w:cs="Times New Roman"/>
+                <w:i w:val="0"/>
+                <w:iCs w:val="0"/>
+                <w:sz w:val="28"/>
+                <w:szCs w:val="28"/>
+              </w:rPr>
+            </w:pPr>
+            <w:r>
+              <w:rPr>
+                <w:rStyle w:val="8"/>
+                <w:rFonts w:hint="default" w:ascii="Times New Roman" w:hAnsi="Times New Roman" w:cs="Times New Roman"/>
+                <w:b w:val="0"/>
+                <w:bCs w:val="0"/>
+                <w:i w:val="0"/>
+                <w:iCs w:val="0"/>
+                <w:smallCaps w:val="0"/>
+                <w:strike w:val="0"/>
+                <w:sz w:val="28"/>
+                <w:szCs w:val="28"/>
+              </w:rPr>
+              <w:t>Эмпатическое пони</w:t>
+            </w:r>
+            <w:r>
+              <w:rPr>
+                <w:rStyle w:val="8"/>
+                <w:rFonts w:hint="default" w:ascii="Times New Roman" w:hAnsi="Times New Roman" w:cs="Times New Roman"/>
+                <w:b w:val="0"/>
+                <w:bCs w:val="0"/>
+                <w:i w:val="0"/>
+                <w:iCs w:val="0"/>
+                <w:smallCaps w:val="0"/>
+                <w:strike w:val="0"/>
+                <w:sz w:val="28"/>
+                <w:szCs w:val="28"/>
+              </w:rPr>
+              <w:softHyphen/>
+            </w:r>
+            <w:r>
+              <w:rPr>
+                <w:rStyle w:val="8"/>
+                <w:rFonts w:hint="default" w:ascii="Times New Roman" w:hAnsi="Times New Roman" w:cs="Times New Roman"/>
+                <w:b w:val="0"/>
+                <w:bCs w:val="0"/>
+                <w:i w:val="0"/>
+                <w:iCs w:val="0"/>
+                <w:smallCaps w:val="0"/>
+                <w:strike w:val="0"/>
+                <w:sz w:val="28"/>
+                <w:szCs w:val="28"/>
+              </w:rPr>
+              <w:t>мание, навыкуправле- ния эмоциями других, хорошее взаимодействие с Другими</w:t>
+            </w:r>
+          </w:p>
+          <w:p>
+            <w:pPr>
+              <w:pStyle w:val="7"/>
+              <w:keepNext w:val="0"/>
+              <w:keepLines w:val="0"/>
+              <w:framePr w:w="9652" w:wrap="notBeside" w:vAnchor="text" w:hAnchor="text" w:xAlign="center" w:y="1"/>
+              <w:widowControl w:val="0"/>
+              <w:shd w:val="clear" w:color="auto" w:fill="auto"/>
+              <w:bidi w:val="0"/>
+              <w:spacing w:before="0" w:after="0" w:line="263" w:lineRule="exact"/>
+              <w:ind w:left="0" w:right="0" w:firstLine="0"/>
+              <w:jc w:val="center"/>
+              <w:rPr>
+                <w:rFonts w:hint="default" w:ascii="Times New Roman" w:hAnsi="Times New Roman" w:cs="Times New Roman"/>
+                <w:i w:val="0"/>
+                <w:iCs w:val="0"/>
+                <w:sz w:val="28"/>
+                <w:szCs w:val="28"/>
+              </w:rPr>
+            </w:pPr>
+            <w:r>
+              <w:rPr>
+                <w:rStyle w:val="8"/>
+                <w:rFonts w:hint="default" w:ascii="Times New Roman" w:hAnsi="Times New Roman" w:cs="Times New Roman"/>
+                <w:b w:val="0"/>
+                <w:bCs w:val="0"/>
+                <w:i w:val="0"/>
+                <w:iCs w:val="0"/>
+                <w:smallCaps w:val="0"/>
+                <w:strike w:val="0"/>
+                <w:sz w:val="28"/>
+                <w:szCs w:val="28"/>
+              </w:rPr>
+              <w:t>Управление отношения</w:t>
+            </w:r>
+            <w:r>
+              <w:rPr>
+                <w:rStyle w:val="8"/>
+                <w:rFonts w:hint="default" w:ascii="Times New Roman" w:hAnsi="Times New Roman" w:cs="Times New Roman"/>
+                <w:b w:val="0"/>
+                <w:bCs w:val="0"/>
+                <w:i w:val="0"/>
+                <w:iCs w:val="0"/>
+                <w:smallCaps w:val="0"/>
+                <w:strike w:val="0"/>
+                <w:sz w:val="28"/>
+                <w:szCs w:val="28"/>
+              </w:rPr>
+              <w:softHyphen/>
+            </w:r>
+            <w:r>
+              <w:rPr>
+                <w:rStyle w:val="8"/>
+                <w:rFonts w:hint="default" w:ascii="Times New Roman" w:hAnsi="Times New Roman" w:cs="Times New Roman"/>
+                <w:b w:val="0"/>
+                <w:bCs w:val="0"/>
+                <w:i w:val="0"/>
+                <w:iCs w:val="0"/>
+                <w:smallCaps w:val="0"/>
+                <w:strike w:val="0"/>
+                <w:sz w:val="28"/>
+                <w:szCs w:val="28"/>
+              </w:rPr>
+              <w:t>ми с другими</w:t>
+            </w:r>
+          </w:p>
+        </w:tc>
+      </w:tr>
+      <w:tr>
+        <w:trPr>
+          <w:trHeight w:val="377" w:hRule="exact"/>
+          <w:jc w:val="center"/>
+        </w:trPr>
+        <w:tc>
+          <w:tcPr>
+            <w:tcW w:w="3671" w:type="dxa"/>
+            <w:tcBorders>
+              <w:tl2br w:val="nil"/>
+              <w:tr2bl w:val="nil"/>
+            </w:tcBorders>
+            <w:shd w:val="clear" w:color="auto" w:fill="FFFFFF"/>
+            <w:vAlign w:val="center"/>
+          </w:tcPr>
+          <w:p>
+            <w:pPr>
+              <w:pStyle w:val="7"/>
+              <w:keepNext w:val="0"/>
+              <w:keepLines w:val="0"/>
+              <w:framePr w:w="9652" w:wrap="notBeside" w:vAnchor="text" w:hAnchor="text" w:xAlign="center" w:y="1"/>
+              <w:widowControl w:val="0"/>
+              <w:shd w:val="clear" w:color="auto" w:fill="auto"/>
+              <w:bidi w:val="0"/>
+              <w:spacing w:before="0" w:after="0" w:line="266" w:lineRule="exact"/>
+              <w:ind w:left="0" w:right="0" w:firstLine="0"/>
+              <w:jc w:val="center"/>
+              <w:rPr>
+                <w:rFonts w:hint="default" w:ascii="Times New Roman" w:hAnsi="Times New Roman" w:cs="Times New Roman"/>
+                <w:i w:val="0"/>
+                <w:iCs w:val="0"/>
+                <w:sz w:val="28"/>
+                <w:szCs w:val="28"/>
+              </w:rPr>
+            </w:pPr>
+            <w:r>
+              <w:rPr>
+                <w:rStyle w:val="8"/>
+                <w:rFonts w:hint="default" w:ascii="Times New Roman" w:hAnsi="Times New Roman" w:cs="Times New Roman"/>
+                <w:b/>
+                <w:bCs/>
+                <w:i w:val="0"/>
+                <w:iCs w:val="0"/>
+                <w:smallCaps w:val="0"/>
+                <w:strike w:val="0"/>
+                <w:sz w:val="28"/>
+                <w:szCs w:val="28"/>
+              </w:rPr>
+              <w:t>Тип модели</w:t>
+            </w:r>
+          </w:p>
+        </w:tc>
+        <w:tc>
+          <w:tcPr>
+            <w:tcW w:w="3299" w:type="dxa"/>
+            <w:tcBorders>
+              <w:tl2br w:val="nil"/>
+              <w:tr2bl w:val="nil"/>
+            </w:tcBorders>
+            <w:shd w:val="clear" w:color="auto" w:fill="FFFFFF"/>
+            <w:vAlign w:val="center"/>
+          </w:tcPr>
+          <w:p>
+            <w:pPr>
+              <w:pStyle w:val="7"/>
+              <w:keepNext w:val="0"/>
+              <w:keepLines w:val="0"/>
+              <w:framePr w:w="9652" w:wrap="notBeside" w:vAnchor="text" w:hAnchor="text" w:xAlign="center" w:y="1"/>
+              <w:widowControl w:val="0"/>
+              <w:shd w:val="clear" w:color="auto" w:fill="auto"/>
+              <w:bidi w:val="0"/>
+              <w:spacing w:before="0" w:after="0" w:line="266" w:lineRule="exact"/>
+              <w:ind w:left="0" w:right="0" w:firstLine="0"/>
+              <w:jc w:val="center"/>
+              <w:rPr>
+                <w:rFonts w:hint="default" w:ascii="Times New Roman" w:hAnsi="Times New Roman" w:cs="Times New Roman"/>
+                <w:i w:val="0"/>
+                <w:iCs w:val="0"/>
+                <w:sz w:val="28"/>
+                <w:szCs w:val="28"/>
+              </w:rPr>
+            </w:pPr>
+            <w:r>
+              <w:rPr>
+                <w:rStyle w:val="8"/>
+                <w:rFonts w:hint="default" w:ascii="Times New Roman" w:hAnsi="Times New Roman" w:cs="Times New Roman"/>
+                <w:b/>
+                <w:bCs/>
+                <w:i w:val="0"/>
+                <w:iCs w:val="0"/>
+                <w:smallCaps w:val="0"/>
+                <w:strike w:val="0"/>
+                <w:sz w:val="28"/>
+                <w:szCs w:val="28"/>
+              </w:rPr>
+              <w:t>Тип модели</w:t>
+            </w:r>
+          </w:p>
+        </w:tc>
+        <w:tc>
+          <w:tcPr>
+            <w:tcW w:w="3235" w:type="dxa"/>
+            <w:tcBorders>
+              <w:tl2br w:val="nil"/>
+              <w:tr2bl w:val="nil"/>
+            </w:tcBorders>
+            <w:shd w:val="clear" w:color="auto" w:fill="FFFFFF"/>
+            <w:vAlign w:val="center"/>
+          </w:tcPr>
+          <w:p>
+            <w:pPr>
+              <w:pStyle w:val="7"/>
+              <w:keepNext w:val="0"/>
+              <w:keepLines w:val="0"/>
+              <w:framePr w:w="9652" w:wrap="notBeside" w:vAnchor="text" w:hAnchor="text" w:xAlign="center" w:y="1"/>
+              <w:widowControl w:val="0"/>
+              <w:shd w:val="clear" w:color="auto" w:fill="auto"/>
+              <w:bidi w:val="0"/>
+              <w:spacing w:before="0" w:after="0" w:line="266" w:lineRule="exact"/>
+              <w:ind w:left="0" w:right="0" w:firstLine="0"/>
+              <w:jc w:val="center"/>
+              <w:rPr>
+                <w:rFonts w:hint="default" w:ascii="Times New Roman" w:hAnsi="Times New Roman" w:cs="Times New Roman"/>
+                <w:i w:val="0"/>
+                <w:iCs w:val="0"/>
+                <w:sz w:val="28"/>
+                <w:szCs w:val="28"/>
+              </w:rPr>
+            </w:pPr>
+            <w:r>
+              <w:rPr>
+                <w:rStyle w:val="8"/>
+                <w:rFonts w:hint="default" w:ascii="Times New Roman" w:hAnsi="Times New Roman" w:cs="Times New Roman"/>
+                <w:b/>
+                <w:bCs/>
+                <w:i w:val="0"/>
+                <w:iCs w:val="0"/>
+                <w:smallCaps w:val="0"/>
+                <w:strike w:val="0"/>
+                <w:sz w:val="28"/>
+                <w:szCs w:val="28"/>
+              </w:rPr>
+              <w:t>Тип модели</w:t>
+            </w:r>
+          </w:p>
+        </w:tc>
+      </w:tr>
+      <w:tr>
+        <w:trPr>
+          <w:trHeight w:val="366" w:hRule="exact"/>
+          <w:jc w:val="center"/>
+        </w:trPr>
+        <w:tc>
+          <w:tcPr>
+            <w:tcW w:w="3671" w:type="dxa"/>
+            <w:tcBorders>
+              <w:tl2br w:val="nil"/>
+              <w:tr2bl w:val="nil"/>
+            </w:tcBorders>
+            <w:shd w:val="clear" w:color="auto" w:fill="FFFFFF"/>
+            <w:vAlign w:val="center"/>
+          </w:tcPr>
+          <w:p>
+            <w:pPr>
+              <w:pStyle w:val="7"/>
+              <w:keepNext w:val="0"/>
+              <w:keepLines w:val="0"/>
+              <w:framePr w:w="9652" w:wrap="notBeside" w:vAnchor="text" w:hAnchor="text" w:xAlign="center" w:y="1"/>
+              <w:widowControl w:val="0"/>
+              <w:shd w:val="clear" w:color="auto" w:fill="auto"/>
+              <w:bidi w:val="0"/>
+              <w:spacing w:before="0" w:after="0" w:line="288" w:lineRule="exact"/>
+              <w:ind w:left="0" w:right="0" w:firstLine="0"/>
+              <w:jc w:val="center"/>
+              <w:rPr>
+                <w:rFonts w:hint="default" w:ascii="Times New Roman" w:hAnsi="Times New Roman" w:cs="Times New Roman"/>
+                <w:i w:val="0"/>
+                <w:iCs w:val="0"/>
+                <w:sz w:val="28"/>
+                <w:szCs w:val="28"/>
+              </w:rPr>
+            </w:pPr>
+            <w:r>
+              <w:rPr>
+                <w:rStyle w:val="8"/>
+                <w:rFonts w:hint="default" w:ascii="Times New Roman" w:hAnsi="Times New Roman" w:cs="Times New Roman"/>
+                <w:b w:val="0"/>
+                <w:bCs w:val="0"/>
+                <w:i w:val="0"/>
+                <w:iCs w:val="0"/>
+                <w:smallCaps w:val="0"/>
+                <w:strike w:val="0"/>
+                <w:sz w:val="28"/>
+                <w:szCs w:val="28"/>
+              </w:rPr>
+              <w:t>Совокупность способностей</w:t>
+            </w:r>
+          </w:p>
+        </w:tc>
+        <w:tc>
+          <w:tcPr>
+            <w:tcW w:w="3299" w:type="dxa"/>
+            <w:tcBorders>
+              <w:tl2br w:val="nil"/>
+              <w:tr2bl w:val="nil"/>
+            </w:tcBorders>
+            <w:shd w:val="clear" w:color="auto" w:fill="FFFFFF"/>
+            <w:vAlign w:val="center"/>
+          </w:tcPr>
+          <w:p>
+            <w:pPr>
+              <w:pStyle w:val="7"/>
+              <w:keepNext w:val="0"/>
+              <w:keepLines w:val="0"/>
+              <w:framePr w:w="9652" w:wrap="notBeside" w:vAnchor="text" w:hAnchor="text" w:xAlign="center" w:y="1"/>
+              <w:widowControl w:val="0"/>
+              <w:shd w:val="clear" w:color="auto" w:fill="auto"/>
+              <w:bidi w:val="0"/>
+              <w:spacing w:before="0" w:after="0" w:line="288" w:lineRule="exact"/>
+              <w:ind w:left="0" w:right="0" w:firstLine="0"/>
+              <w:jc w:val="center"/>
+              <w:rPr>
+                <w:rFonts w:hint="default" w:ascii="Times New Roman" w:hAnsi="Times New Roman" w:cs="Times New Roman"/>
+                <w:i w:val="0"/>
+                <w:iCs w:val="0"/>
+                <w:sz w:val="28"/>
+                <w:szCs w:val="28"/>
+              </w:rPr>
+            </w:pPr>
+            <w:r>
+              <w:rPr>
+                <w:rStyle w:val="8"/>
+                <w:rFonts w:hint="default" w:ascii="Times New Roman" w:hAnsi="Times New Roman" w:cs="Times New Roman"/>
+                <w:b w:val="0"/>
+                <w:bCs w:val="0"/>
+                <w:i w:val="0"/>
+                <w:iCs w:val="0"/>
+                <w:smallCaps w:val="0"/>
+                <w:strike w:val="0"/>
+                <w:sz w:val="28"/>
+                <w:szCs w:val="28"/>
+              </w:rPr>
+              <w:t>Смешанная</w:t>
+            </w:r>
+          </w:p>
+        </w:tc>
+        <w:tc>
+          <w:tcPr>
+            <w:tcW w:w="3235" w:type="dxa"/>
+            <w:tcBorders>
+              <w:tl2br w:val="nil"/>
+              <w:tr2bl w:val="nil"/>
+            </w:tcBorders>
+            <w:shd w:val="clear" w:color="auto" w:fill="FFFFFF"/>
+            <w:vAlign w:val="center"/>
+          </w:tcPr>
+          <w:p>
+            <w:pPr>
+              <w:pStyle w:val="7"/>
+              <w:keepNext w:val="0"/>
+              <w:keepLines w:val="0"/>
+              <w:framePr w:w="9652" w:wrap="notBeside" w:vAnchor="text" w:hAnchor="text" w:xAlign="center" w:y="1"/>
+              <w:widowControl w:val="0"/>
+              <w:shd w:val="clear" w:color="auto" w:fill="auto"/>
+              <w:bidi w:val="0"/>
+              <w:spacing w:before="0" w:after="0" w:line="288" w:lineRule="exact"/>
+              <w:ind w:left="0" w:right="0" w:firstLine="0"/>
+              <w:jc w:val="center"/>
+              <w:rPr>
+                <w:rFonts w:hint="default" w:ascii="Times New Roman" w:hAnsi="Times New Roman" w:cs="Times New Roman"/>
+                <w:i w:val="0"/>
+                <w:iCs w:val="0"/>
+                <w:sz w:val="28"/>
+                <w:szCs w:val="28"/>
+              </w:rPr>
+            </w:pPr>
+            <w:r>
+              <w:rPr>
+                <w:rStyle w:val="8"/>
+                <w:rFonts w:hint="default" w:ascii="Times New Roman" w:hAnsi="Times New Roman" w:cs="Times New Roman"/>
+                <w:b w:val="0"/>
+                <w:bCs w:val="0"/>
+                <w:i w:val="0"/>
+                <w:iCs w:val="0"/>
+                <w:smallCaps w:val="0"/>
+                <w:strike w:val="0"/>
+                <w:sz w:val="28"/>
+                <w:szCs w:val="28"/>
+              </w:rPr>
+              <w:t>Смешанная</w:t>
+            </w:r>
+          </w:p>
+        </w:tc>
+      </w:tr>
+    </w:tbl>
+    <w:p>
+      <w:pPr>
+        <w:keepNext w:val="0"/>
+        <w:keepLines w:val="0"/>
+        <w:pageBreakBefore w:val="0"/>
+        <w:widowControl/>
+        <w:kinsoku/>
+        <w:wordWrap/>
+        <w:overflowPunct/>
+        <w:topLinePunct w:val="0"/>
+        <w:autoSpaceDE/>
+        <w:autoSpaceDN/>
+        <w:bidi w:val="0"/>
+        <w:adjustRightInd/>
+        <w:snapToGrid/>
+        <w:spacing w:line="360" w:lineRule="auto"/>
+        <w:ind w:left="0" w:leftChars="0" w:right="0" w:rightChars="0" w:firstLine="640" w:firstLineChars="0"/>
+        <w:jc w:val="both"/>
+        <w:textAlignment w:val="auto"/>
+        <w:outlineLvl w:val="9"/>
+        <w:rPr>
+          <w:rFonts w:hint="default" w:ascii="Times New Roman" w:hAnsi="Times New Roman" w:cs="Times New Roman"/>
+          <w:sz w:val="28"/>
+          <w:szCs w:val="28"/>
+        </w:rPr>
+      </w:pPr>
+      <w:r>
+        <w:rPr>
+          <w:rFonts w:hint="default" w:ascii="Times New Roman" w:hAnsi="Times New Roman" w:cs="Times New Roman"/>
+          <w:sz w:val="28"/>
+          <w:szCs w:val="28"/>
+        </w:rPr>
+        <w:t>Модель эмоционального интеллекта как совокупность способностей</w:t>
+      </w:r>
+      <w:r>
+        <w:rPr>
+          <w:rFonts w:hint="default" w:ascii="Times New Roman" w:hAnsi="Times New Roman" w:cs="Times New Roman"/>
+          <w:sz w:val="28"/>
+          <w:szCs w:val="28"/>
+        </w:rPr>
+        <w:t xml:space="preserve"> </w:t>
+      </w:r>
+      <w:r>
+        <w:rPr>
+          <w:rFonts w:hint="default" w:ascii="Times New Roman" w:hAnsi="Times New Roman" w:cs="Times New Roman"/>
+          <w:sz w:val="28"/>
+          <w:szCs w:val="28"/>
+        </w:rPr>
+        <w:t>дает представления о внутренней структуре интеллекта и его значении для жизни человека. Эмоциональный интеллект, как и другие</w:t>
+      </w:r>
+      <w:r>
+        <w:rPr>
+          <w:rFonts w:hint="default" w:ascii="Times New Roman" w:hAnsi="Times New Roman" w:cs="Times New Roman"/>
+          <w:sz w:val="28"/>
+          <w:szCs w:val="28"/>
+        </w:rPr>
+        <w:t xml:space="preserve"> </w:t>
+      </w:r>
+      <w:r>
+        <w:rPr>
+          <w:rFonts w:hint="default" w:ascii="Times New Roman" w:hAnsi="Times New Roman" w:cs="Times New Roman"/>
+          <w:sz w:val="28"/>
+          <w:szCs w:val="28"/>
+        </w:rPr>
+        <w:t>виды интеллекта, отвечает трем эмпирическим критериям. Первый</w:t>
+      </w:r>
+      <w:r>
+        <w:rPr>
+          <w:rFonts w:hint="default" w:ascii="Times New Roman" w:hAnsi="Times New Roman" w:cs="Times New Roman"/>
+          <w:sz w:val="28"/>
+          <w:szCs w:val="28"/>
+        </w:rPr>
+        <w:t xml:space="preserve"> </w:t>
+      </w:r>
+      <w:r>
+        <w:rPr>
+          <w:rFonts w:hint="default" w:ascii="Times New Roman" w:hAnsi="Times New Roman" w:cs="Times New Roman"/>
+          <w:sz w:val="28"/>
+          <w:szCs w:val="28"/>
+        </w:rPr>
+        <w:t>критерий для теории интеллекта состоит в том, что мыслительные</w:t>
+      </w:r>
+      <w:r>
+        <w:rPr>
+          <w:rFonts w:hint="default" w:ascii="Times New Roman" w:hAnsi="Times New Roman" w:cs="Times New Roman"/>
+          <w:sz w:val="28"/>
+          <w:szCs w:val="28"/>
+        </w:rPr>
+        <w:t xml:space="preserve"> </w:t>
+      </w:r>
+      <w:r>
+        <w:rPr>
+          <w:rFonts w:hint="default" w:ascii="Times New Roman" w:hAnsi="Times New Roman" w:cs="Times New Roman"/>
+          <w:sz w:val="28"/>
+          <w:szCs w:val="28"/>
+        </w:rPr>
+        <w:t>задачи имеют правильные или неправильные решения, что оценивается конвергенцией альтернативных методов. Второй критерий</w:t>
+      </w:r>
+      <w:r>
+        <w:rPr>
+          <w:rFonts w:hint="default" w:ascii="Times New Roman" w:hAnsi="Times New Roman" w:cs="Times New Roman"/>
+          <w:sz w:val="28"/>
+          <w:szCs w:val="28"/>
+        </w:rPr>
+        <w:t xml:space="preserve"> </w:t>
+      </w:r>
+      <w:r>
+        <w:rPr>
+          <w:rFonts w:hint="default" w:ascii="Times New Roman" w:hAnsi="Times New Roman" w:cs="Times New Roman"/>
+          <w:sz w:val="28"/>
+          <w:szCs w:val="28"/>
+        </w:rPr>
+        <w:t>означает, что измерения отдельных умственных навыков коррелирует друг с другом, но остаются самостоятельными. Третий критерий указывает на то, что абсолютный уровень интеллектуальных</w:t>
+      </w:r>
+      <w:r>
+        <w:rPr>
+          <w:rFonts w:hint="default" w:ascii="Times New Roman" w:hAnsi="Times New Roman" w:cs="Times New Roman"/>
+          <w:sz w:val="28"/>
+          <w:szCs w:val="28"/>
+        </w:rPr>
+        <w:t xml:space="preserve"> </w:t>
+      </w:r>
+      <w:r>
+        <w:rPr>
+          <w:rFonts w:hint="default" w:ascii="Times New Roman" w:hAnsi="Times New Roman" w:cs="Times New Roman"/>
+          <w:sz w:val="28"/>
+          <w:szCs w:val="28"/>
+        </w:rPr>
+        <w:t>способностей повышается с возрастом. Мэйер, Сэловей и Карузо</w:t>
+      </w:r>
+      <w:r>
+        <w:rPr>
+          <w:rFonts w:hint="default" w:ascii="Times New Roman" w:hAnsi="Times New Roman" w:cs="Times New Roman"/>
+          <w:sz w:val="28"/>
+          <w:szCs w:val="28"/>
+        </w:rPr>
+        <w:t xml:space="preserve"> </w:t>
+      </w:r>
+      <w:r>
+        <w:rPr>
+          <w:rFonts w:hint="default" w:ascii="Times New Roman" w:hAnsi="Times New Roman" w:cs="Times New Roman"/>
+          <w:sz w:val="28"/>
+          <w:szCs w:val="28"/>
+        </w:rPr>
+        <w:t>показали, что эмоциональные навыки, описываемые их моделью,могут рассматриваться как интеллект, так как они представляют</w:t>
+      </w:r>
+      <w:r>
+        <w:rPr>
+          <w:rFonts w:hint="default" w:ascii="Times New Roman" w:hAnsi="Times New Roman" w:cs="Times New Roman"/>
+          <w:sz w:val="28"/>
+          <w:szCs w:val="28"/>
+        </w:rPr>
+        <w:t xml:space="preserve"> </w:t>
+      </w:r>
+      <w:r>
+        <w:rPr>
+          <w:rFonts w:hint="default" w:ascii="Times New Roman" w:hAnsi="Times New Roman" w:cs="Times New Roman"/>
+          <w:sz w:val="28"/>
+          <w:szCs w:val="28"/>
+        </w:rPr>
+        <w:t>взаимосвязанный набор компетентностей, которые могут быть интерпретированы как единый фактор с 4 субуровнями. Эти навыки,имея взаимосвязи, отличны друг от друга и переплетены с другими способностями типа вербального интеллекта.</w:t>
+      </w:r>
+    </w:p>
+    <w:p>
+      <w:pPr>
+        <w:keepNext w:val="0"/>
+        <w:keepLines w:val="0"/>
+        <w:pageBreakBefore w:val="0"/>
+        <w:widowControl/>
+        <w:kinsoku/>
+        <w:wordWrap/>
+        <w:overflowPunct/>
+        <w:topLinePunct w:val="0"/>
+        <w:autoSpaceDE/>
+        <w:autoSpaceDN/>
+        <w:bidi w:val="0"/>
+        <w:adjustRightInd/>
+        <w:snapToGrid/>
+        <w:spacing w:line="360" w:lineRule="auto"/>
+        <w:ind w:left="0" w:leftChars="0" w:right="0" w:rightChars="0" w:firstLine="567" w:firstLineChars="0"/>
+        <w:jc w:val="both"/>
+        <w:textAlignment w:val="auto"/>
+        <w:outlineLvl w:val="9"/>
+        <w:rPr>
+          <w:rFonts w:hint="default" w:ascii="Times New Roman" w:hAnsi="Times New Roman" w:cs="Times New Roman"/>
+          <w:sz w:val="28"/>
+          <w:szCs w:val="28"/>
+        </w:rPr>
+      </w:pPr>
+      <w:r>
+        <w:rPr>
+          <w:rFonts w:hint="default" w:ascii="Times New Roman" w:hAnsi="Times New Roman" w:cs="Times New Roman"/>
+          <w:sz w:val="28"/>
+          <w:szCs w:val="28"/>
+        </w:rPr>
+        <w:t>Способности, составляющие эмоциональный интеллект развиваются с возрастом.Таким образом, конструкт эмоционального интеллекта отвечает</w:t>
+      </w:r>
+      <w:r>
+        <w:rPr>
+          <w:rFonts w:hint="default" w:ascii="Times New Roman" w:hAnsi="Times New Roman" w:cs="Times New Roman"/>
+          <w:sz w:val="28"/>
+          <w:szCs w:val="28"/>
+        </w:rPr>
+        <w:t xml:space="preserve"> </w:t>
+      </w:r>
+      <w:r>
+        <w:rPr>
+          <w:rFonts w:hint="default" w:ascii="Times New Roman" w:hAnsi="Times New Roman" w:cs="Times New Roman"/>
+          <w:sz w:val="28"/>
+          <w:szCs w:val="28"/>
+        </w:rPr>
+        <w:t>всем трем критериям интеллекта. Рассматриваемая модель предсказывает, что эмоционально интеллектуальные люди более вероятно:выросли в биосоциально-адаптивных домашних условиях (имели</w:t>
+      </w:r>
+      <w:r>
+        <w:rPr>
+          <w:rFonts w:hint="default" w:ascii="Times New Roman" w:hAnsi="Times New Roman" w:cs="Times New Roman"/>
+          <w:sz w:val="28"/>
+          <w:szCs w:val="28"/>
+        </w:rPr>
+        <w:t xml:space="preserve"> </w:t>
+      </w:r>
+      <w:r>
+        <w:rPr>
+          <w:rFonts w:hint="default" w:ascii="Times New Roman" w:hAnsi="Times New Roman" w:cs="Times New Roman"/>
+          <w:sz w:val="28"/>
+          <w:szCs w:val="28"/>
+        </w:rPr>
+        <w:t>эмоциональное воспитание), в состоянии повторно испытывать эмоции (т.е. бывают искренне оптимистическими и благодарными),</w:t>
+      </w:r>
+      <w:r>
+        <w:rPr>
+          <w:rFonts w:hint="default" w:ascii="Times New Roman" w:hAnsi="Times New Roman" w:cs="Times New Roman"/>
+          <w:sz w:val="28"/>
+          <w:szCs w:val="28"/>
+        </w:rPr>
+        <w:t xml:space="preserve"> </w:t>
+      </w:r>
+      <w:r>
+        <w:rPr>
+          <w:rFonts w:hint="default" w:ascii="Times New Roman" w:hAnsi="Times New Roman" w:cs="Times New Roman"/>
+          <w:sz w:val="28"/>
+          <w:szCs w:val="28"/>
+        </w:rPr>
+        <w:t>выбирают хорошие эмоциональные образцы для подражания (в состоянии общаться и обсуждать чувства, развивают опыт знаний</w:t>
+      </w:r>
+      <w:r>
+        <w:rPr>
+          <w:rFonts w:hint="default" w:ascii="Times New Roman" w:hAnsi="Times New Roman" w:cs="Times New Roman"/>
+          <w:sz w:val="28"/>
+          <w:szCs w:val="28"/>
+        </w:rPr>
+        <w:t xml:space="preserve"> </w:t>
+      </w:r>
+      <w:r>
+        <w:rPr>
+          <w:rFonts w:hint="default" w:ascii="Times New Roman" w:hAnsi="Times New Roman" w:cs="Times New Roman"/>
+          <w:sz w:val="28"/>
+          <w:szCs w:val="28"/>
+        </w:rPr>
+        <w:t>в специфической эмоциональной области типа эстетики, морального</w:t>
+      </w:r>
+      <w:r>
+        <w:rPr>
+          <w:rFonts w:hint="default" w:ascii="Times New Roman" w:hAnsi="Times New Roman" w:cs="Times New Roman"/>
+          <w:sz w:val="28"/>
+          <w:szCs w:val="28"/>
+        </w:rPr>
+        <w:t xml:space="preserve"> </w:t>
+      </w:r>
+      <w:r>
+        <w:rPr>
+          <w:rFonts w:hint="default" w:ascii="Times New Roman" w:hAnsi="Times New Roman" w:cs="Times New Roman"/>
+          <w:sz w:val="28"/>
+          <w:szCs w:val="28"/>
+        </w:rPr>
+        <w:t>или этического чувства, социального решения проблем, лидерства</w:t>
+      </w:r>
+      <w:r>
+        <w:rPr>
+          <w:rFonts w:hint="default" w:ascii="Times New Roman" w:hAnsi="Times New Roman" w:cs="Times New Roman"/>
+          <w:sz w:val="28"/>
+          <w:szCs w:val="28"/>
+        </w:rPr>
+        <w:t xml:space="preserve"> </w:t>
+      </w:r>
+      <w:r>
+        <w:rPr>
+          <w:rFonts w:hint="default" w:ascii="Times New Roman" w:hAnsi="Times New Roman" w:cs="Times New Roman"/>
+          <w:sz w:val="28"/>
+          <w:szCs w:val="28"/>
+        </w:rPr>
+        <w:t>или духовных чувств) (Mayer &amp; Salovey, 1995).Смешанные модели эмоционального интеллекта существенно</w:t>
+      </w:r>
+      <w:r>
+        <w:rPr>
+          <w:rFonts w:hint="default" w:ascii="Times New Roman" w:hAnsi="Times New Roman" w:cs="Times New Roman"/>
+          <w:sz w:val="28"/>
+          <w:szCs w:val="28"/>
+        </w:rPr>
+        <w:t xml:space="preserve"> </w:t>
+      </w:r>
+      <w:r>
+        <w:rPr>
+          <w:rFonts w:hint="default" w:ascii="Times New Roman" w:hAnsi="Times New Roman" w:cs="Times New Roman"/>
+          <w:sz w:val="28"/>
+          <w:szCs w:val="28"/>
+        </w:rPr>
+        <w:t>отличаются от моделей, основанных на способностях. В некотором</w:t>
+      </w:r>
+      <w:r>
+        <w:rPr>
+          <w:rFonts w:hint="default" w:ascii="Times New Roman" w:hAnsi="Times New Roman" w:cs="Times New Roman"/>
+          <w:sz w:val="28"/>
+          <w:szCs w:val="28"/>
+        </w:rPr>
+        <w:t xml:space="preserve"> </w:t>
+      </w:r>
+      <w:r>
+        <w:rPr>
+          <w:rFonts w:hint="default" w:ascii="Times New Roman" w:hAnsi="Times New Roman" w:cs="Times New Roman"/>
+          <w:sz w:val="28"/>
+          <w:szCs w:val="28"/>
+        </w:rPr>
+        <w:t xml:space="preserve">смысле, оба вида моделей были предложены в первых научных статьях, посвященных эмоциональному интеллекту (например: Salovey &amp; Mayer, 1990). Хотя в этих статьях излагаются концепции эмоционального интеллекта как способности, в них также описаны особенности личности, которые могли бы сопровождать такой интеллект. Пока авторы искали теоретические основы эмоционального интеллекта, другие авторы расширили значение эмоционального интеллекта, явно смешивая личностные черты, не относящиеся к способностям. Например, по Бар-Ону (Ваг-Оп, 1997), модель эмоционального интеллекта создавалась в ответ на вопрос: «Почему некоторые люди, способны больше преуспеть в жизни, чем другие?»Бар-Он рассмотрел психологическую литературу об особенностях личности, связанных с успехом в жизни, и идентифицировал пять областей функционирования, способствующих успеху. Они перечислены в столбце 2 таблицы 1, и включают межличностные навыки,коммуникабельность, адаптируемость, управление стрессом и общее настроение. Каждая группа содержит также ряд оцениваемых качеств. Например, межличностные навыки разделены на эмоциональное самосознание, уверенность в себе, самоуважение, самоактуализацию и независимость. Бар-Он предложил следующее определение термина «эмоциональный интеллект»: «Интеллект описывает совокупность способностей и навыков, которые... представляют совокупность знаний, используемых для эффективности в жизненных ситуациях. Прилагательное </w:t>
+      </w:r>
+      <w:r>
+        <w:rPr>
+          <w:rFonts w:hint="default" w:ascii="Times New Roman" w:hAnsi="Times New Roman" w:cs="Times New Roman"/>
+          <w:sz w:val="28"/>
+          <w:szCs w:val="28"/>
+        </w:rPr>
+        <w:t>«</w:t>
+      </w:r>
+      <w:r>
+        <w:rPr>
+          <w:rFonts w:hint="default" w:ascii="Times New Roman" w:hAnsi="Times New Roman" w:cs="Times New Roman"/>
+          <w:sz w:val="28"/>
+          <w:szCs w:val="28"/>
+        </w:rPr>
+        <w:t>эмоциональный</w:t>
+      </w:r>
+      <w:r>
+        <w:rPr>
+          <w:rFonts w:hint="default" w:ascii="Times New Roman" w:hAnsi="Times New Roman" w:cs="Times New Roman"/>
+          <w:sz w:val="28"/>
+          <w:szCs w:val="28"/>
+        </w:rPr>
+        <w:t>»</w:t>
+      </w:r>
+      <w:r>
+        <w:rPr>
+          <w:rFonts w:hint="default" w:ascii="Times New Roman" w:hAnsi="Times New Roman" w:cs="Times New Roman"/>
+          <w:sz w:val="28"/>
+          <w:szCs w:val="28"/>
+        </w:rPr>
+        <w:t xml:space="preserve"> используется, чтобы подчеркнуть, что этот определенный тип интеллекта отличается от познавательного интеллекта» (Ваг-Оп, 1997, р. 15). Теоретическая работа Бар-Она комбинирует то, что можно квалифицировать как когнитивные способности (например, эмоциональное самосознание) с другими особенностями, которые считаются отличными от когнитивных способностей, например, личная независимость,самоуважение и настроение. Это позволяет отнести теорию Бар-Она</w:t>
+      </w:r>
+      <w:r>
+        <w:rPr>
+          <w:rFonts w:hint="default" w:ascii="Times New Roman" w:hAnsi="Times New Roman" w:cs="Times New Roman"/>
+          <w:sz w:val="28"/>
+          <w:szCs w:val="28"/>
+        </w:rPr>
+        <w:t xml:space="preserve"> </w:t>
+      </w:r>
+      <w:r>
+        <w:rPr>
+          <w:rFonts w:hint="default" w:ascii="Times New Roman" w:hAnsi="Times New Roman" w:cs="Times New Roman"/>
+          <w:sz w:val="28"/>
+          <w:szCs w:val="28"/>
+        </w:rPr>
+        <w:t>к смешанной модели эмоционального интеллекта. Однако никаких</w:t>
+      </w:r>
+      <w:r>
+        <w:rPr>
+          <w:rFonts w:hint="default" w:ascii="Times New Roman" w:hAnsi="Times New Roman" w:cs="Times New Roman"/>
+          <w:sz w:val="28"/>
+          <w:szCs w:val="28"/>
+        </w:rPr>
+        <w:t xml:space="preserve"> </w:t>
+      </w:r>
+      <w:r>
+        <w:rPr>
+          <w:rFonts w:hint="default" w:ascii="Times New Roman" w:hAnsi="Times New Roman" w:cs="Times New Roman"/>
+          <w:sz w:val="28"/>
+          <w:szCs w:val="28"/>
+        </w:rPr>
+        <w:t>корреляций между настроением и интеллектом не было обнаружено</w:t>
+      </w:r>
+      <w:r>
+        <w:rPr>
+          <w:rFonts w:hint="default" w:ascii="Times New Roman" w:hAnsi="Times New Roman" w:cs="Times New Roman"/>
+          <w:sz w:val="28"/>
+          <w:szCs w:val="28"/>
+        </w:rPr>
+        <w:t xml:space="preserve"> </w:t>
+      </w:r>
+      <w:r>
+        <w:rPr>
+          <w:rFonts w:hint="default" w:ascii="Times New Roman" w:hAnsi="Times New Roman" w:cs="Times New Roman"/>
+          <w:sz w:val="28"/>
+          <w:szCs w:val="28"/>
+        </w:rPr>
+        <w:t xml:space="preserve">(например: Watson, 1930; Wessman, Ricks, 1966). </w:t>
+      </w:r>
+    </w:p>
+    <w:p>
+      <w:pPr>
+        <w:keepNext w:val="0"/>
+        <w:keepLines w:val="0"/>
+        <w:pageBreakBefore w:val="0"/>
+        <w:widowControl/>
+        <w:kinsoku/>
+        <w:wordWrap/>
+        <w:overflowPunct/>
+        <w:topLinePunct w:val="0"/>
+        <w:autoSpaceDE/>
+        <w:autoSpaceDN/>
+        <w:bidi w:val="0"/>
+        <w:adjustRightInd/>
+        <w:snapToGrid/>
+        <w:spacing w:line="360" w:lineRule="auto"/>
+        <w:ind w:left="0" w:leftChars="0" w:right="0" w:rightChars="0" w:firstLine="567" w:firstLineChars="0"/>
+        <w:jc w:val="both"/>
+        <w:textAlignment w:val="auto"/>
+        <w:outlineLvl w:val="9"/>
+        <w:rPr>
+          <w:rFonts w:hint="default" w:ascii="Times New Roman" w:hAnsi="Times New Roman" w:cs="Times New Roman"/>
+          <w:sz w:val="28"/>
+          <w:szCs w:val="28"/>
+        </w:rPr>
+      </w:pPr>
+      <w:r>
+        <w:t xml:space="preserve">[5, </w:t>
+      </w:r>
+      <w:r>
+        <w:rPr>
+          <w:lang w:val="en-US"/>
+        </w:rPr>
+        <w:t>c</w:t>
+      </w:r>
+      <w:r>
+        <w:t>. 1</w:t>
+      </w:r>
+      <w:r>
+        <w:t>0</w:t>
+      </w:r>
+      <w:r>
+        <w:t>]</w:t>
+      </w:r>
+    </w:p>
+    <w:p>
+      <w:pPr>
+        <w:keepNext w:val="0"/>
+        <w:keepLines w:val="0"/>
+        <w:pageBreakBefore w:val="0"/>
+        <w:widowControl/>
+        <w:kinsoku/>
+        <w:wordWrap/>
+        <w:overflowPunct/>
+        <w:topLinePunct w:val="0"/>
+        <w:autoSpaceDE/>
+        <w:autoSpaceDN/>
+        <w:bidi w:val="0"/>
+        <w:adjustRightInd/>
+        <w:snapToGrid/>
+        <w:spacing w:line="360" w:lineRule="auto"/>
+        <w:ind w:left="0" w:leftChars="0" w:right="0" w:rightChars="0" w:firstLine="567" w:firstLineChars="0"/>
+        <w:jc w:val="both"/>
+        <w:textAlignment w:val="auto"/>
+        <w:outlineLvl w:val="9"/>
+        <w:rPr>
+          <w:rFonts w:hint="default" w:ascii="Times New Roman" w:hAnsi="Times New Roman" w:cs="Times New Roman"/>
+          <w:sz w:val="28"/>
+          <w:szCs w:val="28"/>
+        </w:rPr>
+      </w:pPr>
+      <w:r>
+        <w:rPr>
+          <w:rFonts w:hint="default" w:ascii="Times New Roman" w:hAnsi="Times New Roman" w:cs="Times New Roman"/>
+          <w:sz w:val="28"/>
+          <w:szCs w:val="28"/>
+        </w:rPr>
+        <w:t>Третья модель (таблица 1, столбец 3) - это представление об эмоциональном интеллекте, популяризированное Гоулменом (Goleman, 1995). Гоулмен создал смешанную модель с пятью широкими областями: знание эмоций, руководство эмоциями, мотивация, распознавание эмоций Других и управление отношениями с Другими.</w:t>
+      </w:r>
+      <w:r>
+        <w:rPr>
+          <w:rFonts w:hint="default" w:ascii="Times New Roman" w:hAnsi="Times New Roman" w:cs="Times New Roman"/>
+          <w:sz w:val="28"/>
+          <w:szCs w:val="28"/>
+        </w:rPr>
+        <w:t xml:space="preserve"> </w:t>
+      </w:r>
+      <w:r>
+        <w:rPr>
+          <w:rFonts w:hint="default" w:ascii="Times New Roman" w:hAnsi="Times New Roman" w:cs="Times New Roman"/>
+          <w:sz w:val="28"/>
+          <w:szCs w:val="28"/>
+        </w:rPr>
+        <w:t>Навыки, определяемые им как мотивация, включают использование</w:t>
+      </w:r>
+      <w:r>
+        <w:rPr>
+          <w:rFonts w:hint="default" w:ascii="Times New Roman" w:hAnsi="Times New Roman" w:cs="Times New Roman"/>
+          <w:sz w:val="28"/>
+          <w:szCs w:val="28"/>
+        </w:rPr>
+        <w:t xml:space="preserve"> </w:t>
+      </w:r>
+      <w:r>
+        <w:rPr>
+          <w:rFonts w:hint="default" w:ascii="Times New Roman" w:hAnsi="Times New Roman" w:cs="Times New Roman"/>
+          <w:sz w:val="28"/>
+          <w:szCs w:val="28"/>
+        </w:rPr>
+        <w:t>эмоции для достижения цели, отсроченное проявление радости</w:t>
+      </w:r>
+      <w:r>
+        <w:rPr>
+          <w:rFonts w:hint="default" w:ascii="Times New Roman" w:hAnsi="Times New Roman" w:cs="Times New Roman"/>
+          <w:sz w:val="28"/>
+          <w:szCs w:val="28"/>
+        </w:rPr>
+        <w:t xml:space="preserve"> </w:t>
+      </w:r>
+      <w:r>
+        <w:rPr>
+          <w:rFonts w:hint="default" w:ascii="Times New Roman" w:hAnsi="Times New Roman" w:cs="Times New Roman"/>
+          <w:sz w:val="28"/>
+          <w:szCs w:val="28"/>
+        </w:rPr>
+        <w:t>и подавление импульсивности, способность быть в «общем потоке» (Goleman, 1995). Гоулмен признает, что он двигался от эмоционального интеллекта к чему-то более общему. Он заявляет, что «Защита</w:t>
+      </w:r>
+      <w:r>
+        <w:rPr>
+          <w:rFonts w:hint="default" w:ascii="Times New Roman" w:hAnsi="Times New Roman" w:cs="Times New Roman"/>
+          <w:sz w:val="28"/>
+          <w:szCs w:val="28"/>
+        </w:rPr>
+        <w:t xml:space="preserve"> </w:t>
+      </w:r>
+      <w:r>
+        <w:rPr>
+          <w:rFonts w:hint="default" w:ascii="Times New Roman" w:hAnsi="Times New Roman" w:cs="Times New Roman"/>
+          <w:sz w:val="28"/>
+          <w:szCs w:val="28"/>
+        </w:rPr>
+        <w:t>Эго... весьма похожа на [эту модель] эмоционального интеллекта,</w:t>
+      </w:r>
+      <w:r>
+        <w:rPr>
+          <w:rFonts w:hint="default" w:ascii="Times New Roman" w:hAnsi="Times New Roman" w:cs="Times New Roman"/>
+          <w:sz w:val="28"/>
+          <w:szCs w:val="28"/>
+        </w:rPr>
+        <w:t xml:space="preserve"> </w:t>
+      </w:r>
+      <w:r>
+        <w:rPr>
+          <w:rFonts w:hint="default" w:ascii="Times New Roman" w:hAnsi="Times New Roman" w:cs="Times New Roman"/>
+          <w:sz w:val="28"/>
+          <w:szCs w:val="28"/>
+        </w:rPr>
+        <w:t>в которую включена социальная (и эмоциональная) компетентность»</w:t>
+      </w:r>
+      <w:r>
+        <w:rPr>
+          <w:rFonts w:hint="default" w:ascii="Times New Roman" w:hAnsi="Times New Roman" w:cs="Times New Roman"/>
+          <w:sz w:val="28"/>
+          <w:szCs w:val="28"/>
+        </w:rPr>
+        <w:t xml:space="preserve"> </w:t>
+      </w:r>
+      <w:r>
+        <w:rPr>
+          <w:rFonts w:hint="default" w:ascii="Times New Roman" w:hAnsi="Times New Roman" w:cs="Times New Roman"/>
+          <w:sz w:val="28"/>
+          <w:szCs w:val="28"/>
+        </w:rPr>
+        <w:t>(Goleman, 1995, р. 44). Он идет дальше и утверждает, что «есть старо­</w:t>
+      </w:r>
+      <w:r>
+        <w:rPr>
+          <w:rFonts w:hint="default" w:ascii="Times New Roman" w:hAnsi="Times New Roman" w:cs="Times New Roman"/>
+          <w:sz w:val="28"/>
+          <w:szCs w:val="28"/>
+        </w:rPr>
+        <w:t xml:space="preserve"> </w:t>
+      </w:r>
+      <w:r>
+        <w:rPr>
+          <w:rFonts w:hint="default" w:ascii="Times New Roman" w:hAnsi="Times New Roman" w:cs="Times New Roman"/>
+          <w:sz w:val="28"/>
+          <w:szCs w:val="28"/>
+        </w:rPr>
+        <w:t>модное слово для обозначения навыков, которые входят в эмоциональный интеллект - характер» (Goleman, 1995, р. 285). Гоулмен делает экстраординарные выводы для прогнозирующей способности</w:t>
+      </w:r>
+      <w:r>
+        <w:rPr>
+          <w:rFonts w:hint="default" w:ascii="Times New Roman" w:hAnsi="Times New Roman" w:cs="Times New Roman"/>
+          <w:sz w:val="28"/>
+          <w:szCs w:val="28"/>
+        </w:rPr>
+        <w:t xml:space="preserve"> </w:t>
+      </w:r>
+      <w:r>
+        <w:rPr>
+          <w:rFonts w:hint="default" w:ascii="Times New Roman" w:hAnsi="Times New Roman" w:cs="Times New Roman"/>
+          <w:sz w:val="28"/>
+          <w:szCs w:val="28"/>
+        </w:rPr>
+        <w:t>его смешанной модели. Он считает, что «эмоциональный интеллект</w:t>
+      </w:r>
+      <w:r>
+        <w:rPr>
+          <w:rFonts w:hint="default" w:ascii="Times New Roman" w:hAnsi="Times New Roman" w:cs="Times New Roman"/>
+          <w:sz w:val="28"/>
+          <w:szCs w:val="28"/>
+        </w:rPr>
+        <w:t xml:space="preserve"> </w:t>
+      </w:r>
+      <w:r>
+        <w:rPr>
+          <w:rFonts w:hint="default" w:ascii="Times New Roman" w:hAnsi="Times New Roman" w:cs="Times New Roman"/>
+          <w:sz w:val="28"/>
+          <w:szCs w:val="28"/>
+        </w:rPr>
+        <w:t>объясняет успех дома, в школе и на работе. Среди молодежи тренинг</w:t>
+      </w:r>
+      <w:r>
+        <w:rPr>
+          <w:rFonts w:hint="default" w:ascii="Times New Roman" w:hAnsi="Times New Roman" w:cs="Times New Roman"/>
+          <w:sz w:val="28"/>
+          <w:szCs w:val="28"/>
+        </w:rPr>
+        <w:t xml:space="preserve"> </w:t>
+      </w:r>
+      <w:r>
+        <w:rPr>
+          <w:rFonts w:hint="default" w:ascii="Times New Roman" w:hAnsi="Times New Roman" w:cs="Times New Roman"/>
+          <w:sz w:val="28"/>
+          <w:szCs w:val="28"/>
+        </w:rPr>
+        <w:t>эмоционального интеллекта приведет к меньшему количеству грубости или агрессивности, к достижению большей популярности,</w:t>
+      </w:r>
+      <w:r>
+        <w:rPr>
+          <w:rFonts w:hint="default" w:ascii="Times New Roman" w:hAnsi="Times New Roman" w:cs="Times New Roman"/>
+          <w:sz w:val="28"/>
+          <w:szCs w:val="28"/>
+        </w:rPr>
+        <w:t xml:space="preserve"> </w:t>
+      </w:r>
+      <w:r>
+        <w:rPr>
+          <w:rFonts w:hint="default" w:ascii="Times New Roman" w:hAnsi="Times New Roman" w:cs="Times New Roman"/>
+          <w:sz w:val="28"/>
+          <w:szCs w:val="28"/>
+        </w:rPr>
+        <w:t>улучшению учебы» (Goleman, 1995, р. 192), и «позволит принять лучшие решения о наркотиках, курении и сексе» (Goleman, 1995, р. 268).</w:t>
+      </w:r>
+      <w:r>
+        <w:rPr>
+          <w:rFonts w:hint="default" w:ascii="Times New Roman" w:hAnsi="Times New Roman" w:cs="Times New Roman"/>
+          <w:sz w:val="28"/>
+          <w:szCs w:val="28"/>
+        </w:rPr>
+        <w:t xml:space="preserve"> </w:t>
+      </w:r>
+      <w:r>
+        <w:rPr>
+          <w:rFonts w:hint="default" w:ascii="Times New Roman" w:hAnsi="Times New Roman" w:cs="Times New Roman"/>
+          <w:sz w:val="28"/>
+          <w:szCs w:val="28"/>
+        </w:rPr>
+        <w:t>На работе эмоциональный интеллект поможет людям «во взаимодействии, в сотрудничестве, во взаимопомощи, совместной работе»</w:t>
+      </w:r>
+      <w:r>
+        <w:rPr>
+          <w:rFonts w:hint="default" w:ascii="Times New Roman" w:hAnsi="Times New Roman" w:cs="Times New Roman"/>
+          <w:sz w:val="28"/>
+          <w:szCs w:val="28"/>
+        </w:rPr>
+        <w:t xml:space="preserve"> </w:t>
+      </w:r>
+      <w:r>
+        <w:rPr>
+          <w:rFonts w:hint="default" w:ascii="Times New Roman" w:hAnsi="Times New Roman" w:cs="Times New Roman"/>
+          <w:sz w:val="28"/>
+          <w:szCs w:val="28"/>
+        </w:rPr>
+        <w:t>(Goleman, 1995, р. 163). Эмоциональный интеллект даст «преимущество в любой области в жизни: в романе или в близких отношениях или при формировании правил, которые управляют успехом в организационной политике» (Goleman, 1995, р. 36). Гоулмен отмечает, что «в лучшем случае показатель интеллекта вносит вклад приблизительно 20%, в то время как факторы, включенные в эмоциональный интеллект, определяю т успех жизни на 80%» (Goleman, 1995, р. 34). 20%, отведенные Гоулменом на вклад общего интеллекта в успешность деятельности (полученных математическими средствами), по разным критериям у разных авторов составляют корреляцию приблизительно г = 0,45, что уже в два с лишним раза превышает прогноз автора. Необходимо подчеркнуть,</w:t>
+      </w:r>
+      <w:r>
+        <w:rPr>
+          <w:rFonts w:hint="default" w:ascii="Times New Roman" w:hAnsi="Times New Roman" w:cs="Times New Roman"/>
+          <w:sz w:val="28"/>
+          <w:szCs w:val="28"/>
+        </w:rPr>
+        <w:t xml:space="preserve"> </w:t>
+      </w:r>
+      <w:r>
+        <w:rPr>
+          <w:rFonts w:hint="default" w:ascii="Times New Roman" w:hAnsi="Times New Roman" w:cs="Times New Roman"/>
+          <w:sz w:val="28"/>
+          <w:szCs w:val="28"/>
+        </w:rPr>
+        <w:t>что, по крайней мере, частично ажиотаж, связанный с эмоциональным интеллектом, происходит из-за этого очень многообещающего</w:t>
+      </w:r>
+      <w:r>
+        <w:rPr>
+          <w:rFonts w:hint="default" w:ascii="Times New Roman" w:hAnsi="Times New Roman" w:cs="Times New Roman"/>
+          <w:sz w:val="28"/>
+          <w:szCs w:val="28"/>
+        </w:rPr>
+        <w:t xml:space="preserve"> </w:t>
+      </w:r>
+      <w:r>
+        <w:rPr>
+          <w:rFonts w:hint="default" w:ascii="Times New Roman" w:hAnsi="Times New Roman" w:cs="Times New Roman"/>
+          <w:sz w:val="28"/>
+          <w:szCs w:val="28"/>
+        </w:rPr>
+        <w:t>утверждения Гоулмена. Если бы действительно существовал единств</w:t>
+      </w:r>
+      <w:r>
+        <w:rPr>
+          <w:rFonts w:hint="default" w:ascii="Times New Roman" w:hAnsi="Times New Roman" w:cs="Times New Roman"/>
+          <w:sz w:val="28"/>
+          <w:szCs w:val="28"/>
+        </w:rPr>
+        <w:t xml:space="preserve"> </w:t>
+      </w:r>
+      <w:r>
+        <w:rPr>
+          <w:rFonts w:hint="default" w:ascii="Times New Roman" w:hAnsi="Times New Roman" w:cs="Times New Roman"/>
+          <w:sz w:val="28"/>
+          <w:szCs w:val="28"/>
+        </w:rPr>
+        <w:t>венный психологический критерий, который мог бы предсказать</w:t>
+      </w:r>
+      <w:r>
+        <w:rPr>
+          <w:rFonts w:hint="default" w:ascii="Times New Roman" w:hAnsi="Times New Roman" w:cs="Times New Roman"/>
+          <w:sz w:val="28"/>
+          <w:szCs w:val="28"/>
+        </w:rPr>
+        <w:t xml:space="preserve"> </w:t>
+      </w:r>
+      <w:r>
+        <w:rPr>
+          <w:rFonts w:hint="default" w:ascii="Times New Roman" w:hAnsi="Times New Roman" w:cs="Times New Roman"/>
+          <w:sz w:val="28"/>
+          <w:szCs w:val="28"/>
+        </w:rPr>
+        <w:t>успех на таком уровне как 80%, то это было бы величайшем открытием столетия в прикладной психологии.</w:t>
+      </w:r>
+      <w:r>
+        <w:rPr>
+          <w:rFonts w:hint="default" w:ascii="Times New Roman" w:hAnsi="Times New Roman" w:cs="Times New Roman"/>
+          <w:sz w:val="28"/>
+          <w:szCs w:val="28"/>
+        </w:rPr>
+        <w:t xml:space="preserve"> </w:t>
+      </w:r>
+      <w:r>
+        <w:rPr>
+          <w:rFonts w:hint="default" w:ascii="Times New Roman" w:hAnsi="Times New Roman" w:cs="Times New Roman"/>
+          <w:sz w:val="28"/>
+          <w:szCs w:val="28"/>
+        </w:rPr>
+        <w:t>Актуальны как модели способностей, так и смешанные моде­</w:t>
+      </w:r>
+      <w:r>
+        <w:rPr>
+          <w:rFonts w:hint="default" w:ascii="Times New Roman" w:hAnsi="Times New Roman" w:cs="Times New Roman"/>
+          <w:sz w:val="28"/>
+          <w:szCs w:val="28"/>
+        </w:rPr>
+        <w:t xml:space="preserve"> </w:t>
+      </w:r>
+      <w:r>
+        <w:rPr>
+          <w:rFonts w:hint="default" w:ascii="Times New Roman" w:hAnsi="Times New Roman" w:cs="Times New Roman"/>
+          <w:sz w:val="28"/>
+          <w:szCs w:val="28"/>
+        </w:rPr>
+        <w:t>ли эмоционального интеллекта. Модель способностей акцентирует внимание на эмоциях и на их взаимодействиях с мышлением</w:t>
+      </w:r>
+      <w:r>
+        <w:rPr>
+          <w:rFonts w:hint="default" w:ascii="Times New Roman" w:hAnsi="Times New Roman" w:cs="Times New Roman"/>
+          <w:sz w:val="28"/>
+          <w:szCs w:val="28"/>
+        </w:rPr>
+        <w:t xml:space="preserve"> </w:t>
+      </w:r>
+      <w:r>
+        <w:rPr>
+          <w:rFonts w:hint="default" w:ascii="Times New Roman" w:hAnsi="Times New Roman" w:cs="Times New Roman"/>
+          <w:sz w:val="28"/>
+          <w:szCs w:val="28"/>
+        </w:rPr>
+        <w:t>(Salovey &amp; Mayer, 1990; Mayer &amp; Salovey, 1997). Смешанные модели</w:t>
+      </w:r>
+      <w:r>
+        <w:rPr>
+          <w:rFonts w:hint="default" w:ascii="Times New Roman" w:hAnsi="Times New Roman" w:cs="Times New Roman"/>
+          <w:sz w:val="28"/>
+          <w:szCs w:val="28"/>
+        </w:rPr>
+        <w:t xml:space="preserve"> </w:t>
+      </w:r>
+      <w:r>
+        <w:rPr>
+          <w:rFonts w:hint="default" w:ascii="Times New Roman" w:hAnsi="Times New Roman" w:cs="Times New Roman"/>
+          <w:sz w:val="28"/>
+          <w:szCs w:val="28"/>
+        </w:rPr>
+        <w:t>рассматривают и когнитивные способности, и другие особенности,</w:t>
+      </w:r>
+      <w:r>
+        <w:rPr>
+          <w:rFonts w:hint="default" w:ascii="Times New Roman" w:hAnsi="Times New Roman" w:cs="Times New Roman"/>
+          <w:sz w:val="28"/>
+          <w:szCs w:val="28"/>
+        </w:rPr>
+        <w:t xml:space="preserve"> </w:t>
+      </w:r>
+      <w:r>
+        <w:rPr>
+          <w:rFonts w:hint="default" w:ascii="Times New Roman" w:hAnsi="Times New Roman" w:cs="Times New Roman"/>
+          <w:sz w:val="28"/>
+          <w:szCs w:val="28"/>
+        </w:rPr>
+        <w:t>например, мотивацию, осознанность и социальную деятельность</w:t>
+      </w:r>
+      <w:r>
+        <w:rPr>
+          <w:rFonts w:hint="default" w:ascii="Times New Roman" w:hAnsi="Times New Roman" w:cs="Times New Roman"/>
+          <w:sz w:val="28"/>
+          <w:szCs w:val="28"/>
+        </w:rPr>
+        <w:t xml:space="preserve"> </w:t>
+      </w:r>
+      <w:r>
+        <w:rPr>
+          <w:rFonts w:hint="default" w:ascii="Times New Roman" w:hAnsi="Times New Roman" w:cs="Times New Roman"/>
+          <w:sz w:val="28"/>
+          <w:szCs w:val="28"/>
+        </w:rPr>
+        <w:t>как одно целое (Ваг-Оп, 1997; Goleman, 1995). Рисунок 2 показывает</w:t>
+      </w:r>
+      <w:r>
+        <w:rPr>
+          <w:rFonts w:hint="default" w:ascii="Times New Roman" w:hAnsi="Times New Roman" w:cs="Times New Roman"/>
+          <w:sz w:val="28"/>
+          <w:szCs w:val="28"/>
+        </w:rPr>
+        <w:t xml:space="preserve"> </w:t>
+      </w:r>
+      <w:r>
+        <w:rPr>
+          <w:rFonts w:hint="default" w:ascii="Times New Roman" w:hAnsi="Times New Roman" w:cs="Times New Roman"/>
+          <w:sz w:val="28"/>
+          <w:szCs w:val="28"/>
+        </w:rPr>
+        <w:t>сложный состав эмоционального интеллекта, описанный этими тремя моделями (см. также рисунок 1). На рисунке 2, как и на рисунке 1,</w:t>
+      </w:r>
+      <w:r>
+        <w:rPr>
+          <w:rFonts w:hint="default" w:ascii="Times New Roman" w:hAnsi="Times New Roman" w:cs="Times New Roman"/>
+          <w:sz w:val="28"/>
+          <w:szCs w:val="28"/>
+        </w:rPr>
+        <w:t xml:space="preserve"> </w:t>
+      </w:r>
+      <w:r>
+        <w:rPr>
+          <w:rFonts w:hint="default" w:ascii="Times New Roman" w:hAnsi="Times New Roman" w:cs="Times New Roman"/>
+          <w:sz w:val="28"/>
+          <w:szCs w:val="28"/>
+        </w:rPr>
+        <w:t>компоненты личности разделены на низший уровень - обработку</w:t>
+      </w:r>
+      <w:r>
+        <w:rPr>
+          <w:rFonts w:hint="default" w:ascii="Times New Roman" w:hAnsi="Times New Roman" w:cs="Times New Roman"/>
+          <w:sz w:val="28"/>
+          <w:szCs w:val="28"/>
+        </w:rPr>
+        <w:t xml:space="preserve"> </w:t>
+      </w:r>
+      <w:r>
+        <w:rPr>
+          <w:rFonts w:hint="default" w:ascii="Times New Roman" w:hAnsi="Times New Roman" w:cs="Times New Roman"/>
+          <w:sz w:val="28"/>
+          <w:szCs w:val="28"/>
+        </w:rPr>
+        <w:t>информации (мотивация, эмоции, познание), средний уровень взаимодействия между более низкими уровнями, верхний уровень,</w:t>
+      </w:r>
+      <w:r>
+        <w:rPr>
+          <w:rFonts w:hint="default" w:ascii="Times New Roman" w:hAnsi="Times New Roman" w:cs="Times New Roman"/>
+          <w:sz w:val="28"/>
+          <w:szCs w:val="28"/>
+        </w:rPr>
+        <w:t xml:space="preserve"> </w:t>
+      </w:r>
+      <w:r>
+        <w:rPr>
+          <w:rFonts w:hint="default" w:ascii="Times New Roman" w:hAnsi="Times New Roman" w:cs="Times New Roman"/>
+          <w:sz w:val="28"/>
+          <w:szCs w:val="28"/>
+        </w:rPr>
+        <w:t>представляющий синтез моделей межличностной и внутриличностной социальной сфер</w:t>
+      </w:r>
+      <w:r>
+        <w:rPr>
+          <w:rFonts w:hint="default" w:ascii="Times New Roman" w:hAnsi="Times New Roman" w:cs="Times New Roman"/>
+          <w:sz w:val="28"/>
+          <w:szCs w:val="28"/>
+        </w:rPr>
+        <w:t>ы.</w:t>
+      </w:r>
+      <w:r>
+        <w:t xml:space="preserve">[5, </w:t>
+      </w:r>
+      <w:r>
+        <w:rPr>
+          <w:lang w:val="en-US"/>
+        </w:rPr>
+        <w:t>c</w:t>
+      </w:r>
+      <w:r>
+        <w:t xml:space="preserve">. </w:t>
+      </w:r>
+      <w:r>
+        <w:t>25</w:t>
+      </w:r>
+      <w:r>
+        <w:t>]</w:t>
+      </w:r>
+    </w:p>
+    <w:p>
+      <w:pPr>
+        <w:keepNext w:val="0"/>
+        <w:keepLines w:val="0"/>
+        <w:pageBreakBefore w:val="0"/>
+        <w:widowControl/>
+        <w:kinsoku/>
+        <w:wordWrap/>
+        <w:overflowPunct/>
+        <w:topLinePunct w:val="0"/>
+        <w:autoSpaceDE/>
+        <w:autoSpaceDN/>
+        <w:bidi w:val="0"/>
+        <w:adjustRightInd/>
+        <w:snapToGrid/>
+        <w:spacing w:line="360" w:lineRule="auto"/>
+        <w:ind w:left="0" w:leftChars="0" w:right="0" w:rightChars="0" w:firstLine="640" w:firstLineChars="0"/>
+        <w:jc w:val="both"/>
+        <w:textAlignment w:val="auto"/>
+        <w:outlineLvl w:val="9"/>
+        <w:rPr>
+          <w:rFonts w:hint="default" w:ascii="Times New Roman" w:hAnsi="Times New Roman" w:cs="Times New Roman"/>
+          <w:sz w:val="28"/>
+          <w:szCs w:val="28"/>
+        </w:rPr>
+      </w:pPr>
+    </w:p>
+    <w:p>
+      <w:pPr>
+        <w:keepNext w:val="0"/>
+        <w:keepLines w:val="0"/>
+        <w:pageBreakBefore w:val="0"/>
+        <w:widowControl/>
+        <w:kinsoku/>
+        <w:wordWrap/>
+        <w:overflowPunct/>
+        <w:topLinePunct w:val="0"/>
+        <w:autoSpaceDE/>
+        <w:autoSpaceDN/>
+        <w:bidi w:val="0"/>
+        <w:adjustRightInd/>
+        <w:snapToGrid/>
+        <w:spacing w:line="360" w:lineRule="auto"/>
+        <w:ind w:left="0" w:leftChars="0" w:right="0" w:rightChars="0"/>
+        <w:jc w:val="both"/>
+        <w:textAlignment w:val="auto"/>
+        <w:outlineLvl w:val="9"/>
+        <w:rPr>
+          <w:rFonts w:hint="default" w:ascii="Times New Roman" w:hAnsi="Times New Roman" w:cs="Times New Roman"/>
+        </w:rPr>
+      </w:pPr>
+    </w:p>
+    <w:p>
+      <w:pPr>
+        <w:keepNext w:val="0"/>
+        <w:keepLines w:val="0"/>
+        <w:pageBreakBefore w:val="0"/>
+        <w:widowControl/>
+        <w:kinsoku/>
+        <w:wordWrap/>
+        <w:overflowPunct/>
+        <w:topLinePunct w:val="0"/>
+        <w:autoSpaceDE/>
+        <w:autoSpaceDN/>
+        <w:bidi w:val="0"/>
+        <w:adjustRightInd/>
+        <w:snapToGrid/>
+        <w:spacing w:line="360" w:lineRule="auto"/>
+        <w:ind w:left="0" w:leftChars="0" w:right="0" w:rightChars="0"/>
+        <w:jc w:val="both"/>
+        <w:textAlignment w:val="auto"/>
+        <w:outlineLvl w:val="9"/>
+        <w:rPr>
+          <w:rFonts w:hint="default" w:ascii="Times New Roman" w:hAnsi="Times New Roman" w:cs="Times New Roman"/>
+        </w:rPr>
+      </w:pPr>
+      <w:r>
+        <w:rPr>
+          <w:rFonts w:hint="default" w:ascii="Times New Roman" w:hAnsi="Times New Roman" w:cs="Times New Roman"/>
+        </w:rPr>
+        <w:br w:type="page"/>
+      </w:r>
+    </w:p>
+    <w:p>
+      <w:pPr>
+        <w:keepNext w:val="0"/>
+        <w:keepLines w:val="0"/>
+        <w:pageBreakBefore w:val="0"/>
+        <w:widowControl/>
+        <w:kinsoku/>
+        <w:wordWrap/>
+        <w:overflowPunct/>
+        <w:topLinePunct w:val="0"/>
+        <w:autoSpaceDE/>
+        <w:autoSpaceDN/>
+        <w:bidi w:val="0"/>
+        <w:adjustRightInd/>
+        <w:snapToGrid/>
+        <w:spacing w:line="360" w:lineRule="auto"/>
+        <w:ind w:left="0" w:leftChars="0" w:right="0" w:rightChars="0" w:firstLine="0" w:firstLineChars="0"/>
+        <w:jc w:val="center"/>
+        <w:textAlignment w:val="auto"/>
+        <w:outlineLvl w:val="9"/>
+        <w:rPr>
+          <w:rFonts w:hint="default" w:ascii="Times New Roman" w:hAnsi="Times New Roman" w:cs="Times New Roman"/>
+          <w:b/>
+          <w:bCs/>
+          <w:sz w:val="28"/>
+          <w:szCs w:val="32"/>
+        </w:rPr>
+      </w:pPr>
+      <w:r>
+        <w:rPr>
+          <w:rFonts w:hint="default" w:ascii="Times New Roman" w:hAnsi="Times New Roman" w:cs="Times New Roman"/>
+          <w:b/>
+          <w:bCs/>
+          <w:sz w:val="28"/>
+          <w:szCs w:val="32"/>
+        </w:rPr>
+        <w:t>1.2 Методики для измерения эмоционального интеллекта</w:t>
+      </w:r>
+    </w:p>
+    <w:p>
+      <w:pPr>
+        <w:keepNext w:val="0"/>
+        <w:keepLines w:val="0"/>
+        <w:pageBreakBefore w:val="0"/>
+        <w:widowControl/>
+        <w:kinsoku/>
+        <w:wordWrap/>
+        <w:overflowPunct/>
+        <w:topLinePunct w:val="0"/>
+        <w:autoSpaceDE/>
+        <w:autoSpaceDN/>
+        <w:bidi w:val="0"/>
+        <w:adjustRightInd/>
+        <w:snapToGrid/>
+        <w:spacing w:line="360" w:lineRule="auto"/>
+        <w:ind w:left="0" w:leftChars="0" w:right="0" w:rightChars="0"/>
+        <w:jc w:val="center"/>
+        <w:textAlignment w:val="auto"/>
+        <w:outlineLvl w:val="9"/>
+        <w:rPr>
+          <w:rFonts w:hint="default" w:ascii="Times New Roman" w:hAnsi="Times New Roman" w:cs="Times New Roman"/>
+        </w:rPr>
+      </w:pPr>
+      <w:r>
+        <w:rPr>
+          <w:rFonts w:hint="default" w:ascii="Times New Roman" w:hAnsi="Times New Roman" w:cs="Times New Roman"/>
+        </w:rPr>
+        <w:drawing>
+          <wp:inline distT="0" distB="0" distL="114300" distR="114300">
+            <wp:extent cx="6468745" cy="4125595"/>
+            <wp:effectExtent l="0" t="0" r="8255" b="8255"/>
+            <wp:docPr id="1" name="Изображение 1" descr="19"/>
+            <wp:cNvGraphicFramePr>
+              <a:graphicFrameLocks xmlns:a="http://schemas.openxmlformats.org/drawingml/2006/main" noChangeAspect="1"/>
+            </wp:cNvGraphicFramePr>
+            <a:graphic xmlns:a="http://schemas.openxmlformats.org/drawingml/2006/main">
+              <a:graphicData uri="http://schemas.openxmlformats.org/drawingml/2006/picture">
+                <pic:pic xmlns:pic="http://schemas.openxmlformats.org/drawingml/2006/picture">
+                  <pic:nvPicPr>
+                    <pic:cNvPr id="1" name="Изображение 1" descr="19"/>
+                    <pic:cNvPicPr>
+                      <a:picLocks noChangeAspect="1"/>
+                    </pic:cNvPicPr>
+                  </pic:nvPicPr>
+                  <pic:blipFill>
+                    <a:blip r:embed="rId4"/>
+                    <a:stretch>
+                      <a:fillRect/>
+                    </a:stretch>
+                  </pic:blipFill>
+                  <pic:spPr>
+                    <a:xfrm>
+                      <a:off x="0" y="0"/>
+                      <a:ext cx="6468745" cy="4125595"/>
+                    </a:xfrm>
+                    <a:prstGeom prst="rect">
+                      <a:avLst/>
+                    </a:prstGeom>
+                  </pic:spPr>
+                </pic:pic>
+              </a:graphicData>
+            </a:graphic>
+          </wp:inline>
+        </w:drawing>
+      </w:r>
+    </w:p>
+    <w:p>
+      <w:pPr>
+        <w:keepNext w:val="0"/>
+        <w:keepLines w:val="0"/>
+        <w:pageBreakBefore w:val="0"/>
+        <w:widowControl/>
+        <w:kinsoku/>
+        <w:wordWrap/>
+        <w:overflowPunct/>
+        <w:topLinePunct w:val="0"/>
+        <w:autoSpaceDE/>
+        <w:autoSpaceDN/>
+        <w:bidi w:val="0"/>
+        <w:adjustRightInd/>
+        <w:snapToGrid/>
+        <w:spacing w:line="360" w:lineRule="auto"/>
+        <w:ind w:left="0" w:leftChars="0" w:right="0" w:rightChars="0"/>
+        <w:jc w:val="center"/>
+        <w:textAlignment w:val="auto"/>
+        <w:outlineLvl w:val="9"/>
+        <w:rPr>
+          <w:rFonts w:hint="default" w:ascii="Times New Roman" w:hAnsi="Times New Roman" w:cs="Times New Roman"/>
+          <w:sz w:val="28"/>
+          <w:szCs w:val="28"/>
+        </w:rPr>
+      </w:pPr>
+      <w:r>
+        <w:rPr>
+          <w:rFonts w:hint="default" w:ascii="Times New Roman" w:hAnsi="Times New Roman" w:cs="Times New Roman"/>
+          <w:sz w:val="28"/>
+          <w:szCs w:val="28"/>
+        </w:rPr>
+        <w:t>Рисунок 1 - С</w:t>
+      </w:r>
       <w:bookmarkStart w:id="0" w:name="_GoBack"/>
       <w:bookmarkEnd w:id="0"/>
-    </w:p>
-    <w:p>
-      <w:pPr>
-        <w:keepNext w:val="0"/>
-        <w:keepLines w:val="0"/>
-        <w:pageBreakBefore w:val="0"/>
-        <w:widowControl/>
-        <w:kinsoku/>
-        <w:wordWrap/>
-        <w:overflowPunct/>
-        <w:topLinePunct w:val="0"/>
-        <w:autoSpaceDE/>
-        <w:autoSpaceDN/>
-        <w:bidi w:val="0"/>
-        <w:adjustRightInd/>
-        <w:snapToGrid/>
-        <w:spacing w:line="360" w:lineRule="auto"/>
-        <w:ind w:left="0" w:leftChars="0" w:right="0" w:rightChars="0" w:firstLine="567" w:firstLineChars="0"/>
-        <w:jc w:val="both"/>
-        <w:textAlignment w:val="auto"/>
-        <w:outlineLvl w:val="9"/>
-        <w:rPr>
-          <w:rFonts w:hint="default" w:ascii="Times New Roman" w:hAnsi="Times New Roman" w:cs="Times New Roman"/>
-          <w:sz w:val="28"/>
-          <w:szCs w:val="32"/>
-        </w:rPr>
-      </w:pPr>
-      <w:r>
-        <w:rPr>
-          <w:rFonts w:hint="default" w:ascii="Times New Roman" w:hAnsi="Times New Roman" w:cs="Times New Roman"/>
-          <w:sz w:val="28"/>
-          <w:szCs w:val="32"/>
-        </w:rPr>
-        <w:t>«Лидеру не обязательно иметь высокий IQ, — говорит управляющий партнер «МИЭЛЬ-Загородная недвижимость» Владимир Яхонтов. — Его EQ позволяет ему окружать себя умными людьми и использовать их гениальность. Развитие эмоционального интеллекта очень помогает при создании своего бизнеса.</w:t>
-      </w:r>
-    </w:p>
-    <w:p>
-      <w:pPr>
-        <w:keepNext w:val="0"/>
-        <w:keepLines w:val="0"/>
-        <w:pageBreakBefore w:val="0"/>
-        <w:widowControl/>
-        <w:kinsoku/>
-        <w:wordWrap/>
-        <w:overflowPunct/>
-        <w:topLinePunct w:val="0"/>
-        <w:autoSpaceDE/>
-        <w:autoSpaceDN/>
-        <w:bidi w:val="0"/>
-        <w:adjustRightInd/>
-        <w:snapToGrid/>
-        <w:spacing w:line="360" w:lineRule="auto"/>
-        <w:ind w:left="0" w:leftChars="0" w:right="0" w:rightChars="0" w:firstLine="567" w:firstLineChars="0"/>
-        <w:jc w:val="both"/>
-        <w:textAlignment w:val="auto"/>
-        <w:outlineLvl w:val="9"/>
-        <w:rPr>
-          <w:rFonts w:hint="default" w:ascii="Times New Roman" w:hAnsi="Times New Roman" w:cs="Times New Roman"/>
-          <w:sz w:val="28"/>
-          <w:szCs w:val="32"/>
-        </w:rPr>
-      </w:pPr>
-      <w:r>
-        <w:rPr>
-          <w:rFonts w:hint="default" w:ascii="Times New Roman" w:hAnsi="Times New Roman" w:cs="Times New Roman"/>
-          <w:sz w:val="28"/>
-          <w:szCs w:val="32"/>
-        </w:rPr>
-        <w:t>Движение к любой цели заставляет человека столкнуться лицом к лицу с множеством страхов и сомнений. Человек с низким эмоциональным интеллектом, вероятно, свернет в сторону под их напором. Человек с развитым эмоциональным интеллектом встретится лицом к лицу со своими страхами, возможно, поймет, что все не так страшно и продолжит медленное движение вперед. У человека с высоким эмоциональным интеллектом просто не будет внутренних тормозов, он на лету разберется со страхами и будет с радостью двигаться к своим целям. Таким образом, навык понимания своих эмоций напрямую связан с эффективностью достижения своих целей».</w:t>
-      </w:r>
-    </w:p>
-    <w:p>
-      <w:pPr>
-        <w:keepNext w:val="0"/>
-        <w:keepLines w:val="0"/>
-        <w:pageBreakBefore w:val="0"/>
-        <w:widowControl/>
-        <w:kinsoku/>
-        <w:wordWrap/>
-        <w:overflowPunct/>
-        <w:topLinePunct w:val="0"/>
-        <w:autoSpaceDE/>
-        <w:autoSpaceDN/>
-        <w:bidi w:val="0"/>
-        <w:adjustRightInd/>
-        <w:snapToGrid/>
-        <w:spacing w:line="360" w:lineRule="auto"/>
-        <w:ind w:left="0" w:leftChars="0" w:right="0" w:rightChars="0" w:firstLine="567" w:firstLineChars="0"/>
-        <w:jc w:val="both"/>
-        <w:textAlignment w:val="auto"/>
-        <w:outlineLvl w:val="9"/>
-        <w:rPr>
-          <w:rFonts w:hint="default" w:ascii="Times New Roman" w:hAnsi="Times New Roman" w:cs="Times New Roman"/>
-          <w:sz w:val="28"/>
-          <w:szCs w:val="32"/>
-        </w:rPr>
-      </w:pPr>
-      <w:r>
-        <w:rPr>
-          <w:rFonts w:hint="default" w:ascii="Times New Roman" w:hAnsi="Times New Roman" w:cs="Times New Roman"/>
-          <w:sz w:val="28"/>
-          <w:szCs w:val="32"/>
-        </w:rPr>
-        <w:t>Безусловно, эмоциональный интеллект важен не только для лидера и руководителя, но и для рядового специалиста. Во-первых, он делает общение с людьми легче, а во-вторых — помогает противостоять стрессам.</w:t>
-      </w:r>
-    </w:p>
-    <w:p>
-      <w:pPr>
-        <w:keepNext w:val="0"/>
-        <w:keepLines w:val="0"/>
-        <w:pageBreakBefore w:val="0"/>
-        <w:widowControl/>
-        <w:kinsoku/>
-        <w:wordWrap/>
-        <w:overflowPunct/>
-        <w:topLinePunct w:val="0"/>
-        <w:autoSpaceDE/>
-        <w:autoSpaceDN/>
-        <w:bidi w:val="0"/>
-        <w:adjustRightInd/>
-        <w:snapToGrid/>
-        <w:spacing w:line="360" w:lineRule="auto"/>
-        <w:ind w:left="0" w:leftChars="0" w:right="0" w:rightChars="0" w:firstLine="567" w:firstLineChars="0"/>
-        <w:jc w:val="both"/>
-        <w:textAlignment w:val="auto"/>
-        <w:outlineLvl w:val="9"/>
-        <w:rPr>
-          <w:rFonts w:hint="default" w:ascii="Times New Roman" w:hAnsi="Times New Roman" w:cs="Times New Roman"/>
-          <w:sz w:val="28"/>
-          <w:szCs w:val="32"/>
-        </w:rPr>
-      </w:pPr>
-      <w:r>
-        <w:rPr>
-          <w:rFonts w:hint="default" w:ascii="Times New Roman" w:hAnsi="Times New Roman" w:cs="Times New Roman"/>
-          <w:sz w:val="28"/>
-          <w:szCs w:val="32"/>
-        </w:rPr>
-        <w:t>«Эмоциональный интеллект играет важную роль в рабочем процессе, если работа специалиста связана с общением с людьми, — подчеркивает Мария Федорова. — Высокий уровень EQ является отличной профилактикой профессионального выгорания, различных заболеваний, к которым приводит стресс, — таких, как синдром хронической усталости и фибромиалгия, а также препятствует снижению иммунитета. Более того, высокий уровень EQ позволяет специалисту быть крайне эффективным в исполнении своих должностных обязанностей».</w:t>
-      </w:r>
-    </w:p>
-    <w:p>
-      <w:pPr>
-        <w:keepNext w:val="0"/>
-        <w:keepLines w:val="0"/>
-        <w:pageBreakBefore w:val="0"/>
-        <w:widowControl/>
-        <w:kinsoku/>
-        <w:wordWrap/>
-        <w:overflowPunct/>
-        <w:topLinePunct w:val="0"/>
-        <w:autoSpaceDE/>
-        <w:autoSpaceDN/>
-        <w:bidi w:val="0"/>
-        <w:adjustRightInd/>
-        <w:snapToGrid/>
-        <w:spacing w:line="360" w:lineRule="auto"/>
-        <w:ind w:left="0" w:leftChars="0" w:right="0" w:rightChars="0" w:firstLine="567" w:firstLineChars="0"/>
-        <w:jc w:val="both"/>
-        <w:textAlignment w:val="auto"/>
-        <w:outlineLvl w:val="9"/>
-        <w:rPr>
-          <w:rFonts w:hint="default" w:ascii="Times New Roman" w:hAnsi="Times New Roman" w:cs="Times New Roman"/>
-          <w:sz w:val="28"/>
-          <w:szCs w:val="32"/>
-        </w:rPr>
-      </w:pPr>
-      <w:r>
-        <w:rPr>
-          <w:rFonts w:hint="default" w:ascii="Times New Roman" w:hAnsi="Times New Roman" w:cs="Times New Roman"/>
-          <w:sz w:val="28"/>
-          <w:szCs w:val="32"/>
-        </w:rPr>
-        <w:t>Эмоциональный интеллект — нечто вроде лакмусовой бумажки. Одним специалистам необходимы контроль и одобрение, они хорошие исполнители. Другие стремятся к постоянному развитию и познанию нового, в том числе и своих эмоций. Именно эти лидеры и добиваются успеха во всем</w:t>
-      </w:r>
-      <w:r>
-        <w:rPr>
-          <w:rFonts w:hint="default" w:ascii="Times New Roman" w:hAnsi="Times New Roman" w:cs="Times New Roman"/>
-          <w:sz w:val="28"/>
-          <w:szCs w:val="32"/>
-        </w:rPr>
-        <w:t>(3).</w:t>
+      <w:r>
+        <w:rPr>
+          <w:rFonts w:hint="default" w:ascii="Times New Roman" w:hAnsi="Times New Roman" w:cs="Times New Roman"/>
+          <w:sz w:val="28"/>
+          <w:szCs w:val="28"/>
+        </w:rPr>
+        <w:t>хема компонентов эмоционального интеллекта</w:t>
       </w:r>
     </w:p>
     <w:p>
@@ -1625,6 +5601,12 @@
           <w:rFonts w:hint="default" w:ascii="Times New Roman" w:hAnsi="Times New Roman" w:cs="Times New Roman"/>
         </w:rPr>
       </w:pPr>
+      <w:r>
+        <w:rPr>
+          <w:rFonts w:hint="default" w:ascii="Times New Roman" w:hAnsi="Times New Roman" w:cs="Times New Roman"/>
+        </w:rPr>
+        <w:br w:type="page"/>
+      </w:r>
     </w:p>
     <w:p>
       <w:pPr>
@@ -1668,31 +5650,6 @@
         <w:snapToGrid/>
         <w:spacing w:line="360" w:lineRule="auto"/>
         <w:ind w:left="0" w:leftChars="0" w:right="0" w:rightChars="0"/>
-        <w:jc w:val="both"/>
-        <w:textAlignment w:val="auto"/>
-        <w:outlineLvl w:val="9"/>
-        <w:rPr>
-          <w:rFonts w:hint="default" w:ascii="Times New Roman" w:hAnsi="Times New Roman" w:cs="Times New Roman"/>
-        </w:rPr>
-      </w:pPr>
-    </w:p>
-    <w:p>
-      <w:pPr>
-        <w:keepNext w:val="0"/>
-        <w:keepLines w:val="0"/>
-        <w:pageBreakBefore w:val="0"/>
-        <w:widowControl/>
-        <w:kinsoku/>
-        <w:wordWrap/>
-        <w:overflowPunct/>
-        <w:topLinePunct w:val="0"/>
-        <w:autoSpaceDE/>
-        <w:autoSpaceDN/>
-        <w:bidi w:val="0"/>
-        <w:adjustRightInd/>
-        <w:snapToGrid/>
-        <w:spacing w:line="360" w:lineRule="auto"/>
-        <w:ind w:left="0" w:leftChars="0" w:right="0" w:rightChars="0"/>
         <w:jc w:val="center"/>
         <w:textAlignment w:val="auto"/>
         <w:outlineLvl w:val="9"/>
@@ -1875,12 +5832,88 @@
           <w:szCs w:val="32"/>
         </w:rPr>
         <w:t>https://www.rabota.ru/soiskateljam/tehniki/indikator_uspeha_emotsionalnyj_intellekt.html</w:t>
+      </w:r>
+    </w:p>
+    <w:p>
+      <w:pPr>
+        <w:keepNext w:val="0"/>
+        <w:keepLines w:val="0"/>
+        <w:pageBreakBefore w:val="0"/>
+        <w:widowControl/>
+        <w:kinsoku/>
+        <w:wordWrap/>
+        <w:overflowPunct/>
+        <w:topLinePunct w:val="0"/>
+        <w:autoSpaceDE/>
+        <w:autoSpaceDN/>
+        <w:bidi w:val="0"/>
+        <w:adjustRightInd/>
+        <w:snapToGrid/>
+        <w:spacing w:line="360" w:lineRule="auto"/>
+        <w:ind w:left="0" w:leftChars="0" w:right="0" w:rightChars="0"/>
+        <w:jc w:val="both"/>
+        <w:textAlignment w:val="auto"/>
+        <w:outlineLvl w:val="9"/>
+        <w:rPr>
+          <w:rFonts w:hint="default" w:ascii="Times New Roman" w:hAnsi="Times New Roman" w:cs="Times New Roman"/>
+          <w:sz w:val="28"/>
+          <w:szCs w:val="32"/>
+        </w:rPr>
+      </w:pPr>
+      <w:r>
+        <w:rPr>
+          <w:rFonts w:hint="default" w:ascii="Times New Roman" w:hAnsi="Times New Roman" w:cs="Times New Roman"/>
+          <w:sz w:val="28"/>
+          <w:szCs w:val="32"/>
+        </w:rPr>
+        <w:t>4. Гоулман Д. - Эмоциональный интеллект на работе ,2014 год</w:t>
+      </w:r>
+    </w:p>
+    <w:p>
+      <w:pPr>
+        <w:keepNext w:val="0"/>
+        <w:keepLines w:val="0"/>
+        <w:pageBreakBefore w:val="0"/>
+        <w:widowControl/>
+        <w:kinsoku/>
+        <w:wordWrap/>
+        <w:overflowPunct/>
+        <w:topLinePunct w:val="0"/>
+        <w:autoSpaceDE/>
+        <w:autoSpaceDN/>
+        <w:bidi w:val="0"/>
+        <w:adjustRightInd/>
+        <w:snapToGrid/>
+        <w:spacing w:line="360" w:lineRule="auto"/>
+        <w:ind w:left="0" w:leftChars="0" w:right="0" w:rightChars="0"/>
+        <w:jc w:val="both"/>
+        <w:textAlignment w:val="auto"/>
+        <w:outlineLvl w:val="9"/>
+        <w:rPr>
+          <w:rFonts w:hint="default" w:ascii="Times New Roman" w:hAnsi="Times New Roman" w:cs="Times New Roman"/>
+          <w:sz w:val="28"/>
+          <w:szCs w:val="32"/>
+        </w:rPr>
+      </w:pPr>
+      <w:r>
+        <w:rPr>
+          <w:rFonts w:hint="default" w:ascii="Times New Roman" w:hAnsi="Times New Roman" w:cs="Times New Roman"/>
+          <w:sz w:val="28"/>
+          <w:szCs w:val="32"/>
+        </w:rPr>
+        <w:t>5.Сергиенко, Ветрова - Тест Дж. Мэйера, П. Сэловея и Д. Карузо "Эмоциональный интеллект" (MSCEIT v. 2.0). Руководство (Методы психологии) - 2010</w:t>
       </w:r>
     </w:p>
     <w:sectPr>
       <w:pgSz w:w="11906" w:h="16838"/>
       <w:pgMar w:top="1134" w:right="567" w:bottom="1134" w:left="1134" w:header="851" w:footer="992" w:gutter="0"/>
       <w:paperSrc/>
+      <w:pgBorders>
+        <w:top w:val="none" w:color="auto" w:sz="0" w:space="0"/>
+        <w:left w:val="none" w:color="auto" w:sz="0" w:space="0"/>
+        <w:bottom w:val="none" w:color="auto" w:sz="0" w:space="0"/>
+        <w:right w:val="none" w:color="auto" w:sz="0" w:space="0"/>
+      </w:pgBorders>
       <w:cols w:space="0" w:num="1"/>
       <w:rtlGutter w:val="0"/>
       <w:docGrid w:type="lines" w:linePitch="316" w:charSpace="0"/>
@@ -2115,6 +6148,80 @@
     <w:rPr>
       <w:b/>
       <w:bCs/>
+    </w:rPr>
+  </w:style>
+  <w:style w:type="paragraph" w:customStyle="1" w:styleId="7">
+    <w:name w:val="Body text (2)"/>
+    <w:basedOn w:val="1"/>
+    <w:link w:val="9"/>
+    <w:unhideWhenUsed/>
+    <w:qFormat/>
+    <w:uiPriority w:val="99"/>
+    <w:pPr>
+      <w:shd w:val="clear" w:color="auto" w:fill="FFFFFF"/>
+      <w:spacing w:beforeLines="0" w:afterLines="0"/>
+    </w:pPr>
+    <w:rPr>
+      <w:rFonts w:hint="default"/>
+      <w:sz w:val="20"/>
+    </w:rPr>
+  </w:style>
+  <w:style w:type="character" w:customStyle="1" w:styleId="8">
+    <w:name w:val="Body text (2) + Liberation Serif"/>
+    <w:basedOn w:val="9"/>
+    <w:unhideWhenUsed/>
+    <w:qFormat/>
+    <w:uiPriority w:val="99"/>
+    <w:rPr>
+      <w:rFonts w:hint="default" w:ascii="Liberation Serif" w:hAnsi="Liberation Serif" w:eastAsia="Liberation Serif"/>
+      <w:sz w:val="18"/>
+    </w:rPr>
+  </w:style>
+  <w:style w:type="character" w:customStyle="1" w:styleId="9">
+    <w:name w:val="Body text (2)_"/>
+    <w:basedOn w:val="3"/>
+    <w:link w:val="7"/>
+    <w:unhideWhenUsed/>
+    <w:uiPriority w:val="99"/>
+    <w:rPr>
+      <w:rFonts w:hint="default"/>
+      <w:sz w:val="20"/>
+    </w:rPr>
+  </w:style>
+  <w:style w:type="paragraph" w:customStyle="1" w:styleId="10">
+    <w:name w:val="Table caption (2)"/>
+    <w:basedOn w:val="1"/>
+    <w:uiPriority w:val="0"/>
+    <w:pPr>
+      <w:widowControl w:val="0"/>
+      <w:shd w:val="clear" w:color="auto" w:fill="FFFFFF"/>
+      <w:spacing w:line="332" w:lineRule="exact"/>
+      <w:jc w:val="center"/>
+    </w:pPr>
+    <w:rPr>
+      <w:rFonts w:ascii="Liberation Serif" w:hAnsi="Liberation Serif" w:eastAsia="Liberation Serif" w:cs="Liberation Serif"/>
+      <w:b/>
+      <w:bCs/>
+      <w:sz w:val="30"/>
+      <w:szCs w:val="30"/>
+      <w:u w:val="none"/>
+    </w:rPr>
+  </w:style>
+  <w:style w:type="paragraph" w:customStyle="1" w:styleId="11">
+    <w:name w:val="Table caption"/>
+    <w:basedOn w:val="1"/>
+    <w:qFormat/>
+    <w:uiPriority w:val="0"/>
+    <w:pPr>
+      <w:widowControl w:val="0"/>
+      <w:shd w:val="clear" w:color="auto" w:fill="FFFFFF"/>
+      <w:spacing w:line="332" w:lineRule="exact"/>
+    </w:pPr>
+    <w:rPr>
+      <w:rFonts w:ascii="Liberation Serif" w:hAnsi="Liberation Serif" w:eastAsia="Liberation Serif" w:cs="Liberation Serif"/>
+      <w:sz w:val="30"/>
+      <w:szCs w:val="30"/>
+      <w:u w:val="none"/>
     </w:rPr>
   </w:style>
 </w:styles>

--- a/Глава 1 Теоретико.docx
+++ b/Глава 1 Теоретико.docx
@@ -5462,7 +5462,29 @@
           <w:sz w:val="28"/>
           <w:szCs w:val="32"/>
         </w:rPr>
-        <w:t>1.2 Методики для измерения эмоционального интеллекта</w:t>
+        <w:t>1.</w:t>
+      </w:r>
+      <w:r>
+        <w:rPr>
+          <w:rFonts w:hint="default" w:ascii="Times New Roman" w:hAnsi="Times New Roman" w:cs="Times New Roman"/>
+          <w:b/>
+          <w:bCs/>
+          <w:sz w:val="28"/>
+          <w:szCs w:val="32"/>
+        </w:rPr>
+        <w:t>4</w:t>
+      </w:r>
+      <w:bookmarkStart w:id="0" w:name="_GoBack"/>
+      <w:bookmarkEnd w:id="0"/>
+      <w:r>
+        <w:rPr>
+          <w:rFonts w:hint="default" w:ascii="Times New Roman" w:hAnsi="Times New Roman" w:cs="Times New Roman"/>
+          <w:b/>
+          <w:bCs/>
+          <w:sz w:val="28"/>
+          <w:szCs w:val="32"/>
+        </w:rPr>
+        <w:t xml:space="preserve"> Методики для измерения эмоционального интеллекта</w:t>
       </w:r>
     </w:p>
     <w:p>
@@ -5564,17 +5586,42 @@
           <w:sz w:val="28"/>
           <w:szCs w:val="28"/>
         </w:rPr>
-        <w:t>Рисунок 1 - С</w:t>
-      </w:r>
-      <w:bookmarkStart w:id="0" w:name="_GoBack"/>
-      <w:bookmarkEnd w:id="0"/>
-      <w:r>
-        <w:rPr>
-          <w:rFonts w:hint="default" w:ascii="Times New Roman" w:hAnsi="Times New Roman" w:cs="Times New Roman"/>
-          <w:sz w:val="28"/>
-          <w:szCs w:val="28"/>
-        </w:rPr>
-        <w:t>хема компонентов эмоционального интеллекта</w:t>
+        <w:t>Рисунок 1 - Схема компонентов эмоционального интеллекта</w:t>
+      </w:r>
+    </w:p>
+    <w:p>
+      <w:pPr>
+        <w:keepNext w:val="0"/>
+        <w:keepLines w:val="0"/>
+        <w:pageBreakBefore w:val="0"/>
+        <w:widowControl/>
+        <w:kinsoku/>
+        <w:wordWrap/>
+        <w:overflowPunct/>
+        <w:topLinePunct w:val="0"/>
+        <w:autoSpaceDE/>
+        <w:autoSpaceDN/>
+        <w:bidi w:val="0"/>
+        <w:adjustRightInd/>
+        <w:snapToGrid/>
+        <w:spacing w:line="360" w:lineRule="auto"/>
+        <w:ind w:left="0" w:leftChars="0" w:right="0" w:rightChars="0" w:firstLine="567" w:firstLineChars="0"/>
+        <w:jc w:val="both"/>
+        <w:textAlignment w:val="auto"/>
+        <w:outlineLvl w:val="9"/>
+        <w:rPr>
+          <w:rFonts w:hint="default" w:ascii="Times New Roman" w:hAnsi="Times New Roman" w:cs="Times New Roman"/>
+          <w:sz w:val="28"/>
+          <w:szCs w:val="28"/>
+        </w:rPr>
+      </w:pPr>
+      <w:r>
+        <w:rPr>
+          <w:rFonts w:hint="default" w:ascii="Times New Roman" w:hAnsi="Times New Roman" w:cs="Times New Roman"/>
+          <w:sz w:val="28"/>
+          <w:szCs w:val="28"/>
+        </w:rPr>
+        <w:t xml:space="preserve">Джон Мэйер и Питер Сэловей выделили четыре компонента эмоционального интеллекта, которые были названы «ветвями». Эти компоненты выстраиваются в иерархию, уровни которых, по предположению авторов, развиваются последовательно в онтогенезе (рисунок 1): Восприятие, оценка и выражение эмоций или же идентификация эмоций. Использование эмоций для повышения эффективности мышления и деятельности. Понимание и анализ эмоций. Сознательное управление эмоциям и для личностного роста и улучшения межличностных отношений. На основе этой иерархической модели авторами был создан первый экспериментальный вариант методики для исследования эмоционального интеллекта - MEIS (Multi-factor Emotion Intelligence Test). Он состоял из 12 субтестов (2-4 субтеста на каждую «ветвь») и включал в себя более C200 вопросов. На вопросы было предложено несколько вариантов ответов. Подсчет баллов производился на основе кон­ сенсуса экспертных оценок или заданного стандарта. Однако этот тест не удовлетворил авторов своими психометрическими показателями в области согласованности по субтестам, и они продол­ жили работу. К 1999 г. к ним присоединился Дэвид Карузо (Mayer, Caruso, Salovey, 1999), и уже в 2002 г. они предложили новый т е с т - MSCEIT V. 2.0. (the Mayer-Salovey-Caruso Emotional Intelligence Test) (Mayer, Salovey &amp; Caruso, 2002). В этом тесте был уже 141 вопрос, всего 8 секций по 2 на каждую «ветвь» - компоненты эмоционального интеллекта. Эта методика оказалась более сбалансированной и не­ противоречивой, показала хорошие психометрические результаты и получила наибольшее распространение. </w:t>
       </w:r>
     </w:p>
     <w:p>

--- a/Глава 1 Теоретико.docx
+++ b/Глава 1 Теоретико.docx
@@ -1910,7 +1910,7 @@
           <w:sz w:val="28"/>
           <w:szCs w:val="28"/>
         </w:rPr>
-        <w:t>В истории психологии эмоции и мышление иногда рассматривались как антагонисты. Согласно современным представлениям, эмоции передают информацию об отношениях, предполагается, что эмоциии интеллект могут функционировать совместно. Эмоции отражают отношения между человеком и другом, семьей, ситуацией, обществом или в ментальном плане между рефлексией или памятью. Например, радость могла бы указать на успех друга; печаль - на утратуи разочарование. Эмоциональный интеллект обращается к способности распознавать значения таких эмоциональных паттернов, рассуждать и решать проблемы на их основе (Mayer &amp; Salovey, 1997;Salovey &amp; Mayer, 1990). Эмоциональный интеллект описывает множество дискретных эмоциональных способностей. Эти эмоциональные способности могут быть разделены на четыре класса или ветви.Большинство из них опираются на перцепцию и оценку эмоций.Например, вначале младенец узнает об эмоциях, передающихся через выражение лица. Младенец наблюдает боль или радость, отражаемые на лицах родителей, поскольку родители четко выражают эти чувства. По мере развития ребенок более точно различает искренние чувства, просто вежливые улыбки и другие выражения чувств. Также важно, что люди обобщают эмоциональный опыт,касающийся объектов, генерализуя эмоции.Второй набор навыков включает умственный процесс сравнения эмоций друг с другом и с другими имеющимися понятиями и представлениями. Например, образ эмоционального переживания сохраняется в сознании, позволяет сравнить его с подобным чувством,вызываемом звуком, цветом или вкусом. Третий уровень включает понимание и рассуждения об эмоциях. Опыт определенных эмоций -счастья, гнева, страха и т. п. приобретается в определенных ситуациях. Гнев появляется из-за несправедливости, страх часто сменяется</w:t>
+        <w:t>В истории психологии эмоции и мышление иногда рассматривались как антагонисты. Согласно современным представлениям, эмоции передают информацию об отношениях, предполагается, что эмоции интеллект могут функционировать совместно. Эмоции отражают отношения между человеком и другом, семьей, ситуацией, обществом или в ментальном плане между рефлексией или памятью. Например, радость могла бы указать на успех друга; печаль - на утрату</w:t>
       </w:r>
       <w:r>
         <w:rPr>
@@ -1926,6 +1926,22 @@
           <w:sz w:val="28"/>
           <w:szCs w:val="28"/>
         </w:rPr>
+        <w:t>и разочарование. Эмоциональный интеллект обращается к способности распознавать значения таких эмоциональных паттернов, рассуждать и решать проблемы на их основе (Mayer &amp; Salovey, 1997;Salovey &amp; Mayer, 1990). Эмоциональный интеллект описывает множество дискретных эмоциональных способностей. Эти эмоциональные способности могут быть разделены на четыре класса или ветви.Большинство из них опираются на перцепцию и оценку эмоций.Например, вначале младенец узнает об эмоциях, передающихся через выражение лица. Младенец наблюдает боль или радость, отражаемые на лицах родителей, поскольку родители четко выражают эти чувства. По мере развития ребенок более точно различает искренние чувства, просто вежливые улыбки и другие выражения чувств. Также важно, что люди обобщают эмоциональный опыт,касающийся объектов, генерализуя эмоции.Второй набор навыков включает умственный процесс сравнения эмоций друг с другом и с другими имеющимися понятиями и представлениями. Например, образ эмоционального переживания сохраняется в сознании, позволяет сравнить его с подобным чувством,вызываемом звуком, цветом или вкусом. Третий уровень включает понимание и рассуждения об эмоциях. Опыт определенных эмоций -счастья, гнева, страха и т. п. приобретается в определенных ситуациях. Гнев появляется из-за несправедливости, страх часто сменяется</w:t>
+      </w:r>
+      <w:r>
+        <w:rPr>
+          <w:rFonts w:hint="default" w:ascii="Times New Roman" w:hAnsi="Times New Roman" w:cs="Times New Roman"/>
+          <w:sz w:val="28"/>
+          <w:szCs w:val="28"/>
+        </w:rPr>
+        <w:t xml:space="preserve"> </w:t>
+      </w:r>
+      <w:r>
+        <w:rPr>
+          <w:rFonts w:hint="default" w:ascii="Times New Roman" w:hAnsi="Times New Roman" w:cs="Times New Roman"/>
+          <w:sz w:val="28"/>
+          <w:szCs w:val="28"/>
+        </w:rPr>
         <w:t>облегчением, уныние может отдалить нас от</w:t>
       </w:r>
       <w:r>
@@ -1958,7 +1974,23 @@
           <w:sz w:val="28"/>
           <w:szCs w:val="28"/>
         </w:rPr>
-        <w:t>имею т различную специфику проявляний и изменений, так же</w:t>
+        <w:t>имеют различную специфику проявл</w:t>
+      </w:r>
+      <w:r>
+        <w:rPr>
+          <w:rFonts w:hint="default" w:ascii="Times New Roman" w:hAnsi="Times New Roman" w:cs="Times New Roman"/>
+          <w:sz w:val="28"/>
+          <w:szCs w:val="28"/>
+        </w:rPr>
+        <w:t>е</w:t>
+      </w:r>
+      <w:r>
+        <w:rPr>
+          <w:rFonts w:hint="default" w:ascii="Times New Roman" w:hAnsi="Times New Roman" w:cs="Times New Roman"/>
+          <w:sz w:val="28"/>
+          <w:szCs w:val="28"/>
+        </w:rPr>
+        <w:t>ний и изменений, так же</w:t>
       </w:r>
       <w:r>
         <w:rPr>
@@ -1974,7 +2006,39 @@
           <w:sz w:val="28"/>
           <w:szCs w:val="28"/>
         </w:rPr>
-        <w:t>как фигуры коня и короля по-разному ходят на шахматной доске.Например, женщина, которая выглядит чрезвычайно сердитой, час</w:t>
+        <w:t>как фигуры коня и короля по-разному ходят на шахматной доске.</w:t>
+      </w:r>
+      <w:r>
+        <w:rPr>
+          <w:rFonts w:hint="default" w:ascii="Times New Roman" w:hAnsi="Times New Roman" w:cs="Times New Roman"/>
+          <w:sz w:val="28"/>
+          <w:szCs w:val="28"/>
+        </w:rPr>
+        <w:t xml:space="preserve"> </w:t>
+      </w:r>
+      <w:r>
+        <w:rPr>
+          <w:rFonts w:hint="default" w:ascii="Times New Roman" w:hAnsi="Times New Roman" w:cs="Times New Roman"/>
+          <w:sz w:val="28"/>
+          <w:szCs w:val="28"/>
+        </w:rPr>
+        <w:t>Например</w:t>
+      </w:r>
+      <w:r>
+        <w:rPr>
+          <w:rFonts w:hint="default" w:ascii="Times New Roman" w:hAnsi="Times New Roman" w:cs="Times New Roman"/>
+          <w:sz w:val="28"/>
+          <w:szCs w:val="28"/>
+        </w:rPr>
+        <w:t>:</w:t>
+      </w:r>
+      <w:r>
+        <w:rPr>
+          <w:rFonts w:hint="default" w:ascii="Times New Roman" w:hAnsi="Times New Roman" w:cs="Times New Roman"/>
+          <w:sz w:val="28"/>
+          <w:szCs w:val="28"/>
+        </w:rPr>
+        <w:t xml:space="preserve"> женщина, которая выглядит чрезвычайно сердитой, час</w:t>
       </w:r>
       <w:r>
         <w:rPr>
@@ -2491,7 +2555,7 @@
                 <w:sz w:val="28"/>
                 <w:szCs w:val="28"/>
               </w:rPr>
-              <w:t xml:space="preserve">«Эмоциональный интел лект - набор способностей, которые объясняют, на сколько точно изменяется эмоциональное восприятие и понимание людей. Более формально, эмоциональный интеллект - способность чувствовать и выражать эмоции, связывать эмоции и мысли, понимать и причи ну эмоций, и регулировать эмоции в себе и других* </w:t>
+              <w:t xml:space="preserve">«Эмоциональный интел лект - набор способностей, которые объясняют, на сколько точно изменяется эмоциональное восприятие и понимание людей. Более формально, эмоциональный интеллект - способность чувствовать и выражать эмоции, связывать эмоции и мысли, понимать и причину эмоций, и регулировать эмоции в себе и других* </w:t>
             </w:r>
             <w:r>
               <w:rPr>
@@ -2672,7 +2736,39 @@
                 <w:sz w:val="28"/>
                 <w:szCs w:val="28"/>
               </w:rPr>
-              <w:t>интеллект-*,,</w:t>
+              <w:t>и</w:t>
+            </w:r>
+            <w:bookmarkStart w:id="0" w:name="_GoBack"/>
+            <w:bookmarkEnd w:id="0"/>
+            <w:r>
+              <w:rPr>
+                <w:rStyle w:val="8"/>
+                <w:rFonts w:hint="default" w:ascii="Times New Roman" w:hAnsi="Times New Roman" w:cs="Times New Roman"/>
+                <w:b w:val="0"/>
+                <w:bCs w:val="0"/>
+                <w:i w:val="0"/>
+                <w:iCs w:val="0"/>
+                <w:smallCaps w:val="0"/>
+                <w:strike w:val="0"/>
+                <w:sz w:val="28"/>
+                <w:szCs w:val="28"/>
+              </w:rPr>
+              <w:t>нтеллект</w:t>
+            </w:r>
+            <w:r>
+              <w:rPr>
+                <w:rStyle w:val="8"/>
+                <w:rFonts w:hint="default" w:ascii="Times New Roman" w:hAnsi="Times New Roman" w:cs="Times New Roman"/>
+                <w:b w:val="0"/>
+                <w:bCs w:val="0"/>
+                <w:i w:val="0"/>
+                <w:iCs w:val="0"/>
+                <w:smallCaps w:val="0"/>
+                <w:strike w:val="0"/>
+                <w:sz w:val="28"/>
+                <w:szCs w:val="28"/>
+              </w:rPr>
+              <w:t>-</w:t>
             </w:r>
           </w:p>
           <w:p>
@@ -5474,8 +5570,6 @@
         </w:rPr>
         <w:t>4</w:t>
       </w:r>
-      <w:bookmarkStart w:id="0" w:name="_GoBack"/>
-      <w:bookmarkEnd w:id="0"/>
       <w:r>
         <w:rPr>
           <w:rFonts w:hint="default" w:ascii="Times New Roman" w:hAnsi="Times New Roman" w:cs="Times New Roman"/>
@@ -5621,7 +5715,7 @@
           <w:sz w:val="28"/>
           <w:szCs w:val="28"/>
         </w:rPr>
-        <w:t xml:space="preserve">Джон Мэйер и Питер Сэловей выделили четыре компонента эмоционального интеллекта, которые были названы «ветвями». Эти компоненты выстраиваются в иерархию, уровни которых, по предположению авторов, развиваются последовательно в онтогенезе (рисунок 1): Восприятие, оценка и выражение эмоций или же идентификация эмоций. Использование эмоций для повышения эффективности мышления и деятельности. Понимание и анализ эмоций. Сознательное управление эмоциям и для личностного роста и улучшения межличностных отношений. На основе этой иерархической модели авторами был создан первый экспериментальный вариант методики для исследования эмоционального интеллекта - MEIS (Multi-factor Emotion Intelligence Test). Он состоял из 12 субтестов (2-4 субтеста на каждую «ветвь») и включал в себя более C200 вопросов. На вопросы было предложено несколько вариантов ответов. Подсчет баллов производился на основе кон­ сенсуса экспертных оценок или заданного стандарта. Однако этот тест не удовлетворил авторов своими психометрическими показателями в области согласованности по субтестам, и они продол­ жили работу. К 1999 г. к ним присоединился Дэвид Карузо (Mayer, Caruso, Salovey, 1999), и уже в 2002 г. они предложили новый т е с т - MSCEIT V. 2.0. (the Mayer-Salovey-Caruso Emotional Intelligence Test) (Mayer, Salovey &amp; Caruso, 2002). В этом тесте был уже 141 вопрос, всего 8 секций по 2 на каждую «ветвь» - компоненты эмоционального интеллекта. Эта методика оказалась более сбалансированной и не­ противоречивой, показала хорошие психометрические результаты и получила наибольшее распространение. </w:t>
+        <w:t xml:space="preserve">Джон Мэйер и Питер Сэловей выделили четыре компонента эмоционального интеллекта, которые были названы «ветвями». Эти компоненты выстраиваются в иерархию, уровни которых, по предположению авторов, развиваются последовательно в онтогенезе (рисунок 1): Восприятие, оценка и выражение эмоций или же идентификация эмоций. Использование эмоций для повышения эффективности мышления и деятельности. Понимание и анализ эмоций. Сознательное управление эмоциям и для личностного роста и улучшения межличностных отношений. На основе этой иерархической модели авторами был создан первый экспериментальный вариант методики для исследования эмоционального интеллекта - MEIS (Multi-factor Emotion Intelligence Test). Он состоял из 12 субтестов (2-4 субтеста на каждую «ветвь») и включал в себя более C200 вопросов. На вопросы было предложено несколько вариантов ответов. Подсчет баллов производился на основе кон­ сенсуса экспертных оценок или заданного стандарта. Однако этот тест не удовлетворил авторов своими психометрическими показателями в области согласованности по субтестам, и они продол­ жили работу. К 1999 г. к ним присоединился Дэвид Карузо (Mayer, Caruso, Salovey, 1999), и уже в 2002 г. они предложили новый т е с т - MSCEIT V. 2.0. (the Mayer-Salovey-Caruso Emotional Intelligence Test) (Mayer, Salovey &amp; Caruso, 2002). В этом тесте был уже 141 вопрос, всего 8 секций по 2 на каждую «ветвь» - компоненты эмоционального интеллекта. Эта методика оказалась более сбалансированной и непротиворечивой, показала хорошие психометрические результаты и получила наибольшее распространение. </w:t>
       </w:r>
     </w:p>
     <w:p>

--- a/Глава 1 Теоретико.docx
+++ b/Глава 1 Теоретико.docx
@@ -1360,17 +1360,42 @@
           <w:sz w:val="28"/>
           <w:szCs w:val="32"/>
         </w:rPr>
-        <w:t>Э</w:t>
-      </w:r>
-      <w:r>
-        <w:rPr>
-          <w:rFonts w:hint="default" w:ascii="Times New Roman" w:hAnsi="Times New Roman" w:cs="Times New Roman"/>
-          <w:b w:val="0"/>
-          <w:bCs w:val="0"/>
+        <w:t>Эмоциональный интеллект – это способность человека понимать эмоции других и свои собственные и управлять ими для решения практических задач. Человек с развитым EQ чувствует момент, когда надо быть строгим, когда отпустить, когда похвалить и когда посочувствовать. Руководитель с развитым эмоциональным интеллектом не впадает в панику от недовыполненных kpi или горящих сроков. Дело не в том, что ему все равно. Просто он переносит свои эмоции в конструктивное русло: собирает команду, объясняет свои опасения и думает, как решить проблему.</w:t>
+      </w:r>
+    </w:p>
+    <w:p>
+      <w:pPr>
+        <w:keepNext w:val="0"/>
+        <w:keepLines w:val="0"/>
+        <w:pageBreakBefore w:val="0"/>
+        <w:widowControl/>
+        <w:kinsoku/>
+        <w:wordWrap/>
+        <w:overflowPunct/>
+        <w:topLinePunct w:val="0"/>
+        <w:autoSpaceDE/>
+        <w:autoSpaceDN/>
+        <w:bidi w:val="0"/>
+        <w:adjustRightInd/>
+        <w:snapToGrid/>
+        <w:spacing w:line="360" w:lineRule="auto"/>
+        <w:ind w:left="0" w:leftChars="0" w:right="0" w:rightChars="0" w:firstLine="567" w:firstLineChars="0"/>
+        <w:jc w:val="both"/>
+        <w:textAlignment w:val="auto"/>
+        <w:outlineLvl w:val="9"/>
+        <w:rPr>
+          <w:rFonts w:hint="default" w:ascii="Times New Roman" w:hAnsi="Times New Roman" w:cs="Times New Roman"/>
           <w:sz w:val="28"/>
           <w:szCs w:val="32"/>
         </w:rPr>
-        <w:t>моциональный интеллект – это способность человека понимать эмоции других и свои собственные и управлять ими для решения практических задач. Человек с развитым EQ чувствует момент, когда надо быть строгим, когда отпустить, когда похвалить и когда посочувствовать. Руководитель с развитым эмоциональным интеллектом не впадает в панику от недовыполненных kpi или горящих сроков. Дело не в том, что ему все равно. Просто он переносит свои эмоции в конструктивное русло: собирает команду, объясняет свои опасения и думает, как решить проблему.</w:t>
+      </w:pPr>
+      <w:r>
+        <w:rPr>
+          <w:rFonts w:hint="default" w:ascii="Times New Roman" w:hAnsi="Times New Roman" w:cs="Times New Roman"/>
+          <w:sz w:val="28"/>
+          <w:szCs w:val="32"/>
+        </w:rPr>
+        <w:t>Высокий уровень эмоционального интеллекта принято напрямую связывать с понятием лидерства. Люди с высоким EQ свободны от многих страхов и сомнений, они могут легко действовать и общаться с людьми для достижения своих целей. Кроме того, эмоциональный интеллект помогает понимать мотивы других людей и находить способы эффективного взаимодействия с ними.(2)</w:t>
       </w:r>
     </w:p>
     <w:p>
@@ -1405,15 +1430,42 @@
           <w:sz w:val="28"/>
           <w:szCs w:val="32"/>
         </w:rPr>
-        <w:t>Высокий уровень эмоционального интеллекта принято напрямую связывать с понятием лидерства. Люди с высоким EQ свободны от многих страхов и сомнений, они могут легко действовать и общаться с людьми для достижения своих целей. Кроме того, эмоциональный интеллект помогает понимать мотивы других людей и находить способы эффективного взаимодействия с ними.</w:t>
-      </w:r>
-      <w:r>
+        <w:t>Лидеру не обязательно иметь высокий IQ, его EQ позволяет ему окружать себя умными людьми и использовать их гениальность. Развитие эмоционального интеллекта очень помогает при создании своего бизнеса.</w:t>
+      </w:r>
+    </w:p>
+    <w:p>
+      <w:pPr>
+        <w:keepNext w:val="0"/>
+        <w:keepLines w:val="0"/>
+        <w:pageBreakBefore w:val="0"/>
+        <w:widowControl/>
+        <w:kinsoku/>
+        <w:wordWrap/>
+        <w:overflowPunct/>
+        <w:topLinePunct w:val="0"/>
+        <w:autoSpaceDE/>
+        <w:autoSpaceDN/>
+        <w:bidi w:val="0"/>
+        <w:adjustRightInd/>
+        <w:snapToGrid/>
+        <w:spacing w:line="360" w:lineRule="auto"/>
+        <w:ind w:left="0" w:leftChars="0" w:right="0" w:rightChars="0" w:firstLine="567" w:firstLineChars="0"/>
+        <w:jc w:val="both"/>
+        <w:textAlignment w:val="auto"/>
+        <w:outlineLvl w:val="9"/>
         <w:rPr>
           <w:rFonts w:hint="default" w:ascii="Times New Roman" w:hAnsi="Times New Roman" w:cs="Times New Roman"/>
           <w:sz w:val="28"/>
           <w:szCs w:val="32"/>
         </w:rPr>
-        <w:t>(2)</w:t>
+      </w:pPr>
+      <w:r>
+        <w:rPr>
+          <w:rFonts w:hint="default" w:ascii="Times New Roman" w:hAnsi="Times New Roman" w:cs="Times New Roman"/>
+          <w:sz w:val="28"/>
+          <w:szCs w:val="32"/>
+        </w:rPr>
+        <w:t>Движение к любой цели заставляет человека столкнуться лицом к лицу с множеством страхов и сомнений. Человек с низким эмоциональным интеллектом, вероятно, свернет в сторону под их напором. Человек с развитым эмоциональным интеллектом встретится лицом к лицу со своими страхами, возможно, поймет, что все не так страшно и продолжит медленное движение вперед. У человека с высоким эмоциональным интеллектом просто не будет внутренних тормозов, он на лету разберется со страхами и будет с радостью двигаться к своим целям. Таким образом, навык понимания своих эмоций напрямую связан с эффективностью достижения своих целей.</w:t>
       </w:r>
     </w:p>
     <w:p>
@@ -1448,23 +1500,42 @@
           <w:sz w:val="28"/>
           <w:szCs w:val="32"/>
         </w:rPr>
-        <w:t xml:space="preserve">Лидеру не обязательно иметь высокий IQ, </w:t>
-      </w:r>
-      <w:r>
+        <w:t>Безусловно, эмоциональный интеллект важен не только для лидера и руководителя, но и для рядового специалиста. Во-первых, он делает общение с людьми легче, а во-вторых — помогает противостоять стрессам.</w:t>
+      </w:r>
+    </w:p>
+    <w:p>
+      <w:pPr>
+        <w:keepNext w:val="0"/>
+        <w:keepLines w:val="0"/>
+        <w:pageBreakBefore w:val="0"/>
+        <w:widowControl/>
+        <w:kinsoku/>
+        <w:wordWrap/>
+        <w:overflowPunct/>
+        <w:topLinePunct w:val="0"/>
+        <w:autoSpaceDE/>
+        <w:autoSpaceDN/>
+        <w:bidi w:val="0"/>
+        <w:adjustRightInd/>
+        <w:snapToGrid/>
+        <w:spacing w:line="360" w:lineRule="auto"/>
+        <w:ind w:left="0" w:leftChars="0" w:right="0" w:rightChars="0" w:firstLine="567" w:firstLineChars="0"/>
+        <w:jc w:val="both"/>
+        <w:textAlignment w:val="auto"/>
+        <w:outlineLvl w:val="9"/>
         <w:rPr>
           <w:rFonts w:hint="default" w:ascii="Times New Roman" w:hAnsi="Times New Roman" w:cs="Times New Roman"/>
           <w:sz w:val="28"/>
           <w:szCs w:val="32"/>
         </w:rPr>
-        <w:t>е</w:t>
-      </w:r>
+      </w:pPr>
       <w:r>
         <w:rPr>
           <w:rFonts w:hint="default" w:ascii="Times New Roman" w:hAnsi="Times New Roman" w:cs="Times New Roman"/>
           <w:sz w:val="28"/>
           <w:szCs w:val="32"/>
         </w:rPr>
-        <w:t>го EQ позволяет ему окружать себя умными людьми и использовать их гениальность. Развитие эмоционального интеллекта очень помогает при создании своего бизнеса.</w:t>
+        <w:t>Эмоциональный интеллект играет важную роль в рабочем процессе, если работа специалиста связана с общением с людьми, высокий уровень EQ является отличной профилактикой профессионального выгорания, различных заболеваний, к которым приводит стресс, - таких, как синдром хронической усталости и фибромиалгия, а также препятствует снижению иммунитета. Более того, высокий уровень EQ позволяет специалисту быть крайне эффективным в исполнении своих должностных обязанностей.</w:t>
       </w:r>
     </w:p>
     <w:p>
@@ -1499,168 +1570,7 @@
           <w:sz w:val="28"/>
           <w:szCs w:val="32"/>
         </w:rPr>
-        <w:t>Движение к любой цели заставляет человека столкнуться лицом к лицу с множеством страхов и сомнений. Человек с низким эмоциональным интеллектом, вероятно, свернет в сторону под их напором. Человек с развитым эмоциональным интеллектом встретится лицом к лицу со своими страхами, возможно, поймет, что все не так страшно и продолжит медленное движение вперед. У человека с высоким эмоциональным интеллектом просто не будет внутренних тормозов, он на лету разберется со страхами и будет с радостью двигаться к своим целям. Таким образом, навык понимания своих эмоций напрямую связан с эффективностью достижения своих целей.</w:t>
-      </w:r>
-    </w:p>
-    <w:p>
-      <w:pPr>
-        <w:keepNext w:val="0"/>
-        <w:keepLines w:val="0"/>
-        <w:pageBreakBefore w:val="0"/>
-        <w:widowControl/>
-        <w:kinsoku/>
-        <w:wordWrap/>
-        <w:overflowPunct/>
-        <w:topLinePunct w:val="0"/>
-        <w:autoSpaceDE/>
-        <w:autoSpaceDN/>
-        <w:bidi w:val="0"/>
-        <w:adjustRightInd/>
-        <w:snapToGrid/>
-        <w:spacing w:line="360" w:lineRule="auto"/>
-        <w:ind w:left="0" w:leftChars="0" w:right="0" w:rightChars="0" w:firstLine="567" w:firstLineChars="0"/>
-        <w:jc w:val="both"/>
-        <w:textAlignment w:val="auto"/>
-        <w:outlineLvl w:val="9"/>
-        <w:rPr>
-          <w:rFonts w:hint="default" w:ascii="Times New Roman" w:hAnsi="Times New Roman" w:cs="Times New Roman"/>
-          <w:sz w:val="28"/>
-          <w:szCs w:val="32"/>
-        </w:rPr>
-      </w:pPr>
-      <w:r>
-        <w:rPr>
-          <w:rFonts w:hint="default" w:ascii="Times New Roman" w:hAnsi="Times New Roman" w:cs="Times New Roman"/>
-          <w:sz w:val="28"/>
-          <w:szCs w:val="32"/>
-        </w:rPr>
-        <w:t>Безусловно, эмоциональный интеллект важен не только для лидера и руководителя, но и для рядового специалиста. Во-первых, он делает общение с людьми легче, а во-вторых — помогает противостоять стрессам.</w:t>
-      </w:r>
-    </w:p>
-    <w:p>
-      <w:pPr>
-        <w:keepNext w:val="0"/>
-        <w:keepLines w:val="0"/>
-        <w:pageBreakBefore w:val="0"/>
-        <w:widowControl/>
-        <w:kinsoku/>
-        <w:wordWrap/>
-        <w:overflowPunct/>
-        <w:topLinePunct w:val="0"/>
-        <w:autoSpaceDE/>
-        <w:autoSpaceDN/>
-        <w:bidi w:val="0"/>
-        <w:adjustRightInd/>
-        <w:snapToGrid/>
-        <w:spacing w:line="360" w:lineRule="auto"/>
-        <w:ind w:left="0" w:leftChars="0" w:right="0" w:rightChars="0" w:firstLine="567" w:firstLineChars="0"/>
-        <w:jc w:val="both"/>
-        <w:textAlignment w:val="auto"/>
-        <w:outlineLvl w:val="9"/>
-        <w:rPr>
-          <w:rFonts w:hint="default" w:ascii="Times New Roman" w:hAnsi="Times New Roman" w:cs="Times New Roman"/>
-          <w:sz w:val="28"/>
-          <w:szCs w:val="32"/>
-        </w:rPr>
-      </w:pPr>
-      <w:r>
-        <w:rPr>
-          <w:rFonts w:hint="default" w:ascii="Times New Roman" w:hAnsi="Times New Roman" w:cs="Times New Roman"/>
-          <w:sz w:val="28"/>
-          <w:szCs w:val="32"/>
-        </w:rPr>
-        <w:t xml:space="preserve">Эмоциональный интеллект играет важную роль в рабочем процессе, если работа специалиста связана с общением с людьми, </w:t>
-      </w:r>
-      <w:r>
-        <w:rPr>
-          <w:rFonts w:hint="default" w:ascii="Times New Roman" w:hAnsi="Times New Roman" w:cs="Times New Roman"/>
-          <w:sz w:val="28"/>
-          <w:szCs w:val="32"/>
-        </w:rPr>
-        <w:t>в</w:t>
-      </w:r>
-      <w:r>
-        <w:rPr>
-          <w:rFonts w:hint="default" w:ascii="Times New Roman" w:hAnsi="Times New Roman" w:cs="Times New Roman"/>
-          <w:sz w:val="28"/>
-          <w:szCs w:val="32"/>
-        </w:rPr>
-        <w:t xml:space="preserve">ысокий уровень EQ является отличной профилактикой профессионального выгорания, различных заболеваний, к которым приводит стресс, </w:t>
-      </w:r>
-      <w:r>
-        <w:rPr>
-          <w:rFonts w:hint="default" w:ascii="Times New Roman" w:hAnsi="Times New Roman" w:cs="Times New Roman"/>
-          <w:sz w:val="28"/>
-          <w:szCs w:val="32"/>
-        </w:rPr>
-        <w:t>-</w:t>
-      </w:r>
-      <w:r>
-        <w:rPr>
-          <w:rFonts w:hint="default" w:ascii="Times New Roman" w:hAnsi="Times New Roman" w:cs="Times New Roman"/>
-          <w:sz w:val="28"/>
-          <w:szCs w:val="32"/>
-        </w:rPr>
-        <w:t xml:space="preserve"> таких, как синдром хронической усталости и фибромиалгия, а также препятствует снижению иммунитета. Более того, высокий уровень EQ позволяет специалисту быть крайне эффективным в исполнении своих должностных обязанностей.</w:t>
-      </w:r>
-    </w:p>
-    <w:p>
-      <w:pPr>
-        <w:keepNext w:val="0"/>
-        <w:keepLines w:val="0"/>
-        <w:pageBreakBefore w:val="0"/>
-        <w:widowControl/>
-        <w:kinsoku/>
-        <w:wordWrap/>
-        <w:overflowPunct/>
-        <w:topLinePunct w:val="0"/>
-        <w:autoSpaceDE/>
-        <w:autoSpaceDN/>
-        <w:bidi w:val="0"/>
-        <w:adjustRightInd/>
-        <w:snapToGrid/>
-        <w:spacing w:line="360" w:lineRule="auto"/>
-        <w:ind w:left="0" w:leftChars="0" w:right="0" w:rightChars="0" w:firstLine="567" w:firstLineChars="0"/>
-        <w:jc w:val="both"/>
-        <w:textAlignment w:val="auto"/>
-        <w:outlineLvl w:val="9"/>
-        <w:rPr>
-          <w:rFonts w:hint="default" w:ascii="Times New Roman" w:hAnsi="Times New Roman" w:cs="Times New Roman"/>
-          <w:sz w:val="28"/>
-          <w:szCs w:val="32"/>
-        </w:rPr>
-      </w:pPr>
-      <w:r>
-        <w:rPr>
-          <w:rFonts w:hint="default" w:ascii="Times New Roman" w:hAnsi="Times New Roman" w:cs="Times New Roman"/>
-          <w:sz w:val="28"/>
-          <w:szCs w:val="32"/>
-        </w:rPr>
-        <w:t xml:space="preserve">Эмоциональный интеллект </w:t>
-      </w:r>
-      <w:r>
-        <w:rPr>
-          <w:rFonts w:hint="default" w:ascii="Times New Roman" w:hAnsi="Times New Roman" w:cs="Times New Roman"/>
-          <w:sz w:val="28"/>
-          <w:szCs w:val="32"/>
-        </w:rPr>
-        <w:t>-</w:t>
-      </w:r>
-      <w:r>
-        <w:rPr>
-          <w:rFonts w:hint="default" w:ascii="Times New Roman" w:hAnsi="Times New Roman" w:cs="Times New Roman"/>
-          <w:sz w:val="28"/>
-          <w:szCs w:val="32"/>
-        </w:rPr>
-        <w:t xml:space="preserve"> нечто вроде лакмусовой бумажки. Одним специалистам необходимы контроль и одобрение, они хорошие исполнители. Другие стремятся к постоянному развитию и познанию нового, в том числе и своих эмоций. Именно эти лидеры и добиваются успеха во всем</w:t>
-      </w:r>
-      <w:r>
-        <w:rPr>
-          <w:rFonts w:hint="default" w:ascii="Times New Roman" w:hAnsi="Times New Roman" w:cs="Times New Roman"/>
-          <w:sz w:val="28"/>
-          <w:szCs w:val="32"/>
-        </w:rPr>
-        <w:t>(3).</w:t>
+        <w:t>Эмоциональный интеллект - нечто вроде лакмусовой бумажки. Одним специалистам необходимы контроль и одобрение, они хорошие исполнители. Другие стремятся к постоянному развитию и познанию нового, в том числе и своих эмоций. Именно эти лидеры и добиваются успеха во всем(3).</w:t>
       </w:r>
     </w:p>
     <w:p>
@@ -1830,27 +1740,7 @@
           <w:sz w:val="32"/>
           <w:szCs w:val="32"/>
         </w:rPr>
-        <w:t xml:space="preserve">1.3 </w:t>
-      </w:r>
-      <w:r>
-        <w:rPr>
-          <w:rFonts w:hint="default" w:ascii="Times New Roman" w:hAnsi="Times New Roman" w:cs="Times New Roman"/>
-          <w:b/>
-          <w:bCs/>
-          <w:sz w:val="32"/>
-          <w:szCs w:val="32"/>
-        </w:rPr>
-        <w:t xml:space="preserve">Модели </w:t>
-      </w:r>
-      <w:r>
-        <w:rPr>
-          <w:rFonts w:hint="default" w:ascii="Times New Roman" w:hAnsi="Times New Roman" w:cs="Times New Roman"/>
-          <w:b/>
-          <w:bCs/>
-          <w:sz w:val="32"/>
-          <w:szCs w:val="32"/>
-        </w:rPr>
-        <w:t>эмоционального интеллект</w:t>
+        <w:t>1.3 Модели эмоционального интеллект</w:t>
       </w:r>
     </w:p>
     <w:p>
@@ -1910,199 +1800,7 @@
           <w:sz w:val="28"/>
           <w:szCs w:val="28"/>
         </w:rPr>
-        <w:t>В истории психологии эмоции и мышление иногда рассматривались как антагонисты. Согласно современным представлениям, эмоции передают информацию об отношениях, предполагается, что эмоции интеллект могут функционировать совместно. Эмоции отражают отношения между человеком и другом, семьей, ситуацией, обществом или в ментальном плане между рефлексией или памятью. Например, радость могла бы указать на успех друга; печаль - на утрату</w:t>
-      </w:r>
-      <w:r>
-        <w:rPr>
-          <w:rFonts w:hint="default" w:ascii="Times New Roman" w:hAnsi="Times New Roman" w:cs="Times New Roman"/>
-          <w:sz w:val="28"/>
-          <w:szCs w:val="28"/>
-        </w:rPr>
-        <w:t xml:space="preserve"> </w:t>
-      </w:r>
-      <w:r>
-        <w:rPr>
-          <w:rFonts w:hint="default" w:ascii="Times New Roman" w:hAnsi="Times New Roman" w:cs="Times New Roman"/>
-          <w:sz w:val="28"/>
-          <w:szCs w:val="28"/>
-        </w:rPr>
-        <w:t>и разочарование. Эмоциональный интеллект обращается к способности распознавать значения таких эмоциональных паттернов, рассуждать и решать проблемы на их основе (Mayer &amp; Salovey, 1997;Salovey &amp; Mayer, 1990). Эмоциональный интеллект описывает множество дискретных эмоциональных способностей. Эти эмоциональные способности могут быть разделены на четыре класса или ветви.Большинство из них опираются на перцепцию и оценку эмоций.Например, вначале младенец узнает об эмоциях, передающихся через выражение лица. Младенец наблюдает боль или радость, отражаемые на лицах родителей, поскольку родители четко выражают эти чувства. По мере развития ребенок более точно различает искренние чувства, просто вежливые улыбки и другие выражения чувств. Также важно, что люди обобщают эмоциональный опыт,касающийся объектов, генерализуя эмоции.Второй набор навыков включает умственный процесс сравнения эмоций друг с другом и с другими имеющимися понятиями и представлениями. Например, образ эмоционального переживания сохраняется в сознании, позволяет сравнить его с подобным чувством,вызываемом звуком, цветом или вкусом. Третий уровень включает понимание и рассуждения об эмоциях. Опыт определенных эмоций -счастья, гнева, страха и т. п. приобретается в определенных ситуациях. Гнев появляется из-за несправедливости, страх часто сменяется</w:t>
-      </w:r>
-      <w:r>
-        <w:rPr>
-          <w:rFonts w:hint="default" w:ascii="Times New Roman" w:hAnsi="Times New Roman" w:cs="Times New Roman"/>
-          <w:sz w:val="28"/>
-          <w:szCs w:val="28"/>
-        </w:rPr>
-        <w:t xml:space="preserve"> </w:t>
-      </w:r>
-      <w:r>
-        <w:rPr>
-          <w:rFonts w:hint="default" w:ascii="Times New Roman" w:hAnsi="Times New Roman" w:cs="Times New Roman"/>
-          <w:sz w:val="28"/>
-          <w:szCs w:val="28"/>
-        </w:rPr>
-        <w:t>облегчением, уныние может отдалить нас от</w:t>
-      </w:r>
-      <w:r>
-        <w:rPr>
-          <w:rFonts w:hint="default" w:ascii="Times New Roman" w:hAnsi="Times New Roman" w:cs="Times New Roman"/>
-          <w:sz w:val="28"/>
-          <w:szCs w:val="28"/>
-        </w:rPr>
-        <w:t xml:space="preserve"> </w:t>
-      </w:r>
-      <w:r>
-        <w:rPr>
-          <w:rFonts w:hint="default" w:ascii="Times New Roman" w:hAnsi="Times New Roman" w:cs="Times New Roman"/>
-          <w:sz w:val="28"/>
-          <w:szCs w:val="28"/>
-        </w:rPr>
-        <w:t>других. Печаль и гнев</w:t>
-      </w:r>
-      <w:r>
-        <w:rPr>
-          <w:rFonts w:hint="default" w:ascii="Times New Roman" w:hAnsi="Times New Roman" w:cs="Times New Roman"/>
-          <w:sz w:val="28"/>
-          <w:szCs w:val="28"/>
-        </w:rPr>
-        <w:t xml:space="preserve"> </w:t>
-      </w:r>
-      <w:r>
-        <w:rPr>
-          <w:rFonts w:hint="default" w:ascii="Times New Roman" w:hAnsi="Times New Roman" w:cs="Times New Roman"/>
-          <w:sz w:val="28"/>
-          <w:szCs w:val="28"/>
-        </w:rPr>
-        <w:t>имеют различную специфику проявл</w:t>
-      </w:r>
-      <w:r>
-        <w:rPr>
-          <w:rFonts w:hint="default" w:ascii="Times New Roman" w:hAnsi="Times New Roman" w:cs="Times New Roman"/>
-          <w:sz w:val="28"/>
-          <w:szCs w:val="28"/>
-        </w:rPr>
-        <w:t>е</w:t>
-      </w:r>
-      <w:r>
-        <w:rPr>
-          <w:rFonts w:hint="default" w:ascii="Times New Roman" w:hAnsi="Times New Roman" w:cs="Times New Roman"/>
-          <w:sz w:val="28"/>
-          <w:szCs w:val="28"/>
-        </w:rPr>
-        <w:t>ний и изменений, так же</w:t>
-      </w:r>
-      <w:r>
-        <w:rPr>
-          <w:rFonts w:hint="default" w:ascii="Times New Roman" w:hAnsi="Times New Roman" w:cs="Times New Roman"/>
-          <w:sz w:val="28"/>
-          <w:szCs w:val="28"/>
-        </w:rPr>
-        <w:t xml:space="preserve"> </w:t>
-      </w:r>
-      <w:r>
-        <w:rPr>
-          <w:rFonts w:hint="default" w:ascii="Times New Roman" w:hAnsi="Times New Roman" w:cs="Times New Roman"/>
-          <w:sz w:val="28"/>
-          <w:szCs w:val="28"/>
-        </w:rPr>
-        <w:t>как фигуры коня и короля по-разному ходят на шахматной доске.</w:t>
-      </w:r>
-      <w:r>
-        <w:rPr>
-          <w:rFonts w:hint="default" w:ascii="Times New Roman" w:hAnsi="Times New Roman" w:cs="Times New Roman"/>
-          <w:sz w:val="28"/>
-          <w:szCs w:val="28"/>
-        </w:rPr>
-        <w:t xml:space="preserve"> </w:t>
-      </w:r>
-      <w:r>
-        <w:rPr>
-          <w:rFonts w:hint="default" w:ascii="Times New Roman" w:hAnsi="Times New Roman" w:cs="Times New Roman"/>
-          <w:sz w:val="28"/>
-          <w:szCs w:val="28"/>
-        </w:rPr>
-        <w:t>Например</w:t>
-      </w:r>
-      <w:r>
-        <w:rPr>
-          <w:rFonts w:hint="default" w:ascii="Times New Roman" w:hAnsi="Times New Roman" w:cs="Times New Roman"/>
-          <w:sz w:val="28"/>
-          <w:szCs w:val="28"/>
-        </w:rPr>
-        <w:t>:</w:t>
-      </w:r>
-      <w:r>
-        <w:rPr>
-          <w:rFonts w:hint="default" w:ascii="Times New Roman" w:hAnsi="Times New Roman" w:cs="Times New Roman"/>
-          <w:sz w:val="28"/>
-          <w:szCs w:val="28"/>
-        </w:rPr>
-        <w:t xml:space="preserve"> женщина, которая выглядит чрезвычайно сердитой, час</w:t>
-      </w:r>
-      <w:r>
-        <w:rPr>
-          <w:rFonts w:hint="default" w:ascii="Times New Roman" w:hAnsi="Times New Roman" w:cs="Times New Roman"/>
-          <w:sz w:val="28"/>
-          <w:szCs w:val="28"/>
-        </w:rPr>
-        <w:t xml:space="preserve"> </w:t>
-      </w:r>
-      <w:r>
-        <w:rPr>
-          <w:rFonts w:hint="default" w:ascii="Times New Roman" w:hAnsi="Times New Roman" w:cs="Times New Roman"/>
-          <w:sz w:val="28"/>
-          <w:szCs w:val="28"/>
-        </w:rPr>
-        <w:t>спустя стыдится своей злости. Вероятно, что на изменение эмоциональных состояний повлияли определенные события. Например,она выразила свой гнев неуместно или обнаружила, что она ложно</w:t>
-      </w:r>
-      <w:r>
-        <w:rPr>
-          <w:rFonts w:hint="default" w:ascii="Times New Roman" w:hAnsi="Times New Roman" w:cs="Times New Roman"/>
-          <w:sz w:val="28"/>
-          <w:szCs w:val="28"/>
-        </w:rPr>
-        <w:t xml:space="preserve"> </w:t>
-      </w:r>
-      <w:r>
-        <w:rPr>
-          <w:rFonts w:hint="default" w:ascii="Times New Roman" w:hAnsi="Times New Roman" w:cs="Times New Roman"/>
-          <w:sz w:val="28"/>
-          <w:szCs w:val="28"/>
-        </w:rPr>
-        <w:t>полагала, что друг предал ее. Эмоциональный интеллект включает</w:t>
-      </w:r>
-      <w:r>
-        <w:rPr>
-          <w:rFonts w:hint="default" w:ascii="Times New Roman" w:hAnsi="Times New Roman" w:cs="Times New Roman"/>
-          <w:sz w:val="28"/>
-          <w:szCs w:val="28"/>
-        </w:rPr>
-        <w:t xml:space="preserve"> </w:t>
-      </w:r>
-      <w:r>
-        <w:rPr>
-          <w:rFonts w:hint="default" w:ascii="Times New Roman" w:hAnsi="Times New Roman" w:cs="Times New Roman"/>
-          <w:sz w:val="28"/>
-          <w:szCs w:val="28"/>
-        </w:rPr>
-        <w:t>способность распознавать эмоции, знать их динамику и адекватно</w:t>
-      </w:r>
-      <w:r>
-        <w:rPr>
-          <w:rFonts w:hint="default" w:ascii="Times New Roman" w:hAnsi="Times New Roman" w:cs="Times New Roman"/>
-          <w:sz w:val="28"/>
-          <w:szCs w:val="28"/>
-        </w:rPr>
-        <w:t xml:space="preserve"> </w:t>
-      </w:r>
-      <w:r>
-        <w:rPr>
-          <w:rFonts w:hint="default" w:ascii="Times New Roman" w:hAnsi="Times New Roman" w:cs="Times New Roman"/>
-          <w:sz w:val="28"/>
-          <w:szCs w:val="28"/>
-        </w:rPr>
-        <w:t>рассуждать о них. Четвертый, самый высокий уровень эмоционального интеллекта включает управление и регулирование эмоциями в себе и других, например знание, как успокоиться после гнева,или способность облегчить беспокойство другого человека. Задачи,определяющие эти четыре уровня, подробно будут описаны ниже.</w:t>
+        <w:t>В истории психологии эмоции и мышление иногда рассматривались как антагонисты. Согласно современным представлениям, эмоции передают информацию об отношениях, предполагается, что эмоции интеллект могут функционировать совместно. Эмоции отражают отношения между человеком и другом, семьей, ситуацией, обществом или в ментальном плане между рефлексией или памятью. Например, радость могла бы указать на успех друга; печаль - на утрату и разочарование. Эмоциональный интеллект обращается к способности распознавать значения таких эмоциональных паттернов, рассуждать и решать проблемы на их основе (Mayer &amp; Salovey, 1997;Salovey &amp; Mayer, 1990). Эмоциональный интеллект описывает множество дискретных эмоциональных способностей. Эти эмоциональные способности могут быть разделены на четыре класса или ветви.Большинство из них опираются на перцепцию и оценку эмоций.Например, вначале младенец узнает об эмоциях, передающихся через выражение лица. Младенец наблюдает боль или радость, отражаемые на лицах родителей, поскольку родители четко выражают эти чувства. По мере развития ребенок более точно различает искренние чувства, просто вежливые улыбки и другие выражения чувств. Также важно, что люди обобщают эмоциональный опыт,касающийся объектов, генерализуя эмоции.Второй набор навыков включает умственный процесс сравнения эмоций друг с другом и с другими имеющимися понятиями и представлениями. Например, образ эмоционального переживания сохраняется в сознании, позволяет сравнить его с подобным чувством,вызываемом звуком, цветом или вкусом. Третий уровень включает понимание и рассуждения об эмоциях. Опыт определенных эмоций -счастья, гнева, страха и т. п. приобретается в определенных ситуациях. Гнев появляется из-за несправедливости, страх часто сменяется облегчением, уныние может отдалить нас от других. Печаль и гнев имеют различную специфику проявлений и изменений, так же как фигуры коня и короля по-разному ходят на шахматной доске. Например: женщина, которая выглядит чрезвычайно сердитой, час спустя стыдится своей злости. Вероятно, что на изменение эмоциональных состояний повлияли определенные события. Например,она выразила свой гнев неуместно или обнаружила, что она ложно полагала, что друг предал ее. Эмоциональный интеллект включает способность распознавать эмоции, знать их динамику и адекватно рассуждать о них. Четвертый, самый высокий уровень эмоционального интеллекта включает управление и регулирование эмоциями в себе и других, например знание, как успокоиться после гнева,или способность облегчить беспокойство другого человека. Задачи,определяющие эти четыре уровня, подробно будут описаны ниже.</w:t>
       </w:r>
     </w:p>
     <w:p>
@@ -2736,39 +2434,7 @@
                 <w:sz w:val="28"/>
                 <w:szCs w:val="28"/>
               </w:rPr>
-              <w:t>и</w:t>
-            </w:r>
-            <w:bookmarkStart w:id="0" w:name="_GoBack"/>
-            <w:bookmarkEnd w:id="0"/>
-            <w:r>
-              <w:rPr>
-                <w:rStyle w:val="8"/>
-                <w:rFonts w:hint="default" w:ascii="Times New Roman" w:hAnsi="Times New Roman" w:cs="Times New Roman"/>
-                <w:b w:val="0"/>
-                <w:bCs w:val="0"/>
-                <w:i w:val="0"/>
-                <w:iCs w:val="0"/>
-                <w:smallCaps w:val="0"/>
-                <w:strike w:val="0"/>
-                <w:sz w:val="28"/>
-                <w:szCs w:val="28"/>
-              </w:rPr>
-              <w:t>нтеллект</w:t>
-            </w:r>
-            <w:r>
-              <w:rPr>
-                <w:rStyle w:val="8"/>
-                <w:rFonts w:hint="default" w:ascii="Times New Roman" w:hAnsi="Times New Roman" w:cs="Times New Roman"/>
-                <w:b w:val="0"/>
-                <w:bCs w:val="0"/>
-                <w:i w:val="0"/>
-                <w:iCs w:val="0"/>
-                <w:smallCaps w:val="0"/>
-                <w:strike w:val="0"/>
-                <w:sz w:val="28"/>
-                <w:szCs w:val="28"/>
-              </w:rPr>
-              <w:t>-</w:t>
+              <w:t>интеллект-</w:t>
             </w:r>
           </w:p>
           <w:p>
@@ -4527,406 +4193,117 @@
           <w:sz w:val="28"/>
           <w:szCs w:val="28"/>
         </w:rPr>
-        <w:t>Модель эмоционального интеллекта как совокупность способностей</w:t>
-      </w:r>
-      <w:r>
+        <w:t>Модель эмоционального интеллекта как совокупность способностей дает представления о внутренней структуре интеллекта и его значении для жизни человека. Эмоциональный интеллект, как и другие виды интеллекта, отвечает трем эмпирическим критериям. Первый критерий для теории интеллекта состоит в том, что мыслительные задачи имеют правильные или неправильные решения, что оценивается конвергенцией альтернативных методов. Второй критерий означает, что измерения отдельных умственных навыков коррелирует друг с другом, но остаются самостоятельными. Третий критерий указывает на то, что абсолютный уровень интеллектуальных способностей повышается с возрастом. Мэйер, Сэловей и Карузо показали, что эмоциональные навыки, описываемые их моделью,могут рассматриваться как интеллект, так как они представляют взаимосвязанный набор компетентностей, которые могут быть интерпретированы как единый фактор с 4 субуровнями. Эти навыки,имея взаимосвязи, отличны друг от друга и переплетены с другими способностями типа вербального интеллекта.</w:t>
+      </w:r>
+    </w:p>
+    <w:p>
+      <w:pPr>
+        <w:keepNext w:val="0"/>
+        <w:keepLines w:val="0"/>
+        <w:pageBreakBefore w:val="0"/>
+        <w:widowControl/>
+        <w:kinsoku/>
+        <w:wordWrap/>
+        <w:overflowPunct/>
+        <w:topLinePunct w:val="0"/>
+        <w:autoSpaceDE/>
+        <w:autoSpaceDN/>
+        <w:bidi w:val="0"/>
+        <w:adjustRightInd/>
+        <w:snapToGrid/>
+        <w:spacing w:line="360" w:lineRule="auto"/>
+        <w:ind w:left="0" w:leftChars="0" w:right="0" w:rightChars="0" w:firstLine="567" w:firstLineChars="0"/>
+        <w:jc w:val="both"/>
+        <w:textAlignment w:val="auto"/>
+        <w:outlineLvl w:val="9"/>
         <w:rPr>
           <w:rFonts w:hint="default" w:ascii="Times New Roman" w:hAnsi="Times New Roman" w:cs="Times New Roman"/>
           <w:sz w:val="28"/>
           <w:szCs w:val="28"/>
         </w:rPr>
-        <w:t xml:space="preserve"> </w:t>
-      </w:r>
+      </w:pPr>
       <w:r>
         <w:rPr>
           <w:rFonts w:hint="default" w:ascii="Times New Roman" w:hAnsi="Times New Roman" w:cs="Times New Roman"/>
           <w:sz w:val="28"/>
           <w:szCs w:val="28"/>
         </w:rPr>
-        <w:t>дает представления о внутренней структуре интеллекта и его значении для жизни человека. Эмоциональный интеллект, как и другие</w:t>
-      </w:r>
-      <w:r>
+        <w:t xml:space="preserve">Способности, составляющие эмоциональный интеллект развиваются с возрастом.Таким образом, конструкт эмоционального интеллекта отвечает всем трем критериям интеллекта. Рассматриваемая модель предсказывает, что эмоционально интеллектуальные люди более вероятно:выросли в биосоциально-адаптивных домашних условиях (имели эмоциональное воспитание), в состоянии повторно испытывать эмоции (т.е. бывают искренне оптимистическими и благодарными), выбирают хорошие эмоциональные образцы для подражания (в состоянии общаться и обсуждать чувства, развивают опыт знаний в специфической эмоциональной области типа эстетики, морального или этического чувства, социального решения проблем, лидерства или духовных чувств) (Mayer &amp; Salovey, 1995).Смешанные модели эмоционального интеллекта существенно отличаются от моделей, основанных на способностях. В некотором смысле, оба вида моделей были предложены в первых научных статьях, посвященных эмоциональному интеллекту (например: Salovey &amp; Mayer, 1990). Хотя в этих статьях излагаются концепции эмоционального интеллекта как способности, в них также описаны особенности личности, которые могли бы сопровождать такой интеллект. Пока авторы искали теоретические основы эмоционального интеллекта, другие авторы расширили значение эмоционального интеллекта, явно смешивая личностные черты, не относящиеся к способностям. Например, по Бар-Ону (Ваг-Оп, 1997), модель эмоционального интеллекта создавалась в ответ на вопрос: «Почему некоторые люди, способны больше преуспеть в жизни, чем другие?»Бар-Он рассмотрел психологическую литературу об особенностях личности, связанных с успехом в жизни, и идентифицировал пять областей функционирования, способствующих успеху. Они перечислены в столбце 2 таблицы 1, и включают межличностные навыки,коммуникабельность, адаптируемость, управление стрессом и общее настроение. Каждая группа содержит также ряд оцениваемых качеств. Например, межличностные навыки разделены на эмоциональное самосознание, уверенность в себе, самоуважение, самоактуализацию и независимость. Бар-Он предложил следующее определение термина «эмоциональный интеллект»: «Интеллект описывает совокупность способностей и навыков, которые... представляют совокупность знаний, используемых для эффективности в жизненных ситуациях. Прилагательное «эмоциональный» используется, чтобы подчеркнуть, что этот определенный тип интеллекта отличается от познавательного интеллекта» (Ваг-Оп, 1997, р. 15). Теоретическая работа Бар-Она комбинирует то, что можно квалифицировать как когнитивные способности (например, эмоциональное самосознание) с другими особенностями, которые считаются отличными от когнитивных способностей, например, личная независимость,самоуважение и настроение. Это позволяет отнести теорию Бар-Она к смешанной модели эмоционального интеллекта. Однако никаких корреляций между настроением и интеллектом не было обнаружено (например: Watson, 1930; Wessman, Ricks, 1966). </w:t>
+      </w:r>
+    </w:p>
+    <w:p>
+      <w:pPr>
+        <w:keepNext w:val="0"/>
+        <w:keepLines w:val="0"/>
+        <w:pageBreakBefore w:val="0"/>
+        <w:widowControl/>
+        <w:kinsoku/>
+        <w:wordWrap/>
+        <w:overflowPunct/>
+        <w:topLinePunct w:val="0"/>
+        <w:autoSpaceDE/>
+        <w:autoSpaceDN/>
+        <w:bidi w:val="0"/>
+        <w:adjustRightInd/>
+        <w:snapToGrid/>
+        <w:spacing w:line="360" w:lineRule="auto"/>
+        <w:ind w:left="0" w:leftChars="0" w:right="0" w:rightChars="0" w:firstLine="567" w:firstLineChars="0"/>
+        <w:jc w:val="both"/>
+        <w:textAlignment w:val="auto"/>
+        <w:outlineLvl w:val="9"/>
         <w:rPr>
           <w:rFonts w:hint="default" w:ascii="Times New Roman" w:hAnsi="Times New Roman" w:cs="Times New Roman"/>
           <w:sz w:val="28"/>
           <w:szCs w:val="28"/>
         </w:rPr>
-        <w:t xml:space="preserve"> </w:t>
-      </w:r>
-      <w:r>
+      </w:pPr>
+      <w:r>
+        <w:t xml:space="preserve">[5, </w:t>
+      </w:r>
+      <w:r>
+        <w:rPr>
+          <w:lang w:val="en-US"/>
+        </w:rPr>
+        <w:t>c</w:t>
+      </w:r>
+      <w:r>
+        <w:t>. 10]</w:t>
+      </w:r>
+    </w:p>
+    <w:p>
+      <w:pPr>
+        <w:keepNext w:val="0"/>
+        <w:keepLines w:val="0"/>
+        <w:pageBreakBefore w:val="0"/>
+        <w:widowControl/>
+        <w:kinsoku/>
+        <w:wordWrap/>
+        <w:overflowPunct/>
+        <w:topLinePunct w:val="0"/>
+        <w:autoSpaceDE/>
+        <w:autoSpaceDN/>
+        <w:bidi w:val="0"/>
+        <w:adjustRightInd/>
+        <w:snapToGrid/>
+        <w:spacing w:line="360" w:lineRule="auto"/>
+        <w:ind w:left="0" w:leftChars="0" w:right="0" w:rightChars="0" w:firstLine="567" w:firstLineChars="0"/>
+        <w:jc w:val="both"/>
+        <w:textAlignment w:val="auto"/>
+        <w:outlineLvl w:val="9"/>
         <w:rPr>
           <w:rFonts w:hint="default" w:ascii="Times New Roman" w:hAnsi="Times New Roman" w:cs="Times New Roman"/>
           <w:sz w:val="28"/>
           <w:szCs w:val="28"/>
         </w:rPr>
-        <w:t>виды интеллекта, отвечает трем эмпирическим критериям. Первый</w:t>
-      </w:r>
+      </w:pPr>
       <w:r>
         <w:rPr>
           <w:rFonts w:hint="default" w:ascii="Times New Roman" w:hAnsi="Times New Roman" w:cs="Times New Roman"/>
           <w:sz w:val="28"/>
           <w:szCs w:val="28"/>
         </w:rPr>
-        <w:t xml:space="preserve"> </w:t>
-      </w:r>
-      <w:r>
-        <w:rPr>
-          <w:rFonts w:hint="default" w:ascii="Times New Roman" w:hAnsi="Times New Roman" w:cs="Times New Roman"/>
-          <w:sz w:val="28"/>
-          <w:szCs w:val="28"/>
-        </w:rPr>
-        <w:t>критерий для теории интеллекта состоит в том, что мыслительные</w:t>
-      </w:r>
-      <w:r>
-        <w:rPr>
-          <w:rFonts w:hint="default" w:ascii="Times New Roman" w:hAnsi="Times New Roman" w:cs="Times New Roman"/>
-          <w:sz w:val="28"/>
-          <w:szCs w:val="28"/>
-        </w:rPr>
-        <w:t xml:space="preserve"> </w:t>
-      </w:r>
-      <w:r>
-        <w:rPr>
-          <w:rFonts w:hint="default" w:ascii="Times New Roman" w:hAnsi="Times New Roman" w:cs="Times New Roman"/>
-          <w:sz w:val="28"/>
-          <w:szCs w:val="28"/>
-        </w:rPr>
-        <w:t>задачи имеют правильные или неправильные решения, что оценивается конвергенцией альтернативных методов. Второй критерий</w:t>
-      </w:r>
-      <w:r>
-        <w:rPr>
-          <w:rFonts w:hint="default" w:ascii="Times New Roman" w:hAnsi="Times New Roman" w:cs="Times New Roman"/>
-          <w:sz w:val="28"/>
-          <w:szCs w:val="28"/>
-        </w:rPr>
-        <w:t xml:space="preserve"> </w:t>
-      </w:r>
-      <w:r>
-        <w:rPr>
-          <w:rFonts w:hint="default" w:ascii="Times New Roman" w:hAnsi="Times New Roman" w:cs="Times New Roman"/>
-          <w:sz w:val="28"/>
-          <w:szCs w:val="28"/>
-        </w:rPr>
-        <w:t>означает, что измерения отдельных умственных навыков коррелирует друг с другом, но остаются самостоятельными. Третий критерий указывает на то, что абсолютный уровень интеллектуальных</w:t>
-      </w:r>
-      <w:r>
-        <w:rPr>
-          <w:rFonts w:hint="default" w:ascii="Times New Roman" w:hAnsi="Times New Roman" w:cs="Times New Roman"/>
-          <w:sz w:val="28"/>
-          <w:szCs w:val="28"/>
-        </w:rPr>
-        <w:t xml:space="preserve"> </w:t>
-      </w:r>
-      <w:r>
-        <w:rPr>
-          <w:rFonts w:hint="default" w:ascii="Times New Roman" w:hAnsi="Times New Roman" w:cs="Times New Roman"/>
-          <w:sz w:val="28"/>
-          <w:szCs w:val="28"/>
-        </w:rPr>
-        <w:t>способностей повышается с возрастом. Мэйер, Сэловей и Карузо</w:t>
-      </w:r>
-      <w:r>
-        <w:rPr>
-          <w:rFonts w:hint="default" w:ascii="Times New Roman" w:hAnsi="Times New Roman" w:cs="Times New Roman"/>
-          <w:sz w:val="28"/>
-          <w:szCs w:val="28"/>
-        </w:rPr>
-        <w:t xml:space="preserve"> </w:t>
-      </w:r>
-      <w:r>
-        <w:rPr>
-          <w:rFonts w:hint="default" w:ascii="Times New Roman" w:hAnsi="Times New Roman" w:cs="Times New Roman"/>
-          <w:sz w:val="28"/>
-          <w:szCs w:val="28"/>
-        </w:rPr>
-        <w:t>показали, что эмоциональные навыки, описываемые их моделью,могут рассматриваться как интеллект, так как они представляют</w:t>
-      </w:r>
-      <w:r>
-        <w:rPr>
-          <w:rFonts w:hint="default" w:ascii="Times New Roman" w:hAnsi="Times New Roman" w:cs="Times New Roman"/>
-          <w:sz w:val="28"/>
-          <w:szCs w:val="28"/>
-        </w:rPr>
-        <w:t xml:space="preserve"> </w:t>
-      </w:r>
-      <w:r>
-        <w:rPr>
-          <w:rFonts w:hint="default" w:ascii="Times New Roman" w:hAnsi="Times New Roman" w:cs="Times New Roman"/>
-          <w:sz w:val="28"/>
-          <w:szCs w:val="28"/>
-        </w:rPr>
-        <w:t>взаимосвязанный набор компетентностей, которые могут быть интерпретированы как единый фактор с 4 субуровнями. Эти навыки,имея взаимосвязи, отличны друг от друга и переплетены с другими способностями типа вербального интеллекта.</w:t>
-      </w:r>
-    </w:p>
-    <w:p>
-      <w:pPr>
-        <w:keepNext w:val="0"/>
-        <w:keepLines w:val="0"/>
-        <w:pageBreakBefore w:val="0"/>
-        <w:widowControl/>
-        <w:kinsoku/>
-        <w:wordWrap/>
-        <w:overflowPunct/>
-        <w:topLinePunct w:val="0"/>
-        <w:autoSpaceDE/>
-        <w:autoSpaceDN/>
-        <w:bidi w:val="0"/>
-        <w:adjustRightInd/>
-        <w:snapToGrid/>
-        <w:spacing w:line="360" w:lineRule="auto"/>
-        <w:ind w:left="0" w:leftChars="0" w:right="0" w:rightChars="0" w:firstLine="567" w:firstLineChars="0"/>
-        <w:jc w:val="both"/>
-        <w:textAlignment w:val="auto"/>
-        <w:outlineLvl w:val="9"/>
-        <w:rPr>
-          <w:rFonts w:hint="default" w:ascii="Times New Roman" w:hAnsi="Times New Roman" w:cs="Times New Roman"/>
-          <w:sz w:val="28"/>
-          <w:szCs w:val="28"/>
-        </w:rPr>
-      </w:pPr>
-      <w:r>
-        <w:rPr>
-          <w:rFonts w:hint="default" w:ascii="Times New Roman" w:hAnsi="Times New Roman" w:cs="Times New Roman"/>
-          <w:sz w:val="28"/>
-          <w:szCs w:val="28"/>
-        </w:rPr>
-        <w:t>Способности, составляющие эмоциональный интеллект развиваются с возрастом.Таким образом, конструкт эмоционального интеллекта отвечает</w:t>
-      </w:r>
-      <w:r>
-        <w:rPr>
-          <w:rFonts w:hint="default" w:ascii="Times New Roman" w:hAnsi="Times New Roman" w:cs="Times New Roman"/>
-          <w:sz w:val="28"/>
-          <w:szCs w:val="28"/>
-        </w:rPr>
-        <w:t xml:space="preserve"> </w:t>
-      </w:r>
-      <w:r>
-        <w:rPr>
-          <w:rFonts w:hint="default" w:ascii="Times New Roman" w:hAnsi="Times New Roman" w:cs="Times New Roman"/>
-          <w:sz w:val="28"/>
-          <w:szCs w:val="28"/>
-        </w:rPr>
-        <w:t>всем трем критериям интеллекта. Рассматриваемая модель предсказывает, что эмоционально интеллектуальные люди более вероятно:выросли в биосоциально-адаптивных домашних условиях (имели</w:t>
-      </w:r>
-      <w:r>
-        <w:rPr>
-          <w:rFonts w:hint="default" w:ascii="Times New Roman" w:hAnsi="Times New Roman" w:cs="Times New Roman"/>
-          <w:sz w:val="28"/>
-          <w:szCs w:val="28"/>
-        </w:rPr>
-        <w:t xml:space="preserve"> </w:t>
-      </w:r>
-      <w:r>
-        <w:rPr>
-          <w:rFonts w:hint="default" w:ascii="Times New Roman" w:hAnsi="Times New Roman" w:cs="Times New Roman"/>
-          <w:sz w:val="28"/>
-          <w:szCs w:val="28"/>
-        </w:rPr>
-        <w:t>эмоциональное воспитание), в состоянии повторно испытывать эмоции (т.е. бывают искренне оптимистическими и благодарными),</w:t>
-      </w:r>
-      <w:r>
-        <w:rPr>
-          <w:rFonts w:hint="default" w:ascii="Times New Roman" w:hAnsi="Times New Roman" w:cs="Times New Roman"/>
-          <w:sz w:val="28"/>
-          <w:szCs w:val="28"/>
-        </w:rPr>
-        <w:t xml:space="preserve"> </w:t>
-      </w:r>
-      <w:r>
-        <w:rPr>
-          <w:rFonts w:hint="default" w:ascii="Times New Roman" w:hAnsi="Times New Roman" w:cs="Times New Roman"/>
-          <w:sz w:val="28"/>
-          <w:szCs w:val="28"/>
-        </w:rPr>
-        <w:t>выбирают хорошие эмоциональные образцы для подражания (в состоянии общаться и обсуждать чувства, развивают опыт знаний</w:t>
-      </w:r>
-      <w:r>
-        <w:rPr>
-          <w:rFonts w:hint="default" w:ascii="Times New Roman" w:hAnsi="Times New Roman" w:cs="Times New Roman"/>
-          <w:sz w:val="28"/>
-          <w:szCs w:val="28"/>
-        </w:rPr>
-        <w:t xml:space="preserve"> </w:t>
-      </w:r>
-      <w:r>
-        <w:rPr>
-          <w:rFonts w:hint="default" w:ascii="Times New Roman" w:hAnsi="Times New Roman" w:cs="Times New Roman"/>
-          <w:sz w:val="28"/>
-          <w:szCs w:val="28"/>
-        </w:rPr>
-        <w:t>в специфической эмоциональной области типа эстетики, морального</w:t>
-      </w:r>
-      <w:r>
-        <w:rPr>
-          <w:rFonts w:hint="default" w:ascii="Times New Roman" w:hAnsi="Times New Roman" w:cs="Times New Roman"/>
-          <w:sz w:val="28"/>
-          <w:szCs w:val="28"/>
-        </w:rPr>
-        <w:t xml:space="preserve"> </w:t>
-      </w:r>
-      <w:r>
-        <w:rPr>
-          <w:rFonts w:hint="default" w:ascii="Times New Roman" w:hAnsi="Times New Roman" w:cs="Times New Roman"/>
-          <w:sz w:val="28"/>
-          <w:szCs w:val="28"/>
-        </w:rPr>
-        <w:t>или этического чувства, социального решения проблем, лидерства</w:t>
-      </w:r>
-      <w:r>
-        <w:rPr>
-          <w:rFonts w:hint="default" w:ascii="Times New Roman" w:hAnsi="Times New Roman" w:cs="Times New Roman"/>
-          <w:sz w:val="28"/>
-          <w:szCs w:val="28"/>
-        </w:rPr>
-        <w:t xml:space="preserve"> </w:t>
-      </w:r>
-      <w:r>
-        <w:rPr>
-          <w:rFonts w:hint="default" w:ascii="Times New Roman" w:hAnsi="Times New Roman" w:cs="Times New Roman"/>
-          <w:sz w:val="28"/>
-          <w:szCs w:val="28"/>
-        </w:rPr>
-        <w:t>или духовных чувств) (Mayer &amp; Salovey, 1995).Смешанные модели эмоционального интеллекта существенно</w:t>
-      </w:r>
-      <w:r>
-        <w:rPr>
-          <w:rFonts w:hint="default" w:ascii="Times New Roman" w:hAnsi="Times New Roman" w:cs="Times New Roman"/>
-          <w:sz w:val="28"/>
-          <w:szCs w:val="28"/>
-        </w:rPr>
-        <w:t xml:space="preserve"> </w:t>
-      </w:r>
-      <w:r>
-        <w:rPr>
-          <w:rFonts w:hint="default" w:ascii="Times New Roman" w:hAnsi="Times New Roman" w:cs="Times New Roman"/>
-          <w:sz w:val="28"/>
-          <w:szCs w:val="28"/>
-        </w:rPr>
-        <w:t>отличаются от моделей, основанных на способностях. В некотором</w:t>
-      </w:r>
-      <w:r>
-        <w:rPr>
-          <w:rFonts w:hint="default" w:ascii="Times New Roman" w:hAnsi="Times New Roman" w:cs="Times New Roman"/>
-          <w:sz w:val="28"/>
-          <w:szCs w:val="28"/>
-        </w:rPr>
-        <w:t xml:space="preserve"> </w:t>
-      </w:r>
-      <w:r>
-        <w:rPr>
-          <w:rFonts w:hint="default" w:ascii="Times New Roman" w:hAnsi="Times New Roman" w:cs="Times New Roman"/>
-          <w:sz w:val="28"/>
-          <w:szCs w:val="28"/>
-        </w:rPr>
-        <w:t xml:space="preserve">смысле, оба вида моделей были предложены в первых научных статьях, посвященных эмоциональному интеллекту (например: Salovey &amp; Mayer, 1990). Хотя в этих статьях излагаются концепции эмоционального интеллекта как способности, в них также описаны особенности личности, которые могли бы сопровождать такой интеллект. Пока авторы искали теоретические основы эмоционального интеллекта, другие авторы расширили значение эмоционального интеллекта, явно смешивая личностные черты, не относящиеся к способностям. Например, по Бар-Ону (Ваг-Оп, 1997), модель эмоционального интеллекта создавалась в ответ на вопрос: «Почему некоторые люди, способны больше преуспеть в жизни, чем другие?»Бар-Он рассмотрел психологическую литературу об особенностях личности, связанных с успехом в жизни, и идентифицировал пять областей функционирования, способствующих успеху. Они перечислены в столбце 2 таблицы 1, и включают межличностные навыки,коммуникабельность, адаптируемость, управление стрессом и общее настроение. Каждая группа содержит также ряд оцениваемых качеств. Например, межличностные навыки разделены на эмоциональное самосознание, уверенность в себе, самоуважение, самоактуализацию и независимость. Бар-Он предложил следующее определение термина «эмоциональный интеллект»: «Интеллект описывает совокупность способностей и навыков, которые... представляют совокупность знаний, используемых для эффективности в жизненных ситуациях. Прилагательное </w:t>
-      </w:r>
-      <w:r>
-        <w:rPr>
-          <w:rFonts w:hint="default" w:ascii="Times New Roman" w:hAnsi="Times New Roman" w:cs="Times New Roman"/>
-          <w:sz w:val="28"/>
-          <w:szCs w:val="28"/>
-        </w:rPr>
-        <w:t>«</w:t>
-      </w:r>
-      <w:r>
-        <w:rPr>
-          <w:rFonts w:hint="default" w:ascii="Times New Roman" w:hAnsi="Times New Roman" w:cs="Times New Roman"/>
-          <w:sz w:val="28"/>
-          <w:szCs w:val="28"/>
-        </w:rPr>
-        <w:t>эмоциональный</w:t>
-      </w:r>
-      <w:r>
-        <w:rPr>
-          <w:rFonts w:hint="default" w:ascii="Times New Roman" w:hAnsi="Times New Roman" w:cs="Times New Roman"/>
-          <w:sz w:val="28"/>
-          <w:szCs w:val="28"/>
-        </w:rPr>
-        <w:t>»</w:t>
-      </w:r>
-      <w:r>
-        <w:rPr>
-          <w:rFonts w:hint="default" w:ascii="Times New Roman" w:hAnsi="Times New Roman" w:cs="Times New Roman"/>
-          <w:sz w:val="28"/>
-          <w:szCs w:val="28"/>
-        </w:rPr>
-        <w:t xml:space="preserve"> используется, чтобы подчеркнуть, что этот определенный тип интеллекта отличается от познавательного интеллекта» (Ваг-Оп, 1997, р. 15). Теоретическая работа Бар-Она комбинирует то, что можно квалифицировать как когнитивные способности (например, эмоциональное самосознание) с другими особенностями, которые считаются отличными от когнитивных способностей, например, личная независимость,самоуважение и настроение. Это позволяет отнести теорию Бар-Она</w:t>
-      </w:r>
-      <w:r>
-        <w:rPr>
-          <w:rFonts w:hint="default" w:ascii="Times New Roman" w:hAnsi="Times New Roman" w:cs="Times New Roman"/>
-          <w:sz w:val="28"/>
-          <w:szCs w:val="28"/>
-        </w:rPr>
-        <w:t xml:space="preserve"> </w:t>
-      </w:r>
-      <w:r>
-        <w:rPr>
-          <w:rFonts w:hint="default" w:ascii="Times New Roman" w:hAnsi="Times New Roman" w:cs="Times New Roman"/>
-          <w:sz w:val="28"/>
-          <w:szCs w:val="28"/>
-        </w:rPr>
-        <w:t>к смешанной модели эмоционального интеллекта. Однако никаких</w:t>
-      </w:r>
-      <w:r>
-        <w:rPr>
-          <w:rFonts w:hint="default" w:ascii="Times New Roman" w:hAnsi="Times New Roman" w:cs="Times New Roman"/>
-          <w:sz w:val="28"/>
-          <w:szCs w:val="28"/>
-        </w:rPr>
-        <w:t xml:space="preserve"> </w:t>
-      </w:r>
-      <w:r>
-        <w:rPr>
-          <w:rFonts w:hint="default" w:ascii="Times New Roman" w:hAnsi="Times New Roman" w:cs="Times New Roman"/>
-          <w:sz w:val="28"/>
-          <w:szCs w:val="28"/>
-        </w:rPr>
-        <w:t>корреляций между настроением и интеллектом не было обнаружено</w:t>
-      </w:r>
-      <w:r>
-        <w:rPr>
-          <w:rFonts w:hint="default" w:ascii="Times New Roman" w:hAnsi="Times New Roman" w:cs="Times New Roman"/>
-          <w:sz w:val="28"/>
-          <w:szCs w:val="28"/>
-        </w:rPr>
-        <w:t xml:space="preserve"> </w:t>
-      </w:r>
-      <w:r>
-        <w:rPr>
-          <w:rFonts w:hint="default" w:ascii="Times New Roman" w:hAnsi="Times New Roman" w:cs="Times New Roman"/>
-          <w:sz w:val="28"/>
-          <w:szCs w:val="28"/>
-        </w:rPr>
-        <w:t xml:space="preserve">(например: Watson, 1930; Wessman, Ricks, 1966). </w:t>
-      </w:r>
-    </w:p>
-    <w:p>
-      <w:pPr>
-        <w:keepNext w:val="0"/>
-        <w:keepLines w:val="0"/>
-        <w:pageBreakBefore w:val="0"/>
-        <w:widowControl/>
-        <w:kinsoku/>
-        <w:wordWrap/>
-        <w:overflowPunct/>
-        <w:topLinePunct w:val="0"/>
-        <w:autoSpaceDE/>
-        <w:autoSpaceDN/>
-        <w:bidi w:val="0"/>
-        <w:adjustRightInd/>
-        <w:snapToGrid/>
-        <w:spacing w:line="360" w:lineRule="auto"/>
-        <w:ind w:left="0" w:leftChars="0" w:right="0" w:rightChars="0" w:firstLine="567" w:firstLineChars="0"/>
-        <w:jc w:val="both"/>
-        <w:textAlignment w:val="auto"/>
-        <w:outlineLvl w:val="9"/>
-        <w:rPr>
-          <w:rFonts w:hint="default" w:ascii="Times New Roman" w:hAnsi="Times New Roman" w:cs="Times New Roman"/>
-          <w:sz w:val="28"/>
-          <w:szCs w:val="28"/>
-        </w:rPr>
-      </w:pPr>
+        <w:t>Третья модель (таблица 1, столбец 3) - это представление об эмоциональном интеллекте, популяризированное Гоулменом (Goleman, 1995). Гоулмен создал смешанную модель с пятью широкими областями: знание эмоций, руководство эмоциями, мотивация, распознавание эмоций Других и управление отношениями с Другими. Навыки, определяемые им как мотивация, включают использование эмоции для достижения цели, отсроченное проявление радости и подавление импульсивности, способность быть в «общем потоке» (Goleman, 1995). Гоулмен признает, что он двигался от эмоционального интеллекта к чему-то более общему. Он заявляет, что «Защита Эго... весьма похожа на [эту модель] эмоционального интеллекта, в которую включена социальная (и эмоциональная) компетентность» (Goleman, 1995, р. 44). Он идет дальше и утверждает, что «есть старо­ модное слово для обозначения навыков, которые входят в эмоциональный интеллект - характер» (Goleman, 1995, р. 285). Гоулмен делает экстраординарные выводы для прогнозирующей способности его смешанной модели. Он считает, что «эмоциональный интеллект объясняет успех дома, в школе и на работе. Среди молодежи тренинг эмоционального интеллекта приведет к меньшему количеству грубости или агрессивности, к достижению большей популярности, улучшению учебы» (Goleman, 1995, р. 192), и «позволит принять лучшие решения о наркотиках, курении и сексе» (Goleman, 1995, р. 268). На работе эмоциональный интеллект поможет людям «во взаимодействии, в сотрудничестве, во взаимопомощи, совместной работе» (Goleman, 1995, р. 163). Эмоциональный интеллект даст «преимущество в любой области в жизни: в романе или в близких отношениях или при формировании правил, которые управляют успехом в организационной политике» (Goleman, 1995, р. 36). Гоулмен отмечает, что «в лучшем случае показатель интеллекта вносит вклад приблизительно 20%, в то время как факторы, включенные в эмоциональный интеллект, определяю т успех жизни на 80%» (Goleman, 1995, р. 34). 20%, отведенные Гоулменом на вклад общего интеллекта в успешность деятельности (полученных математическими средствами), по разным критериям у разных авторов составляют корреляцию приблизительно г = 0,45, что уже в два с лишним раза превышает прогноз автора. Необходимо подчеркнуть, что, по крайней мере, частично ажиотаж, связанный с эмоциональным интеллектом, происходит из-за этого очень многообещающего утверждения Гоулмена. Если бы действительно существовал единств венный психологический критерий, который мог бы предсказать успех на таком уровне как 80%, то это было бы величайшем открытием столетия в прикладной психологии. Актуальны как модели способностей, так и смешанные моде­ ли эмоционального интеллекта. Модель способностей акцентирует внимание на эмоциях и на их взаимодействиях с мышлением (Salovey &amp; Mayer, 1990; Mayer &amp; Salovey, 1997). Смешанные модели рассматривают и когнитивные способности, и другие особенности, например, мотивацию, осознанность и социальную деятельность как одно целое (Ваг-Оп, 1997; Goleman, 1995). Рисунок 2 показывает сложный состав эмоционального интеллекта, описанный этими тремя моделями (см. также рисунок 1). На рисунке 2, как и на рисунке 1, компоненты личности разделены на низший уровень - обработку информации (мотивация, эмоции, познание), средний уровень взаимодействия между более низкими уровнями, верхний уровень, представляющий синтез моделей межличностной и внутриличностной социальной сферы.</w:t>
+      </w:r>
       <w:r>
         <w:t xml:space="preserve">[5, </w:t>
       </w:r>
@@ -4937,506 +4314,7 @@
         <w:t>c</w:t>
       </w:r>
       <w:r>
-        <w:t>. 1</w:t>
-      </w:r>
-      <w:r>
-        <w:t>0</w:t>
-      </w:r>
-      <w:r>
-        <w:t>]</w:t>
-      </w:r>
-    </w:p>
-    <w:p>
-      <w:pPr>
-        <w:keepNext w:val="0"/>
-        <w:keepLines w:val="0"/>
-        <w:pageBreakBefore w:val="0"/>
-        <w:widowControl/>
-        <w:kinsoku/>
-        <w:wordWrap/>
-        <w:overflowPunct/>
-        <w:topLinePunct w:val="0"/>
-        <w:autoSpaceDE/>
-        <w:autoSpaceDN/>
-        <w:bidi w:val="0"/>
-        <w:adjustRightInd/>
-        <w:snapToGrid/>
-        <w:spacing w:line="360" w:lineRule="auto"/>
-        <w:ind w:left="0" w:leftChars="0" w:right="0" w:rightChars="0" w:firstLine="567" w:firstLineChars="0"/>
-        <w:jc w:val="both"/>
-        <w:textAlignment w:val="auto"/>
-        <w:outlineLvl w:val="9"/>
-        <w:rPr>
-          <w:rFonts w:hint="default" w:ascii="Times New Roman" w:hAnsi="Times New Roman" w:cs="Times New Roman"/>
-          <w:sz w:val="28"/>
-          <w:szCs w:val="28"/>
-        </w:rPr>
-      </w:pPr>
-      <w:r>
-        <w:rPr>
-          <w:rFonts w:hint="default" w:ascii="Times New Roman" w:hAnsi="Times New Roman" w:cs="Times New Roman"/>
-          <w:sz w:val="28"/>
-          <w:szCs w:val="28"/>
-        </w:rPr>
-        <w:t>Третья модель (таблица 1, столбец 3) - это представление об эмоциональном интеллекте, популяризированное Гоулменом (Goleman, 1995). Гоулмен создал смешанную модель с пятью широкими областями: знание эмоций, руководство эмоциями, мотивация, распознавание эмоций Других и управление отношениями с Другими.</w:t>
-      </w:r>
-      <w:r>
-        <w:rPr>
-          <w:rFonts w:hint="default" w:ascii="Times New Roman" w:hAnsi="Times New Roman" w:cs="Times New Roman"/>
-          <w:sz w:val="28"/>
-          <w:szCs w:val="28"/>
-        </w:rPr>
-        <w:t xml:space="preserve"> </w:t>
-      </w:r>
-      <w:r>
-        <w:rPr>
-          <w:rFonts w:hint="default" w:ascii="Times New Roman" w:hAnsi="Times New Roman" w:cs="Times New Roman"/>
-          <w:sz w:val="28"/>
-          <w:szCs w:val="28"/>
-        </w:rPr>
-        <w:t>Навыки, определяемые им как мотивация, включают использование</w:t>
-      </w:r>
-      <w:r>
-        <w:rPr>
-          <w:rFonts w:hint="default" w:ascii="Times New Roman" w:hAnsi="Times New Roman" w:cs="Times New Roman"/>
-          <w:sz w:val="28"/>
-          <w:szCs w:val="28"/>
-        </w:rPr>
-        <w:t xml:space="preserve"> </w:t>
-      </w:r>
-      <w:r>
-        <w:rPr>
-          <w:rFonts w:hint="default" w:ascii="Times New Roman" w:hAnsi="Times New Roman" w:cs="Times New Roman"/>
-          <w:sz w:val="28"/>
-          <w:szCs w:val="28"/>
-        </w:rPr>
-        <w:t>эмоции для достижения цели, отсроченное проявление радости</w:t>
-      </w:r>
-      <w:r>
-        <w:rPr>
-          <w:rFonts w:hint="default" w:ascii="Times New Roman" w:hAnsi="Times New Roman" w:cs="Times New Roman"/>
-          <w:sz w:val="28"/>
-          <w:szCs w:val="28"/>
-        </w:rPr>
-        <w:t xml:space="preserve"> </w:t>
-      </w:r>
-      <w:r>
-        <w:rPr>
-          <w:rFonts w:hint="default" w:ascii="Times New Roman" w:hAnsi="Times New Roman" w:cs="Times New Roman"/>
-          <w:sz w:val="28"/>
-          <w:szCs w:val="28"/>
-        </w:rPr>
-        <w:t>и подавление импульсивности, способность быть в «общем потоке» (Goleman, 1995). Гоулмен признает, что он двигался от эмоционального интеллекта к чему-то более общему. Он заявляет, что «Защита</w:t>
-      </w:r>
-      <w:r>
-        <w:rPr>
-          <w:rFonts w:hint="default" w:ascii="Times New Roman" w:hAnsi="Times New Roman" w:cs="Times New Roman"/>
-          <w:sz w:val="28"/>
-          <w:szCs w:val="28"/>
-        </w:rPr>
-        <w:t xml:space="preserve"> </w:t>
-      </w:r>
-      <w:r>
-        <w:rPr>
-          <w:rFonts w:hint="default" w:ascii="Times New Roman" w:hAnsi="Times New Roman" w:cs="Times New Roman"/>
-          <w:sz w:val="28"/>
-          <w:szCs w:val="28"/>
-        </w:rPr>
-        <w:t>Эго... весьма похожа на [эту модель] эмоционального интеллекта,</w:t>
-      </w:r>
-      <w:r>
-        <w:rPr>
-          <w:rFonts w:hint="default" w:ascii="Times New Roman" w:hAnsi="Times New Roman" w:cs="Times New Roman"/>
-          <w:sz w:val="28"/>
-          <w:szCs w:val="28"/>
-        </w:rPr>
-        <w:t xml:space="preserve"> </w:t>
-      </w:r>
-      <w:r>
-        <w:rPr>
-          <w:rFonts w:hint="default" w:ascii="Times New Roman" w:hAnsi="Times New Roman" w:cs="Times New Roman"/>
-          <w:sz w:val="28"/>
-          <w:szCs w:val="28"/>
-        </w:rPr>
-        <w:t>в которую включена социальная (и эмоциональная) компетентность»</w:t>
-      </w:r>
-      <w:r>
-        <w:rPr>
-          <w:rFonts w:hint="default" w:ascii="Times New Roman" w:hAnsi="Times New Roman" w:cs="Times New Roman"/>
-          <w:sz w:val="28"/>
-          <w:szCs w:val="28"/>
-        </w:rPr>
-        <w:t xml:space="preserve"> </w:t>
-      </w:r>
-      <w:r>
-        <w:rPr>
-          <w:rFonts w:hint="default" w:ascii="Times New Roman" w:hAnsi="Times New Roman" w:cs="Times New Roman"/>
-          <w:sz w:val="28"/>
-          <w:szCs w:val="28"/>
-        </w:rPr>
-        <w:t>(Goleman, 1995, р. 44). Он идет дальше и утверждает, что «есть старо­</w:t>
-      </w:r>
-      <w:r>
-        <w:rPr>
-          <w:rFonts w:hint="default" w:ascii="Times New Roman" w:hAnsi="Times New Roman" w:cs="Times New Roman"/>
-          <w:sz w:val="28"/>
-          <w:szCs w:val="28"/>
-        </w:rPr>
-        <w:t xml:space="preserve"> </w:t>
-      </w:r>
-      <w:r>
-        <w:rPr>
-          <w:rFonts w:hint="default" w:ascii="Times New Roman" w:hAnsi="Times New Roman" w:cs="Times New Roman"/>
-          <w:sz w:val="28"/>
-          <w:szCs w:val="28"/>
-        </w:rPr>
-        <w:t>модное слово для обозначения навыков, которые входят в эмоциональный интеллект - характер» (Goleman, 1995, р. 285). Гоулмен делает экстраординарные выводы для прогнозирующей способности</w:t>
-      </w:r>
-      <w:r>
-        <w:rPr>
-          <w:rFonts w:hint="default" w:ascii="Times New Roman" w:hAnsi="Times New Roman" w:cs="Times New Roman"/>
-          <w:sz w:val="28"/>
-          <w:szCs w:val="28"/>
-        </w:rPr>
-        <w:t xml:space="preserve"> </w:t>
-      </w:r>
-      <w:r>
-        <w:rPr>
-          <w:rFonts w:hint="default" w:ascii="Times New Roman" w:hAnsi="Times New Roman" w:cs="Times New Roman"/>
-          <w:sz w:val="28"/>
-          <w:szCs w:val="28"/>
-        </w:rPr>
-        <w:t>его смешанной модели. Он считает, что «эмоциональный интеллект</w:t>
-      </w:r>
-      <w:r>
-        <w:rPr>
-          <w:rFonts w:hint="default" w:ascii="Times New Roman" w:hAnsi="Times New Roman" w:cs="Times New Roman"/>
-          <w:sz w:val="28"/>
-          <w:szCs w:val="28"/>
-        </w:rPr>
-        <w:t xml:space="preserve"> </w:t>
-      </w:r>
-      <w:r>
-        <w:rPr>
-          <w:rFonts w:hint="default" w:ascii="Times New Roman" w:hAnsi="Times New Roman" w:cs="Times New Roman"/>
-          <w:sz w:val="28"/>
-          <w:szCs w:val="28"/>
-        </w:rPr>
-        <w:t>объясняет успех дома, в школе и на работе. Среди молодежи тренинг</w:t>
-      </w:r>
-      <w:r>
-        <w:rPr>
-          <w:rFonts w:hint="default" w:ascii="Times New Roman" w:hAnsi="Times New Roman" w:cs="Times New Roman"/>
-          <w:sz w:val="28"/>
-          <w:szCs w:val="28"/>
-        </w:rPr>
-        <w:t xml:space="preserve"> </w:t>
-      </w:r>
-      <w:r>
-        <w:rPr>
-          <w:rFonts w:hint="default" w:ascii="Times New Roman" w:hAnsi="Times New Roman" w:cs="Times New Roman"/>
-          <w:sz w:val="28"/>
-          <w:szCs w:val="28"/>
-        </w:rPr>
-        <w:t>эмоционального интеллекта приведет к меньшему количеству грубости или агрессивности, к достижению большей популярности,</w:t>
-      </w:r>
-      <w:r>
-        <w:rPr>
-          <w:rFonts w:hint="default" w:ascii="Times New Roman" w:hAnsi="Times New Roman" w:cs="Times New Roman"/>
-          <w:sz w:val="28"/>
-          <w:szCs w:val="28"/>
-        </w:rPr>
-        <w:t xml:space="preserve"> </w:t>
-      </w:r>
-      <w:r>
-        <w:rPr>
-          <w:rFonts w:hint="default" w:ascii="Times New Roman" w:hAnsi="Times New Roman" w:cs="Times New Roman"/>
-          <w:sz w:val="28"/>
-          <w:szCs w:val="28"/>
-        </w:rPr>
-        <w:t>улучшению учебы» (Goleman, 1995, р. 192), и «позволит принять лучшие решения о наркотиках, курении и сексе» (Goleman, 1995, р. 268).</w:t>
-      </w:r>
-      <w:r>
-        <w:rPr>
-          <w:rFonts w:hint="default" w:ascii="Times New Roman" w:hAnsi="Times New Roman" w:cs="Times New Roman"/>
-          <w:sz w:val="28"/>
-          <w:szCs w:val="28"/>
-        </w:rPr>
-        <w:t xml:space="preserve"> </w:t>
-      </w:r>
-      <w:r>
-        <w:rPr>
-          <w:rFonts w:hint="default" w:ascii="Times New Roman" w:hAnsi="Times New Roman" w:cs="Times New Roman"/>
-          <w:sz w:val="28"/>
-          <w:szCs w:val="28"/>
-        </w:rPr>
-        <w:t>На работе эмоциональный интеллект поможет людям «во взаимодействии, в сотрудничестве, во взаимопомощи, совместной работе»</w:t>
-      </w:r>
-      <w:r>
-        <w:rPr>
-          <w:rFonts w:hint="default" w:ascii="Times New Roman" w:hAnsi="Times New Roman" w:cs="Times New Roman"/>
-          <w:sz w:val="28"/>
-          <w:szCs w:val="28"/>
-        </w:rPr>
-        <w:t xml:space="preserve"> </w:t>
-      </w:r>
-      <w:r>
-        <w:rPr>
-          <w:rFonts w:hint="default" w:ascii="Times New Roman" w:hAnsi="Times New Roman" w:cs="Times New Roman"/>
-          <w:sz w:val="28"/>
-          <w:szCs w:val="28"/>
-        </w:rPr>
-        <w:t>(Goleman, 1995, р. 163). Эмоциональный интеллект даст «преимущество в любой области в жизни: в романе или в близких отношениях или при формировании правил, которые управляют успехом в организационной политике» (Goleman, 1995, р. 36). Гоулмен отмечает, что «в лучшем случае показатель интеллекта вносит вклад приблизительно 20%, в то время как факторы, включенные в эмоциональный интеллект, определяю т успех жизни на 80%» (Goleman, 1995, р. 34). 20%, отведенные Гоулменом на вклад общего интеллекта в успешность деятельности (полученных математическими средствами), по разным критериям у разных авторов составляют корреляцию приблизительно г = 0,45, что уже в два с лишним раза превышает прогноз автора. Необходимо подчеркнуть,</w:t>
-      </w:r>
-      <w:r>
-        <w:rPr>
-          <w:rFonts w:hint="default" w:ascii="Times New Roman" w:hAnsi="Times New Roman" w:cs="Times New Roman"/>
-          <w:sz w:val="28"/>
-          <w:szCs w:val="28"/>
-        </w:rPr>
-        <w:t xml:space="preserve"> </w:t>
-      </w:r>
-      <w:r>
-        <w:rPr>
-          <w:rFonts w:hint="default" w:ascii="Times New Roman" w:hAnsi="Times New Roman" w:cs="Times New Roman"/>
-          <w:sz w:val="28"/>
-          <w:szCs w:val="28"/>
-        </w:rPr>
-        <w:t>что, по крайней мере, частично ажиотаж, связанный с эмоциональным интеллектом, происходит из-за этого очень многообещающего</w:t>
-      </w:r>
-      <w:r>
-        <w:rPr>
-          <w:rFonts w:hint="default" w:ascii="Times New Roman" w:hAnsi="Times New Roman" w:cs="Times New Roman"/>
-          <w:sz w:val="28"/>
-          <w:szCs w:val="28"/>
-        </w:rPr>
-        <w:t xml:space="preserve"> </w:t>
-      </w:r>
-      <w:r>
-        <w:rPr>
-          <w:rFonts w:hint="default" w:ascii="Times New Roman" w:hAnsi="Times New Roman" w:cs="Times New Roman"/>
-          <w:sz w:val="28"/>
-          <w:szCs w:val="28"/>
-        </w:rPr>
-        <w:t>утверждения Гоулмена. Если бы действительно существовал единств</w:t>
-      </w:r>
-      <w:r>
-        <w:rPr>
-          <w:rFonts w:hint="default" w:ascii="Times New Roman" w:hAnsi="Times New Roman" w:cs="Times New Roman"/>
-          <w:sz w:val="28"/>
-          <w:szCs w:val="28"/>
-        </w:rPr>
-        <w:t xml:space="preserve"> </w:t>
-      </w:r>
-      <w:r>
-        <w:rPr>
-          <w:rFonts w:hint="default" w:ascii="Times New Roman" w:hAnsi="Times New Roman" w:cs="Times New Roman"/>
-          <w:sz w:val="28"/>
-          <w:szCs w:val="28"/>
-        </w:rPr>
-        <w:t>венный психологический критерий, который мог бы предсказать</w:t>
-      </w:r>
-      <w:r>
-        <w:rPr>
-          <w:rFonts w:hint="default" w:ascii="Times New Roman" w:hAnsi="Times New Roman" w:cs="Times New Roman"/>
-          <w:sz w:val="28"/>
-          <w:szCs w:val="28"/>
-        </w:rPr>
-        <w:t xml:space="preserve"> </w:t>
-      </w:r>
-      <w:r>
-        <w:rPr>
-          <w:rFonts w:hint="default" w:ascii="Times New Roman" w:hAnsi="Times New Roman" w:cs="Times New Roman"/>
-          <w:sz w:val="28"/>
-          <w:szCs w:val="28"/>
-        </w:rPr>
-        <w:t>успех на таком уровне как 80%, то это было бы величайшем открытием столетия в прикладной психологии.</w:t>
-      </w:r>
-      <w:r>
-        <w:rPr>
-          <w:rFonts w:hint="default" w:ascii="Times New Roman" w:hAnsi="Times New Roman" w:cs="Times New Roman"/>
-          <w:sz w:val="28"/>
-          <w:szCs w:val="28"/>
-        </w:rPr>
-        <w:t xml:space="preserve"> </w:t>
-      </w:r>
-      <w:r>
-        <w:rPr>
-          <w:rFonts w:hint="default" w:ascii="Times New Roman" w:hAnsi="Times New Roman" w:cs="Times New Roman"/>
-          <w:sz w:val="28"/>
-          <w:szCs w:val="28"/>
-        </w:rPr>
-        <w:t>Актуальны как модели способностей, так и смешанные моде­</w:t>
-      </w:r>
-      <w:r>
-        <w:rPr>
-          <w:rFonts w:hint="default" w:ascii="Times New Roman" w:hAnsi="Times New Roman" w:cs="Times New Roman"/>
-          <w:sz w:val="28"/>
-          <w:szCs w:val="28"/>
-        </w:rPr>
-        <w:t xml:space="preserve"> </w:t>
-      </w:r>
-      <w:r>
-        <w:rPr>
-          <w:rFonts w:hint="default" w:ascii="Times New Roman" w:hAnsi="Times New Roman" w:cs="Times New Roman"/>
-          <w:sz w:val="28"/>
-          <w:szCs w:val="28"/>
-        </w:rPr>
-        <w:t>ли эмоционального интеллекта. Модель способностей акцентирует внимание на эмоциях и на их взаимодействиях с мышлением</w:t>
-      </w:r>
-      <w:r>
-        <w:rPr>
-          <w:rFonts w:hint="default" w:ascii="Times New Roman" w:hAnsi="Times New Roman" w:cs="Times New Roman"/>
-          <w:sz w:val="28"/>
-          <w:szCs w:val="28"/>
-        </w:rPr>
-        <w:t xml:space="preserve"> </w:t>
-      </w:r>
-      <w:r>
-        <w:rPr>
-          <w:rFonts w:hint="default" w:ascii="Times New Roman" w:hAnsi="Times New Roman" w:cs="Times New Roman"/>
-          <w:sz w:val="28"/>
-          <w:szCs w:val="28"/>
-        </w:rPr>
-        <w:t>(Salovey &amp; Mayer, 1990; Mayer &amp; Salovey, 1997). Смешанные модели</w:t>
-      </w:r>
-      <w:r>
-        <w:rPr>
-          <w:rFonts w:hint="default" w:ascii="Times New Roman" w:hAnsi="Times New Roman" w:cs="Times New Roman"/>
-          <w:sz w:val="28"/>
-          <w:szCs w:val="28"/>
-        </w:rPr>
-        <w:t xml:space="preserve"> </w:t>
-      </w:r>
-      <w:r>
-        <w:rPr>
-          <w:rFonts w:hint="default" w:ascii="Times New Roman" w:hAnsi="Times New Roman" w:cs="Times New Roman"/>
-          <w:sz w:val="28"/>
-          <w:szCs w:val="28"/>
-        </w:rPr>
-        <w:t>рассматривают и когнитивные способности, и другие особенности,</w:t>
-      </w:r>
-      <w:r>
-        <w:rPr>
-          <w:rFonts w:hint="default" w:ascii="Times New Roman" w:hAnsi="Times New Roman" w:cs="Times New Roman"/>
-          <w:sz w:val="28"/>
-          <w:szCs w:val="28"/>
-        </w:rPr>
-        <w:t xml:space="preserve"> </w:t>
-      </w:r>
-      <w:r>
-        <w:rPr>
-          <w:rFonts w:hint="default" w:ascii="Times New Roman" w:hAnsi="Times New Roman" w:cs="Times New Roman"/>
-          <w:sz w:val="28"/>
-          <w:szCs w:val="28"/>
-        </w:rPr>
-        <w:t>например, мотивацию, осознанность и социальную деятельность</w:t>
-      </w:r>
-      <w:r>
-        <w:rPr>
-          <w:rFonts w:hint="default" w:ascii="Times New Roman" w:hAnsi="Times New Roman" w:cs="Times New Roman"/>
-          <w:sz w:val="28"/>
-          <w:szCs w:val="28"/>
-        </w:rPr>
-        <w:t xml:space="preserve"> </w:t>
-      </w:r>
-      <w:r>
-        <w:rPr>
-          <w:rFonts w:hint="default" w:ascii="Times New Roman" w:hAnsi="Times New Roman" w:cs="Times New Roman"/>
-          <w:sz w:val="28"/>
-          <w:szCs w:val="28"/>
-        </w:rPr>
-        <w:t>как одно целое (Ваг-Оп, 1997; Goleman, 1995). Рисунок 2 показывает</w:t>
-      </w:r>
-      <w:r>
-        <w:rPr>
-          <w:rFonts w:hint="default" w:ascii="Times New Roman" w:hAnsi="Times New Roman" w:cs="Times New Roman"/>
-          <w:sz w:val="28"/>
-          <w:szCs w:val="28"/>
-        </w:rPr>
-        <w:t xml:space="preserve"> </w:t>
-      </w:r>
-      <w:r>
-        <w:rPr>
-          <w:rFonts w:hint="default" w:ascii="Times New Roman" w:hAnsi="Times New Roman" w:cs="Times New Roman"/>
-          <w:sz w:val="28"/>
-          <w:szCs w:val="28"/>
-        </w:rPr>
-        <w:t>сложный состав эмоционального интеллекта, описанный этими тремя моделями (см. также рисунок 1). На рисунке 2, как и на рисунке 1,</w:t>
-      </w:r>
-      <w:r>
-        <w:rPr>
-          <w:rFonts w:hint="default" w:ascii="Times New Roman" w:hAnsi="Times New Roman" w:cs="Times New Roman"/>
-          <w:sz w:val="28"/>
-          <w:szCs w:val="28"/>
-        </w:rPr>
-        <w:t xml:space="preserve"> </w:t>
-      </w:r>
-      <w:r>
-        <w:rPr>
-          <w:rFonts w:hint="default" w:ascii="Times New Roman" w:hAnsi="Times New Roman" w:cs="Times New Roman"/>
-          <w:sz w:val="28"/>
-          <w:szCs w:val="28"/>
-        </w:rPr>
-        <w:t>компоненты личности разделены на низший уровень - обработку</w:t>
-      </w:r>
-      <w:r>
-        <w:rPr>
-          <w:rFonts w:hint="default" w:ascii="Times New Roman" w:hAnsi="Times New Roman" w:cs="Times New Roman"/>
-          <w:sz w:val="28"/>
-          <w:szCs w:val="28"/>
-        </w:rPr>
-        <w:t xml:space="preserve"> </w:t>
-      </w:r>
-      <w:r>
-        <w:rPr>
-          <w:rFonts w:hint="default" w:ascii="Times New Roman" w:hAnsi="Times New Roman" w:cs="Times New Roman"/>
-          <w:sz w:val="28"/>
-          <w:szCs w:val="28"/>
-        </w:rPr>
-        <w:t>информации (мотивация, эмоции, познание), средний уровень взаимодействия между более низкими уровнями, верхний уровень,</w:t>
-      </w:r>
-      <w:r>
-        <w:rPr>
-          <w:rFonts w:hint="default" w:ascii="Times New Roman" w:hAnsi="Times New Roman" w:cs="Times New Roman"/>
-          <w:sz w:val="28"/>
-          <w:szCs w:val="28"/>
-        </w:rPr>
-        <w:t xml:space="preserve"> </w:t>
-      </w:r>
-      <w:r>
-        <w:rPr>
-          <w:rFonts w:hint="default" w:ascii="Times New Roman" w:hAnsi="Times New Roman" w:cs="Times New Roman"/>
-          <w:sz w:val="28"/>
-          <w:szCs w:val="28"/>
-        </w:rPr>
-        <w:t>представляющий синтез моделей межличностной и внутриличностной социальной сфер</w:t>
-      </w:r>
-      <w:r>
-        <w:rPr>
-          <w:rFonts w:hint="default" w:ascii="Times New Roman" w:hAnsi="Times New Roman" w:cs="Times New Roman"/>
-          <w:sz w:val="28"/>
-          <w:szCs w:val="28"/>
-        </w:rPr>
-        <w:t>ы.</w:t>
-      </w:r>
-      <w:r>
-        <w:t xml:space="preserve">[5, </w:t>
-      </w:r>
-      <w:r>
-        <w:rPr>
-          <w:lang w:val="en-US"/>
-        </w:rPr>
-        <w:t>c</w:t>
-      </w:r>
-      <w:r>
-        <w:t xml:space="preserve">. </w:t>
-      </w:r>
-      <w:r>
-        <w:t>25</w:t>
-      </w:r>
-      <w:r>
-        <w:t>]</w:t>
+        <w:t>. 25]</w:t>
       </w:r>
     </w:p>
     <w:p>
@@ -5558,27 +4436,7 @@
           <w:sz w:val="28"/>
           <w:szCs w:val="32"/>
         </w:rPr>
-        <w:t>1.</w:t>
-      </w:r>
-      <w:r>
-        <w:rPr>
-          <w:rFonts w:hint="default" w:ascii="Times New Roman" w:hAnsi="Times New Roman" w:cs="Times New Roman"/>
-          <w:b/>
-          <w:bCs/>
-          <w:sz w:val="28"/>
-          <w:szCs w:val="32"/>
-        </w:rPr>
-        <w:t>4</w:t>
-      </w:r>
-      <w:r>
-        <w:rPr>
-          <w:rFonts w:hint="default" w:ascii="Times New Roman" w:hAnsi="Times New Roman" w:cs="Times New Roman"/>
-          <w:b/>
-          <w:bCs/>
-          <w:sz w:val="28"/>
-          <w:szCs w:val="32"/>
-        </w:rPr>
-        <w:t xml:space="preserve"> Методики для измерения эмоционального интеллекта</w:t>
+        <w:t>1.4 Методики для измерения эмоционального интеллекта</w:t>
       </w:r>
     </w:p>
     <w:p>
@@ -5872,7 +4730,7 @@
           <w:sz w:val="28"/>
           <w:szCs w:val="32"/>
         </w:rPr>
-        <w:t>2</w:t>
+        <w:t xml:space="preserve">2. </w:t>
       </w:r>
       <w:r>
         <w:rPr>
@@ -5880,7 +4738,7 @@
           <w:sz w:val="28"/>
           <w:szCs w:val="32"/>
         </w:rPr>
-        <w:t xml:space="preserve">. </w:t>
+        <w:fldChar w:fldCharType="begin"/>
       </w:r>
       <w:r>
         <w:rPr>
@@ -5888,7 +4746,7 @@
           <w:sz w:val="28"/>
           <w:szCs w:val="32"/>
         </w:rPr>
-        <w:fldChar w:fldCharType="begin"/>
+        <w:instrText xml:space="preserve"> HYPERLINK "http://www.hays.ru/карьера-блог/эмоциональный-интеллект/index.htm" </w:instrText>
       </w:r>
       <w:r>
         <w:rPr>
@@ -5896,24 +4754,24 @@
           <w:sz w:val="28"/>
           <w:szCs w:val="32"/>
         </w:rPr>
-        <w:instrText xml:space="preserve"> HYPERLINK "http://www.hays.ru/карьера-блог/эмоциональный-интеллект/index.htm" </w:instrText>
-      </w:r>
-      <w:r>
-        <w:rPr>
+        <w:fldChar w:fldCharType="separate"/>
+      </w:r>
+      <w:r>
+        <w:rPr>
+          <w:rStyle w:val="4"/>
           <w:rFonts w:hint="default" w:ascii="Times New Roman" w:hAnsi="Times New Roman" w:cs="Times New Roman"/>
           <w:sz w:val="28"/>
           <w:szCs w:val="32"/>
         </w:rPr>
-        <w:fldChar w:fldCharType="separate"/>
-      </w:r>
-      <w:r>
-        <w:rPr>
-          <w:rStyle w:val="4"/>
+        <w:t>http://www.hays.ru/карьера-блог/эмоциональный-интеллект/index.htm</w:t>
+      </w:r>
+      <w:r>
+        <w:rPr>
           <w:rFonts w:hint="default" w:ascii="Times New Roman" w:hAnsi="Times New Roman" w:cs="Times New Roman"/>
           <w:sz w:val="28"/>
           <w:szCs w:val="32"/>
         </w:rPr>
-        <w:t>http://www.hays.ru/карьера-блог/эмоциональный-интеллект/index.htm</w:t>
+        <w:fldChar w:fldCharType="end"/>
       </w:r>
       <w:r>
         <w:rPr>
@@ -5921,15 +4779,42 @@
           <w:sz w:val="28"/>
           <w:szCs w:val="32"/>
         </w:rPr>
-        <w:fldChar w:fldCharType="end"/>
-      </w:r>
-      <w:r>
+        <w:t xml:space="preserve"> </w:t>
+      </w:r>
+    </w:p>
+    <w:p>
+      <w:pPr>
+        <w:keepNext w:val="0"/>
+        <w:keepLines w:val="0"/>
+        <w:pageBreakBefore w:val="0"/>
+        <w:widowControl/>
+        <w:kinsoku/>
+        <w:wordWrap/>
+        <w:overflowPunct/>
+        <w:topLinePunct w:val="0"/>
+        <w:autoSpaceDE/>
+        <w:autoSpaceDN/>
+        <w:bidi w:val="0"/>
+        <w:adjustRightInd/>
+        <w:snapToGrid/>
+        <w:spacing w:line="360" w:lineRule="auto"/>
+        <w:ind w:left="0" w:leftChars="0" w:right="0" w:rightChars="0"/>
+        <w:jc w:val="both"/>
+        <w:textAlignment w:val="auto"/>
+        <w:outlineLvl w:val="9"/>
         <w:rPr>
           <w:rFonts w:hint="default" w:ascii="Times New Roman" w:hAnsi="Times New Roman" w:cs="Times New Roman"/>
           <w:sz w:val="28"/>
           <w:szCs w:val="32"/>
         </w:rPr>
-        <w:t xml:space="preserve"> </w:t>
+      </w:pPr>
+      <w:r>
+        <w:rPr>
+          <w:rFonts w:hint="default" w:ascii="Times New Roman" w:hAnsi="Times New Roman" w:cs="Times New Roman"/>
+          <w:sz w:val="28"/>
+          <w:szCs w:val="32"/>
+        </w:rPr>
+        <w:t>3.https://www.rabota.ru/soiskateljam/tehniki/indikator_uspeha_emotsionalnyj_intellekt.html</w:t>
       </w:r>
     </w:p>
     <w:p>
@@ -5964,15 +4849,42 @@
           <w:sz w:val="28"/>
           <w:szCs w:val="32"/>
         </w:rPr>
-        <w:t>3.</w:t>
-      </w:r>
-      <w:r>
+        <w:t>4. Гоулман Д. - Эмоциональный интеллект на работе ,2014 год</w:t>
+      </w:r>
+    </w:p>
+    <w:p>
+      <w:pPr>
+        <w:keepNext w:val="0"/>
+        <w:keepLines w:val="0"/>
+        <w:pageBreakBefore w:val="0"/>
+        <w:widowControl/>
+        <w:kinsoku/>
+        <w:wordWrap/>
+        <w:overflowPunct/>
+        <w:topLinePunct w:val="0"/>
+        <w:autoSpaceDE/>
+        <w:autoSpaceDN/>
+        <w:bidi w:val="0"/>
+        <w:adjustRightInd/>
+        <w:snapToGrid/>
+        <w:spacing w:line="360" w:lineRule="auto"/>
+        <w:ind w:left="0" w:leftChars="0" w:right="0" w:rightChars="0"/>
+        <w:jc w:val="both"/>
+        <w:textAlignment w:val="auto"/>
+        <w:outlineLvl w:val="9"/>
         <w:rPr>
           <w:rFonts w:hint="default" w:ascii="Times New Roman" w:hAnsi="Times New Roman" w:cs="Times New Roman"/>
           <w:sz w:val="28"/>
           <w:szCs w:val="32"/>
         </w:rPr>
-        <w:t>https://www.rabota.ru/soiskateljam/tehniki/indikator_uspeha_emotsionalnyj_intellekt.html</w:t>
+      </w:pPr>
+      <w:r>
+        <w:rPr>
+          <w:rFonts w:hint="default" w:ascii="Times New Roman" w:hAnsi="Times New Roman" w:cs="Times New Roman"/>
+          <w:sz w:val="28"/>
+          <w:szCs w:val="32"/>
+        </w:rPr>
+        <w:t>5.Сергиенко, Ветрова - Тест Дж. Мэйера, П. Сэловея и Д. Карузо "Эмоциональный интеллект" (MSCEIT v. 2.0). Руководство (Методы психологии) - 2010</w:t>
       </w:r>
     </w:p>
     <w:p>
@@ -6007,48 +4919,30 @@
           <w:sz w:val="28"/>
           <w:szCs w:val="32"/>
         </w:rPr>
-        <w:t>4. Гоулман Д. - Эмоциональный интеллект на работе ,2014 год</w:t>
-      </w:r>
-    </w:p>
-    <w:p>
-      <w:pPr>
-        <w:keepNext w:val="0"/>
-        <w:keepLines w:val="0"/>
-        <w:pageBreakBefore w:val="0"/>
-        <w:widowControl/>
-        <w:kinsoku/>
-        <w:wordWrap/>
-        <w:overflowPunct/>
-        <w:topLinePunct w:val="0"/>
-        <w:autoSpaceDE/>
-        <w:autoSpaceDN/>
-        <w:bidi w:val="0"/>
-        <w:adjustRightInd/>
-        <w:snapToGrid/>
-        <w:spacing w:line="360" w:lineRule="auto"/>
-        <w:ind w:left="0" w:leftChars="0" w:right="0" w:rightChars="0"/>
-        <w:jc w:val="both"/>
-        <w:textAlignment w:val="auto"/>
-        <w:outlineLvl w:val="9"/>
+        <w:t>6.</w:t>
+      </w:r>
+      <w:r>
         <w:rPr>
           <w:rFonts w:hint="default" w:ascii="Times New Roman" w:hAnsi="Times New Roman" w:cs="Times New Roman"/>
           <w:sz w:val="28"/>
           <w:szCs w:val="32"/>
         </w:rPr>
-      </w:pPr>
+        <w:t>Диагностика «эмоционального интеллекта» (Н. Холл) / Фетискин Н.П., Козлов В.В., Мануйлов Г.М</w:t>
+      </w:r>
+      <w:bookmarkStart w:id="0" w:name="_GoBack"/>
+      <w:bookmarkEnd w:id="0"/>
       <w:r>
         <w:rPr>
           <w:rFonts w:hint="default" w:ascii="Times New Roman" w:hAnsi="Times New Roman" w:cs="Times New Roman"/>
           <w:sz w:val="28"/>
           <w:szCs w:val="32"/>
         </w:rPr>
-        <w:t>5.Сергиенко, Ветрова - Тест Дж. Мэйера, П. Сэловея и Д. Карузо "Эмоциональный интеллект" (MSCEIT v. 2.0). Руководство (Методы психологии) - 2010</w:t>
+        <w:t>. Социально-психологическая диагностика развития личности и малых групп. – М., Изд-во Института Психотерапии. 2002. C.57-59</w:t>
       </w:r>
     </w:p>
     <w:sectPr>
       <w:pgSz w:w="11906" w:h="16838"/>
       <w:pgMar w:top="1134" w:right="567" w:bottom="1134" w:left="1134" w:header="851" w:footer="992" w:gutter="0"/>
-      <w:paperSrc/>
       <w:pgBorders>
         <w:top w:val="none" w:color="auto" w:sz="0" w:space="0"/>
         <w:left w:val="none" w:color="auto" w:sz="0" w:space="0"/>
@@ -6266,6 +5160,7 @@
       <w:jc w:val="left"/>
     </w:pPr>
     <w:rPr>
+      <w:rFonts w:ascii="Times New Roman" w:hAnsi="Times New Roman" w:eastAsia="SimSun" w:cs="Times New Roman"/>
       <w:kern w:val="0"/>
       <w:sz w:val="24"/>
       <w:szCs w:val="24"/>

--- a/Глава 1 Теоретико.docx
+++ b/Глава 1 Теоретико.docx
@@ -19,7 +19,7 @@
         <w:adjustRightInd/>
         <w:snapToGrid/>
         <w:spacing w:line="360" w:lineRule="auto"/>
-        <w:ind w:left="0" w:leftChars="0" w:right="0" w:rightChars="0" w:firstLine="709"/>
+        <w:ind w:left="0" w:leftChars="0" w:right="0" w:rightChars="0" w:firstLine="709" w:firstLineChars="0"/>
         <w:jc w:val="center"/>
         <w:textAlignment w:val="auto"/>
         <w:outlineLvl w:val="9"/>
@@ -56,7 +56,7 @@
         <w:adjustRightInd/>
         <w:snapToGrid/>
         <w:spacing w:line="360" w:lineRule="auto"/>
-        <w:ind w:left="0" w:leftChars="0" w:right="0" w:rightChars="0" w:firstLine="709"/>
+        <w:ind w:left="0" w:leftChars="0" w:right="0" w:rightChars="0" w:firstLine="709" w:firstLineChars="0"/>
         <w:jc w:val="center"/>
         <w:textAlignment w:val="auto"/>
         <w:outlineLvl w:val="9"/>
@@ -93,7 +93,7 @@
         <w:adjustRightInd/>
         <w:snapToGrid/>
         <w:spacing w:line="360" w:lineRule="auto"/>
-        <w:ind w:left="0" w:leftChars="0" w:right="0" w:rightChars="0" w:firstLine="709"/>
+        <w:ind w:left="0" w:leftChars="0" w:right="0" w:rightChars="0" w:firstLine="709" w:firstLineChars="0"/>
         <w:jc w:val="both"/>
         <w:textAlignment w:val="auto"/>
         <w:outlineLvl w:val="9"/>
@@ -126,7 +126,7 @@
         <w:adjustRightInd/>
         <w:snapToGrid/>
         <w:spacing w:line="360" w:lineRule="auto"/>
-        <w:ind w:left="0" w:leftChars="0" w:right="0" w:rightChars="0" w:firstLine="709"/>
+        <w:ind w:left="0" w:leftChars="0" w:right="0" w:rightChars="0" w:firstLine="709" w:firstLineChars="0"/>
         <w:jc w:val="both"/>
         <w:textAlignment w:val="auto"/>
         <w:outlineLvl w:val="9"/>
@@ -159,7 +159,7 @@
         <w:adjustRightInd/>
         <w:snapToGrid/>
         <w:spacing w:line="360" w:lineRule="auto"/>
-        <w:ind w:left="0" w:leftChars="0" w:right="0" w:rightChars="0" w:firstLine="709"/>
+        <w:ind w:left="0" w:leftChars="0" w:right="0" w:rightChars="0" w:firstLine="709" w:firstLineChars="0"/>
         <w:jc w:val="both"/>
         <w:textAlignment w:val="auto"/>
         <w:outlineLvl w:val="9"/>
@@ -204,7 +204,7 @@
         <w:adjustRightInd/>
         <w:snapToGrid/>
         <w:spacing w:line="360" w:lineRule="auto"/>
-        <w:ind w:left="0" w:leftChars="0" w:right="0" w:rightChars="0" w:firstLine="709"/>
+        <w:ind w:left="0" w:leftChars="0" w:right="0" w:rightChars="0" w:firstLine="709" w:firstLineChars="0"/>
         <w:jc w:val="both"/>
         <w:textAlignment w:val="auto"/>
         <w:outlineLvl w:val="9"/>
@@ -239,7 +239,7 @@
         <w:adjustRightInd/>
         <w:snapToGrid/>
         <w:spacing w:line="360" w:lineRule="auto"/>
-        <w:ind w:left="0" w:leftChars="0" w:right="0" w:rightChars="0" w:firstLine="709"/>
+        <w:ind w:left="0" w:leftChars="0" w:right="0" w:rightChars="0" w:firstLine="709" w:firstLineChars="0"/>
         <w:jc w:val="both"/>
         <w:textAlignment w:val="auto"/>
         <w:outlineLvl w:val="9"/>
@@ -274,7 +274,7 @@
         <w:adjustRightInd/>
         <w:snapToGrid/>
         <w:spacing w:line="360" w:lineRule="auto"/>
-        <w:ind w:left="0" w:leftChars="0" w:right="0" w:rightChars="0" w:firstLine="709"/>
+        <w:ind w:left="0" w:leftChars="0" w:right="0" w:rightChars="0" w:firstLine="709" w:firstLineChars="0"/>
         <w:jc w:val="both"/>
         <w:textAlignment w:val="auto"/>
         <w:outlineLvl w:val="9"/>
@@ -312,7 +312,7 @@
         <w:adjustRightInd/>
         <w:snapToGrid/>
         <w:spacing w:line="360" w:lineRule="auto"/>
-        <w:ind w:left="0" w:leftChars="0" w:right="0" w:rightChars="0" w:firstLine="709"/>
+        <w:ind w:left="0" w:leftChars="0" w:right="0" w:rightChars="0" w:firstLine="709" w:firstLineChars="0"/>
         <w:jc w:val="both"/>
         <w:textAlignment w:val="auto"/>
         <w:outlineLvl w:val="9"/>
@@ -355,7 +355,7 @@
         <w:adjustRightInd/>
         <w:snapToGrid/>
         <w:spacing w:line="360" w:lineRule="auto"/>
-        <w:ind w:left="0" w:leftChars="0" w:right="0" w:rightChars="0" w:firstLine="709"/>
+        <w:ind w:left="0" w:leftChars="0" w:right="0" w:rightChars="0" w:firstLine="709" w:firstLineChars="0"/>
         <w:jc w:val="both"/>
         <w:textAlignment w:val="auto"/>
         <w:outlineLvl w:val="9"/>
@@ -398,7 +398,7 @@
         <w:adjustRightInd/>
         <w:snapToGrid/>
         <w:spacing w:line="360" w:lineRule="auto"/>
-        <w:ind w:left="0" w:leftChars="0" w:right="0" w:rightChars="0" w:firstLine="709"/>
+        <w:ind w:left="0" w:leftChars="0" w:right="0" w:rightChars="0" w:firstLine="709" w:firstLineChars="0"/>
         <w:jc w:val="both"/>
         <w:textAlignment w:val="auto"/>
         <w:outlineLvl w:val="9"/>
@@ -441,7 +441,7 @@
         <w:adjustRightInd/>
         <w:snapToGrid/>
         <w:spacing w:line="360" w:lineRule="auto"/>
-        <w:ind w:left="0" w:leftChars="0" w:right="0" w:rightChars="0" w:firstLine="709"/>
+        <w:ind w:left="0" w:leftChars="0" w:right="0" w:rightChars="0" w:firstLine="709" w:firstLineChars="0"/>
         <w:jc w:val="both"/>
         <w:textAlignment w:val="auto"/>
         <w:outlineLvl w:val="9"/>
@@ -484,7 +484,7 @@
         <w:adjustRightInd/>
         <w:snapToGrid/>
         <w:spacing w:line="360" w:lineRule="auto"/>
-        <w:ind w:left="0" w:leftChars="0" w:right="0" w:rightChars="0" w:firstLine="709"/>
+        <w:ind w:left="0" w:leftChars="0" w:right="0" w:rightChars="0" w:firstLine="709" w:firstLineChars="0"/>
         <w:jc w:val="both"/>
         <w:textAlignment w:val="auto"/>
         <w:outlineLvl w:val="9"/>
@@ -527,7 +527,7 @@
         <w:adjustRightInd/>
         <w:snapToGrid/>
         <w:spacing w:line="360" w:lineRule="auto"/>
-        <w:ind w:left="0" w:leftChars="0" w:right="0" w:rightChars="0" w:firstLine="709"/>
+        <w:ind w:left="0" w:leftChars="0" w:right="0" w:rightChars="0" w:firstLine="709" w:firstLineChars="0"/>
         <w:jc w:val="both"/>
         <w:textAlignment w:val="auto"/>
         <w:outlineLvl w:val="9"/>
@@ -570,7 +570,7 @@
         <w:adjustRightInd/>
         <w:snapToGrid/>
         <w:spacing w:line="360" w:lineRule="auto"/>
-        <w:ind w:left="0" w:leftChars="0" w:right="0" w:rightChars="0" w:firstLine="709"/>
+        <w:ind w:left="0" w:leftChars="0" w:right="0" w:rightChars="0" w:firstLine="709" w:firstLineChars="0"/>
         <w:jc w:val="both"/>
         <w:textAlignment w:val="auto"/>
         <w:outlineLvl w:val="9"/>
@@ -605,7 +605,7 @@
         <w:adjustRightInd/>
         <w:snapToGrid/>
         <w:spacing w:line="360" w:lineRule="auto"/>
-        <w:ind w:left="0" w:leftChars="0" w:right="0" w:rightChars="0" w:firstLine="709"/>
+        <w:ind w:left="0" w:leftChars="0" w:right="0" w:rightChars="0" w:firstLine="709" w:firstLineChars="0"/>
         <w:jc w:val="both"/>
         <w:textAlignment w:val="auto"/>
         <w:outlineLvl w:val="9"/>
@@ -640,7 +640,7 @@
         <w:adjustRightInd/>
         <w:snapToGrid/>
         <w:spacing w:line="360" w:lineRule="auto"/>
-        <w:ind w:left="0" w:leftChars="0" w:right="0" w:rightChars="0" w:firstLine="709"/>
+        <w:ind w:left="0" w:leftChars="0" w:right="0" w:rightChars="0" w:firstLine="709" w:firstLineChars="0"/>
         <w:jc w:val="both"/>
         <w:textAlignment w:val="auto"/>
         <w:outlineLvl w:val="9"/>
@@ -675,7 +675,7 @@
         <w:adjustRightInd/>
         <w:snapToGrid/>
         <w:spacing w:line="360" w:lineRule="auto"/>
-        <w:ind w:left="0" w:leftChars="0" w:right="0" w:rightChars="0" w:firstLine="709"/>
+        <w:ind w:left="0" w:leftChars="0" w:right="0" w:rightChars="0" w:firstLine="709" w:firstLineChars="0"/>
         <w:jc w:val="both"/>
         <w:textAlignment w:val="auto"/>
         <w:outlineLvl w:val="9"/>
@@ -710,7 +710,7 @@
         <w:adjustRightInd/>
         <w:snapToGrid/>
         <w:spacing w:line="360" w:lineRule="auto"/>
-        <w:ind w:left="0" w:leftChars="0" w:right="0" w:rightChars="0" w:firstLine="709"/>
+        <w:ind w:left="0" w:leftChars="0" w:right="0" w:rightChars="0" w:firstLine="709" w:firstLineChars="0"/>
         <w:jc w:val="both"/>
         <w:textAlignment w:val="auto"/>
         <w:outlineLvl w:val="9"/>
@@ -776,7 +776,7 @@
         <w:adjustRightInd/>
         <w:snapToGrid/>
         <w:spacing w:line="360" w:lineRule="auto"/>
-        <w:ind w:left="0" w:leftChars="0" w:right="0" w:rightChars="0"/>
+        <w:ind w:left="0" w:leftChars="0" w:right="0" w:rightChars="0" w:firstLine="709" w:firstLineChars="0"/>
         <w:jc w:val="both"/>
         <w:textAlignment w:val="auto"/>
         <w:outlineLvl w:val="9"/>
@@ -801,7 +801,7 @@
         <w:adjustRightInd/>
         <w:snapToGrid/>
         <w:spacing w:line="360" w:lineRule="auto"/>
-        <w:ind w:left="0" w:leftChars="0" w:right="0" w:rightChars="0"/>
+        <w:ind w:left="0" w:leftChars="0" w:right="0" w:rightChars="0" w:firstLine="709" w:firstLineChars="0"/>
         <w:jc w:val="both"/>
         <w:textAlignment w:val="auto"/>
         <w:outlineLvl w:val="9"/>
@@ -826,7 +826,7 @@
         <w:adjustRightInd/>
         <w:snapToGrid/>
         <w:spacing w:line="360" w:lineRule="auto"/>
-        <w:ind w:left="0" w:leftChars="0" w:right="0" w:rightChars="0"/>
+        <w:ind w:left="0" w:leftChars="0" w:right="0" w:rightChars="0" w:firstLine="709" w:firstLineChars="0"/>
         <w:jc w:val="both"/>
         <w:textAlignment w:val="auto"/>
         <w:outlineLvl w:val="9"/>
@@ -851,7 +851,7 @@
         <w:adjustRightInd/>
         <w:snapToGrid/>
         <w:spacing w:line="360" w:lineRule="auto"/>
-        <w:ind w:left="0" w:leftChars="0" w:right="0" w:rightChars="0"/>
+        <w:ind w:left="0" w:leftChars="0" w:right="0" w:rightChars="0" w:firstLine="709" w:firstLineChars="0"/>
         <w:jc w:val="both"/>
         <w:textAlignment w:val="auto"/>
         <w:outlineLvl w:val="9"/>
@@ -876,7 +876,7 @@
         <w:adjustRightInd/>
         <w:snapToGrid/>
         <w:spacing w:line="360" w:lineRule="auto"/>
-        <w:ind w:left="0" w:leftChars="0" w:right="0" w:rightChars="0"/>
+        <w:ind w:left="0" w:leftChars="0" w:right="0" w:rightChars="0" w:firstLine="709" w:firstLineChars="0"/>
         <w:jc w:val="both"/>
         <w:textAlignment w:val="auto"/>
         <w:outlineLvl w:val="9"/>
@@ -901,7 +901,7 @@
         <w:adjustRightInd/>
         <w:snapToGrid/>
         <w:spacing w:line="360" w:lineRule="auto"/>
-        <w:ind w:left="0" w:leftChars="0" w:right="0" w:rightChars="0"/>
+        <w:ind w:left="0" w:leftChars="0" w:right="0" w:rightChars="0" w:firstLine="709" w:firstLineChars="0"/>
         <w:jc w:val="both"/>
         <w:textAlignment w:val="auto"/>
         <w:outlineLvl w:val="9"/>
@@ -926,7 +926,7 @@
         <w:adjustRightInd/>
         <w:snapToGrid/>
         <w:spacing w:line="360" w:lineRule="auto"/>
-        <w:ind w:left="0" w:leftChars="0" w:right="0" w:rightChars="0"/>
+        <w:ind w:left="0" w:leftChars="0" w:right="0" w:rightChars="0" w:firstLine="709" w:firstLineChars="0"/>
         <w:jc w:val="both"/>
         <w:textAlignment w:val="auto"/>
         <w:outlineLvl w:val="9"/>
@@ -951,7 +951,7 @@
         <w:adjustRightInd/>
         <w:snapToGrid/>
         <w:spacing w:line="360" w:lineRule="auto"/>
-        <w:ind w:left="0" w:leftChars="0" w:right="0" w:rightChars="0"/>
+        <w:ind w:left="0" w:leftChars="0" w:right="0" w:rightChars="0" w:firstLine="709" w:firstLineChars="0"/>
         <w:jc w:val="both"/>
         <w:textAlignment w:val="auto"/>
         <w:outlineLvl w:val="9"/>
@@ -976,7 +976,7 @@
         <w:adjustRightInd/>
         <w:snapToGrid/>
         <w:spacing w:line="360" w:lineRule="auto"/>
-        <w:ind w:left="0" w:leftChars="0" w:right="0" w:rightChars="0"/>
+        <w:ind w:left="0" w:leftChars="0" w:right="0" w:rightChars="0" w:firstLine="709" w:firstLineChars="0"/>
         <w:jc w:val="both"/>
         <w:textAlignment w:val="auto"/>
         <w:outlineLvl w:val="9"/>
@@ -1001,7 +1001,7 @@
         <w:adjustRightInd/>
         <w:snapToGrid/>
         <w:spacing w:line="360" w:lineRule="auto"/>
-        <w:ind w:left="0" w:leftChars="0" w:right="0" w:rightChars="0"/>
+        <w:ind w:left="0" w:leftChars="0" w:right="0" w:rightChars="0" w:firstLine="709" w:firstLineChars="0"/>
         <w:jc w:val="both"/>
         <w:textAlignment w:val="auto"/>
         <w:outlineLvl w:val="9"/>
@@ -1026,7 +1026,7 @@
         <w:adjustRightInd/>
         <w:snapToGrid/>
         <w:spacing w:line="360" w:lineRule="auto"/>
-        <w:ind w:left="0" w:leftChars="0" w:right="0" w:rightChars="0"/>
+        <w:ind w:left="0" w:leftChars="0" w:right="0" w:rightChars="0" w:firstLine="709" w:firstLineChars="0"/>
         <w:jc w:val="both"/>
         <w:textAlignment w:val="auto"/>
         <w:outlineLvl w:val="9"/>
@@ -1051,7 +1051,7 @@
         <w:adjustRightInd/>
         <w:snapToGrid/>
         <w:spacing w:line="360" w:lineRule="auto"/>
-        <w:ind w:left="0" w:leftChars="0" w:right="0" w:rightChars="0"/>
+        <w:ind w:left="0" w:leftChars="0" w:right="0" w:rightChars="0" w:firstLine="709" w:firstLineChars="0"/>
         <w:jc w:val="both"/>
         <w:textAlignment w:val="auto"/>
         <w:outlineLvl w:val="9"/>
@@ -1076,7 +1076,7 @@
         <w:adjustRightInd/>
         <w:snapToGrid/>
         <w:spacing w:line="360" w:lineRule="auto"/>
-        <w:ind w:left="0" w:leftChars="0" w:right="0" w:rightChars="0"/>
+        <w:ind w:left="0" w:leftChars="0" w:right="0" w:rightChars="0" w:firstLine="709" w:firstLineChars="0"/>
         <w:jc w:val="both"/>
         <w:textAlignment w:val="auto"/>
         <w:outlineLvl w:val="9"/>
@@ -1101,7 +1101,7 @@
         <w:adjustRightInd/>
         <w:snapToGrid/>
         <w:spacing w:line="360" w:lineRule="auto"/>
-        <w:ind w:left="0" w:leftChars="0" w:right="0" w:rightChars="0"/>
+        <w:ind w:left="0" w:leftChars="0" w:right="0" w:rightChars="0" w:firstLine="709" w:firstLineChars="0"/>
         <w:jc w:val="both"/>
         <w:textAlignment w:val="auto"/>
         <w:outlineLvl w:val="9"/>
@@ -1126,7 +1126,7 @@
         <w:adjustRightInd/>
         <w:snapToGrid/>
         <w:spacing w:line="360" w:lineRule="auto"/>
-        <w:ind w:left="0" w:leftChars="0" w:right="0" w:rightChars="0"/>
+        <w:ind w:left="0" w:leftChars="0" w:right="0" w:rightChars="0" w:firstLine="709" w:firstLineChars="0"/>
         <w:jc w:val="both"/>
         <w:textAlignment w:val="auto"/>
         <w:outlineLvl w:val="9"/>
@@ -1151,7 +1151,7 @@
         <w:adjustRightInd/>
         <w:snapToGrid/>
         <w:spacing w:line="360" w:lineRule="auto"/>
-        <w:ind w:left="0" w:leftChars="0" w:right="0" w:rightChars="0"/>
+        <w:ind w:left="0" w:leftChars="0" w:right="0" w:rightChars="0" w:firstLine="709" w:firstLineChars="0"/>
         <w:jc w:val="both"/>
         <w:textAlignment w:val="auto"/>
         <w:outlineLvl w:val="9"/>
@@ -1176,7 +1176,7 @@
         <w:adjustRightInd/>
         <w:snapToGrid/>
         <w:spacing w:line="360" w:lineRule="auto"/>
-        <w:ind w:left="0" w:leftChars="0" w:right="0" w:rightChars="0"/>
+        <w:ind w:left="0" w:leftChars="0" w:right="0" w:rightChars="0" w:firstLine="709" w:firstLineChars="0"/>
         <w:jc w:val="both"/>
         <w:textAlignment w:val="auto"/>
         <w:outlineLvl w:val="9"/>
@@ -1201,7 +1201,7 @@
         <w:adjustRightInd/>
         <w:snapToGrid/>
         <w:spacing w:line="360" w:lineRule="auto"/>
-        <w:ind w:left="0" w:leftChars="0" w:right="0" w:rightChars="0"/>
+        <w:ind w:left="0" w:leftChars="0" w:right="0" w:rightChars="0" w:firstLine="709" w:firstLineChars="0"/>
         <w:jc w:val="both"/>
         <w:textAlignment w:val="auto"/>
         <w:outlineLvl w:val="9"/>
@@ -1226,7 +1226,7 @@
         <w:adjustRightInd/>
         <w:snapToGrid/>
         <w:spacing w:line="360" w:lineRule="auto"/>
-        <w:ind w:left="0" w:leftChars="0" w:right="0" w:rightChars="0"/>
+        <w:ind w:left="0" w:leftChars="0" w:right="0" w:rightChars="0" w:firstLine="709" w:firstLineChars="0"/>
         <w:jc w:val="both"/>
         <w:textAlignment w:val="auto"/>
         <w:outlineLvl w:val="9"/>
@@ -1251,7 +1251,7 @@
         <w:adjustRightInd/>
         <w:snapToGrid/>
         <w:spacing w:line="360" w:lineRule="auto"/>
-        <w:ind w:left="0" w:leftChars="0" w:right="0" w:rightChars="0"/>
+        <w:ind w:left="0" w:leftChars="0" w:right="0" w:rightChars="0" w:firstLine="709" w:firstLineChars="0"/>
         <w:jc w:val="both"/>
         <w:textAlignment w:val="auto"/>
         <w:outlineLvl w:val="9"/>
@@ -1276,7 +1276,7 @@
         <w:adjustRightInd/>
         <w:snapToGrid/>
         <w:spacing w:line="360" w:lineRule="auto"/>
-        <w:ind w:left="0" w:leftChars="0" w:right="0" w:rightChars="0"/>
+        <w:ind w:left="0" w:leftChars="0" w:right="0" w:rightChars="0" w:firstLine="709" w:firstLineChars="0"/>
         <w:jc w:val="both"/>
         <w:textAlignment w:val="auto"/>
         <w:outlineLvl w:val="9"/>
@@ -1301,7 +1301,7 @@
         <w:adjustRightInd/>
         <w:snapToGrid/>
         <w:spacing w:line="360" w:lineRule="auto"/>
-        <w:ind w:left="0" w:leftChars="0" w:right="0" w:rightChars="0" w:firstLine="0" w:firstLineChars="0"/>
+        <w:ind w:left="0" w:leftChars="0" w:right="0" w:rightChars="0" w:firstLine="709" w:firstLineChars="0"/>
         <w:jc w:val="center"/>
         <w:textAlignment w:val="auto"/>
         <w:outlineLvl w:val="9"/>
@@ -1340,7 +1340,7 @@
         <w:adjustRightInd/>
         <w:snapToGrid/>
         <w:spacing w:line="360" w:lineRule="auto"/>
-        <w:ind w:left="0" w:leftChars="0" w:right="0" w:rightChars="0" w:firstLine="640" w:firstLineChars="0"/>
+        <w:ind w:left="0" w:leftChars="0" w:right="0" w:rightChars="0" w:firstLine="709" w:firstLineChars="0"/>
         <w:jc w:val="both"/>
         <w:textAlignment w:val="auto"/>
         <w:outlineLvl w:val="9"/>
@@ -1379,7 +1379,7 @@
         <w:adjustRightInd/>
         <w:snapToGrid/>
         <w:spacing w:line="360" w:lineRule="auto"/>
-        <w:ind w:left="0" w:leftChars="0" w:right="0" w:rightChars="0" w:firstLine="567" w:firstLineChars="0"/>
+        <w:ind w:left="0" w:leftChars="0" w:right="0" w:rightChars="0" w:firstLine="709" w:firstLineChars="0"/>
         <w:jc w:val="both"/>
         <w:textAlignment w:val="auto"/>
         <w:outlineLvl w:val="9"/>
@@ -1414,7 +1414,7 @@
         <w:adjustRightInd/>
         <w:snapToGrid/>
         <w:spacing w:line="360" w:lineRule="auto"/>
-        <w:ind w:left="0" w:leftChars="0" w:right="0" w:rightChars="0" w:firstLine="567" w:firstLineChars="0"/>
+        <w:ind w:left="0" w:leftChars="0" w:right="0" w:rightChars="0" w:firstLine="709" w:firstLineChars="0"/>
         <w:jc w:val="both"/>
         <w:textAlignment w:val="auto"/>
         <w:outlineLvl w:val="9"/>
@@ -1449,7 +1449,7 @@
         <w:adjustRightInd/>
         <w:snapToGrid/>
         <w:spacing w:line="360" w:lineRule="auto"/>
-        <w:ind w:left="0" w:leftChars="0" w:right="0" w:rightChars="0" w:firstLine="567" w:firstLineChars="0"/>
+        <w:ind w:left="0" w:leftChars="0" w:right="0" w:rightChars="0" w:firstLine="709" w:firstLineChars="0"/>
         <w:jc w:val="both"/>
         <w:textAlignment w:val="auto"/>
         <w:outlineLvl w:val="9"/>
@@ -1484,7 +1484,7 @@
         <w:adjustRightInd/>
         <w:snapToGrid/>
         <w:spacing w:line="360" w:lineRule="auto"/>
-        <w:ind w:left="0" w:leftChars="0" w:right="0" w:rightChars="0" w:firstLine="567" w:firstLineChars="0"/>
+        <w:ind w:left="0" w:leftChars="0" w:right="0" w:rightChars="0" w:firstLine="709" w:firstLineChars="0"/>
         <w:jc w:val="both"/>
         <w:textAlignment w:val="auto"/>
         <w:outlineLvl w:val="9"/>
@@ -1519,7 +1519,7 @@
         <w:adjustRightInd/>
         <w:snapToGrid/>
         <w:spacing w:line="360" w:lineRule="auto"/>
-        <w:ind w:left="0" w:leftChars="0" w:right="0" w:rightChars="0" w:firstLine="567" w:firstLineChars="0"/>
+        <w:ind w:left="0" w:leftChars="0" w:right="0" w:rightChars="0" w:firstLine="709" w:firstLineChars="0"/>
         <w:jc w:val="both"/>
         <w:textAlignment w:val="auto"/>
         <w:outlineLvl w:val="9"/>
@@ -1554,7 +1554,7 @@
         <w:adjustRightInd/>
         <w:snapToGrid/>
         <w:spacing w:line="360" w:lineRule="auto"/>
-        <w:ind w:left="0" w:leftChars="0" w:right="0" w:rightChars="0" w:firstLine="567" w:firstLineChars="0"/>
+        <w:ind w:left="0" w:leftChars="0" w:right="0" w:rightChars="0" w:firstLine="709" w:firstLineChars="0"/>
         <w:jc w:val="both"/>
         <w:textAlignment w:val="auto"/>
         <w:outlineLvl w:val="9"/>
@@ -1589,7 +1589,7 @@
         <w:adjustRightInd/>
         <w:snapToGrid/>
         <w:spacing w:line="360" w:lineRule="auto"/>
-        <w:ind w:left="0" w:leftChars="0" w:right="0" w:rightChars="0"/>
+        <w:ind w:left="0" w:leftChars="0" w:right="0" w:rightChars="0" w:firstLine="709" w:firstLineChars="0"/>
         <w:jc w:val="both"/>
         <w:textAlignment w:val="auto"/>
         <w:outlineLvl w:val="9"/>
@@ -1614,7 +1614,7 @@
         <w:adjustRightInd/>
         <w:snapToGrid/>
         <w:spacing w:line="360" w:lineRule="auto"/>
-        <w:ind w:left="0" w:leftChars="0" w:right="0" w:rightChars="0"/>
+        <w:ind w:left="0" w:leftChars="0" w:right="0" w:rightChars="0" w:firstLine="709" w:firstLineChars="0"/>
         <w:jc w:val="both"/>
         <w:textAlignment w:val="auto"/>
         <w:outlineLvl w:val="9"/>
@@ -1639,7 +1639,7 @@
         <w:adjustRightInd/>
         <w:snapToGrid/>
         <w:spacing w:line="360" w:lineRule="auto"/>
-        <w:ind w:left="0" w:leftChars="0" w:right="0" w:rightChars="0"/>
+        <w:ind w:left="0" w:leftChars="0" w:right="0" w:rightChars="0" w:firstLine="709" w:firstLineChars="0"/>
         <w:jc w:val="both"/>
         <w:textAlignment w:val="auto"/>
         <w:outlineLvl w:val="9"/>
@@ -1664,7 +1664,7 @@
         <w:adjustRightInd/>
         <w:snapToGrid/>
         <w:spacing w:line="360" w:lineRule="auto"/>
-        <w:ind w:left="0" w:leftChars="0" w:right="0" w:rightChars="0"/>
+        <w:ind w:left="0" w:leftChars="0" w:right="0" w:rightChars="0" w:firstLine="709" w:firstLineChars="0"/>
         <w:jc w:val="both"/>
         <w:textAlignment w:val="auto"/>
         <w:outlineLvl w:val="9"/>
@@ -1689,7 +1689,7 @@
         <w:adjustRightInd/>
         <w:snapToGrid/>
         <w:spacing w:line="360" w:lineRule="auto"/>
-        <w:ind w:left="0" w:leftChars="0" w:right="0" w:rightChars="0"/>
+        <w:ind w:left="0" w:leftChars="0" w:right="0" w:rightChars="0" w:firstLine="709" w:firstLineChars="0"/>
         <w:jc w:val="both"/>
         <w:textAlignment w:val="auto"/>
         <w:outlineLvl w:val="9"/>
@@ -1720,7 +1720,7 @@
         <w:adjustRightInd/>
         <w:snapToGrid/>
         <w:spacing w:line="360" w:lineRule="auto"/>
-        <w:ind w:left="0" w:leftChars="0" w:right="0" w:rightChars="0"/>
+        <w:ind w:left="0" w:leftChars="0" w:right="0" w:rightChars="0" w:firstLine="709" w:firstLineChars="0"/>
         <w:jc w:val="center"/>
         <w:textAlignment w:val="auto"/>
         <w:outlineLvl w:val="9"/>
@@ -1759,7 +1759,7 @@
         <w:adjustRightInd/>
         <w:snapToGrid/>
         <w:spacing w:line="360" w:lineRule="auto"/>
-        <w:ind w:left="0" w:leftChars="0" w:right="0" w:rightChars="0"/>
+        <w:ind w:left="0" w:leftChars="0" w:right="0" w:rightChars="0" w:firstLine="709" w:firstLineChars="0"/>
         <w:jc w:val="both"/>
         <w:textAlignment w:val="auto"/>
         <w:outlineLvl w:val="9"/>
@@ -1784,7 +1784,7 @@
         <w:adjustRightInd/>
         <w:snapToGrid/>
         <w:spacing w:line="360" w:lineRule="auto"/>
-        <w:ind w:left="0" w:leftChars="0" w:right="0" w:rightChars="0" w:firstLine="567" w:firstLineChars="0"/>
+        <w:ind w:left="0" w:leftChars="0" w:right="0" w:rightChars="0" w:firstLine="709" w:firstLineChars="0"/>
         <w:jc w:val="both"/>
         <w:textAlignment w:val="auto"/>
         <w:outlineLvl w:val="9"/>
@@ -1805,15 +1805,24 @@
     </w:p>
     <w:p>
       <w:pPr>
-        <w:pStyle w:val="10"/>
-        <w:keepNext w:val="0"/>
-        <w:keepLines w:val="0"/>
+        <w:pStyle w:val="12"/>
+        <w:keepNext w:val="0"/>
+        <w:keepLines w:val="0"/>
+        <w:pageBreakBefore w:val="0"/>
         <w:framePr w:w="9652" w:wrap="notBeside" w:vAnchor="text" w:hAnchor="text" w:xAlign="center" w:y="1"/>
         <w:widowControl w:val="0"/>
         <w:shd w:val="clear" w:color="auto" w:fill="auto"/>
-        <w:bidi w:val="0"/>
-        <w:spacing w:before="0" w:after="0"/>
-        <w:ind w:left="0" w:right="0" w:firstLine="0"/>
+        <w:kinsoku/>
+        <w:wordWrap/>
+        <w:overflowPunct/>
+        <w:topLinePunct w:val="0"/>
+        <w:autoSpaceDE/>
+        <w:autoSpaceDN/>
+        <w:bidi w:val="0"/>
+        <w:adjustRightInd/>
+        <w:snapToGrid/>
+        <w:spacing w:before="0" w:after="0" w:line="360" w:lineRule="auto"/>
+        <w:ind w:left="0" w:right="0" w:firstLine="709" w:firstLineChars="0"/>
       </w:pPr>
       <w:r>
         <w:rPr>
@@ -1925,7 +1934,7 @@
     </w:p>
     <w:tbl>
       <w:tblPr>
-        <w:tblStyle w:val="6"/>
+        <w:tblStyle w:val="8"/>
         <w:tblW w:w="10205" w:type="dxa"/>
         <w:jc w:val="center"/>
         <w:tblInd w:w="0" w:type="dxa"/>
@@ -1967,15 +1976,24 @@
           </w:tcPr>
           <w:p>
             <w:pPr>
-              <w:pStyle w:val="7"/>
+              <w:pStyle w:val="9"/>
               <w:keepNext w:val="0"/>
               <w:keepLines w:val="0"/>
+              <w:pageBreakBefore w:val="0"/>
               <w:framePr w:w="9652" w:wrap="notBeside" w:vAnchor="text" w:hAnchor="text" w:xAlign="center" w:y="1"/>
               <w:widowControl w:val="0"/>
               <w:shd w:val="clear" w:color="auto" w:fill="auto"/>
+              <w:kinsoku/>
+              <w:wordWrap/>
+              <w:overflowPunct/>
+              <w:topLinePunct w:val="0"/>
+              <w:autoSpaceDE/>
+              <w:autoSpaceDN/>
               <w:bidi w:val="0"/>
-              <w:spacing w:before="0" w:after="0" w:line="274" w:lineRule="exact"/>
-              <w:ind w:left="0" w:right="0" w:firstLine="0"/>
+              <w:adjustRightInd/>
+              <w:snapToGrid/>
+              <w:spacing w:before="0" w:after="0" w:line="360" w:lineRule="auto"/>
+              <w:ind w:left="0" w:right="0" w:firstLine="709" w:firstLineChars="0"/>
               <w:jc w:val="center"/>
               <w:rPr>
                 <w:rFonts w:hint="default" w:ascii="Times New Roman" w:hAnsi="Times New Roman" w:cs="Times New Roman"/>
@@ -1987,7 +2005,7 @@
             </w:pPr>
             <w:r>
               <w:rPr>
-                <w:rStyle w:val="8"/>
+                <w:rStyle w:val="10"/>
                 <w:rFonts w:hint="default" w:ascii="Times New Roman" w:hAnsi="Times New Roman" w:cs="Times New Roman"/>
                 <w:b w:val="0"/>
                 <w:bCs w:val="0"/>
@@ -2002,7 +2020,7 @@
             </w:r>
             <w:r>
               <w:rPr>
-                <w:rStyle w:val="8"/>
+                <w:rStyle w:val="10"/>
                 <w:rFonts w:hint="default" w:ascii="Times New Roman" w:hAnsi="Times New Roman" w:cs="Times New Roman"/>
                 <w:b w:val="0"/>
                 <w:bCs w:val="0"/>
@@ -2018,7 +2036,7 @@
             </w:r>
             <w:r>
               <w:rPr>
-                <w:rStyle w:val="8"/>
+                <w:rStyle w:val="10"/>
                 <w:rFonts w:hint="default" w:ascii="Times New Roman" w:hAnsi="Times New Roman" w:cs="Times New Roman"/>
                 <w:b w:val="0"/>
                 <w:bCs w:val="0"/>
@@ -2033,7 +2051,7 @@
             </w:r>
             <w:r>
               <w:rPr>
-                <w:rStyle w:val="8"/>
+                <w:rStyle w:val="10"/>
                 <w:rFonts w:hint="default" w:ascii="Times New Roman" w:hAnsi="Times New Roman" w:cs="Times New Roman"/>
                 <w:b w:val="0"/>
                 <w:bCs w:val="0"/>
@@ -2049,7 +2067,7 @@
             </w:r>
             <w:r>
               <w:rPr>
-                <w:rStyle w:val="8"/>
+                <w:rStyle w:val="10"/>
                 <w:rFonts w:hint="default" w:ascii="Times New Roman" w:hAnsi="Times New Roman" w:cs="Times New Roman"/>
                 <w:b w:val="0"/>
                 <w:bCs w:val="0"/>
@@ -2076,15 +2094,24 @@
           </w:tcPr>
           <w:p>
             <w:pPr>
-              <w:pStyle w:val="7"/>
+              <w:pStyle w:val="9"/>
               <w:keepNext w:val="0"/>
               <w:keepLines w:val="0"/>
+              <w:pageBreakBefore w:val="0"/>
               <w:framePr w:w="9652" w:wrap="notBeside" w:vAnchor="text" w:hAnchor="text" w:xAlign="center" w:y="1"/>
               <w:widowControl w:val="0"/>
               <w:shd w:val="clear" w:color="auto" w:fill="auto"/>
+              <w:kinsoku/>
+              <w:wordWrap/>
+              <w:overflowPunct/>
+              <w:topLinePunct w:val="0"/>
+              <w:autoSpaceDE/>
+              <w:autoSpaceDN/>
               <w:bidi w:val="0"/>
-              <w:spacing w:before="0" w:after="0" w:line="274" w:lineRule="exact"/>
-              <w:ind w:left="0" w:right="0" w:firstLine="0"/>
+              <w:adjustRightInd/>
+              <w:snapToGrid/>
+              <w:spacing w:before="0" w:after="0" w:line="360" w:lineRule="auto"/>
+              <w:ind w:left="0" w:right="0" w:firstLine="709" w:firstLineChars="0"/>
               <w:jc w:val="center"/>
               <w:rPr>
                 <w:rFonts w:hint="default" w:ascii="Times New Roman" w:hAnsi="Times New Roman" w:cs="Times New Roman"/>
@@ -2096,7 +2123,7 @@
             </w:pPr>
             <w:r>
               <w:rPr>
-                <w:rStyle w:val="8"/>
+                <w:rStyle w:val="10"/>
                 <w:rFonts w:hint="default" w:ascii="Times New Roman" w:hAnsi="Times New Roman" w:cs="Times New Roman"/>
                 <w:b w:val="0"/>
                 <w:bCs w:val="0"/>
@@ -2123,15 +2150,24 @@
           </w:tcPr>
           <w:p>
             <w:pPr>
-              <w:pStyle w:val="7"/>
+              <w:pStyle w:val="9"/>
               <w:keepNext w:val="0"/>
               <w:keepLines w:val="0"/>
+              <w:pageBreakBefore w:val="0"/>
               <w:framePr w:w="9652" w:wrap="notBeside" w:vAnchor="text" w:hAnchor="text" w:xAlign="center" w:y="1"/>
               <w:widowControl w:val="0"/>
               <w:shd w:val="clear" w:color="auto" w:fill="auto"/>
+              <w:kinsoku/>
+              <w:wordWrap/>
+              <w:overflowPunct/>
+              <w:topLinePunct w:val="0"/>
+              <w:autoSpaceDE/>
+              <w:autoSpaceDN/>
               <w:bidi w:val="0"/>
-              <w:spacing w:before="0" w:after="0" w:line="268" w:lineRule="exact"/>
-              <w:ind w:left="0" w:right="0" w:firstLine="0"/>
+              <w:adjustRightInd/>
+              <w:snapToGrid/>
+              <w:spacing w:before="0" w:after="0" w:line="360" w:lineRule="auto"/>
+              <w:ind w:left="0" w:right="0" w:firstLine="709" w:firstLineChars="0"/>
               <w:jc w:val="center"/>
               <w:rPr>
                 <w:rFonts w:hint="default" w:ascii="Times New Roman" w:hAnsi="Times New Roman" w:cs="Times New Roman"/>
@@ -2143,7 +2179,7 @@
             </w:pPr>
             <w:r>
               <w:rPr>
-                <w:rStyle w:val="8"/>
+                <w:rStyle w:val="10"/>
                 <w:rFonts w:hint="default" w:ascii="Times New Roman" w:hAnsi="Times New Roman" w:cs="Times New Roman"/>
                 <w:b w:val="0"/>
                 <w:bCs w:val="0"/>
@@ -2158,7 +2194,7 @@
             </w:r>
             <w:r>
               <w:rPr>
-                <w:rStyle w:val="8"/>
+                <w:rStyle w:val="10"/>
                 <w:rFonts w:hint="default" w:ascii="Times New Roman" w:hAnsi="Times New Roman" w:cs="Times New Roman"/>
                 <w:b w:val="0"/>
                 <w:bCs w:val="0"/>
@@ -2174,7 +2210,7 @@
             </w:r>
             <w:r>
               <w:rPr>
-                <w:rStyle w:val="8"/>
+                <w:rStyle w:val="10"/>
                 <w:rFonts w:hint="default" w:ascii="Times New Roman" w:hAnsi="Times New Roman" w:cs="Times New Roman"/>
                 <w:b w:val="0"/>
                 <w:bCs w:val="0"/>
@@ -2207,15 +2243,24 @@
           </w:tcPr>
           <w:p>
             <w:pPr>
-              <w:pStyle w:val="7"/>
+              <w:pStyle w:val="9"/>
               <w:keepNext w:val="0"/>
               <w:keepLines w:val="0"/>
+              <w:pageBreakBefore w:val="0"/>
               <w:framePr w:w="9652" w:wrap="notBeside" w:vAnchor="text" w:hAnchor="text" w:xAlign="center" w:y="1"/>
               <w:widowControl w:val="0"/>
               <w:shd w:val="clear" w:color="auto" w:fill="auto"/>
+              <w:kinsoku/>
+              <w:wordWrap/>
+              <w:overflowPunct/>
+              <w:topLinePunct w:val="0"/>
+              <w:autoSpaceDE/>
+              <w:autoSpaceDN/>
               <w:bidi w:val="0"/>
-              <w:spacing w:before="0" w:after="0" w:line="263" w:lineRule="exact"/>
-              <w:ind w:left="0" w:right="0" w:firstLine="0"/>
+              <w:adjustRightInd/>
+              <w:snapToGrid/>
+              <w:spacing w:before="0" w:after="0" w:line="360" w:lineRule="auto"/>
+              <w:ind w:left="0" w:right="0" w:firstLine="709" w:firstLineChars="0"/>
               <w:jc w:val="center"/>
               <w:rPr>
                 <w:rFonts w:hint="default" w:ascii="Times New Roman" w:hAnsi="Times New Roman" w:cs="Times New Roman"/>
@@ -2227,7 +2272,7 @@
             </w:pPr>
             <w:r>
               <w:rPr>
-                <w:rStyle w:val="8"/>
+                <w:rStyle w:val="10"/>
                 <w:rFonts w:hint="default" w:ascii="Times New Roman" w:hAnsi="Times New Roman" w:cs="Times New Roman"/>
                 <w:b/>
                 <w:bCs/>
@@ -2242,7 +2287,7 @@
             </w:r>
             <w:r>
               <w:rPr>
-                <w:rStyle w:val="8"/>
+                <w:rStyle w:val="10"/>
                 <w:rFonts w:hint="default" w:ascii="Times New Roman" w:hAnsi="Times New Roman" w:cs="Times New Roman"/>
                 <w:b w:val="0"/>
                 <w:bCs w:val="0"/>
@@ -2257,7 +2302,7 @@
             </w:r>
             <w:r>
               <w:rPr>
-                <w:rStyle w:val="8"/>
+                <w:rStyle w:val="10"/>
                 <w:rFonts w:hint="default" w:ascii="Times New Roman" w:hAnsi="Times New Roman" w:cs="Times New Roman"/>
                 <w:b w:val="0"/>
                 <w:bCs w:val="0"/>
@@ -2273,7 +2318,7 @@
             </w:r>
             <w:r>
               <w:rPr>
-                <w:rStyle w:val="8"/>
+                <w:rStyle w:val="10"/>
                 <w:rFonts w:hint="default" w:ascii="Times New Roman" w:hAnsi="Times New Roman" w:cs="Times New Roman"/>
                 <w:b w:val="0"/>
                 <w:bCs w:val="0"/>
@@ -2288,7 +2333,7 @@
             </w:r>
             <w:r>
               <w:rPr>
-                <w:rStyle w:val="8"/>
+                <w:rStyle w:val="10"/>
                 <w:rFonts w:hint="default" w:ascii="Times New Roman" w:hAnsi="Times New Roman" w:cs="Times New Roman"/>
                 <w:b w:val="0"/>
                 <w:bCs w:val="0"/>
@@ -2304,7 +2349,7 @@
             </w:r>
             <w:r>
               <w:rPr>
-                <w:rStyle w:val="8"/>
+                <w:rStyle w:val="10"/>
                 <w:rFonts w:hint="default" w:ascii="Times New Roman" w:hAnsi="Times New Roman" w:cs="Times New Roman"/>
                 <w:b w:val="0"/>
                 <w:bCs w:val="0"/>
@@ -2331,15 +2376,24 @@
           </w:tcPr>
           <w:p>
             <w:pPr>
-              <w:pStyle w:val="7"/>
+              <w:pStyle w:val="9"/>
               <w:keepNext w:val="0"/>
               <w:keepLines w:val="0"/>
+              <w:pageBreakBefore w:val="0"/>
               <w:framePr w:w="9652" w:wrap="notBeside" w:vAnchor="text" w:hAnchor="text" w:xAlign="center" w:y="1"/>
               <w:widowControl w:val="0"/>
               <w:shd w:val="clear" w:color="auto" w:fill="auto"/>
+              <w:kinsoku/>
+              <w:wordWrap/>
+              <w:overflowPunct/>
+              <w:topLinePunct w:val="0"/>
+              <w:autoSpaceDE/>
+              <w:autoSpaceDN/>
               <w:bidi w:val="0"/>
-              <w:spacing w:before="0" w:after="0" w:line="263" w:lineRule="exact"/>
-              <w:ind w:left="0" w:right="0" w:firstLine="0"/>
+              <w:adjustRightInd/>
+              <w:snapToGrid/>
+              <w:spacing w:before="0" w:after="0" w:line="360" w:lineRule="auto"/>
+              <w:ind w:left="0" w:right="0" w:firstLine="709" w:firstLineChars="0"/>
               <w:jc w:val="center"/>
               <w:rPr>
                 <w:rFonts w:hint="default" w:ascii="Times New Roman" w:hAnsi="Times New Roman" w:cs="Times New Roman"/>
@@ -2351,7 +2405,7 @@
             </w:pPr>
             <w:r>
               <w:rPr>
-                <w:rStyle w:val="8"/>
+                <w:rStyle w:val="10"/>
                 <w:rFonts w:hint="default" w:ascii="Times New Roman" w:hAnsi="Times New Roman" w:cs="Times New Roman"/>
                 <w:b/>
                 <w:bCs/>
@@ -2367,15 +2421,24 @@
           </w:p>
           <w:p>
             <w:pPr>
-              <w:pStyle w:val="7"/>
+              <w:pStyle w:val="9"/>
               <w:keepNext w:val="0"/>
               <w:keepLines w:val="0"/>
+              <w:pageBreakBefore w:val="0"/>
               <w:framePr w:w="9652" w:wrap="notBeside" w:vAnchor="text" w:hAnchor="text" w:xAlign="center" w:y="1"/>
               <w:widowControl w:val="0"/>
               <w:shd w:val="clear" w:color="auto" w:fill="auto"/>
+              <w:kinsoku/>
+              <w:wordWrap/>
+              <w:overflowPunct/>
+              <w:topLinePunct w:val="0"/>
+              <w:autoSpaceDE/>
+              <w:autoSpaceDN/>
               <w:bidi w:val="0"/>
-              <w:spacing w:before="0" w:after="0" w:line="263" w:lineRule="exact"/>
-              <w:ind w:left="0" w:right="0" w:firstLine="0"/>
+              <w:adjustRightInd/>
+              <w:snapToGrid/>
+              <w:spacing w:before="0" w:after="0" w:line="360" w:lineRule="auto"/>
+              <w:ind w:left="0" w:right="0" w:firstLine="709" w:firstLineChars="0"/>
               <w:jc w:val="center"/>
               <w:rPr>
                 <w:rFonts w:hint="default" w:ascii="Times New Roman" w:hAnsi="Times New Roman" w:cs="Times New Roman"/>
@@ -2387,7 +2450,7 @@
             </w:pPr>
             <w:r>
               <w:rPr>
-                <w:rStyle w:val="8"/>
+                <w:rStyle w:val="10"/>
                 <w:rFonts w:hint="default" w:ascii="Times New Roman" w:hAnsi="Times New Roman" w:cs="Times New Roman"/>
                 <w:b w:val="0"/>
                 <w:bCs w:val="0"/>
@@ -2403,15 +2466,24 @@
           </w:p>
           <w:p>
             <w:pPr>
-              <w:pStyle w:val="7"/>
+              <w:pStyle w:val="9"/>
               <w:keepNext w:val="0"/>
               <w:keepLines w:val="0"/>
+              <w:pageBreakBefore w:val="0"/>
               <w:framePr w:w="9652" w:wrap="notBeside" w:vAnchor="text" w:hAnchor="text" w:xAlign="center" w:y="1"/>
               <w:widowControl w:val="0"/>
               <w:shd w:val="clear" w:color="auto" w:fill="auto"/>
+              <w:kinsoku/>
+              <w:wordWrap/>
+              <w:overflowPunct/>
+              <w:topLinePunct w:val="0"/>
+              <w:autoSpaceDE/>
+              <w:autoSpaceDN/>
               <w:bidi w:val="0"/>
-              <w:spacing w:before="0" w:after="0" w:line="263" w:lineRule="exact"/>
-              <w:ind w:left="0" w:right="0" w:firstLine="0"/>
+              <w:adjustRightInd/>
+              <w:snapToGrid/>
+              <w:spacing w:before="0" w:after="0" w:line="360" w:lineRule="auto"/>
+              <w:ind w:left="0" w:right="0" w:firstLine="709" w:firstLineChars="0"/>
               <w:jc w:val="center"/>
               <w:rPr>
                 <w:rFonts w:hint="default" w:ascii="Times New Roman" w:hAnsi="Times New Roman" w:cs="Times New Roman"/>
@@ -2423,7 +2495,7 @@
             </w:pPr>
             <w:r>
               <w:rPr>
-                <w:rStyle w:val="8"/>
+                <w:rStyle w:val="10"/>
                 <w:rFonts w:hint="default" w:ascii="Times New Roman" w:hAnsi="Times New Roman" w:cs="Times New Roman"/>
                 <w:b w:val="0"/>
                 <w:bCs w:val="0"/>
@@ -2439,15 +2511,24 @@
           </w:p>
           <w:p>
             <w:pPr>
-              <w:pStyle w:val="7"/>
+              <w:pStyle w:val="9"/>
               <w:keepNext w:val="0"/>
               <w:keepLines w:val="0"/>
+              <w:pageBreakBefore w:val="0"/>
               <w:framePr w:w="9652" w:wrap="notBeside" w:vAnchor="text" w:hAnchor="text" w:xAlign="center" w:y="1"/>
               <w:widowControl w:val="0"/>
               <w:shd w:val="clear" w:color="auto" w:fill="auto"/>
+              <w:kinsoku/>
+              <w:wordWrap/>
+              <w:overflowPunct/>
+              <w:topLinePunct w:val="0"/>
+              <w:autoSpaceDE/>
+              <w:autoSpaceDN/>
               <w:bidi w:val="0"/>
-              <w:spacing w:before="0" w:after="0" w:line="263" w:lineRule="exact"/>
-              <w:ind w:left="0" w:right="0" w:firstLine="0"/>
+              <w:adjustRightInd/>
+              <w:snapToGrid/>
+              <w:spacing w:before="0" w:after="0" w:line="360" w:lineRule="auto"/>
+              <w:ind w:left="0" w:right="0" w:firstLine="709" w:firstLineChars="0"/>
               <w:jc w:val="center"/>
               <w:rPr>
                 <w:rFonts w:hint="default" w:ascii="Times New Roman" w:hAnsi="Times New Roman" w:cs="Times New Roman"/>
@@ -2459,7 +2540,7 @@
             </w:pPr>
             <w:r>
               <w:rPr>
-                <w:rStyle w:val="8"/>
+                <w:rStyle w:val="10"/>
                 <w:rFonts w:hint="default" w:ascii="Times New Roman" w:hAnsi="Times New Roman" w:cs="Times New Roman"/>
                 <w:b w:val="0"/>
                 <w:bCs w:val="0"/>
@@ -2475,15 +2556,24 @@
           </w:p>
           <w:p>
             <w:pPr>
-              <w:pStyle w:val="7"/>
+              <w:pStyle w:val="9"/>
               <w:keepNext w:val="0"/>
               <w:keepLines w:val="0"/>
+              <w:pageBreakBefore w:val="0"/>
               <w:framePr w:w="9652" w:wrap="notBeside" w:vAnchor="text" w:hAnchor="text" w:xAlign="center" w:y="1"/>
               <w:widowControl w:val="0"/>
               <w:shd w:val="clear" w:color="auto" w:fill="auto"/>
+              <w:kinsoku/>
+              <w:wordWrap/>
+              <w:overflowPunct/>
+              <w:topLinePunct w:val="0"/>
+              <w:autoSpaceDE/>
+              <w:autoSpaceDN/>
               <w:bidi w:val="0"/>
-              <w:spacing w:before="0" w:after="0" w:line="263" w:lineRule="exact"/>
-              <w:ind w:left="0" w:right="0" w:firstLine="0"/>
+              <w:adjustRightInd/>
+              <w:snapToGrid/>
+              <w:spacing w:before="0" w:after="0" w:line="360" w:lineRule="auto"/>
+              <w:ind w:left="0" w:right="0" w:firstLine="709" w:firstLineChars="0"/>
               <w:jc w:val="center"/>
               <w:rPr>
                 <w:rFonts w:hint="default" w:ascii="Times New Roman" w:hAnsi="Times New Roman" w:cs="Times New Roman"/>
@@ -2495,7 +2585,7 @@
             </w:pPr>
             <w:r>
               <w:rPr>
-                <w:rStyle w:val="8"/>
+                <w:rStyle w:val="10"/>
                 <w:rFonts w:hint="default" w:ascii="Times New Roman" w:hAnsi="Times New Roman" w:cs="Times New Roman"/>
                 <w:b w:val="0"/>
                 <w:bCs w:val="0"/>
@@ -2510,7 +2600,7 @@
             </w:r>
             <w:r>
               <w:rPr>
-                <w:rStyle w:val="8"/>
+                <w:rStyle w:val="10"/>
                 <w:rFonts w:hint="default" w:ascii="Times New Roman" w:hAnsi="Times New Roman" w:cs="Times New Roman"/>
                 <w:b/>
                 <w:bCs/>
@@ -2525,7 +2615,7 @@
             </w:r>
             <w:r>
               <w:rPr>
-                <w:rStyle w:val="8"/>
+                <w:rStyle w:val="10"/>
                 <w:rFonts w:hint="default" w:ascii="Times New Roman" w:hAnsi="Times New Roman" w:cs="Times New Roman"/>
                 <w:b w:val="0"/>
                 <w:bCs w:val="0"/>
@@ -2552,15 +2642,24 @@
           </w:tcPr>
           <w:p>
             <w:pPr>
-              <w:pStyle w:val="7"/>
+              <w:pStyle w:val="9"/>
               <w:keepNext w:val="0"/>
               <w:keepLines w:val="0"/>
+              <w:pageBreakBefore w:val="0"/>
               <w:framePr w:w="9652" w:wrap="notBeside" w:vAnchor="text" w:hAnchor="text" w:xAlign="center" w:y="1"/>
               <w:widowControl w:val="0"/>
               <w:shd w:val="clear" w:color="auto" w:fill="auto"/>
+              <w:kinsoku/>
+              <w:wordWrap/>
+              <w:overflowPunct/>
+              <w:topLinePunct w:val="0"/>
+              <w:autoSpaceDE/>
+              <w:autoSpaceDN/>
               <w:bidi w:val="0"/>
-              <w:spacing w:before="0" w:after="0" w:line="263" w:lineRule="exact"/>
-              <w:ind w:left="0" w:right="175" w:rightChars="0" w:firstLine="0"/>
+              <w:adjustRightInd/>
+              <w:snapToGrid/>
+              <w:spacing w:before="0" w:after="0" w:line="360" w:lineRule="auto"/>
+              <w:ind w:left="0" w:right="175" w:rightChars="0" w:firstLine="709" w:firstLineChars="0"/>
               <w:jc w:val="center"/>
               <w:rPr>
                 <w:rFonts w:hint="default" w:ascii="Times New Roman" w:hAnsi="Times New Roman" w:cs="Times New Roman"/>
@@ -2572,7 +2671,7 @@
             </w:pPr>
             <w:r>
               <w:rPr>
-                <w:rStyle w:val="8"/>
+                <w:rStyle w:val="10"/>
                 <w:rFonts w:hint="default" w:ascii="Times New Roman" w:hAnsi="Times New Roman" w:cs="Times New Roman"/>
                 <w:b/>
                 <w:bCs/>
@@ -2587,7 +2686,7 @@
             </w:r>
             <w:r>
               <w:rPr>
-                <w:rStyle w:val="8"/>
+                <w:rStyle w:val="10"/>
                 <w:rFonts w:hint="default" w:ascii="Times New Roman" w:hAnsi="Times New Roman" w:cs="Times New Roman"/>
                 <w:b w:val="0"/>
                 <w:bCs w:val="0"/>
@@ -2602,7 +2701,7 @@
             </w:r>
             <w:r>
               <w:rPr>
-                <w:rStyle w:val="8"/>
+                <w:rStyle w:val="10"/>
                 <w:rFonts w:hint="default" w:ascii="Times New Roman" w:hAnsi="Times New Roman" w:cs="Times New Roman"/>
                 <w:b w:val="0"/>
                 <w:bCs w:val="0"/>
@@ -2618,7 +2717,7 @@
             </w:r>
             <w:r>
               <w:rPr>
-                <w:rStyle w:val="8"/>
+                <w:rStyle w:val="10"/>
                 <w:rFonts w:hint="default" w:ascii="Times New Roman" w:hAnsi="Times New Roman" w:cs="Times New Roman"/>
                 <w:b w:val="0"/>
                 <w:bCs w:val="0"/>
@@ -2633,7 +2732,7 @@
             </w:r>
             <w:r>
               <w:rPr>
-                <w:rStyle w:val="8"/>
+                <w:rStyle w:val="10"/>
                 <w:rFonts w:hint="default" w:ascii="Times New Roman" w:hAnsi="Times New Roman" w:cs="Times New Roman"/>
                 <w:b/>
                 <w:bCs/>
@@ -2648,7 +2747,7 @@
             </w:r>
             <w:r>
               <w:rPr>
-                <w:rStyle w:val="8"/>
+                <w:rStyle w:val="10"/>
                 <w:rFonts w:hint="default" w:ascii="Times New Roman" w:hAnsi="Times New Roman" w:cs="Times New Roman"/>
                 <w:b w:val="0"/>
                 <w:bCs w:val="0"/>
@@ -2681,15 +2780,24 @@
           </w:tcPr>
           <w:p>
             <w:pPr>
-              <w:pStyle w:val="7"/>
+              <w:pStyle w:val="9"/>
               <w:keepNext w:val="0"/>
               <w:keepLines w:val="0"/>
+              <w:pageBreakBefore w:val="0"/>
               <w:framePr w:w="9652" w:wrap="notBeside" w:vAnchor="text" w:hAnchor="text" w:xAlign="center" w:y="1"/>
               <w:widowControl w:val="0"/>
               <w:shd w:val="clear" w:color="auto" w:fill="auto"/>
+              <w:kinsoku/>
+              <w:wordWrap/>
+              <w:overflowPunct/>
+              <w:topLinePunct w:val="0"/>
+              <w:autoSpaceDE/>
+              <w:autoSpaceDN/>
               <w:bidi w:val="0"/>
-              <w:spacing w:before="0" w:after="0" w:line="263" w:lineRule="exact"/>
-              <w:ind w:left="0" w:right="0" w:firstLine="0"/>
+              <w:adjustRightInd/>
+              <w:snapToGrid/>
+              <w:spacing w:before="0" w:after="0" w:line="360" w:lineRule="auto"/>
+              <w:ind w:left="0" w:right="0" w:firstLine="709" w:firstLineChars="0"/>
               <w:jc w:val="center"/>
               <w:rPr>
                 <w:rFonts w:hint="default" w:ascii="Times New Roman" w:hAnsi="Times New Roman" w:cs="Times New Roman"/>
@@ -2701,7 +2809,7 @@
             </w:pPr>
             <w:r>
               <w:rPr>
-                <w:rStyle w:val="8"/>
+                <w:rStyle w:val="10"/>
                 <w:rFonts w:hint="default" w:ascii="Times New Roman" w:hAnsi="Times New Roman" w:cs="Times New Roman"/>
                 <w:b/>
                 <w:bCs/>
@@ -2716,7 +2824,7 @@
             </w:r>
             <w:r>
               <w:rPr>
-                <w:rStyle w:val="8"/>
+                <w:rStyle w:val="10"/>
                 <w:rFonts w:hint="default" w:ascii="Times New Roman" w:hAnsi="Times New Roman" w:cs="Times New Roman"/>
                 <w:b w:val="0"/>
                 <w:bCs w:val="0"/>
@@ -2731,7 +2839,7 @@
             </w:r>
             <w:r>
               <w:rPr>
-                <w:rStyle w:val="8"/>
+                <w:rStyle w:val="10"/>
                 <w:rFonts w:hint="default" w:ascii="Times New Roman" w:hAnsi="Times New Roman" w:cs="Times New Roman"/>
                 <w:b w:val="0"/>
                 <w:bCs w:val="0"/>
@@ -2746,7 +2854,7 @@
             </w:r>
             <w:r>
               <w:rPr>
-                <w:rStyle w:val="8"/>
+                <w:rStyle w:val="10"/>
                 <w:rFonts w:hint="default" w:ascii="Times New Roman" w:hAnsi="Times New Roman" w:cs="Times New Roman"/>
                 <w:b w:val="0"/>
                 <w:bCs w:val="0"/>
@@ -2761,7 +2869,7 @@
             </w:r>
             <w:r>
               <w:rPr>
-                <w:rStyle w:val="8"/>
+                <w:rStyle w:val="10"/>
                 <w:rFonts w:hint="default" w:ascii="Times New Roman" w:hAnsi="Times New Roman" w:cs="Times New Roman"/>
                 <w:b w:val="0"/>
                 <w:bCs w:val="0"/>
@@ -2776,7 +2884,7 @@
             </w:r>
             <w:r>
               <w:rPr>
-                <w:rStyle w:val="8"/>
+                <w:rStyle w:val="10"/>
                 <w:rFonts w:hint="default" w:ascii="Times New Roman" w:hAnsi="Times New Roman" w:cs="Times New Roman"/>
                 <w:b w:val="0"/>
                 <w:bCs w:val="0"/>
@@ -2791,7 +2899,7 @@
             </w:r>
             <w:r>
               <w:rPr>
-                <w:rStyle w:val="8"/>
+                <w:rStyle w:val="10"/>
                 <w:rFonts w:hint="default" w:ascii="Times New Roman" w:hAnsi="Times New Roman" w:cs="Times New Roman"/>
                 <w:b w:val="0"/>
                 <w:bCs w:val="0"/>
@@ -2806,7 +2914,7 @@
             </w:r>
             <w:r>
               <w:rPr>
-                <w:rStyle w:val="8"/>
+                <w:rStyle w:val="10"/>
                 <w:rFonts w:hint="default" w:ascii="Times New Roman" w:hAnsi="Times New Roman" w:cs="Times New Roman"/>
                 <w:b w:val="0"/>
                 <w:bCs w:val="0"/>
@@ -2821,7 +2929,7 @@
             </w:r>
             <w:r>
               <w:rPr>
-                <w:rStyle w:val="8"/>
+                <w:rStyle w:val="10"/>
                 <w:rFonts w:hint="default" w:ascii="Times New Roman" w:hAnsi="Times New Roman" w:cs="Times New Roman"/>
                 <w:b w:val="0"/>
                 <w:bCs w:val="0"/>
@@ -2836,7 +2944,7 @@
             </w:r>
             <w:r>
               <w:rPr>
-                <w:rStyle w:val="8"/>
+                <w:rStyle w:val="10"/>
                 <w:rFonts w:hint="default" w:ascii="Times New Roman" w:hAnsi="Times New Roman" w:cs="Times New Roman"/>
                 <w:b w:val="0"/>
                 <w:bCs w:val="0"/>
@@ -2851,7 +2959,7 @@
             </w:r>
             <w:r>
               <w:rPr>
-                <w:rStyle w:val="8"/>
+                <w:rStyle w:val="10"/>
                 <w:rFonts w:hint="default" w:ascii="Times New Roman" w:hAnsi="Times New Roman" w:cs="Times New Roman"/>
                 <w:b w:val="0"/>
                 <w:bCs w:val="0"/>
@@ -2866,7 +2974,7 @@
             </w:r>
             <w:r>
               <w:rPr>
-                <w:rStyle w:val="8"/>
+                <w:rStyle w:val="10"/>
                 <w:rFonts w:hint="default" w:ascii="Times New Roman" w:hAnsi="Times New Roman" w:cs="Times New Roman"/>
                 <w:b w:val="0"/>
                 <w:bCs w:val="0"/>
@@ -2881,7 +2989,7 @@
             </w:r>
             <w:r>
               <w:rPr>
-                <w:rStyle w:val="8"/>
+                <w:rStyle w:val="10"/>
                 <w:rFonts w:hint="default" w:ascii="Times New Roman" w:hAnsi="Times New Roman" w:cs="Times New Roman"/>
                 <w:b w:val="0"/>
                 <w:bCs w:val="0"/>
@@ -2896,7 +3004,7 @@
             </w:r>
             <w:r>
               <w:rPr>
-                <w:rStyle w:val="8"/>
+                <w:rStyle w:val="10"/>
                 <w:rFonts w:hint="default" w:ascii="Times New Roman" w:hAnsi="Times New Roman" w:cs="Times New Roman"/>
                 <w:b w:val="0"/>
                 <w:bCs w:val="0"/>
@@ -2911,7 +3019,7 @@
             </w:r>
             <w:r>
               <w:rPr>
-                <w:rStyle w:val="8"/>
+                <w:rStyle w:val="10"/>
                 <w:rFonts w:hint="default" w:ascii="Times New Roman" w:hAnsi="Times New Roman" w:cs="Times New Roman"/>
                 <w:b w:val="0"/>
                 <w:bCs w:val="0"/>
@@ -2927,7 +3035,7 @@
             </w:r>
             <w:r>
               <w:rPr>
-                <w:rStyle w:val="8"/>
+                <w:rStyle w:val="10"/>
                 <w:rFonts w:hint="default" w:ascii="Times New Roman" w:hAnsi="Times New Roman" w:cs="Times New Roman"/>
                 <w:b w:val="0"/>
                 <w:bCs w:val="0"/>
@@ -2942,7 +3050,7 @@
             </w:r>
             <w:r>
               <w:rPr>
-                <w:rStyle w:val="8"/>
+                <w:rStyle w:val="10"/>
                 <w:rFonts w:hint="default" w:ascii="Times New Roman" w:hAnsi="Times New Roman" w:cs="Times New Roman"/>
                 <w:b w:val="0"/>
                 <w:bCs w:val="0"/>
@@ -2959,15 +3067,24 @@
           </w:p>
           <w:p>
             <w:pPr>
-              <w:pStyle w:val="7"/>
+              <w:pStyle w:val="9"/>
               <w:keepNext w:val="0"/>
               <w:keepLines w:val="0"/>
+              <w:pageBreakBefore w:val="0"/>
               <w:framePr w:w="9652" w:wrap="notBeside" w:vAnchor="text" w:hAnchor="text" w:xAlign="center" w:y="1"/>
               <w:widowControl w:val="0"/>
               <w:shd w:val="clear" w:color="auto" w:fill="auto"/>
+              <w:kinsoku/>
+              <w:wordWrap/>
+              <w:overflowPunct/>
+              <w:topLinePunct w:val="0"/>
+              <w:autoSpaceDE/>
+              <w:autoSpaceDN/>
               <w:bidi w:val="0"/>
-              <w:spacing w:before="0" w:after="0" w:line="263" w:lineRule="exact"/>
-              <w:ind w:left="0" w:right="0" w:firstLine="0"/>
+              <w:adjustRightInd/>
+              <w:snapToGrid/>
+              <w:spacing w:before="0" w:after="0" w:line="360" w:lineRule="auto"/>
+              <w:ind w:left="0" w:right="0" w:firstLine="709" w:firstLineChars="0"/>
               <w:jc w:val="center"/>
               <w:rPr>
                 <w:rFonts w:hint="default" w:ascii="Times New Roman" w:hAnsi="Times New Roman" w:cs="Times New Roman"/>
@@ -2979,7 +3096,7 @@
             </w:pPr>
             <w:r>
               <w:rPr>
-                <w:rStyle w:val="8"/>
+                <w:rStyle w:val="10"/>
                 <w:rFonts w:hint="default" w:ascii="Times New Roman" w:hAnsi="Times New Roman" w:cs="Times New Roman"/>
                 <w:b w:val="0"/>
                 <w:bCs w:val="0"/>
@@ -3006,15 +3123,24 @@
           </w:tcPr>
           <w:p>
             <w:pPr>
-              <w:pStyle w:val="7"/>
+              <w:pStyle w:val="9"/>
               <w:keepNext w:val="0"/>
               <w:keepLines w:val="0"/>
+              <w:pageBreakBefore w:val="0"/>
               <w:framePr w:w="9652" w:wrap="notBeside" w:vAnchor="text" w:hAnchor="text" w:xAlign="center" w:y="1"/>
               <w:widowControl w:val="0"/>
               <w:shd w:val="clear" w:color="auto" w:fill="auto"/>
+              <w:kinsoku/>
+              <w:wordWrap/>
+              <w:overflowPunct/>
+              <w:topLinePunct w:val="0"/>
+              <w:autoSpaceDE/>
+              <w:autoSpaceDN/>
               <w:bidi w:val="0"/>
-              <w:spacing w:before="0" w:after="0" w:line="263" w:lineRule="exact"/>
-              <w:ind w:left="0" w:right="0" w:firstLine="0"/>
+              <w:adjustRightInd/>
+              <w:snapToGrid/>
+              <w:spacing w:before="0" w:after="0" w:line="360" w:lineRule="auto"/>
+              <w:ind w:left="0" w:right="0" w:firstLine="709" w:firstLineChars="0"/>
               <w:jc w:val="center"/>
               <w:rPr>
                 <w:rFonts w:hint="default" w:ascii="Times New Roman" w:hAnsi="Times New Roman" w:cs="Times New Roman"/>
@@ -3026,7 +3152,7 @@
             </w:pPr>
             <w:r>
               <w:rPr>
-                <w:rStyle w:val="8"/>
+                <w:rStyle w:val="10"/>
                 <w:rFonts w:hint="default" w:ascii="Times New Roman" w:hAnsi="Times New Roman" w:cs="Times New Roman"/>
                 <w:b/>
                 <w:bCs/>
@@ -3041,7 +3167,7 @@
             </w:r>
             <w:r>
               <w:rPr>
-                <w:rStyle w:val="8"/>
+                <w:rStyle w:val="10"/>
                 <w:rFonts w:hint="default" w:ascii="Times New Roman" w:hAnsi="Times New Roman" w:cs="Times New Roman"/>
                 <w:b w:val="0"/>
                 <w:bCs w:val="0"/>
@@ -3057,15 +3183,24 @@
           </w:p>
           <w:p>
             <w:pPr>
-              <w:pStyle w:val="7"/>
+              <w:pStyle w:val="9"/>
               <w:keepNext w:val="0"/>
               <w:keepLines w:val="0"/>
+              <w:pageBreakBefore w:val="0"/>
               <w:framePr w:w="9652" w:wrap="notBeside" w:vAnchor="text" w:hAnchor="text" w:xAlign="center" w:y="1"/>
               <w:widowControl w:val="0"/>
               <w:shd w:val="clear" w:color="auto" w:fill="auto"/>
+              <w:kinsoku/>
+              <w:wordWrap/>
+              <w:overflowPunct/>
+              <w:topLinePunct w:val="0"/>
+              <w:autoSpaceDE/>
+              <w:autoSpaceDN/>
               <w:bidi w:val="0"/>
-              <w:spacing w:before="0" w:after="0" w:line="263" w:lineRule="exact"/>
-              <w:ind w:left="0" w:right="0" w:firstLine="0"/>
+              <w:adjustRightInd/>
+              <w:snapToGrid/>
+              <w:spacing w:before="0" w:after="0" w:line="360" w:lineRule="auto"/>
+              <w:ind w:left="0" w:right="0" w:firstLine="709" w:firstLineChars="0"/>
               <w:jc w:val="center"/>
               <w:rPr>
                 <w:rFonts w:hint="default" w:ascii="Times New Roman" w:hAnsi="Times New Roman" w:cs="Times New Roman"/>
@@ -3077,7 +3212,7 @@
             </w:pPr>
             <w:r>
               <w:rPr>
-                <w:rStyle w:val="8"/>
+                <w:rStyle w:val="10"/>
                 <w:rFonts w:hint="default" w:ascii="Times New Roman" w:hAnsi="Times New Roman" w:cs="Times New Roman"/>
                 <w:b w:val="0"/>
                 <w:bCs w:val="0"/>
@@ -3093,15 +3228,24 @@
           </w:p>
           <w:p>
             <w:pPr>
-              <w:pStyle w:val="7"/>
+              <w:pStyle w:val="9"/>
               <w:keepNext w:val="0"/>
               <w:keepLines w:val="0"/>
+              <w:pageBreakBefore w:val="0"/>
               <w:framePr w:w="9652" w:wrap="notBeside" w:vAnchor="text" w:hAnchor="text" w:xAlign="center" w:y="1"/>
               <w:widowControl w:val="0"/>
               <w:shd w:val="clear" w:color="auto" w:fill="auto"/>
+              <w:kinsoku/>
+              <w:wordWrap/>
+              <w:overflowPunct/>
+              <w:topLinePunct w:val="0"/>
+              <w:autoSpaceDE/>
+              <w:autoSpaceDN/>
               <w:bidi w:val="0"/>
-              <w:spacing w:before="0" w:after="0" w:line="263" w:lineRule="exact"/>
-              <w:ind w:left="0" w:right="260" w:firstLine="0"/>
+              <w:adjustRightInd/>
+              <w:snapToGrid/>
+              <w:spacing w:before="0" w:after="0" w:line="360" w:lineRule="auto"/>
+              <w:ind w:left="0" w:right="260" w:firstLine="709" w:firstLineChars="0"/>
               <w:jc w:val="center"/>
               <w:rPr>
                 <w:rFonts w:hint="default" w:ascii="Times New Roman" w:hAnsi="Times New Roman" w:cs="Times New Roman"/>
@@ -3113,7 +3257,7 @@
             </w:pPr>
             <w:r>
               <w:rPr>
-                <w:rStyle w:val="8"/>
+                <w:rStyle w:val="10"/>
                 <w:rFonts w:hint="default" w:ascii="Times New Roman" w:hAnsi="Times New Roman" w:cs="Times New Roman"/>
                 <w:b w:val="0"/>
                 <w:bCs w:val="0"/>
@@ -3128,7 +3272,7 @@
             </w:r>
             <w:r>
               <w:rPr>
-                <w:rStyle w:val="8"/>
+                <w:rStyle w:val="10"/>
                 <w:rFonts w:hint="default" w:ascii="Times New Roman" w:hAnsi="Times New Roman" w:cs="Times New Roman"/>
                 <w:b w:val="0"/>
                 <w:bCs w:val="0"/>
@@ -3143,7 +3287,7 @@
             </w:r>
             <w:r>
               <w:rPr>
-                <w:rStyle w:val="8"/>
+                <w:rStyle w:val="10"/>
                 <w:rFonts w:hint="default" w:ascii="Times New Roman" w:hAnsi="Times New Roman" w:cs="Times New Roman"/>
                 <w:b w:val="0"/>
                 <w:bCs w:val="0"/>
@@ -3158,7 +3302,7 @@
             </w:r>
             <w:r>
               <w:rPr>
-                <w:rStyle w:val="8"/>
+                <w:rStyle w:val="10"/>
                 <w:rFonts w:hint="default" w:ascii="Times New Roman" w:hAnsi="Times New Roman" w:cs="Times New Roman"/>
                 <w:b w:val="0"/>
                 <w:bCs w:val="0"/>
@@ -3173,7 +3317,7 @@
             </w:r>
             <w:r>
               <w:rPr>
-                <w:rStyle w:val="8"/>
+                <w:rStyle w:val="10"/>
                 <w:rFonts w:hint="default" w:ascii="Times New Roman" w:hAnsi="Times New Roman" w:cs="Times New Roman"/>
                 <w:b w:val="0"/>
                 <w:bCs w:val="0"/>
@@ -3189,15 +3333,24 @@
           </w:p>
           <w:p>
             <w:pPr>
-              <w:pStyle w:val="7"/>
+              <w:pStyle w:val="9"/>
               <w:keepNext w:val="0"/>
               <w:keepLines w:val="0"/>
+              <w:pageBreakBefore w:val="0"/>
               <w:framePr w:w="9652" w:wrap="notBeside" w:vAnchor="text" w:hAnchor="text" w:xAlign="center" w:y="1"/>
               <w:widowControl w:val="0"/>
               <w:shd w:val="clear" w:color="auto" w:fill="auto"/>
+              <w:kinsoku/>
+              <w:wordWrap/>
+              <w:overflowPunct/>
+              <w:topLinePunct w:val="0"/>
+              <w:autoSpaceDE/>
+              <w:autoSpaceDN/>
               <w:bidi w:val="0"/>
-              <w:spacing w:before="0" w:after="0" w:line="263" w:lineRule="exact"/>
-              <w:ind w:left="0" w:right="0" w:firstLine="0"/>
+              <w:adjustRightInd/>
+              <w:snapToGrid/>
+              <w:spacing w:before="0" w:after="0" w:line="360" w:lineRule="auto"/>
+              <w:ind w:left="0" w:right="0" w:firstLine="709" w:firstLineChars="0"/>
               <w:jc w:val="center"/>
               <w:rPr>
                 <w:rFonts w:hint="default" w:ascii="Times New Roman" w:hAnsi="Times New Roman" w:cs="Times New Roman"/>
@@ -3209,7 +3362,7 @@
             </w:pPr>
             <w:r>
               <w:rPr>
-                <w:rStyle w:val="8"/>
+                <w:rStyle w:val="10"/>
                 <w:rFonts w:hint="default" w:ascii="Times New Roman" w:hAnsi="Times New Roman" w:cs="Times New Roman"/>
                 <w:b w:val="0"/>
                 <w:bCs w:val="0"/>
@@ -3224,7 +3377,7 @@
             </w:r>
             <w:r>
               <w:rPr>
-                <w:rStyle w:val="8"/>
+                <w:rStyle w:val="10"/>
                 <w:rFonts w:hint="default" w:ascii="Times New Roman" w:hAnsi="Times New Roman" w:cs="Times New Roman"/>
                 <w:b w:val="0"/>
                 <w:bCs w:val="0"/>
@@ -3239,7 +3392,7 @@
             </w:r>
             <w:r>
               <w:rPr>
-                <w:rStyle w:val="8"/>
+                <w:rStyle w:val="10"/>
                 <w:rFonts w:hint="default" w:ascii="Times New Roman" w:hAnsi="Times New Roman" w:cs="Times New Roman"/>
                 <w:b w:val="0"/>
                 <w:bCs w:val="0"/>
@@ -3254,7 +3407,7 @@
             </w:r>
             <w:r>
               <w:rPr>
-                <w:rStyle w:val="8"/>
+                <w:rStyle w:val="10"/>
                 <w:rFonts w:hint="default" w:ascii="Times New Roman" w:hAnsi="Times New Roman" w:cs="Times New Roman"/>
                 <w:b w:val="0"/>
                 <w:bCs w:val="0"/>
@@ -3269,7 +3422,7 @@
             </w:r>
             <w:r>
               <w:rPr>
-                <w:rStyle w:val="8"/>
+                <w:rStyle w:val="10"/>
                 <w:rFonts w:hint="default" w:ascii="Times New Roman" w:hAnsi="Times New Roman" w:cs="Times New Roman"/>
                 <w:b w:val="0"/>
                 <w:bCs w:val="0"/>
@@ -3284,7 +3437,7 @@
             </w:r>
             <w:r>
               <w:rPr>
-                <w:rStyle w:val="8"/>
+                <w:rStyle w:val="10"/>
                 <w:rFonts w:hint="default" w:ascii="Times New Roman" w:hAnsi="Times New Roman" w:cs="Times New Roman"/>
                 <w:b w:val="0"/>
                 <w:bCs w:val="0"/>
@@ -3299,7 +3452,7 @@
             </w:r>
             <w:r>
               <w:rPr>
-                <w:rStyle w:val="8"/>
+                <w:rStyle w:val="10"/>
                 <w:rFonts w:hint="default" w:ascii="Times New Roman" w:hAnsi="Times New Roman" w:cs="Times New Roman"/>
                 <w:b w:val="0"/>
                 <w:bCs w:val="0"/>
@@ -3314,7 +3467,7 @@
             </w:r>
             <w:r>
               <w:rPr>
-                <w:rStyle w:val="8"/>
+                <w:rStyle w:val="10"/>
                 <w:rFonts w:hint="default" w:ascii="Times New Roman" w:hAnsi="Times New Roman" w:cs="Times New Roman"/>
                 <w:b w:val="0"/>
                 <w:bCs w:val="0"/>
@@ -3329,7 +3482,7 @@
             </w:r>
             <w:r>
               <w:rPr>
-                <w:rStyle w:val="8"/>
+                <w:rStyle w:val="10"/>
                 <w:rFonts w:hint="default" w:ascii="Times New Roman" w:hAnsi="Times New Roman" w:cs="Times New Roman"/>
                 <w:b w:val="0"/>
                 <w:bCs w:val="0"/>
@@ -3345,15 +3498,24 @@
           </w:p>
           <w:p>
             <w:pPr>
-              <w:pStyle w:val="7"/>
+              <w:pStyle w:val="9"/>
               <w:keepNext w:val="0"/>
               <w:keepLines w:val="0"/>
+              <w:pageBreakBefore w:val="0"/>
               <w:framePr w:w="9652" w:wrap="notBeside" w:vAnchor="text" w:hAnchor="text" w:xAlign="center" w:y="1"/>
               <w:widowControl w:val="0"/>
               <w:shd w:val="clear" w:color="auto" w:fill="auto"/>
+              <w:kinsoku/>
+              <w:wordWrap/>
+              <w:overflowPunct/>
+              <w:topLinePunct w:val="0"/>
+              <w:autoSpaceDE/>
+              <w:autoSpaceDN/>
               <w:bidi w:val="0"/>
-              <w:spacing w:before="0" w:after="0" w:line="263" w:lineRule="exact"/>
-              <w:ind w:left="0" w:right="0" w:firstLine="0"/>
+              <w:adjustRightInd/>
+              <w:snapToGrid/>
+              <w:spacing w:before="0" w:after="0" w:line="360" w:lineRule="auto"/>
+              <w:ind w:left="0" w:right="0" w:firstLine="709" w:firstLineChars="0"/>
               <w:jc w:val="center"/>
               <w:rPr>
                 <w:rFonts w:hint="default" w:ascii="Times New Roman" w:hAnsi="Times New Roman" w:cs="Times New Roman"/>
@@ -3365,7 +3527,7 @@
             </w:pPr>
             <w:r>
               <w:rPr>
-                <w:rStyle w:val="8"/>
+                <w:rStyle w:val="10"/>
                 <w:rFonts w:hint="default" w:ascii="Times New Roman" w:hAnsi="Times New Roman" w:cs="Times New Roman"/>
                 <w:b w:val="0"/>
                 <w:bCs w:val="0"/>
@@ -3381,15 +3543,24 @@
           </w:p>
           <w:p>
             <w:pPr>
-              <w:pStyle w:val="7"/>
+              <w:pStyle w:val="9"/>
               <w:keepNext w:val="0"/>
               <w:keepLines w:val="0"/>
+              <w:pageBreakBefore w:val="0"/>
               <w:framePr w:w="9652" w:wrap="notBeside" w:vAnchor="text" w:hAnchor="text" w:xAlign="center" w:y="1"/>
               <w:widowControl w:val="0"/>
               <w:shd w:val="clear" w:color="auto" w:fill="auto"/>
+              <w:kinsoku/>
+              <w:wordWrap/>
+              <w:overflowPunct/>
+              <w:topLinePunct w:val="0"/>
+              <w:autoSpaceDE/>
+              <w:autoSpaceDN/>
               <w:bidi w:val="0"/>
-              <w:spacing w:before="0" w:after="0" w:line="263" w:lineRule="exact"/>
-              <w:ind w:left="0" w:right="0" w:firstLine="0"/>
+              <w:adjustRightInd/>
+              <w:snapToGrid/>
+              <w:spacing w:before="0" w:after="0" w:line="360" w:lineRule="auto"/>
+              <w:ind w:left="0" w:right="0" w:firstLine="709" w:firstLineChars="0"/>
               <w:jc w:val="center"/>
               <w:rPr>
                 <w:rFonts w:hint="default" w:ascii="Times New Roman" w:hAnsi="Times New Roman" w:cs="Times New Roman"/>
@@ -3401,7 +3572,7 @@
             </w:pPr>
             <w:r>
               <w:rPr>
-                <w:rStyle w:val="8"/>
+                <w:rStyle w:val="10"/>
                 <w:rFonts w:hint="default" w:ascii="Times New Roman" w:hAnsi="Times New Roman" w:cs="Times New Roman"/>
                 <w:b w:val="0"/>
                 <w:bCs w:val="0"/>
@@ -3417,15 +3588,24 @@
           </w:p>
           <w:p>
             <w:pPr>
-              <w:pStyle w:val="7"/>
+              <w:pStyle w:val="9"/>
               <w:keepNext w:val="0"/>
               <w:keepLines w:val="0"/>
+              <w:pageBreakBefore w:val="0"/>
               <w:framePr w:w="9652" w:wrap="notBeside" w:vAnchor="text" w:hAnchor="text" w:xAlign="center" w:y="1"/>
               <w:widowControl w:val="0"/>
               <w:shd w:val="clear" w:color="auto" w:fill="auto"/>
+              <w:kinsoku/>
+              <w:wordWrap/>
+              <w:overflowPunct/>
+              <w:topLinePunct w:val="0"/>
+              <w:autoSpaceDE/>
+              <w:autoSpaceDN/>
               <w:bidi w:val="0"/>
-              <w:spacing w:before="0" w:after="0" w:line="263" w:lineRule="exact"/>
-              <w:ind w:left="0" w:right="0" w:firstLine="0"/>
+              <w:adjustRightInd/>
+              <w:snapToGrid/>
+              <w:spacing w:before="0" w:after="0" w:line="360" w:lineRule="auto"/>
+              <w:ind w:left="0" w:right="0" w:firstLine="709" w:firstLineChars="0"/>
               <w:jc w:val="center"/>
               <w:rPr>
                 <w:rFonts w:hint="default" w:ascii="Times New Roman" w:hAnsi="Times New Roman" w:cs="Times New Roman"/>
@@ -3437,7 +3617,7 @@
             </w:pPr>
             <w:r>
               <w:rPr>
-                <w:rStyle w:val="8"/>
+                <w:rStyle w:val="10"/>
                 <w:rFonts w:hint="default" w:ascii="Times New Roman" w:hAnsi="Times New Roman" w:cs="Times New Roman"/>
                 <w:b w:val="0"/>
                 <w:bCs w:val="0"/>
@@ -3453,15 +3633,24 @@
           </w:p>
           <w:p>
             <w:pPr>
-              <w:pStyle w:val="7"/>
+              <w:pStyle w:val="9"/>
               <w:keepNext w:val="0"/>
               <w:keepLines w:val="0"/>
+              <w:pageBreakBefore w:val="0"/>
               <w:framePr w:w="9652" w:wrap="notBeside" w:vAnchor="text" w:hAnchor="text" w:xAlign="center" w:y="1"/>
               <w:widowControl w:val="0"/>
               <w:shd w:val="clear" w:color="auto" w:fill="auto"/>
+              <w:kinsoku/>
+              <w:wordWrap/>
+              <w:overflowPunct/>
+              <w:topLinePunct w:val="0"/>
+              <w:autoSpaceDE/>
+              <w:autoSpaceDN/>
               <w:bidi w:val="0"/>
-              <w:spacing w:before="0" w:after="0" w:line="263" w:lineRule="exact"/>
-              <w:ind w:left="0" w:right="0" w:firstLine="0"/>
+              <w:adjustRightInd/>
+              <w:snapToGrid/>
+              <w:spacing w:before="0" w:after="0" w:line="360" w:lineRule="auto"/>
+              <w:ind w:left="0" w:right="0" w:firstLine="709" w:firstLineChars="0"/>
               <w:jc w:val="center"/>
               <w:rPr>
                 <w:rFonts w:hint="default" w:ascii="Times New Roman" w:hAnsi="Times New Roman" w:cs="Times New Roman"/>
@@ -3473,7 +3662,7 @@
             </w:pPr>
             <w:r>
               <w:rPr>
-                <w:rStyle w:val="8"/>
+                <w:rStyle w:val="10"/>
                 <w:rFonts w:hint="default" w:ascii="Times New Roman" w:hAnsi="Times New Roman" w:cs="Times New Roman"/>
                 <w:b w:val="0"/>
                 <w:bCs w:val="0"/>
@@ -3489,15 +3678,24 @@
           </w:p>
           <w:p>
             <w:pPr>
-              <w:pStyle w:val="7"/>
+              <w:pStyle w:val="9"/>
               <w:keepNext w:val="0"/>
               <w:keepLines w:val="0"/>
+              <w:pageBreakBefore w:val="0"/>
               <w:framePr w:w="9652" w:wrap="notBeside" w:vAnchor="text" w:hAnchor="text" w:xAlign="center" w:y="1"/>
               <w:widowControl w:val="0"/>
               <w:shd w:val="clear" w:color="auto" w:fill="auto"/>
+              <w:kinsoku/>
+              <w:wordWrap/>
+              <w:overflowPunct/>
+              <w:topLinePunct w:val="0"/>
+              <w:autoSpaceDE/>
+              <w:autoSpaceDN/>
               <w:bidi w:val="0"/>
-              <w:spacing w:before="0" w:after="0" w:line="263" w:lineRule="exact"/>
-              <w:ind w:left="0" w:right="0" w:firstLine="0"/>
+              <w:adjustRightInd/>
+              <w:snapToGrid/>
+              <w:spacing w:before="0" w:after="0" w:line="360" w:lineRule="auto"/>
+              <w:ind w:left="0" w:right="0" w:firstLine="709" w:firstLineChars="0"/>
               <w:jc w:val="center"/>
               <w:rPr>
                 <w:rFonts w:hint="default" w:ascii="Times New Roman" w:hAnsi="Times New Roman" w:cs="Times New Roman"/>
@@ -3509,7 +3707,7 @@
             </w:pPr>
             <w:r>
               <w:rPr>
-                <w:rStyle w:val="8"/>
+                <w:rStyle w:val="10"/>
                 <w:rFonts w:hint="default" w:ascii="Times New Roman" w:hAnsi="Times New Roman" w:cs="Times New Roman"/>
                 <w:b w:val="0"/>
                 <w:bCs w:val="0"/>
@@ -3536,15 +3734,24 @@
           </w:tcPr>
           <w:p>
             <w:pPr>
-              <w:pStyle w:val="7"/>
+              <w:pStyle w:val="9"/>
               <w:keepNext w:val="0"/>
               <w:keepLines w:val="0"/>
+              <w:pageBreakBefore w:val="0"/>
               <w:framePr w:w="9652" w:wrap="notBeside" w:vAnchor="text" w:hAnchor="text" w:xAlign="center" w:y="1"/>
               <w:widowControl w:val="0"/>
               <w:shd w:val="clear" w:color="auto" w:fill="auto"/>
+              <w:kinsoku/>
+              <w:wordWrap/>
+              <w:overflowPunct/>
+              <w:topLinePunct w:val="0"/>
+              <w:autoSpaceDE/>
+              <w:autoSpaceDN/>
               <w:bidi w:val="0"/>
-              <w:spacing w:before="0" w:after="0" w:line="263" w:lineRule="exact"/>
-              <w:ind w:left="0" w:right="0" w:firstLine="0"/>
+              <w:adjustRightInd/>
+              <w:snapToGrid/>
+              <w:spacing w:before="0" w:after="0" w:line="360" w:lineRule="auto"/>
+              <w:ind w:left="0" w:right="0" w:firstLine="709" w:firstLineChars="0"/>
               <w:jc w:val="center"/>
               <w:rPr>
                 <w:rFonts w:hint="default" w:ascii="Times New Roman" w:hAnsi="Times New Roman" w:cs="Times New Roman"/>
@@ -3556,7 +3763,7 @@
             </w:pPr>
             <w:r>
               <w:rPr>
-                <w:rStyle w:val="8"/>
+                <w:rStyle w:val="10"/>
                 <w:rFonts w:hint="default" w:ascii="Times New Roman" w:hAnsi="Times New Roman" w:cs="Times New Roman"/>
                 <w:b/>
                 <w:bCs/>
@@ -3572,15 +3779,24 @@
           </w:p>
           <w:p>
             <w:pPr>
-              <w:pStyle w:val="7"/>
+              <w:pStyle w:val="9"/>
               <w:keepNext w:val="0"/>
               <w:keepLines w:val="0"/>
+              <w:pageBreakBefore w:val="0"/>
               <w:framePr w:w="9652" w:wrap="notBeside" w:vAnchor="text" w:hAnchor="text" w:xAlign="center" w:y="1"/>
               <w:widowControl w:val="0"/>
               <w:shd w:val="clear" w:color="auto" w:fill="auto"/>
+              <w:kinsoku/>
+              <w:wordWrap/>
+              <w:overflowPunct/>
+              <w:topLinePunct w:val="0"/>
+              <w:autoSpaceDE/>
+              <w:autoSpaceDN/>
               <w:bidi w:val="0"/>
-              <w:spacing w:before="0" w:after="0" w:line="263" w:lineRule="exact"/>
-              <w:ind w:left="0" w:right="0" w:firstLine="0"/>
+              <w:adjustRightInd/>
+              <w:snapToGrid/>
+              <w:spacing w:before="0" w:after="0" w:line="360" w:lineRule="auto"/>
+              <w:ind w:left="0" w:right="0" w:firstLine="709" w:firstLineChars="0"/>
               <w:jc w:val="center"/>
               <w:rPr>
                 <w:rFonts w:hint="default" w:ascii="Times New Roman" w:hAnsi="Times New Roman" w:cs="Times New Roman"/>
@@ -3592,7 +3808,7 @@
             </w:pPr>
             <w:r>
               <w:rPr>
-                <w:rStyle w:val="8"/>
+                <w:rStyle w:val="10"/>
                 <w:rFonts w:hint="default" w:ascii="Times New Roman" w:hAnsi="Times New Roman" w:cs="Times New Roman"/>
                 <w:b w:val="0"/>
                 <w:bCs w:val="0"/>
@@ -3607,7 +3823,7 @@
             </w:r>
             <w:r>
               <w:rPr>
-                <w:rStyle w:val="8"/>
+                <w:rStyle w:val="10"/>
                 <w:rFonts w:hint="default" w:ascii="Times New Roman" w:hAnsi="Times New Roman" w:cs="Times New Roman"/>
                 <w:b w:val="0"/>
                 <w:bCs w:val="0"/>
@@ -3622,7 +3838,7 @@
             </w:r>
             <w:r>
               <w:rPr>
-                <w:rStyle w:val="8"/>
+                <w:rStyle w:val="10"/>
                 <w:rFonts w:hint="default" w:ascii="Times New Roman" w:hAnsi="Times New Roman" w:cs="Times New Roman"/>
                 <w:b w:val="0"/>
                 <w:bCs w:val="0"/>
@@ -3637,7 +3853,7 @@
             </w:r>
             <w:r>
               <w:rPr>
-                <w:rStyle w:val="8"/>
+                <w:rStyle w:val="10"/>
                 <w:rFonts w:hint="default" w:ascii="Times New Roman" w:hAnsi="Times New Roman" w:cs="Times New Roman"/>
                 <w:b w:val="0"/>
                 <w:bCs w:val="0"/>
@@ -3652,7 +3868,7 @@
             </w:r>
             <w:r>
               <w:rPr>
-                <w:rStyle w:val="8"/>
+                <w:rStyle w:val="10"/>
                 <w:rFonts w:hint="default" w:ascii="Times New Roman" w:hAnsi="Times New Roman" w:cs="Times New Roman"/>
                 <w:b w:val="0"/>
                 <w:bCs w:val="0"/>
@@ -3667,7 +3883,7 @@
             </w:r>
             <w:r>
               <w:rPr>
-                <w:rStyle w:val="8"/>
+                <w:rStyle w:val="10"/>
                 <w:rFonts w:hint="default" w:ascii="Times New Roman" w:hAnsi="Times New Roman" w:cs="Times New Roman"/>
                 <w:b w:val="0"/>
                 <w:bCs w:val="0"/>
@@ -3682,7 +3898,7 @@
             </w:r>
             <w:r>
               <w:rPr>
-                <w:rStyle w:val="8"/>
+                <w:rStyle w:val="10"/>
                 <w:rFonts w:hint="default" w:ascii="Times New Roman" w:hAnsi="Times New Roman" w:cs="Times New Roman"/>
                 <w:b w:val="0"/>
                 <w:bCs w:val="0"/>
@@ -3698,15 +3914,24 @@
           </w:p>
           <w:p>
             <w:pPr>
-              <w:pStyle w:val="7"/>
+              <w:pStyle w:val="9"/>
               <w:keepNext w:val="0"/>
               <w:keepLines w:val="0"/>
+              <w:pageBreakBefore w:val="0"/>
               <w:framePr w:w="9652" w:wrap="notBeside" w:vAnchor="text" w:hAnchor="text" w:xAlign="center" w:y="1"/>
               <w:widowControl w:val="0"/>
               <w:shd w:val="clear" w:color="auto" w:fill="auto"/>
+              <w:kinsoku/>
+              <w:wordWrap/>
+              <w:overflowPunct/>
+              <w:topLinePunct w:val="0"/>
+              <w:autoSpaceDE/>
+              <w:autoSpaceDN/>
               <w:bidi w:val="0"/>
-              <w:spacing w:before="0" w:after="0" w:line="263" w:lineRule="exact"/>
-              <w:ind w:left="0" w:right="0" w:firstLine="0"/>
+              <w:adjustRightInd/>
+              <w:snapToGrid/>
+              <w:spacing w:before="0" w:after="0" w:line="360" w:lineRule="auto"/>
+              <w:ind w:left="0" w:right="0" w:firstLine="709" w:firstLineChars="0"/>
               <w:jc w:val="center"/>
               <w:rPr>
                 <w:rFonts w:hint="default" w:ascii="Times New Roman" w:hAnsi="Times New Roman" w:cs="Times New Roman"/>
@@ -3718,7 +3943,7 @@
             </w:pPr>
             <w:r>
               <w:rPr>
-                <w:rStyle w:val="8"/>
+                <w:rStyle w:val="10"/>
                 <w:rFonts w:hint="default" w:ascii="Times New Roman" w:hAnsi="Times New Roman" w:cs="Times New Roman"/>
                 <w:b w:val="0"/>
                 <w:bCs w:val="0"/>
@@ -3734,15 +3959,24 @@
           </w:p>
           <w:p>
             <w:pPr>
-              <w:pStyle w:val="7"/>
+              <w:pStyle w:val="9"/>
               <w:keepNext w:val="0"/>
               <w:keepLines w:val="0"/>
+              <w:pageBreakBefore w:val="0"/>
               <w:framePr w:w="9652" w:wrap="notBeside" w:vAnchor="text" w:hAnchor="text" w:xAlign="center" w:y="1"/>
               <w:widowControl w:val="0"/>
               <w:shd w:val="clear" w:color="auto" w:fill="auto"/>
+              <w:kinsoku/>
+              <w:wordWrap/>
+              <w:overflowPunct/>
+              <w:topLinePunct w:val="0"/>
+              <w:autoSpaceDE/>
+              <w:autoSpaceDN/>
               <w:bidi w:val="0"/>
-              <w:spacing w:before="0" w:after="0" w:line="263" w:lineRule="exact"/>
-              <w:ind w:left="0" w:right="0" w:firstLine="0"/>
+              <w:adjustRightInd/>
+              <w:snapToGrid/>
+              <w:spacing w:before="0" w:after="0" w:line="360" w:lineRule="auto"/>
+              <w:ind w:left="0" w:right="0" w:firstLine="709" w:firstLineChars="0"/>
               <w:jc w:val="center"/>
               <w:rPr>
                 <w:rFonts w:hint="default" w:ascii="Times New Roman" w:hAnsi="Times New Roman" w:cs="Times New Roman"/>
@@ -3754,7 +3988,7 @@
             </w:pPr>
             <w:r>
               <w:rPr>
-                <w:rStyle w:val="8"/>
+                <w:rStyle w:val="10"/>
                 <w:rFonts w:hint="default" w:ascii="Times New Roman" w:hAnsi="Times New Roman" w:cs="Times New Roman"/>
                 <w:b w:val="0"/>
                 <w:bCs w:val="0"/>
@@ -3769,7 +4003,7 @@
             </w:r>
             <w:r>
               <w:rPr>
-                <w:rStyle w:val="8"/>
+                <w:rStyle w:val="10"/>
                 <w:rFonts w:hint="default" w:ascii="Times New Roman" w:hAnsi="Times New Roman" w:cs="Times New Roman"/>
                 <w:b w:val="0"/>
                 <w:bCs w:val="0"/>
@@ -3784,7 +4018,7 @@
             </w:r>
             <w:r>
               <w:rPr>
-                <w:rStyle w:val="8"/>
+                <w:rStyle w:val="10"/>
                 <w:rFonts w:hint="default" w:ascii="Times New Roman" w:hAnsi="Times New Roman" w:cs="Times New Roman"/>
                 <w:b w:val="0"/>
                 <w:bCs w:val="0"/>
@@ -3800,15 +4034,24 @@
           </w:p>
           <w:p>
             <w:pPr>
-              <w:pStyle w:val="7"/>
+              <w:pStyle w:val="9"/>
               <w:keepNext w:val="0"/>
               <w:keepLines w:val="0"/>
+              <w:pageBreakBefore w:val="0"/>
               <w:framePr w:w="9652" w:wrap="notBeside" w:vAnchor="text" w:hAnchor="text" w:xAlign="center" w:y="1"/>
               <w:widowControl w:val="0"/>
               <w:shd w:val="clear" w:color="auto" w:fill="auto"/>
+              <w:kinsoku/>
+              <w:wordWrap/>
+              <w:overflowPunct/>
+              <w:topLinePunct w:val="0"/>
+              <w:autoSpaceDE/>
+              <w:autoSpaceDN/>
               <w:bidi w:val="0"/>
-              <w:spacing w:before="0" w:after="0" w:line="263" w:lineRule="exact"/>
-              <w:ind w:left="0" w:right="0" w:firstLine="0"/>
+              <w:adjustRightInd/>
+              <w:snapToGrid/>
+              <w:spacing w:before="0" w:after="0" w:line="360" w:lineRule="auto"/>
+              <w:ind w:left="0" w:right="0" w:firstLine="709" w:firstLineChars="0"/>
               <w:jc w:val="center"/>
               <w:rPr>
                 <w:rFonts w:hint="default" w:ascii="Times New Roman" w:hAnsi="Times New Roman" w:cs="Times New Roman"/>
@@ -3820,7 +4063,7 @@
             </w:pPr>
             <w:r>
               <w:rPr>
-                <w:rStyle w:val="8"/>
+                <w:rStyle w:val="10"/>
                 <w:rFonts w:hint="default" w:ascii="Times New Roman" w:hAnsi="Times New Roman" w:cs="Times New Roman"/>
                 <w:b w:val="0"/>
                 <w:bCs w:val="0"/>
@@ -3835,7 +4078,7 @@
             </w:r>
             <w:r>
               <w:rPr>
-                <w:rStyle w:val="8"/>
+                <w:rStyle w:val="10"/>
                 <w:rFonts w:hint="default" w:ascii="Times New Roman" w:hAnsi="Times New Roman" w:cs="Times New Roman"/>
                 <w:b w:val="0"/>
                 <w:bCs w:val="0"/>
@@ -3850,7 +4093,7 @@
             </w:r>
             <w:r>
               <w:rPr>
-                <w:rStyle w:val="8"/>
+                <w:rStyle w:val="10"/>
                 <w:rFonts w:hint="default" w:ascii="Times New Roman" w:hAnsi="Times New Roman" w:cs="Times New Roman"/>
                 <w:b w:val="0"/>
                 <w:bCs w:val="0"/>
@@ -3883,15 +4126,24 @@
           </w:tcPr>
           <w:p>
             <w:pPr>
-              <w:pStyle w:val="7"/>
+              <w:pStyle w:val="9"/>
               <w:keepNext w:val="0"/>
               <w:keepLines w:val="0"/>
+              <w:pageBreakBefore w:val="0"/>
               <w:framePr w:w="9652" w:wrap="notBeside" w:vAnchor="text" w:hAnchor="text" w:xAlign="center" w:y="1"/>
               <w:widowControl w:val="0"/>
               <w:shd w:val="clear" w:color="auto" w:fill="auto"/>
+              <w:kinsoku/>
+              <w:wordWrap/>
+              <w:overflowPunct/>
+              <w:topLinePunct w:val="0"/>
+              <w:autoSpaceDE/>
+              <w:autoSpaceDN/>
               <w:bidi w:val="0"/>
-              <w:spacing w:before="0" w:after="0" w:line="266" w:lineRule="exact"/>
-              <w:ind w:left="0" w:right="0" w:firstLine="0"/>
+              <w:adjustRightInd/>
+              <w:snapToGrid/>
+              <w:spacing w:before="0" w:after="0" w:line="360" w:lineRule="auto"/>
+              <w:ind w:left="0" w:right="0" w:firstLine="709" w:firstLineChars="0"/>
               <w:jc w:val="center"/>
               <w:rPr>
                 <w:rFonts w:hint="default" w:ascii="Times New Roman" w:hAnsi="Times New Roman" w:cs="Times New Roman"/>
@@ -3903,7 +4155,7 @@
             </w:pPr>
             <w:r>
               <w:rPr>
-                <w:rStyle w:val="8"/>
+                <w:rStyle w:val="10"/>
                 <w:rFonts w:hint="default" w:ascii="Times New Roman" w:hAnsi="Times New Roman" w:cs="Times New Roman"/>
                 <w:b/>
                 <w:bCs/>
@@ -3930,15 +4182,24 @@
           </w:tcPr>
           <w:p>
             <w:pPr>
-              <w:pStyle w:val="7"/>
+              <w:pStyle w:val="9"/>
               <w:keepNext w:val="0"/>
               <w:keepLines w:val="0"/>
+              <w:pageBreakBefore w:val="0"/>
               <w:framePr w:w="9652" w:wrap="notBeside" w:vAnchor="text" w:hAnchor="text" w:xAlign="center" w:y="1"/>
               <w:widowControl w:val="0"/>
               <w:shd w:val="clear" w:color="auto" w:fill="auto"/>
+              <w:kinsoku/>
+              <w:wordWrap/>
+              <w:overflowPunct/>
+              <w:topLinePunct w:val="0"/>
+              <w:autoSpaceDE/>
+              <w:autoSpaceDN/>
               <w:bidi w:val="0"/>
-              <w:spacing w:before="0" w:after="0" w:line="266" w:lineRule="exact"/>
-              <w:ind w:left="0" w:right="0" w:firstLine="0"/>
+              <w:adjustRightInd/>
+              <w:snapToGrid/>
+              <w:spacing w:before="0" w:after="0" w:line="360" w:lineRule="auto"/>
+              <w:ind w:left="0" w:right="0" w:firstLine="709" w:firstLineChars="0"/>
               <w:jc w:val="center"/>
               <w:rPr>
                 <w:rFonts w:hint="default" w:ascii="Times New Roman" w:hAnsi="Times New Roman" w:cs="Times New Roman"/>
@@ -3950,7 +4211,7 @@
             </w:pPr>
             <w:r>
               <w:rPr>
-                <w:rStyle w:val="8"/>
+                <w:rStyle w:val="10"/>
                 <w:rFonts w:hint="default" w:ascii="Times New Roman" w:hAnsi="Times New Roman" w:cs="Times New Roman"/>
                 <w:b/>
                 <w:bCs/>
@@ -3977,15 +4238,24 @@
           </w:tcPr>
           <w:p>
             <w:pPr>
-              <w:pStyle w:val="7"/>
+              <w:pStyle w:val="9"/>
               <w:keepNext w:val="0"/>
               <w:keepLines w:val="0"/>
+              <w:pageBreakBefore w:val="0"/>
               <w:framePr w:w="9652" w:wrap="notBeside" w:vAnchor="text" w:hAnchor="text" w:xAlign="center" w:y="1"/>
               <w:widowControl w:val="0"/>
               <w:shd w:val="clear" w:color="auto" w:fill="auto"/>
+              <w:kinsoku/>
+              <w:wordWrap/>
+              <w:overflowPunct/>
+              <w:topLinePunct w:val="0"/>
+              <w:autoSpaceDE/>
+              <w:autoSpaceDN/>
               <w:bidi w:val="0"/>
-              <w:spacing w:before="0" w:after="0" w:line="266" w:lineRule="exact"/>
-              <w:ind w:left="0" w:right="0" w:firstLine="0"/>
+              <w:adjustRightInd/>
+              <w:snapToGrid/>
+              <w:spacing w:before="0" w:after="0" w:line="360" w:lineRule="auto"/>
+              <w:ind w:left="0" w:right="0" w:firstLine="709" w:firstLineChars="0"/>
               <w:jc w:val="center"/>
               <w:rPr>
                 <w:rFonts w:hint="default" w:ascii="Times New Roman" w:hAnsi="Times New Roman" w:cs="Times New Roman"/>
@@ -3997,7 +4267,7 @@
             </w:pPr>
             <w:r>
               <w:rPr>
-                <w:rStyle w:val="8"/>
+                <w:rStyle w:val="10"/>
                 <w:rFonts w:hint="default" w:ascii="Times New Roman" w:hAnsi="Times New Roman" w:cs="Times New Roman"/>
                 <w:b/>
                 <w:bCs/>
@@ -4030,15 +4300,24 @@
           </w:tcPr>
           <w:p>
             <w:pPr>
-              <w:pStyle w:val="7"/>
+              <w:pStyle w:val="9"/>
               <w:keepNext w:val="0"/>
               <w:keepLines w:val="0"/>
+              <w:pageBreakBefore w:val="0"/>
               <w:framePr w:w="9652" w:wrap="notBeside" w:vAnchor="text" w:hAnchor="text" w:xAlign="center" w:y="1"/>
               <w:widowControl w:val="0"/>
               <w:shd w:val="clear" w:color="auto" w:fill="auto"/>
+              <w:kinsoku/>
+              <w:wordWrap/>
+              <w:overflowPunct/>
+              <w:topLinePunct w:val="0"/>
+              <w:autoSpaceDE/>
+              <w:autoSpaceDN/>
               <w:bidi w:val="0"/>
-              <w:spacing w:before="0" w:after="0" w:line="288" w:lineRule="exact"/>
-              <w:ind w:left="0" w:right="0" w:firstLine="0"/>
+              <w:adjustRightInd/>
+              <w:snapToGrid/>
+              <w:spacing w:before="0" w:after="0" w:line="360" w:lineRule="auto"/>
+              <w:ind w:left="0" w:right="0" w:firstLine="709" w:firstLineChars="0"/>
               <w:jc w:val="center"/>
               <w:rPr>
                 <w:rFonts w:hint="default" w:ascii="Times New Roman" w:hAnsi="Times New Roman" w:cs="Times New Roman"/>
@@ -4050,7 +4329,7 @@
             </w:pPr>
             <w:r>
               <w:rPr>
-                <w:rStyle w:val="8"/>
+                <w:rStyle w:val="10"/>
                 <w:rFonts w:hint="default" w:ascii="Times New Roman" w:hAnsi="Times New Roman" w:cs="Times New Roman"/>
                 <w:b w:val="0"/>
                 <w:bCs w:val="0"/>
@@ -4077,15 +4356,24 @@
           </w:tcPr>
           <w:p>
             <w:pPr>
-              <w:pStyle w:val="7"/>
+              <w:pStyle w:val="9"/>
               <w:keepNext w:val="0"/>
               <w:keepLines w:val="0"/>
+              <w:pageBreakBefore w:val="0"/>
               <w:framePr w:w="9652" w:wrap="notBeside" w:vAnchor="text" w:hAnchor="text" w:xAlign="center" w:y="1"/>
               <w:widowControl w:val="0"/>
               <w:shd w:val="clear" w:color="auto" w:fill="auto"/>
+              <w:kinsoku/>
+              <w:wordWrap/>
+              <w:overflowPunct/>
+              <w:topLinePunct w:val="0"/>
+              <w:autoSpaceDE/>
+              <w:autoSpaceDN/>
               <w:bidi w:val="0"/>
-              <w:spacing w:before="0" w:after="0" w:line="288" w:lineRule="exact"/>
-              <w:ind w:left="0" w:right="0" w:firstLine="0"/>
+              <w:adjustRightInd/>
+              <w:snapToGrid/>
+              <w:spacing w:before="0" w:after="0" w:line="360" w:lineRule="auto"/>
+              <w:ind w:left="0" w:right="0" w:firstLine="709" w:firstLineChars="0"/>
               <w:jc w:val="center"/>
               <w:rPr>
                 <w:rFonts w:hint="default" w:ascii="Times New Roman" w:hAnsi="Times New Roman" w:cs="Times New Roman"/>
@@ -4097,7 +4385,7 @@
             </w:pPr>
             <w:r>
               <w:rPr>
-                <w:rStyle w:val="8"/>
+                <w:rStyle w:val="10"/>
                 <w:rFonts w:hint="default" w:ascii="Times New Roman" w:hAnsi="Times New Roman" w:cs="Times New Roman"/>
                 <w:b w:val="0"/>
                 <w:bCs w:val="0"/>
@@ -4124,15 +4412,24 @@
           </w:tcPr>
           <w:p>
             <w:pPr>
-              <w:pStyle w:val="7"/>
+              <w:pStyle w:val="9"/>
               <w:keepNext w:val="0"/>
               <w:keepLines w:val="0"/>
+              <w:pageBreakBefore w:val="0"/>
               <w:framePr w:w="9652" w:wrap="notBeside" w:vAnchor="text" w:hAnchor="text" w:xAlign="center" w:y="1"/>
               <w:widowControl w:val="0"/>
               <w:shd w:val="clear" w:color="auto" w:fill="auto"/>
+              <w:kinsoku/>
+              <w:wordWrap/>
+              <w:overflowPunct/>
+              <w:topLinePunct w:val="0"/>
+              <w:autoSpaceDE/>
+              <w:autoSpaceDN/>
               <w:bidi w:val="0"/>
-              <w:spacing w:before="0" w:after="0" w:line="288" w:lineRule="exact"/>
-              <w:ind w:left="0" w:right="0" w:firstLine="0"/>
+              <w:adjustRightInd/>
+              <w:snapToGrid/>
+              <w:spacing w:before="0" w:after="0" w:line="360" w:lineRule="auto"/>
+              <w:ind w:left="0" w:right="0" w:firstLine="709" w:firstLineChars="0"/>
               <w:jc w:val="center"/>
               <w:rPr>
                 <w:rFonts w:hint="default" w:ascii="Times New Roman" w:hAnsi="Times New Roman" w:cs="Times New Roman"/>
@@ -4144,7 +4441,7 @@
             </w:pPr>
             <w:r>
               <w:rPr>
-                <w:rStyle w:val="8"/>
+                <w:rStyle w:val="10"/>
                 <w:rFonts w:hint="default" w:ascii="Times New Roman" w:hAnsi="Times New Roman" w:cs="Times New Roman"/>
                 <w:b w:val="0"/>
                 <w:bCs w:val="0"/>
@@ -4177,7 +4474,7 @@
         <w:adjustRightInd/>
         <w:snapToGrid/>
         <w:spacing w:line="360" w:lineRule="auto"/>
-        <w:ind w:left="0" w:leftChars="0" w:right="0" w:rightChars="0" w:firstLine="640" w:firstLineChars="0"/>
+        <w:ind w:left="0" w:leftChars="0" w:right="0" w:rightChars="0" w:firstLine="709" w:firstLineChars="0"/>
         <w:jc w:val="both"/>
         <w:textAlignment w:val="auto"/>
         <w:outlineLvl w:val="9"/>
@@ -4212,7 +4509,7 @@
         <w:adjustRightInd/>
         <w:snapToGrid/>
         <w:spacing w:line="360" w:lineRule="auto"/>
-        <w:ind w:left="0" w:leftChars="0" w:right="0" w:rightChars="0" w:firstLine="567" w:firstLineChars="0"/>
+        <w:ind w:left="0" w:leftChars="0" w:right="0" w:rightChars="0" w:firstLine="709" w:firstLineChars="0"/>
         <w:jc w:val="both"/>
         <w:textAlignment w:val="auto"/>
         <w:outlineLvl w:val="9"/>
@@ -4247,7 +4544,7 @@
         <w:adjustRightInd/>
         <w:snapToGrid/>
         <w:spacing w:line="360" w:lineRule="auto"/>
-        <w:ind w:left="0" w:leftChars="0" w:right="0" w:rightChars="0" w:firstLine="567" w:firstLineChars="0"/>
+        <w:ind w:left="0" w:leftChars="0" w:right="0" w:rightChars="0" w:firstLine="709" w:firstLineChars="0"/>
         <w:jc w:val="both"/>
         <w:textAlignment w:val="auto"/>
         <w:outlineLvl w:val="9"/>
@@ -4286,7 +4583,7 @@
         <w:adjustRightInd/>
         <w:snapToGrid/>
         <w:spacing w:line="360" w:lineRule="auto"/>
-        <w:ind w:left="0" w:leftChars="0" w:right="0" w:rightChars="0" w:firstLine="567" w:firstLineChars="0"/>
+        <w:ind w:left="0" w:leftChars="0" w:right="0" w:rightChars="0" w:firstLine="709" w:firstLineChars="0"/>
         <w:jc w:val="both"/>
         <w:textAlignment w:val="auto"/>
         <w:outlineLvl w:val="9"/>
@@ -4333,7 +4630,7 @@
         <w:adjustRightInd/>
         <w:snapToGrid/>
         <w:spacing w:line="360" w:lineRule="auto"/>
-        <w:ind w:left="0" w:leftChars="0" w:right="0" w:rightChars="0" w:firstLine="640" w:firstLineChars="0"/>
+        <w:ind w:left="0" w:leftChars="0" w:right="0" w:rightChars="0" w:firstLine="709" w:firstLineChars="0"/>
         <w:jc w:val="both"/>
         <w:textAlignment w:val="auto"/>
         <w:outlineLvl w:val="9"/>
@@ -4360,63 +4657,7 @@
         <w:adjustRightInd/>
         <w:snapToGrid/>
         <w:spacing w:line="360" w:lineRule="auto"/>
-        <w:ind w:left="0" w:leftChars="0" w:right="0" w:rightChars="0"/>
-        <w:jc w:val="both"/>
-        <w:textAlignment w:val="auto"/>
-        <w:outlineLvl w:val="9"/>
-        <w:rPr>
-          <w:rFonts w:hint="default" w:ascii="Times New Roman" w:hAnsi="Times New Roman" w:cs="Times New Roman"/>
-        </w:rPr>
-      </w:pPr>
-    </w:p>
-    <w:p>
-      <w:pPr>
-        <w:keepNext w:val="0"/>
-        <w:keepLines w:val="0"/>
-        <w:pageBreakBefore w:val="0"/>
-        <w:widowControl/>
-        <w:kinsoku/>
-        <w:wordWrap/>
-        <w:overflowPunct/>
-        <w:topLinePunct w:val="0"/>
-        <w:autoSpaceDE/>
-        <w:autoSpaceDN/>
-        <w:bidi w:val="0"/>
-        <w:adjustRightInd/>
-        <w:snapToGrid/>
-        <w:spacing w:line="360" w:lineRule="auto"/>
-        <w:ind w:left="0" w:leftChars="0" w:right="0" w:rightChars="0"/>
-        <w:jc w:val="both"/>
-        <w:textAlignment w:val="auto"/>
-        <w:outlineLvl w:val="9"/>
-        <w:rPr>
-          <w:rFonts w:hint="default" w:ascii="Times New Roman" w:hAnsi="Times New Roman" w:cs="Times New Roman"/>
-        </w:rPr>
-      </w:pPr>
-      <w:r>
-        <w:rPr>
-          <w:rFonts w:hint="default" w:ascii="Times New Roman" w:hAnsi="Times New Roman" w:cs="Times New Roman"/>
-        </w:rPr>
-        <w:br w:type="page"/>
-      </w:r>
-    </w:p>
-    <w:p>
-      <w:pPr>
-        <w:keepNext w:val="0"/>
-        <w:keepLines w:val="0"/>
-        <w:pageBreakBefore w:val="0"/>
-        <w:widowControl/>
-        <w:kinsoku/>
-        <w:wordWrap/>
-        <w:overflowPunct/>
-        <w:topLinePunct w:val="0"/>
-        <w:autoSpaceDE/>
-        <w:autoSpaceDN/>
-        <w:bidi w:val="0"/>
-        <w:adjustRightInd/>
-        <w:snapToGrid/>
-        <w:spacing w:line="360" w:lineRule="auto"/>
-        <w:ind w:left="0" w:leftChars="0" w:right="0" w:rightChars="0" w:firstLine="0" w:firstLineChars="0"/>
+        <w:ind w:left="0" w:leftChars="0" w:right="0" w:rightChars="0" w:firstLine="709" w:firstLineChars="0"/>
         <w:jc w:val="center"/>
         <w:textAlignment w:val="auto"/>
         <w:outlineLvl w:val="9"/>
@@ -4428,7 +4669,27 @@
           <w:szCs w:val="32"/>
         </w:rPr>
       </w:pPr>
-      <w:r>
+    </w:p>
+    <w:p>
+      <w:pPr>
+        <w:keepNext w:val="0"/>
+        <w:keepLines w:val="0"/>
+        <w:pageBreakBefore w:val="0"/>
+        <w:widowControl/>
+        <w:kinsoku/>
+        <w:wordWrap/>
+        <w:overflowPunct/>
+        <w:topLinePunct w:val="0"/>
+        <w:autoSpaceDE/>
+        <w:autoSpaceDN/>
+        <w:bidi w:val="0"/>
+        <w:adjustRightInd/>
+        <w:snapToGrid/>
+        <w:spacing w:line="360" w:lineRule="auto"/>
+        <w:ind w:left="0" w:leftChars="0" w:right="0" w:rightChars="0" w:firstLine="709" w:firstLineChars="0"/>
+        <w:jc w:val="center"/>
+        <w:textAlignment w:val="auto"/>
+        <w:outlineLvl w:val="9"/>
         <w:rPr>
           <w:rFonts w:hint="default" w:ascii="Times New Roman" w:hAnsi="Times New Roman" w:cs="Times New Roman"/>
           <w:b/>
@@ -4436,6 +4697,359 @@
           <w:sz w:val="28"/>
           <w:szCs w:val="32"/>
         </w:rPr>
+      </w:pPr>
+    </w:p>
+    <w:p>
+      <w:pPr>
+        <w:keepNext w:val="0"/>
+        <w:keepLines w:val="0"/>
+        <w:pageBreakBefore w:val="0"/>
+        <w:widowControl/>
+        <w:kinsoku/>
+        <w:wordWrap/>
+        <w:overflowPunct/>
+        <w:topLinePunct w:val="0"/>
+        <w:autoSpaceDE/>
+        <w:autoSpaceDN/>
+        <w:bidi w:val="0"/>
+        <w:adjustRightInd/>
+        <w:snapToGrid/>
+        <w:spacing w:line="360" w:lineRule="auto"/>
+        <w:ind w:left="0" w:leftChars="0" w:right="0" w:rightChars="0" w:firstLine="709" w:firstLineChars="0"/>
+        <w:jc w:val="center"/>
+        <w:textAlignment w:val="auto"/>
+        <w:outlineLvl w:val="9"/>
+        <w:rPr>
+          <w:rFonts w:hint="default" w:ascii="Times New Roman" w:hAnsi="Times New Roman" w:cs="Times New Roman"/>
+          <w:b/>
+          <w:bCs/>
+          <w:sz w:val="28"/>
+          <w:szCs w:val="32"/>
+        </w:rPr>
+      </w:pPr>
+    </w:p>
+    <w:p>
+      <w:pPr>
+        <w:keepNext w:val="0"/>
+        <w:keepLines w:val="0"/>
+        <w:pageBreakBefore w:val="0"/>
+        <w:widowControl/>
+        <w:kinsoku/>
+        <w:wordWrap/>
+        <w:overflowPunct/>
+        <w:topLinePunct w:val="0"/>
+        <w:autoSpaceDE/>
+        <w:autoSpaceDN/>
+        <w:bidi w:val="0"/>
+        <w:adjustRightInd/>
+        <w:snapToGrid/>
+        <w:spacing w:line="360" w:lineRule="auto"/>
+        <w:ind w:left="0" w:leftChars="0" w:right="0" w:rightChars="0" w:firstLine="709" w:firstLineChars="0"/>
+        <w:jc w:val="center"/>
+        <w:textAlignment w:val="auto"/>
+        <w:outlineLvl w:val="9"/>
+        <w:rPr>
+          <w:rFonts w:hint="default" w:ascii="Times New Roman" w:hAnsi="Times New Roman" w:cs="Times New Roman"/>
+          <w:b/>
+          <w:bCs/>
+          <w:sz w:val="28"/>
+          <w:szCs w:val="32"/>
+        </w:rPr>
+      </w:pPr>
+    </w:p>
+    <w:p>
+      <w:pPr>
+        <w:keepNext w:val="0"/>
+        <w:keepLines w:val="0"/>
+        <w:pageBreakBefore w:val="0"/>
+        <w:widowControl/>
+        <w:kinsoku/>
+        <w:wordWrap/>
+        <w:overflowPunct/>
+        <w:topLinePunct w:val="0"/>
+        <w:autoSpaceDE/>
+        <w:autoSpaceDN/>
+        <w:bidi w:val="0"/>
+        <w:adjustRightInd/>
+        <w:snapToGrid/>
+        <w:spacing w:line="360" w:lineRule="auto"/>
+        <w:ind w:left="0" w:leftChars="0" w:right="0" w:rightChars="0" w:firstLine="709" w:firstLineChars="0"/>
+        <w:jc w:val="center"/>
+        <w:textAlignment w:val="auto"/>
+        <w:outlineLvl w:val="9"/>
+        <w:rPr>
+          <w:rFonts w:hint="default" w:ascii="Times New Roman" w:hAnsi="Times New Roman" w:cs="Times New Roman"/>
+          <w:b/>
+          <w:bCs/>
+          <w:sz w:val="28"/>
+          <w:szCs w:val="32"/>
+        </w:rPr>
+      </w:pPr>
+    </w:p>
+    <w:p>
+      <w:pPr>
+        <w:keepNext w:val="0"/>
+        <w:keepLines w:val="0"/>
+        <w:pageBreakBefore w:val="0"/>
+        <w:widowControl/>
+        <w:kinsoku/>
+        <w:wordWrap/>
+        <w:overflowPunct/>
+        <w:topLinePunct w:val="0"/>
+        <w:autoSpaceDE/>
+        <w:autoSpaceDN/>
+        <w:bidi w:val="0"/>
+        <w:adjustRightInd/>
+        <w:snapToGrid/>
+        <w:spacing w:line="360" w:lineRule="auto"/>
+        <w:ind w:left="0" w:leftChars="0" w:right="0" w:rightChars="0" w:firstLine="709" w:firstLineChars="0"/>
+        <w:jc w:val="center"/>
+        <w:textAlignment w:val="auto"/>
+        <w:outlineLvl w:val="9"/>
+        <w:rPr>
+          <w:rFonts w:hint="default" w:ascii="Times New Roman" w:hAnsi="Times New Roman" w:cs="Times New Roman"/>
+          <w:b/>
+          <w:bCs/>
+          <w:sz w:val="28"/>
+          <w:szCs w:val="32"/>
+        </w:rPr>
+      </w:pPr>
+    </w:p>
+    <w:p>
+      <w:pPr>
+        <w:keepNext w:val="0"/>
+        <w:keepLines w:val="0"/>
+        <w:pageBreakBefore w:val="0"/>
+        <w:widowControl/>
+        <w:kinsoku/>
+        <w:wordWrap/>
+        <w:overflowPunct/>
+        <w:topLinePunct w:val="0"/>
+        <w:autoSpaceDE/>
+        <w:autoSpaceDN/>
+        <w:bidi w:val="0"/>
+        <w:adjustRightInd/>
+        <w:snapToGrid/>
+        <w:spacing w:line="360" w:lineRule="auto"/>
+        <w:ind w:left="0" w:leftChars="0" w:right="0" w:rightChars="0" w:firstLine="709" w:firstLineChars="0"/>
+        <w:jc w:val="center"/>
+        <w:textAlignment w:val="auto"/>
+        <w:outlineLvl w:val="9"/>
+        <w:rPr>
+          <w:rFonts w:hint="default" w:ascii="Times New Roman" w:hAnsi="Times New Roman" w:cs="Times New Roman"/>
+          <w:b/>
+          <w:bCs/>
+          <w:sz w:val="28"/>
+          <w:szCs w:val="32"/>
+        </w:rPr>
+      </w:pPr>
+    </w:p>
+    <w:p>
+      <w:pPr>
+        <w:keepNext w:val="0"/>
+        <w:keepLines w:val="0"/>
+        <w:pageBreakBefore w:val="0"/>
+        <w:widowControl/>
+        <w:kinsoku/>
+        <w:wordWrap/>
+        <w:overflowPunct/>
+        <w:topLinePunct w:val="0"/>
+        <w:autoSpaceDE/>
+        <w:autoSpaceDN/>
+        <w:bidi w:val="0"/>
+        <w:adjustRightInd/>
+        <w:snapToGrid/>
+        <w:spacing w:line="360" w:lineRule="auto"/>
+        <w:ind w:left="0" w:leftChars="0" w:right="0" w:rightChars="0" w:firstLine="709" w:firstLineChars="0"/>
+        <w:jc w:val="center"/>
+        <w:textAlignment w:val="auto"/>
+        <w:outlineLvl w:val="9"/>
+        <w:rPr>
+          <w:rFonts w:hint="default" w:ascii="Times New Roman" w:hAnsi="Times New Roman" w:cs="Times New Roman"/>
+          <w:b/>
+          <w:bCs/>
+          <w:sz w:val="28"/>
+          <w:szCs w:val="32"/>
+        </w:rPr>
+      </w:pPr>
+    </w:p>
+    <w:p>
+      <w:pPr>
+        <w:keepNext w:val="0"/>
+        <w:keepLines w:val="0"/>
+        <w:pageBreakBefore w:val="0"/>
+        <w:widowControl/>
+        <w:kinsoku/>
+        <w:wordWrap/>
+        <w:overflowPunct/>
+        <w:topLinePunct w:val="0"/>
+        <w:autoSpaceDE/>
+        <w:autoSpaceDN/>
+        <w:bidi w:val="0"/>
+        <w:adjustRightInd/>
+        <w:snapToGrid/>
+        <w:spacing w:line="360" w:lineRule="auto"/>
+        <w:ind w:left="0" w:leftChars="0" w:right="0" w:rightChars="0" w:firstLine="709" w:firstLineChars="0"/>
+        <w:jc w:val="center"/>
+        <w:textAlignment w:val="auto"/>
+        <w:outlineLvl w:val="9"/>
+        <w:rPr>
+          <w:rFonts w:hint="default" w:ascii="Times New Roman" w:hAnsi="Times New Roman" w:cs="Times New Roman"/>
+          <w:b/>
+          <w:bCs/>
+          <w:sz w:val="28"/>
+          <w:szCs w:val="32"/>
+        </w:rPr>
+      </w:pPr>
+    </w:p>
+    <w:p>
+      <w:pPr>
+        <w:keepNext w:val="0"/>
+        <w:keepLines w:val="0"/>
+        <w:pageBreakBefore w:val="0"/>
+        <w:widowControl/>
+        <w:kinsoku/>
+        <w:wordWrap/>
+        <w:overflowPunct/>
+        <w:topLinePunct w:val="0"/>
+        <w:autoSpaceDE/>
+        <w:autoSpaceDN/>
+        <w:bidi w:val="0"/>
+        <w:adjustRightInd/>
+        <w:snapToGrid/>
+        <w:spacing w:line="360" w:lineRule="auto"/>
+        <w:ind w:left="0" w:leftChars="0" w:right="0" w:rightChars="0" w:firstLine="709" w:firstLineChars="0"/>
+        <w:jc w:val="center"/>
+        <w:textAlignment w:val="auto"/>
+        <w:outlineLvl w:val="9"/>
+        <w:rPr>
+          <w:rFonts w:hint="default" w:ascii="Times New Roman" w:hAnsi="Times New Roman" w:cs="Times New Roman"/>
+          <w:b/>
+          <w:bCs/>
+          <w:sz w:val="28"/>
+          <w:szCs w:val="32"/>
+        </w:rPr>
+      </w:pPr>
+    </w:p>
+    <w:p>
+      <w:pPr>
+        <w:keepNext w:val="0"/>
+        <w:keepLines w:val="0"/>
+        <w:pageBreakBefore w:val="0"/>
+        <w:widowControl/>
+        <w:kinsoku/>
+        <w:wordWrap/>
+        <w:overflowPunct/>
+        <w:topLinePunct w:val="0"/>
+        <w:autoSpaceDE/>
+        <w:autoSpaceDN/>
+        <w:bidi w:val="0"/>
+        <w:adjustRightInd/>
+        <w:snapToGrid/>
+        <w:spacing w:line="360" w:lineRule="auto"/>
+        <w:ind w:left="0" w:leftChars="0" w:right="0" w:rightChars="0" w:firstLine="709" w:firstLineChars="0"/>
+        <w:jc w:val="center"/>
+        <w:textAlignment w:val="auto"/>
+        <w:outlineLvl w:val="9"/>
+        <w:rPr>
+          <w:rFonts w:hint="default" w:ascii="Times New Roman" w:hAnsi="Times New Roman" w:cs="Times New Roman"/>
+          <w:b/>
+          <w:bCs/>
+          <w:sz w:val="28"/>
+          <w:szCs w:val="32"/>
+        </w:rPr>
+      </w:pPr>
+    </w:p>
+    <w:p>
+      <w:pPr>
+        <w:keepNext w:val="0"/>
+        <w:keepLines w:val="0"/>
+        <w:pageBreakBefore w:val="0"/>
+        <w:widowControl/>
+        <w:kinsoku/>
+        <w:wordWrap/>
+        <w:overflowPunct/>
+        <w:topLinePunct w:val="0"/>
+        <w:autoSpaceDE/>
+        <w:autoSpaceDN/>
+        <w:bidi w:val="0"/>
+        <w:adjustRightInd/>
+        <w:snapToGrid/>
+        <w:spacing w:line="360" w:lineRule="auto"/>
+        <w:ind w:left="0" w:leftChars="0" w:right="0" w:rightChars="0" w:firstLine="709" w:firstLineChars="0"/>
+        <w:jc w:val="center"/>
+        <w:textAlignment w:val="auto"/>
+        <w:outlineLvl w:val="9"/>
+        <w:rPr>
+          <w:rFonts w:hint="default" w:ascii="Times New Roman" w:hAnsi="Times New Roman" w:cs="Times New Roman"/>
+          <w:b/>
+          <w:bCs/>
+          <w:sz w:val="28"/>
+          <w:szCs w:val="32"/>
+        </w:rPr>
+      </w:pPr>
+    </w:p>
+    <w:p>
+      <w:pPr>
+        <w:keepNext w:val="0"/>
+        <w:keepLines w:val="0"/>
+        <w:pageBreakBefore w:val="0"/>
+        <w:widowControl/>
+        <w:kinsoku/>
+        <w:wordWrap/>
+        <w:overflowPunct/>
+        <w:topLinePunct w:val="0"/>
+        <w:autoSpaceDE/>
+        <w:autoSpaceDN/>
+        <w:bidi w:val="0"/>
+        <w:adjustRightInd/>
+        <w:snapToGrid/>
+        <w:spacing w:line="360" w:lineRule="auto"/>
+        <w:ind w:left="0" w:leftChars="0" w:right="0" w:rightChars="0" w:firstLine="709" w:firstLineChars="0"/>
+        <w:jc w:val="center"/>
+        <w:textAlignment w:val="auto"/>
+        <w:outlineLvl w:val="9"/>
+        <w:rPr>
+          <w:rFonts w:hint="default" w:ascii="Times New Roman" w:hAnsi="Times New Roman" w:cs="Times New Roman"/>
+          <w:b/>
+          <w:bCs/>
+          <w:sz w:val="28"/>
+          <w:szCs w:val="32"/>
+        </w:rPr>
+      </w:pPr>
+    </w:p>
+    <w:p>
+      <w:pPr>
+        <w:keepNext w:val="0"/>
+        <w:keepLines w:val="0"/>
+        <w:pageBreakBefore w:val="0"/>
+        <w:widowControl/>
+        <w:kinsoku/>
+        <w:wordWrap/>
+        <w:overflowPunct/>
+        <w:topLinePunct w:val="0"/>
+        <w:autoSpaceDE/>
+        <w:autoSpaceDN/>
+        <w:bidi w:val="0"/>
+        <w:adjustRightInd/>
+        <w:snapToGrid/>
+        <w:spacing w:line="360" w:lineRule="auto"/>
+        <w:ind w:left="0" w:leftChars="0" w:right="0" w:rightChars="0" w:firstLine="709" w:firstLineChars="0"/>
+        <w:jc w:val="center"/>
+        <w:textAlignment w:val="auto"/>
+        <w:outlineLvl w:val="9"/>
+        <w:rPr>
+          <w:rFonts w:hint="default" w:ascii="Times New Roman" w:hAnsi="Times New Roman" w:cs="Times New Roman"/>
+        </w:rPr>
+      </w:pPr>
+      <w:r>
+        <w:rPr>
+          <w:rFonts w:hint="default" w:ascii="Times New Roman" w:hAnsi="Times New Roman" w:cs="Times New Roman"/>
+          <w:b/>
+          <w:bCs/>
+          <w:sz w:val="28"/>
+          <w:szCs w:val="32"/>
+        </w:rPr>
         <w:t>1.4 Методики для измерения эмоционального интеллекта</w:t>
       </w:r>
     </w:p>
@@ -4455,13 +5069,135 @@
         <w:adjustRightInd/>
         <w:snapToGrid/>
         <w:spacing w:line="360" w:lineRule="auto"/>
-        <w:ind w:left="0" w:leftChars="0" w:right="0" w:rightChars="0"/>
+        <w:ind w:left="0" w:leftChars="0" w:right="0" w:rightChars="0" w:firstLine="709" w:firstLineChars="0"/>
         <w:jc w:val="center"/>
         <w:textAlignment w:val="auto"/>
         <w:outlineLvl w:val="9"/>
         <w:rPr>
           <w:rFonts w:hint="default" w:ascii="Times New Roman" w:hAnsi="Times New Roman" w:cs="Times New Roman"/>
-        </w:rPr>
+          <w:sz w:val="28"/>
+          <w:szCs w:val="28"/>
+        </w:rPr>
+      </w:pPr>
+      <w:r>
+        <w:rPr>
+          <w:rFonts w:hint="default" w:ascii="Times New Roman" w:hAnsi="Times New Roman" w:cs="Times New Roman"/>
+          <w:sz w:val="28"/>
+          <w:szCs w:val="28"/>
+        </w:rPr>
+        <w:t>Рисунок 1 - Схема компонентов эмоционального интеллекта</w:t>
+      </w:r>
+    </w:p>
+    <w:p>
+      <w:pPr>
+        <w:keepNext w:val="0"/>
+        <w:keepLines w:val="0"/>
+        <w:pageBreakBefore w:val="0"/>
+        <w:widowControl/>
+        <w:kinsoku/>
+        <w:wordWrap/>
+        <w:overflowPunct/>
+        <w:topLinePunct w:val="0"/>
+        <w:autoSpaceDE/>
+        <w:autoSpaceDN/>
+        <w:bidi w:val="0"/>
+        <w:adjustRightInd/>
+        <w:snapToGrid/>
+        <w:spacing w:line="360" w:lineRule="auto"/>
+        <w:ind w:left="0" w:leftChars="0" w:right="0" w:rightChars="0" w:firstLine="709" w:firstLineChars="0"/>
+        <w:jc w:val="both"/>
+        <w:textAlignment w:val="auto"/>
+        <w:outlineLvl w:val="9"/>
+        <w:rPr>
+          <w:rFonts w:hint="default" w:ascii="Times New Roman" w:hAnsi="Times New Roman" w:cs="Times New Roman"/>
+          <w:sz w:val="28"/>
+          <w:szCs w:val="28"/>
+        </w:rPr>
+      </w:pPr>
+      <w:r>
+        <w:rPr>
+          <w:rFonts w:hint="default" w:ascii="Times New Roman" w:hAnsi="Times New Roman" w:cs="Times New Roman"/>
+          <w:sz w:val="28"/>
+          <w:szCs w:val="28"/>
+        </w:rPr>
+        <w:t xml:space="preserve">Джон Мэйер и Питер Сэловей выделили четыре компонента эмоционального интеллекта, которые были названы «ветвями». Эти компоненты выстраиваются в иерархию, уровни которых, по предположению авторов, развиваются последовательно в онтогенезе (рисунок 1): Восприятие, оценка и выражение эмоций или же идентификация эмоций. Использование эмоций для повышения эффективности мышления и деятельности. Понимание и анализ эмоций. Сознательное управление эмоциям и для личностного роста и улучшения межличностных отношений. На основе этой иерархической модели авторами был создан первый экспериментальный вариант методики для исследования эмоционального интеллекта - MEIS (Multi-factor Emotion Intelligence Test). Он состоял из 12 субтестов (2-4 субтеста на каждую «ветвь») и включал в себя более C200 вопросов. На вопросы было предложено несколько вариантов ответов. Подсчет баллов производился на основе консенсуса экспертных оценок или заданного стандарта. Однако этот тест не удовлетворил авторов своими психометрическими показателями в области согласованности по субтестам, и они продолжили работу. К 1999 г. к ним присоединился Дэвид Карузо (Mayer, Caruso, Salovey, 1999), и уже в 2002 г. они предложили новый тест - MSCEIT V. 2.0. (the Mayer-Salovey-Caruso Emotional Intelligence Test) (Mayer, Salovey &amp; Caruso, 2002). В этом тесте был уже 141 вопрос, всего 8 секций по 2 на каждую «ветвь» - компоненты эмоционального интеллекта. Эта методика оказалась более сбалансированной и непротиворечивой, показала хорошие психометрические результаты и получила наибольшее распространение. </w:t>
+      </w:r>
+    </w:p>
+    <w:p>
+      <w:pPr>
+        <w:keepNext w:val="0"/>
+        <w:keepLines w:val="0"/>
+        <w:pageBreakBefore w:val="0"/>
+        <w:widowControl/>
+        <w:kinsoku/>
+        <w:wordWrap/>
+        <w:overflowPunct/>
+        <w:topLinePunct w:val="0"/>
+        <w:autoSpaceDE/>
+        <w:autoSpaceDN/>
+        <w:bidi w:val="0"/>
+        <w:adjustRightInd/>
+        <w:snapToGrid/>
+        <w:spacing w:line="360" w:lineRule="auto"/>
+        <w:ind w:left="0" w:leftChars="0" w:right="0" w:rightChars="0" w:firstLine="709" w:firstLineChars="0"/>
+        <w:jc w:val="both"/>
+        <w:textAlignment w:val="auto"/>
+        <w:outlineLvl w:val="9"/>
+        <w:rPr>
+          <w:rFonts w:hint="default" w:ascii="Times New Roman" w:hAnsi="Times New Roman" w:cs="Times New Roman"/>
+        </w:rPr>
+        <w:sectPr>
+          <w:pgSz w:w="11906" w:h="16838"/>
+          <w:pgMar w:top="1134" w:right="567" w:bottom="1134" w:left="1134" w:header="851" w:footer="992" w:gutter="0"/>
+          <w:pgBorders>
+            <w:top w:val="none" w:color="auto" w:sz="0" w:space="0"/>
+            <w:left w:val="none" w:color="auto" w:sz="0" w:space="0"/>
+            <w:bottom w:val="none" w:color="auto" w:sz="0" w:space="0"/>
+            <w:right w:val="none" w:color="auto" w:sz="0" w:space="0"/>
+          </w:pgBorders>
+          <w:cols w:space="0" w:num="1"/>
+          <w:rtlGutter w:val="0"/>
+          <w:docGrid w:type="lines" w:linePitch="316" w:charSpace="0"/>
+        </w:sectPr>
+      </w:pPr>
+    </w:p>
+    <w:p>
+      <w:pPr>
+        <w:keepNext w:val="0"/>
+        <w:keepLines w:val="0"/>
+        <w:pageBreakBefore w:val="0"/>
+        <w:widowControl/>
+        <w:kinsoku/>
+        <w:wordWrap/>
+        <w:overflowPunct/>
+        <w:topLinePunct w:val="0"/>
+        <w:autoSpaceDE/>
+        <w:autoSpaceDN/>
+        <w:bidi w:val="0"/>
+        <w:adjustRightInd/>
+        <w:snapToGrid/>
+        <w:spacing w:line="360" w:lineRule="auto"/>
+        <w:ind w:left="0" w:leftChars="0" w:right="0" w:rightChars="0" w:firstLine="709" w:firstLineChars="0"/>
+        <w:jc w:val="center"/>
+        <w:textAlignment w:val="auto"/>
+        <w:outlineLvl w:val="9"/>
+        <w:rPr>
+          <w:rFonts w:hint="default" w:ascii="Times New Roman" w:hAnsi="Times New Roman" w:cs="Times New Roman"/>
+        </w:rPr>
+        <w:sectPr>
+          <w:pgSz w:w="16838" w:h="11906" w:orient="landscape"/>
+          <w:pgMar w:top="1134" w:right="1134" w:bottom="567" w:left="1134" w:header="851" w:footer="992" w:gutter="0"/>
+          <w:paperSrc/>
+          <w:pgBorders>
+            <w:top w:val="none" w:color="auto" w:sz="0" w:space="0"/>
+            <w:left w:val="none" w:color="auto" w:sz="0" w:space="0"/>
+            <w:bottom w:val="none" w:color="auto" w:sz="0" w:space="0"/>
+            <w:right w:val="none" w:color="auto" w:sz="0" w:space="0"/>
+          </w:pgBorders>
+          <w:cols w:space="0" w:num="1"/>
+          <w:rtlGutter w:val="0"/>
+          <w:docGrid w:type="lines" w:linePitch="318" w:charSpace="0"/>
+        </w:sectPr>
       </w:pPr>
       <w:r>
         <w:rPr>
@@ -4469,8 +5205,8 @@
         </w:rPr>
         <w:drawing>
           <wp:inline distT="0" distB="0" distL="114300" distR="114300">
-            <wp:extent cx="6468745" cy="4125595"/>
-            <wp:effectExtent l="0" t="0" r="8255" b="8255"/>
+            <wp:extent cx="8946515" cy="5706110"/>
+            <wp:effectExtent l="0" t="0" r="6985" b="8890"/>
             <wp:docPr id="1" name="Изображение 1" descr="19"/>
             <wp:cNvGraphicFramePr>
               <a:graphicFrameLocks xmlns:a="http://schemas.openxmlformats.org/drawingml/2006/main" noChangeAspect="1"/>
@@ -4493,7 +5229,7 @@
                   <pic:spPr>
                     <a:xfrm>
                       <a:off x="0" y="0"/>
-                      <a:ext cx="6468745" cy="4125595"/>
+                      <a:ext cx="8946515" cy="5706110"/>
                     </a:xfrm>
                     <a:prstGeom prst="rect">
                       <a:avLst/>
@@ -4522,23 +5258,23 @@
         <w:adjustRightInd/>
         <w:snapToGrid/>
         <w:spacing w:line="360" w:lineRule="auto"/>
-        <w:ind w:left="0" w:leftChars="0" w:right="0" w:rightChars="0"/>
-        <w:jc w:val="center"/>
-        <w:textAlignment w:val="auto"/>
-        <w:outlineLvl w:val="9"/>
-        <w:rPr>
-          <w:rFonts w:hint="default" w:ascii="Times New Roman" w:hAnsi="Times New Roman" w:cs="Times New Roman"/>
-          <w:sz w:val="28"/>
-          <w:szCs w:val="28"/>
-        </w:rPr>
-      </w:pPr>
-      <w:r>
-        <w:rPr>
-          <w:rFonts w:hint="default" w:ascii="Times New Roman" w:hAnsi="Times New Roman" w:cs="Times New Roman"/>
-          <w:sz w:val="28"/>
-          <w:szCs w:val="28"/>
-        </w:rPr>
-        <w:t>Рисунок 1 - Схема компонентов эмоционального интеллекта</w:t>
+        <w:ind w:left="0" w:leftChars="0" w:right="0" w:rightChars="0" w:firstLine="709" w:firstLineChars="0"/>
+        <w:jc w:val="both"/>
+        <w:textAlignment w:val="auto"/>
+        <w:outlineLvl w:val="9"/>
+        <w:rPr>
+          <w:rFonts w:hint="default" w:ascii="Times New Roman" w:hAnsi="Times New Roman" w:cs="Times New Roman"/>
+          <w:sz w:val="28"/>
+          <w:szCs w:val="28"/>
+        </w:rPr>
+      </w:pPr>
+      <w:r>
+        <w:rPr>
+          <w:rFonts w:hint="default" w:ascii="Times New Roman" w:hAnsi="Times New Roman" w:cs="Times New Roman"/>
+          <w:sz w:val="28"/>
+          <w:szCs w:val="28"/>
+        </w:rPr>
+        <w:t>Методика которая будет использована для оценки эмоционального интеллекта в работе называется методика Н.Холла.</w:t>
       </w:r>
     </w:p>
     <w:p>
@@ -4557,7 +5293,7 @@
         <w:adjustRightInd/>
         <w:snapToGrid/>
         <w:spacing w:line="360" w:lineRule="auto"/>
-        <w:ind w:left="0" w:leftChars="0" w:right="0" w:rightChars="0" w:firstLine="567" w:firstLineChars="0"/>
+        <w:ind w:left="0" w:leftChars="0" w:right="0" w:rightChars="0" w:firstLine="709" w:firstLineChars="0"/>
         <w:jc w:val="both"/>
         <w:textAlignment w:val="auto"/>
         <w:outlineLvl w:val="9"/>
@@ -4573,7 +5309,7 @@
           <w:sz w:val="28"/>
           <w:szCs w:val="28"/>
         </w:rPr>
-        <w:t xml:space="preserve">Джон Мэйер и Питер Сэловей выделили четыре компонента эмоционального интеллекта, которые были названы «ветвями». Эти компоненты выстраиваются в иерархию, уровни которых, по предположению авторов, развиваются последовательно в онтогенезе (рисунок 1): Восприятие, оценка и выражение эмоций или же идентификация эмоций. Использование эмоций для повышения эффективности мышления и деятельности. Понимание и анализ эмоций. Сознательное управление эмоциям и для личностного роста и улучшения межличностных отношений. На основе этой иерархической модели авторами был создан первый экспериментальный вариант методики для исследования эмоционального интеллекта - MEIS (Multi-factor Emotion Intelligence Test). Он состоял из 12 субтестов (2-4 субтеста на каждую «ветвь») и включал в себя более C200 вопросов. На вопросы было предложено несколько вариантов ответов. Подсчет баллов производился на основе кон­ сенсуса экспертных оценок или заданного стандарта. Однако этот тест не удовлетворил авторов своими психометрическими показателями в области согласованности по субтестам, и они продол­ жили работу. К 1999 г. к ним присоединился Дэвид Карузо (Mayer, Caruso, Salovey, 1999), и уже в 2002 г. они предложили новый т е с т - MSCEIT V. 2.0. (the Mayer-Salovey-Caruso Emotional Intelligence Test) (Mayer, Salovey &amp; Caruso, 2002). В этом тесте был уже 141 вопрос, всего 8 секций по 2 на каждую «ветвь» - компоненты эмоционального интеллекта. Эта методика оказалась более сбалансированной и непротиворечивой, показала хорошие психометрические результаты и получила наибольшее распространение. </w:t>
+        <w:t>Методика Н.Холла представляет тест, разработанный Николасом Холлом и помогающий определить уровень эмоционального интеллекта по нескольким аспектам. Тест Холла на эмоциональный интеллект предоставляет дифференцированную оценку по каждой из пяти характеристик, выделяемых автором. Всего вам в рамках этого теста будет задано 30 вопросов – по 6 на каждую категорию. Тест Холла на эмоциональный интеллект дает оценку данных черт личности и это одна из причин, почему методика получила столь широкое распространение. оценки даются отдельно по каждому аспекту. Это покажет, над какими конкретно сторонами EQ вам нужно поработать в первую очередь (если есть такая необходимость). Кроме того, тестом Холла удобно пользоваться самостоятельно, для самодиагностики, и он хорош для того, чтобы проходить его онлайн.</w:t>
       </w:r>
     </w:p>
     <w:p>
@@ -4592,19 +5328,23 @@
         <w:adjustRightInd/>
         <w:snapToGrid/>
         <w:spacing w:line="360" w:lineRule="auto"/>
-        <w:ind w:left="0" w:leftChars="0" w:right="0" w:rightChars="0"/>
+        <w:ind w:left="0" w:leftChars="0" w:right="0" w:rightChars="0" w:firstLine="709" w:firstLineChars="0"/>
         <w:jc w:val="both"/>
         <w:textAlignment w:val="auto"/>
         <w:outlineLvl w:val="9"/>
         <w:rPr>
           <w:rFonts w:hint="default" w:ascii="Times New Roman" w:hAnsi="Times New Roman" w:cs="Times New Roman"/>
-        </w:rPr>
-      </w:pPr>
-      <w:r>
-        <w:rPr>
-          <w:rFonts w:hint="default" w:ascii="Times New Roman" w:hAnsi="Times New Roman" w:cs="Times New Roman"/>
-        </w:rPr>
-        <w:br w:type="page"/>
+          <w:sz w:val="28"/>
+          <w:szCs w:val="28"/>
+        </w:rPr>
+      </w:pPr>
+      <w:r>
+        <w:rPr>
+          <w:rFonts w:hint="default" w:ascii="Times New Roman" w:hAnsi="Times New Roman" w:cs="Times New Roman"/>
+          <w:sz w:val="28"/>
+          <w:szCs w:val="28"/>
+        </w:rPr>
+        <w:t>Однако есть у этого опросника и определенный недостаток. Он связан с тем, что порой сложно дать объективную оценку некоторых качеств при проведении опроса, тогда как некоторые вопросы теста требуют от испытуемого именно этого. Давая ответы, надо не раздумывать над формулировками слишком долго, но постараться давать ответы максимально объективно.</w:t>
       </w:r>
     </w:p>
     <w:p>
@@ -4623,14 +5363,2542 @@
         <w:adjustRightInd/>
         <w:snapToGrid/>
         <w:spacing w:line="360" w:lineRule="auto"/>
-        <w:ind w:left="0" w:leftChars="0" w:right="0" w:rightChars="0"/>
+        <w:ind w:left="0" w:leftChars="0" w:right="0" w:rightChars="0" w:firstLine="709" w:firstLineChars="0"/>
         <w:jc w:val="both"/>
         <w:textAlignment w:val="auto"/>
         <w:outlineLvl w:val="9"/>
         <w:rPr>
-          <w:rFonts w:hint="default" w:ascii="Times New Roman" w:hAnsi="Times New Roman" w:cs="Times New Roman"/>
-        </w:rPr>
-      </w:pPr>
+          <w:rFonts w:hint="default" w:ascii="Times New Roman" w:hAnsi="Times New Roman" w:eastAsia="Helvetica" w:cs="Times New Roman"/>
+          <w:b w:val="0"/>
+          <w:i w:val="0"/>
+          <w:caps w:val="0"/>
+          <w:color w:val="auto"/>
+          <w:spacing w:val="0"/>
+          <w:sz w:val="28"/>
+          <w:szCs w:val="28"/>
+        </w:rPr>
+      </w:pPr>
+      <w:r>
+        <w:rPr>
+          <w:rFonts w:hint="default" w:ascii="Times New Roman" w:hAnsi="Times New Roman" w:eastAsia="Helvetica" w:cs="Times New Roman"/>
+          <w:b w:val="0"/>
+          <w:i w:val="0"/>
+          <w:caps w:val="0"/>
+          <w:color w:val="auto"/>
+          <w:spacing w:val="0"/>
+          <w:sz w:val="28"/>
+          <w:szCs w:val="28"/>
+          <w:bdr w:val="none" w:color="auto" w:sz="0" w:space="0"/>
+          <w:shd w:val="clear" w:fill="FFFFFF"/>
+          <w:vertAlign w:val="baseline"/>
+        </w:rPr>
+        <w:t>Итак, опросник Холла показывает ваш уровень эмоционального интеллекта по следующим аспектам:</w:t>
+      </w:r>
+    </w:p>
+    <w:p>
+      <w:pPr>
+        <w:keepNext w:val="0"/>
+        <w:keepLines w:val="0"/>
+        <w:pageBreakBefore w:val="0"/>
+        <w:widowControl/>
+        <w:numPr>
+          <w:ilvl w:val="0"/>
+          <w:numId w:val="1"/>
+        </w:numPr>
+        <w:suppressLineNumbers w:val="0"/>
+        <w:pBdr>
+          <w:top w:val="none" w:color="auto" w:sz="0" w:space="0"/>
+          <w:left w:val="none" w:color="auto" w:sz="0" w:space="0"/>
+          <w:bottom w:val="none" w:color="auto" w:sz="0" w:space="0"/>
+          <w:right w:val="none" w:color="auto" w:sz="0" w:space="0"/>
+        </w:pBdr>
+        <w:tabs>
+          <w:tab w:val="left" w:pos="720"/>
+        </w:tabs>
+        <w:kinsoku/>
+        <w:wordWrap/>
+        <w:overflowPunct/>
+        <w:topLinePunct w:val="0"/>
+        <w:autoSpaceDE/>
+        <w:autoSpaceDN/>
+        <w:bidi w:val="0"/>
+        <w:adjustRightInd/>
+        <w:snapToGrid/>
+        <w:spacing w:before="0" w:beforeAutospacing="0" w:after="0" w:afterAutospacing="0" w:line="360" w:lineRule="auto"/>
+        <w:ind w:left="300" w:right="0" w:firstLine="709" w:firstLineChars="0"/>
+        <w:textAlignment w:val="baseline"/>
+        <w:rPr>
+          <w:rFonts w:hint="default" w:ascii="Times New Roman" w:hAnsi="Times New Roman" w:cs="Times New Roman"/>
+          <w:color w:val="auto"/>
+          <w:sz w:val="28"/>
+          <w:szCs w:val="28"/>
+        </w:rPr>
+      </w:pPr>
+      <w:r>
+        <w:rPr>
+          <w:rFonts w:hint="default" w:ascii="Times New Roman" w:hAnsi="Times New Roman" w:eastAsia="Helvetica" w:cs="Times New Roman"/>
+          <w:b/>
+          <w:i w:val="0"/>
+          <w:caps w:val="0"/>
+          <w:color w:val="auto"/>
+          <w:spacing w:val="0"/>
+          <w:sz w:val="28"/>
+          <w:szCs w:val="28"/>
+          <w:bdr w:val="none" w:color="auto" w:sz="0" w:space="0"/>
+          <w:shd w:val="clear" w:fill="FFFFFF"/>
+          <w:vertAlign w:val="baseline"/>
+        </w:rPr>
+        <w:t>эмоциональная осведомленность</w:t>
+      </w:r>
+      <w:r>
+        <w:rPr>
+          <w:rFonts w:hint="default" w:ascii="Times New Roman" w:hAnsi="Times New Roman" w:eastAsia="Helvetica" w:cs="Times New Roman"/>
+          <w:b/>
+          <w:i w:val="0"/>
+          <w:caps w:val="0"/>
+          <w:color w:val="auto"/>
+          <w:spacing w:val="0"/>
+          <w:sz w:val="28"/>
+          <w:szCs w:val="28"/>
+          <w:bdr w:val="none" w:color="auto" w:sz="0" w:space="0"/>
+          <w:shd w:val="clear" w:fill="FFFFFF"/>
+          <w:vertAlign w:val="baseline"/>
+        </w:rPr>
+        <w:t xml:space="preserve"> </w:t>
+      </w:r>
+      <w:r>
+        <w:rPr>
+          <w:rFonts w:hint="default" w:ascii="Times New Roman" w:hAnsi="Times New Roman" w:eastAsia="Helvetica" w:cs="Times New Roman"/>
+          <w:b w:val="0"/>
+          <w:i w:val="0"/>
+          <w:caps w:val="0"/>
+          <w:color w:val="auto"/>
+          <w:spacing w:val="0"/>
+          <w:sz w:val="28"/>
+          <w:szCs w:val="28"/>
+          <w:bdr w:val="none" w:color="auto" w:sz="0" w:space="0"/>
+          <w:shd w:val="clear" w:fill="FFFFFF"/>
+          <w:vertAlign w:val="baseline"/>
+        </w:rPr>
+        <w:t>– понимаете ли вы, какие конкретно эмоции вы сейчас чувствуете и почему;</w:t>
+      </w:r>
+    </w:p>
+    <w:p>
+      <w:pPr>
+        <w:keepNext w:val="0"/>
+        <w:keepLines w:val="0"/>
+        <w:pageBreakBefore w:val="0"/>
+        <w:widowControl/>
+        <w:numPr>
+          <w:ilvl w:val="0"/>
+          <w:numId w:val="1"/>
+        </w:numPr>
+        <w:suppressLineNumbers w:val="0"/>
+        <w:pBdr>
+          <w:top w:val="none" w:color="auto" w:sz="0" w:space="0"/>
+          <w:left w:val="none" w:color="auto" w:sz="0" w:space="0"/>
+          <w:bottom w:val="none" w:color="auto" w:sz="0" w:space="0"/>
+          <w:right w:val="none" w:color="auto" w:sz="0" w:space="0"/>
+        </w:pBdr>
+        <w:tabs>
+          <w:tab w:val="left" w:pos="720"/>
+        </w:tabs>
+        <w:kinsoku/>
+        <w:wordWrap/>
+        <w:overflowPunct/>
+        <w:topLinePunct w:val="0"/>
+        <w:autoSpaceDE/>
+        <w:autoSpaceDN/>
+        <w:bidi w:val="0"/>
+        <w:adjustRightInd/>
+        <w:snapToGrid/>
+        <w:spacing w:before="0" w:beforeAutospacing="0" w:after="0" w:afterAutospacing="0" w:line="360" w:lineRule="auto"/>
+        <w:ind w:left="300" w:right="0" w:firstLine="709" w:firstLineChars="0"/>
+        <w:textAlignment w:val="baseline"/>
+        <w:rPr>
+          <w:rFonts w:hint="default" w:ascii="Times New Roman" w:hAnsi="Times New Roman" w:cs="Times New Roman"/>
+          <w:color w:val="auto"/>
+          <w:sz w:val="28"/>
+          <w:szCs w:val="28"/>
+        </w:rPr>
+      </w:pPr>
+      <w:r>
+        <w:rPr>
+          <w:rFonts w:hint="default" w:ascii="Times New Roman" w:hAnsi="Times New Roman" w:eastAsia="Helvetica" w:cs="Times New Roman"/>
+          <w:b/>
+          <w:i w:val="0"/>
+          <w:caps w:val="0"/>
+          <w:color w:val="auto"/>
+          <w:spacing w:val="0"/>
+          <w:sz w:val="28"/>
+          <w:szCs w:val="28"/>
+          <w:bdr w:val="none" w:color="auto" w:sz="0" w:space="0"/>
+          <w:shd w:val="clear" w:fill="FFFFFF"/>
+          <w:vertAlign w:val="baseline"/>
+        </w:rPr>
+        <w:t>управление своими эмоциями</w:t>
+      </w:r>
+      <w:r>
+        <w:rPr>
+          <w:rFonts w:hint="default" w:ascii="Times New Roman" w:hAnsi="Times New Roman" w:eastAsia="Helvetica" w:cs="Times New Roman"/>
+          <w:b/>
+          <w:i w:val="0"/>
+          <w:caps w:val="0"/>
+          <w:color w:val="auto"/>
+          <w:spacing w:val="0"/>
+          <w:sz w:val="28"/>
+          <w:szCs w:val="28"/>
+          <w:bdr w:val="none" w:color="auto" w:sz="0" w:space="0"/>
+          <w:shd w:val="clear" w:fill="FFFFFF"/>
+          <w:vertAlign w:val="baseline"/>
+        </w:rPr>
+        <w:t xml:space="preserve"> </w:t>
+      </w:r>
+      <w:r>
+        <w:rPr>
+          <w:rFonts w:hint="default" w:ascii="Times New Roman" w:hAnsi="Times New Roman" w:eastAsia="Helvetica" w:cs="Times New Roman"/>
+          <w:b w:val="0"/>
+          <w:i w:val="0"/>
+          <w:caps w:val="0"/>
+          <w:color w:val="auto"/>
+          <w:spacing w:val="0"/>
+          <w:sz w:val="28"/>
+          <w:szCs w:val="28"/>
+          <w:bdr w:val="none" w:color="auto" w:sz="0" w:space="0"/>
+          <w:shd w:val="clear" w:fill="FFFFFF"/>
+          <w:vertAlign w:val="baseline"/>
+        </w:rPr>
+        <w:t>– свойственно ли вам умение подчинять собственные эмоции и использовать их для достижения тех или иных целей;</w:t>
+      </w:r>
+    </w:p>
+    <w:p>
+      <w:pPr>
+        <w:keepNext w:val="0"/>
+        <w:keepLines w:val="0"/>
+        <w:pageBreakBefore w:val="0"/>
+        <w:widowControl/>
+        <w:numPr>
+          <w:ilvl w:val="0"/>
+          <w:numId w:val="1"/>
+        </w:numPr>
+        <w:suppressLineNumbers w:val="0"/>
+        <w:pBdr>
+          <w:top w:val="none" w:color="auto" w:sz="0" w:space="0"/>
+          <w:left w:val="none" w:color="auto" w:sz="0" w:space="0"/>
+          <w:bottom w:val="none" w:color="auto" w:sz="0" w:space="0"/>
+          <w:right w:val="none" w:color="auto" w:sz="0" w:space="0"/>
+        </w:pBdr>
+        <w:tabs>
+          <w:tab w:val="left" w:pos="720"/>
+        </w:tabs>
+        <w:kinsoku/>
+        <w:wordWrap/>
+        <w:overflowPunct/>
+        <w:topLinePunct w:val="0"/>
+        <w:autoSpaceDE/>
+        <w:autoSpaceDN/>
+        <w:bidi w:val="0"/>
+        <w:adjustRightInd/>
+        <w:snapToGrid/>
+        <w:spacing w:before="0" w:beforeAutospacing="0" w:after="0" w:afterAutospacing="0" w:line="360" w:lineRule="auto"/>
+        <w:ind w:left="300" w:right="0" w:firstLine="709" w:firstLineChars="0"/>
+        <w:textAlignment w:val="baseline"/>
+        <w:rPr>
+          <w:rFonts w:hint="default" w:ascii="Times New Roman" w:hAnsi="Times New Roman" w:cs="Times New Roman"/>
+          <w:color w:val="auto"/>
+          <w:sz w:val="28"/>
+          <w:szCs w:val="28"/>
+        </w:rPr>
+      </w:pPr>
+      <w:r>
+        <w:rPr>
+          <w:rFonts w:hint="default" w:ascii="Times New Roman" w:hAnsi="Times New Roman" w:eastAsia="Helvetica" w:cs="Times New Roman"/>
+          <w:b/>
+          <w:i w:val="0"/>
+          <w:caps w:val="0"/>
+          <w:color w:val="auto"/>
+          <w:spacing w:val="0"/>
+          <w:sz w:val="28"/>
+          <w:szCs w:val="28"/>
+          <w:bdr w:val="none" w:color="auto" w:sz="0" w:space="0"/>
+          <w:shd w:val="clear" w:fill="FFFFFF"/>
+          <w:vertAlign w:val="baseline"/>
+        </w:rPr>
+        <w:t>управление эмоциями других людей</w:t>
+      </w:r>
+      <w:r>
+        <w:rPr>
+          <w:rFonts w:hint="default" w:ascii="Times New Roman" w:hAnsi="Times New Roman" w:eastAsia="Helvetica" w:cs="Times New Roman"/>
+          <w:b w:val="0"/>
+          <w:i w:val="0"/>
+          <w:caps w:val="0"/>
+          <w:color w:val="auto"/>
+          <w:spacing w:val="0"/>
+          <w:sz w:val="28"/>
+          <w:szCs w:val="28"/>
+          <w:bdr w:val="none" w:color="auto" w:sz="0" w:space="0"/>
+          <w:shd w:val="clear" w:fill="FFFFFF"/>
+          <w:vertAlign w:val="baseline"/>
+        </w:rPr>
+        <w:t> – умеете ли вы влиять на чувства других людей, использовать их эмоции для достижения своих целей, целей компании и т.д.;</w:t>
+      </w:r>
+    </w:p>
+    <w:p>
+      <w:pPr>
+        <w:keepNext w:val="0"/>
+        <w:keepLines w:val="0"/>
+        <w:pageBreakBefore w:val="0"/>
+        <w:widowControl/>
+        <w:numPr>
+          <w:ilvl w:val="0"/>
+          <w:numId w:val="1"/>
+        </w:numPr>
+        <w:suppressLineNumbers w:val="0"/>
+        <w:pBdr>
+          <w:top w:val="none" w:color="auto" w:sz="0" w:space="0"/>
+          <w:left w:val="none" w:color="auto" w:sz="0" w:space="0"/>
+          <w:bottom w:val="none" w:color="auto" w:sz="0" w:space="0"/>
+          <w:right w:val="none" w:color="auto" w:sz="0" w:space="0"/>
+        </w:pBdr>
+        <w:tabs>
+          <w:tab w:val="left" w:pos="720"/>
+        </w:tabs>
+        <w:kinsoku/>
+        <w:wordWrap/>
+        <w:overflowPunct/>
+        <w:topLinePunct w:val="0"/>
+        <w:autoSpaceDE/>
+        <w:autoSpaceDN/>
+        <w:bidi w:val="0"/>
+        <w:adjustRightInd/>
+        <w:snapToGrid/>
+        <w:spacing w:before="0" w:beforeAutospacing="0" w:after="0" w:afterAutospacing="0" w:line="360" w:lineRule="auto"/>
+        <w:ind w:left="300" w:right="0" w:firstLine="709" w:firstLineChars="0"/>
+        <w:textAlignment w:val="baseline"/>
+        <w:rPr>
+          <w:rFonts w:hint="default" w:ascii="Times New Roman" w:hAnsi="Times New Roman" w:cs="Times New Roman"/>
+          <w:color w:val="auto"/>
+          <w:sz w:val="28"/>
+          <w:szCs w:val="28"/>
+        </w:rPr>
+      </w:pPr>
+      <w:r>
+        <w:rPr>
+          <w:rFonts w:hint="default" w:ascii="Times New Roman" w:hAnsi="Times New Roman" w:eastAsia="Helvetica" w:cs="Times New Roman"/>
+          <w:b/>
+          <w:i w:val="0"/>
+          <w:caps w:val="0"/>
+          <w:color w:val="auto"/>
+          <w:spacing w:val="0"/>
+          <w:sz w:val="28"/>
+          <w:szCs w:val="28"/>
+          <w:bdr w:val="none" w:color="auto" w:sz="0" w:space="0"/>
+          <w:shd w:val="clear" w:fill="FFFFFF"/>
+          <w:vertAlign w:val="baseline"/>
+        </w:rPr>
+        <w:t>эмпатия</w:t>
+      </w:r>
+      <w:r>
+        <w:rPr>
+          <w:rFonts w:hint="default" w:ascii="Times New Roman" w:hAnsi="Times New Roman" w:eastAsia="Helvetica" w:cs="Times New Roman"/>
+          <w:b w:val="0"/>
+          <w:i w:val="0"/>
+          <w:caps w:val="0"/>
+          <w:color w:val="auto"/>
+          <w:spacing w:val="0"/>
+          <w:sz w:val="28"/>
+          <w:szCs w:val="28"/>
+          <w:bdr w:val="none" w:color="auto" w:sz="0" w:space="0"/>
+          <w:shd w:val="clear" w:fill="FFFFFF"/>
+          <w:vertAlign w:val="baseline"/>
+        </w:rPr>
+        <w:t> – в принципе этим словом обозначается умение сопереживать, сочувствовать, но в данном контексте важнее другое значение – понимание, какие чувства и эмоции испытывают другие люди в данный момент и почему;</w:t>
+      </w:r>
+    </w:p>
+    <w:p>
+      <w:pPr>
+        <w:keepNext w:val="0"/>
+        <w:keepLines w:val="0"/>
+        <w:pageBreakBefore w:val="0"/>
+        <w:widowControl/>
+        <w:numPr>
+          <w:ilvl w:val="0"/>
+          <w:numId w:val="1"/>
+        </w:numPr>
+        <w:suppressLineNumbers w:val="0"/>
+        <w:pBdr>
+          <w:top w:val="none" w:color="auto" w:sz="0" w:space="0"/>
+          <w:left w:val="none" w:color="auto" w:sz="0" w:space="0"/>
+          <w:bottom w:val="none" w:color="auto" w:sz="0" w:space="0"/>
+          <w:right w:val="none" w:color="auto" w:sz="0" w:space="0"/>
+        </w:pBdr>
+        <w:tabs>
+          <w:tab w:val="left" w:pos="720"/>
+        </w:tabs>
+        <w:kinsoku/>
+        <w:wordWrap/>
+        <w:overflowPunct/>
+        <w:topLinePunct w:val="0"/>
+        <w:autoSpaceDE/>
+        <w:autoSpaceDN/>
+        <w:bidi w:val="0"/>
+        <w:adjustRightInd/>
+        <w:snapToGrid/>
+        <w:spacing w:before="0" w:beforeAutospacing="0" w:after="0" w:afterAutospacing="0" w:line="360" w:lineRule="auto"/>
+        <w:ind w:left="300" w:right="0" w:firstLine="709" w:firstLineChars="0"/>
+        <w:textAlignment w:val="baseline"/>
+        <w:rPr>
+          <w:rFonts w:hint="default" w:ascii="Times New Roman" w:hAnsi="Times New Roman" w:cs="Times New Roman"/>
+          <w:color w:val="auto"/>
+          <w:sz w:val="28"/>
+          <w:szCs w:val="28"/>
+        </w:rPr>
+      </w:pPr>
+      <w:r>
+        <w:rPr>
+          <w:rFonts w:hint="default" w:ascii="Times New Roman" w:hAnsi="Times New Roman" w:eastAsia="Helvetica" w:cs="Times New Roman"/>
+          <w:b/>
+          <w:i w:val="0"/>
+          <w:caps w:val="0"/>
+          <w:color w:val="auto"/>
+          <w:spacing w:val="0"/>
+          <w:sz w:val="28"/>
+          <w:szCs w:val="28"/>
+          <w:bdr w:val="none" w:color="auto" w:sz="0" w:space="0"/>
+          <w:shd w:val="clear" w:fill="FFFFFF"/>
+          <w:vertAlign w:val="baseline"/>
+        </w:rPr>
+        <w:t>самомотивация</w:t>
+      </w:r>
+      <w:r>
+        <w:rPr>
+          <w:rFonts w:hint="default" w:ascii="Times New Roman" w:hAnsi="Times New Roman" w:eastAsia="Helvetica" w:cs="Times New Roman"/>
+          <w:b w:val="0"/>
+          <w:i w:val="0"/>
+          <w:caps w:val="0"/>
+          <w:color w:val="auto"/>
+          <w:spacing w:val="0"/>
+          <w:sz w:val="28"/>
+          <w:szCs w:val="28"/>
+          <w:bdr w:val="none" w:color="auto" w:sz="0" w:space="0"/>
+          <w:shd w:val="clear" w:fill="FFFFFF"/>
+          <w:vertAlign w:val="baseline"/>
+        </w:rPr>
+        <w:t> – умение замотивировать себя с использованием собственных эмоций.</w:t>
+      </w:r>
+    </w:p>
+    <w:p>
+      <w:pPr>
+        <w:keepNext w:val="0"/>
+        <w:keepLines w:val="0"/>
+        <w:pageBreakBefore w:val="0"/>
+        <w:widowControl/>
+        <w:numPr>
+          <w:ilvl w:val="0"/>
+          <w:numId w:val="1"/>
+        </w:numPr>
+        <w:suppressLineNumbers w:val="0"/>
+        <w:pBdr>
+          <w:top w:val="none" w:color="auto" w:sz="0" w:space="0"/>
+          <w:left w:val="none" w:color="auto" w:sz="0" w:space="0"/>
+          <w:bottom w:val="none" w:color="auto" w:sz="0" w:space="0"/>
+          <w:right w:val="none" w:color="auto" w:sz="0" w:space="0"/>
+        </w:pBdr>
+        <w:tabs>
+          <w:tab w:val="left" w:pos="720"/>
+        </w:tabs>
+        <w:kinsoku/>
+        <w:wordWrap/>
+        <w:overflowPunct/>
+        <w:topLinePunct w:val="0"/>
+        <w:autoSpaceDE/>
+        <w:autoSpaceDN/>
+        <w:bidi w:val="0"/>
+        <w:adjustRightInd/>
+        <w:snapToGrid/>
+        <w:spacing w:before="0" w:beforeAutospacing="0" w:after="0" w:afterAutospacing="0" w:line="360" w:lineRule="auto"/>
+        <w:ind w:left="300" w:right="0" w:firstLine="709" w:firstLineChars="0"/>
+        <w:textAlignment w:val="baseline"/>
+        <w:rPr>
+          <w:rFonts w:hint="default" w:ascii="Times New Roman" w:hAnsi="Times New Roman" w:cs="Times New Roman"/>
+          <w:color w:val="auto"/>
+          <w:sz w:val="28"/>
+          <w:szCs w:val="28"/>
+        </w:rPr>
+      </w:pPr>
+      <w:r>
+        <w:rPr>
+          <w:rFonts w:hint="default" w:ascii="Times New Roman" w:hAnsi="Times New Roman" w:eastAsia="Helvetica" w:cs="Times New Roman"/>
+          <w:b w:val="0"/>
+          <w:i w:val="0"/>
+          <w:color w:val="auto"/>
+          <w:spacing w:val="0"/>
+          <w:sz w:val="28"/>
+          <w:szCs w:val="28"/>
+          <w:bdr w:val="none" w:color="auto" w:sz="0" w:space="0"/>
+          <w:shd w:val="clear" w:fill="FFFFFF"/>
+          <w:vertAlign w:val="baseline"/>
+        </w:rPr>
+        <w:t>Т</w:t>
+      </w:r>
+      <w:r>
+        <w:rPr>
+          <w:rFonts w:hint="default" w:ascii="Times New Roman" w:hAnsi="Times New Roman" w:eastAsia="Helvetica" w:cs="Times New Roman"/>
+          <w:b w:val="0"/>
+          <w:i w:val="0"/>
+          <w:caps w:val="0"/>
+          <w:color w:val="auto"/>
+          <w:spacing w:val="0"/>
+          <w:sz w:val="28"/>
+          <w:szCs w:val="28"/>
+          <w:bdr w:val="none" w:color="auto" w:sz="0" w:space="0"/>
+          <w:shd w:val="clear" w:fill="FFFFFF"/>
+          <w:vertAlign w:val="baseline"/>
+        </w:rPr>
+        <w:t>ест включает в себя следующие вопросы:</w:t>
+      </w:r>
+    </w:p>
+    <w:p>
+      <w:pPr>
+        <w:keepNext w:val="0"/>
+        <w:keepLines w:val="0"/>
+        <w:pageBreakBefore w:val="0"/>
+        <w:widowControl/>
+        <w:suppressLineNumbers w:val="0"/>
+        <w:shd w:val="clear" w:fill="FFFFFF"/>
+        <w:kinsoku/>
+        <w:wordWrap/>
+        <w:overflowPunct/>
+        <w:topLinePunct w:val="0"/>
+        <w:autoSpaceDE/>
+        <w:autoSpaceDN/>
+        <w:bidi w:val="0"/>
+        <w:adjustRightInd/>
+        <w:snapToGrid/>
+        <w:spacing w:beforeAutospacing="0" w:afterAutospacing="0" w:line="360" w:lineRule="auto"/>
+        <w:ind w:left="0" w:leftChars="0" w:right="0" w:rightChars="0" w:firstLine="709" w:firstLineChars="0"/>
+        <w:jc w:val="both"/>
+        <w:textAlignment w:val="auto"/>
+        <w:outlineLvl w:val="9"/>
+        <w:rPr>
+          <w:rFonts w:hint="default" w:ascii="Times New Roman" w:hAnsi="Times New Roman" w:cs="Times New Roman"/>
+          <w:i w:val="0"/>
+          <w:caps w:val="0"/>
+          <w:color w:val="auto"/>
+          <w:spacing w:val="0"/>
+          <w:sz w:val="28"/>
+          <w:szCs w:val="28"/>
+        </w:rPr>
+      </w:pPr>
+      <w:r>
+        <w:rPr>
+          <w:rFonts w:hint="default" w:ascii="Times New Roman" w:hAnsi="Times New Roman" w:eastAsia="Georgia" w:cs="Times New Roman"/>
+          <w:i w:val="0"/>
+          <w:caps w:val="0"/>
+          <w:color w:val="auto"/>
+          <w:spacing w:val="0"/>
+          <w:kern w:val="0"/>
+          <w:sz w:val="28"/>
+          <w:szCs w:val="28"/>
+          <w:shd w:val="clear" w:fill="FFFFFF"/>
+          <w:lang w:val="en-US" w:eastAsia="zh-CN" w:bidi="ar"/>
+        </w:rPr>
+        <w:t>1. Для меня как отрицательные, так и положительные эмоции служат источником знания о том, как поступать в жизни.</w:t>
+      </w:r>
+    </w:p>
+    <w:p>
+      <w:pPr>
+        <w:keepNext w:val="0"/>
+        <w:keepLines w:val="0"/>
+        <w:pageBreakBefore w:val="0"/>
+        <w:widowControl/>
+        <w:suppressLineNumbers w:val="0"/>
+        <w:shd w:val="clear" w:fill="FFFFFF"/>
+        <w:kinsoku/>
+        <w:wordWrap/>
+        <w:overflowPunct/>
+        <w:topLinePunct w:val="0"/>
+        <w:autoSpaceDE/>
+        <w:autoSpaceDN/>
+        <w:bidi w:val="0"/>
+        <w:adjustRightInd/>
+        <w:snapToGrid/>
+        <w:spacing w:beforeAutospacing="0" w:afterAutospacing="0" w:line="360" w:lineRule="auto"/>
+        <w:ind w:left="0" w:leftChars="0" w:right="0" w:rightChars="0" w:firstLine="709" w:firstLineChars="0"/>
+        <w:jc w:val="both"/>
+        <w:textAlignment w:val="auto"/>
+        <w:outlineLvl w:val="9"/>
+        <w:rPr>
+          <w:rFonts w:hint="default" w:ascii="Times New Roman" w:hAnsi="Times New Roman" w:cs="Times New Roman"/>
+          <w:i w:val="0"/>
+          <w:caps w:val="0"/>
+          <w:color w:val="auto"/>
+          <w:spacing w:val="0"/>
+          <w:sz w:val="28"/>
+          <w:szCs w:val="28"/>
+        </w:rPr>
+      </w:pPr>
+      <w:r>
+        <w:rPr>
+          <w:rFonts w:hint="default" w:ascii="Times New Roman" w:hAnsi="Times New Roman" w:eastAsia="Georgia" w:cs="Times New Roman"/>
+          <w:i w:val="0"/>
+          <w:caps w:val="0"/>
+          <w:color w:val="auto"/>
+          <w:spacing w:val="0"/>
+          <w:kern w:val="0"/>
+          <w:sz w:val="28"/>
+          <w:szCs w:val="28"/>
+          <w:shd w:val="clear" w:fill="FFFFFF"/>
+          <w:lang w:val="en-US" w:eastAsia="zh-CN" w:bidi="ar"/>
+        </w:rPr>
+        <w:t>2. Отрицательные эмоции помогают мне понять, что я должен изменить в своей жизни.</w:t>
+      </w:r>
+    </w:p>
+    <w:p>
+      <w:pPr>
+        <w:keepNext w:val="0"/>
+        <w:keepLines w:val="0"/>
+        <w:pageBreakBefore w:val="0"/>
+        <w:widowControl/>
+        <w:suppressLineNumbers w:val="0"/>
+        <w:shd w:val="clear" w:fill="FFFFFF"/>
+        <w:kinsoku/>
+        <w:wordWrap/>
+        <w:overflowPunct/>
+        <w:topLinePunct w:val="0"/>
+        <w:autoSpaceDE/>
+        <w:autoSpaceDN/>
+        <w:bidi w:val="0"/>
+        <w:adjustRightInd/>
+        <w:snapToGrid/>
+        <w:spacing w:beforeAutospacing="0" w:afterAutospacing="0" w:line="360" w:lineRule="auto"/>
+        <w:ind w:left="0" w:leftChars="0" w:right="0" w:rightChars="0" w:firstLine="709" w:firstLineChars="0"/>
+        <w:jc w:val="both"/>
+        <w:textAlignment w:val="auto"/>
+        <w:outlineLvl w:val="9"/>
+        <w:rPr>
+          <w:rFonts w:hint="default" w:ascii="Times New Roman" w:hAnsi="Times New Roman" w:cs="Times New Roman"/>
+          <w:i w:val="0"/>
+          <w:caps w:val="0"/>
+          <w:color w:val="auto"/>
+          <w:spacing w:val="0"/>
+          <w:sz w:val="28"/>
+          <w:szCs w:val="28"/>
+        </w:rPr>
+      </w:pPr>
+      <w:r>
+        <w:rPr>
+          <w:rFonts w:hint="default" w:ascii="Times New Roman" w:hAnsi="Times New Roman" w:eastAsia="Georgia" w:cs="Times New Roman"/>
+          <w:i w:val="0"/>
+          <w:caps w:val="0"/>
+          <w:color w:val="auto"/>
+          <w:spacing w:val="0"/>
+          <w:kern w:val="0"/>
+          <w:sz w:val="28"/>
+          <w:szCs w:val="28"/>
+          <w:shd w:val="clear" w:fill="FFFFFF"/>
+          <w:lang w:val="en-US" w:eastAsia="zh-CN" w:bidi="ar"/>
+        </w:rPr>
+        <w:t>3. Я спокоен, когда испытываю давление со стороны.</w:t>
+      </w:r>
+    </w:p>
+    <w:p>
+      <w:pPr>
+        <w:keepNext w:val="0"/>
+        <w:keepLines w:val="0"/>
+        <w:pageBreakBefore w:val="0"/>
+        <w:widowControl/>
+        <w:suppressLineNumbers w:val="0"/>
+        <w:shd w:val="clear" w:fill="FFFFFF"/>
+        <w:kinsoku/>
+        <w:wordWrap/>
+        <w:overflowPunct/>
+        <w:topLinePunct w:val="0"/>
+        <w:autoSpaceDE/>
+        <w:autoSpaceDN/>
+        <w:bidi w:val="0"/>
+        <w:adjustRightInd/>
+        <w:snapToGrid/>
+        <w:spacing w:beforeAutospacing="0" w:afterAutospacing="0" w:line="360" w:lineRule="auto"/>
+        <w:ind w:left="0" w:leftChars="0" w:right="0" w:rightChars="0" w:firstLine="709" w:firstLineChars="0"/>
+        <w:jc w:val="both"/>
+        <w:textAlignment w:val="auto"/>
+        <w:outlineLvl w:val="9"/>
+        <w:rPr>
+          <w:rFonts w:hint="default" w:ascii="Times New Roman" w:hAnsi="Times New Roman" w:cs="Times New Roman"/>
+          <w:i w:val="0"/>
+          <w:caps w:val="0"/>
+          <w:color w:val="auto"/>
+          <w:spacing w:val="0"/>
+          <w:sz w:val="28"/>
+          <w:szCs w:val="28"/>
+        </w:rPr>
+      </w:pPr>
+      <w:r>
+        <w:rPr>
+          <w:rFonts w:hint="default" w:ascii="Times New Roman" w:hAnsi="Times New Roman" w:eastAsia="Georgia" w:cs="Times New Roman"/>
+          <w:i w:val="0"/>
+          <w:caps w:val="0"/>
+          <w:color w:val="auto"/>
+          <w:spacing w:val="0"/>
+          <w:kern w:val="0"/>
+          <w:sz w:val="28"/>
+          <w:szCs w:val="28"/>
+          <w:shd w:val="clear" w:fill="FFFFFF"/>
+          <w:lang w:val="en-US" w:eastAsia="zh-CN" w:bidi="ar"/>
+        </w:rPr>
+        <w:t>4. Я способен наблюдать изменение своих чувств.</w:t>
+      </w:r>
+    </w:p>
+    <w:p>
+      <w:pPr>
+        <w:keepNext w:val="0"/>
+        <w:keepLines w:val="0"/>
+        <w:pageBreakBefore w:val="0"/>
+        <w:widowControl/>
+        <w:suppressLineNumbers w:val="0"/>
+        <w:shd w:val="clear" w:fill="FFFFFF"/>
+        <w:kinsoku/>
+        <w:wordWrap/>
+        <w:overflowPunct/>
+        <w:topLinePunct w:val="0"/>
+        <w:autoSpaceDE/>
+        <w:autoSpaceDN/>
+        <w:bidi w:val="0"/>
+        <w:adjustRightInd/>
+        <w:snapToGrid/>
+        <w:spacing w:beforeAutospacing="0" w:afterAutospacing="0" w:line="360" w:lineRule="auto"/>
+        <w:ind w:left="0" w:leftChars="0" w:right="0" w:rightChars="0" w:firstLine="709" w:firstLineChars="0"/>
+        <w:jc w:val="both"/>
+        <w:textAlignment w:val="auto"/>
+        <w:outlineLvl w:val="9"/>
+        <w:rPr>
+          <w:rFonts w:hint="default" w:ascii="Times New Roman" w:hAnsi="Times New Roman" w:cs="Times New Roman"/>
+          <w:i w:val="0"/>
+          <w:caps w:val="0"/>
+          <w:color w:val="auto"/>
+          <w:spacing w:val="0"/>
+          <w:sz w:val="28"/>
+          <w:szCs w:val="28"/>
+        </w:rPr>
+      </w:pPr>
+      <w:r>
+        <w:rPr>
+          <w:rFonts w:hint="default" w:ascii="Times New Roman" w:hAnsi="Times New Roman" w:eastAsia="Georgia" w:cs="Times New Roman"/>
+          <w:i w:val="0"/>
+          <w:caps w:val="0"/>
+          <w:color w:val="auto"/>
+          <w:spacing w:val="0"/>
+          <w:kern w:val="0"/>
+          <w:sz w:val="28"/>
+          <w:szCs w:val="28"/>
+          <w:shd w:val="clear" w:fill="FFFFFF"/>
+          <w:lang w:val="en-US" w:eastAsia="zh-CN" w:bidi="ar"/>
+        </w:rPr>
+        <w:t>5. Когда необходимо, я могу быть спокойным и сосредоточенным, чтобы действовать в соответствии с запросами жизни.</w:t>
+      </w:r>
+    </w:p>
+    <w:p>
+      <w:pPr>
+        <w:keepNext w:val="0"/>
+        <w:keepLines w:val="0"/>
+        <w:pageBreakBefore w:val="0"/>
+        <w:widowControl/>
+        <w:suppressLineNumbers w:val="0"/>
+        <w:shd w:val="clear" w:fill="FFFFFF"/>
+        <w:kinsoku/>
+        <w:wordWrap/>
+        <w:overflowPunct/>
+        <w:topLinePunct w:val="0"/>
+        <w:autoSpaceDE/>
+        <w:autoSpaceDN/>
+        <w:bidi w:val="0"/>
+        <w:adjustRightInd/>
+        <w:snapToGrid/>
+        <w:spacing w:beforeAutospacing="0" w:afterAutospacing="0" w:line="360" w:lineRule="auto"/>
+        <w:ind w:left="0" w:leftChars="0" w:right="0" w:rightChars="0" w:firstLine="709" w:firstLineChars="0"/>
+        <w:jc w:val="both"/>
+        <w:textAlignment w:val="auto"/>
+        <w:outlineLvl w:val="9"/>
+        <w:rPr>
+          <w:rFonts w:hint="default" w:ascii="Times New Roman" w:hAnsi="Times New Roman" w:cs="Times New Roman"/>
+          <w:i w:val="0"/>
+          <w:caps w:val="0"/>
+          <w:color w:val="auto"/>
+          <w:spacing w:val="0"/>
+          <w:sz w:val="28"/>
+          <w:szCs w:val="28"/>
+        </w:rPr>
+      </w:pPr>
+      <w:r>
+        <w:rPr>
+          <w:rFonts w:hint="default" w:ascii="Times New Roman" w:hAnsi="Times New Roman" w:eastAsia="Georgia" w:cs="Times New Roman"/>
+          <w:i w:val="0"/>
+          <w:caps w:val="0"/>
+          <w:color w:val="auto"/>
+          <w:spacing w:val="0"/>
+          <w:kern w:val="0"/>
+          <w:sz w:val="28"/>
+          <w:szCs w:val="28"/>
+          <w:shd w:val="clear" w:fill="FFFFFF"/>
+          <w:lang w:val="en-US" w:eastAsia="zh-CN" w:bidi="ar"/>
+        </w:rPr>
+        <w:t>6. Когда необходимо, я могу вызвать у себя широкий спектр положительных эмоций, такие, как веселье, радость, внутренний подъем и юмор.</w:t>
+      </w:r>
+    </w:p>
+    <w:p>
+      <w:pPr>
+        <w:keepNext w:val="0"/>
+        <w:keepLines w:val="0"/>
+        <w:pageBreakBefore w:val="0"/>
+        <w:widowControl/>
+        <w:suppressLineNumbers w:val="0"/>
+        <w:shd w:val="clear" w:fill="FFFFFF"/>
+        <w:kinsoku/>
+        <w:wordWrap/>
+        <w:overflowPunct/>
+        <w:topLinePunct w:val="0"/>
+        <w:autoSpaceDE/>
+        <w:autoSpaceDN/>
+        <w:bidi w:val="0"/>
+        <w:adjustRightInd/>
+        <w:snapToGrid/>
+        <w:spacing w:beforeAutospacing="0" w:afterAutospacing="0" w:line="360" w:lineRule="auto"/>
+        <w:ind w:left="0" w:leftChars="0" w:right="0" w:rightChars="0" w:firstLine="709" w:firstLineChars="0"/>
+        <w:jc w:val="both"/>
+        <w:textAlignment w:val="auto"/>
+        <w:outlineLvl w:val="9"/>
+        <w:rPr>
+          <w:rFonts w:hint="default" w:ascii="Times New Roman" w:hAnsi="Times New Roman" w:cs="Times New Roman"/>
+          <w:i w:val="0"/>
+          <w:caps w:val="0"/>
+          <w:color w:val="auto"/>
+          <w:spacing w:val="0"/>
+          <w:sz w:val="28"/>
+          <w:szCs w:val="28"/>
+        </w:rPr>
+      </w:pPr>
+      <w:r>
+        <w:rPr>
+          <w:rFonts w:hint="default" w:ascii="Times New Roman" w:hAnsi="Times New Roman" w:eastAsia="Georgia" w:cs="Times New Roman"/>
+          <w:i w:val="0"/>
+          <w:caps w:val="0"/>
+          <w:color w:val="auto"/>
+          <w:spacing w:val="0"/>
+          <w:kern w:val="0"/>
+          <w:sz w:val="28"/>
+          <w:szCs w:val="28"/>
+          <w:shd w:val="clear" w:fill="FFFFFF"/>
+          <w:lang w:val="en-US" w:eastAsia="zh-CN" w:bidi="ar"/>
+        </w:rPr>
+        <w:t>7. Я слежу за тем, как я себя чувствую.</w:t>
+      </w:r>
+    </w:p>
+    <w:p>
+      <w:pPr>
+        <w:keepNext w:val="0"/>
+        <w:keepLines w:val="0"/>
+        <w:pageBreakBefore w:val="0"/>
+        <w:widowControl/>
+        <w:suppressLineNumbers w:val="0"/>
+        <w:shd w:val="clear" w:fill="FFFFFF"/>
+        <w:kinsoku/>
+        <w:wordWrap/>
+        <w:overflowPunct/>
+        <w:topLinePunct w:val="0"/>
+        <w:autoSpaceDE/>
+        <w:autoSpaceDN/>
+        <w:bidi w:val="0"/>
+        <w:adjustRightInd/>
+        <w:snapToGrid/>
+        <w:spacing w:beforeAutospacing="0" w:afterAutospacing="0" w:line="360" w:lineRule="auto"/>
+        <w:ind w:left="0" w:leftChars="0" w:right="0" w:rightChars="0" w:firstLine="709" w:firstLineChars="0"/>
+        <w:jc w:val="both"/>
+        <w:textAlignment w:val="auto"/>
+        <w:outlineLvl w:val="9"/>
+        <w:rPr>
+          <w:rFonts w:hint="default" w:ascii="Times New Roman" w:hAnsi="Times New Roman" w:cs="Times New Roman"/>
+          <w:i w:val="0"/>
+          <w:caps w:val="0"/>
+          <w:color w:val="auto"/>
+          <w:spacing w:val="0"/>
+          <w:sz w:val="28"/>
+          <w:szCs w:val="28"/>
+        </w:rPr>
+      </w:pPr>
+      <w:r>
+        <w:rPr>
+          <w:rFonts w:hint="default" w:ascii="Times New Roman" w:hAnsi="Times New Roman" w:eastAsia="Georgia" w:cs="Times New Roman"/>
+          <w:i w:val="0"/>
+          <w:caps w:val="0"/>
+          <w:color w:val="auto"/>
+          <w:spacing w:val="0"/>
+          <w:kern w:val="0"/>
+          <w:sz w:val="28"/>
+          <w:szCs w:val="28"/>
+          <w:shd w:val="clear" w:fill="FFFFFF"/>
+          <w:lang w:val="en-US" w:eastAsia="zh-CN" w:bidi="ar"/>
+        </w:rPr>
+        <w:t>8. После того как что-то расстроило меня, я могу легко совладать со своими чувствами.</w:t>
+      </w:r>
+    </w:p>
+    <w:p>
+      <w:pPr>
+        <w:keepNext w:val="0"/>
+        <w:keepLines w:val="0"/>
+        <w:pageBreakBefore w:val="0"/>
+        <w:widowControl/>
+        <w:suppressLineNumbers w:val="0"/>
+        <w:shd w:val="clear" w:fill="FFFFFF"/>
+        <w:kinsoku/>
+        <w:wordWrap/>
+        <w:overflowPunct/>
+        <w:topLinePunct w:val="0"/>
+        <w:autoSpaceDE/>
+        <w:autoSpaceDN/>
+        <w:bidi w:val="0"/>
+        <w:adjustRightInd/>
+        <w:snapToGrid/>
+        <w:spacing w:beforeAutospacing="0" w:afterAutospacing="0" w:line="360" w:lineRule="auto"/>
+        <w:ind w:left="0" w:leftChars="0" w:right="0" w:rightChars="0" w:firstLine="709" w:firstLineChars="0"/>
+        <w:jc w:val="both"/>
+        <w:textAlignment w:val="auto"/>
+        <w:outlineLvl w:val="9"/>
+        <w:rPr>
+          <w:rFonts w:hint="default" w:ascii="Times New Roman" w:hAnsi="Times New Roman" w:cs="Times New Roman"/>
+          <w:i w:val="0"/>
+          <w:caps w:val="0"/>
+          <w:color w:val="auto"/>
+          <w:spacing w:val="0"/>
+          <w:sz w:val="28"/>
+          <w:szCs w:val="28"/>
+        </w:rPr>
+      </w:pPr>
+      <w:r>
+        <w:rPr>
+          <w:rFonts w:hint="default" w:ascii="Times New Roman" w:hAnsi="Times New Roman" w:eastAsia="Georgia" w:cs="Times New Roman"/>
+          <w:i w:val="0"/>
+          <w:caps w:val="0"/>
+          <w:color w:val="auto"/>
+          <w:spacing w:val="0"/>
+          <w:kern w:val="0"/>
+          <w:sz w:val="28"/>
+          <w:szCs w:val="28"/>
+          <w:shd w:val="clear" w:fill="FFFFFF"/>
+          <w:lang w:val="en-US" w:eastAsia="zh-CN" w:bidi="ar"/>
+        </w:rPr>
+        <w:t>9. Я способен выслушивать проблемы других людей.</w:t>
+      </w:r>
+    </w:p>
+    <w:p>
+      <w:pPr>
+        <w:keepNext w:val="0"/>
+        <w:keepLines w:val="0"/>
+        <w:pageBreakBefore w:val="0"/>
+        <w:widowControl/>
+        <w:suppressLineNumbers w:val="0"/>
+        <w:shd w:val="clear" w:fill="FFFFFF"/>
+        <w:kinsoku/>
+        <w:wordWrap/>
+        <w:overflowPunct/>
+        <w:topLinePunct w:val="0"/>
+        <w:autoSpaceDE/>
+        <w:autoSpaceDN/>
+        <w:bidi w:val="0"/>
+        <w:adjustRightInd/>
+        <w:snapToGrid/>
+        <w:spacing w:beforeAutospacing="0" w:afterAutospacing="0" w:line="360" w:lineRule="auto"/>
+        <w:ind w:left="0" w:leftChars="0" w:right="0" w:rightChars="0" w:firstLine="709" w:firstLineChars="0"/>
+        <w:jc w:val="both"/>
+        <w:textAlignment w:val="auto"/>
+        <w:outlineLvl w:val="9"/>
+        <w:rPr>
+          <w:rFonts w:hint="default" w:ascii="Times New Roman" w:hAnsi="Times New Roman" w:cs="Times New Roman"/>
+          <w:i w:val="0"/>
+          <w:caps w:val="0"/>
+          <w:color w:val="auto"/>
+          <w:spacing w:val="0"/>
+          <w:sz w:val="28"/>
+          <w:szCs w:val="28"/>
+        </w:rPr>
+      </w:pPr>
+      <w:r>
+        <w:rPr>
+          <w:rFonts w:hint="default" w:ascii="Times New Roman" w:hAnsi="Times New Roman" w:eastAsia="Georgia" w:cs="Times New Roman"/>
+          <w:i w:val="0"/>
+          <w:caps w:val="0"/>
+          <w:color w:val="auto"/>
+          <w:spacing w:val="0"/>
+          <w:kern w:val="0"/>
+          <w:sz w:val="28"/>
+          <w:szCs w:val="28"/>
+          <w:shd w:val="clear" w:fill="FFFFFF"/>
+          <w:lang w:val="en-US" w:eastAsia="zh-CN" w:bidi="ar"/>
+        </w:rPr>
+        <w:t>10. Я не зацикливаюсь на отрицательных эмоциях.</w:t>
+      </w:r>
+    </w:p>
+    <w:p>
+      <w:pPr>
+        <w:keepNext w:val="0"/>
+        <w:keepLines w:val="0"/>
+        <w:pageBreakBefore w:val="0"/>
+        <w:widowControl/>
+        <w:suppressLineNumbers w:val="0"/>
+        <w:shd w:val="clear" w:fill="FFFFFF"/>
+        <w:kinsoku/>
+        <w:wordWrap/>
+        <w:overflowPunct/>
+        <w:topLinePunct w:val="0"/>
+        <w:autoSpaceDE/>
+        <w:autoSpaceDN/>
+        <w:bidi w:val="0"/>
+        <w:adjustRightInd/>
+        <w:snapToGrid/>
+        <w:spacing w:beforeAutospacing="0" w:afterAutospacing="0" w:line="360" w:lineRule="auto"/>
+        <w:ind w:left="0" w:leftChars="0" w:right="0" w:rightChars="0" w:firstLine="709" w:firstLineChars="0"/>
+        <w:jc w:val="both"/>
+        <w:textAlignment w:val="auto"/>
+        <w:outlineLvl w:val="9"/>
+        <w:rPr>
+          <w:rFonts w:hint="default" w:ascii="Times New Roman" w:hAnsi="Times New Roman" w:cs="Times New Roman"/>
+          <w:i w:val="0"/>
+          <w:caps w:val="0"/>
+          <w:color w:val="auto"/>
+          <w:spacing w:val="0"/>
+          <w:sz w:val="28"/>
+          <w:szCs w:val="28"/>
+        </w:rPr>
+      </w:pPr>
+      <w:r>
+        <w:rPr>
+          <w:rFonts w:hint="default" w:ascii="Times New Roman" w:hAnsi="Times New Roman" w:eastAsia="Georgia" w:cs="Times New Roman"/>
+          <w:i w:val="0"/>
+          <w:caps w:val="0"/>
+          <w:color w:val="auto"/>
+          <w:spacing w:val="0"/>
+          <w:kern w:val="0"/>
+          <w:sz w:val="28"/>
+          <w:szCs w:val="28"/>
+          <w:shd w:val="clear" w:fill="FFFFFF"/>
+          <w:lang w:val="en-US" w:eastAsia="zh-CN" w:bidi="ar"/>
+        </w:rPr>
+        <w:t>11. Я чувствителен к эмоциональным потребностям других.</w:t>
+      </w:r>
+    </w:p>
+    <w:p>
+      <w:pPr>
+        <w:keepNext w:val="0"/>
+        <w:keepLines w:val="0"/>
+        <w:pageBreakBefore w:val="0"/>
+        <w:widowControl/>
+        <w:suppressLineNumbers w:val="0"/>
+        <w:shd w:val="clear" w:fill="FFFFFF"/>
+        <w:kinsoku/>
+        <w:wordWrap/>
+        <w:overflowPunct/>
+        <w:topLinePunct w:val="0"/>
+        <w:autoSpaceDE/>
+        <w:autoSpaceDN/>
+        <w:bidi w:val="0"/>
+        <w:adjustRightInd/>
+        <w:snapToGrid/>
+        <w:spacing w:beforeAutospacing="0" w:afterAutospacing="0" w:line="360" w:lineRule="auto"/>
+        <w:ind w:left="0" w:leftChars="0" w:right="0" w:rightChars="0" w:firstLine="709" w:firstLineChars="0"/>
+        <w:jc w:val="both"/>
+        <w:textAlignment w:val="auto"/>
+        <w:outlineLvl w:val="9"/>
+        <w:rPr>
+          <w:rFonts w:hint="default" w:ascii="Times New Roman" w:hAnsi="Times New Roman" w:cs="Times New Roman"/>
+          <w:i w:val="0"/>
+          <w:caps w:val="0"/>
+          <w:color w:val="auto"/>
+          <w:spacing w:val="0"/>
+          <w:sz w:val="28"/>
+          <w:szCs w:val="28"/>
+        </w:rPr>
+      </w:pPr>
+      <w:r>
+        <w:rPr>
+          <w:rFonts w:hint="default" w:ascii="Times New Roman" w:hAnsi="Times New Roman" w:eastAsia="Georgia" w:cs="Times New Roman"/>
+          <w:i w:val="0"/>
+          <w:caps w:val="0"/>
+          <w:color w:val="auto"/>
+          <w:spacing w:val="0"/>
+          <w:kern w:val="0"/>
+          <w:sz w:val="28"/>
+          <w:szCs w:val="28"/>
+          <w:shd w:val="clear" w:fill="FFFFFF"/>
+          <w:lang w:val="en-US" w:eastAsia="zh-CN" w:bidi="ar"/>
+        </w:rPr>
+        <w:t>12. Я могу действовать на других людей успокаивающе.</w:t>
+      </w:r>
+    </w:p>
+    <w:p>
+      <w:pPr>
+        <w:keepNext w:val="0"/>
+        <w:keepLines w:val="0"/>
+        <w:pageBreakBefore w:val="0"/>
+        <w:widowControl/>
+        <w:suppressLineNumbers w:val="0"/>
+        <w:shd w:val="clear" w:fill="FFFFFF"/>
+        <w:kinsoku/>
+        <w:wordWrap/>
+        <w:overflowPunct/>
+        <w:topLinePunct w:val="0"/>
+        <w:autoSpaceDE/>
+        <w:autoSpaceDN/>
+        <w:bidi w:val="0"/>
+        <w:adjustRightInd/>
+        <w:snapToGrid/>
+        <w:spacing w:beforeAutospacing="0" w:afterAutospacing="0" w:line="360" w:lineRule="auto"/>
+        <w:ind w:left="0" w:leftChars="0" w:right="0" w:rightChars="0" w:firstLine="709" w:firstLineChars="0"/>
+        <w:jc w:val="both"/>
+        <w:textAlignment w:val="auto"/>
+        <w:outlineLvl w:val="9"/>
+        <w:rPr>
+          <w:rFonts w:hint="default" w:ascii="Times New Roman" w:hAnsi="Times New Roman" w:cs="Times New Roman"/>
+          <w:i w:val="0"/>
+          <w:caps w:val="0"/>
+          <w:color w:val="auto"/>
+          <w:spacing w:val="0"/>
+          <w:sz w:val="28"/>
+          <w:szCs w:val="28"/>
+        </w:rPr>
+      </w:pPr>
+      <w:r>
+        <w:rPr>
+          <w:rFonts w:hint="default" w:ascii="Times New Roman" w:hAnsi="Times New Roman" w:eastAsia="Georgia" w:cs="Times New Roman"/>
+          <w:i w:val="0"/>
+          <w:caps w:val="0"/>
+          <w:color w:val="auto"/>
+          <w:spacing w:val="0"/>
+          <w:kern w:val="0"/>
+          <w:sz w:val="28"/>
+          <w:szCs w:val="28"/>
+          <w:shd w:val="clear" w:fill="FFFFFF"/>
+          <w:lang w:val="en-US" w:eastAsia="zh-CN" w:bidi="ar"/>
+        </w:rPr>
+        <w:t>13. Я могу заставить себя снова и снова встать перед лицом препятствия.</w:t>
+      </w:r>
+    </w:p>
+    <w:p>
+      <w:pPr>
+        <w:keepNext w:val="0"/>
+        <w:keepLines w:val="0"/>
+        <w:pageBreakBefore w:val="0"/>
+        <w:widowControl/>
+        <w:suppressLineNumbers w:val="0"/>
+        <w:shd w:val="clear" w:fill="FFFFFF"/>
+        <w:kinsoku/>
+        <w:wordWrap/>
+        <w:overflowPunct/>
+        <w:topLinePunct w:val="0"/>
+        <w:autoSpaceDE/>
+        <w:autoSpaceDN/>
+        <w:bidi w:val="0"/>
+        <w:adjustRightInd/>
+        <w:snapToGrid/>
+        <w:spacing w:beforeAutospacing="0" w:afterAutospacing="0" w:line="360" w:lineRule="auto"/>
+        <w:ind w:left="0" w:leftChars="0" w:right="0" w:rightChars="0" w:firstLine="709" w:firstLineChars="0"/>
+        <w:jc w:val="both"/>
+        <w:textAlignment w:val="auto"/>
+        <w:outlineLvl w:val="9"/>
+        <w:rPr>
+          <w:rFonts w:hint="default" w:ascii="Times New Roman" w:hAnsi="Times New Roman" w:cs="Times New Roman"/>
+          <w:i w:val="0"/>
+          <w:caps w:val="0"/>
+          <w:color w:val="auto"/>
+          <w:spacing w:val="0"/>
+          <w:sz w:val="28"/>
+          <w:szCs w:val="28"/>
+        </w:rPr>
+      </w:pPr>
+      <w:r>
+        <w:rPr>
+          <w:rFonts w:hint="default" w:ascii="Times New Roman" w:hAnsi="Times New Roman" w:eastAsia="Georgia" w:cs="Times New Roman"/>
+          <w:i w:val="0"/>
+          <w:caps w:val="0"/>
+          <w:color w:val="auto"/>
+          <w:spacing w:val="0"/>
+          <w:kern w:val="0"/>
+          <w:sz w:val="28"/>
+          <w:szCs w:val="28"/>
+          <w:shd w:val="clear" w:fill="FFFFFF"/>
+          <w:lang w:val="en-US" w:eastAsia="zh-CN" w:bidi="ar"/>
+        </w:rPr>
+        <w:t>14. Я стараюсь подходить к жизненным проблемам творчески.</w:t>
+      </w:r>
+    </w:p>
+    <w:p>
+      <w:pPr>
+        <w:keepNext w:val="0"/>
+        <w:keepLines w:val="0"/>
+        <w:pageBreakBefore w:val="0"/>
+        <w:widowControl/>
+        <w:suppressLineNumbers w:val="0"/>
+        <w:shd w:val="clear" w:fill="FFFFFF"/>
+        <w:kinsoku/>
+        <w:wordWrap/>
+        <w:overflowPunct/>
+        <w:topLinePunct w:val="0"/>
+        <w:autoSpaceDE/>
+        <w:autoSpaceDN/>
+        <w:bidi w:val="0"/>
+        <w:adjustRightInd/>
+        <w:snapToGrid/>
+        <w:spacing w:beforeAutospacing="0" w:afterAutospacing="0" w:line="360" w:lineRule="auto"/>
+        <w:ind w:left="0" w:leftChars="0" w:right="0" w:rightChars="0" w:firstLine="709" w:firstLineChars="0"/>
+        <w:jc w:val="both"/>
+        <w:textAlignment w:val="auto"/>
+        <w:outlineLvl w:val="9"/>
+        <w:rPr>
+          <w:rFonts w:hint="default" w:ascii="Times New Roman" w:hAnsi="Times New Roman" w:cs="Times New Roman"/>
+          <w:i w:val="0"/>
+          <w:caps w:val="0"/>
+          <w:color w:val="auto"/>
+          <w:spacing w:val="0"/>
+          <w:sz w:val="28"/>
+          <w:szCs w:val="28"/>
+        </w:rPr>
+      </w:pPr>
+      <w:r>
+        <w:rPr>
+          <w:rFonts w:hint="default" w:ascii="Times New Roman" w:hAnsi="Times New Roman" w:eastAsia="Georgia" w:cs="Times New Roman"/>
+          <w:i w:val="0"/>
+          <w:caps w:val="0"/>
+          <w:color w:val="auto"/>
+          <w:spacing w:val="0"/>
+          <w:kern w:val="0"/>
+          <w:sz w:val="28"/>
+          <w:szCs w:val="28"/>
+          <w:shd w:val="clear" w:fill="FFFFFF"/>
+          <w:lang w:val="en-US" w:eastAsia="zh-CN" w:bidi="ar"/>
+        </w:rPr>
+        <w:t>15. Я адекватно реагирую на настроения, побуждения и желания других людей.</w:t>
+      </w:r>
+    </w:p>
+    <w:p>
+      <w:pPr>
+        <w:keepNext w:val="0"/>
+        <w:keepLines w:val="0"/>
+        <w:pageBreakBefore w:val="0"/>
+        <w:widowControl/>
+        <w:suppressLineNumbers w:val="0"/>
+        <w:shd w:val="clear" w:fill="FFFFFF"/>
+        <w:kinsoku/>
+        <w:wordWrap/>
+        <w:overflowPunct/>
+        <w:topLinePunct w:val="0"/>
+        <w:autoSpaceDE/>
+        <w:autoSpaceDN/>
+        <w:bidi w:val="0"/>
+        <w:adjustRightInd/>
+        <w:snapToGrid/>
+        <w:spacing w:beforeAutospacing="0" w:afterAutospacing="0" w:line="360" w:lineRule="auto"/>
+        <w:ind w:left="0" w:leftChars="0" w:right="0" w:rightChars="0" w:firstLine="709" w:firstLineChars="0"/>
+        <w:jc w:val="both"/>
+        <w:textAlignment w:val="auto"/>
+        <w:outlineLvl w:val="9"/>
+        <w:rPr>
+          <w:rFonts w:hint="default" w:ascii="Times New Roman" w:hAnsi="Times New Roman" w:cs="Times New Roman"/>
+          <w:i w:val="0"/>
+          <w:caps w:val="0"/>
+          <w:color w:val="auto"/>
+          <w:spacing w:val="0"/>
+          <w:sz w:val="28"/>
+          <w:szCs w:val="28"/>
+        </w:rPr>
+      </w:pPr>
+      <w:r>
+        <w:rPr>
+          <w:rFonts w:hint="default" w:ascii="Times New Roman" w:hAnsi="Times New Roman" w:eastAsia="Georgia" w:cs="Times New Roman"/>
+          <w:i w:val="0"/>
+          <w:caps w:val="0"/>
+          <w:color w:val="auto"/>
+          <w:spacing w:val="0"/>
+          <w:kern w:val="0"/>
+          <w:sz w:val="28"/>
+          <w:szCs w:val="28"/>
+          <w:shd w:val="clear" w:fill="FFFFFF"/>
+          <w:lang w:val="en-US" w:eastAsia="zh-CN" w:bidi="ar"/>
+        </w:rPr>
+        <w:t>16. Я могу легко входить в состояние спокойствия, готовности и сосредоточенности.</w:t>
+      </w:r>
+    </w:p>
+    <w:p>
+      <w:pPr>
+        <w:keepNext w:val="0"/>
+        <w:keepLines w:val="0"/>
+        <w:pageBreakBefore w:val="0"/>
+        <w:widowControl/>
+        <w:suppressLineNumbers w:val="0"/>
+        <w:shd w:val="clear" w:fill="FFFFFF"/>
+        <w:kinsoku/>
+        <w:wordWrap/>
+        <w:overflowPunct/>
+        <w:topLinePunct w:val="0"/>
+        <w:autoSpaceDE/>
+        <w:autoSpaceDN/>
+        <w:bidi w:val="0"/>
+        <w:adjustRightInd/>
+        <w:snapToGrid/>
+        <w:spacing w:beforeAutospacing="0" w:afterAutospacing="0" w:line="360" w:lineRule="auto"/>
+        <w:ind w:left="0" w:leftChars="0" w:right="0" w:rightChars="0" w:firstLine="709" w:firstLineChars="0"/>
+        <w:jc w:val="both"/>
+        <w:textAlignment w:val="auto"/>
+        <w:outlineLvl w:val="9"/>
+        <w:rPr>
+          <w:rFonts w:hint="default" w:ascii="Times New Roman" w:hAnsi="Times New Roman" w:cs="Times New Roman"/>
+          <w:i w:val="0"/>
+          <w:caps w:val="0"/>
+          <w:color w:val="auto"/>
+          <w:spacing w:val="0"/>
+          <w:sz w:val="28"/>
+          <w:szCs w:val="28"/>
+        </w:rPr>
+      </w:pPr>
+      <w:r>
+        <w:rPr>
+          <w:rFonts w:hint="default" w:ascii="Times New Roman" w:hAnsi="Times New Roman" w:eastAsia="Georgia" w:cs="Times New Roman"/>
+          <w:i w:val="0"/>
+          <w:caps w:val="0"/>
+          <w:color w:val="auto"/>
+          <w:spacing w:val="0"/>
+          <w:kern w:val="0"/>
+          <w:sz w:val="28"/>
+          <w:szCs w:val="28"/>
+          <w:shd w:val="clear" w:fill="FFFFFF"/>
+          <w:lang w:val="en-US" w:eastAsia="zh-CN" w:bidi="ar"/>
+        </w:rPr>
+        <w:t>17. Когда позволяет время, я обращаюсь к своим негативным чувствам и разбираюсь, в чем проблема.</w:t>
+      </w:r>
+    </w:p>
+    <w:p>
+      <w:pPr>
+        <w:keepNext w:val="0"/>
+        <w:keepLines w:val="0"/>
+        <w:pageBreakBefore w:val="0"/>
+        <w:widowControl/>
+        <w:suppressLineNumbers w:val="0"/>
+        <w:shd w:val="clear" w:fill="FFFFFF"/>
+        <w:kinsoku/>
+        <w:wordWrap/>
+        <w:overflowPunct/>
+        <w:topLinePunct w:val="0"/>
+        <w:autoSpaceDE/>
+        <w:autoSpaceDN/>
+        <w:bidi w:val="0"/>
+        <w:adjustRightInd/>
+        <w:snapToGrid/>
+        <w:spacing w:beforeAutospacing="0" w:afterAutospacing="0" w:line="360" w:lineRule="auto"/>
+        <w:ind w:left="0" w:leftChars="0" w:right="0" w:rightChars="0" w:firstLine="709" w:firstLineChars="0"/>
+        <w:jc w:val="both"/>
+        <w:textAlignment w:val="auto"/>
+        <w:outlineLvl w:val="9"/>
+        <w:rPr>
+          <w:rFonts w:hint="default" w:ascii="Times New Roman" w:hAnsi="Times New Roman" w:cs="Times New Roman"/>
+          <w:i w:val="0"/>
+          <w:caps w:val="0"/>
+          <w:color w:val="auto"/>
+          <w:spacing w:val="0"/>
+          <w:sz w:val="28"/>
+          <w:szCs w:val="28"/>
+        </w:rPr>
+      </w:pPr>
+      <w:r>
+        <w:rPr>
+          <w:rFonts w:hint="default" w:ascii="Times New Roman" w:hAnsi="Times New Roman" w:eastAsia="Georgia" w:cs="Times New Roman"/>
+          <w:i w:val="0"/>
+          <w:caps w:val="0"/>
+          <w:color w:val="auto"/>
+          <w:spacing w:val="0"/>
+          <w:kern w:val="0"/>
+          <w:sz w:val="28"/>
+          <w:szCs w:val="28"/>
+          <w:shd w:val="clear" w:fill="FFFFFF"/>
+          <w:lang w:val="en-US" w:eastAsia="zh-CN" w:bidi="ar"/>
+        </w:rPr>
+        <w:t>18. Я способен быстро успокоиться после неожиданного огорчения.</w:t>
+      </w:r>
+    </w:p>
+    <w:p>
+      <w:pPr>
+        <w:keepNext w:val="0"/>
+        <w:keepLines w:val="0"/>
+        <w:pageBreakBefore w:val="0"/>
+        <w:widowControl/>
+        <w:suppressLineNumbers w:val="0"/>
+        <w:shd w:val="clear" w:fill="FFFFFF"/>
+        <w:kinsoku/>
+        <w:wordWrap/>
+        <w:overflowPunct/>
+        <w:topLinePunct w:val="0"/>
+        <w:autoSpaceDE/>
+        <w:autoSpaceDN/>
+        <w:bidi w:val="0"/>
+        <w:adjustRightInd/>
+        <w:snapToGrid/>
+        <w:spacing w:beforeAutospacing="0" w:afterAutospacing="0" w:line="360" w:lineRule="auto"/>
+        <w:ind w:left="0" w:leftChars="0" w:right="0" w:rightChars="0" w:firstLine="709" w:firstLineChars="0"/>
+        <w:jc w:val="both"/>
+        <w:textAlignment w:val="auto"/>
+        <w:outlineLvl w:val="9"/>
+        <w:rPr>
+          <w:rFonts w:hint="default" w:ascii="Times New Roman" w:hAnsi="Times New Roman" w:cs="Times New Roman"/>
+          <w:i w:val="0"/>
+          <w:caps w:val="0"/>
+          <w:color w:val="auto"/>
+          <w:spacing w:val="0"/>
+          <w:sz w:val="28"/>
+          <w:szCs w:val="28"/>
+        </w:rPr>
+      </w:pPr>
+      <w:r>
+        <w:rPr>
+          <w:rFonts w:hint="default" w:ascii="Times New Roman" w:hAnsi="Times New Roman" w:eastAsia="Georgia" w:cs="Times New Roman"/>
+          <w:i w:val="0"/>
+          <w:caps w:val="0"/>
+          <w:color w:val="auto"/>
+          <w:spacing w:val="0"/>
+          <w:kern w:val="0"/>
+          <w:sz w:val="28"/>
+          <w:szCs w:val="28"/>
+          <w:shd w:val="clear" w:fill="FFFFFF"/>
+          <w:lang w:val="en-US" w:eastAsia="zh-CN" w:bidi="ar"/>
+        </w:rPr>
+        <w:t>19. Знание моих истинных чувств важно для поддержания «хорошей формы».</w:t>
+      </w:r>
+    </w:p>
+    <w:p>
+      <w:pPr>
+        <w:keepNext w:val="0"/>
+        <w:keepLines w:val="0"/>
+        <w:pageBreakBefore w:val="0"/>
+        <w:widowControl/>
+        <w:suppressLineNumbers w:val="0"/>
+        <w:shd w:val="clear" w:fill="FFFFFF"/>
+        <w:kinsoku/>
+        <w:wordWrap/>
+        <w:overflowPunct/>
+        <w:topLinePunct w:val="0"/>
+        <w:autoSpaceDE/>
+        <w:autoSpaceDN/>
+        <w:bidi w:val="0"/>
+        <w:adjustRightInd/>
+        <w:snapToGrid/>
+        <w:spacing w:beforeAutospacing="0" w:afterAutospacing="0" w:line="360" w:lineRule="auto"/>
+        <w:ind w:left="0" w:leftChars="0" w:right="0" w:rightChars="0" w:firstLine="709" w:firstLineChars="0"/>
+        <w:jc w:val="both"/>
+        <w:textAlignment w:val="auto"/>
+        <w:outlineLvl w:val="9"/>
+        <w:rPr>
+          <w:rFonts w:hint="default" w:ascii="Times New Roman" w:hAnsi="Times New Roman" w:cs="Times New Roman"/>
+          <w:i w:val="0"/>
+          <w:caps w:val="0"/>
+          <w:color w:val="auto"/>
+          <w:spacing w:val="0"/>
+          <w:sz w:val="28"/>
+          <w:szCs w:val="28"/>
+        </w:rPr>
+      </w:pPr>
+      <w:r>
+        <w:rPr>
+          <w:rFonts w:hint="default" w:ascii="Times New Roman" w:hAnsi="Times New Roman" w:eastAsia="Georgia" w:cs="Times New Roman"/>
+          <w:i w:val="0"/>
+          <w:caps w:val="0"/>
+          <w:color w:val="auto"/>
+          <w:spacing w:val="0"/>
+          <w:kern w:val="0"/>
+          <w:sz w:val="28"/>
+          <w:szCs w:val="28"/>
+          <w:shd w:val="clear" w:fill="FFFFFF"/>
+          <w:lang w:val="en-US" w:eastAsia="zh-CN" w:bidi="ar"/>
+        </w:rPr>
+        <w:t>20. Я хорошо понимаю эмоции других людей, даже если они не выражены открыто.</w:t>
+      </w:r>
+    </w:p>
+    <w:p>
+      <w:pPr>
+        <w:keepNext w:val="0"/>
+        <w:keepLines w:val="0"/>
+        <w:pageBreakBefore w:val="0"/>
+        <w:widowControl/>
+        <w:suppressLineNumbers w:val="0"/>
+        <w:shd w:val="clear" w:fill="FFFFFF"/>
+        <w:kinsoku/>
+        <w:wordWrap/>
+        <w:overflowPunct/>
+        <w:topLinePunct w:val="0"/>
+        <w:autoSpaceDE/>
+        <w:autoSpaceDN/>
+        <w:bidi w:val="0"/>
+        <w:adjustRightInd/>
+        <w:snapToGrid/>
+        <w:spacing w:beforeAutospacing="0" w:afterAutospacing="0" w:line="360" w:lineRule="auto"/>
+        <w:ind w:left="0" w:leftChars="0" w:right="0" w:rightChars="0" w:firstLine="709" w:firstLineChars="0"/>
+        <w:jc w:val="both"/>
+        <w:textAlignment w:val="auto"/>
+        <w:outlineLvl w:val="9"/>
+        <w:rPr>
+          <w:rFonts w:hint="default" w:ascii="Times New Roman" w:hAnsi="Times New Roman" w:cs="Times New Roman"/>
+          <w:i w:val="0"/>
+          <w:caps w:val="0"/>
+          <w:color w:val="auto"/>
+          <w:spacing w:val="0"/>
+          <w:sz w:val="28"/>
+          <w:szCs w:val="28"/>
+        </w:rPr>
+      </w:pPr>
+      <w:r>
+        <w:rPr>
+          <w:rFonts w:hint="default" w:ascii="Times New Roman" w:hAnsi="Times New Roman" w:eastAsia="Georgia" w:cs="Times New Roman"/>
+          <w:i w:val="0"/>
+          <w:caps w:val="0"/>
+          <w:color w:val="auto"/>
+          <w:spacing w:val="0"/>
+          <w:kern w:val="0"/>
+          <w:sz w:val="28"/>
+          <w:szCs w:val="28"/>
+          <w:shd w:val="clear" w:fill="FFFFFF"/>
+          <w:lang w:val="en-US" w:eastAsia="zh-CN" w:bidi="ar"/>
+        </w:rPr>
+        <w:t>21. Я могу хорошо распознавать эмоции по выражению лица.</w:t>
+      </w:r>
+    </w:p>
+    <w:p>
+      <w:pPr>
+        <w:keepNext w:val="0"/>
+        <w:keepLines w:val="0"/>
+        <w:pageBreakBefore w:val="0"/>
+        <w:widowControl/>
+        <w:suppressLineNumbers w:val="0"/>
+        <w:shd w:val="clear" w:fill="FFFFFF"/>
+        <w:kinsoku/>
+        <w:wordWrap/>
+        <w:overflowPunct/>
+        <w:topLinePunct w:val="0"/>
+        <w:autoSpaceDE/>
+        <w:autoSpaceDN/>
+        <w:bidi w:val="0"/>
+        <w:adjustRightInd/>
+        <w:snapToGrid/>
+        <w:spacing w:beforeAutospacing="0" w:afterAutospacing="0" w:line="360" w:lineRule="auto"/>
+        <w:ind w:left="0" w:leftChars="0" w:right="0" w:rightChars="0" w:firstLine="709" w:firstLineChars="0"/>
+        <w:jc w:val="both"/>
+        <w:textAlignment w:val="auto"/>
+        <w:outlineLvl w:val="9"/>
+        <w:rPr>
+          <w:rFonts w:hint="default" w:ascii="Times New Roman" w:hAnsi="Times New Roman" w:cs="Times New Roman"/>
+          <w:i w:val="0"/>
+          <w:caps w:val="0"/>
+          <w:color w:val="auto"/>
+          <w:spacing w:val="0"/>
+          <w:sz w:val="28"/>
+          <w:szCs w:val="28"/>
+        </w:rPr>
+      </w:pPr>
+      <w:r>
+        <w:rPr>
+          <w:rFonts w:hint="default" w:ascii="Times New Roman" w:hAnsi="Times New Roman" w:eastAsia="Georgia" w:cs="Times New Roman"/>
+          <w:i w:val="0"/>
+          <w:caps w:val="0"/>
+          <w:color w:val="auto"/>
+          <w:spacing w:val="0"/>
+          <w:kern w:val="0"/>
+          <w:sz w:val="28"/>
+          <w:szCs w:val="28"/>
+          <w:shd w:val="clear" w:fill="FFFFFF"/>
+          <w:lang w:val="en-US" w:eastAsia="zh-CN" w:bidi="ar"/>
+        </w:rPr>
+        <w:t>22. Я могу легко отбросить негативные чувства, когда необходимо действовать.</w:t>
+      </w:r>
+    </w:p>
+    <w:p>
+      <w:pPr>
+        <w:keepNext w:val="0"/>
+        <w:keepLines w:val="0"/>
+        <w:pageBreakBefore w:val="0"/>
+        <w:widowControl/>
+        <w:suppressLineNumbers w:val="0"/>
+        <w:shd w:val="clear" w:fill="FFFFFF"/>
+        <w:kinsoku/>
+        <w:wordWrap/>
+        <w:overflowPunct/>
+        <w:topLinePunct w:val="0"/>
+        <w:autoSpaceDE/>
+        <w:autoSpaceDN/>
+        <w:bidi w:val="0"/>
+        <w:adjustRightInd/>
+        <w:snapToGrid/>
+        <w:spacing w:beforeAutospacing="0" w:afterAutospacing="0" w:line="360" w:lineRule="auto"/>
+        <w:ind w:left="0" w:leftChars="0" w:right="0" w:rightChars="0" w:firstLine="709" w:firstLineChars="0"/>
+        <w:jc w:val="both"/>
+        <w:textAlignment w:val="auto"/>
+        <w:outlineLvl w:val="9"/>
+        <w:rPr>
+          <w:rFonts w:hint="default" w:ascii="Times New Roman" w:hAnsi="Times New Roman" w:cs="Times New Roman"/>
+          <w:i w:val="0"/>
+          <w:caps w:val="0"/>
+          <w:color w:val="auto"/>
+          <w:spacing w:val="0"/>
+          <w:sz w:val="28"/>
+          <w:szCs w:val="28"/>
+        </w:rPr>
+      </w:pPr>
+      <w:r>
+        <w:rPr>
+          <w:rFonts w:hint="default" w:ascii="Times New Roman" w:hAnsi="Times New Roman" w:eastAsia="Georgia" w:cs="Times New Roman"/>
+          <w:i w:val="0"/>
+          <w:caps w:val="0"/>
+          <w:color w:val="auto"/>
+          <w:spacing w:val="0"/>
+          <w:kern w:val="0"/>
+          <w:sz w:val="28"/>
+          <w:szCs w:val="28"/>
+          <w:shd w:val="clear" w:fill="FFFFFF"/>
+          <w:lang w:val="en-US" w:eastAsia="zh-CN" w:bidi="ar"/>
+        </w:rPr>
+        <w:t>23. Я хорошо улавливаю знаки в общении, которые указывают на то, в чем другие нуждаются.</w:t>
+      </w:r>
+    </w:p>
+    <w:p>
+      <w:pPr>
+        <w:keepNext w:val="0"/>
+        <w:keepLines w:val="0"/>
+        <w:pageBreakBefore w:val="0"/>
+        <w:widowControl/>
+        <w:suppressLineNumbers w:val="0"/>
+        <w:shd w:val="clear" w:fill="FFFFFF"/>
+        <w:kinsoku/>
+        <w:wordWrap/>
+        <w:overflowPunct/>
+        <w:topLinePunct w:val="0"/>
+        <w:autoSpaceDE/>
+        <w:autoSpaceDN/>
+        <w:bidi w:val="0"/>
+        <w:adjustRightInd/>
+        <w:snapToGrid/>
+        <w:spacing w:beforeAutospacing="0" w:afterAutospacing="0" w:line="360" w:lineRule="auto"/>
+        <w:ind w:left="0" w:leftChars="0" w:right="0" w:rightChars="0" w:firstLine="709" w:firstLineChars="0"/>
+        <w:jc w:val="both"/>
+        <w:textAlignment w:val="auto"/>
+        <w:outlineLvl w:val="9"/>
+        <w:rPr>
+          <w:rFonts w:hint="default" w:ascii="Times New Roman" w:hAnsi="Times New Roman" w:cs="Times New Roman"/>
+          <w:i w:val="0"/>
+          <w:caps w:val="0"/>
+          <w:color w:val="auto"/>
+          <w:spacing w:val="0"/>
+          <w:sz w:val="28"/>
+          <w:szCs w:val="28"/>
+        </w:rPr>
+      </w:pPr>
+      <w:r>
+        <w:rPr>
+          <w:rFonts w:hint="default" w:ascii="Times New Roman" w:hAnsi="Times New Roman" w:eastAsia="Georgia" w:cs="Times New Roman"/>
+          <w:i w:val="0"/>
+          <w:caps w:val="0"/>
+          <w:color w:val="auto"/>
+          <w:spacing w:val="0"/>
+          <w:kern w:val="0"/>
+          <w:sz w:val="28"/>
+          <w:szCs w:val="28"/>
+          <w:shd w:val="clear" w:fill="FFFFFF"/>
+          <w:lang w:val="en-US" w:eastAsia="zh-CN" w:bidi="ar"/>
+        </w:rPr>
+        <w:t>24. Люди считают меня хорошим знатоком переживаний других людей.</w:t>
+      </w:r>
+    </w:p>
+    <w:p>
+      <w:pPr>
+        <w:keepNext w:val="0"/>
+        <w:keepLines w:val="0"/>
+        <w:pageBreakBefore w:val="0"/>
+        <w:widowControl/>
+        <w:suppressLineNumbers w:val="0"/>
+        <w:shd w:val="clear" w:fill="FFFFFF"/>
+        <w:kinsoku/>
+        <w:wordWrap/>
+        <w:overflowPunct/>
+        <w:topLinePunct w:val="0"/>
+        <w:autoSpaceDE/>
+        <w:autoSpaceDN/>
+        <w:bidi w:val="0"/>
+        <w:adjustRightInd/>
+        <w:snapToGrid/>
+        <w:spacing w:beforeAutospacing="0" w:afterAutospacing="0" w:line="360" w:lineRule="auto"/>
+        <w:ind w:left="0" w:leftChars="0" w:right="0" w:rightChars="0" w:firstLine="709" w:firstLineChars="0"/>
+        <w:jc w:val="both"/>
+        <w:textAlignment w:val="auto"/>
+        <w:outlineLvl w:val="9"/>
+        <w:rPr>
+          <w:rFonts w:hint="default" w:ascii="Times New Roman" w:hAnsi="Times New Roman" w:cs="Times New Roman"/>
+          <w:i w:val="0"/>
+          <w:caps w:val="0"/>
+          <w:color w:val="auto"/>
+          <w:spacing w:val="0"/>
+          <w:sz w:val="28"/>
+          <w:szCs w:val="28"/>
+        </w:rPr>
+      </w:pPr>
+      <w:r>
+        <w:rPr>
+          <w:rFonts w:hint="default" w:ascii="Times New Roman" w:hAnsi="Times New Roman" w:eastAsia="Georgia" w:cs="Times New Roman"/>
+          <w:i w:val="0"/>
+          <w:caps w:val="0"/>
+          <w:color w:val="auto"/>
+          <w:spacing w:val="0"/>
+          <w:kern w:val="0"/>
+          <w:sz w:val="28"/>
+          <w:szCs w:val="28"/>
+          <w:shd w:val="clear" w:fill="FFFFFF"/>
+          <w:lang w:val="en-US" w:eastAsia="zh-CN" w:bidi="ar"/>
+        </w:rPr>
+        <w:t>25. Люди, осознающие свои истинные чувства, лучше управляют своей жизнью.</w:t>
+      </w:r>
+    </w:p>
+    <w:p>
+      <w:pPr>
+        <w:keepNext w:val="0"/>
+        <w:keepLines w:val="0"/>
+        <w:pageBreakBefore w:val="0"/>
+        <w:widowControl/>
+        <w:suppressLineNumbers w:val="0"/>
+        <w:shd w:val="clear" w:fill="FFFFFF"/>
+        <w:kinsoku/>
+        <w:wordWrap/>
+        <w:overflowPunct/>
+        <w:topLinePunct w:val="0"/>
+        <w:autoSpaceDE/>
+        <w:autoSpaceDN/>
+        <w:bidi w:val="0"/>
+        <w:adjustRightInd/>
+        <w:snapToGrid/>
+        <w:spacing w:beforeAutospacing="0" w:afterAutospacing="0" w:line="360" w:lineRule="auto"/>
+        <w:ind w:left="0" w:leftChars="0" w:right="0" w:rightChars="0" w:firstLine="709" w:firstLineChars="0"/>
+        <w:jc w:val="both"/>
+        <w:textAlignment w:val="auto"/>
+        <w:outlineLvl w:val="9"/>
+        <w:rPr>
+          <w:rFonts w:hint="default" w:ascii="Times New Roman" w:hAnsi="Times New Roman" w:cs="Times New Roman"/>
+          <w:i w:val="0"/>
+          <w:caps w:val="0"/>
+          <w:color w:val="auto"/>
+          <w:spacing w:val="0"/>
+          <w:sz w:val="28"/>
+          <w:szCs w:val="28"/>
+        </w:rPr>
+      </w:pPr>
+      <w:r>
+        <w:rPr>
+          <w:rFonts w:hint="default" w:ascii="Times New Roman" w:hAnsi="Times New Roman" w:eastAsia="Georgia" w:cs="Times New Roman"/>
+          <w:i w:val="0"/>
+          <w:caps w:val="0"/>
+          <w:color w:val="auto"/>
+          <w:spacing w:val="0"/>
+          <w:kern w:val="0"/>
+          <w:sz w:val="28"/>
+          <w:szCs w:val="28"/>
+          <w:shd w:val="clear" w:fill="FFFFFF"/>
+          <w:lang w:val="en-US" w:eastAsia="zh-CN" w:bidi="ar"/>
+        </w:rPr>
+        <w:t>26. Я способен улучшить настроение других людей.</w:t>
+      </w:r>
+    </w:p>
+    <w:p>
+      <w:pPr>
+        <w:keepNext w:val="0"/>
+        <w:keepLines w:val="0"/>
+        <w:pageBreakBefore w:val="0"/>
+        <w:widowControl/>
+        <w:suppressLineNumbers w:val="0"/>
+        <w:shd w:val="clear" w:fill="FFFFFF"/>
+        <w:kinsoku/>
+        <w:wordWrap/>
+        <w:overflowPunct/>
+        <w:topLinePunct w:val="0"/>
+        <w:autoSpaceDE/>
+        <w:autoSpaceDN/>
+        <w:bidi w:val="0"/>
+        <w:adjustRightInd/>
+        <w:snapToGrid/>
+        <w:spacing w:beforeAutospacing="0" w:afterAutospacing="0" w:line="360" w:lineRule="auto"/>
+        <w:ind w:left="0" w:leftChars="0" w:right="0" w:rightChars="0" w:firstLine="709" w:firstLineChars="0"/>
+        <w:jc w:val="both"/>
+        <w:textAlignment w:val="auto"/>
+        <w:outlineLvl w:val="9"/>
+        <w:rPr>
+          <w:rFonts w:hint="default" w:ascii="Times New Roman" w:hAnsi="Times New Roman" w:cs="Times New Roman"/>
+          <w:i w:val="0"/>
+          <w:caps w:val="0"/>
+          <w:color w:val="auto"/>
+          <w:spacing w:val="0"/>
+          <w:sz w:val="28"/>
+          <w:szCs w:val="28"/>
+        </w:rPr>
+      </w:pPr>
+      <w:r>
+        <w:rPr>
+          <w:rFonts w:hint="default" w:ascii="Times New Roman" w:hAnsi="Times New Roman" w:eastAsia="Georgia" w:cs="Times New Roman"/>
+          <w:i w:val="0"/>
+          <w:caps w:val="0"/>
+          <w:color w:val="auto"/>
+          <w:spacing w:val="0"/>
+          <w:kern w:val="0"/>
+          <w:sz w:val="28"/>
+          <w:szCs w:val="28"/>
+          <w:shd w:val="clear" w:fill="FFFFFF"/>
+          <w:lang w:val="en-US" w:eastAsia="zh-CN" w:bidi="ar"/>
+        </w:rPr>
+        <w:t>27. Со мной можно посоветоваться по вопросам отношений между людьми.</w:t>
+      </w:r>
+    </w:p>
+    <w:p>
+      <w:pPr>
+        <w:keepNext w:val="0"/>
+        <w:keepLines w:val="0"/>
+        <w:pageBreakBefore w:val="0"/>
+        <w:widowControl/>
+        <w:suppressLineNumbers w:val="0"/>
+        <w:shd w:val="clear" w:fill="FFFFFF"/>
+        <w:kinsoku/>
+        <w:wordWrap/>
+        <w:overflowPunct/>
+        <w:topLinePunct w:val="0"/>
+        <w:autoSpaceDE/>
+        <w:autoSpaceDN/>
+        <w:bidi w:val="0"/>
+        <w:adjustRightInd/>
+        <w:snapToGrid/>
+        <w:spacing w:beforeAutospacing="0" w:afterAutospacing="0" w:line="360" w:lineRule="auto"/>
+        <w:ind w:left="0" w:leftChars="0" w:right="0" w:rightChars="0" w:firstLine="709" w:firstLineChars="0"/>
+        <w:jc w:val="both"/>
+        <w:textAlignment w:val="auto"/>
+        <w:outlineLvl w:val="9"/>
+        <w:rPr>
+          <w:rFonts w:hint="default" w:ascii="Times New Roman" w:hAnsi="Times New Roman" w:cs="Times New Roman"/>
+          <w:i w:val="0"/>
+          <w:caps w:val="0"/>
+          <w:color w:val="auto"/>
+          <w:spacing w:val="0"/>
+          <w:sz w:val="28"/>
+          <w:szCs w:val="28"/>
+        </w:rPr>
+      </w:pPr>
+      <w:r>
+        <w:rPr>
+          <w:rFonts w:hint="default" w:ascii="Times New Roman" w:hAnsi="Times New Roman" w:eastAsia="Georgia" w:cs="Times New Roman"/>
+          <w:i w:val="0"/>
+          <w:caps w:val="0"/>
+          <w:color w:val="auto"/>
+          <w:spacing w:val="0"/>
+          <w:kern w:val="0"/>
+          <w:sz w:val="28"/>
+          <w:szCs w:val="28"/>
+          <w:shd w:val="clear" w:fill="FFFFFF"/>
+          <w:lang w:val="en-US" w:eastAsia="zh-CN" w:bidi="ar"/>
+        </w:rPr>
+        <w:t>28. Я хорошо настраиваюсь на эмоции других людей.</w:t>
+      </w:r>
+    </w:p>
+    <w:p>
+      <w:pPr>
+        <w:keepNext w:val="0"/>
+        <w:keepLines w:val="0"/>
+        <w:pageBreakBefore w:val="0"/>
+        <w:widowControl/>
+        <w:suppressLineNumbers w:val="0"/>
+        <w:shd w:val="clear" w:fill="FFFFFF"/>
+        <w:kinsoku/>
+        <w:wordWrap/>
+        <w:overflowPunct/>
+        <w:topLinePunct w:val="0"/>
+        <w:autoSpaceDE/>
+        <w:autoSpaceDN/>
+        <w:bidi w:val="0"/>
+        <w:adjustRightInd/>
+        <w:snapToGrid/>
+        <w:spacing w:beforeAutospacing="0" w:afterAutospacing="0" w:line="360" w:lineRule="auto"/>
+        <w:ind w:left="0" w:leftChars="0" w:right="0" w:rightChars="0" w:firstLine="709" w:firstLineChars="0"/>
+        <w:jc w:val="both"/>
+        <w:textAlignment w:val="auto"/>
+        <w:outlineLvl w:val="9"/>
+        <w:rPr>
+          <w:rFonts w:hint="default" w:ascii="Times New Roman" w:hAnsi="Times New Roman" w:cs="Times New Roman"/>
+          <w:i w:val="0"/>
+          <w:caps w:val="0"/>
+          <w:color w:val="auto"/>
+          <w:spacing w:val="0"/>
+          <w:sz w:val="28"/>
+          <w:szCs w:val="28"/>
+        </w:rPr>
+      </w:pPr>
+      <w:r>
+        <w:rPr>
+          <w:rFonts w:hint="default" w:ascii="Times New Roman" w:hAnsi="Times New Roman" w:eastAsia="Georgia" w:cs="Times New Roman"/>
+          <w:i w:val="0"/>
+          <w:caps w:val="0"/>
+          <w:color w:val="auto"/>
+          <w:spacing w:val="0"/>
+          <w:kern w:val="0"/>
+          <w:sz w:val="28"/>
+          <w:szCs w:val="28"/>
+          <w:shd w:val="clear" w:fill="FFFFFF"/>
+          <w:lang w:val="en-US" w:eastAsia="zh-CN" w:bidi="ar"/>
+        </w:rPr>
+        <w:t>29. Я помогаю другим использовать их побуждения для достижения личных целей.</w:t>
+      </w:r>
+    </w:p>
+    <w:p>
+      <w:pPr>
+        <w:keepNext w:val="0"/>
+        <w:keepLines w:val="0"/>
+        <w:pageBreakBefore w:val="0"/>
+        <w:widowControl/>
+        <w:suppressLineNumbers w:val="0"/>
+        <w:shd w:val="clear" w:fill="FFFFFF"/>
+        <w:kinsoku/>
+        <w:wordWrap/>
+        <w:overflowPunct/>
+        <w:topLinePunct w:val="0"/>
+        <w:autoSpaceDE/>
+        <w:autoSpaceDN/>
+        <w:bidi w:val="0"/>
+        <w:adjustRightInd/>
+        <w:snapToGrid/>
+        <w:spacing w:beforeAutospacing="0" w:afterAutospacing="0" w:line="360" w:lineRule="auto"/>
+        <w:ind w:left="0" w:leftChars="0" w:right="0" w:rightChars="0" w:firstLine="709" w:firstLineChars="0"/>
+        <w:jc w:val="both"/>
+        <w:textAlignment w:val="auto"/>
+        <w:outlineLvl w:val="9"/>
+        <w:rPr>
+          <w:rFonts w:hint="default" w:ascii="Times New Roman" w:hAnsi="Times New Roman" w:cs="Times New Roman"/>
+          <w:i w:val="0"/>
+          <w:caps w:val="0"/>
+          <w:color w:val="auto"/>
+          <w:spacing w:val="0"/>
+          <w:sz w:val="28"/>
+          <w:szCs w:val="28"/>
+        </w:rPr>
+      </w:pPr>
+      <w:r>
+        <w:rPr>
+          <w:rFonts w:hint="default" w:ascii="Times New Roman" w:hAnsi="Times New Roman" w:eastAsia="Georgia" w:cs="Times New Roman"/>
+          <w:i w:val="0"/>
+          <w:caps w:val="0"/>
+          <w:color w:val="auto"/>
+          <w:spacing w:val="0"/>
+          <w:kern w:val="0"/>
+          <w:sz w:val="28"/>
+          <w:szCs w:val="28"/>
+          <w:shd w:val="clear" w:fill="FFFFFF"/>
+          <w:lang w:val="en-US" w:eastAsia="zh-CN" w:bidi="ar"/>
+        </w:rPr>
+        <w:t>30. Я могу легко отключиться от переживания неприятностей.</w:t>
+      </w:r>
+    </w:p>
+    <w:p>
+      <w:pPr>
+        <w:pStyle w:val="2"/>
+        <w:keepNext w:val="0"/>
+        <w:keepLines w:val="0"/>
+        <w:pageBreakBefore w:val="0"/>
+        <w:widowControl/>
+        <w:suppressLineNumbers w:val="0"/>
+        <w:pBdr>
+          <w:top w:val="none" w:color="auto" w:sz="0" w:space="0"/>
+          <w:left w:val="none" w:color="auto" w:sz="0" w:space="0"/>
+          <w:bottom w:val="none" w:color="auto" w:sz="0" w:space="0"/>
+          <w:right w:val="none" w:color="auto" w:sz="0" w:space="0"/>
+        </w:pBdr>
+        <w:shd w:val="clear" w:fill="FFFFFF"/>
+        <w:kinsoku/>
+        <w:wordWrap/>
+        <w:overflowPunct/>
+        <w:topLinePunct w:val="0"/>
+        <w:autoSpaceDE/>
+        <w:autoSpaceDN/>
+        <w:bidi w:val="0"/>
+        <w:adjustRightInd/>
+        <w:snapToGrid/>
+        <w:spacing w:before="0" w:beforeAutospacing="0" w:after="0" w:afterAutospacing="0" w:line="360" w:lineRule="auto"/>
+        <w:ind w:left="0" w:leftChars="0" w:right="0" w:rightChars="0" w:firstLine="709" w:firstLineChars="0"/>
+        <w:jc w:val="left"/>
+        <w:textAlignment w:val="auto"/>
+        <w:rPr>
+          <w:rFonts w:hint="default" w:ascii="Times New Roman" w:hAnsi="Times New Roman" w:cs="Times New Roman"/>
+          <w:i w:val="0"/>
+          <w:caps/>
+          <w:color w:val="auto"/>
+          <w:spacing w:val="0"/>
+          <w:sz w:val="28"/>
+          <w:szCs w:val="28"/>
+        </w:rPr>
+      </w:pPr>
+      <w:r>
+        <w:rPr>
+          <w:rFonts w:hint="default" w:ascii="Times New Roman" w:hAnsi="Times New Roman" w:eastAsia="Georgia" w:cs="Times New Roman"/>
+          <w:i w:val="0"/>
+          <w:caps w:val="0"/>
+          <w:color w:val="auto"/>
+          <w:spacing w:val="0"/>
+          <w:kern w:val="0"/>
+          <w:sz w:val="28"/>
+          <w:szCs w:val="28"/>
+          <w:shd w:val="clear" w:fill="FFFFFF"/>
+          <w:lang w:val="en-US" w:eastAsia="zh-CN" w:bidi="ar"/>
+        </w:rPr>
+        <w:t> </w:t>
+      </w:r>
+      <w:r>
+        <w:rPr>
+          <w:rFonts w:hint="default" w:ascii="Times New Roman" w:hAnsi="Times New Roman" w:cs="Times New Roman"/>
+          <w:i w:val="0"/>
+          <w:caps/>
+          <w:color w:val="auto"/>
+          <w:spacing w:val="0"/>
+          <w:sz w:val="28"/>
+          <w:szCs w:val="28"/>
+          <w:bdr w:val="none" w:color="auto" w:sz="0" w:space="0"/>
+          <w:shd w:val="clear" w:fill="FFFFFF"/>
+        </w:rPr>
+        <w:t>ОБРАБОТКА И ИНТЕРПРЕТАЦИЯ РЕЗУЛЬТАТОВ ТЕСТА</w:t>
+      </w:r>
+    </w:p>
+    <w:p>
+      <w:pPr>
+        <w:pStyle w:val="3"/>
+        <w:keepNext w:val="0"/>
+        <w:keepLines w:val="0"/>
+        <w:pageBreakBefore w:val="0"/>
+        <w:widowControl/>
+        <w:suppressLineNumbers w:val="0"/>
+        <w:pBdr>
+          <w:top w:val="none" w:color="auto" w:sz="0" w:space="0"/>
+          <w:left w:val="none" w:color="auto" w:sz="0" w:space="0"/>
+          <w:bottom w:val="none" w:color="auto" w:sz="0" w:space="0"/>
+          <w:right w:val="none" w:color="auto" w:sz="0" w:space="0"/>
+        </w:pBdr>
+        <w:shd w:val="clear" w:fill="FFFFFF"/>
+        <w:kinsoku/>
+        <w:wordWrap/>
+        <w:overflowPunct/>
+        <w:topLinePunct w:val="0"/>
+        <w:autoSpaceDE/>
+        <w:autoSpaceDN/>
+        <w:bidi w:val="0"/>
+        <w:adjustRightInd/>
+        <w:snapToGrid/>
+        <w:spacing w:before="0" w:beforeAutospacing="0" w:after="0" w:afterAutospacing="0" w:line="360" w:lineRule="auto"/>
+        <w:ind w:left="0" w:leftChars="0" w:right="0" w:rightChars="0" w:firstLine="709" w:firstLineChars="0"/>
+        <w:jc w:val="left"/>
+        <w:textAlignment w:val="auto"/>
+        <w:outlineLvl w:val="9"/>
+        <w:rPr>
+          <w:rFonts w:hint="default" w:ascii="Times New Roman" w:hAnsi="Times New Roman" w:cs="Times New Roman"/>
+          <w:b w:val="0"/>
+          <w:i w:val="0"/>
+          <w:caps w:val="0"/>
+          <w:color w:val="auto"/>
+          <w:spacing w:val="0"/>
+          <w:sz w:val="28"/>
+          <w:szCs w:val="28"/>
+          <w:bdr w:val="none" w:color="auto" w:sz="0" w:space="0"/>
+          <w:shd w:val="clear" w:fill="FFFFFF"/>
+        </w:rPr>
+      </w:pPr>
+      <w:r>
+        <w:rPr>
+          <w:rStyle w:val="7"/>
+          <w:rFonts w:hint="default" w:ascii="Times New Roman" w:hAnsi="Times New Roman" w:cs="Times New Roman"/>
+          <w:i w:val="0"/>
+          <w:caps w:val="0"/>
+          <w:color w:val="auto"/>
+          <w:spacing w:val="0"/>
+          <w:sz w:val="28"/>
+          <w:szCs w:val="28"/>
+          <w:bdr w:val="none" w:color="auto" w:sz="0" w:space="0"/>
+          <w:shd w:val="clear" w:fill="FFFFFF"/>
+        </w:rPr>
+        <w:t>Ключ к тесту</w:t>
+      </w:r>
+      <w:r>
+        <w:rPr>
+          <w:rFonts w:hint="default" w:ascii="Times New Roman" w:hAnsi="Times New Roman" w:cs="Times New Roman"/>
+          <w:b w:val="0"/>
+          <w:i w:val="0"/>
+          <w:caps w:val="0"/>
+          <w:color w:val="auto"/>
+          <w:spacing w:val="0"/>
+          <w:sz w:val="28"/>
+          <w:szCs w:val="28"/>
+          <w:bdr w:val="none" w:color="auto" w:sz="0" w:space="0"/>
+          <w:shd w:val="clear" w:fill="FFFFFF"/>
+        </w:rPr>
+        <w:br w:type="textWrapping"/>
+      </w:r>
+      <w:r>
+        <w:rPr>
+          <w:rStyle w:val="5"/>
+          <w:rFonts w:hint="default" w:ascii="Times New Roman" w:hAnsi="Times New Roman" w:cs="Times New Roman"/>
+          <w:b w:val="0"/>
+          <w:i w:val="0"/>
+          <w:caps w:val="0"/>
+          <w:color w:val="auto"/>
+          <w:spacing w:val="0"/>
+          <w:sz w:val="28"/>
+          <w:szCs w:val="28"/>
+          <w:bdr w:val="none" w:color="auto" w:sz="0" w:space="0"/>
+          <w:shd w:val="clear" w:fill="FFFFFF"/>
+        </w:rPr>
+        <w:t>Шкалы Вопросы</w:t>
+      </w:r>
+      <w:r>
+        <w:rPr>
+          <w:rFonts w:hint="default" w:ascii="Times New Roman" w:hAnsi="Times New Roman" w:cs="Times New Roman"/>
+          <w:b w:val="0"/>
+          <w:i w:val="0"/>
+          <w:caps w:val="0"/>
+          <w:color w:val="auto"/>
+          <w:spacing w:val="0"/>
+          <w:sz w:val="28"/>
+          <w:szCs w:val="28"/>
+          <w:bdr w:val="none" w:color="auto" w:sz="0" w:space="0"/>
+          <w:shd w:val="clear" w:fill="FFFFFF"/>
+        </w:rPr>
+        <w:br w:type="textWrapping"/>
+      </w:r>
+      <w:r>
+        <w:rPr>
+          <w:rFonts w:hint="default" w:ascii="Times New Roman" w:hAnsi="Times New Roman" w:cs="Times New Roman"/>
+          <w:b w:val="0"/>
+          <w:i w:val="0"/>
+          <w:caps w:val="0"/>
+          <w:color w:val="auto"/>
+          <w:spacing w:val="0"/>
+          <w:sz w:val="28"/>
+          <w:szCs w:val="28"/>
+          <w:bdr w:val="none" w:color="auto" w:sz="0" w:space="0"/>
+          <w:shd w:val="clear" w:fill="FFFFFF"/>
+        </w:rPr>
+        <w:t>Эмоциональная осведомленность</w:t>
+      </w:r>
+      <w:r>
+        <w:rPr>
+          <w:rFonts w:hint="default" w:ascii="Times New Roman" w:hAnsi="Times New Roman" w:cs="Times New Roman"/>
+          <w:b w:val="0"/>
+          <w:i w:val="0"/>
+          <w:caps w:val="0"/>
+          <w:color w:val="auto"/>
+          <w:spacing w:val="0"/>
+          <w:sz w:val="28"/>
+          <w:szCs w:val="28"/>
+          <w:bdr w:val="none" w:color="auto" w:sz="0" w:space="0"/>
+          <w:shd w:val="clear" w:fill="FFFFFF"/>
+        </w:rPr>
+        <w:t xml:space="preserve"> </w:t>
+      </w:r>
+      <w:r>
+        <w:rPr>
+          <w:rFonts w:hint="default" w:ascii="Times New Roman" w:hAnsi="Times New Roman" w:cs="Times New Roman"/>
+          <w:b w:val="0"/>
+          <w:i w:val="0"/>
+          <w:caps w:val="0"/>
+          <w:color w:val="auto"/>
+          <w:spacing w:val="0"/>
+          <w:sz w:val="28"/>
+          <w:szCs w:val="28"/>
+          <w:bdr w:val="none" w:color="auto" w:sz="0" w:space="0"/>
+          <w:shd w:val="clear" w:fill="FFFFFF"/>
+        </w:rPr>
+        <w:t>1, 2, 4, 17, 19, 25</w:t>
+      </w:r>
+      <w:r>
+        <w:rPr>
+          <w:rFonts w:hint="default" w:ascii="Times New Roman" w:hAnsi="Times New Roman" w:cs="Times New Roman"/>
+          <w:b w:val="0"/>
+          <w:i w:val="0"/>
+          <w:caps w:val="0"/>
+          <w:color w:val="auto"/>
+          <w:spacing w:val="0"/>
+          <w:sz w:val="28"/>
+          <w:szCs w:val="28"/>
+          <w:bdr w:val="none" w:color="auto" w:sz="0" w:space="0"/>
+          <w:shd w:val="clear" w:fill="FFFFFF"/>
+        </w:rPr>
+        <w:br w:type="textWrapping"/>
+      </w:r>
+      <w:r>
+        <w:rPr>
+          <w:rFonts w:hint="default" w:ascii="Times New Roman" w:hAnsi="Times New Roman" w:cs="Times New Roman"/>
+          <w:b w:val="0"/>
+          <w:i w:val="0"/>
+          <w:caps w:val="0"/>
+          <w:color w:val="auto"/>
+          <w:spacing w:val="0"/>
+          <w:sz w:val="28"/>
+          <w:szCs w:val="28"/>
+          <w:bdr w:val="none" w:color="auto" w:sz="0" w:space="0"/>
+          <w:shd w:val="clear" w:fill="FFFFFF"/>
+        </w:rPr>
+        <w:t>Управление своими эмоциями 3, 7, 8, 10, 18, 30</w:t>
+      </w:r>
+      <w:r>
+        <w:rPr>
+          <w:rFonts w:hint="default" w:ascii="Times New Roman" w:hAnsi="Times New Roman" w:cs="Times New Roman"/>
+          <w:b w:val="0"/>
+          <w:i w:val="0"/>
+          <w:caps w:val="0"/>
+          <w:color w:val="auto"/>
+          <w:spacing w:val="0"/>
+          <w:sz w:val="28"/>
+          <w:szCs w:val="28"/>
+          <w:bdr w:val="none" w:color="auto" w:sz="0" w:space="0"/>
+          <w:shd w:val="clear" w:fill="FFFFFF"/>
+        </w:rPr>
+        <w:br w:type="textWrapping"/>
+      </w:r>
+      <w:r>
+        <w:rPr>
+          <w:rFonts w:hint="default" w:ascii="Times New Roman" w:hAnsi="Times New Roman" w:cs="Times New Roman"/>
+          <w:b w:val="0"/>
+          <w:i w:val="0"/>
+          <w:caps w:val="0"/>
+          <w:color w:val="auto"/>
+          <w:spacing w:val="0"/>
+          <w:sz w:val="28"/>
+          <w:szCs w:val="28"/>
+          <w:bdr w:val="none" w:color="auto" w:sz="0" w:space="0"/>
+          <w:shd w:val="clear" w:fill="FFFFFF"/>
+        </w:rPr>
+        <w:t>Самомотивация 5, 6, 13, 14, 16, 22</w:t>
+      </w:r>
+      <w:r>
+        <w:rPr>
+          <w:rFonts w:hint="default" w:ascii="Times New Roman" w:hAnsi="Times New Roman" w:cs="Times New Roman"/>
+          <w:b w:val="0"/>
+          <w:i w:val="0"/>
+          <w:caps w:val="0"/>
+          <w:color w:val="auto"/>
+          <w:spacing w:val="0"/>
+          <w:sz w:val="28"/>
+          <w:szCs w:val="28"/>
+          <w:bdr w:val="none" w:color="auto" w:sz="0" w:space="0"/>
+          <w:shd w:val="clear" w:fill="FFFFFF"/>
+        </w:rPr>
+        <w:br w:type="textWrapping"/>
+      </w:r>
+      <w:r>
+        <w:rPr>
+          <w:rFonts w:hint="default" w:ascii="Times New Roman" w:hAnsi="Times New Roman" w:cs="Times New Roman"/>
+          <w:b w:val="0"/>
+          <w:i w:val="0"/>
+          <w:caps w:val="0"/>
+          <w:color w:val="auto"/>
+          <w:spacing w:val="0"/>
+          <w:sz w:val="28"/>
+          <w:szCs w:val="28"/>
+          <w:bdr w:val="none" w:color="auto" w:sz="0" w:space="0"/>
+          <w:shd w:val="clear" w:fill="FFFFFF"/>
+        </w:rPr>
+        <w:t>Эмпатия 9, 11, 20, 21, 23, 28</w:t>
+      </w:r>
+      <w:r>
+        <w:rPr>
+          <w:rFonts w:hint="default" w:ascii="Times New Roman" w:hAnsi="Times New Roman" w:cs="Times New Roman"/>
+          <w:b w:val="0"/>
+          <w:i w:val="0"/>
+          <w:caps w:val="0"/>
+          <w:color w:val="auto"/>
+          <w:spacing w:val="0"/>
+          <w:sz w:val="28"/>
+          <w:szCs w:val="28"/>
+          <w:bdr w:val="none" w:color="auto" w:sz="0" w:space="0"/>
+          <w:shd w:val="clear" w:fill="FFFFFF"/>
+        </w:rPr>
+        <w:br w:type="textWrapping"/>
+      </w:r>
+      <w:r>
+        <w:rPr>
+          <w:rFonts w:hint="default" w:ascii="Times New Roman" w:hAnsi="Times New Roman" w:cs="Times New Roman"/>
+          <w:b w:val="0"/>
+          <w:i w:val="0"/>
+          <w:caps w:val="0"/>
+          <w:color w:val="auto"/>
+          <w:spacing w:val="0"/>
+          <w:sz w:val="28"/>
+          <w:szCs w:val="28"/>
+          <w:bdr w:val="none" w:color="auto" w:sz="0" w:space="0"/>
+          <w:shd w:val="clear" w:fill="FFFFFF"/>
+        </w:rPr>
+        <w:t>Распознавание эмоций других людей 12, 15, 24, 26, 27, 29</w:t>
+      </w:r>
+      <w:r>
+        <w:rPr>
+          <w:rFonts w:hint="default" w:ascii="Times New Roman" w:hAnsi="Times New Roman" w:cs="Times New Roman"/>
+          <w:b w:val="0"/>
+          <w:i w:val="0"/>
+          <w:caps w:val="0"/>
+          <w:color w:val="auto"/>
+          <w:spacing w:val="0"/>
+          <w:sz w:val="28"/>
+          <w:szCs w:val="28"/>
+          <w:bdr w:val="none" w:color="auto" w:sz="0" w:space="0"/>
+          <w:shd w:val="clear" w:fill="FFFFFF"/>
+        </w:rPr>
+        <w:br w:type="textWrapping"/>
+      </w:r>
+      <w:r>
+        <w:rPr>
+          <w:rFonts w:hint="default" w:ascii="Times New Roman" w:hAnsi="Times New Roman" w:cs="Times New Roman"/>
+          <w:b w:val="0"/>
+          <w:i w:val="0"/>
+          <w:caps w:val="0"/>
+          <w:color w:val="auto"/>
+          <w:spacing w:val="0"/>
+          <w:sz w:val="28"/>
+          <w:szCs w:val="28"/>
+          <w:bdr w:val="none" w:color="auto" w:sz="0" w:space="0"/>
+          <w:shd w:val="clear" w:fill="FFFFFF"/>
+        </w:rPr>
+        <w:t>Уровни парциального эмоционального интеллекта в соответствии со знаком результатов:</w:t>
+      </w:r>
+      <w:r>
+        <w:rPr>
+          <w:rFonts w:hint="default" w:ascii="Times New Roman" w:hAnsi="Times New Roman" w:cs="Times New Roman"/>
+          <w:b w:val="0"/>
+          <w:i w:val="0"/>
+          <w:caps w:val="0"/>
+          <w:color w:val="auto"/>
+          <w:spacing w:val="0"/>
+          <w:sz w:val="28"/>
+          <w:szCs w:val="28"/>
+          <w:bdr w:val="none" w:color="auto" w:sz="0" w:space="0"/>
+          <w:shd w:val="clear" w:fill="FFFFFF"/>
+        </w:rPr>
+        <w:br w:type="textWrapping"/>
+      </w:r>
+      <w:r>
+        <w:rPr>
+          <w:rFonts w:hint="default" w:ascii="Times New Roman" w:hAnsi="Times New Roman" w:cs="Times New Roman"/>
+          <w:b w:val="0"/>
+          <w:i w:val="0"/>
+          <w:caps w:val="0"/>
+          <w:color w:val="auto"/>
+          <w:spacing w:val="0"/>
+          <w:sz w:val="28"/>
+          <w:szCs w:val="28"/>
+          <w:bdr w:val="none" w:color="auto" w:sz="0" w:space="0"/>
+          <w:shd w:val="clear" w:fill="FFFFFF"/>
+        </w:rPr>
+        <w:t>• 14 и более – высокий; </w:t>
+      </w:r>
+      <w:r>
+        <w:rPr>
+          <w:rFonts w:hint="default" w:ascii="Times New Roman" w:hAnsi="Times New Roman" w:cs="Times New Roman"/>
+          <w:b w:val="0"/>
+          <w:i w:val="0"/>
+          <w:caps w:val="0"/>
+          <w:color w:val="auto"/>
+          <w:spacing w:val="0"/>
+          <w:sz w:val="28"/>
+          <w:szCs w:val="28"/>
+          <w:bdr w:val="none" w:color="auto" w:sz="0" w:space="0"/>
+          <w:shd w:val="clear" w:fill="FFFFFF"/>
+        </w:rPr>
+        <w:br w:type="textWrapping"/>
+      </w:r>
+      <w:r>
+        <w:rPr>
+          <w:rFonts w:hint="default" w:ascii="Times New Roman" w:hAnsi="Times New Roman" w:cs="Times New Roman"/>
+          <w:b w:val="0"/>
+          <w:i w:val="0"/>
+          <w:caps w:val="0"/>
+          <w:color w:val="auto"/>
+          <w:spacing w:val="0"/>
+          <w:sz w:val="28"/>
+          <w:szCs w:val="28"/>
+          <w:bdr w:val="none" w:color="auto" w:sz="0" w:space="0"/>
+          <w:shd w:val="clear" w:fill="FFFFFF"/>
+        </w:rPr>
+        <w:t>• 8-13 – средний; </w:t>
+      </w:r>
+      <w:r>
+        <w:rPr>
+          <w:rFonts w:hint="default" w:ascii="Times New Roman" w:hAnsi="Times New Roman" w:cs="Times New Roman"/>
+          <w:b w:val="0"/>
+          <w:i w:val="0"/>
+          <w:caps w:val="0"/>
+          <w:color w:val="auto"/>
+          <w:spacing w:val="0"/>
+          <w:sz w:val="28"/>
+          <w:szCs w:val="28"/>
+          <w:bdr w:val="none" w:color="auto" w:sz="0" w:space="0"/>
+          <w:shd w:val="clear" w:fill="FFFFFF"/>
+        </w:rPr>
+        <w:br w:type="textWrapping"/>
+      </w:r>
+      <w:r>
+        <w:rPr>
+          <w:rFonts w:hint="default" w:ascii="Times New Roman" w:hAnsi="Times New Roman" w:cs="Times New Roman"/>
+          <w:b w:val="0"/>
+          <w:i w:val="0"/>
+          <w:caps w:val="0"/>
+          <w:color w:val="auto"/>
+          <w:spacing w:val="0"/>
+          <w:sz w:val="28"/>
+          <w:szCs w:val="28"/>
+          <w:bdr w:val="none" w:color="auto" w:sz="0" w:space="0"/>
+          <w:shd w:val="clear" w:fill="FFFFFF"/>
+        </w:rPr>
+        <w:t>• 7 и менее – низкий. </w:t>
+      </w:r>
+    </w:p>
+    <w:p>
+      <w:pPr>
+        <w:pStyle w:val="3"/>
+        <w:keepNext w:val="0"/>
+        <w:keepLines w:val="0"/>
+        <w:pageBreakBefore w:val="0"/>
+        <w:widowControl/>
+        <w:suppressLineNumbers w:val="0"/>
+        <w:pBdr>
+          <w:top w:val="none" w:color="auto" w:sz="0" w:space="0"/>
+          <w:left w:val="none" w:color="auto" w:sz="0" w:space="0"/>
+          <w:bottom w:val="none" w:color="auto" w:sz="0" w:space="0"/>
+          <w:right w:val="none" w:color="auto" w:sz="0" w:space="0"/>
+        </w:pBdr>
+        <w:shd w:val="clear" w:fill="FFFFFF"/>
+        <w:kinsoku/>
+        <w:wordWrap/>
+        <w:overflowPunct/>
+        <w:topLinePunct w:val="0"/>
+        <w:autoSpaceDE/>
+        <w:autoSpaceDN/>
+        <w:bidi w:val="0"/>
+        <w:adjustRightInd/>
+        <w:snapToGrid/>
+        <w:spacing w:before="0" w:beforeAutospacing="0" w:after="0" w:afterAutospacing="0" w:line="360" w:lineRule="auto"/>
+        <w:ind w:left="0" w:leftChars="0" w:right="0" w:rightChars="0" w:firstLine="709" w:firstLineChars="0"/>
+        <w:jc w:val="left"/>
+        <w:textAlignment w:val="auto"/>
+        <w:rPr>
+          <w:rFonts w:hint="default" w:ascii="Times New Roman" w:hAnsi="Times New Roman" w:cs="Times New Roman"/>
+          <w:b w:val="0"/>
+          <w:i w:val="0"/>
+          <w:caps w:val="0"/>
+          <w:color w:val="auto"/>
+          <w:spacing w:val="0"/>
+          <w:sz w:val="28"/>
+          <w:szCs w:val="28"/>
+        </w:rPr>
+      </w:pPr>
+      <w:r>
+        <w:rPr>
+          <w:rFonts w:hint="default" w:ascii="Times New Roman" w:hAnsi="Times New Roman" w:cs="Times New Roman"/>
+          <w:b w:val="0"/>
+          <w:i w:val="0"/>
+          <w:caps w:val="0"/>
+          <w:color w:val="auto"/>
+          <w:spacing w:val="0"/>
+          <w:sz w:val="28"/>
+          <w:szCs w:val="28"/>
+          <w:bdr w:val="none" w:color="auto" w:sz="0" w:space="0"/>
+          <w:shd w:val="clear" w:fill="FFFFFF"/>
+        </w:rPr>
+        <w:t>Интегративный уровень эмоционального интеллекта с учетом доминирующего знака определяется по следующим количественным показателям:</w:t>
+      </w:r>
+      <w:r>
+        <w:rPr>
+          <w:rFonts w:hint="default" w:ascii="Times New Roman" w:hAnsi="Times New Roman" w:cs="Times New Roman"/>
+          <w:b w:val="0"/>
+          <w:i w:val="0"/>
+          <w:caps w:val="0"/>
+          <w:color w:val="auto"/>
+          <w:spacing w:val="0"/>
+          <w:sz w:val="28"/>
+          <w:szCs w:val="28"/>
+          <w:bdr w:val="none" w:color="auto" w:sz="0" w:space="0"/>
+          <w:shd w:val="clear" w:fill="FFFFFF"/>
+        </w:rPr>
+        <w:br w:type="textWrapping"/>
+      </w:r>
+      <w:r>
+        <w:rPr>
+          <w:rFonts w:hint="default" w:ascii="Times New Roman" w:hAnsi="Times New Roman" w:cs="Times New Roman"/>
+          <w:b w:val="0"/>
+          <w:i w:val="0"/>
+          <w:caps w:val="0"/>
+          <w:color w:val="auto"/>
+          <w:spacing w:val="0"/>
+          <w:sz w:val="28"/>
+          <w:szCs w:val="28"/>
+          <w:bdr w:val="none" w:color="auto" w:sz="0" w:space="0"/>
+          <w:shd w:val="clear" w:fill="FFFFFF"/>
+        </w:rPr>
+        <w:t>• 70 и более – высокий; </w:t>
+      </w:r>
+      <w:r>
+        <w:rPr>
+          <w:rFonts w:hint="default" w:ascii="Times New Roman" w:hAnsi="Times New Roman" w:cs="Times New Roman"/>
+          <w:b w:val="0"/>
+          <w:i w:val="0"/>
+          <w:caps w:val="0"/>
+          <w:color w:val="auto"/>
+          <w:spacing w:val="0"/>
+          <w:sz w:val="28"/>
+          <w:szCs w:val="28"/>
+          <w:bdr w:val="none" w:color="auto" w:sz="0" w:space="0"/>
+          <w:shd w:val="clear" w:fill="FFFFFF"/>
+        </w:rPr>
+        <w:br w:type="textWrapping"/>
+      </w:r>
+      <w:r>
+        <w:rPr>
+          <w:rFonts w:hint="default" w:ascii="Times New Roman" w:hAnsi="Times New Roman" w:cs="Times New Roman"/>
+          <w:b w:val="0"/>
+          <w:i w:val="0"/>
+          <w:caps w:val="0"/>
+          <w:color w:val="auto"/>
+          <w:spacing w:val="0"/>
+          <w:sz w:val="28"/>
+          <w:szCs w:val="28"/>
+          <w:bdr w:val="none" w:color="auto" w:sz="0" w:space="0"/>
+          <w:shd w:val="clear" w:fill="FFFFFF"/>
+        </w:rPr>
+        <w:t>• 40-69 – средний; </w:t>
+      </w:r>
+      <w:r>
+        <w:rPr>
+          <w:rFonts w:hint="default" w:ascii="Times New Roman" w:hAnsi="Times New Roman" w:cs="Times New Roman"/>
+          <w:b w:val="0"/>
+          <w:i w:val="0"/>
+          <w:caps w:val="0"/>
+          <w:color w:val="auto"/>
+          <w:spacing w:val="0"/>
+          <w:sz w:val="28"/>
+          <w:szCs w:val="28"/>
+          <w:bdr w:val="none" w:color="auto" w:sz="0" w:space="0"/>
+          <w:shd w:val="clear" w:fill="FFFFFF"/>
+        </w:rPr>
+        <w:br w:type="textWrapping"/>
+      </w:r>
+      <w:r>
+        <w:rPr>
+          <w:rFonts w:hint="default" w:ascii="Times New Roman" w:hAnsi="Times New Roman" w:cs="Times New Roman"/>
+          <w:b w:val="0"/>
+          <w:i w:val="0"/>
+          <w:caps w:val="0"/>
+          <w:color w:val="auto"/>
+          <w:spacing w:val="0"/>
+          <w:sz w:val="28"/>
+          <w:szCs w:val="28"/>
+          <w:bdr w:val="none" w:color="auto" w:sz="0" w:space="0"/>
+          <w:shd w:val="clear" w:fill="FFFFFF"/>
+        </w:rPr>
+        <w:t>• 39 и менее – низкий. </w:t>
+      </w:r>
     </w:p>
     <w:p>
       <w:pPr>
@@ -4648,7 +7916,7 @@
         <w:adjustRightInd/>
         <w:snapToGrid/>
         <w:spacing w:line="360" w:lineRule="auto"/>
-        <w:ind w:left="0" w:leftChars="0" w:right="0" w:rightChars="0"/>
+        <w:ind w:left="0" w:leftChars="0" w:right="0" w:rightChars="0" w:firstLine="709" w:firstLineChars="0"/>
         <w:jc w:val="center"/>
         <w:textAlignment w:val="auto"/>
         <w:outlineLvl w:val="9"/>
@@ -4668,7 +7936,7 @@
           <w:sz w:val="28"/>
           <w:szCs w:val="32"/>
         </w:rPr>
-        <w:t>Список использованных источников</w:t>
+        <w:br w:type="page"/>
       </w:r>
     </w:p>
     <w:p>
@@ -4687,16 +7955,904 @@
         <w:adjustRightInd/>
         <w:snapToGrid/>
         <w:spacing w:line="360" w:lineRule="auto"/>
-        <w:ind w:left="0" w:leftChars="0" w:right="0" w:rightChars="0"/>
+        <w:ind w:left="0" w:leftChars="0" w:right="0" w:rightChars="0" w:firstLine="0" w:firstLineChars="0"/>
+        <w:jc w:val="center"/>
+        <w:textAlignment w:val="auto"/>
+        <w:outlineLvl w:val="9"/>
+        <w:rPr>
+          <w:rFonts w:hint="default" w:ascii="Times New Roman" w:hAnsi="Times New Roman" w:cs="Times New Roman"/>
+          <w:b/>
+          <w:bCs/>
+          <w:sz w:val="28"/>
+          <w:szCs w:val="28"/>
+        </w:rPr>
+      </w:pPr>
+      <w:r>
+        <w:rPr>
+          <w:rFonts w:hint="default" w:ascii="Times New Roman" w:hAnsi="Times New Roman" w:cs="Times New Roman"/>
+          <w:b/>
+          <w:bCs/>
+          <w:sz w:val="28"/>
+          <w:szCs w:val="28"/>
+        </w:rPr>
+        <w:t xml:space="preserve">Глава 2. </w:t>
+      </w:r>
+      <w:r>
+        <w:rPr>
+          <w:rFonts w:hint="default" w:ascii="Times New Roman" w:hAnsi="Times New Roman" w:cs="Times New Roman"/>
+          <w:b/>
+          <w:bCs/>
+          <w:sz w:val="28"/>
+          <w:szCs w:val="28"/>
+        </w:rPr>
+        <w:t>Оценка эмоционального интеллекта и рекомендации по его развитию в ООО «Тюмень Водоканал»</w:t>
+      </w:r>
+    </w:p>
+    <w:p>
+      <w:pPr>
+        <w:keepNext w:val="0"/>
+        <w:keepLines w:val="0"/>
+        <w:pageBreakBefore w:val="0"/>
+        <w:kinsoku/>
+        <w:wordWrap/>
+        <w:overflowPunct/>
+        <w:topLinePunct w:val="0"/>
+        <w:autoSpaceDE/>
+        <w:autoSpaceDN/>
+        <w:bidi w:val="0"/>
+        <w:adjustRightInd/>
+        <w:snapToGrid/>
+        <w:spacing w:line="360" w:lineRule="auto"/>
+        <w:ind w:left="0" w:leftChars="0" w:firstLine="0" w:firstLineChars="0"/>
+        <w:jc w:val="center"/>
+        <w:rPr>
+          <w:rFonts w:hint="default" w:ascii="Times New Roman" w:hAnsi="Times New Roman" w:cs="Times New Roman"/>
+          <w:b/>
+          <w:bCs/>
+          <w:sz w:val="28"/>
+          <w:szCs w:val="28"/>
+        </w:rPr>
+      </w:pPr>
+      <w:r>
+        <w:rPr>
+          <w:rFonts w:hint="default" w:ascii="Times New Roman" w:hAnsi="Times New Roman" w:cs="Times New Roman"/>
+          <w:b/>
+          <w:bCs/>
+          <w:sz w:val="28"/>
+          <w:szCs w:val="28"/>
+        </w:rPr>
+        <w:t>2.1 Характеристика ООО «Тюмень Водоканал»</w:t>
+      </w:r>
+    </w:p>
+    <w:p>
+      <w:pPr>
+        <w:keepNext w:val="0"/>
+        <w:keepLines w:val="0"/>
+        <w:pageBreakBefore w:val="0"/>
+        <w:widowControl/>
+        <w:kinsoku/>
+        <w:wordWrap/>
+        <w:overflowPunct/>
+        <w:topLinePunct w:val="0"/>
+        <w:autoSpaceDE/>
+        <w:autoSpaceDN/>
+        <w:bidi w:val="0"/>
+        <w:adjustRightInd/>
+        <w:snapToGrid/>
+        <w:spacing w:line="360" w:lineRule="auto"/>
+        <w:ind w:left="0" w:leftChars="0" w:right="0" w:rightChars="0" w:firstLine="709" w:firstLineChars="0"/>
         <w:jc w:val="both"/>
         <w:textAlignment w:val="auto"/>
         <w:outlineLvl w:val="9"/>
         <w:rPr>
           <w:rFonts w:hint="default" w:ascii="Times New Roman" w:hAnsi="Times New Roman" w:cs="Times New Roman"/>
+          <w:b w:val="0"/>
+          <w:bCs w:val="0"/>
+          <w:sz w:val="28"/>
+          <w:szCs w:val="28"/>
+        </w:rPr>
+      </w:pPr>
+      <w:r>
+        <w:rPr>
+          <w:rFonts w:hint="default" w:ascii="Times New Roman" w:hAnsi="Times New Roman" w:cs="Times New Roman"/>
+          <w:b w:val="0"/>
+          <w:bCs w:val="0"/>
+          <w:sz w:val="28"/>
+          <w:szCs w:val="28"/>
+        </w:rPr>
+        <w:t>ООО «Тюмень Водоканал» (Общество с ограниченной ответственностью Тюмень Водоканал входящее в Группу компаний РОСВОДОКАНАЛ).</w:t>
+      </w:r>
+    </w:p>
+    <w:p>
+      <w:pPr>
+        <w:keepNext w:val="0"/>
+        <w:keepLines w:val="0"/>
+        <w:pageBreakBefore w:val="0"/>
+        <w:widowControl/>
+        <w:kinsoku/>
+        <w:wordWrap/>
+        <w:overflowPunct/>
+        <w:topLinePunct w:val="0"/>
+        <w:autoSpaceDE/>
+        <w:autoSpaceDN/>
+        <w:bidi w:val="0"/>
+        <w:adjustRightInd/>
+        <w:snapToGrid/>
+        <w:spacing w:line="360" w:lineRule="auto"/>
+        <w:ind w:left="0" w:leftChars="0" w:right="0" w:rightChars="0" w:firstLine="709" w:firstLineChars="0"/>
+        <w:jc w:val="both"/>
+        <w:textAlignment w:val="auto"/>
+        <w:outlineLvl w:val="9"/>
+        <w:rPr>
+          <w:rFonts w:hint="default" w:ascii="Times New Roman" w:hAnsi="Times New Roman" w:cs="Times New Roman"/>
+          <w:b w:val="0"/>
+          <w:bCs w:val="0"/>
+          <w:sz w:val="28"/>
+          <w:szCs w:val="28"/>
+        </w:rPr>
+      </w:pPr>
+      <w:r>
+        <w:rPr>
+          <w:rFonts w:hint="default" w:ascii="Times New Roman" w:hAnsi="Times New Roman" w:cs="Times New Roman"/>
+          <w:b w:val="0"/>
+          <w:bCs w:val="0"/>
+          <w:sz w:val="28"/>
+          <w:szCs w:val="28"/>
+        </w:rPr>
+        <w:t>Основная деятельность - бесперебойное и качественное обеспечение жителей города Тюмени услугами водоснабжения и водоотведения.</w:t>
+      </w:r>
+    </w:p>
+    <w:p>
+      <w:pPr>
+        <w:keepNext w:val="0"/>
+        <w:keepLines w:val="0"/>
+        <w:pageBreakBefore w:val="0"/>
+        <w:widowControl/>
+        <w:suppressLineNumbers w:val="0"/>
+        <w:kinsoku/>
+        <w:wordWrap/>
+        <w:overflowPunct/>
+        <w:topLinePunct w:val="0"/>
+        <w:autoSpaceDE/>
+        <w:autoSpaceDN/>
+        <w:bidi w:val="0"/>
+        <w:adjustRightInd/>
+        <w:snapToGrid/>
+        <w:spacing w:before="0" w:beforeLines="0" w:after="0" w:afterLines="0" w:line="360" w:lineRule="auto"/>
+        <w:ind w:left="0" w:leftChars="0" w:right="0" w:rightChars="0" w:firstLine="709" w:firstLineChars="0"/>
+        <w:jc w:val="both"/>
+        <w:textAlignment w:val="auto"/>
+        <w:outlineLvl w:val="9"/>
+        <w:rPr>
+          <w:rFonts w:hint="default" w:ascii="Times New Roman" w:hAnsi="Times New Roman" w:eastAsia="Tahoma" w:cs="Times New Roman"/>
+          <w:b w:val="0"/>
+          <w:i w:val="0"/>
+          <w:caps w:val="0"/>
+          <w:color w:val="auto"/>
+          <w:spacing w:val="0"/>
+          <w:kern w:val="0"/>
+          <w:sz w:val="28"/>
+          <w:szCs w:val="28"/>
+          <w:lang w:val="en-US" w:eastAsia="zh-CN" w:bidi="ar"/>
+        </w:rPr>
+      </w:pPr>
+      <w:r>
+        <w:rPr>
+          <w:rFonts w:hint="default" w:ascii="Times New Roman" w:hAnsi="Times New Roman" w:eastAsia="Tahoma" w:cs="Times New Roman"/>
+          <w:b w:val="0"/>
+          <w:i w:val="0"/>
+          <w:caps w:val="0"/>
+          <w:color w:val="auto"/>
+          <w:spacing w:val="0"/>
+          <w:kern w:val="0"/>
+          <w:sz w:val="28"/>
+          <w:szCs w:val="28"/>
+          <w:lang w:val="en-US" w:eastAsia="zh-CN" w:bidi="ar"/>
+        </w:rPr>
+        <w:t>Инициатива постройки в городе Тюмени водопровода - первого сооружения такого рода в Сибири - принадлежит городскому голове Ивану Алексеевичу Подаруеву. Занимая эту должность в 1861-1863 годы</w:t>
+      </w:r>
+      <w:r>
+        <w:rPr>
+          <w:rFonts w:hint="default" w:ascii="Times New Roman" w:hAnsi="Times New Roman" w:eastAsia="Tahoma" w:cs="Times New Roman"/>
+          <w:b w:val="0"/>
+          <w:i w:val="0"/>
+          <w:caps w:val="0"/>
+          <w:color w:val="auto"/>
+          <w:spacing w:val="0"/>
+          <w:kern w:val="0"/>
+          <w:sz w:val="28"/>
+          <w:szCs w:val="28"/>
+          <w:lang w:eastAsia="zh-CN" w:bidi="ar"/>
+        </w:rPr>
+        <w:t xml:space="preserve"> </w:t>
+      </w:r>
+      <w:r>
+        <w:rPr>
+          <w:rFonts w:hint="default" w:ascii="Times New Roman" w:hAnsi="Times New Roman" w:eastAsia="Tahoma" w:cs="Times New Roman"/>
+          <w:b w:val="0"/>
+          <w:i w:val="0"/>
+          <w:caps w:val="0"/>
+          <w:color w:val="auto"/>
+          <w:spacing w:val="0"/>
+          <w:kern w:val="0"/>
+          <w:sz w:val="28"/>
+          <w:szCs w:val="28"/>
+          <w:lang w:val="en-US" w:eastAsia="zh-CN" w:bidi="ar"/>
+        </w:rPr>
+        <w:t>В 1863 году на улицах города производили укладку трубопровода.</w:t>
+      </w:r>
+      <w:r>
+        <w:rPr>
+          <w:rFonts w:hint="default" w:ascii="Times New Roman" w:hAnsi="Times New Roman" w:eastAsia="Tahoma" w:cs="Times New Roman"/>
+          <w:b w:val="0"/>
+          <w:i w:val="0"/>
+          <w:caps w:val="0"/>
+          <w:color w:val="auto"/>
+          <w:spacing w:val="0"/>
+          <w:kern w:val="0"/>
+          <w:sz w:val="28"/>
+          <w:szCs w:val="28"/>
+          <w:lang w:eastAsia="zh-CN" w:bidi="ar"/>
+        </w:rPr>
+        <w:t xml:space="preserve"> </w:t>
+      </w:r>
+      <w:r>
+        <w:rPr>
+          <w:rFonts w:hint="default" w:ascii="Times New Roman" w:hAnsi="Times New Roman" w:eastAsia="Tahoma" w:cs="Times New Roman"/>
+          <w:b w:val="0"/>
+          <w:i w:val="0"/>
+          <w:caps w:val="0"/>
+          <w:color w:val="auto"/>
+          <w:spacing w:val="0"/>
+          <w:kern w:val="0"/>
+          <w:sz w:val="28"/>
+          <w:szCs w:val="28"/>
+          <w:lang w:val="en-US" w:eastAsia="zh-CN" w:bidi="ar"/>
+        </w:rPr>
+        <w:t>Все инженерно-строительные работы были закончены к лету 1864 года.</w:t>
+      </w:r>
+    </w:p>
+    <w:p>
+      <w:pPr>
+        <w:keepNext w:val="0"/>
+        <w:keepLines w:val="0"/>
+        <w:pageBreakBefore w:val="0"/>
+        <w:widowControl/>
+        <w:suppressLineNumbers w:val="0"/>
+        <w:kinsoku/>
+        <w:wordWrap/>
+        <w:overflowPunct/>
+        <w:topLinePunct w:val="0"/>
+        <w:autoSpaceDE/>
+        <w:autoSpaceDN/>
+        <w:bidi w:val="0"/>
+        <w:adjustRightInd/>
+        <w:snapToGrid/>
+        <w:spacing w:before="0" w:beforeLines="0" w:after="0" w:afterLines="0" w:line="360" w:lineRule="auto"/>
+        <w:ind w:left="0" w:leftChars="0" w:right="0" w:rightChars="0" w:firstLine="709" w:firstLineChars="0"/>
+        <w:jc w:val="both"/>
+        <w:textAlignment w:val="auto"/>
+        <w:outlineLvl w:val="9"/>
+        <w:rPr>
+          <w:rFonts w:hint="default" w:ascii="Times New Roman" w:hAnsi="Times New Roman" w:cs="Times New Roman"/>
+          <w:color w:val="auto"/>
+          <w:sz w:val="28"/>
+          <w:szCs w:val="28"/>
+        </w:rPr>
+      </w:pPr>
+      <w:r>
+        <w:rPr>
+          <w:rFonts w:hint="default" w:ascii="Times New Roman" w:hAnsi="Times New Roman" w:eastAsia="Tahoma" w:cs="Times New Roman"/>
+          <w:b w:val="0"/>
+          <w:i w:val="0"/>
+          <w:caps w:val="0"/>
+          <w:color w:val="auto"/>
+          <w:spacing w:val="0"/>
+          <w:kern w:val="0"/>
+          <w:sz w:val="28"/>
+          <w:szCs w:val="28"/>
+          <w:lang w:val="en-US" w:eastAsia="zh-CN" w:bidi="ar"/>
+        </w:rPr>
+        <w:t>Велижанская водоочистная станция была запущена на подмогу Головной в январе 1972 году. Источником воды стали артезианские скважины Велижанского и Тавдинского месторождений.</w:t>
+      </w:r>
+    </w:p>
+    <w:p>
+      <w:pPr>
+        <w:keepNext w:val="0"/>
+        <w:keepLines w:val="0"/>
+        <w:pageBreakBefore w:val="0"/>
+        <w:widowControl/>
+        <w:suppressLineNumbers w:val="0"/>
+        <w:kinsoku/>
+        <w:wordWrap/>
+        <w:overflowPunct/>
+        <w:topLinePunct w:val="0"/>
+        <w:autoSpaceDE/>
+        <w:autoSpaceDN/>
+        <w:bidi w:val="0"/>
+        <w:adjustRightInd/>
+        <w:snapToGrid/>
+        <w:spacing w:before="0" w:beforeLines="0" w:after="0" w:afterLines="0" w:line="360" w:lineRule="auto"/>
+        <w:ind w:left="0" w:leftChars="0" w:right="0" w:rightChars="0" w:firstLine="709" w:firstLineChars="0"/>
+        <w:jc w:val="both"/>
+        <w:textAlignment w:val="auto"/>
+        <w:outlineLvl w:val="9"/>
+        <w:rPr>
+          <w:rFonts w:hint="default" w:ascii="Times New Roman" w:hAnsi="Times New Roman" w:eastAsia="Tahoma" w:cs="Times New Roman"/>
+          <w:b w:val="0"/>
+          <w:i w:val="0"/>
+          <w:caps w:val="0"/>
+          <w:color w:val="auto"/>
+          <w:spacing w:val="0"/>
+          <w:kern w:val="0"/>
+          <w:sz w:val="28"/>
+          <w:szCs w:val="28"/>
+          <w:lang w:val="en-US" w:eastAsia="zh-CN" w:bidi="ar"/>
+        </w:rPr>
+      </w:pPr>
+      <w:r>
+        <w:rPr>
+          <w:rFonts w:hint="default" w:ascii="Times New Roman" w:hAnsi="Times New Roman" w:eastAsia="Tahoma" w:cs="Times New Roman"/>
+          <w:b w:val="0"/>
+          <w:i w:val="0"/>
+          <w:caps w:val="0"/>
+          <w:color w:val="auto"/>
+          <w:spacing w:val="0"/>
+          <w:kern w:val="0"/>
+          <w:sz w:val="28"/>
+          <w:szCs w:val="28"/>
+          <w:lang w:val="en-US" w:eastAsia="zh-CN" w:bidi="ar"/>
+        </w:rPr>
+        <w:t>В 1982 году была запущена Метелёвская водоочистная станция. Она была построена выше по течению реки Тура, нежели Головная, проектная мощность сооружений составила 150 тысяч кубометров воды в сутки. В настоящий момент данные сооружения обеспечивают 2/3 всей потребности города Тюмени в чистой питьевой воде.</w:t>
+      </w:r>
+    </w:p>
+    <w:p>
+      <w:pPr>
+        <w:keepNext w:val="0"/>
+        <w:keepLines w:val="0"/>
+        <w:pageBreakBefore w:val="0"/>
+        <w:widowControl/>
+        <w:suppressLineNumbers w:val="0"/>
+        <w:kinsoku/>
+        <w:wordWrap/>
+        <w:overflowPunct/>
+        <w:topLinePunct w:val="0"/>
+        <w:autoSpaceDE/>
+        <w:autoSpaceDN/>
+        <w:bidi w:val="0"/>
+        <w:adjustRightInd/>
+        <w:snapToGrid/>
+        <w:spacing w:before="0" w:beforeLines="0" w:after="0" w:afterLines="0" w:line="360" w:lineRule="auto"/>
+        <w:ind w:left="0" w:leftChars="0" w:right="0" w:rightChars="0" w:firstLine="709" w:firstLineChars="0"/>
+        <w:jc w:val="both"/>
+        <w:textAlignment w:val="auto"/>
+        <w:outlineLvl w:val="9"/>
+        <w:rPr>
+          <w:rFonts w:hint="default" w:ascii="Times New Roman" w:hAnsi="Times New Roman" w:eastAsia="Tahoma" w:cs="Times New Roman"/>
+          <w:b w:val="0"/>
+          <w:i w:val="0"/>
+          <w:caps w:val="0"/>
+          <w:color w:val="auto"/>
+          <w:spacing w:val="0"/>
+          <w:kern w:val="0"/>
+          <w:sz w:val="28"/>
+          <w:szCs w:val="28"/>
+          <w:lang w:eastAsia="zh-CN" w:bidi="ar"/>
+        </w:rPr>
+      </w:pPr>
+      <w:r>
+        <w:rPr>
+          <w:rFonts w:hint="default" w:ascii="Times New Roman" w:hAnsi="Times New Roman" w:eastAsia="Tahoma" w:cs="Times New Roman"/>
+          <w:b w:val="0"/>
+          <w:i w:val="0"/>
+          <w:color w:val="auto"/>
+          <w:spacing w:val="0"/>
+          <w:kern w:val="0"/>
+          <w:sz w:val="28"/>
+          <w:szCs w:val="28"/>
+          <w:lang w:eastAsia="zh-CN" w:bidi="ar"/>
+        </w:rPr>
+        <w:t>Н</w:t>
+      </w:r>
+      <w:r>
+        <w:rPr>
+          <w:rFonts w:hint="default" w:ascii="Times New Roman" w:hAnsi="Times New Roman" w:eastAsia="Tahoma" w:cs="Times New Roman"/>
+          <w:b w:val="0"/>
+          <w:i w:val="0"/>
+          <w:caps w:val="0"/>
+          <w:color w:val="auto"/>
+          <w:spacing w:val="0"/>
+          <w:kern w:val="0"/>
+          <w:sz w:val="28"/>
+          <w:szCs w:val="28"/>
+          <w:lang w:eastAsia="zh-CN" w:bidi="ar"/>
+        </w:rPr>
+        <w:t xml:space="preserve">а сегодняшний день численность сотрудников составляет около тысячи человек, </w:t>
+      </w:r>
+    </w:p>
+    <w:p>
+      <w:pPr>
+        <w:keepNext w:val="0"/>
+        <w:keepLines w:val="0"/>
+        <w:widowControl/>
+        <w:suppressLineNumbers w:val="0"/>
+        <w:jc w:val="left"/>
+        <w:rPr>
+          <w:rFonts w:hint="default" w:ascii="Times New Roman" w:hAnsi="Times New Roman" w:eastAsia="Tahoma" w:cs="Times New Roman"/>
+          <w:b w:val="0"/>
+          <w:i w:val="0"/>
+          <w:caps w:val="0"/>
+          <w:color w:val="auto"/>
+          <w:spacing w:val="0"/>
+          <w:kern w:val="0"/>
+          <w:sz w:val="28"/>
+          <w:szCs w:val="28"/>
+          <w:lang w:val="en-US" w:eastAsia="zh-CN" w:bidi="ar"/>
+        </w:rPr>
+      </w:pPr>
+    </w:p>
+    <w:p>
+      <w:pPr>
+        <w:keepNext w:val="0"/>
+        <w:keepLines w:val="0"/>
+        <w:widowControl/>
+        <w:suppressLineNumbers w:val="0"/>
+        <w:jc w:val="left"/>
+        <w:rPr>
+          <w:rFonts w:hint="default" w:ascii="Times New Roman" w:hAnsi="Times New Roman" w:cs="Times New Roman"/>
+          <w:b/>
+          <w:bCs/>
+          <w:sz w:val="28"/>
+          <w:szCs w:val="28"/>
+        </w:rPr>
+      </w:pPr>
+    </w:p>
+    <w:p>
+      <w:pPr>
+        <w:rPr>
+          <w:rFonts w:hint="default" w:ascii="Times New Roman" w:hAnsi="Times New Roman" w:cs="Times New Roman"/>
+          <w:b/>
+          <w:bCs/>
+          <w:sz w:val="28"/>
+          <w:szCs w:val="28"/>
+        </w:rPr>
+      </w:pPr>
+      <w:r>
+        <w:rPr>
+          <w:rFonts w:hint="default" w:ascii="Times New Roman" w:hAnsi="Times New Roman" w:cs="Times New Roman"/>
+          <w:b/>
+          <w:bCs/>
+          <w:sz w:val="28"/>
+          <w:szCs w:val="28"/>
+        </w:rPr>
+        <w:t xml:space="preserve">2.2 Оценка эмоционального интеллекта в ООО «Тюмень Водоканал» </w:t>
+      </w:r>
+    </w:p>
+    <w:p>
+      <w:pPr>
+        <w:keepNext w:val="0"/>
+        <w:keepLines w:val="0"/>
+        <w:pageBreakBefore w:val="0"/>
+        <w:widowControl/>
+        <w:kinsoku/>
+        <w:wordWrap/>
+        <w:overflowPunct/>
+        <w:topLinePunct w:val="0"/>
+        <w:autoSpaceDE/>
+        <w:autoSpaceDN/>
+        <w:bidi w:val="0"/>
+        <w:adjustRightInd/>
+        <w:snapToGrid/>
+        <w:spacing w:line="360" w:lineRule="auto"/>
+        <w:ind w:left="0" w:leftChars="0" w:right="0" w:rightChars="0" w:firstLine="709" w:firstLineChars="0"/>
+        <w:textAlignment w:val="auto"/>
+        <w:outlineLvl w:val="9"/>
+        <w:rPr>
+          <w:rFonts w:hint="default" w:ascii="Times New Roman" w:hAnsi="Times New Roman" w:cs="Times New Roman"/>
+          <w:b w:val="0"/>
+          <w:bCs w:val="0"/>
+          <w:sz w:val="28"/>
+          <w:szCs w:val="28"/>
+        </w:rPr>
+      </w:pPr>
+      <w:r>
+        <w:rPr>
+          <w:rFonts w:hint="default" w:ascii="Times New Roman" w:hAnsi="Times New Roman" w:cs="Times New Roman"/>
+          <w:b w:val="0"/>
+          <w:bCs w:val="0"/>
+          <w:sz w:val="28"/>
+          <w:szCs w:val="28"/>
+        </w:rPr>
+        <w:t>Для оценки эмоционального интеллекта взята методика Н.Холла,которая описана в работе.</w:t>
+      </w:r>
+    </w:p>
+    <w:p>
+      <w:pPr>
+        <w:keepNext w:val="0"/>
+        <w:keepLines w:val="0"/>
+        <w:pageBreakBefore w:val="0"/>
+        <w:widowControl/>
+        <w:kinsoku/>
+        <w:wordWrap/>
+        <w:overflowPunct/>
+        <w:topLinePunct w:val="0"/>
+        <w:autoSpaceDE/>
+        <w:autoSpaceDN/>
+        <w:bidi w:val="0"/>
+        <w:adjustRightInd/>
+        <w:snapToGrid/>
+        <w:spacing w:line="360" w:lineRule="auto"/>
+        <w:ind w:left="0" w:leftChars="0" w:right="0" w:rightChars="0" w:firstLine="709" w:firstLineChars="0"/>
+        <w:textAlignment w:val="auto"/>
+        <w:outlineLvl w:val="9"/>
+        <w:rPr>
+          <w:rFonts w:hint="default" w:ascii="Times New Roman" w:hAnsi="Times New Roman" w:cs="Times New Roman"/>
+          <w:b w:val="0"/>
+          <w:bCs w:val="0"/>
+          <w:sz w:val="28"/>
+          <w:szCs w:val="28"/>
+        </w:rPr>
+      </w:pPr>
+      <w:r>
+        <w:rPr>
+          <w:rFonts w:hint="default" w:ascii="Times New Roman" w:hAnsi="Times New Roman" w:cs="Times New Roman"/>
+          <w:b w:val="0"/>
+          <w:bCs w:val="0"/>
+          <w:sz w:val="28"/>
+          <w:szCs w:val="28"/>
+        </w:rPr>
+        <w:t>По данной методике опрошены следующие подразделения предприятия:</w:t>
+      </w:r>
+    </w:p>
+    <w:p>
+      <w:pPr>
+        <w:keepNext w:val="0"/>
+        <w:keepLines w:val="0"/>
+        <w:pageBreakBefore w:val="0"/>
+        <w:widowControl/>
+        <w:kinsoku/>
+        <w:wordWrap/>
+        <w:overflowPunct/>
+        <w:topLinePunct w:val="0"/>
+        <w:autoSpaceDE/>
+        <w:autoSpaceDN/>
+        <w:bidi w:val="0"/>
+        <w:adjustRightInd/>
+        <w:snapToGrid/>
+        <w:spacing w:line="360" w:lineRule="auto"/>
+        <w:ind w:left="0" w:leftChars="0" w:right="0" w:rightChars="0" w:firstLine="709" w:firstLineChars="0"/>
+        <w:textAlignment w:val="auto"/>
+        <w:outlineLvl w:val="9"/>
+        <w:rPr>
+          <w:rFonts w:hint="default" w:ascii="Times New Roman" w:hAnsi="Times New Roman" w:cs="Times New Roman"/>
+          <w:b w:val="0"/>
+          <w:bCs w:val="0"/>
+          <w:sz w:val="28"/>
+          <w:szCs w:val="28"/>
+        </w:rPr>
+      </w:pPr>
+      <w:r>
+        <w:rPr>
+          <w:rFonts w:hint="default" w:ascii="Times New Roman" w:hAnsi="Times New Roman" w:cs="Times New Roman"/>
+          <w:b w:val="0"/>
+          <w:bCs w:val="0"/>
+          <w:sz w:val="28"/>
+          <w:szCs w:val="28"/>
+        </w:rPr>
+        <w:t>- отдел кадров;</w:t>
+      </w:r>
+    </w:p>
+    <w:p>
+      <w:pPr>
+        <w:keepNext w:val="0"/>
+        <w:keepLines w:val="0"/>
+        <w:pageBreakBefore w:val="0"/>
+        <w:widowControl/>
+        <w:kinsoku/>
+        <w:wordWrap/>
+        <w:overflowPunct/>
+        <w:topLinePunct w:val="0"/>
+        <w:autoSpaceDE/>
+        <w:autoSpaceDN/>
+        <w:bidi w:val="0"/>
+        <w:adjustRightInd/>
+        <w:snapToGrid/>
+        <w:spacing w:line="360" w:lineRule="auto"/>
+        <w:ind w:left="0" w:leftChars="0" w:right="0" w:rightChars="0" w:firstLine="709" w:firstLineChars="0"/>
+        <w:textAlignment w:val="auto"/>
+        <w:outlineLvl w:val="9"/>
+        <w:rPr>
+          <w:rFonts w:hint="default" w:ascii="Times New Roman" w:hAnsi="Times New Roman" w:cs="Times New Roman"/>
+          <w:b w:val="0"/>
+          <w:bCs w:val="0"/>
+          <w:sz w:val="28"/>
+          <w:szCs w:val="28"/>
+        </w:rPr>
+      </w:pPr>
+      <w:r>
+        <w:rPr>
+          <w:rFonts w:hint="default" w:ascii="Times New Roman" w:hAnsi="Times New Roman" w:cs="Times New Roman"/>
+          <w:b w:val="0"/>
+          <w:bCs w:val="0"/>
+          <w:sz w:val="28"/>
+          <w:szCs w:val="28"/>
+        </w:rPr>
+        <w:t>- отдел снабжения;</w:t>
+      </w:r>
+    </w:p>
+    <w:p>
+      <w:pPr>
+        <w:keepNext w:val="0"/>
+        <w:keepLines w:val="0"/>
+        <w:pageBreakBefore w:val="0"/>
+        <w:widowControl/>
+        <w:kinsoku/>
+        <w:wordWrap/>
+        <w:overflowPunct/>
+        <w:topLinePunct w:val="0"/>
+        <w:autoSpaceDE/>
+        <w:autoSpaceDN/>
+        <w:bidi w:val="0"/>
+        <w:adjustRightInd/>
+        <w:snapToGrid/>
+        <w:spacing w:line="360" w:lineRule="auto"/>
+        <w:ind w:left="0" w:leftChars="0" w:right="0" w:rightChars="0" w:firstLine="709" w:firstLineChars="0"/>
+        <w:textAlignment w:val="auto"/>
+        <w:outlineLvl w:val="9"/>
+        <w:rPr>
+          <w:rFonts w:hint="default" w:ascii="Times New Roman" w:hAnsi="Times New Roman" w:cs="Times New Roman"/>
+          <w:b w:val="0"/>
+          <w:bCs w:val="0"/>
+          <w:sz w:val="28"/>
+          <w:szCs w:val="28"/>
+        </w:rPr>
+      </w:pPr>
+      <w:r>
+        <w:rPr>
+          <w:rFonts w:hint="default" w:ascii="Times New Roman" w:hAnsi="Times New Roman" w:cs="Times New Roman"/>
+          <w:b w:val="0"/>
+          <w:bCs w:val="0"/>
+          <w:sz w:val="28"/>
+          <w:szCs w:val="28"/>
+        </w:rPr>
+        <w:t>- отдел капитального строительства;</w:t>
+      </w:r>
+    </w:p>
+    <w:p>
+      <w:pPr>
+        <w:keepNext w:val="0"/>
+        <w:keepLines w:val="0"/>
+        <w:pageBreakBefore w:val="0"/>
+        <w:widowControl/>
+        <w:kinsoku/>
+        <w:wordWrap/>
+        <w:overflowPunct/>
+        <w:topLinePunct w:val="0"/>
+        <w:autoSpaceDE/>
+        <w:autoSpaceDN/>
+        <w:bidi w:val="0"/>
+        <w:adjustRightInd/>
+        <w:snapToGrid/>
+        <w:spacing w:line="360" w:lineRule="auto"/>
+        <w:ind w:left="0" w:leftChars="0" w:right="0" w:rightChars="0" w:firstLine="709" w:firstLineChars="0"/>
+        <w:textAlignment w:val="auto"/>
+        <w:outlineLvl w:val="9"/>
+        <w:rPr>
+          <w:rFonts w:hint="default" w:ascii="Times New Roman" w:hAnsi="Times New Roman" w:cs="Times New Roman"/>
+          <w:b w:val="0"/>
+          <w:bCs w:val="0"/>
+          <w:sz w:val="28"/>
+          <w:szCs w:val="28"/>
+        </w:rPr>
+      </w:pPr>
+      <w:r>
+        <w:rPr>
+          <w:rFonts w:hint="default" w:ascii="Times New Roman" w:hAnsi="Times New Roman" w:cs="Times New Roman"/>
+          <w:b w:val="0"/>
+          <w:bCs w:val="0"/>
+          <w:sz w:val="28"/>
+          <w:szCs w:val="28"/>
+        </w:rPr>
+        <w:t>- технический отдел;</w:t>
+      </w:r>
+    </w:p>
+    <w:p>
+      <w:pPr>
+        <w:keepNext w:val="0"/>
+        <w:keepLines w:val="0"/>
+        <w:pageBreakBefore w:val="0"/>
+        <w:widowControl/>
+        <w:kinsoku/>
+        <w:wordWrap/>
+        <w:overflowPunct/>
+        <w:topLinePunct w:val="0"/>
+        <w:autoSpaceDE/>
+        <w:autoSpaceDN/>
+        <w:bidi w:val="0"/>
+        <w:adjustRightInd/>
+        <w:snapToGrid/>
+        <w:spacing w:line="360" w:lineRule="auto"/>
+        <w:ind w:left="0" w:leftChars="0" w:right="0" w:rightChars="0" w:firstLine="709" w:firstLineChars="0"/>
+        <w:textAlignment w:val="auto"/>
+        <w:outlineLvl w:val="9"/>
+        <w:rPr>
+          <w:rFonts w:hint="default" w:ascii="Times New Roman" w:hAnsi="Times New Roman" w:cs="Times New Roman"/>
+          <w:b w:val="0"/>
+          <w:bCs w:val="0"/>
+          <w:sz w:val="28"/>
+          <w:szCs w:val="28"/>
+        </w:rPr>
+      </w:pPr>
+      <w:r>
+        <w:rPr>
+          <w:rFonts w:hint="default" w:ascii="Times New Roman" w:hAnsi="Times New Roman" w:cs="Times New Roman"/>
+          <w:b w:val="0"/>
+          <w:bCs w:val="0"/>
+          <w:sz w:val="28"/>
+          <w:szCs w:val="28"/>
+        </w:rPr>
+        <w:t>- юридический отдел;</w:t>
+      </w:r>
+    </w:p>
+    <w:p>
+      <w:pPr>
+        <w:keepNext w:val="0"/>
+        <w:keepLines w:val="0"/>
+        <w:pageBreakBefore w:val="0"/>
+        <w:widowControl/>
+        <w:kinsoku/>
+        <w:wordWrap/>
+        <w:overflowPunct/>
+        <w:topLinePunct w:val="0"/>
+        <w:autoSpaceDE/>
+        <w:autoSpaceDN/>
+        <w:bidi w:val="0"/>
+        <w:adjustRightInd/>
+        <w:snapToGrid/>
+        <w:spacing w:line="360" w:lineRule="auto"/>
+        <w:ind w:left="0" w:leftChars="0" w:right="0" w:rightChars="0" w:firstLine="709" w:firstLineChars="0"/>
+        <w:textAlignment w:val="auto"/>
+        <w:outlineLvl w:val="9"/>
+        <w:rPr>
+          <w:rFonts w:hint="default" w:ascii="Times New Roman" w:hAnsi="Times New Roman" w:cs="Times New Roman"/>
+          <w:b w:val="0"/>
+          <w:bCs w:val="0"/>
+          <w:sz w:val="28"/>
+          <w:szCs w:val="28"/>
+        </w:rPr>
+      </w:pPr>
+      <w:r>
+        <w:rPr>
+          <w:rFonts w:hint="default" w:ascii="Times New Roman" w:hAnsi="Times New Roman" w:cs="Times New Roman"/>
+          <w:b w:val="0"/>
+          <w:bCs w:val="0"/>
+          <w:sz w:val="28"/>
+          <w:szCs w:val="28"/>
+        </w:rPr>
+        <w:t>- финансовый отдел.</w:t>
+      </w:r>
+    </w:p>
+    <w:p>
+      <w:pPr>
+        <w:keepNext w:val="0"/>
+        <w:keepLines w:val="0"/>
+        <w:pageBreakBefore w:val="0"/>
+        <w:widowControl/>
+        <w:kinsoku/>
+        <w:wordWrap/>
+        <w:overflowPunct/>
+        <w:topLinePunct w:val="0"/>
+        <w:autoSpaceDE/>
+        <w:autoSpaceDN/>
+        <w:bidi w:val="0"/>
+        <w:adjustRightInd/>
+        <w:snapToGrid/>
+        <w:spacing w:line="360" w:lineRule="auto"/>
+        <w:ind w:left="0" w:leftChars="0" w:right="0" w:rightChars="0" w:firstLine="709" w:firstLineChars="0"/>
+        <w:jc w:val="left"/>
+        <w:textAlignment w:val="auto"/>
+        <w:outlineLvl w:val="9"/>
+        <w:rPr>
+          <w:rFonts w:hint="default" w:ascii="Times New Roman" w:hAnsi="Times New Roman" w:cs="Times New Roman"/>
+          <w:b w:val="0"/>
+          <w:bCs w:val="0"/>
+          <w:sz w:val="28"/>
+          <w:szCs w:val="28"/>
+        </w:rPr>
+      </w:pPr>
+      <w:r>
+        <w:rPr>
+          <w:rFonts w:hint="default" w:ascii="Times New Roman" w:hAnsi="Times New Roman" w:cs="Times New Roman"/>
+          <w:b w:val="0"/>
+          <w:bCs w:val="0"/>
+          <w:sz w:val="28"/>
+          <w:szCs w:val="28"/>
+        </w:rPr>
+        <w:t>Полученные результаты рассмотрим изначально по каждому отделу.</w:t>
+      </w:r>
+    </w:p>
+    <w:p>
+      <w:pPr>
+        <w:keepNext w:val="0"/>
+        <w:keepLines w:val="0"/>
+        <w:pageBreakBefore w:val="0"/>
+        <w:widowControl/>
+        <w:kinsoku/>
+        <w:wordWrap/>
+        <w:overflowPunct/>
+        <w:topLinePunct w:val="0"/>
+        <w:autoSpaceDE/>
+        <w:autoSpaceDN/>
+        <w:bidi w:val="0"/>
+        <w:adjustRightInd/>
+        <w:snapToGrid/>
+        <w:spacing w:line="360" w:lineRule="auto"/>
+        <w:ind w:left="0" w:leftChars="0" w:right="0" w:rightChars="0" w:firstLine="709" w:firstLineChars="0"/>
+        <w:jc w:val="left"/>
+        <w:textAlignment w:val="auto"/>
+        <w:outlineLvl w:val="9"/>
+        <w:rPr>
+          <w:rFonts w:hint="default" w:ascii="Times New Roman" w:hAnsi="Times New Roman" w:cs="Times New Roman"/>
+          <w:b w:val="0"/>
+          <w:bCs w:val="0"/>
+          <w:sz w:val="28"/>
+          <w:szCs w:val="28"/>
+        </w:rPr>
+      </w:pPr>
+      <w:r>
+        <w:rPr>
+          <w:rFonts w:hint="default" w:ascii="Times New Roman" w:hAnsi="Times New Roman" w:cs="Times New Roman"/>
+          <w:b w:val="0"/>
+          <w:bCs w:val="0"/>
+          <w:sz w:val="28"/>
+          <w:szCs w:val="28"/>
+        </w:rPr>
+        <w:t>Отдел кадров</w:t>
+      </w:r>
+    </w:p>
+    <w:p>
+      <w:pPr>
+        <w:keepNext w:val="0"/>
+        <w:keepLines w:val="0"/>
+        <w:pageBreakBefore w:val="0"/>
+        <w:widowControl/>
+        <w:kinsoku/>
+        <w:wordWrap/>
+        <w:overflowPunct/>
+        <w:topLinePunct w:val="0"/>
+        <w:autoSpaceDE/>
+        <w:autoSpaceDN/>
+        <w:bidi w:val="0"/>
+        <w:adjustRightInd/>
+        <w:snapToGrid/>
+        <w:spacing w:line="360" w:lineRule="auto"/>
+        <w:ind w:left="0" w:leftChars="0" w:right="0" w:rightChars="0" w:firstLine="0" w:firstLineChars="0"/>
+        <w:jc w:val="center"/>
+        <w:textAlignment w:val="auto"/>
+        <w:outlineLvl w:val="9"/>
+        <w:rPr>
+          <w:rFonts w:hint="default" w:ascii="Times New Roman" w:hAnsi="Times New Roman" w:cs="Times New Roman"/>
+          <w:b/>
+          <w:bCs/>
           <w:sz w:val="28"/>
           <w:szCs w:val="32"/>
         </w:rPr>
       </w:pPr>
+      <w:r>
+        <w:drawing>
+          <wp:inline distT="0" distB="0" distL="114300" distR="114300">
+            <wp:extent cx="5768975" cy="3822700"/>
+            <wp:effectExtent l="4445" t="4445" r="17780" b="20955"/>
+            <wp:docPr id="10" name="Диаграмма 9"/>
+            <wp:cNvGraphicFramePr/>
+            <a:graphic xmlns:a="http://schemas.openxmlformats.org/drawingml/2006/main">
+              <a:graphicData uri="http://schemas.openxmlformats.org/drawingml/2006/chart">
+                <c:chart xmlns:c="http://schemas.openxmlformats.org/drawingml/2006/chart" xmlns:r="http://schemas.openxmlformats.org/officeDocument/2006/relationships" r:id="rId5"/>
+              </a:graphicData>
+            </a:graphic>
+          </wp:inline>
+        </w:drawing>
+      </w:r>
     </w:p>
     <w:p>
       <w:pPr>
@@ -4714,12 +8870,14 @@
         <w:adjustRightInd/>
         <w:snapToGrid/>
         <w:spacing w:line="360" w:lineRule="auto"/>
-        <w:ind w:left="0" w:leftChars="0" w:right="0" w:rightChars="0"/>
-        <w:jc w:val="both"/>
-        <w:textAlignment w:val="auto"/>
-        <w:outlineLvl w:val="9"/>
-        <w:rPr>
-          <w:rFonts w:hint="default" w:ascii="Times New Roman" w:hAnsi="Times New Roman" w:cs="Times New Roman"/>
+        <w:ind w:left="0" w:leftChars="0" w:right="0" w:rightChars="0" w:firstLine="709" w:firstLineChars="0"/>
+        <w:jc w:val="center"/>
+        <w:textAlignment w:val="auto"/>
+        <w:outlineLvl w:val="9"/>
+        <w:rPr>
+          <w:rFonts w:hint="default" w:ascii="Times New Roman" w:hAnsi="Times New Roman" w:cs="Times New Roman"/>
+          <w:b w:val="0"/>
+          <w:bCs w:val="0"/>
           <w:sz w:val="28"/>
           <w:szCs w:val="32"/>
         </w:rPr>
@@ -4727,222 +8885,363 @@
       <w:r>
         <w:rPr>
           <w:rFonts w:hint="default" w:ascii="Times New Roman" w:hAnsi="Times New Roman" w:cs="Times New Roman"/>
+          <w:b w:val="0"/>
+          <w:bCs w:val="0"/>
           <w:sz w:val="28"/>
           <w:szCs w:val="32"/>
         </w:rPr>
-        <w:t xml:space="preserve">2. </w:t>
-      </w:r>
-      <w:r>
-        <w:rPr>
-          <w:rFonts w:hint="default" w:ascii="Times New Roman" w:hAnsi="Times New Roman" w:cs="Times New Roman"/>
-          <w:sz w:val="28"/>
-          <w:szCs w:val="32"/>
-        </w:rPr>
-        <w:fldChar w:fldCharType="begin"/>
-      </w:r>
-      <w:r>
-        <w:rPr>
-          <w:rFonts w:hint="default" w:ascii="Times New Roman" w:hAnsi="Times New Roman" w:cs="Times New Roman"/>
-          <w:sz w:val="28"/>
-          <w:szCs w:val="32"/>
-        </w:rPr>
-        <w:instrText xml:space="preserve"> HYPERLINK "http://www.hays.ru/карьера-блог/эмоциональный-интеллект/index.htm" </w:instrText>
-      </w:r>
-      <w:r>
-        <w:rPr>
-          <w:rFonts w:hint="default" w:ascii="Times New Roman" w:hAnsi="Times New Roman" w:cs="Times New Roman"/>
-          <w:sz w:val="28"/>
-          <w:szCs w:val="32"/>
-        </w:rPr>
-        <w:fldChar w:fldCharType="separate"/>
-      </w:r>
-      <w:r>
-        <w:rPr>
-          <w:rStyle w:val="4"/>
-          <w:rFonts w:hint="default" w:ascii="Times New Roman" w:hAnsi="Times New Roman" w:cs="Times New Roman"/>
-          <w:sz w:val="28"/>
-          <w:szCs w:val="32"/>
-        </w:rPr>
-        <w:t>http://www.hays.ru/карьера-блог/эмоциональный-интеллект/index.htm</w:t>
-      </w:r>
-      <w:r>
-        <w:rPr>
-          <w:rFonts w:hint="default" w:ascii="Times New Roman" w:hAnsi="Times New Roman" w:cs="Times New Roman"/>
-          <w:sz w:val="28"/>
-          <w:szCs w:val="32"/>
-        </w:rPr>
-        <w:fldChar w:fldCharType="end"/>
-      </w:r>
-      <w:r>
-        <w:rPr>
-          <w:rFonts w:hint="default" w:ascii="Times New Roman" w:hAnsi="Times New Roman" w:cs="Times New Roman"/>
-          <w:sz w:val="28"/>
-          <w:szCs w:val="32"/>
-        </w:rPr>
-        <w:t xml:space="preserve"> </w:t>
-      </w:r>
-    </w:p>
-    <w:p>
-      <w:pPr>
-        <w:keepNext w:val="0"/>
-        <w:keepLines w:val="0"/>
-        <w:pageBreakBefore w:val="0"/>
-        <w:widowControl/>
-        <w:kinsoku/>
-        <w:wordWrap/>
-        <w:overflowPunct/>
-        <w:topLinePunct w:val="0"/>
-        <w:autoSpaceDE/>
-        <w:autoSpaceDN/>
-        <w:bidi w:val="0"/>
-        <w:adjustRightInd/>
-        <w:snapToGrid/>
-        <w:spacing w:line="360" w:lineRule="auto"/>
-        <w:ind w:left="0" w:leftChars="0" w:right="0" w:rightChars="0"/>
-        <w:jc w:val="both"/>
-        <w:textAlignment w:val="auto"/>
-        <w:outlineLvl w:val="9"/>
-        <w:rPr>
-          <w:rFonts w:hint="default" w:ascii="Times New Roman" w:hAnsi="Times New Roman" w:cs="Times New Roman"/>
-          <w:sz w:val="28"/>
-          <w:szCs w:val="32"/>
-        </w:rPr>
-      </w:pPr>
-      <w:r>
-        <w:rPr>
-          <w:rFonts w:hint="default" w:ascii="Times New Roman" w:hAnsi="Times New Roman" w:cs="Times New Roman"/>
-          <w:sz w:val="28"/>
-          <w:szCs w:val="32"/>
-        </w:rPr>
-        <w:t>3.https://www.rabota.ru/soiskateljam/tehniki/indikator_uspeha_emotsionalnyj_intellekt.html</w:t>
-      </w:r>
-    </w:p>
-    <w:p>
-      <w:pPr>
-        <w:keepNext w:val="0"/>
-        <w:keepLines w:val="0"/>
-        <w:pageBreakBefore w:val="0"/>
-        <w:widowControl/>
-        <w:kinsoku/>
-        <w:wordWrap/>
-        <w:overflowPunct/>
-        <w:topLinePunct w:val="0"/>
-        <w:autoSpaceDE/>
-        <w:autoSpaceDN/>
-        <w:bidi w:val="0"/>
-        <w:adjustRightInd/>
-        <w:snapToGrid/>
-        <w:spacing w:line="360" w:lineRule="auto"/>
-        <w:ind w:left="0" w:leftChars="0" w:right="0" w:rightChars="0"/>
-        <w:jc w:val="both"/>
-        <w:textAlignment w:val="auto"/>
-        <w:outlineLvl w:val="9"/>
-        <w:rPr>
-          <w:rFonts w:hint="default" w:ascii="Times New Roman" w:hAnsi="Times New Roman" w:cs="Times New Roman"/>
-          <w:sz w:val="28"/>
-          <w:szCs w:val="32"/>
-        </w:rPr>
-      </w:pPr>
-      <w:r>
-        <w:rPr>
-          <w:rFonts w:hint="default" w:ascii="Times New Roman" w:hAnsi="Times New Roman" w:cs="Times New Roman"/>
-          <w:sz w:val="28"/>
-          <w:szCs w:val="32"/>
-        </w:rPr>
-        <w:t>4. Гоулман Д. - Эмоциональный интеллект на работе ,2014 год</w:t>
-      </w:r>
-    </w:p>
-    <w:p>
-      <w:pPr>
-        <w:keepNext w:val="0"/>
-        <w:keepLines w:val="0"/>
-        <w:pageBreakBefore w:val="0"/>
-        <w:widowControl/>
-        <w:kinsoku/>
-        <w:wordWrap/>
-        <w:overflowPunct/>
-        <w:topLinePunct w:val="0"/>
-        <w:autoSpaceDE/>
-        <w:autoSpaceDN/>
-        <w:bidi w:val="0"/>
-        <w:adjustRightInd/>
-        <w:snapToGrid/>
-        <w:spacing w:line="360" w:lineRule="auto"/>
-        <w:ind w:left="0" w:leftChars="0" w:right="0" w:rightChars="0"/>
-        <w:jc w:val="both"/>
-        <w:textAlignment w:val="auto"/>
-        <w:outlineLvl w:val="9"/>
-        <w:rPr>
-          <w:rFonts w:hint="default" w:ascii="Times New Roman" w:hAnsi="Times New Roman" w:cs="Times New Roman"/>
-          <w:sz w:val="28"/>
-          <w:szCs w:val="32"/>
-        </w:rPr>
-      </w:pPr>
-      <w:r>
-        <w:rPr>
-          <w:rFonts w:hint="default" w:ascii="Times New Roman" w:hAnsi="Times New Roman" w:cs="Times New Roman"/>
-          <w:sz w:val="28"/>
-          <w:szCs w:val="32"/>
-        </w:rPr>
-        <w:t>5.Сергиенко, Ветрова - Тест Дж. Мэйера, П. Сэловея и Д. Карузо "Эмоциональный интеллект" (MSCEIT v. 2.0). Руководство (Методы психологии) - 2010</w:t>
-      </w:r>
-    </w:p>
-    <w:p>
-      <w:pPr>
-        <w:keepNext w:val="0"/>
-        <w:keepLines w:val="0"/>
-        <w:pageBreakBefore w:val="0"/>
-        <w:widowControl/>
-        <w:kinsoku/>
-        <w:wordWrap/>
-        <w:overflowPunct/>
-        <w:topLinePunct w:val="0"/>
-        <w:autoSpaceDE/>
-        <w:autoSpaceDN/>
-        <w:bidi w:val="0"/>
-        <w:adjustRightInd/>
-        <w:snapToGrid/>
-        <w:spacing w:line="360" w:lineRule="auto"/>
-        <w:ind w:left="0" w:leftChars="0" w:right="0" w:rightChars="0"/>
-        <w:jc w:val="both"/>
-        <w:textAlignment w:val="auto"/>
-        <w:outlineLvl w:val="9"/>
-        <w:rPr>
-          <w:rFonts w:hint="default" w:ascii="Times New Roman" w:hAnsi="Times New Roman" w:cs="Times New Roman"/>
-          <w:sz w:val="28"/>
-          <w:szCs w:val="32"/>
-        </w:rPr>
-      </w:pPr>
-      <w:r>
-        <w:rPr>
-          <w:rFonts w:hint="default" w:ascii="Times New Roman" w:hAnsi="Times New Roman" w:cs="Times New Roman"/>
-          <w:sz w:val="28"/>
-          <w:szCs w:val="32"/>
-        </w:rPr>
-        <w:t>6.</w:t>
-      </w:r>
-      <w:r>
-        <w:rPr>
-          <w:rFonts w:hint="default" w:ascii="Times New Roman" w:hAnsi="Times New Roman" w:cs="Times New Roman"/>
-          <w:sz w:val="28"/>
-          <w:szCs w:val="32"/>
-        </w:rPr>
-        <w:t>Диагностика «эмоционального интеллекта» (Н. Холл) / Фетискин Н.П., Козлов В.В., Мануйлов Г.М</w:t>
+        <w:t>Проанализировав данное подразделение можно сказать по отдельным уро</w:t>
       </w:r>
       <w:bookmarkStart w:id="0" w:name="_GoBack"/>
       <w:bookmarkEnd w:id="0"/>
       <w:r>
         <w:rPr>
           <w:rFonts w:hint="default" w:ascii="Times New Roman" w:hAnsi="Times New Roman" w:cs="Times New Roman"/>
+          <w:b w:val="0"/>
+          <w:bCs w:val="0"/>
           <w:sz w:val="28"/>
           <w:szCs w:val="32"/>
         </w:rPr>
-        <w:t>. Социально-психологическая диагностика развития личности и малых групп. – М., Изд-во Института Психотерапии. 2002. C.57-59</w:t>
+        <w:t xml:space="preserve">вням </w:t>
+      </w:r>
+    </w:p>
+    <w:p>
+      <w:pPr>
+        <w:keepNext w:val="0"/>
+        <w:keepLines w:val="0"/>
+        <w:pageBreakBefore w:val="0"/>
+        <w:widowControl/>
+        <w:kinsoku/>
+        <w:wordWrap/>
+        <w:overflowPunct/>
+        <w:topLinePunct w:val="0"/>
+        <w:autoSpaceDE/>
+        <w:autoSpaceDN/>
+        <w:bidi w:val="0"/>
+        <w:adjustRightInd/>
+        <w:snapToGrid/>
+        <w:spacing w:line="360" w:lineRule="auto"/>
+        <w:ind w:left="0" w:leftChars="0" w:right="0" w:rightChars="0" w:firstLine="709" w:firstLineChars="0"/>
+        <w:jc w:val="center"/>
+        <w:textAlignment w:val="auto"/>
+        <w:outlineLvl w:val="9"/>
+        <w:rPr>
+          <w:rFonts w:hint="default" w:ascii="Times New Roman" w:hAnsi="Times New Roman" w:cs="Times New Roman"/>
+          <w:b/>
+          <w:bCs/>
+          <w:sz w:val="28"/>
+          <w:szCs w:val="32"/>
+        </w:rPr>
+      </w:pPr>
+      <w:r>
+        <w:rPr>
+          <w:rFonts w:hint="default" w:ascii="Times New Roman" w:hAnsi="Times New Roman" w:cs="Times New Roman"/>
+          <w:b/>
+          <w:bCs/>
+          <w:sz w:val="28"/>
+          <w:szCs w:val="32"/>
+        </w:rPr>
+        <w:t>Список использованных источников</w:t>
+      </w:r>
+    </w:p>
+    <w:p>
+      <w:pPr>
+        <w:keepNext w:val="0"/>
+        <w:keepLines w:val="0"/>
+        <w:pageBreakBefore w:val="0"/>
+        <w:widowControl/>
+        <w:kinsoku/>
+        <w:wordWrap/>
+        <w:overflowPunct/>
+        <w:topLinePunct w:val="0"/>
+        <w:autoSpaceDE/>
+        <w:autoSpaceDN/>
+        <w:bidi w:val="0"/>
+        <w:adjustRightInd/>
+        <w:snapToGrid/>
+        <w:spacing w:line="360" w:lineRule="auto"/>
+        <w:ind w:left="0" w:leftChars="0" w:right="0" w:rightChars="0" w:firstLine="709" w:firstLineChars="0"/>
+        <w:jc w:val="both"/>
+        <w:textAlignment w:val="auto"/>
+        <w:outlineLvl w:val="9"/>
+        <w:rPr>
+          <w:rFonts w:hint="default" w:ascii="Times New Roman" w:hAnsi="Times New Roman" w:cs="Times New Roman"/>
+          <w:sz w:val="28"/>
+          <w:szCs w:val="32"/>
+        </w:rPr>
+      </w:pPr>
+    </w:p>
+    <w:p>
+      <w:pPr>
+        <w:keepNext w:val="0"/>
+        <w:keepLines w:val="0"/>
+        <w:pageBreakBefore w:val="0"/>
+        <w:widowControl/>
+        <w:kinsoku/>
+        <w:wordWrap/>
+        <w:overflowPunct/>
+        <w:topLinePunct w:val="0"/>
+        <w:autoSpaceDE/>
+        <w:autoSpaceDN/>
+        <w:bidi w:val="0"/>
+        <w:adjustRightInd/>
+        <w:snapToGrid/>
+        <w:spacing w:line="360" w:lineRule="auto"/>
+        <w:ind w:left="0" w:leftChars="0" w:right="0" w:rightChars="0" w:firstLine="709" w:firstLineChars="0"/>
+        <w:jc w:val="both"/>
+        <w:textAlignment w:val="auto"/>
+        <w:outlineLvl w:val="9"/>
+        <w:rPr>
+          <w:rFonts w:hint="default" w:ascii="Times New Roman" w:hAnsi="Times New Roman" w:cs="Times New Roman"/>
+          <w:sz w:val="28"/>
+          <w:szCs w:val="32"/>
+        </w:rPr>
+      </w:pPr>
+      <w:r>
+        <w:rPr>
+          <w:rFonts w:hint="default" w:ascii="Times New Roman" w:hAnsi="Times New Roman" w:cs="Times New Roman"/>
+          <w:sz w:val="28"/>
+          <w:szCs w:val="32"/>
+        </w:rPr>
+        <w:t xml:space="preserve">2. </w:t>
+      </w:r>
+      <w:r>
+        <w:rPr>
+          <w:rFonts w:hint="default" w:ascii="Times New Roman" w:hAnsi="Times New Roman" w:cs="Times New Roman"/>
+          <w:sz w:val="28"/>
+          <w:szCs w:val="32"/>
+        </w:rPr>
+        <w:fldChar w:fldCharType="begin"/>
+      </w:r>
+      <w:r>
+        <w:rPr>
+          <w:rFonts w:hint="default" w:ascii="Times New Roman" w:hAnsi="Times New Roman" w:cs="Times New Roman"/>
+          <w:sz w:val="28"/>
+          <w:szCs w:val="32"/>
+        </w:rPr>
+        <w:instrText xml:space="preserve"> HYPERLINK "http://www.hays.ru/карьера-блог/эмоциональный-интеллект/index.htm" </w:instrText>
+      </w:r>
+      <w:r>
+        <w:rPr>
+          <w:rFonts w:hint="default" w:ascii="Times New Roman" w:hAnsi="Times New Roman" w:cs="Times New Roman"/>
+          <w:sz w:val="28"/>
+          <w:szCs w:val="32"/>
+        </w:rPr>
+        <w:fldChar w:fldCharType="separate"/>
+      </w:r>
+      <w:r>
+        <w:rPr>
+          <w:rStyle w:val="6"/>
+          <w:rFonts w:hint="default" w:ascii="Times New Roman" w:hAnsi="Times New Roman" w:cs="Times New Roman"/>
+          <w:sz w:val="28"/>
+          <w:szCs w:val="32"/>
+        </w:rPr>
+        <w:t>http://www.hays.ru/карьера-блог/эмоциональный-интеллект/index.htm</w:t>
+      </w:r>
+      <w:r>
+        <w:rPr>
+          <w:rFonts w:hint="default" w:ascii="Times New Roman" w:hAnsi="Times New Roman" w:cs="Times New Roman"/>
+          <w:sz w:val="28"/>
+          <w:szCs w:val="32"/>
+        </w:rPr>
+        <w:fldChar w:fldCharType="end"/>
+      </w:r>
+      <w:r>
+        <w:rPr>
+          <w:rFonts w:hint="default" w:ascii="Times New Roman" w:hAnsi="Times New Roman" w:cs="Times New Roman"/>
+          <w:sz w:val="28"/>
+          <w:szCs w:val="32"/>
+        </w:rPr>
+        <w:t xml:space="preserve"> </w:t>
+      </w:r>
+    </w:p>
+    <w:p>
+      <w:pPr>
+        <w:keepNext w:val="0"/>
+        <w:keepLines w:val="0"/>
+        <w:pageBreakBefore w:val="0"/>
+        <w:widowControl/>
+        <w:kinsoku/>
+        <w:wordWrap/>
+        <w:overflowPunct/>
+        <w:topLinePunct w:val="0"/>
+        <w:autoSpaceDE/>
+        <w:autoSpaceDN/>
+        <w:bidi w:val="0"/>
+        <w:adjustRightInd/>
+        <w:snapToGrid/>
+        <w:spacing w:line="360" w:lineRule="auto"/>
+        <w:ind w:left="0" w:leftChars="0" w:right="0" w:rightChars="0" w:firstLine="709" w:firstLineChars="0"/>
+        <w:jc w:val="both"/>
+        <w:textAlignment w:val="auto"/>
+        <w:outlineLvl w:val="9"/>
+        <w:rPr>
+          <w:rFonts w:hint="default" w:ascii="Times New Roman" w:hAnsi="Times New Roman" w:cs="Times New Roman"/>
+          <w:sz w:val="28"/>
+          <w:szCs w:val="32"/>
+        </w:rPr>
+      </w:pPr>
+      <w:r>
+        <w:rPr>
+          <w:rFonts w:hint="default" w:ascii="Times New Roman" w:hAnsi="Times New Roman" w:cs="Times New Roman"/>
+          <w:sz w:val="28"/>
+          <w:szCs w:val="32"/>
+        </w:rPr>
+        <w:t>3.https://www.rabota.ru/soiskateljam/tehniki/indikator_uspeha_emotsionalnyj_intellekt.html</w:t>
+      </w:r>
+    </w:p>
+    <w:p>
+      <w:pPr>
+        <w:keepNext w:val="0"/>
+        <w:keepLines w:val="0"/>
+        <w:pageBreakBefore w:val="0"/>
+        <w:widowControl/>
+        <w:kinsoku/>
+        <w:wordWrap/>
+        <w:overflowPunct/>
+        <w:topLinePunct w:val="0"/>
+        <w:autoSpaceDE/>
+        <w:autoSpaceDN/>
+        <w:bidi w:val="0"/>
+        <w:adjustRightInd/>
+        <w:snapToGrid/>
+        <w:spacing w:line="360" w:lineRule="auto"/>
+        <w:ind w:left="0" w:leftChars="0" w:right="0" w:rightChars="0" w:firstLine="709" w:firstLineChars="0"/>
+        <w:jc w:val="both"/>
+        <w:textAlignment w:val="auto"/>
+        <w:outlineLvl w:val="9"/>
+        <w:rPr>
+          <w:rFonts w:hint="default" w:ascii="Times New Roman" w:hAnsi="Times New Roman" w:cs="Times New Roman"/>
+          <w:sz w:val="28"/>
+          <w:szCs w:val="32"/>
+        </w:rPr>
+      </w:pPr>
+      <w:r>
+        <w:rPr>
+          <w:rFonts w:hint="default" w:ascii="Times New Roman" w:hAnsi="Times New Roman" w:cs="Times New Roman"/>
+          <w:sz w:val="28"/>
+          <w:szCs w:val="32"/>
+        </w:rPr>
+        <w:t>4. Гоулман Д. - Эмоциональный интеллект на работе ,2014 год</w:t>
+      </w:r>
+    </w:p>
+    <w:p>
+      <w:pPr>
+        <w:keepNext w:val="0"/>
+        <w:keepLines w:val="0"/>
+        <w:pageBreakBefore w:val="0"/>
+        <w:widowControl/>
+        <w:kinsoku/>
+        <w:wordWrap/>
+        <w:overflowPunct/>
+        <w:topLinePunct w:val="0"/>
+        <w:autoSpaceDE/>
+        <w:autoSpaceDN/>
+        <w:bidi w:val="0"/>
+        <w:adjustRightInd/>
+        <w:snapToGrid/>
+        <w:spacing w:line="360" w:lineRule="auto"/>
+        <w:ind w:left="0" w:leftChars="0" w:right="0" w:rightChars="0" w:firstLine="709" w:firstLineChars="0"/>
+        <w:jc w:val="both"/>
+        <w:textAlignment w:val="auto"/>
+        <w:outlineLvl w:val="9"/>
+        <w:rPr>
+          <w:rFonts w:hint="default" w:ascii="Times New Roman" w:hAnsi="Times New Roman" w:cs="Times New Roman"/>
+          <w:sz w:val="28"/>
+          <w:szCs w:val="32"/>
+        </w:rPr>
+      </w:pPr>
+      <w:r>
+        <w:rPr>
+          <w:rFonts w:hint="default" w:ascii="Times New Roman" w:hAnsi="Times New Roman" w:cs="Times New Roman"/>
+          <w:sz w:val="28"/>
+          <w:szCs w:val="32"/>
+        </w:rPr>
+        <w:t>5.Сергиенко, Ветрова - Тест Дж. Мэйера, П. Сэловея и Д. Карузо "Эмоциональный интеллект" (MSCEIT v. 2.0). Руководство (Методы психологии) - 2010</w:t>
+      </w:r>
+    </w:p>
+    <w:p>
+      <w:pPr>
+        <w:keepNext w:val="0"/>
+        <w:keepLines w:val="0"/>
+        <w:pageBreakBefore w:val="0"/>
+        <w:widowControl/>
+        <w:kinsoku/>
+        <w:wordWrap/>
+        <w:overflowPunct/>
+        <w:topLinePunct w:val="0"/>
+        <w:autoSpaceDE/>
+        <w:autoSpaceDN/>
+        <w:bidi w:val="0"/>
+        <w:adjustRightInd/>
+        <w:snapToGrid/>
+        <w:spacing w:line="360" w:lineRule="auto"/>
+        <w:ind w:left="0" w:leftChars="0" w:right="0" w:rightChars="0" w:firstLine="709" w:firstLineChars="0"/>
+        <w:jc w:val="both"/>
+        <w:textAlignment w:val="auto"/>
+        <w:outlineLvl w:val="9"/>
+        <w:rPr>
+          <w:rFonts w:hint="default" w:ascii="Times New Roman" w:hAnsi="Times New Roman" w:cs="Times New Roman"/>
+          <w:sz w:val="28"/>
+          <w:szCs w:val="32"/>
+        </w:rPr>
+      </w:pPr>
+      <w:r>
+        <w:rPr>
+          <w:rFonts w:hint="default" w:ascii="Times New Roman" w:hAnsi="Times New Roman" w:cs="Times New Roman"/>
+          <w:sz w:val="28"/>
+          <w:szCs w:val="32"/>
+        </w:rPr>
+        <w:t>6.Диагностика «эмоционального интеллекта» (Н. Холл) / Фетискин Н.П., Козлов В.В., Мануйлов Г.М. Социально-психологическая диагностика развития личности и малых групп. – М., Изд-во Института Психотерапии. 2002. C.57-59</w:t>
+      </w:r>
+    </w:p>
+    <w:p>
+      <w:pPr>
+        <w:keepNext w:val="0"/>
+        <w:keepLines w:val="0"/>
+        <w:pageBreakBefore w:val="0"/>
+        <w:widowControl/>
+        <w:kinsoku/>
+        <w:wordWrap/>
+        <w:overflowPunct/>
+        <w:topLinePunct w:val="0"/>
+        <w:autoSpaceDE/>
+        <w:autoSpaceDN/>
+        <w:bidi w:val="0"/>
+        <w:adjustRightInd/>
+        <w:snapToGrid/>
+        <w:spacing w:line="360" w:lineRule="auto"/>
+        <w:ind w:left="0" w:leftChars="0" w:right="0" w:rightChars="0" w:firstLine="709" w:firstLineChars="0"/>
+        <w:jc w:val="both"/>
+        <w:textAlignment w:val="auto"/>
+        <w:outlineLvl w:val="9"/>
+        <w:rPr>
+          <w:rFonts w:hint="default" w:ascii="Times New Roman" w:hAnsi="Times New Roman" w:cs="Times New Roman"/>
+          <w:sz w:val="28"/>
+          <w:szCs w:val="32"/>
+        </w:rPr>
+      </w:pPr>
+      <w:r>
+        <w:rPr>
+          <w:rFonts w:hint="default" w:ascii="Times New Roman" w:hAnsi="Times New Roman" w:cs="Times New Roman"/>
+          <w:sz w:val="28"/>
+          <w:szCs w:val="32"/>
+        </w:rPr>
+        <w:t xml:space="preserve">7. </w:t>
+      </w:r>
+      <w:r>
+        <w:rPr>
+          <w:rFonts w:hint="default" w:ascii="Times New Roman" w:hAnsi="Times New Roman" w:cs="Times New Roman"/>
+          <w:sz w:val="28"/>
+          <w:szCs w:val="32"/>
+        </w:rPr>
+        <w:t>http://www.gurutestov.ru/test/348/</w:t>
       </w:r>
     </w:p>
     <w:sectPr>
       <w:pgSz w:w="11906" w:h="16838"/>
-      <w:pgMar w:top="1134" w:right="567" w:bottom="1134" w:left="1134" w:header="851" w:footer="992" w:gutter="0"/>
+      <w:pgMar w:top="1134" w:right="567" w:bottom="1134" w:left="1701" w:header="851" w:footer="992" w:gutter="0"/>
+      <w:paperSrc/>
       <w:pgBorders>
         <w:top w:val="none" w:color="auto" w:sz="0" w:space="0"/>
         <w:left w:val="none" w:color="auto" w:sz="0" w:space="0"/>
@@ -4955,6 +9254,166 @@
     </w:sectPr>
   </w:body>
 </w:document>
+</file>
+
+<file path=word/numbering.xml><?xml version="1.0" encoding="utf-8"?>
+<w:numbering xmlns:wpc="http://schemas.microsoft.com/office/word/2010/wordprocessingCanvas" xmlns:mc="http://schemas.openxmlformats.org/markup-compatibility/2006" xmlns:o="urn:schemas-microsoft-com:office:office" xmlns:r="http://schemas.openxmlformats.org/officeDocument/2006/relationships" xmlns:m="http://schemas.openxmlformats.org/officeDocument/2006/math" xmlns:v="urn:schemas-microsoft-com:vml" xmlns:wp14="http://schemas.microsoft.com/office/word/2010/wordprocessingDrawing" xmlns:wp="http://schemas.openxmlformats.org/drawingml/2006/wordprocessingDrawing" xmlns:w10="urn:schemas-microsoft-com:office:word" xmlns:w="http://schemas.openxmlformats.org/wordprocessingml/2006/main" xmlns:w14="http://schemas.microsoft.com/office/word/2010/wordml" xmlns:wpg="http://schemas.microsoft.com/office/word/2010/wordprocessingGroup" xmlns:wpi="http://schemas.microsoft.com/office/word/2010/wordprocessingInk" xmlns:wne="http://schemas.microsoft.com/office/word/2006/wordml" xmlns:wps="http://schemas.microsoft.com/office/word/2010/wordprocessingShape" mc:Ignorable="w14 wp14">
+  <w:abstractNum w:abstractNumId="1492872128">
+    <w:nsid w:val="58FB6BC0"/>
+    <w:multiLevelType w:val="multilevel"/>
+    <w:tmpl w:val="58FB6BC0"/>
+    <w:lvl w:ilvl="0" w:tentative="1">
+      <w:start w:val="1"/>
+      <w:numFmt w:val="bullet"/>
+      <w:lvlText w:val=""/>
+      <w:lvlJc w:val="left"/>
+      <w:pPr>
+        <w:tabs>
+          <w:tab w:val="left" w:pos="720"/>
+        </w:tabs>
+        <w:ind w:left="720" w:hanging="360"/>
+      </w:pPr>
+      <w:rPr>
+        <w:rFonts w:ascii="Symbol" w:hAnsi="Symbol" w:cs="Symbol"/>
+        <w:sz w:val="20"/>
+      </w:rPr>
+    </w:lvl>
+    <w:lvl w:ilvl="1" w:tentative="1">
+      <w:start w:val="1"/>
+      <w:numFmt w:val="bullet"/>
+      <w:lvlText w:val=""/>
+      <w:lvlJc w:val="left"/>
+      <w:pPr>
+        <w:tabs>
+          <w:tab w:val="left" w:pos="1440"/>
+        </w:tabs>
+        <w:ind w:left="1440" w:hanging="360"/>
+      </w:pPr>
+      <w:rPr>
+        <w:rFonts w:hint="default" w:ascii="Symbol" w:hAnsi="Symbol" w:cs="Symbol"/>
+        <w:sz w:val="20"/>
+      </w:rPr>
+    </w:lvl>
+    <w:lvl w:ilvl="2" w:tentative="1">
+      <w:start w:val="1"/>
+      <w:numFmt w:val="bullet"/>
+      <w:lvlText w:val=""/>
+      <w:lvlJc w:val="left"/>
+      <w:pPr>
+        <w:tabs>
+          <w:tab w:val="left" w:pos="2160"/>
+        </w:tabs>
+        <w:ind w:left="2160" w:hanging="360"/>
+      </w:pPr>
+      <w:rPr>
+        <w:rFonts w:hint="default" w:ascii="Symbol" w:hAnsi="Symbol" w:cs="Symbol"/>
+        <w:sz w:val="20"/>
+      </w:rPr>
+    </w:lvl>
+    <w:lvl w:ilvl="3" w:tentative="1">
+      <w:start w:val="1"/>
+      <w:numFmt w:val="bullet"/>
+      <w:lvlText w:val=""/>
+      <w:lvlJc w:val="left"/>
+      <w:pPr>
+        <w:tabs>
+          <w:tab w:val="left" w:pos="2880"/>
+        </w:tabs>
+        <w:ind w:left="2880" w:hanging="360"/>
+      </w:pPr>
+      <w:rPr>
+        <w:rFonts w:hint="default" w:ascii="Symbol" w:hAnsi="Symbol" w:cs="Symbol"/>
+        <w:sz w:val="20"/>
+      </w:rPr>
+    </w:lvl>
+    <w:lvl w:ilvl="4" w:tentative="1">
+      <w:start w:val="1"/>
+      <w:numFmt w:val="bullet"/>
+      <w:lvlText w:val=""/>
+      <w:lvlJc w:val="left"/>
+      <w:pPr>
+        <w:tabs>
+          <w:tab w:val="left" w:pos="3600"/>
+        </w:tabs>
+        <w:ind w:left="3600" w:hanging="360"/>
+      </w:pPr>
+      <w:rPr>
+        <w:rFonts w:hint="default" w:ascii="Symbol" w:hAnsi="Symbol" w:cs="Symbol"/>
+        <w:sz w:val="20"/>
+      </w:rPr>
+    </w:lvl>
+    <w:lvl w:ilvl="5" w:tentative="1">
+      <w:start w:val="1"/>
+      <w:numFmt w:val="bullet"/>
+      <w:lvlText w:val=""/>
+      <w:lvlJc w:val="left"/>
+      <w:pPr>
+        <w:tabs>
+          <w:tab w:val="left" w:pos="4320"/>
+        </w:tabs>
+        <w:ind w:left="4320" w:hanging="360"/>
+      </w:pPr>
+      <w:rPr>
+        <w:rFonts w:hint="default" w:ascii="Symbol" w:hAnsi="Symbol" w:cs="Symbol"/>
+        <w:sz w:val="20"/>
+      </w:rPr>
+    </w:lvl>
+    <w:lvl w:ilvl="6" w:tentative="1">
+      <w:start w:val="1"/>
+      <w:numFmt w:val="bullet"/>
+      <w:lvlText w:val=""/>
+      <w:lvlJc w:val="left"/>
+      <w:pPr>
+        <w:tabs>
+          <w:tab w:val="left" w:pos="5040"/>
+        </w:tabs>
+        <w:ind w:left="5040" w:hanging="360"/>
+      </w:pPr>
+      <w:rPr>
+        <w:rFonts w:hint="default" w:ascii="Symbol" w:hAnsi="Symbol" w:cs="Symbol"/>
+        <w:sz w:val="20"/>
+      </w:rPr>
+    </w:lvl>
+    <w:lvl w:ilvl="7" w:tentative="1">
+      <w:start w:val="1"/>
+      <w:numFmt w:val="bullet"/>
+      <w:lvlText w:val=""/>
+      <w:lvlJc w:val="left"/>
+      <w:pPr>
+        <w:tabs>
+          <w:tab w:val="left" w:pos="5760"/>
+        </w:tabs>
+        <w:ind w:left="5760" w:hanging="360"/>
+      </w:pPr>
+      <w:rPr>
+        <w:rFonts w:hint="default" w:ascii="Symbol" w:hAnsi="Symbol" w:cs="Symbol"/>
+        <w:sz w:val="20"/>
+      </w:rPr>
+    </w:lvl>
+    <w:lvl w:ilvl="8" w:tentative="1">
+      <w:start w:val="1"/>
+      <w:numFmt w:val="bullet"/>
+      <w:lvlText w:val=""/>
+      <w:lvlJc w:val="left"/>
+      <w:pPr>
+        <w:tabs>
+          <w:tab w:val="left" w:pos="6480"/>
+        </w:tabs>
+        <w:ind w:left="6480" w:hanging="360"/>
+      </w:pPr>
+      <w:rPr>
+        <w:rFonts w:hint="default" w:ascii="Symbol" w:hAnsi="Symbol" w:cs="Symbol"/>
+        <w:sz w:val="20"/>
+      </w:rPr>
+    </w:lvl>
+  </w:abstractNum>
+  <w:num w:numId="1">
+    <w:abstractNumId w:val="1492872128"/>
+    <w:lvlOverride w:ilvl="0">
+      <w:startOverride w:val="1"/>
+    </w:lvlOverride>
+  </w:num>
+</w:numbering>
 </file>
 
 <file path=word/styles.xml><?xml version="1.0" encoding="utf-8"?>
@@ -5132,12 +9591,32 @@
       <w:szCs w:val="22"/>
     </w:rPr>
   </w:style>
-  <w:style w:type="character" w:default="1" w:styleId="3">
+  <w:style w:type="paragraph" w:styleId="2">
+    <w:name w:val="heading 3"/>
+    <w:next w:val="1"/>
+    <w:unhideWhenUsed/>
+    <w:qFormat/>
+    <w:uiPriority w:val="0"/>
+    <w:pPr>
+      <w:spacing w:before="0" w:beforeAutospacing="1" w:after="0" w:afterAutospacing="1"/>
+      <w:jc w:val="left"/>
+    </w:pPr>
+    <w:rPr>
+      <w:rFonts w:hint="eastAsia" w:ascii="SimSun" w:hAnsi="SimSun" w:eastAsia="SimSun" w:cs="SimSun"/>
+      <w:b/>
+      <w:bCs/>
+      <w:kern w:val="0"/>
+      <w:sz w:val="26"/>
+      <w:szCs w:val="26"/>
+      <w:lang w:val="en-US" w:eastAsia="zh-CN" w:bidi="ar"/>
+    </w:rPr>
+  </w:style>
+  <w:style w:type="character" w:default="1" w:styleId="4">
     <w:name w:val="Default Paragraph Font"/>
     <w:semiHidden/>
     <w:uiPriority w:val="0"/>
   </w:style>
-  <w:style w:type="table" w:default="1" w:styleId="6">
+  <w:style w:type="table" w:default="1" w:styleId="8">
     <w:name w:val="Normal Table"/>
     <w:semiHidden/>
     <w:uiPriority w:val="0"/>
@@ -5151,7 +9630,7 @@
       </w:tblCellMar>
     </w:tblPr>
   </w:style>
-  <w:style w:type="paragraph" w:styleId="2">
+  <w:style w:type="paragraph" w:styleId="3">
     <w:name w:val="Normal (Web)"/>
     <w:uiPriority w:val="0"/>
     <w:pPr>
@@ -5167,18 +9646,28 @@
       <w:lang w:val="en-US" w:eastAsia="zh-CN" w:bidi="ar"/>
     </w:rPr>
   </w:style>
-  <w:style w:type="character" w:styleId="4">
+  <w:style w:type="character" w:styleId="5">
+    <w:name w:val="Emphasis"/>
+    <w:basedOn w:val="4"/>
+    <w:qFormat/>
+    <w:uiPriority w:val="0"/>
+    <w:rPr>
+      <w:i/>
+      <w:iCs/>
+    </w:rPr>
+  </w:style>
+  <w:style w:type="character" w:styleId="6">
     <w:name w:val="Hyperlink"/>
-    <w:basedOn w:val="3"/>
+    <w:basedOn w:val="4"/>
     <w:uiPriority w:val="0"/>
     <w:rPr>
       <w:color w:val="0000FF"/>
       <w:u w:val="single"/>
     </w:rPr>
   </w:style>
-  <w:style w:type="character" w:styleId="5">
+  <w:style w:type="character" w:styleId="7">
     <w:name w:val="Strong"/>
-    <w:basedOn w:val="3"/>
+    <w:basedOn w:val="4"/>
     <w:qFormat/>
     <w:uiPriority w:val="0"/>
     <w:rPr>
@@ -5186,10 +9675,10 @@
       <w:bCs/>
     </w:rPr>
   </w:style>
-  <w:style w:type="paragraph" w:customStyle="1" w:styleId="7">
+  <w:style w:type="paragraph" w:customStyle="1" w:styleId="9">
     <w:name w:val="Body text (2)"/>
     <w:basedOn w:val="1"/>
-    <w:link w:val="9"/>
+    <w:link w:val="11"/>
     <w:unhideWhenUsed/>
     <w:qFormat/>
     <w:uiPriority w:val="99"/>
@@ -5202,9 +9691,9 @@
       <w:sz w:val="20"/>
     </w:rPr>
   </w:style>
-  <w:style w:type="character" w:customStyle="1" w:styleId="8">
+  <w:style w:type="character" w:customStyle="1" w:styleId="10">
     <w:name w:val="Body text (2) + Liberation Serif"/>
-    <w:basedOn w:val="9"/>
+    <w:basedOn w:val="11"/>
     <w:unhideWhenUsed/>
     <w:qFormat/>
     <w:uiPriority w:val="99"/>
@@ -5213,10 +9702,10 @@
       <w:sz w:val="18"/>
     </w:rPr>
   </w:style>
-  <w:style w:type="character" w:customStyle="1" w:styleId="9">
+  <w:style w:type="character" w:customStyle="1" w:styleId="11">
     <w:name w:val="Body text (2)_"/>
-    <w:basedOn w:val="3"/>
-    <w:link w:val="7"/>
+    <w:basedOn w:val="4"/>
+    <w:link w:val="9"/>
     <w:unhideWhenUsed/>
     <w:uiPriority w:val="99"/>
     <w:rPr>
@@ -5224,7 +9713,7 @@
       <w:sz w:val="20"/>
     </w:rPr>
   </w:style>
-  <w:style w:type="paragraph" w:customStyle="1" w:styleId="10">
+  <w:style w:type="paragraph" w:customStyle="1" w:styleId="12">
     <w:name w:val="Table caption (2)"/>
     <w:basedOn w:val="1"/>
     <w:uiPriority w:val="0"/>
@@ -5243,7 +9732,7 @@
       <w:u w:val="none"/>
     </w:rPr>
   </w:style>
-  <w:style w:type="paragraph" w:customStyle="1" w:styleId="11">
+  <w:style w:type="paragraph" w:customStyle="1" w:styleId="13">
     <w:name w:val="Table caption"/>
     <w:basedOn w:val="1"/>
     <w:qFormat/>
@@ -5261,6 +9750,1374 @@
     </w:rPr>
   </w:style>
 </w:styles>
+</file>
+
+<file path=word/charts/chart1.xml><?xml version="1.0" encoding="utf-8"?>
+<c:chartSpace xmlns:c="http://schemas.openxmlformats.org/drawingml/2006/chart" xmlns:a="http://schemas.openxmlformats.org/drawingml/2006/main" xmlns:r="http://schemas.openxmlformats.org/officeDocument/2006/relationships">
+  <c:date1904 val="0"/>
+  <c:lang val="zh-CN"/>
+  <c:roundedCorners val="0"/>
+  <mc:AlternateContent xmlns:mc="http://schemas.openxmlformats.org/markup-compatibility/2006">
+    <mc:Choice xmlns:c14="http://schemas.microsoft.com/office/drawing/2007/8/2/chart" Requires="c14">
+      <c14:style val="102"/>
+    </mc:Choice>
+    <mc:Fallback>
+      <c:style val="2"/>
+    </mc:Fallback>
+  </mc:AlternateContent>
+  <c:chart>
+    <c:title>
+      <c:tx>
+        <c:rich>
+          <a:bodyPr rot="0" spcFirstLastPara="0" vertOverflow="ellipsis" horzOverflow="overflow" vert="horz" wrap="square" anchor="ctr" anchorCtr="1"/>
+          <a:lstStyle/>
+          <a:p>
+            <a:pPr algn="ctr" defTabSz="914400">
+              <a:defRPr sz="1400" b="0" kern="1200" spc="0" baseline="0">
+                <a:solidFill>
+                  <a:schemeClr val="tx1">
+                    <a:lumMod val="65000"/>
+                    <a:lumOff val="35000"/>
+                  </a:schemeClr>
+                </a:solidFill>
+                <a:latin typeface="+mn-lt"/>
+                <a:ea typeface="+mn-ea"/>
+                <a:cs typeface="+mn-cs"/>
+              </a:defRPr>
+            </a:pPr>
+            <a:r>
+              <a:rPr lang="x-none" altLang="ru-RU"/>
+              <a:t>Отдел кадров </a:t>
+            </a:r>
+            <a:endParaRPr lang="x-none" altLang="ru-RU"/>
+          </a:p>
+        </c:rich>
+      </c:tx>
+      <c:layout/>
+      <c:overlay val="0"/>
+      <c:spPr>
+        <a:noFill/>
+        <a:ln>
+          <a:noFill/>
+        </a:ln>
+        <a:effectLst/>
+      </c:spPr>
+    </c:title>
+    <c:autoTitleDeleted val="0"/>
+    <c:plotArea>
+      <c:layout/>
+      <c:barChart>
+        <c:barDir val="col"/>
+        <c:grouping val="clustered"/>
+        <c:varyColors val="0"/>
+        <c:ser>
+          <c:idx val="0"/>
+          <c:order val="0"/>
+          <c:tx>
+            <c:strRef>
+              <c:f>'[Тест Холла.xlsx]Лист2'!$B$103</c:f>
+              <c:strCache>
+                <c:ptCount val="1"/>
+                <c:pt idx="0">
+                  <c:v>Сотрудник 1</c:v>
+                </c:pt>
+              </c:strCache>
+            </c:strRef>
+          </c:tx>
+          <c:spPr>
+            <a:solidFill>
+              <a:schemeClr val="accent1"/>
+            </a:solidFill>
+            <a:ln>
+              <a:noFill/>
+            </a:ln>
+            <a:effectLst/>
+          </c:spPr>
+          <c:invertIfNegative val="0"/>
+          <c:dLbls>
+            <c:numFmt formatCode="General" sourceLinked="1"/>
+            <c:spPr>
+              <a:noFill/>
+              <a:ln>
+                <a:noFill/>
+              </a:ln>
+              <a:effectLst/>
+            </c:spPr>
+            <c:txPr>
+              <a:bodyPr rot="0" spcFirstLastPara="0" vertOverflow="ellipsis" horzOverflow="overflow" vert="horz" wrap="square" anchor="ctr" anchorCtr="1"/>
+              <a:lstStyle/>
+              <a:p>
+                <a:pPr>
+                  <a:defRPr sz="900" kern="1200">
+                    <a:solidFill>
+                      <a:schemeClr val="tx1">
+                        <a:lumMod val="75000"/>
+                        <a:lumOff val="25000"/>
+                      </a:schemeClr>
+                    </a:solidFill>
+                    <a:latin typeface="+mn-lt"/>
+                    <a:ea typeface="+mn-ea"/>
+                    <a:cs typeface="+mn-cs"/>
+                  </a:defRPr>
+                </a:pPr>
+              </a:p>
+            </c:txPr>
+            <c:dLblPos val="outEnd"/>
+            <c:showLegendKey val="0"/>
+            <c:showVal val="1"/>
+            <c:showCatName val="0"/>
+            <c:showSerName val="0"/>
+            <c:showPercent val="0"/>
+            <c:showBubbleSize val="0"/>
+            <c:showLeaderLines val="0"/>
+            <c:extLst>
+              <c:ext xmlns:c15="http://schemas.microsoft.com/office/drawing/2012/chart" uri="{CE6537A1-D6FC-4f65-9D91-7224C49458BB}">
+                <c15:layout/>
+                <c15:showLeaderLines val="1"/>
+                <c15:leaderLines>
+                  <c:spPr>
+                    <a:noFill/>
+                    <a:ln w="9525" cap="flat" cmpd="sng" algn="ctr">
+                      <a:solidFill>
+                        <a:schemeClr val="tx1">
+                          <a:lumMod val="35000"/>
+                          <a:lumOff val="65000"/>
+                        </a:schemeClr>
+                      </a:solidFill>
+                      <a:round/>
+                    </a:ln>
+                    <a:effectLst/>
+                  </c:spPr>
+                </c15:leaderLines>
+              </c:ext>
+            </c:extLst>
+          </c:dLbls>
+          <c:cat>
+            <c:strRef>
+              <c:f>'[Тест Холла.xlsx]Лист2'!$A$104:$A$109</c:f>
+              <c:strCache>
+                <c:ptCount val="6"/>
+                <c:pt idx="0">
+                  <c:v> «Эмоциональная осведомленность»</c:v>
+                </c:pt>
+                <c:pt idx="1">
+                  <c:v> «Управление своими эмоциями»</c:v>
+                </c:pt>
+                <c:pt idx="2">
+                  <c:v> «Самомотивация»</c:v>
+                </c:pt>
+                <c:pt idx="3">
+                  <c:v> «Эмпатия»</c:v>
+                </c:pt>
+                <c:pt idx="4">
+                  <c:v> «Управление эмоциями других людей»</c:v>
+                </c:pt>
+                <c:pt idx="5">
+                  <c:v>Интегративный уровень эмоционального
+ интеллекта</c:v>
+                </c:pt>
+              </c:strCache>
+            </c:strRef>
+          </c:cat>
+          <c:val>
+            <c:numRef>
+              <c:f>'[Тест Холла.xlsx]Лист2'!$B$104:$B$109</c:f>
+              <c:numCache>
+                <c:formatCode>General</c:formatCode>
+                <c:ptCount val="6"/>
+                <c:pt idx="0">
+                  <c:v>14</c:v>
+                </c:pt>
+                <c:pt idx="1">
+                  <c:v>6</c:v>
+                </c:pt>
+                <c:pt idx="2">
+                  <c:v>12</c:v>
+                </c:pt>
+                <c:pt idx="3">
+                  <c:v>12</c:v>
+                </c:pt>
+                <c:pt idx="4">
+                  <c:v>15</c:v>
+                </c:pt>
+                <c:pt idx="5">
+                  <c:v>59</c:v>
+                </c:pt>
+              </c:numCache>
+            </c:numRef>
+          </c:val>
+        </c:ser>
+        <c:ser>
+          <c:idx val="1"/>
+          <c:order val="1"/>
+          <c:tx>
+            <c:strRef>
+              <c:f>'[Тест Холла.xlsx]Лист2'!$C$103</c:f>
+              <c:strCache>
+                <c:ptCount val="1"/>
+                <c:pt idx="0">
+                  <c:v>Сотрудник 2</c:v>
+                </c:pt>
+              </c:strCache>
+            </c:strRef>
+          </c:tx>
+          <c:spPr>
+            <a:solidFill>
+              <a:schemeClr val="accent2"/>
+            </a:solidFill>
+            <a:ln>
+              <a:noFill/>
+            </a:ln>
+            <a:effectLst/>
+          </c:spPr>
+          <c:invertIfNegative val="0"/>
+          <c:dLbls>
+            <c:dLbl>
+              <c:idx val="1"/>
+              <c:layout>
+                <c:manualLayout>
+                  <c:x val="0"/>
+                  <c:y val="0.113321376161748"/>
+                </c:manualLayout>
+              </c:layout>
+              <c:numFmt formatCode="General" sourceLinked="1"/>
+              <c:dLblPos val="outEnd"/>
+              <c:showLegendKey val="0"/>
+              <c:showVal val="1"/>
+              <c:showCatName val="0"/>
+              <c:showSerName val="0"/>
+              <c:showPercent val="0"/>
+              <c:showBubbleSize val="0"/>
+              <c:extLst>
+                <c:ext xmlns:c15="http://schemas.microsoft.com/office/drawing/2012/chart" uri="{CE6537A1-D6FC-4f65-9D91-7224C49458BB}">
+                  <c15:layout/>
+                </c:ext>
+              </c:extLst>
+            </c:dLbl>
+            <c:dLbl>
+              <c:idx val="2"/>
+              <c:layout>
+                <c:manualLayout>
+                  <c:x val="0.00240549828178694"/>
+                  <c:y val="0.0844611120169574"/>
+                </c:manualLayout>
+              </c:layout>
+              <c:numFmt formatCode="General" sourceLinked="1"/>
+              <c:dLblPos val="outEnd"/>
+              <c:showLegendKey val="0"/>
+              <c:showVal val="1"/>
+              <c:showCatName val="0"/>
+              <c:showSerName val="0"/>
+              <c:showPercent val="0"/>
+              <c:showBubbleSize val="0"/>
+              <c:extLst>
+                <c:ext xmlns:c15="http://schemas.microsoft.com/office/drawing/2012/chart" uri="{CE6537A1-D6FC-4f65-9D91-7224C49458BB}">
+                  <c15:layout/>
+                </c:ext>
+              </c:extLst>
+            </c:dLbl>
+            <c:numFmt formatCode="General" sourceLinked="1"/>
+            <c:spPr>
+              <a:noFill/>
+              <a:ln>
+                <a:noFill/>
+              </a:ln>
+              <a:effectLst/>
+            </c:spPr>
+            <c:txPr>
+              <a:bodyPr rot="0" spcFirstLastPara="0" vertOverflow="ellipsis" horzOverflow="overflow" vert="horz" wrap="square" anchor="ctr" anchorCtr="1"/>
+              <a:lstStyle/>
+              <a:p>
+                <a:pPr>
+                  <a:defRPr sz="900" kern="1200">
+                    <a:solidFill>
+                      <a:schemeClr val="tx1">
+                        <a:lumMod val="75000"/>
+                        <a:lumOff val="25000"/>
+                      </a:schemeClr>
+                    </a:solidFill>
+                    <a:latin typeface="+mn-lt"/>
+                    <a:ea typeface="+mn-ea"/>
+                    <a:cs typeface="+mn-cs"/>
+                  </a:defRPr>
+                </a:pPr>
+              </a:p>
+            </c:txPr>
+            <c:dLblPos val="outEnd"/>
+            <c:showLegendKey val="0"/>
+            <c:showVal val="1"/>
+            <c:showCatName val="0"/>
+            <c:showSerName val="0"/>
+            <c:showPercent val="0"/>
+            <c:showBubbleSize val="0"/>
+            <c:showLeaderLines val="0"/>
+            <c:extLst>
+              <c:ext xmlns:c15="http://schemas.microsoft.com/office/drawing/2012/chart" uri="{CE6537A1-D6FC-4f65-9D91-7224C49458BB}">
+                <c15:layout/>
+                <c15:showLeaderLines val="1"/>
+                <c15:leaderLines>
+                  <c:spPr>
+                    <a:noFill/>
+                    <a:ln w="9525" cap="flat" cmpd="sng" algn="ctr">
+                      <a:solidFill>
+                        <a:schemeClr val="tx1">
+                          <a:lumMod val="35000"/>
+                          <a:lumOff val="65000"/>
+                        </a:schemeClr>
+                      </a:solidFill>
+                      <a:round/>
+                    </a:ln>
+                    <a:effectLst/>
+                  </c:spPr>
+                </c15:leaderLines>
+              </c:ext>
+            </c:extLst>
+          </c:dLbls>
+          <c:cat>
+            <c:strRef>
+              <c:f>'[Тест Холла.xlsx]Лист2'!$A$104:$A$109</c:f>
+              <c:strCache>
+                <c:ptCount val="6"/>
+                <c:pt idx="0">
+                  <c:v> «Эмоциональная осведомленность»</c:v>
+                </c:pt>
+                <c:pt idx="1">
+                  <c:v> «Управление своими эмоциями»</c:v>
+                </c:pt>
+                <c:pt idx="2">
+                  <c:v> «Самомотивация»</c:v>
+                </c:pt>
+                <c:pt idx="3">
+                  <c:v> «Эмпатия»</c:v>
+                </c:pt>
+                <c:pt idx="4">
+                  <c:v> «Управление эмоциями других людей»</c:v>
+                </c:pt>
+                <c:pt idx="5">
+                  <c:v>Интегративный уровень эмоционального
+ интеллекта</c:v>
+                </c:pt>
+              </c:strCache>
+            </c:strRef>
+          </c:cat>
+          <c:val>
+            <c:numRef>
+              <c:f>'[Тест Холла.xlsx]Лист2'!$C$104:$C$109</c:f>
+              <c:numCache>
+                <c:formatCode>General</c:formatCode>
+                <c:ptCount val="6"/>
+                <c:pt idx="0">
+                  <c:v>15</c:v>
+                </c:pt>
+                <c:pt idx="1">
+                  <c:v>-8</c:v>
+                </c:pt>
+                <c:pt idx="2">
+                  <c:v>-4</c:v>
+                </c:pt>
+                <c:pt idx="3">
+                  <c:v>17</c:v>
+                </c:pt>
+                <c:pt idx="4">
+                  <c:v>15</c:v>
+                </c:pt>
+                <c:pt idx="5">
+                  <c:v>35</c:v>
+                </c:pt>
+              </c:numCache>
+            </c:numRef>
+          </c:val>
+        </c:ser>
+        <c:ser>
+          <c:idx val="2"/>
+          <c:order val="2"/>
+          <c:tx>
+            <c:strRef>
+              <c:f>'[Тест Холла.xlsx]Лист2'!$D$103</c:f>
+              <c:strCache>
+                <c:ptCount val="1"/>
+                <c:pt idx="0">
+                  <c:v>Сотрудник 3</c:v>
+                </c:pt>
+              </c:strCache>
+            </c:strRef>
+          </c:tx>
+          <c:spPr>
+            <a:solidFill>
+              <a:schemeClr val="accent3"/>
+            </a:solidFill>
+            <a:ln>
+              <a:noFill/>
+            </a:ln>
+            <a:effectLst/>
+          </c:spPr>
+          <c:invertIfNegative val="0"/>
+          <c:dLbls>
+            <c:numFmt formatCode="General" sourceLinked="1"/>
+            <c:txPr>
+              <a:bodyPr rot="0" spcFirstLastPara="0" vertOverflow="ellipsis" horzOverflow="overflow" vert="horz" wrap="square" anchor="ctr" anchorCtr="1"/>
+              <a:lstStyle/>
+              <a:p>
+                <a:pPr>
+                  <a:defRPr/>
+                </a:pPr>
+              </a:p>
+            </c:txPr>
+            <c:dLblPos val="outEnd"/>
+            <c:showLegendKey val="0"/>
+            <c:showVal val="1"/>
+            <c:showCatName val="0"/>
+            <c:showSerName val="0"/>
+            <c:showPercent val="0"/>
+            <c:showBubbleSize val="0"/>
+            <c:showLeaderLines val="0"/>
+            <c:extLst>
+              <c:ext xmlns:c15="http://schemas.microsoft.com/office/drawing/2012/chart" uri="{CE6537A1-D6FC-4f65-9D91-7224C49458BB}">
+                <c15:layout/>
+                <c15:showLeaderLines val="0"/>
+                <c15:leaderLines>
+                  <c:spPr>
+                    <a:ln>
+                      <a:noFill/>
+                    </a:ln>
+                    <a:effectLst/>
+                  </c:spPr>
+                </c15:leaderLines>
+              </c:ext>
+            </c:extLst>
+          </c:dLbls>
+          <c:cat>
+            <c:strRef>
+              <c:f>'[Тест Холла.xlsx]Лист2'!$A$104:$A$109</c:f>
+              <c:strCache>
+                <c:ptCount val="6"/>
+                <c:pt idx="0">
+                  <c:v> «Эмоциональная осведомленность»</c:v>
+                </c:pt>
+                <c:pt idx="1">
+                  <c:v> «Управление своими эмоциями»</c:v>
+                </c:pt>
+                <c:pt idx="2">
+                  <c:v> «Самомотивация»</c:v>
+                </c:pt>
+                <c:pt idx="3">
+                  <c:v> «Эмпатия»</c:v>
+                </c:pt>
+                <c:pt idx="4">
+                  <c:v> «Управление эмоциями других людей»</c:v>
+                </c:pt>
+                <c:pt idx="5">
+                  <c:v>Интегративный уровень эмоционального
+ интеллекта</c:v>
+                </c:pt>
+              </c:strCache>
+            </c:strRef>
+          </c:cat>
+          <c:val>
+            <c:numRef>
+              <c:f>'[Тест Холла.xlsx]Лист2'!$D$104:$D$109</c:f>
+              <c:numCache>
+                <c:formatCode>General</c:formatCode>
+                <c:ptCount val="6"/>
+                <c:pt idx="0">
+                  <c:v>0</c:v>
+                </c:pt>
+                <c:pt idx="1">
+                  <c:v>7</c:v>
+                </c:pt>
+                <c:pt idx="2">
+                  <c:v>5</c:v>
+                </c:pt>
+                <c:pt idx="3">
+                  <c:v>4</c:v>
+                </c:pt>
+                <c:pt idx="4">
+                  <c:v>2</c:v>
+                </c:pt>
+                <c:pt idx="5">
+                  <c:v>18</c:v>
+                </c:pt>
+              </c:numCache>
+            </c:numRef>
+          </c:val>
+        </c:ser>
+        <c:ser>
+          <c:idx val="3"/>
+          <c:order val="3"/>
+          <c:tx>
+            <c:strRef>
+              <c:f>'[Тест Холла.xlsx]Лист2'!$E$103</c:f>
+              <c:strCache>
+                <c:ptCount val="1"/>
+                <c:pt idx="0">
+                  <c:v>Сотрудник 4</c:v>
+                </c:pt>
+              </c:strCache>
+            </c:strRef>
+          </c:tx>
+          <c:spPr>
+            <a:solidFill>
+              <a:schemeClr val="accent4"/>
+            </a:solidFill>
+            <a:ln>
+              <a:noFill/>
+            </a:ln>
+            <a:effectLst/>
+          </c:spPr>
+          <c:invertIfNegative val="0"/>
+          <c:dLbls>
+            <c:dLbl>
+              <c:idx val="1"/>
+              <c:layout>
+                <c:manualLayout>
+                  <c:x val="0.00161150365687368"/>
+                  <c:y val="0.111516414799375"/>
+                </c:manualLayout>
+              </c:layout>
+              <c:numFmt formatCode="General" sourceLinked="1"/>
+              <c:dLblPos val="outEnd"/>
+              <c:showLegendKey val="0"/>
+              <c:showVal val="1"/>
+              <c:showCatName val="0"/>
+              <c:showSerName val="0"/>
+              <c:showPercent val="0"/>
+              <c:showBubbleSize val="0"/>
+              <c:extLst>
+                <c:ext xmlns:c15="http://schemas.microsoft.com/office/drawing/2012/chart" uri="{CE6537A1-D6FC-4f65-9D91-7224C49458BB}">
+                  <c15:layout/>
+                </c:ext>
+              </c:extLst>
+            </c:dLbl>
+            <c:numFmt formatCode="General" sourceLinked="1"/>
+            <c:txPr>
+              <a:bodyPr rot="0" spcFirstLastPara="0" vertOverflow="ellipsis" horzOverflow="overflow" vert="horz" wrap="square" anchor="ctr" anchorCtr="1"/>
+              <a:lstStyle/>
+              <a:p>
+                <a:pPr>
+                  <a:defRPr/>
+                </a:pPr>
+              </a:p>
+            </c:txPr>
+            <c:dLblPos val="outEnd"/>
+            <c:showLegendKey val="0"/>
+            <c:showVal val="1"/>
+            <c:showCatName val="0"/>
+            <c:showSerName val="0"/>
+            <c:showPercent val="0"/>
+            <c:showBubbleSize val="0"/>
+            <c:showLeaderLines val="0"/>
+            <c:extLst>
+              <c:ext xmlns:c15="http://schemas.microsoft.com/office/drawing/2012/chart" uri="{CE6537A1-D6FC-4f65-9D91-7224C49458BB}">
+                <c15:layout/>
+                <c15:showLeaderLines val="0"/>
+                <c15:leaderLines>
+                  <c:spPr>
+                    <a:ln>
+                      <a:noFill/>
+                    </a:ln>
+                    <a:effectLst/>
+                  </c:spPr>
+                </c15:leaderLines>
+              </c:ext>
+            </c:extLst>
+          </c:dLbls>
+          <c:cat>
+            <c:strRef>
+              <c:f>'[Тест Холла.xlsx]Лист2'!$A$104:$A$109</c:f>
+              <c:strCache>
+                <c:ptCount val="6"/>
+                <c:pt idx="0">
+                  <c:v> «Эмоциональная осведомленность»</c:v>
+                </c:pt>
+                <c:pt idx="1">
+                  <c:v> «Управление своими эмоциями»</c:v>
+                </c:pt>
+                <c:pt idx="2">
+                  <c:v> «Самомотивация»</c:v>
+                </c:pt>
+                <c:pt idx="3">
+                  <c:v> «Эмпатия»</c:v>
+                </c:pt>
+                <c:pt idx="4">
+                  <c:v> «Управление эмоциями других людей»</c:v>
+                </c:pt>
+                <c:pt idx="5">
+                  <c:v>Интегративный уровень эмоционального
+ интеллекта</c:v>
+                </c:pt>
+              </c:strCache>
+            </c:strRef>
+          </c:cat>
+          <c:val>
+            <c:numRef>
+              <c:f>'[Тест Холла.xlsx]Лист2'!$E$104:$E$109</c:f>
+              <c:numCache>
+                <c:formatCode>General</c:formatCode>
+                <c:ptCount val="6"/>
+                <c:pt idx="0">
+                  <c:v>8</c:v>
+                </c:pt>
+                <c:pt idx="1">
+                  <c:v>-4</c:v>
+                </c:pt>
+                <c:pt idx="2">
+                  <c:v>6</c:v>
+                </c:pt>
+                <c:pt idx="3">
+                  <c:v>9</c:v>
+                </c:pt>
+                <c:pt idx="4">
+                  <c:v>5</c:v>
+                </c:pt>
+                <c:pt idx="5">
+                  <c:v>24</c:v>
+                </c:pt>
+              </c:numCache>
+            </c:numRef>
+          </c:val>
+        </c:ser>
+        <c:dLbls>
+          <c:dLblPos val="outEnd"/>
+          <c:showLegendKey val="0"/>
+          <c:showVal val="1"/>
+          <c:showCatName val="0"/>
+          <c:showSerName val="0"/>
+          <c:showPercent val="0"/>
+          <c:showBubbleSize val="0"/>
+        </c:dLbls>
+        <c:gapWidth val="219"/>
+        <c:overlap val="-27"/>
+        <c:axId val="488098524"/>
+        <c:axId val="653752183"/>
+      </c:barChart>
+      <c:catAx>
+        <c:axId val="488098524"/>
+        <c:scaling>
+          <c:orientation val="minMax"/>
+        </c:scaling>
+        <c:delete val="0"/>
+        <c:axPos val="b"/>
+        <c:numFmt formatCode="General" sourceLinked="1"/>
+        <c:majorTickMark val="none"/>
+        <c:minorTickMark val="none"/>
+        <c:tickLblPos val="nextTo"/>
+        <c:spPr>
+          <a:noFill/>
+          <a:ln w="9525" cap="flat" cmpd="sng" algn="ctr">
+            <a:solidFill>
+              <a:schemeClr val="tx1">
+                <a:lumMod val="15000"/>
+                <a:lumOff val="85000"/>
+              </a:schemeClr>
+            </a:solidFill>
+            <a:round/>
+          </a:ln>
+          <a:effectLst/>
+        </c:spPr>
+        <c:txPr>
+          <a:bodyPr rot="0" spcFirstLastPara="0" vertOverflow="ellipsis" horzOverflow="overflow" vert="eaVert" wrap="square" anchor="ctr" anchorCtr="1"/>
+          <a:lstStyle/>
+          <a:p>
+            <a:pPr>
+              <a:defRPr sz="900" kern="1200">
+                <a:solidFill>
+                  <a:schemeClr val="tx1">
+                    <a:lumMod val="65000"/>
+                    <a:lumOff val="35000"/>
+                  </a:schemeClr>
+                </a:solidFill>
+                <a:latin typeface="+mn-lt"/>
+                <a:ea typeface="+mn-ea"/>
+                <a:cs typeface="+mn-cs"/>
+              </a:defRPr>
+            </a:pPr>
+          </a:p>
+        </c:txPr>
+        <c:crossAx val="653752183"/>
+        <c:crosses val="autoZero"/>
+        <c:auto val="1"/>
+        <c:lblAlgn val="ctr"/>
+        <c:lblOffset val="100"/>
+        <c:tickMarkSkip val="1"/>
+        <c:noMultiLvlLbl val="0"/>
+      </c:catAx>
+      <c:valAx>
+        <c:axId val="653752183"/>
+        <c:scaling>
+          <c:orientation val="minMax"/>
+        </c:scaling>
+        <c:delete val="0"/>
+        <c:axPos val="l"/>
+        <c:majorGridlines>
+          <c:spPr>
+            <a:noFill/>
+            <a:ln w="9525" cap="flat" cmpd="sng" algn="ctr">
+              <a:solidFill>
+                <a:schemeClr val="tx1">
+                  <a:lumMod val="15000"/>
+                  <a:lumOff val="85000"/>
+                </a:schemeClr>
+              </a:solidFill>
+              <a:round/>
+            </a:ln>
+            <a:effectLst/>
+          </c:spPr>
+        </c:majorGridlines>
+        <c:numFmt formatCode="General" sourceLinked="1"/>
+        <c:majorTickMark val="none"/>
+        <c:minorTickMark val="none"/>
+        <c:tickLblPos val="nextTo"/>
+        <c:spPr>
+          <a:noFill/>
+          <a:ln>
+            <a:noFill/>
+          </a:ln>
+          <a:effectLst/>
+        </c:spPr>
+        <c:txPr>
+          <a:bodyPr rot="-60000000" spcFirstLastPara="0" vertOverflow="ellipsis" horzOverflow="overflow" vert="horz" wrap="square" anchor="ctr" anchorCtr="1"/>
+          <a:lstStyle/>
+          <a:p>
+            <a:pPr>
+              <a:defRPr sz="900" kern="1200">
+                <a:solidFill>
+                  <a:schemeClr val="tx1">
+                    <a:lumMod val="65000"/>
+                    <a:lumOff val="35000"/>
+                  </a:schemeClr>
+                </a:solidFill>
+                <a:latin typeface="+mn-lt"/>
+                <a:ea typeface="+mn-ea"/>
+                <a:cs typeface="+mn-cs"/>
+              </a:defRPr>
+            </a:pPr>
+          </a:p>
+        </c:txPr>
+        <c:crossAx val="488098524"/>
+        <c:crosses val="autoZero"/>
+        <c:crossBetween val="between"/>
+      </c:valAx>
+      <c:spPr>
+        <a:noFill/>
+        <a:ln>
+          <a:noFill/>
+        </a:ln>
+        <a:effectLst/>
+      </c:spPr>
+    </c:plotArea>
+    <c:legend>
+      <c:legendPos val="b"/>
+      <c:layout/>
+      <c:overlay val="0"/>
+      <c:spPr>
+        <a:noFill/>
+        <a:ln>
+          <a:noFill/>
+        </a:ln>
+        <a:effectLst/>
+      </c:spPr>
+      <c:txPr>
+        <a:bodyPr rot="0" spcFirstLastPara="0" vertOverflow="ellipsis" horzOverflow="overflow" vert="horz" wrap="square" anchor="ctr" anchorCtr="1"/>
+        <a:lstStyle/>
+        <a:p>
+          <a:pPr>
+            <a:defRPr sz="900" kern="1200">
+              <a:solidFill>
+                <a:schemeClr val="tx1">
+                  <a:lumMod val="65000"/>
+                  <a:lumOff val="35000"/>
+                </a:schemeClr>
+              </a:solidFill>
+              <a:latin typeface="+mn-lt"/>
+              <a:ea typeface="+mn-ea"/>
+              <a:cs typeface="+mn-cs"/>
+            </a:defRPr>
+          </a:pPr>
+        </a:p>
+      </c:txPr>
+    </c:legend>
+    <c:plotVisOnly val="1"/>
+    <c:dispBlanksAs val="gap"/>
+    <c:showDLblsOverMax val="0"/>
+  </c:chart>
+  <c:spPr>
+    <a:solidFill>
+      <a:schemeClr val="bg1"/>
+    </a:solidFill>
+    <a:ln w="9525" cap="flat" cmpd="sng" algn="ctr">
+      <a:solidFill>
+        <a:schemeClr val="tx1">
+          <a:lumMod val="15000"/>
+          <a:lumOff val="85000"/>
+        </a:schemeClr>
+      </a:solidFill>
+      <a:round/>
+    </a:ln>
+    <a:effectLst/>
+  </c:spPr>
+  <c:txPr>
+    <a:bodyPr rot="0" spcFirstLastPara="0" vertOverflow="ellipsis" horzOverflow="overflow" vert="horz" wrap="square" anchor="ctr" anchorCtr="1"/>
+    <a:lstStyle/>
+    <a:p>
+      <a:pPr>
+        <a:defRPr lang="ru-RU" sz="1000" kern="1200">
+          <a:solidFill>
+            <a:schemeClr val="tx1"/>
+          </a:solidFill>
+          <a:latin typeface="+mn-lt"/>
+          <a:ea typeface="+mn-ea"/>
+          <a:cs typeface="+mn-cs"/>
+        </a:defRPr>
+      </a:pPr>
+    </a:p>
+  </c:txPr>
+  <c:externalData r:id="rId1">
+    <c:autoUpdate val="0"/>
+  </c:externalData>
+</c:chartSpace>
+</file>
+
+<file path=word/charts/colors1.xml><?xml version="1.0" encoding="utf-8"?>
+<cs:colorStyle xmlns:cs="http://schemas.microsoft.com/office/drawing/2012/chartStyle" xmlns:a="http://schemas.openxmlformats.org/drawingml/2006/main" meth="cycle" id="10">
+  <a:schemeClr val="accent1"/>
+  <a:schemeClr val="accent2"/>
+  <a:schemeClr val="accent3"/>
+  <a:schemeClr val="accent4"/>
+  <a:schemeClr val="accent5"/>
+  <a:schemeClr val="accent6"/>
+  <cs:variation/>
+  <cs:variation>
+    <a:lumMod val="60000"/>
+  </cs:variation>
+  <cs:variation>
+    <a:lumMod val="80000"/>
+    <a:lumOff val="20000"/>
+  </cs:variation>
+  <cs:variation>
+    <a:lumMod val="80000"/>
+  </cs:variation>
+  <cs:variation>
+    <a:lumMod val="60000"/>
+    <a:lumOff val="40000"/>
+  </cs:variation>
+  <cs:variation>
+    <a:lumMod val="50000"/>
+  </cs:variation>
+  <cs:variation>
+    <a:lumMod val="70000"/>
+    <a:lumOff val="30000"/>
+  </cs:variation>
+  <cs:variation>
+    <a:lumMod val="70000"/>
+  </cs:variation>
+  <cs:variation>
+    <a:lumMod val="50000"/>
+    <a:lumOff val="50000"/>
+  </cs:variation>
+</cs:colorStyle>
+</file>
+
+<file path=word/charts/style1.xml><?xml version="1.0" encoding="utf-8"?>
+<cs:chartStyle xmlns:cs="http://schemas.microsoft.com/office/drawing/2012/chartStyle" xmlns:a="http://schemas.openxmlformats.org/drawingml/2006/main" id="201">
+  <cs:axisTitle>
+    <cs:lnRef idx="0"/>
+    <cs:fillRef idx="0"/>
+    <cs:effectRef idx="0"/>
+    <cs:fontRef idx="minor">
+      <a:schemeClr val="tx1">
+        <a:lumMod val="65000"/>
+        <a:lumOff val="35000"/>
+      </a:schemeClr>
+    </cs:fontRef>
+    <cs:defRPr sz="1000" kern="1200"/>
+  </cs:axisTitle>
+  <cs:categoryAxis>
+    <cs:lnRef idx="0"/>
+    <cs:fillRef idx="0"/>
+    <cs:effectRef idx="0"/>
+    <cs:fontRef idx="minor">
+      <a:schemeClr val="tx1">
+        <a:lumMod val="65000"/>
+        <a:lumOff val="35000"/>
+      </a:schemeClr>
+    </cs:fontRef>
+    <cs:spPr>
+      <a:ln w="9525" cap="flat" cmpd="sng" algn="ctr">
+        <a:solidFill>
+          <a:schemeClr val="tx1">
+            <a:lumMod val="15000"/>
+            <a:lumOff val="85000"/>
+          </a:schemeClr>
+        </a:solidFill>
+        <a:round/>
+      </a:ln>
+    </cs:spPr>
+    <cs:defRPr sz="900" kern="1200"/>
+  </cs:categoryAxis>
+  <cs:chartArea mods="allowNoFillOverride allowNoLineOverride">
+    <cs:lnRef idx="0"/>
+    <cs:fillRef idx="0"/>
+    <cs:effectRef idx="0"/>
+    <cs:fontRef idx="minor">
+      <a:schemeClr val="tx1"/>
+    </cs:fontRef>
+    <cs:spPr>
+      <a:solidFill>
+        <a:schemeClr val="bg1"/>
+      </a:solidFill>
+      <a:ln w="9525" cap="flat" cmpd="sng" algn="ctr">
+        <a:solidFill>
+          <a:schemeClr val="tx1">
+            <a:lumMod val="15000"/>
+            <a:lumOff val="85000"/>
+          </a:schemeClr>
+        </a:solidFill>
+        <a:round/>
+      </a:ln>
+    </cs:spPr>
+    <cs:defRPr sz="1000" kern="1200"/>
+  </cs:chartArea>
+  <cs:dataLabel>
+    <cs:lnRef idx="0"/>
+    <cs:fillRef idx="0"/>
+    <cs:effectRef idx="0"/>
+    <cs:fontRef idx="minor">
+      <a:schemeClr val="tx1">
+        <a:lumMod val="75000"/>
+        <a:lumOff val="25000"/>
+      </a:schemeClr>
+    </cs:fontRef>
+    <cs:defRPr sz="900" kern="1200"/>
+  </cs:dataLabel>
+  <cs:dataLabelCallout>
+    <cs:lnRef idx="0"/>
+    <cs:fillRef idx="0"/>
+    <cs:effectRef idx="0"/>
+    <cs:fontRef idx="minor">
+      <a:schemeClr val="dk1">
+        <a:lumMod val="65000"/>
+        <a:lumOff val="35000"/>
+      </a:schemeClr>
+    </cs:fontRef>
+    <cs:spPr>
+      <a:solidFill>
+        <a:schemeClr val="lt1"/>
+      </a:solidFill>
+      <a:ln>
+        <a:solidFill>
+          <a:schemeClr val="dk1">
+            <a:lumMod val="25000"/>
+            <a:lumOff val="75000"/>
+          </a:schemeClr>
+        </a:solidFill>
+      </a:ln>
+    </cs:spPr>
+    <cs:defRPr sz="900" kern="1200"/>
+    <cs:bodyPr rot="0" spcFirstLastPara="1" vertOverflow="clip" horzOverflow="clip" vert="horz" wrap="square" lIns="36576" tIns="18288" rIns="36576" bIns="18288" anchor="ctr" anchorCtr="1">
+      <a:spAutoFit/>
+    </cs:bodyPr>
+  </cs:dataLabelCallout>
+  <cs:dataPoint>
+    <cs:lnRef idx="0"/>
+    <cs:fillRef idx="1">
+      <cs:styleClr val="auto"/>
+    </cs:fillRef>
+    <cs:effectRef idx="0"/>
+    <cs:fontRef idx="minor">
+      <a:schemeClr val="tx1"/>
+    </cs:fontRef>
+  </cs:dataPoint>
+  <cs:dataPoint3D>
+    <cs:lnRef idx="0"/>
+    <cs:fillRef idx="1">
+      <cs:styleClr val="auto"/>
+    </cs:fillRef>
+    <cs:effectRef idx="0"/>
+    <cs:fontRef idx="minor">
+      <a:schemeClr val="tx1"/>
+    </cs:fontRef>
+  </cs:dataPoint3D>
+  <cs:dataPointLine>
+    <cs:lnRef idx="0">
+      <cs:styleClr val="auto"/>
+    </cs:lnRef>
+    <cs:fillRef idx="1"/>
+    <cs:effectRef idx="0"/>
+    <cs:fontRef idx="minor">
+      <a:schemeClr val="tx1"/>
+    </cs:fontRef>
+    <cs:spPr>
+      <a:ln w="28575" cap="rnd">
+        <a:solidFill>
+          <a:schemeClr val="phClr"/>
+        </a:solidFill>
+        <a:round/>
+      </a:ln>
+    </cs:spPr>
+  </cs:dataPointLine>
+  <cs:dataPointMarker>
+    <cs:lnRef idx="0">
+      <cs:styleClr val="auto"/>
+    </cs:lnRef>
+    <cs:fillRef idx="1">
+      <cs:styleClr val="auto"/>
+    </cs:fillRef>
+    <cs:effectRef idx="0"/>
+    <cs:fontRef idx="minor">
+      <a:schemeClr val="tx1"/>
+    </cs:fontRef>
+    <cs:spPr>
+      <a:ln w="9525">
+        <a:solidFill>
+          <a:schemeClr val="phClr"/>
+        </a:solidFill>
+      </a:ln>
+    </cs:spPr>
+  </cs:dataPointMarker>
+  <cs:dataPointMarkerLayout symbol="circle" size="5"/>
+  <cs:dataPointWireframe>
+    <cs:lnRef idx="0">
+      <cs:styleClr val="auto"/>
+    </cs:lnRef>
+    <cs:fillRef idx="1"/>
+    <cs:effectRef idx="0"/>
+    <cs:fontRef idx="minor">
+      <a:schemeClr val="tx1"/>
+    </cs:fontRef>
+    <cs:spPr>
+      <a:ln w="9525" cap="rnd">
+        <a:solidFill>
+          <a:schemeClr val="phClr"/>
+        </a:solidFill>
+        <a:round/>
+      </a:ln>
+    </cs:spPr>
+  </cs:dataPointWireframe>
+  <cs:dataTable>
+    <cs:lnRef idx="0"/>
+    <cs:fillRef idx="0"/>
+    <cs:effectRef idx="0"/>
+    <cs:fontRef idx="minor">
+      <a:schemeClr val="tx1">
+        <a:lumMod val="65000"/>
+        <a:lumOff val="35000"/>
+      </a:schemeClr>
+    </cs:fontRef>
+    <cs:spPr>
+      <a:noFill/>
+      <a:ln w="9525" cap="flat" cmpd="sng" algn="ctr">
+        <a:solidFill>
+          <a:schemeClr val="tx1">
+            <a:lumMod val="15000"/>
+            <a:lumOff val="85000"/>
+          </a:schemeClr>
+        </a:solidFill>
+        <a:round/>
+      </a:ln>
+    </cs:spPr>
+    <cs:defRPr sz="900" kern="1200"/>
+  </cs:dataTable>
+  <cs:downBar>
+    <cs:lnRef idx="0"/>
+    <cs:fillRef idx="0"/>
+    <cs:effectRef idx="0"/>
+    <cs:fontRef idx="minor">
+      <a:schemeClr val="dk1"/>
+    </cs:fontRef>
+    <cs:spPr>
+      <a:solidFill>
+        <a:schemeClr val="dk1">
+          <a:lumMod val="65000"/>
+          <a:lumOff val="35000"/>
+        </a:schemeClr>
+      </a:solidFill>
+      <a:ln w="9525">
+        <a:solidFill>
+          <a:schemeClr val="tx1">
+            <a:lumMod val="65000"/>
+            <a:lumOff val="35000"/>
+          </a:schemeClr>
+        </a:solidFill>
+      </a:ln>
+    </cs:spPr>
+  </cs:downBar>
+  <cs:dropLine>
+    <cs:lnRef idx="0"/>
+    <cs:fillRef idx="0"/>
+    <cs:effectRef idx="0"/>
+    <cs:fontRef idx="minor">
+      <a:schemeClr val="tx1"/>
+    </cs:fontRef>
+    <cs:spPr>
+      <a:ln w="9525" cap="flat" cmpd="sng" algn="ctr">
+        <a:solidFill>
+          <a:schemeClr val="tx1">
+            <a:lumMod val="35000"/>
+            <a:lumOff val="65000"/>
+          </a:schemeClr>
+        </a:solidFill>
+        <a:round/>
+      </a:ln>
+    </cs:spPr>
+  </cs:dropLine>
+  <cs:errorBar>
+    <cs:lnRef idx="0"/>
+    <cs:fillRef idx="0"/>
+    <cs:effectRef idx="0"/>
+    <cs:fontRef idx="minor">
+      <a:schemeClr val="tx1"/>
+    </cs:fontRef>
+    <cs:spPr>
+      <a:ln w="9525" cap="flat" cmpd="sng" algn="ctr">
+        <a:solidFill>
+          <a:schemeClr val="tx1">
+            <a:lumMod val="65000"/>
+            <a:lumOff val="35000"/>
+          </a:schemeClr>
+        </a:solidFill>
+        <a:round/>
+      </a:ln>
+    </cs:spPr>
+  </cs:errorBar>
+  <cs:floor>
+    <cs:lnRef idx="0"/>
+    <cs:fillRef idx="0"/>
+    <cs:effectRef idx="0"/>
+    <cs:fontRef idx="minor">
+      <a:schemeClr val="tx1"/>
+    </cs:fontRef>
+    <cs:spPr>
+      <a:noFill/>
+      <a:ln>
+        <a:noFill/>
+      </a:ln>
+    </cs:spPr>
+  </cs:floor>
+  <cs:gridlineMajor>
+    <cs:lnRef idx="0"/>
+    <cs:fillRef idx="0"/>
+    <cs:effectRef idx="0"/>
+    <cs:fontRef idx="minor">
+      <a:schemeClr val="tx1"/>
+    </cs:fontRef>
+    <cs:spPr>
+      <a:ln w="9525" cap="flat" cmpd="sng" algn="ctr">
+        <a:solidFill>
+          <a:schemeClr val="tx1">
+            <a:lumMod val="15000"/>
+            <a:lumOff val="85000"/>
+          </a:schemeClr>
+        </a:solidFill>
+        <a:round/>
+      </a:ln>
+    </cs:spPr>
+  </cs:gridlineMajor>
+  <cs:gridlineMinor>
+    <cs:lnRef idx="0"/>
+    <cs:fillRef idx="0"/>
+    <cs:effectRef idx="0"/>
+    <cs:fontRef idx="minor">
+      <a:schemeClr val="tx1"/>
+    </cs:fontRef>
+    <cs:spPr>
+      <a:ln w="9525" cap="flat" cmpd="sng" algn="ctr">
+        <a:solidFill>
+          <a:schemeClr val="tx1">
+            <a:lumMod val="5000"/>
+            <a:lumOff val="95000"/>
+          </a:schemeClr>
+        </a:solidFill>
+        <a:round/>
+      </a:ln>
+    </cs:spPr>
+  </cs:gridlineMinor>
+  <cs:hiLoLine>
+    <cs:lnRef idx="0"/>
+    <cs:fillRef idx="0"/>
+    <cs:effectRef idx="0"/>
+    <cs:fontRef idx="minor">
+      <a:schemeClr val="tx1"/>
+    </cs:fontRef>
+    <cs:spPr>
+      <a:ln w="9525" cap="flat" cmpd="sng" algn="ctr">
+        <a:solidFill>
+          <a:schemeClr val="tx1">
+            <a:lumMod val="75000"/>
+            <a:lumOff val="25000"/>
+          </a:schemeClr>
+        </a:solidFill>
+        <a:round/>
+      </a:ln>
+    </cs:spPr>
+  </cs:hiLoLine>
+  <cs:leaderLine>
+    <cs:lnRef idx="0"/>
+    <cs:fillRef idx="0"/>
+    <cs:effectRef idx="0"/>
+    <cs:fontRef idx="minor">
+      <a:schemeClr val="tx1"/>
+    </cs:fontRef>
+    <cs:spPr>
+      <a:ln w="9525" cap="flat" cmpd="sng" algn="ctr">
+        <a:solidFill>
+          <a:schemeClr val="tx1">
+            <a:lumMod val="35000"/>
+            <a:lumOff val="65000"/>
+          </a:schemeClr>
+        </a:solidFill>
+        <a:round/>
+      </a:ln>
+    </cs:spPr>
+  </cs:leaderLine>
+  <cs:legend>
+    <cs:lnRef idx="0"/>
+    <cs:fillRef idx="0"/>
+    <cs:effectRef idx="0"/>
+    <cs:fontRef idx="minor">
+      <a:schemeClr val="tx1">
+        <a:lumMod val="65000"/>
+        <a:lumOff val="35000"/>
+      </a:schemeClr>
+    </cs:fontRef>
+    <cs:defRPr sz="900" kern="1200"/>
+  </cs:legend>
+  <cs:plotArea mods="allowNoFillOverride allowNoLineOverride">
+    <cs:lnRef idx="0"/>
+    <cs:fillRef idx="0"/>
+    <cs:effectRef idx="0"/>
+    <cs:fontRef idx="minor">
+      <a:schemeClr val="tx1"/>
+    </cs:fontRef>
+  </cs:plotArea>
+  <cs:plotArea3D mods="allowNoFillOverride allowNoLineOverride">
+    <cs:lnRef idx="0"/>
+    <cs:fillRef idx="0"/>
+    <cs:effectRef idx="0"/>
+    <cs:fontRef idx="minor">
+      <a:schemeClr val="tx1"/>
+    </cs:fontRef>
+  </cs:plotArea3D>
+  <cs:seriesAxis>
+    <cs:lnRef idx="0"/>
+    <cs:fillRef idx="0"/>
+    <cs:effectRef idx="0"/>
+    <cs:fontRef idx="minor">
+      <a:schemeClr val="tx1">
+        <a:lumMod val="65000"/>
+        <a:lumOff val="35000"/>
+      </a:schemeClr>
+    </cs:fontRef>
+    <cs:defRPr sz="900" kern="1200"/>
+  </cs:seriesAxis>
+  <cs:seriesLine>
+    <cs:lnRef idx="0"/>
+    <cs:fillRef idx="0"/>
+    <cs:effectRef idx="0"/>
+    <cs:fontRef idx="minor">
+      <a:schemeClr val="tx1"/>
+    </cs:fontRef>
+    <cs:spPr>
+      <a:ln w="9525" cap="flat" cmpd="sng" algn="ctr">
+        <a:solidFill>
+          <a:schemeClr val="tx1">
+            <a:lumMod val="35000"/>
+            <a:lumOff val="65000"/>
+          </a:schemeClr>
+        </a:solidFill>
+        <a:round/>
+      </a:ln>
+    </cs:spPr>
+  </cs:seriesLine>
+  <cs:title>
+    <cs:lnRef idx="0"/>
+    <cs:fillRef idx="0"/>
+    <cs:effectRef idx="0"/>
+    <cs:fontRef idx="minor">
+      <a:schemeClr val="tx1">
+        <a:lumMod val="65000"/>
+        <a:lumOff val="35000"/>
+      </a:schemeClr>
+    </cs:fontRef>
+    <cs:defRPr sz="1400" b="0" kern="1200" spc="0" baseline="0"/>
+  </cs:title>
+  <cs:trendline>
+    <cs:lnRef idx="0">
+      <cs:styleClr val="auto"/>
+    </cs:lnRef>
+    <cs:fillRef idx="0"/>
+    <cs:effectRef idx="0"/>
+    <cs:fontRef idx="minor">
+      <a:schemeClr val="tx1"/>
+    </cs:fontRef>
+    <cs:spPr>
+      <a:ln w="19050" cap="rnd">
+        <a:solidFill>
+          <a:schemeClr val="phClr"/>
+        </a:solidFill>
+        <a:prstDash val="sysDot"/>
+      </a:ln>
+    </cs:spPr>
+  </cs:trendline>
+  <cs:trendlineLabel>
+    <cs:lnRef idx="0"/>
+    <cs:fillRef idx="0"/>
+    <cs:effectRef idx="0"/>
+    <cs:fontRef idx="minor">
+      <a:schemeClr val="tx1">
+        <a:lumMod val="65000"/>
+        <a:lumOff val="35000"/>
+      </a:schemeClr>
+    </cs:fontRef>
+    <cs:defRPr sz="900" kern="1200"/>
+  </cs:trendlineLabel>
+  <cs:upBar>
+    <cs:lnRef idx="0"/>
+    <cs:fillRef idx="0"/>
+    <cs:effectRef idx="0"/>
+    <cs:fontRef idx="minor">
+      <a:schemeClr val="dk1"/>
+    </cs:fontRef>
+    <cs:spPr>
+      <a:solidFill>
+        <a:schemeClr val="lt1"/>
+      </a:solidFill>
+      <a:ln w="9525">
+        <a:solidFill>
+          <a:schemeClr val="tx1">
+            <a:lumMod val="15000"/>
+            <a:lumOff val="85000"/>
+          </a:schemeClr>
+        </a:solidFill>
+      </a:ln>
+    </cs:spPr>
+  </cs:upBar>
+  <cs:valueAxis>
+    <cs:lnRef idx="0"/>
+    <cs:fillRef idx="0"/>
+    <cs:effectRef idx="0"/>
+    <cs:fontRef idx="minor">
+      <a:schemeClr val="tx1">
+        <a:lumMod val="65000"/>
+        <a:lumOff val="35000"/>
+      </a:schemeClr>
+    </cs:fontRef>
+    <cs:defRPr sz="900" kern="1200"/>
+  </cs:valueAxis>
+  <cs:wall>
+    <cs:lnRef idx="0"/>
+    <cs:fillRef idx="0"/>
+    <cs:effectRef idx="0"/>
+    <cs:fontRef idx="minor">
+      <a:schemeClr val="tx1"/>
+    </cs:fontRef>
+    <cs:spPr>
+      <a:noFill/>
+      <a:ln>
+        <a:noFill/>
+      </a:ln>
+    </cs:spPr>
+  </cs:wall>
+</cs:chartStyle>
 </file>
 
 <file path=word/theme/theme1.xml><?xml version="1.0" encoding="utf-8"?>
@@ -5523,6 +11380,8 @@
 <s:customData xmlns="http://www.wps.cn/officeDocument/2013/wpsCustomData" xmlns:s="http://www.wps.cn/officeDocument/2013/wpsCustomData">
   <customSectProps>
     <customSectPr/>
+    <customSectPr/>
+    <customSectPr/>
   </customSectProps>
 </s:customData>
 </file>

--- a/Глава 1 Теоретико.docx
+++ b/Глава 1 Теоретико.docx
@@ -18,6 +18,277 @@
         <w:bidi w:val="0"/>
         <w:adjustRightInd/>
         <w:snapToGrid/>
+        <w:spacing w:line="240" w:lineRule="auto"/>
+        <w:ind w:left="0" w:leftChars="0" w:right="0" w:rightChars="0" w:firstLine="0" w:firstLineChars="0"/>
+        <w:jc w:val="center"/>
+        <w:textAlignment w:val="auto"/>
+        <w:outlineLvl w:val="9"/>
+        <w:rPr>
+          <w:rFonts w:hint="default" w:ascii="Times New Roman" w:hAnsi="Times New Roman" w:eastAsia="Times New Roman CYR" w:cs="Times New Roman"/>
+          <w:b/>
+          <w:bCs/>
+          <w:sz w:val="28"/>
+          <w:szCs w:val="28"/>
+        </w:rPr>
+      </w:pPr>
+      <w:r>
+        <w:rPr>
+          <w:rFonts w:hint="default" w:ascii="Times New Roman" w:hAnsi="Times New Roman" w:eastAsia="Times New Roman CYR" w:cs="Times New Roman"/>
+          <w:b/>
+          <w:bCs/>
+          <w:sz w:val="28"/>
+          <w:szCs w:val="28"/>
+        </w:rPr>
+        <w:t>Введение</w:t>
+      </w:r>
+    </w:p>
+    <w:p>
+      <w:pPr>
+        <w:keepNext w:val="0"/>
+        <w:keepLines w:val="0"/>
+        <w:pageBreakBefore w:val="0"/>
+        <w:widowControl/>
+        <w:kinsoku/>
+        <w:wordWrap/>
+        <w:overflowPunct/>
+        <w:topLinePunct w:val="0"/>
+        <w:autoSpaceDE/>
+        <w:autoSpaceDN/>
+        <w:bidi w:val="0"/>
+        <w:adjustRightInd/>
+        <w:snapToGrid/>
+        <w:spacing w:line="240" w:lineRule="auto"/>
+        <w:ind w:left="0" w:leftChars="0" w:right="0" w:rightChars="0" w:firstLine="0" w:firstLineChars="0"/>
+        <w:jc w:val="center"/>
+        <w:textAlignment w:val="auto"/>
+        <w:outlineLvl w:val="9"/>
+        <w:rPr>
+          <w:rFonts w:hint="default" w:ascii="Times New Roman" w:hAnsi="Times New Roman" w:eastAsia="Times New Roman CYR" w:cs="Times New Roman"/>
+          <w:b/>
+          <w:bCs/>
+          <w:sz w:val="28"/>
+          <w:szCs w:val="28"/>
+        </w:rPr>
+      </w:pPr>
+    </w:p>
+    <w:p>
+      <w:pPr>
+        <w:keepNext w:val="0"/>
+        <w:keepLines w:val="0"/>
+        <w:pageBreakBefore w:val="0"/>
+        <w:widowControl/>
+        <w:kinsoku/>
+        <w:wordWrap/>
+        <w:overflowPunct/>
+        <w:topLinePunct w:val="0"/>
+        <w:autoSpaceDE/>
+        <w:autoSpaceDN/>
+        <w:bidi w:val="0"/>
+        <w:adjustRightInd/>
+        <w:snapToGrid/>
+        <w:spacing w:line="240" w:lineRule="auto"/>
+        <w:ind w:left="0" w:leftChars="0" w:right="0" w:rightChars="0" w:firstLine="709" w:firstLineChars="0"/>
+        <w:jc w:val="both"/>
+        <w:textAlignment w:val="auto"/>
+        <w:rPr>
+          <w:rFonts w:hint="default" w:ascii="Times New Roman" w:hAnsi="Times New Roman" w:eastAsia="Times New Roman CYR" w:cs="Times New Roman"/>
+          <w:sz w:val="28"/>
+          <w:szCs w:val="28"/>
+        </w:rPr>
+      </w:pPr>
+      <w:r>
+        <w:rPr>
+          <w:rFonts w:hint="default" w:ascii="Times New Roman" w:hAnsi="Times New Roman" w:eastAsia="Times New Roman CYR" w:cs="Times New Roman"/>
+          <w:sz w:val="28"/>
+          <w:szCs w:val="28"/>
+        </w:rPr>
+        <w:t>Жизнь современного человека, выполняющего множество социальных ролей, характеризуется постоянным процессом коммуникации с большим количеством окружающих его людей. Именно поэтому вопрос эффективности процесса коммуникации всегда был актуален в социальных науках.</w:t>
+      </w:r>
+    </w:p>
+    <w:p>
+      <w:pPr>
+        <w:keepNext w:val="0"/>
+        <w:keepLines w:val="0"/>
+        <w:pageBreakBefore w:val="0"/>
+        <w:widowControl/>
+        <w:kinsoku/>
+        <w:wordWrap/>
+        <w:overflowPunct/>
+        <w:topLinePunct w:val="0"/>
+        <w:autoSpaceDE/>
+        <w:autoSpaceDN/>
+        <w:bidi w:val="0"/>
+        <w:adjustRightInd/>
+        <w:snapToGrid/>
+        <w:spacing w:line="360" w:lineRule="auto"/>
+        <w:ind w:left="0" w:leftChars="0" w:right="0" w:rightChars="0" w:firstLine="709" w:firstLineChars="0"/>
+        <w:jc w:val="both"/>
+        <w:textAlignment w:val="auto"/>
+        <w:outlineLvl w:val="9"/>
+        <w:rPr>
+          <w:rFonts w:hint="default" w:ascii="Times New Roman" w:hAnsi="Times New Roman" w:eastAsia="Times New Roman CYR" w:cs="Times New Roman"/>
+          <w:sz w:val="28"/>
+          <w:szCs w:val="28"/>
+        </w:rPr>
+      </w:pPr>
+      <w:r>
+        <w:rPr>
+          <w:rFonts w:hint="default" w:ascii="Times New Roman" w:hAnsi="Times New Roman" w:eastAsia="Times New Roman CYR" w:cs="Times New Roman"/>
+          <w:sz w:val="28"/>
+          <w:szCs w:val="28"/>
+        </w:rPr>
+        <w:t>В условиях кардинальных социально-экономических и политических изменений современного общества, в которых особую значимость имеют способности к адаптации к постоянно изменяющимся условиям, своевременной реакции на окружающие процессы, что требует четкого осознания и понимания как своих собственных эмоций, так и эмоций окружающих, приобретают особенную актуальность. Именно эти способности включает понятие «эмоциональный интеллект»</w:t>
+      </w:r>
+    </w:p>
+    <w:p>
+      <w:pPr>
+        <w:keepNext w:val="0"/>
+        <w:keepLines w:val="0"/>
+        <w:pageBreakBefore w:val="0"/>
+        <w:widowControl/>
+        <w:kinsoku/>
+        <w:wordWrap/>
+        <w:overflowPunct/>
+        <w:topLinePunct w:val="0"/>
+        <w:autoSpaceDE/>
+        <w:autoSpaceDN/>
+        <w:bidi w:val="0"/>
+        <w:adjustRightInd/>
+        <w:snapToGrid/>
+        <w:spacing w:line="360" w:lineRule="auto"/>
+        <w:ind w:left="0" w:leftChars="0" w:right="0" w:rightChars="0" w:firstLine="709" w:firstLineChars="0"/>
+        <w:jc w:val="both"/>
+        <w:textAlignment w:val="auto"/>
+        <w:outlineLvl w:val="9"/>
+        <w:rPr>
+          <w:rFonts w:hint="default" w:ascii="Times New Roman" w:hAnsi="Times New Roman" w:eastAsia="Times New Roman CYR" w:cs="Times New Roman"/>
+          <w:sz w:val="28"/>
+          <w:szCs w:val="28"/>
+        </w:rPr>
+      </w:pPr>
+      <w:r>
+        <w:rPr>
+          <w:rFonts w:hint="default" w:ascii="Times New Roman" w:hAnsi="Times New Roman" w:eastAsia="Times New Roman CYR" w:cs="Times New Roman"/>
+          <w:sz w:val="28"/>
+          <w:szCs w:val="28"/>
+        </w:rPr>
+        <w:t>Уровень индивидуального развития эмоционального интеллекта ярко проявляется в ситуациях, связанных с общением людей, и, как следствие, необходим в первую очередь профессионалам, чья основная деятельность связана именно с постоянным взаимодействием с другими людьми.</w:t>
+      </w:r>
+    </w:p>
+    <w:p>
+      <w:pPr>
+        <w:keepNext w:val="0"/>
+        <w:keepLines w:val="0"/>
+        <w:pageBreakBefore w:val="0"/>
+        <w:widowControl/>
+        <w:kinsoku/>
+        <w:wordWrap/>
+        <w:overflowPunct/>
+        <w:topLinePunct w:val="0"/>
+        <w:autoSpaceDE/>
+        <w:autoSpaceDN/>
+        <w:bidi w:val="0"/>
+        <w:adjustRightInd/>
+        <w:snapToGrid/>
+        <w:spacing w:line="360" w:lineRule="auto"/>
+        <w:ind w:left="0" w:leftChars="0" w:right="0" w:rightChars="0" w:firstLine="709" w:firstLineChars="0"/>
+        <w:jc w:val="both"/>
+        <w:textAlignment w:val="auto"/>
+        <w:outlineLvl w:val="9"/>
+        <w:rPr>
+          <w:rFonts w:hint="default" w:ascii="Times New Roman" w:hAnsi="Times New Roman" w:eastAsia="Times New Roman CYR" w:cs="Times New Roman"/>
+          <w:sz w:val="28"/>
+          <w:szCs w:val="28"/>
+        </w:rPr>
+      </w:pPr>
+      <w:r>
+        <w:rPr>
+          <w:rFonts w:hint="default" w:ascii="Times New Roman" w:hAnsi="Times New Roman" w:eastAsia="Times New Roman CYR" w:cs="Times New Roman"/>
+          <w:sz w:val="28"/>
+          <w:szCs w:val="28"/>
+        </w:rPr>
+        <w:t>В условиях постоянных изменений и нестабильности для эффективного функционирования организации возрастает необходимость развития личностных качеств персонала. Конкурентные преимущества компании состоят сегодня в кадровом фонде организации, человеческий приобрел особый вес.</w:t>
+      </w:r>
+    </w:p>
+    <w:p>
+      <w:pPr>
+        <w:keepNext w:val="0"/>
+        <w:keepLines w:val="0"/>
+        <w:pageBreakBefore w:val="0"/>
+        <w:widowControl/>
+        <w:kinsoku/>
+        <w:wordWrap/>
+        <w:overflowPunct/>
+        <w:topLinePunct w:val="0"/>
+        <w:autoSpaceDE/>
+        <w:autoSpaceDN/>
+        <w:bidi w:val="0"/>
+        <w:adjustRightInd/>
+        <w:snapToGrid/>
+        <w:spacing w:line="360" w:lineRule="auto"/>
+        <w:ind w:left="0" w:leftChars="0" w:right="0" w:rightChars="0" w:firstLine="709" w:firstLineChars="0"/>
+        <w:jc w:val="both"/>
+        <w:textAlignment w:val="auto"/>
+        <w:outlineLvl w:val="9"/>
+        <w:rPr>
+          <w:rFonts w:hint="default" w:ascii="Times New Roman" w:hAnsi="Times New Roman" w:eastAsia="Times New Roman CYR" w:cs="Times New Roman"/>
+          <w:sz w:val="28"/>
+          <w:szCs w:val="28"/>
+        </w:rPr>
+      </w:pPr>
+      <w:r>
+        <w:rPr>
+          <w:rFonts w:hint="default" w:ascii="Times New Roman" w:hAnsi="Times New Roman" w:eastAsia="Times New Roman CYR" w:cs="Times New Roman"/>
+          <w:sz w:val="28"/>
+          <w:szCs w:val="28"/>
+        </w:rPr>
+        <w:t>Исследование проведем на базе ООО «Тюмень Водоканал», будет рассмотрена зависимость развития уровня эмоционального интеллекта от занимаемой должности в определенном подразделении,  есть ли зависимость уровня эмоционального интеллекта от производимой работы сотрудником.</w:t>
+      </w:r>
+    </w:p>
+    <w:p>
+      <w:pPr>
+        <w:keepNext w:val="0"/>
+        <w:keepLines w:val="0"/>
+        <w:pageBreakBefore w:val="0"/>
+        <w:widowControl/>
+        <w:kinsoku/>
+        <w:wordWrap/>
+        <w:overflowPunct/>
+        <w:topLinePunct w:val="0"/>
+        <w:autoSpaceDE/>
+        <w:autoSpaceDN/>
+        <w:bidi w:val="0"/>
+        <w:adjustRightInd/>
+        <w:snapToGrid/>
+        <w:spacing w:line="360" w:lineRule="auto"/>
+        <w:ind w:left="0" w:leftChars="0" w:right="0" w:rightChars="0" w:firstLine="709" w:firstLineChars="0"/>
+        <w:jc w:val="both"/>
+        <w:textAlignment w:val="auto"/>
+        <w:outlineLvl w:val="9"/>
+        <w:rPr>
+          <w:rFonts w:hint="default" w:ascii="Times New Roman" w:hAnsi="Times New Roman" w:eastAsia="Times New Roman CYR" w:cs="Times New Roman"/>
+          <w:b/>
+          <w:bCs/>
+          <w:sz w:val="28"/>
+          <w:szCs w:val="28"/>
+        </w:rPr>
+      </w:pPr>
+    </w:p>
+    <w:p>
+      <w:pPr>
+        <w:keepNext w:val="0"/>
+        <w:keepLines w:val="0"/>
+        <w:pageBreakBefore w:val="0"/>
+        <w:widowControl/>
+        <w:kinsoku/>
+        <w:wordWrap/>
+        <w:overflowPunct/>
+        <w:topLinePunct w:val="0"/>
+        <w:autoSpaceDE/>
+        <w:autoSpaceDN/>
+        <w:bidi w:val="0"/>
+        <w:adjustRightInd/>
+        <w:snapToGrid/>
         <w:spacing w:line="360" w:lineRule="auto"/>
         <w:ind w:left="0" w:leftChars="0" w:right="0" w:rightChars="0" w:firstLine="0" w:firstLineChars="0"/>
         <w:jc w:val="center"/>
@@ -31,7 +302,27 @@
           <w:szCs w:val="28"/>
         </w:rPr>
       </w:pPr>
-      <w:r>
+    </w:p>
+    <w:p>
+      <w:pPr>
+        <w:keepNext w:val="0"/>
+        <w:keepLines w:val="0"/>
+        <w:pageBreakBefore w:val="0"/>
+        <w:widowControl/>
+        <w:kinsoku/>
+        <w:wordWrap/>
+        <w:overflowPunct/>
+        <w:topLinePunct w:val="0"/>
+        <w:autoSpaceDE/>
+        <w:autoSpaceDN/>
+        <w:bidi w:val="0"/>
+        <w:adjustRightInd/>
+        <w:snapToGrid/>
+        <w:spacing w:line="360" w:lineRule="auto"/>
+        <w:ind w:left="0" w:leftChars="0" w:right="0" w:rightChars="0" w:firstLine="0" w:firstLineChars="0"/>
+        <w:jc w:val="center"/>
+        <w:textAlignment w:val="auto"/>
+        <w:outlineLvl w:val="9"/>
         <w:rPr>
           <w:rFonts w:hint="default" w:ascii="Times New Roman" w:hAnsi="Times New Roman" w:eastAsia="Times New Roman CYR" w:cs="Times New Roman"/>
           <w:b/>
@@ -39,8 +330,7 @@
           <w:sz w:val="28"/>
           <w:szCs w:val="28"/>
         </w:rPr>
-        <w:t>Глава 1 Теоретико-методологические основы оценки эмоционального интеллекта.</w:t>
-      </w:r>
+      </w:pPr>
     </w:p>
     <w:p>
       <w:pPr>
@@ -70,7 +360,27 @@
           <w:szCs w:val="28"/>
         </w:rPr>
       </w:pPr>
-      <w:r>
+    </w:p>
+    <w:p>
+      <w:pPr>
+        <w:keepNext w:val="0"/>
+        <w:keepLines w:val="0"/>
+        <w:pageBreakBefore w:val="0"/>
+        <w:widowControl/>
+        <w:kinsoku/>
+        <w:wordWrap/>
+        <w:overflowPunct/>
+        <w:topLinePunct w:val="0"/>
+        <w:autoSpaceDE/>
+        <w:autoSpaceDN/>
+        <w:bidi w:val="0"/>
+        <w:adjustRightInd/>
+        <w:snapToGrid/>
+        <w:spacing w:line="360" w:lineRule="auto"/>
+        <w:ind w:left="0" w:leftChars="0" w:right="0" w:rightChars="0" w:firstLine="0" w:firstLineChars="0"/>
+        <w:jc w:val="center"/>
+        <w:textAlignment w:val="auto"/>
+        <w:outlineLvl w:val="9"/>
         <w:rPr>
           <w:rFonts w:hint="default" w:ascii="Times New Roman" w:hAnsi="Times New Roman" w:eastAsia="Times New Roman CYR" w:cs="Times New Roman"/>
           <w:b/>
@@ -78,8 +388,578 @@
           <w:sz w:val="28"/>
           <w:szCs w:val="28"/>
         </w:rPr>
+      </w:pPr>
+    </w:p>
+    <w:p>
+      <w:pPr>
+        <w:keepNext w:val="0"/>
+        <w:keepLines w:val="0"/>
+        <w:pageBreakBefore w:val="0"/>
+        <w:widowControl/>
+        <w:kinsoku/>
+        <w:wordWrap/>
+        <w:overflowPunct/>
+        <w:topLinePunct w:val="0"/>
+        <w:autoSpaceDE/>
+        <w:autoSpaceDN/>
+        <w:bidi w:val="0"/>
+        <w:adjustRightInd/>
+        <w:snapToGrid/>
+        <w:spacing w:line="360" w:lineRule="auto"/>
+        <w:ind w:left="0" w:leftChars="0" w:right="0" w:rightChars="0" w:firstLine="0" w:firstLineChars="0"/>
+        <w:jc w:val="center"/>
+        <w:textAlignment w:val="auto"/>
+        <w:outlineLvl w:val="9"/>
+        <w:rPr>
+          <w:rFonts w:hint="default" w:ascii="Times New Roman" w:hAnsi="Times New Roman" w:eastAsia="Times New Roman CYR" w:cs="Times New Roman"/>
+          <w:b/>
+          <w:bCs/>
+          <w:sz w:val="28"/>
+          <w:szCs w:val="28"/>
+        </w:rPr>
+      </w:pPr>
+    </w:p>
+    <w:p>
+      <w:pPr>
+        <w:keepNext w:val="0"/>
+        <w:keepLines w:val="0"/>
+        <w:pageBreakBefore w:val="0"/>
+        <w:widowControl/>
+        <w:kinsoku/>
+        <w:wordWrap/>
+        <w:overflowPunct/>
+        <w:topLinePunct w:val="0"/>
+        <w:autoSpaceDE/>
+        <w:autoSpaceDN/>
+        <w:bidi w:val="0"/>
+        <w:adjustRightInd/>
+        <w:snapToGrid/>
+        <w:spacing w:line="360" w:lineRule="auto"/>
+        <w:ind w:left="0" w:leftChars="0" w:right="0" w:rightChars="0" w:firstLine="0" w:firstLineChars="0"/>
+        <w:jc w:val="center"/>
+        <w:textAlignment w:val="auto"/>
+        <w:outlineLvl w:val="9"/>
+        <w:rPr>
+          <w:rFonts w:hint="default" w:ascii="Times New Roman" w:hAnsi="Times New Roman" w:eastAsia="Times New Roman CYR" w:cs="Times New Roman"/>
+          <w:b/>
+          <w:bCs/>
+          <w:sz w:val="28"/>
+          <w:szCs w:val="28"/>
+        </w:rPr>
+      </w:pPr>
+    </w:p>
+    <w:p>
+      <w:pPr>
+        <w:keepNext w:val="0"/>
+        <w:keepLines w:val="0"/>
+        <w:pageBreakBefore w:val="0"/>
+        <w:widowControl/>
+        <w:kinsoku/>
+        <w:wordWrap/>
+        <w:overflowPunct/>
+        <w:topLinePunct w:val="0"/>
+        <w:autoSpaceDE/>
+        <w:autoSpaceDN/>
+        <w:bidi w:val="0"/>
+        <w:adjustRightInd/>
+        <w:snapToGrid/>
+        <w:spacing w:line="360" w:lineRule="auto"/>
+        <w:ind w:left="0" w:leftChars="0" w:right="0" w:rightChars="0" w:firstLine="0" w:firstLineChars="0"/>
+        <w:jc w:val="center"/>
+        <w:textAlignment w:val="auto"/>
+        <w:outlineLvl w:val="9"/>
+        <w:rPr>
+          <w:rFonts w:hint="default" w:ascii="Times New Roman" w:hAnsi="Times New Roman" w:eastAsia="Times New Roman CYR" w:cs="Times New Roman"/>
+          <w:b/>
+          <w:bCs/>
+          <w:sz w:val="28"/>
+          <w:szCs w:val="28"/>
+        </w:rPr>
+      </w:pPr>
+    </w:p>
+    <w:p>
+      <w:pPr>
+        <w:keepNext w:val="0"/>
+        <w:keepLines w:val="0"/>
+        <w:pageBreakBefore w:val="0"/>
+        <w:widowControl/>
+        <w:kinsoku/>
+        <w:wordWrap/>
+        <w:overflowPunct/>
+        <w:topLinePunct w:val="0"/>
+        <w:autoSpaceDE/>
+        <w:autoSpaceDN/>
+        <w:bidi w:val="0"/>
+        <w:adjustRightInd/>
+        <w:snapToGrid/>
+        <w:spacing w:line="360" w:lineRule="auto"/>
+        <w:ind w:left="0" w:leftChars="0" w:right="0" w:rightChars="0" w:firstLine="0" w:firstLineChars="0"/>
+        <w:jc w:val="center"/>
+        <w:textAlignment w:val="auto"/>
+        <w:outlineLvl w:val="9"/>
+        <w:rPr>
+          <w:rFonts w:hint="default" w:ascii="Times New Roman" w:hAnsi="Times New Roman" w:eastAsia="Times New Roman CYR" w:cs="Times New Roman"/>
+          <w:b/>
+          <w:bCs/>
+          <w:sz w:val="28"/>
+          <w:szCs w:val="28"/>
+        </w:rPr>
+      </w:pPr>
+    </w:p>
+    <w:p>
+      <w:pPr>
+        <w:keepNext w:val="0"/>
+        <w:keepLines w:val="0"/>
+        <w:pageBreakBefore w:val="0"/>
+        <w:widowControl/>
+        <w:kinsoku/>
+        <w:wordWrap/>
+        <w:overflowPunct/>
+        <w:topLinePunct w:val="0"/>
+        <w:autoSpaceDE/>
+        <w:autoSpaceDN/>
+        <w:bidi w:val="0"/>
+        <w:adjustRightInd/>
+        <w:snapToGrid/>
+        <w:spacing w:line="360" w:lineRule="auto"/>
+        <w:ind w:left="0" w:leftChars="0" w:right="0" w:rightChars="0" w:firstLine="0" w:firstLineChars="0"/>
+        <w:jc w:val="center"/>
+        <w:textAlignment w:val="auto"/>
+        <w:outlineLvl w:val="9"/>
+        <w:rPr>
+          <w:rFonts w:hint="default" w:ascii="Times New Roman" w:hAnsi="Times New Roman" w:eastAsia="Times New Roman CYR" w:cs="Times New Roman"/>
+          <w:b/>
+          <w:bCs/>
+          <w:sz w:val="28"/>
+          <w:szCs w:val="28"/>
+        </w:rPr>
+      </w:pPr>
+    </w:p>
+    <w:p>
+      <w:pPr>
+        <w:keepNext w:val="0"/>
+        <w:keepLines w:val="0"/>
+        <w:pageBreakBefore w:val="0"/>
+        <w:widowControl/>
+        <w:kinsoku/>
+        <w:wordWrap/>
+        <w:overflowPunct/>
+        <w:topLinePunct w:val="0"/>
+        <w:autoSpaceDE/>
+        <w:autoSpaceDN/>
+        <w:bidi w:val="0"/>
+        <w:adjustRightInd/>
+        <w:snapToGrid/>
+        <w:spacing w:line="360" w:lineRule="auto"/>
+        <w:ind w:left="0" w:leftChars="0" w:right="0" w:rightChars="0" w:firstLine="0" w:firstLineChars="0"/>
+        <w:jc w:val="center"/>
+        <w:textAlignment w:val="auto"/>
+        <w:outlineLvl w:val="9"/>
+        <w:rPr>
+          <w:rFonts w:hint="default" w:ascii="Times New Roman" w:hAnsi="Times New Roman" w:eastAsia="Times New Roman CYR" w:cs="Times New Roman"/>
+          <w:b/>
+          <w:bCs/>
+          <w:sz w:val="28"/>
+          <w:szCs w:val="28"/>
+        </w:rPr>
+      </w:pPr>
+    </w:p>
+    <w:p>
+      <w:pPr>
+        <w:keepNext w:val="0"/>
+        <w:keepLines w:val="0"/>
+        <w:pageBreakBefore w:val="0"/>
+        <w:widowControl/>
+        <w:kinsoku/>
+        <w:wordWrap/>
+        <w:overflowPunct/>
+        <w:topLinePunct w:val="0"/>
+        <w:autoSpaceDE/>
+        <w:autoSpaceDN/>
+        <w:bidi w:val="0"/>
+        <w:adjustRightInd/>
+        <w:snapToGrid/>
+        <w:spacing w:line="360" w:lineRule="auto"/>
+        <w:ind w:left="0" w:leftChars="0" w:right="0" w:rightChars="0" w:firstLine="0" w:firstLineChars="0"/>
+        <w:jc w:val="center"/>
+        <w:textAlignment w:val="auto"/>
+        <w:outlineLvl w:val="9"/>
+        <w:rPr>
+          <w:rFonts w:hint="default" w:ascii="Times New Roman" w:hAnsi="Times New Roman" w:eastAsia="Times New Roman CYR" w:cs="Times New Roman"/>
+          <w:b/>
+          <w:bCs/>
+          <w:sz w:val="28"/>
+          <w:szCs w:val="28"/>
+        </w:rPr>
+      </w:pPr>
+    </w:p>
+    <w:p>
+      <w:pPr>
+        <w:keepNext w:val="0"/>
+        <w:keepLines w:val="0"/>
+        <w:pageBreakBefore w:val="0"/>
+        <w:widowControl/>
+        <w:kinsoku/>
+        <w:wordWrap/>
+        <w:overflowPunct/>
+        <w:topLinePunct w:val="0"/>
+        <w:autoSpaceDE/>
+        <w:autoSpaceDN/>
+        <w:bidi w:val="0"/>
+        <w:adjustRightInd/>
+        <w:snapToGrid/>
+        <w:spacing w:line="360" w:lineRule="auto"/>
+        <w:ind w:left="0" w:leftChars="0" w:right="0" w:rightChars="0" w:firstLine="0" w:firstLineChars="0"/>
+        <w:jc w:val="center"/>
+        <w:textAlignment w:val="auto"/>
+        <w:outlineLvl w:val="9"/>
+        <w:rPr>
+          <w:rFonts w:hint="default" w:ascii="Times New Roman" w:hAnsi="Times New Roman" w:eastAsia="Times New Roman CYR" w:cs="Times New Roman"/>
+          <w:b/>
+          <w:bCs/>
+          <w:sz w:val="28"/>
+          <w:szCs w:val="28"/>
+        </w:rPr>
+      </w:pPr>
+    </w:p>
+    <w:p>
+      <w:pPr>
+        <w:keepNext w:val="0"/>
+        <w:keepLines w:val="0"/>
+        <w:pageBreakBefore w:val="0"/>
+        <w:widowControl/>
+        <w:kinsoku/>
+        <w:wordWrap/>
+        <w:overflowPunct/>
+        <w:topLinePunct w:val="0"/>
+        <w:autoSpaceDE/>
+        <w:autoSpaceDN/>
+        <w:bidi w:val="0"/>
+        <w:adjustRightInd/>
+        <w:snapToGrid/>
+        <w:spacing w:line="360" w:lineRule="auto"/>
+        <w:ind w:left="0" w:leftChars="0" w:right="0" w:rightChars="0" w:firstLine="0" w:firstLineChars="0"/>
+        <w:jc w:val="center"/>
+        <w:textAlignment w:val="auto"/>
+        <w:outlineLvl w:val="9"/>
+        <w:rPr>
+          <w:rFonts w:hint="default" w:ascii="Times New Roman" w:hAnsi="Times New Roman" w:eastAsia="Times New Roman CYR" w:cs="Times New Roman"/>
+          <w:b/>
+          <w:bCs/>
+          <w:sz w:val="28"/>
+          <w:szCs w:val="28"/>
+        </w:rPr>
+      </w:pPr>
+    </w:p>
+    <w:p>
+      <w:pPr>
+        <w:keepNext w:val="0"/>
+        <w:keepLines w:val="0"/>
+        <w:pageBreakBefore w:val="0"/>
+        <w:widowControl/>
+        <w:kinsoku/>
+        <w:wordWrap/>
+        <w:overflowPunct/>
+        <w:topLinePunct w:val="0"/>
+        <w:autoSpaceDE/>
+        <w:autoSpaceDN/>
+        <w:bidi w:val="0"/>
+        <w:adjustRightInd/>
+        <w:snapToGrid/>
+        <w:spacing w:line="360" w:lineRule="auto"/>
+        <w:ind w:left="0" w:leftChars="0" w:right="0" w:rightChars="0" w:firstLine="0" w:firstLineChars="0"/>
+        <w:jc w:val="center"/>
+        <w:textAlignment w:val="auto"/>
+        <w:outlineLvl w:val="9"/>
+        <w:rPr>
+          <w:rFonts w:hint="default" w:ascii="Times New Roman" w:hAnsi="Times New Roman" w:eastAsia="Times New Roman CYR" w:cs="Times New Roman"/>
+          <w:b/>
+          <w:bCs/>
+          <w:sz w:val="28"/>
+          <w:szCs w:val="28"/>
+        </w:rPr>
+      </w:pPr>
+    </w:p>
+    <w:p>
+      <w:pPr>
+        <w:keepNext w:val="0"/>
+        <w:keepLines w:val="0"/>
+        <w:pageBreakBefore w:val="0"/>
+        <w:widowControl/>
+        <w:kinsoku/>
+        <w:wordWrap/>
+        <w:overflowPunct/>
+        <w:topLinePunct w:val="0"/>
+        <w:autoSpaceDE/>
+        <w:autoSpaceDN/>
+        <w:bidi w:val="0"/>
+        <w:adjustRightInd/>
+        <w:snapToGrid/>
+        <w:spacing w:line="360" w:lineRule="auto"/>
+        <w:ind w:left="0" w:leftChars="0" w:right="0" w:rightChars="0" w:firstLine="0" w:firstLineChars="0"/>
+        <w:jc w:val="center"/>
+        <w:textAlignment w:val="auto"/>
+        <w:outlineLvl w:val="9"/>
+        <w:rPr>
+          <w:rFonts w:hint="default" w:ascii="Times New Roman" w:hAnsi="Times New Roman" w:eastAsia="Times New Roman CYR" w:cs="Times New Roman"/>
+          <w:b/>
+          <w:bCs/>
+          <w:sz w:val="28"/>
+          <w:szCs w:val="28"/>
+        </w:rPr>
+      </w:pPr>
+    </w:p>
+    <w:p>
+      <w:pPr>
+        <w:keepNext w:val="0"/>
+        <w:keepLines w:val="0"/>
+        <w:pageBreakBefore w:val="0"/>
+        <w:widowControl/>
+        <w:kinsoku/>
+        <w:wordWrap/>
+        <w:overflowPunct/>
+        <w:topLinePunct w:val="0"/>
+        <w:autoSpaceDE/>
+        <w:autoSpaceDN/>
+        <w:bidi w:val="0"/>
+        <w:adjustRightInd/>
+        <w:snapToGrid/>
+        <w:spacing w:line="360" w:lineRule="auto"/>
+        <w:ind w:left="0" w:leftChars="0" w:right="0" w:rightChars="0" w:firstLine="0" w:firstLineChars="0"/>
+        <w:jc w:val="center"/>
+        <w:textAlignment w:val="auto"/>
+        <w:outlineLvl w:val="9"/>
+        <w:rPr>
+          <w:rFonts w:hint="default" w:ascii="Times New Roman" w:hAnsi="Times New Roman" w:eastAsia="Times New Roman CYR" w:cs="Times New Roman"/>
+          <w:b/>
+          <w:bCs/>
+          <w:sz w:val="28"/>
+          <w:szCs w:val="28"/>
+        </w:rPr>
+      </w:pPr>
+    </w:p>
+    <w:p>
+      <w:pPr>
+        <w:keepNext w:val="0"/>
+        <w:keepLines w:val="0"/>
+        <w:pageBreakBefore w:val="0"/>
+        <w:widowControl/>
+        <w:kinsoku/>
+        <w:wordWrap/>
+        <w:overflowPunct/>
+        <w:topLinePunct w:val="0"/>
+        <w:autoSpaceDE/>
+        <w:autoSpaceDN/>
+        <w:bidi w:val="0"/>
+        <w:adjustRightInd/>
+        <w:snapToGrid/>
+        <w:spacing w:line="360" w:lineRule="auto"/>
+        <w:ind w:left="0" w:leftChars="0" w:right="0" w:rightChars="0" w:firstLine="0" w:firstLineChars="0"/>
+        <w:jc w:val="center"/>
+        <w:textAlignment w:val="auto"/>
+        <w:outlineLvl w:val="9"/>
+        <w:rPr>
+          <w:rFonts w:hint="default" w:ascii="Times New Roman" w:hAnsi="Times New Roman" w:eastAsia="Times New Roman CYR" w:cs="Times New Roman"/>
+          <w:b/>
+          <w:bCs/>
+          <w:sz w:val="28"/>
+          <w:szCs w:val="28"/>
+        </w:rPr>
+      </w:pPr>
+    </w:p>
+    <w:p>
+      <w:pPr>
+        <w:keepNext w:val="0"/>
+        <w:keepLines w:val="0"/>
+        <w:pageBreakBefore w:val="0"/>
+        <w:widowControl/>
+        <w:kinsoku/>
+        <w:wordWrap/>
+        <w:overflowPunct/>
+        <w:topLinePunct w:val="0"/>
+        <w:autoSpaceDE/>
+        <w:autoSpaceDN/>
+        <w:bidi w:val="0"/>
+        <w:adjustRightInd/>
+        <w:snapToGrid/>
+        <w:spacing w:line="360" w:lineRule="auto"/>
+        <w:ind w:left="0" w:leftChars="0" w:right="0" w:rightChars="0" w:firstLine="0" w:firstLineChars="0"/>
+        <w:jc w:val="center"/>
+        <w:textAlignment w:val="auto"/>
+        <w:outlineLvl w:val="9"/>
+        <w:rPr>
+          <w:rFonts w:hint="default" w:ascii="Times New Roman" w:hAnsi="Times New Roman" w:eastAsia="Times New Roman CYR" w:cs="Times New Roman"/>
+          <w:b/>
+          <w:bCs/>
+          <w:sz w:val="28"/>
+          <w:szCs w:val="28"/>
+        </w:rPr>
+      </w:pPr>
+    </w:p>
+    <w:p>
+      <w:pPr>
+        <w:keepNext w:val="0"/>
+        <w:keepLines w:val="0"/>
+        <w:pageBreakBefore w:val="0"/>
+        <w:widowControl/>
+        <w:kinsoku/>
+        <w:wordWrap/>
+        <w:overflowPunct/>
+        <w:topLinePunct w:val="0"/>
+        <w:autoSpaceDE/>
+        <w:autoSpaceDN/>
+        <w:bidi w:val="0"/>
+        <w:adjustRightInd/>
+        <w:snapToGrid/>
+        <w:spacing w:line="360" w:lineRule="auto"/>
+        <w:ind w:left="0" w:leftChars="0" w:right="0" w:rightChars="0" w:firstLine="0" w:firstLineChars="0"/>
+        <w:jc w:val="center"/>
+        <w:textAlignment w:val="auto"/>
+        <w:outlineLvl w:val="9"/>
+        <w:rPr>
+          <w:rFonts w:hint="default" w:ascii="Times New Roman" w:hAnsi="Times New Roman" w:eastAsia="Times New Roman CYR" w:cs="Times New Roman"/>
+          <w:b/>
+          <w:bCs/>
+          <w:sz w:val="28"/>
+          <w:szCs w:val="28"/>
+        </w:rPr>
+      </w:pPr>
+    </w:p>
+    <w:p>
+      <w:pPr>
+        <w:keepNext w:val="0"/>
+        <w:keepLines w:val="0"/>
+        <w:pageBreakBefore w:val="0"/>
+        <w:widowControl/>
+        <w:kinsoku/>
+        <w:wordWrap/>
+        <w:overflowPunct/>
+        <w:topLinePunct w:val="0"/>
+        <w:autoSpaceDE/>
+        <w:autoSpaceDN/>
+        <w:bidi w:val="0"/>
+        <w:adjustRightInd/>
+        <w:snapToGrid/>
+        <w:spacing w:line="360" w:lineRule="auto"/>
+        <w:ind w:left="0" w:leftChars="0" w:right="0" w:rightChars="0" w:firstLine="0" w:firstLineChars="0"/>
+        <w:jc w:val="center"/>
+        <w:textAlignment w:val="auto"/>
+        <w:outlineLvl w:val="9"/>
+        <w:rPr>
+          <w:rFonts w:hint="default" w:ascii="Times New Roman" w:hAnsi="Times New Roman" w:eastAsia="Times New Roman CYR" w:cs="Times New Roman"/>
+          <w:b/>
+          <w:bCs/>
+          <w:sz w:val="28"/>
+          <w:szCs w:val="28"/>
+        </w:rPr>
+      </w:pPr>
+    </w:p>
+    <w:p>
+      <w:pPr>
+        <w:keepNext w:val="0"/>
+        <w:keepLines w:val="0"/>
+        <w:pageBreakBefore w:val="0"/>
+        <w:widowControl/>
+        <w:kinsoku/>
+        <w:wordWrap/>
+        <w:overflowPunct/>
+        <w:topLinePunct w:val="0"/>
+        <w:autoSpaceDE/>
+        <w:autoSpaceDN/>
+        <w:bidi w:val="0"/>
+        <w:adjustRightInd/>
+        <w:snapToGrid/>
+        <w:spacing w:line="360" w:lineRule="auto"/>
+        <w:ind w:left="0" w:leftChars="0" w:right="0" w:rightChars="0" w:firstLine="0" w:firstLineChars="0"/>
+        <w:jc w:val="center"/>
+        <w:textAlignment w:val="auto"/>
+        <w:outlineLvl w:val="9"/>
+        <w:rPr>
+          <w:rFonts w:hint="default" w:ascii="Times New Roman" w:hAnsi="Times New Roman" w:eastAsia="Times New Roman CYR" w:cs="Times New Roman"/>
+          <w:b/>
+          <w:bCs/>
+          <w:sz w:val="28"/>
+          <w:szCs w:val="28"/>
+        </w:rPr>
+      </w:pPr>
+      <w:r>
+        <w:rPr>
+          <w:rFonts w:hint="default" w:ascii="Times New Roman" w:hAnsi="Times New Roman" w:eastAsia="Times New Roman CYR" w:cs="Times New Roman"/>
+          <w:b/>
+          <w:bCs/>
+          <w:sz w:val="28"/>
+          <w:szCs w:val="28"/>
+        </w:rPr>
+        <w:t>Глава 1 Теоретико-методологические основы оценки эмоционального интеллекта.</w:t>
+      </w:r>
+    </w:p>
+    <w:p>
+      <w:pPr>
+        <w:keepNext w:val="0"/>
+        <w:keepLines w:val="0"/>
+        <w:pageBreakBefore w:val="0"/>
+        <w:widowControl/>
+        <w:kinsoku/>
+        <w:wordWrap/>
+        <w:overflowPunct/>
+        <w:topLinePunct w:val="0"/>
+        <w:autoSpaceDE/>
+        <w:autoSpaceDN/>
+        <w:bidi w:val="0"/>
+        <w:adjustRightInd/>
+        <w:snapToGrid/>
+        <w:spacing w:line="360" w:lineRule="auto"/>
+        <w:ind w:left="0" w:leftChars="0" w:right="0" w:rightChars="0" w:firstLine="0" w:firstLineChars="0"/>
+        <w:jc w:val="center"/>
+        <w:textAlignment w:val="auto"/>
+        <w:outlineLvl w:val="9"/>
+        <w:rPr>
+          <w:rFonts w:hint="default" w:ascii="Times New Roman" w:hAnsi="Times New Roman" w:eastAsia="Times New Roman CYR" w:cs="Times New Roman"/>
+          <w:b/>
+          <w:bCs/>
+          <w:sz w:val="28"/>
+          <w:szCs w:val="28"/>
+        </w:rPr>
+      </w:pPr>
+      <w:r>
+        <w:rPr>
+          <w:rFonts w:hint="default" w:ascii="Times New Roman" w:hAnsi="Times New Roman" w:eastAsia="Times New Roman CYR" w:cs="Times New Roman"/>
+          <w:b/>
+          <w:bCs/>
+          <w:sz w:val="28"/>
+          <w:szCs w:val="28"/>
+        </w:rPr>
         <w:t>1.1 Исторические предпосылки, формирование и развитие теории эмоционального интеллекта.</w:t>
       </w:r>
+    </w:p>
+    <w:p>
+      <w:pPr>
+        <w:keepNext w:val="0"/>
+        <w:keepLines w:val="0"/>
+        <w:pageBreakBefore w:val="0"/>
+        <w:widowControl/>
+        <w:kinsoku/>
+        <w:wordWrap/>
+        <w:overflowPunct/>
+        <w:topLinePunct w:val="0"/>
+        <w:autoSpaceDE/>
+        <w:autoSpaceDN/>
+        <w:bidi w:val="0"/>
+        <w:adjustRightInd/>
+        <w:snapToGrid/>
+        <w:spacing w:line="240" w:lineRule="auto"/>
+        <w:ind w:left="0" w:leftChars="0" w:right="0" w:rightChars="0" w:firstLine="0" w:firstLineChars="0"/>
+        <w:jc w:val="center"/>
+        <w:textAlignment w:val="auto"/>
+        <w:outlineLvl w:val="9"/>
+        <w:rPr>
+          <w:rFonts w:hint="default" w:ascii="Times New Roman" w:hAnsi="Times New Roman" w:eastAsia="Times New Roman CYR" w:cs="Times New Roman"/>
+          <w:b/>
+          <w:bCs/>
+          <w:sz w:val="28"/>
+          <w:szCs w:val="28"/>
+        </w:rPr>
+      </w:pPr>
     </w:p>
     <w:p>
       <w:pPr>
@@ -657,7 +1537,24 @@
           <w:szCs w:val="28"/>
           <w:lang w:val="ru-RU"/>
         </w:rPr>
-        <w:t>Таким образом, теория социального интеллекта ставит во главу угла ментальную способность к быстрой и качественной адаптации через эффективную социальную коммуникацию, что должно послужить положительным фактором в процессе социализации и становления в обществе во всех сферах.в. Теория мультипликативного интеллекта. В 1983 году Говард Гарднер, основываясь на теории социального интеллекта, впервые написал о мультипликативном интеллекте, модель которого включает семь основных форм интеллекта. Среди них, наряду с традиционными вербальным и логико-математическим, присутствуют пространственный (способность воспринимать пространственные свойства, преобразовывать имеющиеся образы и решать мыслительные задачи, пользуясь зрительно-пространственными представлениями), музыкальный (способность воспринимать музыкальные образы и выражать их), телесно-кинестетический или моторный интеллект (умение владеть своим телом), межличностный (способность к правильному пониманию настроения людей, выбору верной стратегии коммуникации) и внутриличностный (рефлексия собственных чувств и переживаний) интеллекты.</w:t>
+        <w:t xml:space="preserve">Таким образом, теория социального интеллекта ставит во главу угла ментальную способность к быстрой и качественной адаптации через эффективную социальную коммуникацию, что должно послужить положительным фактором в процессе социализации и становления в обществе во всех сферах.в. Теория мультипликативного интеллекта. В 1983 году Говард Гарднер, основываясь на теории социального интеллекта, впервые написал о </w:t>
+      </w:r>
+      <w:r>
+        <w:rPr>
+          <w:rFonts w:hint="default" w:ascii="Times New Roman" w:hAnsi="Times New Roman" w:eastAsia="Times New Roman CYR" w:cs="Times New Roman"/>
+          <w:sz w:val="28"/>
+          <w:szCs w:val="28"/>
+        </w:rPr>
+        <w:t>мультипликационном</w:t>
+      </w:r>
+      <w:r>
+        <w:rPr>
+          <w:rFonts w:hint="default" w:ascii="Times New Roman" w:hAnsi="Times New Roman" w:eastAsia="Times New Roman CYR" w:cs="Times New Roman"/>
+          <w:sz w:val="28"/>
+          <w:szCs w:val="28"/>
+          <w:lang w:val="ru-RU"/>
+        </w:rPr>
+        <w:t xml:space="preserve"> интеллекте, модель которого включает семь основных форм интеллекта. Среди них, наряду с традиционными вербальным и логико-математическим, присутствуют пространственный (способность воспринимать пространственные свойства, преобразовывать имеющиеся образы и решать мыслительные задачи, пользуясь зрительно-пространственными представлениями), музыкальный (способность воспринимать музыкальные образы и выражать их), телесно-кинестетический или моторный интеллект (умение владеть своим телом), межличностный (способность к правильному пониманию настроения людей, выбору верной стратегии коммуникации) и внутриличностный (рефлексия собственных чувств и переживаний) интеллекты.</w:t>
       </w:r>
     </w:p>
     <w:p>
@@ -932,6 +1829,35 @@
         <w:bidi w:val="0"/>
         <w:adjustRightInd/>
         <w:snapToGrid/>
+        <w:spacing w:line="240" w:lineRule="auto"/>
+        <w:ind w:left="0" w:leftChars="0" w:right="0" w:rightChars="0" w:firstLine="0" w:firstLineChars="0"/>
+        <w:jc w:val="center"/>
+        <w:textAlignment w:val="auto"/>
+        <w:outlineLvl w:val="9"/>
+        <w:rPr>
+          <w:rFonts w:hint="default" w:ascii="Times New Roman" w:hAnsi="Times New Roman" w:cs="Times New Roman"/>
+          <w:b/>
+          <w:bCs/>
+          <w:sz w:val="28"/>
+          <w:szCs w:val="28"/>
+        </w:rPr>
+      </w:pPr>
+    </w:p>
+    <w:p>
+      <w:pPr>
+        <w:keepNext w:val="0"/>
+        <w:keepLines w:val="0"/>
+        <w:pageBreakBefore w:val="0"/>
+        <w:widowControl/>
+        <w:kinsoku/>
+        <w:wordWrap/>
+        <w:overflowPunct/>
+        <w:topLinePunct w:val="0"/>
+        <w:autoSpaceDE/>
+        <w:autoSpaceDN/>
+        <w:bidi w:val="0"/>
+        <w:adjustRightInd/>
+        <w:snapToGrid/>
         <w:spacing w:line="360" w:lineRule="auto"/>
         <w:ind w:left="0" w:leftChars="0" w:right="0" w:rightChars="0" w:firstLine="709" w:firstLineChars="0"/>
         <w:jc w:val="both"/>
@@ -1491,7 +2417,7 @@
     </w:p>
     <w:tbl>
       <w:tblPr>
-        <w:tblStyle w:val="9"/>
+        <w:tblStyle w:val="11"/>
         <w:tblW w:w="10205" w:type="dxa"/>
         <w:tblInd w:w="0" w:type="dxa"/>
         <w:tblBorders>
@@ -1551,7 +2477,7 @@
             </w:pPr>
             <w:r>
               <w:rPr>
-                <w:rStyle w:val="11"/>
+                <w:rStyle w:val="13"/>
                 <w:rFonts w:hint="default" w:ascii="Times New Roman" w:hAnsi="Times New Roman" w:cs="Times New Roman"/>
                 <w:b w:val="0"/>
                 <w:bCs w:val="0"/>
@@ -1566,7 +2492,7 @@
             </w:r>
             <w:r>
               <w:rPr>
-                <w:rStyle w:val="11"/>
+                <w:rStyle w:val="13"/>
                 <w:rFonts w:hint="default" w:ascii="Times New Roman" w:hAnsi="Times New Roman" w:cs="Times New Roman"/>
                 <w:b w:val="0"/>
                 <w:bCs w:val="0"/>
@@ -1582,7 +2508,7 @@
             </w:r>
             <w:r>
               <w:rPr>
-                <w:rStyle w:val="11"/>
+                <w:rStyle w:val="13"/>
                 <w:rFonts w:hint="default" w:ascii="Times New Roman" w:hAnsi="Times New Roman" w:cs="Times New Roman"/>
                 <w:b w:val="0"/>
                 <w:bCs w:val="0"/>
@@ -1597,7 +2523,7 @@
             </w:r>
             <w:r>
               <w:rPr>
-                <w:rStyle w:val="11"/>
+                <w:rStyle w:val="13"/>
                 <w:rFonts w:hint="default" w:ascii="Times New Roman" w:hAnsi="Times New Roman" w:cs="Times New Roman"/>
                 <w:b w:val="0"/>
                 <w:bCs w:val="0"/>
@@ -1613,7 +2539,7 @@
             </w:r>
             <w:r>
               <w:rPr>
-                <w:rStyle w:val="11"/>
+                <w:rStyle w:val="13"/>
                 <w:rFonts w:hint="default" w:ascii="Times New Roman" w:hAnsi="Times New Roman" w:cs="Times New Roman"/>
                 <w:b w:val="0"/>
                 <w:bCs w:val="0"/>
@@ -1662,7 +2588,7 @@
             </w:pPr>
             <w:r>
               <w:rPr>
-                <w:rStyle w:val="11"/>
+                <w:rStyle w:val="13"/>
                 <w:rFonts w:hint="default" w:ascii="Times New Roman" w:hAnsi="Times New Roman" w:cs="Times New Roman"/>
                 <w:b w:val="0"/>
                 <w:bCs w:val="0"/>
@@ -1750,7 +2676,7 @@
               <w:textAlignment w:val="auto"/>
               <w:outlineLvl w:val="9"/>
               <w:rPr>
-                <w:rStyle w:val="11"/>
+                <w:rStyle w:val="13"/>
                 <w:rFonts w:hint="default" w:ascii="Times New Roman" w:hAnsi="Times New Roman" w:cs="Times New Roman"/>
                 <w:b w:val="0"/>
                 <w:bCs w:val="0"/>
@@ -1764,7 +2690,7 @@
             </w:pPr>
             <w:r>
               <w:rPr>
-                <w:rStyle w:val="11"/>
+                <w:rStyle w:val="13"/>
                 <w:rFonts w:hint="default" w:ascii="Times New Roman" w:hAnsi="Times New Roman" w:cs="Times New Roman"/>
                 <w:b w:val="0"/>
                 <w:bCs w:val="0"/>
@@ -1804,7 +2730,7 @@
               <w:textAlignment w:val="auto"/>
               <w:outlineLvl w:val="9"/>
               <w:rPr>
-                <w:rStyle w:val="11"/>
+                <w:rStyle w:val="13"/>
                 <w:rFonts w:hint="default" w:ascii="Times New Roman" w:hAnsi="Times New Roman" w:cs="Times New Roman"/>
                 <w:b w:val="0"/>
                 <w:bCs w:val="0"/>
@@ -1818,7 +2744,7 @@
             </w:pPr>
             <w:r>
               <w:rPr>
-                <w:rStyle w:val="11"/>
+                <w:rStyle w:val="13"/>
                 <w:rFonts w:hint="default" w:ascii="Times New Roman" w:hAnsi="Times New Roman" w:cs="Times New Roman"/>
                 <w:b w:val="0"/>
                 <w:bCs w:val="0"/>
@@ -1853,7 +2779,7 @@
               <w:textAlignment w:val="auto"/>
               <w:outlineLvl w:val="9"/>
               <w:rPr>
-                <w:rStyle w:val="11"/>
+                <w:rStyle w:val="13"/>
                 <w:rFonts w:hint="default" w:ascii="Times New Roman" w:hAnsi="Times New Roman" w:cs="Times New Roman"/>
                 <w:b w:val="0"/>
                 <w:bCs w:val="0"/>
@@ -1867,7 +2793,7 @@
             </w:pPr>
             <w:r>
               <w:rPr>
-                <w:rStyle w:val="11"/>
+                <w:rStyle w:val="13"/>
                 <w:rFonts w:hint="default" w:ascii="Times New Roman" w:hAnsi="Times New Roman" w:cs="Times New Roman"/>
                 <w:b w:val="0"/>
                 <w:bCs w:val="0"/>
@@ -1954,7 +2880,7 @@
               <w:textAlignment w:val="auto"/>
               <w:outlineLvl w:val="9"/>
               <w:rPr>
-                <w:rStyle w:val="11"/>
+                <w:rStyle w:val="13"/>
                 <w:rFonts w:hint="default" w:ascii="Times New Roman" w:hAnsi="Times New Roman" w:cs="Times New Roman"/>
                 <w:b w:val="0"/>
                 <w:bCs w:val="0"/>
@@ -1968,7 +2894,7 @@
             </w:pPr>
             <w:r>
               <w:rPr>
-                <w:rStyle w:val="11"/>
+                <w:rStyle w:val="13"/>
                 <w:rFonts w:hint="default" w:ascii="Times New Roman" w:hAnsi="Times New Roman" w:cs="Times New Roman"/>
                 <w:b w:val="0"/>
                 <w:bCs w:val="0"/>
@@ -2003,7 +2929,7 @@
               <w:textAlignment w:val="auto"/>
               <w:outlineLvl w:val="9"/>
               <w:rPr>
-                <w:rStyle w:val="11"/>
+                <w:rStyle w:val="13"/>
                 <w:rFonts w:hint="default" w:ascii="Times New Roman" w:hAnsi="Times New Roman" w:cs="Times New Roman"/>
                 <w:b w:val="0"/>
                 <w:bCs w:val="0"/>
@@ -2017,7 +2943,7 @@
             </w:pPr>
             <w:r>
               <w:rPr>
-                <w:rStyle w:val="11"/>
+                <w:rStyle w:val="13"/>
                 <w:rFonts w:hint="default" w:ascii="Times New Roman" w:hAnsi="Times New Roman" w:cs="Times New Roman"/>
                 <w:b w:val="0"/>
                 <w:bCs w:val="0"/>
@@ -2028,56 +2954,7 @@
                 <w:sz w:val="28"/>
                 <w:szCs w:val="28"/>
               </w:rPr>
-              <w:t>Способность рефлексивно контролировать и регулировать эмоции, чтобы расти эмоционально и интеллектуально (Mayer &amp; Salovey,</w:t>
-            </w:r>
-          </w:p>
-          <w:p>
-            <w:pPr>
-              <w:keepNext w:val="0"/>
-              <w:keepLines w:val="0"/>
-              <w:pageBreakBefore w:val="0"/>
-              <w:widowControl/>
-              <w:kinsoku/>
-              <w:wordWrap/>
-              <w:overflowPunct/>
-              <w:topLinePunct w:val="0"/>
-              <w:autoSpaceDE/>
-              <w:autoSpaceDN/>
-              <w:bidi w:val="0"/>
-              <w:adjustRightInd/>
-              <w:snapToGrid/>
-              <w:spacing w:line="360" w:lineRule="auto"/>
-              <w:ind w:right="0" w:rightChars="0"/>
-              <w:jc w:val="left"/>
-              <w:textAlignment w:val="auto"/>
-              <w:outlineLvl w:val="9"/>
-              <w:rPr>
-                <w:rStyle w:val="11"/>
-                <w:rFonts w:hint="default" w:ascii="Times New Roman" w:hAnsi="Times New Roman" w:cs="Times New Roman"/>
-                <w:b w:val="0"/>
-                <w:bCs w:val="0"/>
-                <w:i w:val="0"/>
-                <w:iCs w:val="0"/>
-                <w:smallCaps w:val="0"/>
-                <w:strike w:val="0"/>
-                <w:sz w:val="28"/>
-                <w:szCs w:val="28"/>
-              </w:rPr>
-            </w:pPr>
-            <w:r>
-              <w:rPr>
-                <w:rStyle w:val="11"/>
-                <w:rFonts w:hint="default" w:ascii="Times New Roman" w:hAnsi="Times New Roman" w:cs="Times New Roman"/>
-                <w:b w:val="0"/>
-                <w:bCs w:val="0"/>
-                <w:i w:val="0"/>
-                <w:iCs w:val="0"/>
-                <w:smallCaps w:val="0"/>
-                <w:strike w:val="0"/>
-                <w:sz w:val="28"/>
-                <w:szCs w:val="28"/>
-              </w:rPr>
-              <w:t>1997, р. 11)</w:t>
+              <w:t>Способность рефлексивно контролировать и регулировать эмоции, чтобы расти эмоционально и интеллектуально (Mayer &amp; Salovey,1997, р. 11)</w:t>
             </w:r>
           </w:p>
         </w:tc>
@@ -2106,7 +2983,7 @@
               <w:textAlignment w:val="auto"/>
               <w:outlineLvl w:val="9"/>
               <w:rPr>
-                <w:rStyle w:val="11"/>
+                <w:rStyle w:val="13"/>
                 <w:rFonts w:hint="default" w:ascii="Times New Roman" w:hAnsi="Times New Roman" w:cs="Times New Roman"/>
                 <w:b w:val="0"/>
                 <w:bCs w:val="0"/>
@@ -2120,7 +2997,7 @@
             </w:pPr>
             <w:r>
               <w:rPr>
-                <w:rStyle w:val="11"/>
+                <w:rStyle w:val="13"/>
                 <w:rFonts w:hint="default" w:ascii="Times New Roman" w:hAnsi="Times New Roman" w:cs="Times New Roman"/>
                 <w:b w:val="0"/>
                 <w:bCs w:val="0"/>
@@ -2155,7 +3032,7 @@
               <w:textAlignment w:val="auto"/>
               <w:outlineLvl w:val="9"/>
               <w:rPr>
-                <w:rStyle w:val="11"/>
+                <w:rStyle w:val="13"/>
                 <w:rFonts w:hint="default" w:ascii="Times New Roman" w:hAnsi="Times New Roman" w:cs="Times New Roman"/>
                 <w:b w:val="0"/>
                 <w:bCs w:val="0"/>
@@ -2169,7 +3046,7 @@
             </w:pPr>
             <w:r>
               <w:rPr>
-                <w:rStyle w:val="11"/>
+                <w:rStyle w:val="13"/>
                 <w:rFonts w:hint="default" w:ascii="Times New Roman" w:hAnsi="Times New Roman" w:cs="Times New Roman"/>
                 <w:b w:val="0"/>
                 <w:bCs w:val="0"/>
@@ -2204,7 +3081,7 @@
               <w:textAlignment w:val="auto"/>
               <w:outlineLvl w:val="9"/>
               <w:rPr>
-                <w:rStyle w:val="11"/>
+                <w:rStyle w:val="13"/>
                 <w:rFonts w:hint="default" w:ascii="Times New Roman" w:hAnsi="Times New Roman" w:cs="Times New Roman"/>
                 <w:b w:val="0"/>
                 <w:bCs w:val="0"/>
@@ -2218,7 +3095,7 @@
             </w:pPr>
             <w:r>
               <w:rPr>
-                <w:rStyle w:val="11"/>
+                <w:rStyle w:val="13"/>
                 <w:rFonts w:hint="default" w:ascii="Times New Roman" w:hAnsi="Times New Roman" w:cs="Times New Roman"/>
                 <w:b w:val="0"/>
                 <w:bCs w:val="0"/>
@@ -2343,7 +3220,7 @@
               <w:textAlignment w:val="auto"/>
               <w:outlineLvl w:val="9"/>
               <w:rPr>
-                <w:rStyle w:val="11"/>
+                <w:rStyle w:val="13"/>
                 <w:rFonts w:hint="default" w:ascii="Times New Roman" w:hAnsi="Times New Roman" w:cs="Times New Roman"/>
                 <w:b w:val="0"/>
                 <w:bCs w:val="0"/>
@@ -2357,7 +3234,7 @@
             </w:pPr>
             <w:r>
               <w:rPr>
-                <w:rStyle w:val="11"/>
+                <w:rStyle w:val="13"/>
                 <w:rFonts w:hint="default" w:ascii="Times New Roman" w:hAnsi="Times New Roman" w:cs="Times New Roman"/>
                 <w:b w:val="0"/>
                 <w:bCs w:val="0"/>
@@ -2398,7 +3275,7 @@
               <w:textAlignment w:val="auto"/>
               <w:outlineLvl w:val="9"/>
               <w:rPr>
-                <w:rStyle w:val="11"/>
+                <w:rStyle w:val="13"/>
                 <w:rFonts w:hint="default" w:ascii="Times New Roman" w:hAnsi="Times New Roman" w:cs="Times New Roman"/>
                 <w:b w:val="0"/>
                 <w:bCs w:val="0"/>
@@ -2412,7 +3289,7 @@
             </w:pPr>
             <w:r>
               <w:rPr>
-                <w:rStyle w:val="11"/>
+                <w:rStyle w:val="13"/>
                 <w:rFonts w:hint="default" w:ascii="Times New Roman" w:hAnsi="Times New Roman" w:cs="Times New Roman"/>
                 <w:b w:val="0"/>
                 <w:bCs w:val="0"/>
@@ -2501,7 +3378,7 @@
               <w:textAlignment w:val="auto"/>
               <w:outlineLvl w:val="9"/>
               <w:rPr>
-                <w:rStyle w:val="11"/>
+                <w:rStyle w:val="13"/>
                 <w:rFonts w:hint="default" w:ascii="Times New Roman" w:hAnsi="Times New Roman" w:cs="Times New Roman"/>
                 <w:b w:val="0"/>
                 <w:bCs w:val="0"/>
@@ -2515,7 +3392,7 @@
             </w:pPr>
             <w:r>
               <w:rPr>
-                <w:rStyle w:val="11"/>
+                <w:rStyle w:val="13"/>
                 <w:rFonts w:hint="default" w:ascii="Times New Roman" w:hAnsi="Times New Roman" w:cs="Times New Roman"/>
                 <w:b w:val="0"/>
                 <w:bCs w:val="0"/>
@@ -2530,7 +3407,7 @@
             </w:r>
             <w:r>
               <w:rPr>
-                <w:rStyle w:val="11"/>
+                <w:rStyle w:val="13"/>
                 <w:rFonts w:hint="default" w:ascii="Times New Roman" w:hAnsi="Times New Roman" w:cs="Times New Roman"/>
                 <w:b w:val="0"/>
                 <w:bCs w:val="0"/>
@@ -2571,7 +3448,7 @@
               <w:textAlignment w:val="auto"/>
               <w:outlineLvl w:val="9"/>
               <w:rPr>
-                <w:rStyle w:val="11"/>
+                <w:rStyle w:val="13"/>
                 <w:rFonts w:hint="default" w:ascii="Times New Roman" w:hAnsi="Times New Roman" w:cs="Times New Roman"/>
                 <w:b w:val="0"/>
                 <w:bCs w:val="0"/>
@@ -2585,7 +3462,7 @@
             </w:pPr>
             <w:r>
               <w:rPr>
-                <w:rStyle w:val="11"/>
+                <w:rStyle w:val="13"/>
                 <w:rFonts w:hint="default" w:ascii="Times New Roman" w:hAnsi="Times New Roman" w:cs="Times New Roman"/>
                 <w:b w:val="0"/>
                 <w:bCs w:val="0"/>
@@ -2772,7 +3649,39 @@
           <w:sz w:val="28"/>
           <w:szCs w:val="28"/>
         </w:rPr>
-        <w:t>Третья модель (таблица 1, столбец 3) - это представление об эмоциональном интеллекте, популяризированное Гоулменом (Goleman, 1995). Гоулмен создал смешанную модель с пятью широкими областями: знание эмоций, руководство эмоциями, мотивация, распознавание эмоций Других и управление отношениями с Другими. Навыки, определяемые им как мотивация, включают использование эмоции для достижения цели, отсроченное проявление радости и подавление импульсивности, способность быть в «общем потоке» (Goleman, 1995). Гоулмен признает, что он двигался от эмоционального интеллекта к чему-то более общему. Он заявляет, что «Защита Эго... весьма похожа на [эту модель] эмоционального интеллекта, в которую включена социальная (и эмоциональная) компетентность» (Goleman, 1995, р. 44). Он идет дальше и утверждает, что «есть старо­ модное слово для обозначения навыков, которые входят в эмоциональный интеллект - характер» (Goleman, 1995, р. 285). Гоулмен делает экстраординарные выводы для прогнозирующей способности его смешанной модели. Он считает, что «эмоциональный интеллект объясняет успех дома, в школе и на работе. Среди молодежи тренинг эмоционального интеллекта приведет к меньшему количеству грубости или агрессивности, к достижению большей популярности, улучшению учебы» (Goleman, 1995, р. 192), и «позволит принять лучшие решения о наркотиках, курении и сексе» (Goleman, 1995, р. 268). На работе эмоциональный интеллект поможет людям «во взаимодействии, в сотрудничестве, во взаимопомощи, совместной работе» (Goleman, 1995, р. 163). Эмоциональный интеллект даст «преимущество в любой области в жизни: в романе или в близких отношениях или при формировании правил, которые управляют успехом в организационной политике» (Goleman, 1995, р. 36). Гоулмен отмечает, что «в лучшем случае показатель интеллекта вносит вклад приблизительно 20%, в то время как факторы, включенные в эмоциональный интеллект, определяю т успех жизни на 80%» (Goleman, 1995, р. 34). 20%, отведенные Гоулменом на вклад общего интеллекта в успешность деятельности (полученных математическими средствами), по разным критериям у разных авторов составляют корреляцию приблизительно г = 0,45, что уже в два с лишним раза превышает прогноз автора. Необходимо подчеркнуть, что, по крайней мере, частично ажиотаж, связанный с эмоциональным интеллектом, происходит из-за этого очень многообещающего утверждения Гоулмена. Если бы действительно существовал единств венный психологический критерий, который мог бы предсказать успех на таком уровне как 80%, то это было бы величайшем открытием столетия в прикладной психологии. Актуальны как модели способностей, так и смешанные моде­ ли эмоционального интеллекта. Модель способностей акцентирует внимание на эмоциях и на их взаимодействиях с мышлением (Salovey &amp; Mayer, 1990; Mayer &amp; Salovey, 1997). Смешанные модели рассматривают и когнитивные способности, и другие особенности, например, мотивацию, осознанность и социальную деятельность как одно целое (Ваг-Оп, 1997; Goleman, 1995). Рисунок 2 показывает сложный состав эмоционального интеллекта, описанный этими тремя моделями (см. также рисунок 1). На рисунке 2, как и на рисунке 1, компоненты личности разделены на низший уровень - обработку информации (мотивация, эмоции, познание), средний уровень взаимодействия между более низкими уровнями, верхний уровень, представляющий синтез моделей межличностной и внутриличностной социальной сферы.</w:t>
+        <w:t xml:space="preserve">Третья модель (таблица 1, столбец 3) - это представление об эмоциональном интеллекте, популяризированное Гоулменом (Goleman, 1995). Гоулмен создал смешанную модель с пятью широкими областями: знание эмоций, руководство эмоциями, мотивация, распознавание эмоций Других и управление отношениями с Другими. Навыки, определяемые им как мотивация, включают использование эмоции для достижения цели, отсроченное проявление радости и подавление импульсивности, способность быть в «общем потоке» (Goleman, 1995). Гоулмен признает, что он двигался от эмоционального интеллекта к чему-то более общему. Он заявляет, что «Защита Эго... весьма похожа на [эту модель] эмоционального интеллекта, в которую включена социальная (и эмоциональная) компетентность» (Goleman, 1995, р. 44). Он идет дальше и утверждает, что «есть старо­ модное слово для обозначения навыков, которые входят в эмоциональный интеллект - характер» (Goleman, 1995, р. 285). Гоулмен делает экстраординарные выводы для прогнозирующей способности его смешанной модели. Он считает, что «эмоциональный интеллект объясняет успех дома, в школе и на работе. Среди молодежи тренинг эмоционального интеллекта приведет к меньшему количеству грубости или агрессивности, к достижению большей популярности, улучшению учебы» (Goleman, 1995, р. 192), и «позволит принять лучшие решения о наркотиках, курении и сексе» (Goleman, 1995, р. 268). На работе эмоциональный интеллект поможет людям «во взаимодействии, в сотрудничестве, во взаимопомощи, совместной работе» (Goleman, 1995, р. 163). Эмоциональный интеллект даст «преимущество в любой области в жизни: в романе или в близких отношениях или при формировании правил, которые управляют успехом в организационной политике» (Goleman, 1995, р. 36). Гоулмен отмечает, что «в лучшем случае показатель интеллекта вносит вклад приблизительно 20%, в то время как факторы, включенные в эмоциональный интеллект, определяю т успех жизни на 80%» (Goleman, 1995, р. 34). 20%, отведенные Гоулменом на вклад общего интеллекта в успешность деятельности (полученных математическими средствами), по разным критериям у разных авторов составляют корреляцию приблизительно г = 0,45, что уже в два с лишним раза превышает прогноз автора. Необходимо подчеркнуть, что, по крайней мере, частично ажиотаж, связанный с эмоциональным интеллектом, происходит из-за этого очень многообещающего утверждения Гоулмена. Если бы действительно существовал единств венный психологический критерий, который мог бы предсказать успех на таком уровне как 80%, то это было бы величайшем открытием столетия в прикладной психологии. Актуальны как модели способностей, так и смешанные моде­ ли эмоционального интеллекта. Модель способностей акцентирует внимание на эмоциях и на их взаимодействиях с мышлением (Salovey &amp; Mayer, 1990; Mayer &amp; Salovey, 1997). Смешанные модели рассматривают и когнитивные способности, и другие особенности, например, мотивацию, осознанность и социальную деятельность как одно целое (Ваг-Оп, 1997; Goleman, 1995). </w:t>
+      </w:r>
+      <w:r>
+        <w:rPr>
+          <w:rFonts w:hint="default" w:ascii="Times New Roman" w:hAnsi="Times New Roman" w:cs="Times New Roman"/>
+          <w:sz w:val="28"/>
+          <w:szCs w:val="28"/>
+        </w:rPr>
+        <w:t>Таблица 2</w:t>
+      </w:r>
+      <w:r>
+        <w:rPr>
+          <w:rFonts w:hint="default" w:ascii="Times New Roman" w:hAnsi="Times New Roman" w:cs="Times New Roman"/>
+          <w:sz w:val="28"/>
+          <w:szCs w:val="28"/>
+        </w:rPr>
+        <w:t xml:space="preserve"> показывает сложный состав эмоционального интеллекта, описанный этими тремя моделями (см. также рисунок 1). </w:t>
+      </w:r>
+      <w:r>
+        <w:rPr>
+          <w:rFonts w:hint="default" w:ascii="Times New Roman" w:hAnsi="Times New Roman" w:cs="Times New Roman"/>
+          <w:sz w:val="28"/>
+          <w:szCs w:val="28"/>
+        </w:rPr>
+        <w:t>В таблице 2</w:t>
+      </w:r>
+      <w:r>
+        <w:rPr>
+          <w:rFonts w:hint="default" w:ascii="Times New Roman" w:hAnsi="Times New Roman" w:cs="Times New Roman"/>
+          <w:sz w:val="28"/>
+          <w:szCs w:val="28"/>
+        </w:rPr>
+        <w:t>, как и на рисунке 1, компоненты личности разделены на низший уровень - обработку информации (мотивация, эмоции, познание), средний уровень взаимодействия между более низкими уровнями, верхний уровень, представляющий синтез моделей межличностной и внутриличностной социальной сферы.</w:t>
       </w:r>
       <w:r>
         <w:rPr>
@@ -2799,6 +3708,761 @@
         </w:rPr>
         <w:t>. 25]</w:t>
       </w:r>
+    </w:p>
+    <w:p>
+      <w:pPr>
+        <w:keepNext w:val="0"/>
+        <w:keepLines w:val="0"/>
+        <w:pageBreakBefore w:val="0"/>
+        <w:widowControl/>
+        <w:kinsoku/>
+        <w:wordWrap/>
+        <w:overflowPunct/>
+        <w:topLinePunct w:val="0"/>
+        <w:autoSpaceDE/>
+        <w:autoSpaceDN/>
+        <w:bidi w:val="0"/>
+        <w:adjustRightInd/>
+        <w:snapToGrid/>
+        <w:spacing w:line="360" w:lineRule="auto"/>
+        <w:ind w:left="0" w:leftChars="0" w:right="0" w:rightChars="0" w:firstLine="709" w:firstLineChars="0"/>
+        <w:jc w:val="left"/>
+        <w:textAlignment w:val="auto"/>
+        <w:outlineLvl w:val="9"/>
+        <w:rPr>
+          <w:rFonts w:hint="default" w:ascii="Times New Roman" w:hAnsi="Times New Roman" w:cs="Times New Roman"/>
+          <w:i w:val="0"/>
+          <w:iCs w:val="0"/>
+          <w:sz w:val="28"/>
+          <w:szCs w:val="28"/>
+        </w:rPr>
+      </w:pPr>
+      <w:r>
+        <w:rPr>
+          <w:rFonts w:hint="default" w:ascii="Times New Roman" w:hAnsi="Times New Roman" w:cs="Times New Roman"/>
+          <w:i w:val="0"/>
+          <w:iCs w:val="0"/>
+          <w:sz w:val="28"/>
+          <w:szCs w:val="28"/>
+        </w:rPr>
+        <w:t xml:space="preserve">Таблица </w:t>
+      </w:r>
+      <w:r>
+        <w:rPr>
+          <w:rFonts w:hint="default" w:ascii="Times New Roman" w:hAnsi="Times New Roman" w:cs="Times New Roman"/>
+          <w:i w:val="0"/>
+          <w:iCs w:val="0"/>
+          <w:sz w:val="28"/>
+          <w:szCs w:val="28"/>
+        </w:rPr>
+        <w:t>2</w:t>
+      </w:r>
+      <w:r>
+        <w:rPr>
+          <w:rFonts w:hint="default" w:ascii="Times New Roman" w:hAnsi="Times New Roman" w:cs="Times New Roman"/>
+          <w:i w:val="0"/>
+          <w:iCs w:val="0"/>
+          <w:sz w:val="28"/>
+          <w:szCs w:val="28"/>
+        </w:rPr>
+        <w:t xml:space="preserve"> - Схема личности и ее основных субсистем, иллюстрирующая со­</w:t>
+      </w:r>
+    </w:p>
+    <w:p>
+      <w:pPr>
+        <w:keepNext w:val="0"/>
+        <w:keepLines w:val="0"/>
+        <w:pageBreakBefore w:val="0"/>
+        <w:widowControl/>
+        <w:kinsoku/>
+        <w:wordWrap/>
+        <w:overflowPunct/>
+        <w:topLinePunct w:val="0"/>
+        <w:autoSpaceDE/>
+        <w:autoSpaceDN/>
+        <w:bidi w:val="0"/>
+        <w:adjustRightInd/>
+        <w:snapToGrid/>
+        <w:spacing w:line="360" w:lineRule="auto"/>
+        <w:ind w:left="0" w:leftChars="0" w:right="0" w:rightChars="0" w:firstLine="709" w:firstLineChars="0"/>
+        <w:jc w:val="left"/>
+        <w:textAlignment w:val="auto"/>
+        <w:outlineLvl w:val="9"/>
+        <w:rPr>
+          <w:rFonts w:hint="default" w:ascii="Times New Roman" w:hAnsi="Times New Roman" w:cs="Times New Roman"/>
+          <w:i w:val="0"/>
+          <w:iCs w:val="0"/>
+          <w:sz w:val="28"/>
+          <w:szCs w:val="28"/>
+        </w:rPr>
+      </w:pPr>
+      <w:r>
+        <w:rPr>
+          <w:rFonts w:hint="default" w:ascii="Times New Roman" w:hAnsi="Times New Roman" w:cs="Times New Roman"/>
+          <w:i w:val="0"/>
+          <w:iCs w:val="0"/>
+          <w:sz w:val="28"/>
+          <w:szCs w:val="28"/>
+        </w:rPr>
+        <w:t>ставляющие трех моделей эмоционального интеллекта</w:t>
+      </w:r>
+    </w:p>
+    <w:tbl>
+      <w:tblPr>
+        <w:tblStyle w:val="11"/>
+        <w:tblW w:w="10421" w:type="dxa"/>
+        <w:tblInd w:w="0" w:type="dxa"/>
+        <w:tblBorders>
+          <w:top w:val="single" w:color="auto" w:sz="4" w:space="0"/>
+          <w:left w:val="single" w:color="auto" w:sz="4" w:space="0"/>
+          <w:bottom w:val="single" w:color="auto" w:sz="4" w:space="0"/>
+          <w:right w:val="single" w:color="auto" w:sz="4" w:space="0"/>
+          <w:insideH w:val="single" w:color="auto" w:sz="4" w:space="0"/>
+          <w:insideV w:val="single" w:color="auto" w:sz="4" w:space="0"/>
+        </w:tblBorders>
+        <w:tblLayout w:type="fixed"/>
+        <w:tblCellMar>
+          <w:left w:w="108" w:type="dxa"/>
+          <w:right w:w="108" w:type="dxa"/>
+        </w:tblCellMar>
+      </w:tblPr>
+      <w:tblGrid>
+        <w:gridCol w:w="3473"/>
+        <w:gridCol w:w="3474"/>
+        <w:gridCol w:w="3474"/>
+      </w:tblGrid>
+      <w:tr>
+        <w:tc>
+          <w:tcPr>
+            <w:tcW w:w="10421" w:type="dxa"/>
+            <w:gridSpan w:val="3"/>
+            <w:tcBorders/>
+          </w:tcPr>
+          <w:p>
+            <w:pPr>
+              <w:keepNext w:val="0"/>
+              <w:keepLines w:val="0"/>
+              <w:pageBreakBefore w:val="0"/>
+              <w:widowControl/>
+              <w:kinsoku/>
+              <w:wordWrap/>
+              <w:overflowPunct/>
+              <w:topLinePunct w:val="0"/>
+              <w:autoSpaceDE/>
+              <w:autoSpaceDN/>
+              <w:bidi w:val="0"/>
+              <w:adjustRightInd/>
+              <w:snapToGrid/>
+              <w:spacing w:line="360" w:lineRule="auto"/>
+              <w:ind w:right="0" w:rightChars="0"/>
+              <w:jc w:val="center"/>
+              <w:textAlignment w:val="auto"/>
+              <w:outlineLvl w:val="9"/>
+              <w:rPr>
+                <w:rFonts w:hint="default" w:ascii="Times New Roman" w:hAnsi="Times New Roman" w:cs="Times New Roman"/>
+                <w:i w:val="0"/>
+                <w:iCs w:val="0"/>
+                <w:sz w:val="28"/>
+                <w:szCs w:val="28"/>
+                <w:vertAlign w:val="baseline"/>
+              </w:rPr>
+            </w:pPr>
+            <w:r>
+              <w:rPr>
+                <w:rFonts w:hint="default" w:ascii="Times New Roman" w:hAnsi="Times New Roman" w:cs="Times New Roman"/>
+                <w:i w:val="0"/>
+                <w:iCs w:val="0"/>
+                <w:sz w:val="28"/>
+                <w:szCs w:val="28"/>
+                <w:vertAlign w:val="baseline"/>
+              </w:rPr>
+              <w:t>Личность и ее основные суб системы</w:t>
+            </w:r>
+          </w:p>
+        </w:tc>
+      </w:tr>
+      <w:tr>
+        <w:tc>
+          <w:tcPr>
+            <w:tcW w:w="3473" w:type="dxa"/>
+          </w:tcPr>
+          <w:p>
+            <w:pPr>
+              <w:keepNext w:val="0"/>
+              <w:keepLines w:val="0"/>
+              <w:pageBreakBefore w:val="0"/>
+              <w:widowControl/>
+              <w:kinsoku/>
+              <w:wordWrap/>
+              <w:overflowPunct/>
+              <w:topLinePunct w:val="0"/>
+              <w:autoSpaceDE/>
+              <w:autoSpaceDN/>
+              <w:bidi w:val="0"/>
+              <w:adjustRightInd/>
+              <w:snapToGrid/>
+              <w:spacing w:line="360" w:lineRule="auto"/>
+              <w:ind w:right="0" w:rightChars="0"/>
+              <w:jc w:val="left"/>
+              <w:textAlignment w:val="auto"/>
+              <w:outlineLvl w:val="9"/>
+              <w:rPr>
+                <w:rFonts w:hint="default" w:ascii="Times New Roman" w:hAnsi="Times New Roman" w:cs="Times New Roman"/>
+                <w:i w:val="0"/>
+                <w:iCs w:val="0"/>
+                <w:sz w:val="28"/>
+                <w:szCs w:val="28"/>
+                <w:vertAlign w:val="baseline"/>
+              </w:rPr>
+            </w:pPr>
+          </w:p>
+        </w:tc>
+        <w:tc>
+          <w:tcPr>
+            <w:tcW w:w="6948" w:type="dxa"/>
+            <w:gridSpan w:val="2"/>
+            <w:tcBorders/>
+          </w:tcPr>
+          <w:p>
+            <w:pPr>
+              <w:keepNext w:val="0"/>
+              <w:keepLines w:val="0"/>
+              <w:pageBreakBefore w:val="0"/>
+              <w:widowControl/>
+              <w:kinsoku/>
+              <w:wordWrap/>
+              <w:overflowPunct/>
+              <w:topLinePunct w:val="0"/>
+              <w:autoSpaceDE/>
+              <w:autoSpaceDN/>
+              <w:bidi w:val="0"/>
+              <w:adjustRightInd/>
+              <w:snapToGrid/>
+              <w:spacing w:line="360" w:lineRule="auto"/>
+              <w:ind w:right="0" w:rightChars="0"/>
+              <w:jc w:val="center"/>
+              <w:textAlignment w:val="auto"/>
+              <w:outlineLvl w:val="9"/>
+              <w:rPr>
+                <w:rFonts w:hint="default" w:ascii="Times New Roman" w:hAnsi="Times New Roman" w:cs="Times New Roman"/>
+                <w:i w:val="0"/>
+                <w:iCs w:val="0"/>
+                <w:sz w:val="28"/>
+                <w:szCs w:val="28"/>
+                <w:vertAlign w:val="baseline"/>
+              </w:rPr>
+            </w:pPr>
+            <w:r>
+              <w:rPr>
+                <w:rFonts w:hint="default" w:ascii="Times New Roman" w:hAnsi="Times New Roman" w:cs="Times New Roman"/>
+                <w:i w:val="0"/>
+                <w:iCs w:val="0"/>
+                <w:sz w:val="28"/>
+                <w:szCs w:val="28"/>
+                <w:vertAlign w:val="baseline"/>
+              </w:rPr>
+              <w:t>Цели субсистем</w:t>
+            </w:r>
+          </w:p>
+        </w:tc>
+      </w:tr>
+      <w:tr>
+        <w:tc>
+          <w:tcPr>
+            <w:tcW w:w="3473" w:type="dxa"/>
+          </w:tcPr>
+          <w:p>
+            <w:pPr>
+              <w:keepNext w:val="0"/>
+              <w:keepLines w:val="0"/>
+              <w:pageBreakBefore w:val="0"/>
+              <w:widowControl/>
+              <w:kinsoku/>
+              <w:wordWrap/>
+              <w:overflowPunct/>
+              <w:topLinePunct w:val="0"/>
+              <w:autoSpaceDE/>
+              <w:autoSpaceDN/>
+              <w:bidi w:val="0"/>
+              <w:adjustRightInd/>
+              <w:snapToGrid/>
+              <w:spacing w:line="360" w:lineRule="auto"/>
+              <w:ind w:right="0" w:rightChars="0"/>
+              <w:jc w:val="left"/>
+              <w:textAlignment w:val="auto"/>
+              <w:outlineLvl w:val="9"/>
+              <w:rPr>
+                <w:rFonts w:hint="default" w:ascii="Times New Roman" w:hAnsi="Times New Roman" w:cs="Times New Roman"/>
+                <w:i w:val="0"/>
+                <w:iCs w:val="0"/>
+                <w:sz w:val="28"/>
+                <w:szCs w:val="28"/>
+                <w:vertAlign w:val="baseline"/>
+              </w:rPr>
+            </w:pPr>
+          </w:p>
+        </w:tc>
+        <w:tc>
+          <w:tcPr>
+            <w:tcW w:w="3474" w:type="dxa"/>
+          </w:tcPr>
+          <w:p>
+            <w:pPr>
+              <w:keepNext w:val="0"/>
+              <w:keepLines w:val="0"/>
+              <w:pageBreakBefore w:val="0"/>
+              <w:widowControl/>
+              <w:kinsoku/>
+              <w:wordWrap/>
+              <w:overflowPunct/>
+              <w:topLinePunct w:val="0"/>
+              <w:autoSpaceDE/>
+              <w:autoSpaceDN/>
+              <w:bidi w:val="0"/>
+              <w:adjustRightInd/>
+              <w:snapToGrid/>
+              <w:spacing w:line="360" w:lineRule="auto"/>
+              <w:ind w:right="0" w:rightChars="0"/>
+              <w:jc w:val="center"/>
+              <w:textAlignment w:val="auto"/>
+              <w:outlineLvl w:val="9"/>
+              <w:rPr>
+                <w:rFonts w:hint="default" w:ascii="Times New Roman" w:hAnsi="Times New Roman" w:cs="Times New Roman"/>
+                <w:i w:val="0"/>
+                <w:iCs w:val="0"/>
+                <w:sz w:val="28"/>
+                <w:szCs w:val="28"/>
+                <w:vertAlign w:val="baseline"/>
+              </w:rPr>
+            </w:pPr>
+            <w:r>
+              <w:rPr>
+                <w:rFonts w:hint="default" w:ascii="Times New Roman" w:hAnsi="Times New Roman" w:cs="Times New Roman"/>
+                <w:i w:val="0"/>
+                <w:iCs w:val="0"/>
+                <w:sz w:val="28"/>
+                <w:szCs w:val="28"/>
+                <w:vertAlign w:val="baseline"/>
+              </w:rPr>
+              <w:t>Удовлетворение внутренних потребностей</w:t>
+            </w:r>
+          </w:p>
+        </w:tc>
+        <w:tc>
+          <w:tcPr>
+            <w:tcW w:w="3474" w:type="dxa"/>
+          </w:tcPr>
+          <w:p>
+            <w:pPr>
+              <w:keepNext w:val="0"/>
+              <w:keepLines w:val="0"/>
+              <w:pageBreakBefore w:val="0"/>
+              <w:widowControl/>
+              <w:kinsoku/>
+              <w:wordWrap/>
+              <w:overflowPunct/>
+              <w:topLinePunct w:val="0"/>
+              <w:autoSpaceDE/>
+              <w:autoSpaceDN/>
+              <w:bidi w:val="0"/>
+              <w:adjustRightInd/>
+              <w:snapToGrid/>
+              <w:spacing w:line="360" w:lineRule="auto"/>
+              <w:ind w:right="0" w:rightChars="0"/>
+              <w:jc w:val="left"/>
+              <w:textAlignment w:val="auto"/>
+              <w:outlineLvl w:val="9"/>
+              <w:rPr>
+                <w:rFonts w:hint="default" w:ascii="Times New Roman" w:hAnsi="Times New Roman" w:cs="Times New Roman"/>
+                <w:i w:val="0"/>
+                <w:iCs w:val="0"/>
+                <w:sz w:val="28"/>
+                <w:szCs w:val="28"/>
+                <w:vertAlign w:val="baseline"/>
+              </w:rPr>
+            </w:pPr>
+            <w:r>
+              <w:rPr>
+                <w:rFonts w:hint="default" w:ascii="Times New Roman" w:hAnsi="Times New Roman" w:cs="Times New Roman"/>
+                <w:i w:val="0"/>
+                <w:iCs w:val="0"/>
+                <w:sz w:val="28"/>
+                <w:szCs w:val="28"/>
+                <w:vertAlign w:val="baseline"/>
+              </w:rPr>
+              <w:t>Реакции на внешний мир</w:t>
+            </w:r>
+          </w:p>
+        </w:tc>
+      </w:tr>
+      <w:tr>
+        <w:tc>
+          <w:tcPr>
+            <w:tcW w:w="3473" w:type="dxa"/>
+          </w:tcPr>
+          <w:p>
+            <w:pPr>
+              <w:keepNext w:val="0"/>
+              <w:keepLines w:val="0"/>
+              <w:pageBreakBefore w:val="0"/>
+              <w:widowControl/>
+              <w:kinsoku/>
+              <w:wordWrap/>
+              <w:overflowPunct/>
+              <w:topLinePunct w:val="0"/>
+              <w:autoSpaceDE/>
+              <w:autoSpaceDN/>
+              <w:bidi w:val="0"/>
+              <w:adjustRightInd/>
+              <w:snapToGrid/>
+              <w:spacing w:line="360" w:lineRule="auto"/>
+              <w:ind w:right="0" w:rightChars="0"/>
+              <w:jc w:val="left"/>
+              <w:textAlignment w:val="auto"/>
+              <w:outlineLvl w:val="9"/>
+              <w:rPr>
+                <w:rFonts w:hint="default" w:ascii="Times New Roman" w:hAnsi="Times New Roman" w:cs="Times New Roman"/>
+                <w:i w:val="0"/>
+                <w:iCs w:val="0"/>
+                <w:sz w:val="28"/>
+                <w:szCs w:val="28"/>
+                <w:vertAlign w:val="baseline"/>
+              </w:rPr>
+            </w:pPr>
+            <w:r>
+              <w:rPr>
+                <w:rFonts w:hint="default" w:ascii="Times New Roman" w:hAnsi="Times New Roman" w:cs="Times New Roman"/>
+                <w:i w:val="0"/>
+                <w:iCs w:val="0"/>
+                <w:sz w:val="28"/>
+                <w:szCs w:val="28"/>
+                <w:vertAlign w:val="baseline"/>
+              </w:rPr>
+              <w:t>Высокий</w:t>
+            </w:r>
+            <w:r>
+              <w:rPr>
+                <w:rFonts w:hint="default" w:ascii="Times New Roman" w:hAnsi="Times New Roman" w:cs="Times New Roman"/>
+                <w:i w:val="0"/>
+                <w:iCs w:val="0"/>
+                <w:sz w:val="28"/>
+                <w:szCs w:val="28"/>
+                <w:vertAlign w:val="baseline"/>
+              </w:rPr>
+              <w:t xml:space="preserve"> </w:t>
+            </w:r>
+            <w:r>
+              <w:rPr>
+                <w:rFonts w:hint="default" w:ascii="Times New Roman" w:hAnsi="Times New Roman" w:cs="Times New Roman"/>
+                <w:i w:val="0"/>
+                <w:iCs w:val="0"/>
+                <w:sz w:val="28"/>
+                <w:szCs w:val="28"/>
+                <w:vertAlign w:val="baseline"/>
+              </w:rPr>
+              <w:t>уровень:</w:t>
+            </w:r>
+          </w:p>
+          <w:p>
+            <w:pPr>
+              <w:keepNext w:val="0"/>
+              <w:keepLines w:val="0"/>
+              <w:pageBreakBefore w:val="0"/>
+              <w:widowControl/>
+              <w:kinsoku/>
+              <w:wordWrap/>
+              <w:overflowPunct/>
+              <w:topLinePunct w:val="0"/>
+              <w:autoSpaceDE/>
+              <w:autoSpaceDN/>
+              <w:bidi w:val="0"/>
+              <w:adjustRightInd/>
+              <w:snapToGrid/>
+              <w:spacing w:line="360" w:lineRule="auto"/>
+              <w:ind w:right="0" w:rightChars="0"/>
+              <w:jc w:val="left"/>
+              <w:textAlignment w:val="auto"/>
+              <w:outlineLvl w:val="9"/>
+              <w:rPr>
+                <w:rFonts w:hint="default" w:ascii="Times New Roman" w:hAnsi="Times New Roman" w:cs="Times New Roman"/>
+                <w:i w:val="0"/>
+                <w:iCs w:val="0"/>
+                <w:sz w:val="28"/>
+                <w:szCs w:val="28"/>
+                <w:vertAlign w:val="baseline"/>
+              </w:rPr>
+            </w:pPr>
+            <w:r>
+              <w:rPr>
+                <w:rFonts w:hint="default" w:ascii="Times New Roman" w:hAnsi="Times New Roman" w:cs="Times New Roman"/>
+                <w:i w:val="0"/>
+                <w:iCs w:val="0"/>
+                <w:sz w:val="28"/>
+                <w:szCs w:val="28"/>
+                <w:vertAlign w:val="baseline"/>
+              </w:rPr>
+              <w:t>Выученные</w:t>
+            </w:r>
+            <w:r>
+              <w:rPr>
+                <w:rFonts w:hint="default" w:ascii="Times New Roman" w:hAnsi="Times New Roman" w:cs="Times New Roman"/>
+                <w:i w:val="0"/>
+                <w:iCs w:val="0"/>
+                <w:sz w:val="28"/>
+                <w:szCs w:val="28"/>
+                <w:vertAlign w:val="baseline"/>
+              </w:rPr>
+              <w:t xml:space="preserve"> </w:t>
+            </w:r>
+            <w:r>
+              <w:rPr>
+                <w:rFonts w:hint="default" w:ascii="Times New Roman" w:hAnsi="Times New Roman" w:cs="Times New Roman"/>
+                <w:i w:val="0"/>
+                <w:iCs w:val="0"/>
+                <w:sz w:val="28"/>
+                <w:szCs w:val="28"/>
+                <w:vertAlign w:val="baseline"/>
+              </w:rPr>
+              <w:t>модели</w:t>
+            </w:r>
+          </w:p>
+        </w:tc>
+        <w:tc>
+          <w:tcPr>
+            <w:tcW w:w="3474" w:type="dxa"/>
+          </w:tcPr>
+          <w:p>
+            <w:pPr>
+              <w:keepNext w:val="0"/>
+              <w:keepLines w:val="0"/>
+              <w:pageBreakBefore w:val="0"/>
+              <w:widowControl/>
+              <w:kinsoku/>
+              <w:wordWrap/>
+              <w:overflowPunct/>
+              <w:topLinePunct w:val="0"/>
+              <w:autoSpaceDE/>
+              <w:autoSpaceDN/>
+              <w:bidi w:val="0"/>
+              <w:adjustRightInd/>
+              <w:snapToGrid/>
+              <w:spacing w:line="360" w:lineRule="auto"/>
+              <w:ind w:right="0" w:rightChars="0"/>
+              <w:jc w:val="center"/>
+              <w:textAlignment w:val="auto"/>
+              <w:outlineLvl w:val="9"/>
+              <w:rPr>
+                <w:rFonts w:hint="default" w:ascii="Times New Roman" w:hAnsi="Times New Roman" w:cs="Times New Roman"/>
+                <w:i w:val="0"/>
+                <w:iCs w:val="0"/>
+                <w:sz w:val="28"/>
+                <w:szCs w:val="28"/>
+                <w:vertAlign w:val="baseline"/>
+              </w:rPr>
+            </w:pPr>
+          </w:p>
+        </w:tc>
+        <w:tc>
+          <w:tcPr>
+            <w:tcW w:w="3474" w:type="dxa"/>
+          </w:tcPr>
+          <w:p>
+            <w:pPr>
+              <w:keepNext w:val="0"/>
+              <w:keepLines w:val="0"/>
+              <w:pageBreakBefore w:val="0"/>
+              <w:widowControl/>
+              <w:kinsoku/>
+              <w:wordWrap/>
+              <w:overflowPunct/>
+              <w:topLinePunct w:val="0"/>
+              <w:autoSpaceDE/>
+              <w:autoSpaceDN/>
+              <w:bidi w:val="0"/>
+              <w:adjustRightInd/>
+              <w:snapToGrid/>
+              <w:spacing w:line="360" w:lineRule="auto"/>
+              <w:ind w:right="0" w:rightChars="0"/>
+              <w:jc w:val="left"/>
+              <w:textAlignment w:val="auto"/>
+              <w:outlineLvl w:val="9"/>
+              <w:rPr>
+                <w:rFonts w:hint="default" w:ascii="Times New Roman" w:hAnsi="Times New Roman" w:cs="Times New Roman"/>
+                <w:i w:val="0"/>
+                <w:iCs w:val="0"/>
+                <w:sz w:val="28"/>
+                <w:szCs w:val="28"/>
+                <w:vertAlign w:val="baseline"/>
+              </w:rPr>
+            </w:pPr>
+          </w:p>
+        </w:tc>
+      </w:tr>
+      <w:tr>
+        <w:tc>
+          <w:tcPr>
+            <w:tcW w:w="3473" w:type="dxa"/>
+          </w:tcPr>
+          <w:p>
+            <w:pPr>
+              <w:keepNext w:val="0"/>
+              <w:keepLines w:val="0"/>
+              <w:pageBreakBefore w:val="0"/>
+              <w:widowControl/>
+              <w:kinsoku/>
+              <w:wordWrap/>
+              <w:overflowPunct/>
+              <w:topLinePunct w:val="0"/>
+              <w:autoSpaceDE/>
+              <w:autoSpaceDN/>
+              <w:bidi w:val="0"/>
+              <w:adjustRightInd/>
+              <w:snapToGrid/>
+              <w:spacing w:line="360" w:lineRule="auto"/>
+              <w:ind w:right="0" w:rightChars="0"/>
+              <w:jc w:val="left"/>
+              <w:textAlignment w:val="auto"/>
+              <w:outlineLvl w:val="9"/>
+              <w:rPr>
+                <w:rFonts w:hint="default" w:ascii="Times New Roman" w:hAnsi="Times New Roman" w:cs="Times New Roman"/>
+                <w:i w:val="0"/>
+                <w:iCs w:val="0"/>
+                <w:sz w:val="28"/>
+                <w:szCs w:val="28"/>
+                <w:vertAlign w:val="baseline"/>
+              </w:rPr>
+            </w:pPr>
+            <w:bookmarkStart w:id="0" w:name="_GoBack"/>
+            <w:bookmarkEnd w:id="0"/>
+          </w:p>
+        </w:tc>
+        <w:tc>
+          <w:tcPr>
+            <w:tcW w:w="3474" w:type="dxa"/>
+          </w:tcPr>
+          <w:p>
+            <w:pPr>
+              <w:keepNext w:val="0"/>
+              <w:keepLines w:val="0"/>
+              <w:pageBreakBefore w:val="0"/>
+              <w:widowControl/>
+              <w:kinsoku/>
+              <w:wordWrap/>
+              <w:overflowPunct/>
+              <w:topLinePunct w:val="0"/>
+              <w:autoSpaceDE/>
+              <w:autoSpaceDN/>
+              <w:bidi w:val="0"/>
+              <w:adjustRightInd/>
+              <w:snapToGrid/>
+              <w:spacing w:line="360" w:lineRule="auto"/>
+              <w:ind w:right="0" w:rightChars="0"/>
+              <w:jc w:val="center"/>
+              <w:textAlignment w:val="auto"/>
+              <w:outlineLvl w:val="9"/>
+              <w:rPr>
+                <w:rFonts w:hint="default" w:ascii="Times New Roman" w:hAnsi="Times New Roman" w:cs="Times New Roman"/>
+                <w:i w:val="0"/>
+                <w:iCs w:val="0"/>
+                <w:sz w:val="28"/>
+                <w:szCs w:val="28"/>
+                <w:vertAlign w:val="baseline"/>
+              </w:rPr>
+            </w:pPr>
+          </w:p>
+        </w:tc>
+        <w:tc>
+          <w:tcPr>
+            <w:tcW w:w="3474" w:type="dxa"/>
+          </w:tcPr>
+          <w:p>
+            <w:pPr>
+              <w:keepNext w:val="0"/>
+              <w:keepLines w:val="0"/>
+              <w:pageBreakBefore w:val="0"/>
+              <w:widowControl/>
+              <w:kinsoku/>
+              <w:wordWrap/>
+              <w:overflowPunct/>
+              <w:topLinePunct w:val="0"/>
+              <w:autoSpaceDE/>
+              <w:autoSpaceDN/>
+              <w:bidi w:val="0"/>
+              <w:adjustRightInd/>
+              <w:snapToGrid/>
+              <w:spacing w:line="360" w:lineRule="auto"/>
+              <w:ind w:right="0" w:rightChars="0"/>
+              <w:jc w:val="left"/>
+              <w:textAlignment w:val="auto"/>
+              <w:outlineLvl w:val="9"/>
+              <w:rPr>
+                <w:rFonts w:hint="default" w:ascii="Times New Roman" w:hAnsi="Times New Roman" w:cs="Times New Roman"/>
+                <w:i w:val="0"/>
+                <w:iCs w:val="0"/>
+                <w:sz w:val="28"/>
+                <w:szCs w:val="28"/>
+                <w:vertAlign w:val="baseline"/>
+              </w:rPr>
+            </w:pPr>
+          </w:p>
+        </w:tc>
+      </w:tr>
+    </w:tbl>
+    <w:p>
+      <w:pPr>
+        <w:keepNext w:val="0"/>
+        <w:keepLines w:val="0"/>
+        <w:pageBreakBefore w:val="0"/>
+        <w:widowControl/>
+        <w:kinsoku/>
+        <w:wordWrap/>
+        <w:overflowPunct/>
+        <w:topLinePunct w:val="0"/>
+        <w:autoSpaceDE/>
+        <w:autoSpaceDN/>
+        <w:bidi w:val="0"/>
+        <w:adjustRightInd/>
+        <w:snapToGrid/>
+        <w:spacing w:line="360" w:lineRule="auto"/>
+        <w:ind w:left="0" w:leftChars="0" w:right="0" w:rightChars="0" w:firstLine="709" w:firstLineChars="0"/>
+        <w:jc w:val="left"/>
+        <w:textAlignment w:val="auto"/>
+        <w:outlineLvl w:val="9"/>
+        <w:rPr>
+          <w:rFonts w:hint="default" w:ascii="Times New Roman" w:hAnsi="Times New Roman" w:cs="Times New Roman"/>
+          <w:i w:val="0"/>
+          <w:iCs w:val="0"/>
+          <w:sz w:val="28"/>
+          <w:szCs w:val="28"/>
+        </w:rPr>
+      </w:pPr>
+    </w:p>
+    <w:p>
+      <w:pPr>
+        <w:keepNext w:val="0"/>
+        <w:keepLines w:val="0"/>
+        <w:pageBreakBefore w:val="0"/>
+        <w:widowControl/>
+        <w:kinsoku/>
+        <w:wordWrap/>
+        <w:overflowPunct/>
+        <w:topLinePunct w:val="0"/>
+        <w:autoSpaceDE/>
+        <w:autoSpaceDN/>
+        <w:bidi w:val="0"/>
+        <w:adjustRightInd/>
+        <w:snapToGrid/>
+        <w:spacing w:line="360" w:lineRule="auto"/>
+        <w:ind w:left="0" w:leftChars="0" w:right="0" w:rightChars="0" w:firstLine="709" w:firstLineChars="0"/>
+        <w:jc w:val="both"/>
+        <w:textAlignment w:val="auto"/>
+        <w:outlineLvl w:val="9"/>
+        <w:rPr>
+          <w:rFonts w:hint="default" w:ascii="Times New Roman" w:hAnsi="Times New Roman" w:cs="Times New Roman"/>
+          <w:sz w:val="28"/>
+          <w:szCs w:val="28"/>
+        </w:rPr>
+      </w:pPr>
     </w:p>
     <w:p>
       <w:pPr>
@@ -2937,6 +4601,8 @@
           <w:szCs w:val="28"/>
         </w:rPr>
         <w:sectPr>
+          <w:headerReference r:id="rId3" w:type="default"/>
+          <w:footerReference r:id="rId4" w:type="default"/>
           <w:pgSz w:w="11906" w:h="16838"/>
           <w:pgMar w:top="1134" w:right="567" w:bottom="1134" w:left="1134" w:header="851" w:footer="992" w:gutter="0"/>
           <w:pgBorders>
@@ -2945,6 +4611,7 @@
             <w:bottom w:val="none" w:color="auto" w:sz="0" w:space="0"/>
             <w:right w:val="none" w:color="auto" w:sz="0" w:space="0"/>
           </w:pgBorders>
+          <w:pgNumType w:fmt="decimal" w:start="4"/>
           <w:cols w:space="0" w:num="1"/>
           <w:rtlGutter w:val="0"/>
           <w:docGrid w:type="lines" w:linePitch="316" w:charSpace="0"/>
@@ -3001,7 +4668,7 @@
                     </pic:cNvPicPr>
                   </pic:nvPicPr>
                   <pic:blipFill>
-                    <a:blip r:embed="rId4"/>
+                    <a:blip r:embed="rId6"/>
                     <a:stretch>
                       <a:fillRect/>
                     </a:stretch>
@@ -3091,6 +4758,7 @@
             <w:bottom w:val="none" w:color="auto" w:sz="0" w:space="0"/>
             <w:right w:val="none" w:color="auto" w:sz="0" w:space="0"/>
           </w:pgBorders>
+          <w:pgNumType w:fmt="decimal"/>
           <w:cols w:space="0" w:num="1"/>
           <w:rtlGutter w:val="0"/>
           <w:docGrid w:type="lines" w:linePitch="318" w:charSpace="0"/>
@@ -5371,7 +7039,7 @@
     </w:p>
     <w:p>
       <w:pPr>
-        <w:pStyle w:val="3"/>
+        <w:pStyle w:val="5"/>
         <w:keepNext w:val="0"/>
         <w:keepLines w:val="0"/>
         <w:pageBreakBefore w:val="0"/>
@@ -5399,7 +7067,7 @@
         <w:textAlignment w:val="auto"/>
         <w:outlineLvl w:val="9"/>
         <w:rPr>
-          <w:rStyle w:val="7"/>
+          <w:rStyle w:val="9"/>
           <w:rFonts w:hint="default" w:ascii="Times New Roman" w:hAnsi="Times New Roman" w:cs="Times New Roman"/>
           <w:b w:val="0"/>
           <w:bCs w:val="0"/>
@@ -5414,7 +7082,7 @@
       </w:pPr>
       <w:r>
         <w:rPr>
-          <w:rStyle w:val="7"/>
+          <w:rStyle w:val="9"/>
           <w:rFonts w:hint="default" w:ascii="Times New Roman" w:hAnsi="Times New Roman" w:cs="Times New Roman"/>
           <w:b w:val="0"/>
           <w:bCs w:val="0"/>
@@ -5431,7 +7099,7 @@
     </w:p>
     <w:p>
       <w:pPr>
-        <w:pStyle w:val="3"/>
+        <w:pStyle w:val="5"/>
         <w:keepNext w:val="0"/>
         <w:keepLines w:val="0"/>
         <w:pageBreakBefore w:val="0"/>
@@ -5472,7 +7140,7 @@
       </w:pPr>
       <w:r>
         <w:rPr>
-          <w:rStyle w:val="5"/>
+          <w:rStyle w:val="7"/>
           <w:rFonts w:hint="default" w:ascii="Times New Roman" w:hAnsi="Times New Roman" w:cs="Times New Roman"/>
           <w:b w:val="0"/>
           <w:i w:val="0"/>
@@ -5866,7 +7534,7 @@
     </w:p>
     <w:p>
       <w:pPr>
-        <w:pStyle w:val="3"/>
+        <w:pStyle w:val="5"/>
         <w:keepNext w:val="0"/>
         <w:keepLines w:val="0"/>
         <w:pageBreakBefore w:val="0"/>
@@ -6782,7 +8450,7 @@
                     </pic:cNvPicPr>
                   </pic:nvPicPr>
                   <pic:blipFill>
-                    <a:blip r:embed="rId5"/>
+                    <a:blip r:embed="rId7"/>
                     <a:stretch>
                       <a:fillRect/>
                     </a:stretch>
@@ -7346,7 +9014,7 @@
             <wp:cNvGraphicFramePr/>
             <a:graphic xmlns:a="http://schemas.openxmlformats.org/drawingml/2006/main">
               <a:graphicData uri="http://schemas.openxmlformats.org/drawingml/2006/chart">
-                <c:chart xmlns:c="http://schemas.openxmlformats.org/drawingml/2006/chart" xmlns:r="http://schemas.openxmlformats.org/officeDocument/2006/relationships" r:id="rId6"/>
+                <c:chart xmlns:c="http://schemas.openxmlformats.org/drawingml/2006/chart" xmlns:r="http://schemas.openxmlformats.org/officeDocument/2006/relationships" r:id="rId8"/>
               </a:graphicData>
             </a:graphic>
           </wp:inline>
@@ -7805,7 +9473,7 @@
             <wp:cNvGraphicFramePr/>
             <a:graphic xmlns:a="http://schemas.openxmlformats.org/drawingml/2006/main">
               <a:graphicData uri="http://schemas.openxmlformats.org/drawingml/2006/chart">
-                <c:chart xmlns:c="http://schemas.openxmlformats.org/drawingml/2006/chart" xmlns:r="http://schemas.openxmlformats.org/officeDocument/2006/relationships" r:id="rId7"/>
+                <c:chart xmlns:c="http://schemas.openxmlformats.org/drawingml/2006/chart" xmlns:r="http://schemas.openxmlformats.org/officeDocument/2006/relationships" r:id="rId9"/>
               </a:graphicData>
             </a:graphic>
           </wp:inline>
@@ -8478,7 +10146,7 @@
             <wp:cNvGraphicFramePr/>
             <a:graphic xmlns:a="http://schemas.openxmlformats.org/drawingml/2006/main">
               <a:graphicData uri="http://schemas.openxmlformats.org/drawingml/2006/chart">
-                <c:chart xmlns:c="http://schemas.openxmlformats.org/drawingml/2006/chart" xmlns:r="http://schemas.openxmlformats.org/officeDocument/2006/relationships" r:id="rId8"/>
+                <c:chart xmlns:c="http://schemas.openxmlformats.org/drawingml/2006/chart" xmlns:r="http://schemas.openxmlformats.org/officeDocument/2006/relationships" r:id="rId10"/>
               </a:graphicData>
             </a:graphic>
           </wp:inline>
@@ -8928,7 +10596,7 @@
             <wp:cNvGraphicFramePr/>
             <a:graphic xmlns:a="http://schemas.openxmlformats.org/drawingml/2006/main">
               <a:graphicData uri="http://schemas.openxmlformats.org/drawingml/2006/chart">
-                <c:chart xmlns:c="http://schemas.openxmlformats.org/drawingml/2006/chart" xmlns:r="http://schemas.openxmlformats.org/officeDocument/2006/relationships" r:id="rId9"/>
+                <c:chart xmlns:c="http://schemas.openxmlformats.org/drawingml/2006/chart" xmlns:r="http://schemas.openxmlformats.org/officeDocument/2006/relationships" r:id="rId11"/>
               </a:graphicData>
             </a:graphic>
           </wp:inline>
@@ -9387,7 +11055,7 @@
             <wp:cNvGraphicFramePr/>
             <a:graphic xmlns:a="http://schemas.openxmlformats.org/drawingml/2006/main">
               <a:graphicData uri="http://schemas.openxmlformats.org/drawingml/2006/chart">
-                <c:chart xmlns:c="http://schemas.openxmlformats.org/drawingml/2006/chart" xmlns:r="http://schemas.openxmlformats.org/officeDocument/2006/relationships" r:id="rId10"/>
+                <c:chart xmlns:c="http://schemas.openxmlformats.org/drawingml/2006/chart" xmlns:r="http://schemas.openxmlformats.org/officeDocument/2006/relationships" r:id="rId12"/>
               </a:graphicData>
             </a:graphic>
           </wp:inline>
@@ -9934,7 +11602,7 @@
             <wp:cNvGraphicFramePr/>
             <a:graphic xmlns:a="http://schemas.openxmlformats.org/drawingml/2006/main">
               <a:graphicData uri="http://schemas.openxmlformats.org/drawingml/2006/chart">
-                <c:chart xmlns:c="http://schemas.openxmlformats.org/drawingml/2006/chart" xmlns:r="http://schemas.openxmlformats.org/officeDocument/2006/relationships" r:id="rId11"/>
+                <c:chart xmlns:c="http://schemas.openxmlformats.org/drawingml/2006/chart" xmlns:r="http://schemas.openxmlformats.org/officeDocument/2006/relationships" r:id="rId13"/>
               </a:graphicData>
             </a:graphic>
           </wp:inline>
@@ -10493,7 +12161,7 @@
         <w:adjustRightInd/>
         <w:snapToGrid/>
         <w:spacing w:line="360" w:lineRule="auto"/>
-        <w:ind w:left="0" w:leftChars="0" w:right="0" w:rightChars="0" w:firstLine="709" w:firstLineChars="0"/>
+        <w:ind w:left="0" w:leftChars="0" w:right="0" w:rightChars="0" w:firstLine="0" w:firstLineChars="0"/>
         <w:jc w:val="both"/>
         <w:textAlignment w:val="auto"/>
         <w:outlineLvl w:val="9"/>
@@ -10511,6 +12179,7 @@
             <w:bottom w:val="none" w:color="auto" w:sz="0" w:space="0"/>
             <w:right w:val="none" w:color="auto" w:sz="0" w:space="0"/>
           </w:pgBorders>
+          <w:pgNumType w:fmt="decimal"/>
           <w:cols w:space="0" w:num="1"/>
           <w:rtlGutter w:val="0"/>
           <w:docGrid w:type="lines" w:linePitch="316" w:charSpace="0"/>
@@ -10539,8 +12208,6 @@
         <w:outlineLvl w:val="9"/>
         <w:rPr>
           <w:rFonts w:hint="default" w:ascii="Times New Roman" w:hAnsi="Times New Roman" w:cs="Times New Roman"/>
-          <w:b w:val="0"/>
-          <w:bCs w:val="0"/>
           <w:sz w:val="28"/>
           <w:szCs w:val="28"/>
         </w:rPr>
@@ -10559,7 +12226,7 @@
             <wp:cNvGraphicFramePr/>
             <a:graphic xmlns:a="http://schemas.openxmlformats.org/drawingml/2006/main">
               <a:graphicData uri="http://schemas.openxmlformats.org/drawingml/2006/chart">
-                <c:chart xmlns:c="http://schemas.openxmlformats.org/drawingml/2006/chart" xmlns:r="http://schemas.openxmlformats.org/officeDocument/2006/relationships" r:id="rId12"/>
+                <c:chart xmlns:c="http://schemas.openxmlformats.org/drawingml/2006/chart" xmlns:r="http://schemas.openxmlformats.org/officeDocument/2006/relationships" r:id="rId14"/>
               </a:graphicData>
             </a:graphic>
           </wp:inline>
@@ -10602,37 +12269,7 @@
           <w:sz w:val="28"/>
           <w:szCs w:val="28"/>
         </w:rPr>
-        <w:t>Рисунок</w:t>
-      </w:r>
-      <w:r>
-        <w:rPr>
-          <w:rFonts w:hint="default" w:ascii="Times New Roman" w:hAnsi="Times New Roman" w:cs="Times New Roman"/>
-          <w:b w:val="0"/>
-          <w:bCs w:val="0"/>
-          <w:sz w:val="28"/>
-          <w:szCs w:val="28"/>
-        </w:rPr>
-        <w:t xml:space="preserve"> 8</w:t>
-      </w:r>
-      <w:r>
-        <w:rPr>
-          <w:rFonts w:hint="default" w:ascii="Times New Roman" w:hAnsi="Times New Roman" w:cs="Times New Roman"/>
-          <w:b w:val="0"/>
-          <w:bCs w:val="0"/>
-          <w:sz w:val="28"/>
-          <w:szCs w:val="28"/>
-        </w:rPr>
-        <w:t xml:space="preserve"> - </w:t>
-      </w:r>
-      <w:r>
-        <w:rPr>
-          <w:rFonts w:hint="default" w:ascii="Times New Roman" w:hAnsi="Times New Roman" w:cs="Times New Roman"/>
-          <w:b w:val="0"/>
-          <w:bCs w:val="0"/>
-          <w:sz w:val="28"/>
-          <w:szCs w:val="28"/>
-        </w:rPr>
-        <w:t xml:space="preserve">Сравнительный анализ уровней эмоционального интеллекта </w:t>
+        <w:t xml:space="preserve">Рисунок 8 - Сравнительный анализ уровней эмоционального интеллекта </w:t>
       </w:r>
     </w:p>
     <w:p>
@@ -10690,8 +12327,224 @@
         <w:adjustRightInd/>
         <w:snapToGrid/>
         <w:spacing w:line="360" w:lineRule="auto"/>
-        <w:ind w:left="0" w:leftChars="0" w:right="0" w:rightChars="0" w:firstLine="709" w:firstLineChars="0"/>
+        <w:ind w:left="0" w:leftChars="0" w:right="0" w:rightChars="0" w:firstLine="0" w:firstLineChars="0"/>
+        <w:jc w:val="both"/>
+        <w:textAlignment w:val="auto"/>
+        <w:outlineLvl w:val="9"/>
+        <w:rPr>
+          <w:rFonts w:hint="default" w:ascii="Times New Roman" w:hAnsi="Times New Roman" w:cs="Times New Roman"/>
+          <w:sz w:val="28"/>
+          <w:szCs w:val="28"/>
+        </w:rPr>
+      </w:pPr>
+    </w:p>
+    <w:p>
+      <w:pPr>
+        <w:keepNext w:val="0"/>
+        <w:keepLines w:val="0"/>
+        <w:pageBreakBefore w:val="0"/>
+        <w:widowControl/>
+        <w:kinsoku/>
+        <w:wordWrap/>
+        <w:overflowPunct/>
+        <w:topLinePunct w:val="0"/>
+        <w:autoSpaceDE/>
+        <w:autoSpaceDN/>
+        <w:bidi w:val="0"/>
+        <w:adjustRightInd/>
+        <w:snapToGrid/>
+        <w:spacing w:line="360" w:lineRule="auto"/>
+        <w:ind w:left="0" w:leftChars="0" w:right="0" w:rightChars="0" w:firstLine="0" w:firstLineChars="0"/>
+        <w:jc w:val="both"/>
+        <w:textAlignment w:val="auto"/>
+        <w:outlineLvl w:val="9"/>
+      </w:pPr>
+      <w:r>
+        <w:drawing>
+          <wp:inline distT="0" distB="0" distL="114300" distR="114300">
+            <wp:extent cx="8890000" cy="4446270"/>
+            <wp:effectExtent l="0" t="0" r="6350" b="11430"/>
+            <wp:docPr id="5" name="Изображение 5"/>
+            <wp:cNvGraphicFramePr>
+              <a:graphicFrameLocks xmlns:a="http://schemas.openxmlformats.org/drawingml/2006/main" noChangeAspect="1"/>
+            </wp:cNvGraphicFramePr>
+            <a:graphic xmlns:a="http://schemas.openxmlformats.org/drawingml/2006/main">
+              <a:graphicData uri="http://schemas.openxmlformats.org/drawingml/2006/picture">
+                <pic:pic xmlns:pic="http://schemas.openxmlformats.org/drawingml/2006/picture">
+                  <pic:nvPicPr>
+                    <pic:cNvPr id="5" name="Изображение 5"/>
+                    <pic:cNvPicPr>
+                      <a:picLocks noChangeAspect="1"/>
+                    </pic:cNvPicPr>
+                  </pic:nvPicPr>
+                  <pic:blipFill>
+                    <a:blip r:embed="rId15"/>
+                    <a:stretch>
+                      <a:fillRect/>
+                    </a:stretch>
+                  </pic:blipFill>
+                  <pic:spPr>
+                    <a:xfrm>
+                      <a:off x="0" y="0"/>
+                      <a:ext cx="8890000" cy="4446270"/>
+                    </a:xfrm>
+                    <a:prstGeom prst="rect">
+                      <a:avLst/>
+                    </a:prstGeom>
+                    <a:noFill/>
+                    <a:ln w="9525">
+                      <a:noFill/>
+                      <a:miter/>
+                    </a:ln>
+                  </pic:spPr>
+                </pic:pic>
+              </a:graphicData>
+            </a:graphic>
+          </wp:inline>
+        </w:drawing>
+      </w:r>
+    </w:p>
+    <w:p>
+      <w:pPr>
+        <w:keepNext w:val="0"/>
+        <w:keepLines w:val="0"/>
+        <w:pageBreakBefore w:val="0"/>
+        <w:widowControl/>
+        <w:kinsoku/>
+        <w:wordWrap/>
+        <w:overflowPunct/>
+        <w:topLinePunct w:val="0"/>
+        <w:autoSpaceDE/>
+        <w:autoSpaceDN/>
+        <w:bidi w:val="0"/>
+        <w:adjustRightInd/>
+        <w:snapToGrid/>
+        <w:spacing w:line="360" w:lineRule="auto"/>
+        <w:ind w:left="0" w:leftChars="0" w:right="0" w:rightChars="0" w:firstLine="0" w:firstLineChars="0"/>
         <w:jc w:val="center"/>
+        <w:textAlignment w:val="auto"/>
+        <w:outlineLvl w:val="9"/>
+        <w:rPr>
+          <w:rFonts w:hint="default" w:ascii="Times New Roman" w:hAnsi="Times New Roman" w:cs="Times New Roman"/>
+          <w:b w:val="0"/>
+          <w:bCs w:val="0"/>
+          <w:sz w:val="28"/>
+          <w:szCs w:val="28"/>
+        </w:rPr>
+      </w:pPr>
+      <w:r>
+        <w:rPr>
+          <w:rFonts w:hint="default" w:ascii="Times New Roman" w:hAnsi="Times New Roman" w:cs="Times New Roman"/>
+          <w:b w:val="0"/>
+          <w:bCs w:val="0"/>
+          <w:sz w:val="28"/>
+          <w:szCs w:val="28"/>
+        </w:rPr>
+        <w:t xml:space="preserve">Рисунок </w:t>
+      </w:r>
+      <w:r>
+        <w:rPr>
+          <w:rFonts w:hint="default" w:ascii="Times New Roman" w:hAnsi="Times New Roman" w:cs="Times New Roman"/>
+          <w:b w:val="0"/>
+          <w:bCs w:val="0"/>
+          <w:sz w:val="28"/>
+          <w:szCs w:val="28"/>
+        </w:rPr>
+        <w:t>9</w:t>
+      </w:r>
+      <w:r>
+        <w:rPr>
+          <w:rFonts w:hint="default" w:ascii="Times New Roman" w:hAnsi="Times New Roman" w:cs="Times New Roman"/>
+          <w:b w:val="0"/>
+          <w:bCs w:val="0"/>
+          <w:sz w:val="28"/>
+          <w:szCs w:val="28"/>
+        </w:rPr>
+        <w:t xml:space="preserve"> - Сравнительный анализ уровней эмоционального интеллекта </w:t>
+      </w:r>
+    </w:p>
+    <w:p>
+      <w:pPr>
+        <w:keepNext w:val="0"/>
+        <w:keepLines w:val="0"/>
+        <w:pageBreakBefore w:val="0"/>
+        <w:widowControl/>
+        <w:kinsoku/>
+        <w:wordWrap/>
+        <w:overflowPunct/>
+        <w:topLinePunct w:val="0"/>
+        <w:autoSpaceDE/>
+        <w:autoSpaceDN/>
+        <w:bidi w:val="0"/>
+        <w:adjustRightInd/>
+        <w:snapToGrid/>
+        <w:spacing w:line="360" w:lineRule="auto"/>
+        <w:ind w:left="0" w:leftChars="0" w:right="0" w:rightChars="0" w:firstLine="0" w:firstLineChars="0"/>
+        <w:jc w:val="center"/>
+        <w:textAlignment w:val="auto"/>
+        <w:outlineLvl w:val="9"/>
+        <w:rPr>
+          <w:rFonts w:hint="default" w:ascii="Times New Roman" w:hAnsi="Times New Roman" w:cs="Times New Roman"/>
+          <w:b w:val="0"/>
+          <w:bCs w:val="0"/>
+          <w:sz w:val="28"/>
+          <w:szCs w:val="28"/>
+        </w:rPr>
+      </w:pPr>
+      <w:r>
+        <w:rPr>
+          <w:rFonts w:hint="default" w:ascii="Times New Roman" w:hAnsi="Times New Roman" w:cs="Times New Roman"/>
+          <w:b w:val="0"/>
+          <w:bCs w:val="0"/>
+          <w:sz w:val="28"/>
+          <w:szCs w:val="28"/>
+        </w:rPr>
+        <w:t>опрошенных отделов ООО Тюмень Водоканал</w:t>
+      </w:r>
+    </w:p>
+    <w:p>
+      <w:pPr>
+        <w:keepNext w:val="0"/>
+        <w:keepLines w:val="0"/>
+        <w:pageBreakBefore w:val="0"/>
+        <w:widowControl/>
+        <w:kinsoku/>
+        <w:wordWrap/>
+        <w:overflowPunct/>
+        <w:topLinePunct w:val="0"/>
+        <w:autoSpaceDE/>
+        <w:autoSpaceDN/>
+        <w:bidi w:val="0"/>
+        <w:adjustRightInd/>
+        <w:snapToGrid/>
+        <w:spacing w:line="360" w:lineRule="auto"/>
+        <w:ind w:left="0" w:leftChars="0" w:right="0" w:rightChars="0" w:firstLine="0" w:firstLineChars="0"/>
+        <w:jc w:val="both"/>
+        <w:textAlignment w:val="auto"/>
+        <w:outlineLvl w:val="9"/>
+        <w:rPr>
+          <w:rFonts w:hint="default"/>
+        </w:rPr>
+      </w:pPr>
+    </w:p>
+    <w:p>
+      <w:pPr>
+        <w:keepNext w:val="0"/>
+        <w:keepLines w:val="0"/>
+        <w:pageBreakBefore w:val="0"/>
+        <w:widowControl/>
+        <w:kinsoku/>
+        <w:wordWrap/>
+        <w:overflowPunct/>
+        <w:topLinePunct w:val="0"/>
+        <w:autoSpaceDE/>
+        <w:autoSpaceDN/>
+        <w:bidi w:val="0"/>
+        <w:adjustRightInd/>
+        <w:snapToGrid/>
+        <w:spacing w:line="360" w:lineRule="auto"/>
+        <w:ind w:right="0" w:rightChars="0"/>
+        <w:jc w:val="both"/>
         <w:textAlignment w:val="auto"/>
         <w:outlineLvl w:val="9"/>
         <w:rPr>
@@ -10719,36 +12572,7 @@
         <w:adjustRightInd/>
         <w:snapToGrid/>
         <w:spacing w:line="360" w:lineRule="auto"/>
-        <w:ind w:left="0" w:leftChars="0" w:right="0" w:rightChars="0" w:firstLine="709" w:firstLineChars="0"/>
-        <w:jc w:val="center"/>
-        <w:textAlignment w:val="auto"/>
-        <w:outlineLvl w:val="9"/>
-        <w:rPr>
-          <w:rFonts w:hint="default" w:ascii="Times New Roman" w:hAnsi="Times New Roman" w:cs="Times New Roman"/>
-          <w:b/>
-          <w:bCs/>
-          <w:sz w:val="28"/>
-          <w:szCs w:val="28"/>
-        </w:rPr>
-      </w:pPr>
-    </w:p>
-    <w:p>
-      <w:pPr>
-        <w:keepNext w:val="0"/>
-        <w:keepLines w:val="0"/>
-        <w:pageBreakBefore w:val="0"/>
-        <w:widowControl/>
-        <w:kinsoku/>
-        <w:wordWrap/>
-        <w:overflowPunct/>
-        <w:topLinePunct w:val="0"/>
-        <w:autoSpaceDE/>
-        <w:autoSpaceDN/>
-        <w:bidi w:val="0"/>
-        <w:adjustRightInd/>
-        <w:snapToGrid/>
-        <w:spacing w:line="360" w:lineRule="auto"/>
-        <w:ind w:left="0" w:leftChars="0" w:right="0" w:rightChars="0" w:firstLine="709" w:firstLineChars="0"/>
+        <w:ind w:right="0" w:rightChars="0"/>
         <w:jc w:val="center"/>
         <w:textAlignment w:val="auto"/>
         <w:outlineLvl w:val="9"/>
@@ -10762,12 +12586,14 @@
         <w:sectPr>
           <w:pgSz w:w="16838" w:h="11906" w:orient="landscape"/>
           <w:pgMar w:top="1701" w:right="1134" w:bottom="567" w:left="1134" w:header="851" w:footer="992" w:gutter="0"/>
+          <w:paperSrc/>
           <w:pgBorders>
             <w:top w:val="none" w:color="auto" w:sz="0" w:space="0"/>
             <w:left w:val="none" w:color="auto" w:sz="0" w:space="0"/>
             <w:bottom w:val="none" w:color="auto" w:sz="0" w:space="0"/>
             <w:right w:val="none" w:color="auto" w:sz="0" w:space="0"/>
           </w:pgBorders>
+          <w:pgNumType w:fmt="decimal"/>
           <w:cols w:space="0" w:num="1"/>
           <w:rtlGutter w:val="0"/>
           <w:docGrid w:type="lines" w:linePitch="321" w:charSpace="0"/>
@@ -10790,7 +12616,192 @@
         <w:adjustRightInd/>
         <w:snapToGrid/>
         <w:spacing w:line="360" w:lineRule="auto"/>
+        <w:ind w:left="0" w:leftChars="0" w:right="0" w:rightChars="0" w:firstLine="709" w:firstLineChars="0"/>
+        <w:jc w:val="both"/>
+        <w:textAlignment w:val="auto"/>
+        <w:outlineLvl w:val="9"/>
+        <w:rPr>
+          <w:rFonts w:hint="default" w:ascii="Times New Roman" w:hAnsi="Times New Roman" w:cs="Times New Roman"/>
+          <w:b w:val="0"/>
+          <w:bCs w:val="0"/>
+          <w:sz w:val="28"/>
+          <w:szCs w:val="28"/>
+        </w:rPr>
+      </w:pPr>
+      <w:r>
+        <w:rPr>
+          <w:rFonts w:hint="default" w:ascii="Times New Roman" w:hAnsi="Times New Roman" w:cs="Times New Roman"/>
+          <w:b w:val="0"/>
+          <w:bCs w:val="0"/>
+          <w:sz w:val="28"/>
+          <w:szCs w:val="28"/>
+        </w:rPr>
+        <w:t>Исходя из полученных данных можно сделать следующие отметки:</w:t>
+      </w:r>
+    </w:p>
+    <w:p>
+      <w:pPr>
+        <w:keepNext w:val="0"/>
+        <w:keepLines w:val="0"/>
+        <w:pageBreakBefore w:val="0"/>
+        <w:widowControl/>
+        <w:kinsoku/>
+        <w:wordWrap/>
+        <w:overflowPunct/>
+        <w:topLinePunct w:val="0"/>
+        <w:autoSpaceDE/>
+        <w:autoSpaceDN/>
+        <w:bidi w:val="0"/>
+        <w:adjustRightInd/>
+        <w:snapToGrid/>
+        <w:spacing w:line="360" w:lineRule="auto"/>
+        <w:ind w:left="0" w:leftChars="0" w:right="0" w:rightChars="0" w:firstLine="709" w:firstLineChars="0"/>
+        <w:jc w:val="both"/>
+        <w:textAlignment w:val="auto"/>
+        <w:outlineLvl w:val="9"/>
+        <w:rPr>
+          <w:rFonts w:hint="default" w:ascii="Times New Roman" w:hAnsi="Times New Roman" w:cs="Times New Roman"/>
+          <w:b w:val="0"/>
+          <w:bCs w:val="0"/>
+          <w:sz w:val="28"/>
+          <w:szCs w:val="28"/>
+        </w:rPr>
+      </w:pPr>
+      <w:r>
+        <w:rPr>
+          <w:rFonts w:hint="default" w:ascii="Times New Roman" w:hAnsi="Times New Roman" w:cs="Times New Roman"/>
+          <w:b w:val="0"/>
+          <w:bCs w:val="0"/>
+          <w:sz w:val="28"/>
+          <w:szCs w:val="28"/>
+        </w:rPr>
+        <w:t>- сотрудники подразделений, которые не работают на прямую с абонентами предприятия это отделы капитального строительства, финансовый отдел, производственный отдел имеют низкий уровень таких шкал эмоционального интеллекта как  эмпатии, управление эмоциями других людей, управление своими эмоциями находиться на низком уровне и имеет отрицательную отметку.</w:t>
+      </w:r>
+    </w:p>
+    <w:p>
+      <w:pPr>
+        <w:keepNext w:val="0"/>
+        <w:keepLines w:val="0"/>
+        <w:pageBreakBefore w:val="0"/>
+        <w:widowControl/>
+        <w:kinsoku/>
+        <w:wordWrap/>
+        <w:overflowPunct/>
+        <w:topLinePunct w:val="0"/>
+        <w:autoSpaceDE/>
+        <w:autoSpaceDN/>
+        <w:bidi w:val="0"/>
+        <w:adjustRightInd/>
+        <w:snapToGrid/>
+        <w:spacing w:line="360" w:lineRule="auto"/>
+        <w:ind w:left="0" w:leftChars="0" w:right="0" w:rightChars="0" w:firstLine="709" w:firstLineChars="0"/>
+        <w:jc w:val="both"/>
+        <w:textAlignment w:val="auto"/>
+        <w:outlineLvl w:val="9"/>
+        <w:rPr>
+          <w:rFonts w:hint="default" w:ascii="Times New Roman" w:hAnsi="Times New Roman" w:cs="Times New Roman"/>
+          <w:b w:val="0"/>
+          <w:bCs w:val="0"/>
+          <w:sz w:val="28"/>
+          <w:szCs w:val="28"/>
+        </w:rPr>
+      </w:pPr>
+      <w:r>
+        <w:rPr>
+          <w:rFonts w:hint="default" w:ascii="Times New Roman" w:hAnsi="Times New Roman" w:cs="Times New Roman"/>
+          <w:b w:val="0"/>
+          <w:bCs w:val="0"/>
+          <w:sz w:val="28"/>
+          <w:szCs w:val="28"/>
+        </w:rPr>
+        <w:t>- сотрудники отделов, которые ежедневно работают непосредственно с людьми это отделы, технический одел, отдел кадров и юридический отдел имеют более высокие показатели в данных шкалах эмоционального интеллекта, можно отметить что уровень интегрального интеллекта так же выше чем у сотрудников не занимающиеся работой напрямую связанной с людьми.</w:t>
+      </w:r>
+    </w:p>
+    <w:p>
+      <w:pPr>
+        <w:keepNext w:val="0"/>
+        <w:keepLines w:val="0"/>
+        <w:pageBreakBefore w:val="0"/>
+        <w:widowControl/>
+        <w:kinsoku/>
+        <w:wordWrap/>
+        <w:overflowPunct/>
+        <w:topLinePunct w:val="0"/>
+        <w:autoSpaceDE/>
+        <w:autoSpaceDN/>
+        <w:bidi w:val="0"/>
+        <w:adjustRightInd/>
+        <w:snapToGrid/>
+        <w:spacing w:line="360" w:lineRule="auto"/>
+        <w:ind w:left="0" w:leftChars="0" w:right="0" w:rightChars="0" w:firstLine="709" w:firstLineChars="0"/>
+        <w:jc w:val="both"/>
+        <w:textAlignment w:val="auto"/>
+        <w:outlineLvl w:val="9"/>
+        <w:rPr>
+          <w:rFonts w:hint="default" w:ascii="Times New Roman" w:hAnsi="Times New Roman" w:cs="Times New Roman"/>
+          <w:b w:val="0"/>
+          <w:bCs w:val="0"/>
+          <w:sz w:val="28"/>
+          <w:szCs w:val="28"/>
+        </w:rPr>
+      </w:pPr>
+      <w:r>
+        <w:rPr>
+          <w:rFonts w:hint="default" w:ascii="Times New Roman" w:hAnsi="Times New Roman" w:cs="Times New Roman"/>
+          <w:b w:val="0"/>
+          <w:bCs w:val="0"/>
+          <w:sz w:val="28"/>
+          <w:szCs w:val="28"/>
+        </w:rPr>
+        <w:t>Конечно по итогам проведенного тестирования встает вопрос сотрудники подразделений имеют более высокий или более низкий эмоциональный интеллект от чего это зависит, человек с низким уровнем интеллекта осознанно выбирает профессию, которая не требует тех качеств которые нужны для высокого уровня эмоционального интеллекта, или же данные качества развиваются или замедляются когда мы занимаем ту или иную должность на предприятии. Конечно можно понять то что данные качества требуются нам не только в рабочей деятельности, но и так же в построении личной жизни, общении с близкими, поэтому в следующей части работы пропишем рекомендации по развитию навыков эмоционального интеллекта.</w:t>
+      </w:r>
+    </w:p>
+    <w:p>
+      <w:pPr>
+        <w:keepNext w:val="0"/>
+        <w:keepLines w:val="0"/>
+        <w:pageBreakBefore w:val="0"/>
+        <w:widowControl/>
+        <w:kinsoku/>
+        <w:wordWrap/>
+        <w:overflowPunct/>
+        <w:topLinePunct w:val="0"/>
+        <w:autoSpaceDE/>
+        <w:autoSpaceDN/>
+        <w:bidi w:val="0"/>
+        <w:adjustRightInd/>
+        <w:snapToGrid/>
+        <w:spacing w:line="360" w:lineRule="auto"/>
         <w:ind w:right="0" w:rightChars="0"/>
+        <w:jc w:val="both"/>
+        <w:textAlignment w:val="auto"/>
+        <w:outlineLvl w:val="9"/>
+        <w:rPr>
+          <w:rFonts w:hint="default" w:ascii="Times New Roman" w:hAnsi="Times New Roman" w:cs="Times New Roman"/>
+          <w:b w:val="0"/>
+          <w:bCs w:val="0"/>
+          <w:sz w:val="28"/>
+          <w:szCs w:val="28"/>
+        </w:rPr>
+      </w:pPr>
+    </w:p>
+    <w:p>
+      <w:pPr>
+        <w:keepNext w:val="0"/>
+        <w:keepLines w:val="0"/>
+        <w:pageBreakBefore w:val="0"/>
+        <w:widowControl/>
+        <w:kinsoku/>
+        <w:wordWrap/>
+        <w:overflowPunct/>
+        <w:topLinePunct w:val="0"/>
+        <w:autoSpaceDE/>
+        <w:autoSpaceDN/>
+        <w:bidi w:val="0"/>
+        <w:adjustRightInd/>
+        <w:snapToGrid/>
+        <w:spacing w:line="360" w:lineRule="auto"/>
+        <w:ind w:left="0" w:leftChars="0" w:right="0" w:rightChars="0" w:firstLine="709" w:firstLineChars="0"/>
         <w:jc w:val="center"/>
         <w:textAlignment w:val="auto"/>
         <w:outlineLvl w:val="9"/>
@@ -10810,8 +12821,1368 @@
           <w:sz w:val="28"/>
           <w:szCs w:val="28"/>
         </w:rPr>
-        <w:t>Заключение</w:t>
-      </w:r>
+        <w:t>2.3 Рекомендации по развитию эмоционального интеллекта в данной организации.</w:t>
+      </w:r>
+    </w:p>
+    <w:p>
+      <w:pPr>
+        <w:keepNext w:val="0"/>
+        <w:keepLines w:val="0"/>
+        <w:pageBreakBefore w:val="0"/>
+        <w:widowControl/>
+        <w:kinsoku/>
+        <w:wordWrap/>
+        <w:overflowPunct/>
+        <w:topLinePunct w:val="0"/>
+        <w:autoSpaceDE/>
+        <w:autoSpaceDN/>
+        <w:bidi w:val="0"/>
+        <w:adjustRightInd/>
+        <w:snapToGrid/>
+        <w:spacing w:line="360" w:lineRule="auto"/>
+        <w:ind w:left="0" w:leftChars="0" w:right="0" w:rightChars="0" w:firstLine="709" w:firstLineChars="0"/>
+        <w:jc w:val="both"/>
+        <w:textAlignment w:val="auto"/>
+        <w:outlineLvl w:val="9"/>
+        <w:rPr>
+          <w:rFonts w:hint="default" w:ascii="Times New Roman" w:hAnsi="Times New Roman" w:cs="Times New Roman"/>
+          <w:b w:val="0"/>
+          <w:bCs w:val="0"/>
+          <w:sz w:val="28"/>
+          <w:szCs w:val="28"/>
+        </w:rPr>
+      </w:pPr>
+      <w:r>
+        <w:rPr>
+          <w:rFonts w:hint="default" w:ascii="Times New Roman" w:hAnsi="Times New Roman" w:cs="Times New Roman"/>
+          <w:b w:val="0"/>
+          <w:bCs w:val="0"/>
+          <w:sz w:val="28"/>
+          <w:szCs w:val="28"/>
+        </w:rPr>
+        <w:t>Для того что бы научиться развивать эмоциональный интеллект нужно правильно интерпретировать свои эмоции и научиться с ними управляться или что лучше всего это переводить из негативного в позитивного или например из негативной эмоции уметь извлекать выгоду, а точнее уметь преобразовать ее в энергию для работы.</w:t>
+      </w:r>
+    </w:p>
+    <w:p>
+      <w:pPr>
+        <w:keepNext w:val="0"/>
+        <w:keepLines w:val="0"/>
+        <w:pageBreakBefore w:val="0"/>
+        <w:widowControl/>
+        <w:kinsoku/>
+        <w:wordWrap/>
+        <w:overflowPunct/>
+        <w:topLinePunct w:val="0"/>
+        <w:autoSpaceDE/>
+        <w:autoSpaceDN/>
+        <w:bidi w:val="0"/>
+        <w:adjustRightInd/>
+        <w:snapToGrid/>
+        <w:spacing w:line="360" w:lineRule="auto"/>
+        <w:ind w:left="0" w:leftChars="0" w:right="0" w:rightChars="0" w:firstLine="709" w:firstLineChars="0"/>
+        <w:jc w:val="both"/>
+        <w:textAlignment w:val="auto"/>
+        <w:outlineLvl w:val="9"/>
+        <w:rPr>
+          <w:rFonts w:hint="default" w:ascii="Times New Roman" w:hAnsi="Times New Roman" w:cs="Times New Roman"/>
+          <w:b w:val="0"/>
+          <w:bCs w:val="0"/>
+          <w:sz w:val="28"/>
+          <w:szCs w:val="28"/>
+        </w:rPr>
+      </w:pPr>
+      <w:r>
+        <w:rPr>
+          <w:rFonts w:hint="default" w:ascii="Times New Roman" w:hAnsi="Times New Roman" w:cs="Times New Roman"/>
+          <w:b w:val="0"/>
+          <w:bCs w:val="0"/>
+          <w:sz w:val="28"/>
+          <w:szCs w:val="28"/>
+        </w:rPr>
+        <w:t xml:space="preserve">Понимание своих эмоций открывает мир заново. Почти ни кого из нас не учили обращать на это внимание. Фиксация - это первый этап, осознаем свою эмоцию и уже далее можем понять что с ней делать. Для осознания своих эмоций мы можем использовать такую программу как Feel Good в которой вы можете отмечать с определенным промежутком времени эмоции которые вы испытываете, то есть допустим каждые три часа вы останавливаете себя на мысли, а что же я чувствую в данный момент, какую эмоцию я испытываю. Не важно какую эмоцию испытываете положительную или отрицательную важно понять и научиться принимать именно то что есть на самом деле. Втора часть эмоционального интеллекта - это способность модерировать свои эмоции, переключать их, уметь сбрасывать или наоборот взывать. Другими словами - способность управлять своими эмоциями </w:t>
+      </w:r>
+    </w:p>
+    <w:p>
+      <w:pPr>
+        <w:keepNext w:val="0"/>
+        <w:keepLines w:val="0"/>
+        <w:pageBreakBefore w:val="0"/>
+        <w:widowControl/>
+        <w:kinsoku/>
+        <w:wordWrap/>
+        <w:overflowPunct/>
+        <w:topLinePunct w:val="0"/>
+        <w:autoSpaceDE/>
+        <w:autoSpaceDN/>
+        <w:bidi w:val="0"/>
+        <w:adjustRightInd/>
+        <w:snapToGrid/>
+        <w:spacing w:line="360" w:lineRule="auto"/>
+        <w:ind w:left="0" w:leftChars="0" w:right="0" w:rightChars="0" w:firstLine="709" w:firstLineChars="0"/>
+        <w:jc w:val="both"/>
+        <w:textAlignment w:val="auto"/>
+        <w:outlineLvl w:val="9"/>
+        <w:rPr>
+          <w:rFonts w:hint="default" w:ascii="Times New Roman" w:hAnsi="Times New Roman" w:cs="Times New Roman"/>
+          <w:b w:val="0"/>
+          <w:bCs w:val="0"/>
+          <w:sz w:val="28"/>
+          <w:szCs w:val="28"/>
+        </w:rPr>
+      </w:pPr>
+      <w:r>
+        <w:rPr>
+          <w:rFonts w:hint="default" w:ascii="Times New Roman" w:hAnsi="Times New Roman" w:cs="Times New Roman"/>
+          <w:b w:val="0"/>
+          <w:bCs w:val="0"/>
+          <w:sz w:val="28"/>
+          <w:szCs w:val="28"/>
+        </w:rPr>
+        <w:t>Какие же есть эмоциональные переключатели:</w:t>
+      </w:r>
+    </w:p>
+    <w:p>
+      <w:pPr>
+        <w:keepNext w:val="0"/>
+        <w:keepLines w:val="0"/>
+        <w:pageBreakBefore w:val="0"/>
+        <w:widowControl/>
+        <w:kinsoku/>
+        <w:wordWrap/>
+        <w:overflowPunct/>
+        <w:topLinePunct w:val="0"/>
+        <w:autoSpaceDE/>
+        <w:autoSpaceDN/>
+        <w:bidi w:val="0"/>
+        <w:adjustRightInd/>
+        <w:snapToGrid/>
+        <w:spacing w:line="360" w:lineRule="auto"/>
+        <w:ind w:left="0" w:leftChars="0" w:right="0" w:rightChars="0" w:firstLine="709" w:firstLineChars="0"/>
+        <w:jc w:val="both"/>
+        <w:textAlignment w:val="auto"/>
+        <w:outlineLvl w:val="9"/>
+        <w:rPr>
+          <w:rFonts w:hint="default" w:ascii="Times New Roman" w:hAnsi="Times New Roman" w:cs="Times New Roman"/>
+          <w:b w:val="0"/>
+          <w:bCs w:val="0"/>
+          <w:sz w:val="28"/>
+          <w:szCs w:val="28"/>
+        </w:rPr>
+      </w:pPr>
+      <w:r>
+        <w:rPr>
+          <w:rFonts w:hint="default" w:ascii="Times New Roman" w:hAnsi="Times New Roman" w:cs="Times New Roman"/>
+          <w:b w:val="0"/>
+          <w:bCs w:val="0"/>
+          <w:sz w:val="28"/>
+          <w:szCs w:val="28"/>
+        </w:rPr>
+        <w:t xml:space="preserve">Переключатель №1 </w:t>
+      </w:r>
+    </w:p>
+    <w:p>
+      <w:pPr>
+        <w:keepNext w:val="0"/>
+        <w:keepLines w:val="0"/>
+        <w:pageBreakBefore w:val="0"/>
+        <w:widowControl/>
+        <w:kinsoku/>
+        <w:wordWrap/>
+        <w:overflowPunct/>
+        <w:topLinePunct w:val="0"/>
+        <w:autoSpaceDE/>
+        <w:autoSpaceDN/>
+        <w:bidi w:val="0"/>
+        <w:adjustRightInd/>
+        <w:snapToGrid/>
+        <w:spacing w:line="360" w:lineRule="auto"/>
+        <w:ind w:left="0" w:leftChars="0" w:right="0" w:rightChars="0" w:firstLine="709" w:firstLineChars="0"/>
+        <w:jc w:val="both"/>
+        <w:textAlignment w:val="auto"/>
+        <w:outlineLvl w:val="9"/>
+        <w:rPr>
+          <w:rFonts w:hint="default" w:ascii="Times New Roman" w:hAnsi="Times New Roman" w:cs="Times New Roman"/>
+          <w:b w:val="0"/>
+          <w:bCs w:val="0"/>
+          <w:sz w:val="28"/>
+          <w:szCs w:val="28"/>
+        </w:rPr>
+      </w:pPr>
+      <w:r>
+        <w:rPr>
+          <w:rFonts w:hint="default" w:ascii="Times New Roman" w:hAnsi="Times New Roman" w:cs="Times New Roman"/>
+          <w:b w:val="0"/>
+          <w:bCs w:val="0"/>
+          <w:sz w:val="28"/>
+          <w:szCs w:val="28"/>
+        </w:rPr>
+        <w:t>Самым известным эмоциональным переключателем является музыка. Музыка может вызывать тошноту, приступ головной боли или даже заставить паниковать, а может лучшим терапевтом и психологом одновременно. Спокойная классическая музыка снимает стресс, напряженность, если же наоборот есть потребность вдохновиться, взбодриться можно прослушать ритмичную музыку, рок или то что для вас лично имеет будоражащий характер.</w:t>
+      </w:r>
+    </w:p>
+    <w:p>
+      <w:pPr>
+        <w:keepNext w:val="0"/>
+        <w:keepLines w:val="0"/>
+        <w:pageBreakBefore w:val="0"/>
+        <w:widowControl/>
+        <w:kinsoku/>
+        <w:wordWrap/>
+        <w:overflowPunct/>
+        <w:topLinePunct w:val="0"/>
+        <w:autoSpaceDE/>
+        <w:autoSpaceDN/>
+        <w:bidi w:val="0"/>
+        <w:adjustRightInd/>
+        <w:snapToGrid/>
+        <w:spacing w:line="360" w:lineRule="auto"/>
+        <w:ind w:left="0" w:leftChars="0" w:right="0" w:rightChars="0" w:firstLine="709" w:firstLineChars="0"/>
+        <w:jc w:val="both"/>
+        <w:textAlignment w:val="auto"/>
+        <w:outlineLvl w:val="9"/>
+        <w:rPr>
+          <w:rFonts w:hint="default" w:ascii="Times New Roman" w:hAnsi="Times New Roman" w:cs="Times New Roman"/>
+          <w:b w:val="0"/>
+          <w:bCs w:val="0"/>
+          <w:sz w:val="28"/>
+          <w:szCs w:val="28"/>
+        </w:rPr>
+      </w:pPr>
+      <w:r>
+        <w:rPr>
+          <w:rFonts w:hint="default" w:ascii="Times New Roman" w:hAnsi="Times New Roman" w:cs="Times New Roman"/>
+          <w:b w:val="0"/>
+          <w:bCs w:val="0"/>
+          <w:sz w:val="28"/>
+          <w:szCs w:val="28"/>
+        </w:rPr>
+        <w:t>Переключатель№2</w:t>
+      </w:r>
+    </w:p>
+    <w:p>
+      <w:pPr>
+        <w:keepNext w:val="0"/>
+        <w:keepLines w:val="0"/>
+        <w:pageBreakBefore w:val="0"/>
+        <w:widowControl/>
+        <w:kinsoku/>
+        <w:wordWrap/>
+        <w:overflowPunct/>
+        <w:topLinePunct w:val="0"/>
+        <w:autoSpaceDE/>
+        <w:autoSpaceDN/>
+        <w:bidi w:val="0"/>
+        <w:adjustRightInd/>
+        <w:snapToGrid/>
+        <w:spacing w:line="360" w:lineRule="auto"/>
+        <w:ind w:left="0" w:leftChars="0" w:right="0" w:rightChars="0" w:firstLine="709" w:firstLineChars="0"/>
+        <w:jc w:val="both"/>
+        <w:textAlignment w:val="auto"/>
+        <w:outlineLvl w:val="9"/>
+        <w:rPr>
+          <w:rFonts w:hint="default" w:ascii="Times New Roman" w:hAnsi="Times New Roman" w:cs="Times New Roman"/>
+          <w:b w:val="0"/>
+          <w:bCs w:val="0"/>
+          <w:sz w:val="28"/>
+          <w:szCs w:val="28"/>
+        </w:rPr>
+      </w:pPr>
+      <w:r>
+        <w:rPr>
+          <w:rFonts w:hint="default" w:ascii="Times New Roman" w:hAnsi="Times New Roman" w:cs="Times New Roman"/>
+          <w:b w:val="0"/>
+          <w:bCs w:val="0"/>
+          <w:sz w:val="28"/>
+          <w:szCs w:val="28"/>
+        </w:rPr>
+        <w:t>Яркость, интенсивность цвета напрямую связана с нашими эмоциями так же как и недостаток света. Если на сетчатку вашего глаза длительное время не попадает достаточное количество света, мы рискуем впасть в депрессию. Что бы справиться с ней, медики часто рекомендуют просто чаще бывать в ярко освещенных помещениях. Цвет сильно влияет на эмоции и по своему корректирует восприятие. Конечно по-разному читают один и тот же цвет в разных странах,культурах и религиях. Но с точки зрения физиологии у большинства из нас оранжевый цвет вызывает светлые, праздничные эмоции, учащается пульс, активизирует мозговую деятельность. Поэтому на рабочем столе всегда полезно поставить что-то яркое, оранжевое.красны илижелтый тоже помогут взбодриться, но тут важно не переусердствовать. Если красного будет слишком много, то может возникнуть ненужное напряжение, раздражение. Если наоборот требуется переключится на более спокойные, ровные эмоции то можно использовать зеленый или синий.</w:t>
+      </w:r>
+    </w:p>
+    <w:p>
+      <w:pPr>
+        <w:keepNext w:val="0"/>
+        <w:keepLines w:val="0"/>
+        <w:pageBreakBefore w:val="0"/>
+        <w:widowControl/>
+        <w:kinsoku/>
+        <w:wordWrap/>
+        <w:overflowPunct/>
+        <w:topLinePunct w:val="0"/>
+        <w:autoSpaceDE/>
+        <w:autoSpaceDN/>
+        <w:bidi w:val="0"/>
+        <w:adjustRightInd/>
+        <w:snapToGrid/>
+        <w:spacing w:line="360" w:lineRule="auto"/>
+        <w:ind w:left="0" w:leftChars="0" w:right="0" w:rightChars="0" w:firstLine="709" w:firstLineChars="0"/>
+        <w:jc w:val="both"/>
+        <w:textAlignment w:val="auto"/>
+        <w:outlineLvl w:val="9"/>
+        <w:rPr>
+          <w:rFonts w:hint="default" w:ascii="Times New Roman" w:hAnsi="Times New Roman" w:cs="Times New Roman"/>
+          <w:b w:val="0"/>
+          <w:bCs w:val="0"/>
+          <w:sz w:val="28"/>
+          <w:szCs w:val="28"/>
+        </w:rPr>
+      </w:pPr>
+      <w:r>
+        <w:rPr>
+          <w:rFonts w:hint="default" w:ascii="Times New Roman" w:hAnsi="Times New Roman" w:cs="Times New Roman"/>
+          <w:b w:val="0"/>
+          <w:bCs w:val="0"/>
+          <w:sz w:val="28"/>
+          <w:szCs w:val="28"/>
+        </w:rPr>
+        <w:t>Переключатель №3</w:t>
+      </w:r>
+    </w:p>
+    <w:p>
+      <w:pPr>
+        <w:keepNext w:val="0"/>
+        <w:keepLines w:val="0"/>
+        <w:pageBreakBefore w:val="0"/>
+        <w:widowControl/>
+        <w:kinsoku/>
+        <w:wordWrap/>
+        <w:overflowPunct/>
+        <w:topLinePunct w:val="0"/>
+        <w:autoSpaceDE/>
+        <w:autoSpaceDN/>
+        <w:bidi w:val="0"/>
+        <w:adjustRightInd/>
+        <w:snapToGrid/>
+        <w:spacing w:line="360" w:lineRule="auto"/>
+        <w:ind w:left="0" w:leftChars="0" w:right="0" w:rightChars="0" w:firstLine="709" w:firstLineChars="0"/>
+        <w:jc w:val="both"/>
+        <w:textAlignment w:val="auto"/>
+        <w:outlineLvl w:val="9"/>
+        <w:rPr>
+          <w:rFonts w:hint="default" w:ascii="Times New Roman" w:hAnsi="Times New Roman" w:cs="Times New Roman"/>
+          <w:b w:val="0"/>
+          <w:bCs w:val="0"/>
+          <w:sz w:val="28"/>
+          <w:szCs w:val="28"/>
+        </w:rPr>
+      </w:pPr>
+      <w:r>
+        <w:rPr>
+          <w:rFonts w:hint="default" w:ascii="Times New Roman" w:hAnsi="Times New Roman" w:cs="Times New Roman"/>
+          <w:b w:val="0"/>
+          <w:bCs w:val="0"/>
+          <w:sz w:val="28"/>
+          <w:szCs w:val="28"/>
+        </w:rPr>
+        <w:t>Воздействие ароматов на человека известно давно. Еще в Древнем Египте царица Клеопатра использовала запахи в различных церемониях и обрядах. Ароматами сопровождаются практически все культурные действа и в наши дни. Именно запахи помогают нам воскресить забытые переживания и эмоции. Единственное ароматны переключатель достаточно индивидуален для каждого, поэтому данный переключатель нужно настраивать очень тщательно.</w:t>
+      </w:r>
+    </w:p>
+    <w:p>
+      <w:pPr>
+        <w:keepNext w:val="0"/>
+        <w:keepLines w:val="0"/>
+        <w:pageBreakBefore w:val="0"/>
+        <w:widowControl/>
+        <w:kinsoku/>
+        <w:wordWrap/>
+        <w:overflowPunct/>
+        <w:topLinePunct w:val="0"/>
+        <w:autoSpaceDE/>
+        <w:autoSpaceDN/>
+        <w:bidi w:val="0"/>
+        <w:adjustRightInd/>
+        <w:snapToGrid/>
+        <w:spacing w:line="360" w:lineRule="auto"/>
+        <w:ind w:left="0" w:leftChars="0" w:right="0" w:rightChars="0" w:firstLine="709" w:firstLineChars="0"/>
+        <w:jc w:val="both"/>
+        <w:textAlignment w:val="auto"/>
+        <w:outlineLvl w:val="9"/>
+        <w:rPr>
+          <w:rFonts w:hint="default" w:ascii="Times New Roman" w:hAnsi="Times New Roman" w:cs="Times New Roman"/>
+          <w:b w:val="0"/>
+          <w:bCs w:val="0"/>
+          <w:sz w:val="28"/>
+          <w:szCs w:val="28"/>
+        </w:rPr>
+      </w:pPr>
+      <w:r>
+        <w:rPr>
+          <w:rFonts w:hint="default" w:ascii="Times New Roman" w:hAnsi="Times New Roman" w:cs="Times New Roman"/>
+          <w:b w:val="0"/>
+          <w:bCs w:val="0"/>
+          <w:sz w:val="28"/>
+          <w:szCs w:val="28"/>
+        </w:rPr>
+        <w:t>Переключатель №4</w:t>
+      </w:r>
+    </w:p>
+    <w:p>
+      <w:pPr>
+        <w:keepNext w:val="0"/>
+        <w:keepLines w:val="0"/>
+        <w:pageBreakBefore w:val="0"/>
+        <w:widowControl/>
+        <w:kinsoku/>
+        <w:wordWrap/>
+        <w:overflowPunct/>
+        <w:topLinePunct w:val="0"/>
+        <w:autoSpaceDE/>
+        <w:autoSpaceDN/>
+        <w:bidi w:val="0"/>
+        <w:adjustRightInd/>
+        <w:snapToGrid/>
+        <w:spacing w:line="360" w:lineRule="auto"/>
+        <w:ind w:left="0" w:leftChars="0" w:right="0" w:rightChars="0" w:firstLine="709" w:firstLineChars="0"/>
+        <w:jc w:val="both"/>
+        <w:textAlignment w:val="auto"/>
+        <w:outlineLvl w:val="9"/>
+        <w:rPr>
+          <w:rFonts w:hint="default" w:ascii="Times New Roman" w:hAnsi="Times New Roman" w:cs="Times New Roman"/>
+          <w:b w:val="0"/>
+          <w:bCs w:val="0"/>
+          <w:sz w:val="28"/>
+          <w:szCs w:val="28"/>
+        </w:rPr>
+      </w:pPr>
+      <w:r>
+        <w:rPr>
+          <w:rFonts w:hint="default" w:ascii="Times New Roman" w:hAnsi="Times New Roman" w:cs="Times New Roman"/>
+          <w:b w:val="0"/>
+          <w:bCs w:val="0"/>
+          <w:sz w:val="28"/>
+          <w:szCs w:val="28"/>
+        </w:rPr>
+        <w:t xml:space="preserve">Эмоциональные воспоминания могут быть отличным переключателем. Многие бизнесмены держат на своих столах фото детей, жены, семейные снимки. Иногда достаточно просто напомнить себе о тепле семейного очага, что бы прогнать раздражение или злость. </w:t>
+      </w:r>
+    </w:p>
+    <w:p>
+      <w:pPr>
+        <w:keepNext w:val="0"/>
+        <w:keepLines w:val="0"/>
+        <w:pageBreakBefore w:val="0"/>
+        <w:widowControl/>
+        <w:kinsoku/>
+        <w:wordWrap/>
+        <w:overflowPunct/>
+        <w:topLinePunct w:val="0"/>
+        <w:autoSpaceDE/>
+        <w:autoSpaceDN/>
+        <w:bidi w:val="0"/>
+        <w:adjustRightInd/>
+        <w:snapToGrid/>
+        <w:spacing w:line="360" w:lineRule="auto"/>
+        <w:ind w:left="0" w:leftChars="0" w:right="0" w:rightChars="0" w:firstLine="709" w:firstLineChars="0"/>
+        <w:jc w:val="both"/>
+        <w:textAlignment w:val="auto"/>
+        <w:outlineLvl w:val="9"/>
+        <w:rPr>
+          <w:rFonts w:hint="default" w:ascii="Times New Roman" w:hAnsi="Times New Roman" w:cs="Times New Roman"/>
+          <w:b w:val="0"/>
+          <w:bCs w:val="0"/>
+          <w:sz w:val="28"/>
+          <w:szCs w:val="28"/>
+        </w:rPr>
+      </w:pPr>
+      <w:r>
+        <w:rPr>
+          <w:rFonts w:hint="default" w:ascii="Times New Roman" w:hAnsi="Times New Roman" w:cs="Times New Roman"/>
+          <w:b w:val="0"/>
+          <w:bCs w:val="0"/>
+          <w:sz w:val="28"/>
+          <w:szCs w:val="28"/>
+        </w:rPr>
+        <w:t xml:space="preserve">Воспоминания помогают не только расслабиться и возвращают душевное равновесие - это воспоминание об удачном проекте, завершенном в прошлом, помогают успешно начать новый проект. Эмоциональная память о прошлых достижениях приводит к соответствию все наши каналы общения, настраивает нас особым образом и пока еще не понятным до конца способом одевает нас в мантию победителя в новом проекте. </w:t>
+      </w:r>
+    </w:p>
+    <w:p>
+      <w:pPr>
+        <w:keepNext w:val="0"/>
+        <w:keepLines w:val="0"/>
+        <w:pageBreakBefore w:val="0"/>
+        <w:widowControl/>
+        <w:kinsoku/>
+        <w:wordWrap/>
+        <w:overflowPunct/>
+        <w:topLinePunct w:val="0"/>
+        <w:autoSpaceDE/>
+        <w:autoSpaceDN/>
+        <w:bidi w:val="0"/>
+        <w:adjustRightInd/>
+        <w:snapToGrid/>
+        <w:spacing w:line="360" w:lineRule="auto"/>
+        <w:ind w:left="0" w:leftChars="0" w:right="0" w:rightChars="0" w:firstLine="709" w:firstLineChars="0"/>
+        <w:jc w:val="both"/>
+        <w:textAlignment w:val="auto"/>
+        <w:outlineLvl w:val="9"/>
+        <w:rPr>
+          <w:rFonts w:hint="default" w:ascii="Times New Roman" w:hAnsi="Times New Roman" w:cs="Times New Roman"/>
+          <w:b w:val="0"/>
+          <w:bCs w:val="0"/>
+          <w:sz w:val="28"/>
+          <w:szCs w:val="28"/>
+        </w:rPr>
+      </w:pPr>
+      <w:r>
+        <w:rPr>
+          <w:rFonts w:hint="default" w:ascii="Times New Roman" w:hAnsi="Times New Roman" w:cs="Times New Roman"/>
+          <w:b w:val="0"/>
+          <w:bCs w:val="0"/>
+          <w:sz w:val="28"/>
+          <w:szCs w:val="28"/>
+        </w:rPr>
+        <w:t>Переключатель №5</w:t>
+      </w:r>
+    </w:p>
+    <w:p>
+      <w:pPr>
+        <w:keepNext w:val="0"/>
+        <w:keepLines w:val="0"/>
+        <w:pageBreakBefore w:val="0"/>
+        <w:widowControl/>
+        <w:kinsoku/>
+        <w:wordWrap/>
+        <w:overflowPunct/>
+        <w:topLinePunct w:val="0"/>
+        <w:autoSpaceDE/>
+        <w:autoSpaceDN/>
+        <w:bidi w:val="0"/>
+        <w:adjustRightInd/>
+        <w:snapToGrid/>
+        <w:spacing w:line="360" w:lineRule="auto"/>
+        <w:ind w:left="0" w:leftChars="0" w:right="0" w:rightChars="0" w:firstLine="709" w:firstLineChars="0"/>
+        <w:jc w:val="both"/>
+        <w:textAlignment w:val="auto"/>
+        <w:outlineLvl w:val="9"/>
+        <w:rPr>
+          <w:rFonts w:hint="default" w:ascii="Times New Roman" w:hAnsi="Times New Roman" w:cs="Times New Roman"/>
+          <w:b w:val="0"/>
+          <w:bCs w:val="0"/>
+          <w:sz w:val="28"/>
+          <w:szCs w:val="28"/>
+        </w:rPr>
+      </w:pPr>
+      <w:r>
+        <w:rPr>
+          <w:rFonts w:hint="default" w:ascii="Times New Roman" w:hAnsi="Times New Roman" w:cs="Times New Roman"/>
+          <w:b w:val="0"/>
+          <w:bCs w:val="0"/>
+          <w:sz w:val="28"/>
+          <w:szCs w:val="28"/>
+        </w:rPr>
+        <w:t>Молитва, медитация это конечно очень специфический переключатель эмоций. Молитва помогает только верующему человеку, медитацию все таки изначально нужно практиковать под началом подготовленного специалиста.</w:t>
+      </w:r>
+    </w:p>
+    <w:p>
+      <w:pPr>
+        <w:keepNext w:val="0"/>
+        <w:keepLines w:val="0"/>
+        <w:pageBreakBefore w:val="0"/>
+        <w:widowControl/>
+        <w:kinsoku/>
+        <w:wordWrap/>
+        <w:overflowPunct/>
+        <w:topLinePunct w:val="0"/>
+        <w:autoSpaceDE/>
+        <w:autoSpaceDN/>
+        <w:bidi w:val="0"/>
+        <w:adjustRightInd/>
+        <w:snapToGrid/>
+        <w:spacing w:line="360" w:lineRule="auto"/>
+        <w:ind w:left="0" w:leftChars="0" w:right="0" w:rightChars="0" w:firstLine="709" w:firstLineChars="0"/>
+        <w:jc w:val="both"/>
+        <w:textAlignment w:val="auto"/>
+        <w:outlineLvl w:val="9"/>
+        <w:rPr>
+          <w:rFonts w:hint="default" w:ascii="Times New Roman" w:hAnsi="Times New Roman" w:cs="Times New Roman"/>
+          <w:b w:val="0"/>
+          <w:bCs w:val="0"/>
+          <w:sz w:val="28"/>
+          <w:szCs w:val="28"/>
+        </w:rPr>
+      </w:pPr>
+      <w:r>
+        <w:rPr>
+          <w:rFonts w:hint="default" w:ascii="Times New Roman" w:hAnsi="Times New Roman" w:cs="Times New Roman"/>
+          <w:b w:val="0"/>
+          <w:bCs w:val="0"/>
+          <w:sz w:val="28"/>
+          <w:szCs w:val="28"/>
+        </w:rPr>
+        <w:t xml:space="preserve">Переключение эмоций не зависимо от типа переключателя, как и переключение скоростей в коробке передач автомобиля, подчиняется жестким правилам: нельзя с первой скорости переключиться на пятую, а с пятой сразу же перейти на вторую. Потребуется нейтральная передача. Причем переключаться придется, «снижая скорость» - уменьшая степень интенсивности эмоций, а затем уже </w:t>
+      </w:r>
+      <w:r>
+        <w:rPr>
+          <w:rFonts w:hint="default" w:ascii="Times New Roman" w:hAnsi="Times New Roman" w:cs="Times New Roman"/>
+          <w:b w:val="0"/>
+          <w:bCs w:val="0"/>
+          <w:sz w:val="28"/>
+          <w:szCs w:val="28"/>
+        </w:rPr>
+        <w:t>«</w:t>
+      </w:r>
+      <w:r>
+        <w:rPr>
+          <w:rFonts w:hint="default" w:ascii="Times New Roman" w:hAnsi="Times New Roman" w:cs="Times New Roman"/>
+          <w:b w:val="0"/>
+          <w:bCs w:val="0"/>
+          <w:sz w:val="28"/>
+          <w:szCs w:val="28"/>
+        </w:rPr>
+        <w:t>переключать передачу</w:t>
+      </w:r>
+      <w:r>
+        <w:rPr>
+          <w:rFonts w:hint="default" w:ascii="Times New Roman" w:hAnsi="Times New Roman" w:cs="Times New Roman"/>
+          <w:b w:val="0"/>
+          <w:bCs w:val="0"/>
+          <w:sz w:val="28"/>
+          <w:szCs w:val="28"/>
+        </w:rPr>
+        <w:t>»</w:t>
+      </w:r>
+      <w:r>
+        <w:rPr>
+          <w:rFonts w:hint="default" w:ascii="Times New Roman" w:hAnsi="Times New Roman" w:cs="Times New Roman"/>
+          <w:b w:val="0"/>
+          <w:bCs w:val="0"/>
+          <w:sz w:val="28"/>
+          <w:szCs w:val="28"/>
+        </w:rPr>
+        <w:t xml:space="preserve">, переходя с негативного на позитивное через эмоции близкие к нейтральным. </w:t>
+      </w:r>
+    </w:p>
+    <w:p>
+      <w:pPr>
+        <w:keepNext w:val="0"/>
+        <w:keepLines w:val="0"/>
+        <w:pageBreakBefore w:val="0"/>
+        <w:widowControl/>
+        <w:kinsoku/>
+        <w:wordWrap/>
+        <w:overflowPunct/>
+        <w:topLinePunct w:val="0"/>
+        <w:autoSpaceDE/>
+        <w:autoSpaceDN/>
+        <w:bidi w:val="0"/>
+        <w:adjustRightInd/>
+        <w:snapToGrid/>
+        <w:spacing w:line="360" w:lineRule="auto"/>
+        <w:ind w:left="0" w:leftChars="0" w:right="0" w:rightChars="0" w:firstLine="709" w:firstLineChars="0"/>
+        <w:jc w:val="both"/>
+        <w:textAlignment w:val="auto"/>
+        <w:outlineLvl w:val="9"/>
+        <w:rPr>
+          <w:rFonts w:hint="default" w:ascii="Times New Roman" w:hAnsi="Times New Roman" w:cs="Times New Roman"/>
+          <w:b w:val="0"/>
+          <w:bCs w:val="0"/>
+          <w:sz w:val="28"/>
+          <w:szCs w:val="28"/>
+        </w:rPr>
+      </w:pPr>
+      <w:r>
+        <w:rPr>
+          <w:rFonts w:hint="default" w:ascii="Times New Roman" w:hAnsi="Times New Roman" w:cs="Times New Roman"/>
+          <w:b w:val="0"/>
+          <w:bCs w:val="0"/>
+          <w:sz w:val="28"/>
+          <w:szCs w:val="28"/>
+        </w:rPr>
+        <w:t>Так же стоит отметить такие переключатели как дыхательные упражнения, изменение положения тела, использование образов.</w:t>
+      </w:r>
+    </w:p>
+    <w:p>
+      <w:pPr>
+        <w:keepNext w:val="0"/>
+        <w:keepLines w:val="0"/>
+        <w:pageBreakBefore w:val="0"/>
+        <w:widowControl/>
+        <w:kinsoku/>
+        <w:wordWrap/>
+        <w:overflowPunct/>
+        <w:topLinePunct w:val="0"/>
+        <w:autoSpaceDE/>
+        <w:autoSpaceDN/>
+        <w:bidi w:val="0"/>
+        <w:adjustRightInd/>
+        <w:snapToGrid/>
+        <w:spacing w:line="360" w:lineRule="auto"/>
+        <w:ind w:left="0" w:leftChars="0" w:right="0" w:rightChars="0" w:firstLine="709" w:firstLineChars="0"/>
+        <w:jc w:val="both"/>
+        <w:textAlignment w:val="auto"/>
+        <w:outlineLvl w:val="9"/>
+        <w:rPr>
+          <w:rFonts w:hint="default" w:eastAsia="FreeSerif" w:cs="Times New Roman"/>
+          <w:sz w:val="28"/>
+          <w:szCs w:val="28"/>
+        </w:rPr>
+      </w:pPr>
+      <w:r>
+        <w:rPr>
+          <w:rFonts w:hint="default" w:ascii="Times New Roman" w:hAnsi="Times New Roman" w:cs="Times New Roman"/>
+          <w:b w:val="0"/>
+          <w:bCs w:val="0"/>
+          <w:sz w:val="28"/>
+          <w:szCs w:val="28"/>
+        </w:rPr>
+        <w:t xml:space="preserve">Для того что бы правильно идентифицировать свои эмоции есть например такое упражнение как «Зеркало» </w:t>
+      </w:r>
+      <w:r>
+        <w:rPr>
+          <w:rFonts w:hint="default" w:ascii="Times New Roman" w:hAnsi="Times New Roman" w:eastAsia="FreeSerif" w:cs="Times New Roman"/>
+          <w:sz w:val="28"/>
+          <w:szCs w:val="28"/>
+          <w:lang w:val="ru"/>
+        </w:rPr>
+        <w:t>Встаньте напротив зеркала и постарайтесь расслабиться. Начните изображать различные эмоции при помощи рта. Расслабьте лицевые мышцы и широко зевните. Расслабьте лицевые мышцы и сведите губы в напряженное «о». Расслабьте лицевые мышцы и широко улыбнитесь, при этом подумайте о чем-нибудь радостном.</w:t>
+      </w:r>
+      <w:r>
+        <w:rPr>
+          <w:rFonts w:hint="default" w:eastAsia="FreeSerif" w:cs="Times New Roman"/>
+          <w:sz w:val="28"/>
+          <w:szCs w:val="28"/>
+        </w:rPr>
+        <w:t xml:space="preserve"> </w:t>
+      </w:r>
+      <w:r>
+        <w:rPr>
+          <w:rFonts w:hint="default" w:ascii="Times New Roman" w:hAnsi="Times New Roman" w:eastAsia="FreeSerif" w:cs="Times New Roman"/>
+          <w:sz w:val="28"/>
+          <w:szCs w:val="28"/>
+          <w:lang w:val="ru"/>
+        </w:rPr>
+        <w:t>Расслабьте лицевые мышцы, широко откройте глаза, при этом подумав с удивлением: «Для чего это делать?», спокойно закройте глаза. Расслабьте лицевые мышцы и неплотно прикройте глаза (прищурьтесь), при этом напрягите нос и подумайте: «Как мне все это надоело!» Расслабьте лицевые мышцы, вытяните губы в трубочку, а затем растяните в улыбке.</w:t>
+      </w:r>
+      <w:r>
+        <w:rPr>
+          <w:rFonts w:hint="default" w:eastAsia="FreeSerif" w:cs="Times New Roman"/>
+          <w:sz w:val="28"/>
+          <w:szCs w:val="28"/>
+        </w:rPr>
+        <w:t xml:space="preserve"> </w:t>
+      </w:r>
+      <w:r>
+        <w:rPr>
+          <w:rFonts w:hint="default" w:ascii="Times New Roman" w:hAnsi="Times New Roman" w:eastAsia="FreeSerif" w:cs="Times New Roman"/>
+          <w:sz w:val="28"/>
+          <w:szCs w:val="28"/>
+          <w:lang w:val="ru"/>
+        </w:rPr>
+        <w:t>Попробуйте выполнять данное упражнение в течение недели, не чаще одного раза в день, а затем включите в практику вызывание состояний с помощью глаз. Сделайте добрые глаза – злые глаза – любящие глаза – завистливые глаза. Очень важно не просто выполнять упражнение, а думать в этот момент о сопутствующей эмоции.</w:t>
+      </w:r>
+      <w:r>
+        <w:rPr>
+          <w:rFonts w:hint="default" w:eastAsia="FreeSerif" w:cs="Times New Roman"/>
+          <w:sz w:val="28"/>
+          <w:szCs w:val="28"/>
+        </w:rPr>
+        <w:t xml:space="preserve"> </w:t>
+      </w:r>
+      <w:r>
+        <w:rPr>
+          <w:rFonts w:hint="default" w:ascii="Times New Roman" w:hAnsi="Times New Roman" w:eastAsia="FreeSerif" w:cs="Times New Roman"/>
+          <w:sz w:val="28"/>
+          <w:szCs w:val="28"/>
+          <w:lang w:val="ru"/>
+        </w:rPr>
+        <w:t>Это простое упражнение через некоторое время позволяет точно изображать и узнавать свои эмоции.</w:t>
+      </w:r>
+      <w:r>
+        <w:rPr>
+          <w:rFonts w:hint="default" w:eastAsia="FreeSerif" w:cs="Times New Roman"/>
+          <w:sz w:val="28"/>
+          <w:szCs w:val="28"/>
+        </w:rPr>
+        <w:t xml:space="preserve"> ,</w:t>
+      </w:r>
+    </w:p>
+    <w:p>
+      <w:pPr>
+        <w:pStyle w:val="5"/>
+        <w:keepNext w:val="0"/>
+        <w:keepLines w:val="0"/>
+        <w:pageBreakBefore w:val="0"/>
+        <w:widowControl/>
+        <w:suppressLineNumbers w:val="0"/>
+        <w:kinsoku/>
+        <w:wordWrap/>
+        <w:overflowPunct/>
+        <w:topLinePunct w:val="0"/>
+        <w:autoSpaceDE/>
+        <w:autoSpaceDN/>
+        <w:bidi w:val="0"/>
+        <w:adjustRightInd/>
+        <w:snapToGrid/>
+        <w:spacing w:before="0" w:beforeAutospacing="0" w:after="0" w:afterAutospacing="0" w:line="360" w:lineRule="auto"/>
+        <w:ind w:left="0" w:leftChars="0" w:right="0" w:rightChars="0" w:firstLine="709" w:firstLineChars="0"/>
+        <w:jc w:val="both"/>
+        <w:textAlignment w:val="auto"/>
+        <w:outlineLvl w:val="9"/>
+        <w:rPr>
+          <w:sz w:val="28"/>
+          <w:szCs w:val="28"/>
+          <w:lang w:val="ru"/>
+        </w:rPr>
+      </w:pPr>
+      <w:r>
+        <w:rPr>
+          <w:b w:val="0"/>
+          <w:bCs/>
+          <w:sz w:val="28"/>
+          <w:szCs w:val="28"/>
+          <w:lang w:val="ru"/>
+        </w:rPr>
+        <w:t>Упражнение «Раздражители» По</w:t>
+      </w:r>
+      <w:r>
+        <w:rPr>
+          <w:sz w:val="28"/>
+          <w:szCs w:val="28"/>
+          <w:lang w:val="ru"/>
+        </w:rPr>
+        <w:t>пробуйте в течение нескольких дней сознательно фиксировать внимание на неожиданных раздражителях, специально отмечать их. Постарайтесь сформулировать: что происходит с вашей эмоциональной сферой при воздействии таких раздражителей.</w:t>
+      </w:r>
+    </w:p>
+    <w:p>
+      <w:pPr>
+        <w:pStyle w:val="5"/>
+        <w:keepNext w:val="0"/>
+        <w:keepLines w:val="0"/>
+        <w:pageBreakBefore w:val="0"/>
+        <w:widowControl/>
+        <w:suppressLineNumbers w:val="0"/>
+        <w:kinsoku/>
+        <w:wordWrap/>
+        <w:overflowPunct/>
+        <w:topLinePunct w:val="0"/>
+        <w:autoSpaceDE/>
+        <w:autoSpaceDN/>
+        <w:bidi w:val="0"/>
+        <w:adjustRightInd/>
+        <w:snapToGrid/>
+        <w:spacing w:before="0" w:beforeAutospacing="0" w:after="0" w:afterAutospacing="0" w:line="360" w:lineRule="auto"/>
+        <w:ind w:left="0" w:leftChars="0" w:right="0" w:rightChars="0" w:firstLine="709" w:firstLineChars="0"/>
+        <w:jc w:val="both"/>
+        <w:textAlignment w:val="auto"/>
+        <w:outlineLvl w:val="9"/>
+        <w:rPr>
+          <w:sz w:val="28"/>
+          <w:szCs w:val="28"/>
+        </w:rPr>
+      </w:pPr>
+      <w:r>
+        <w:rPr>
+          <w:sz w:val="28"/>
+          <w:szCs w:val="28"/>
+        </w:rPr>
+        <w:t>Упражнения для переключения или вызывания эмоций.</w:t>
+      </w:r>
+    </w:p>
+    <w:p>
+      <w:pPr>
+        <w:pStyle w:val="5"/>
+        <w:keepNext w:val="0"/>
+        <w:keepLines w:val="0"/>
+        <w:pageBreakBefore w:val="0"/>
+        <w:widowControl/>
+        <w:suppressLineNumbers w:val="0"/>
+        <w:kinsoku/>
+        <w:wordWrap/>
+        <w:overflowPunct/>
+        <w:topLinePunct w:val="0"/>
+        <w:autoSpaceDE/>
+        <w:autoSpaceDN/>
+        <w:bidi w:val="0"/>
+        <w:adjustRightInd/>
+        <w:snapToGrid/>
+        <w:spacing w:before="0" w:beforeAutospacing="0" w:after="0" w:afterAutospacing="0" w:line="360" w:lineRule="auto"/>
+        <w:ind w:left="0" w:leftChars="0" w:right="0" w:rightChars="0" w:firstLine="709" w:firstLineChars="0"/>
+        <w:jc w:val="both"/>
+        <w:textAlignment w:val="auto"/>
+        <w:outlineLvl w:val="9"/>
+        <w:rPr>
+          <w:sz w:val="28"/>
+          <w:szCs w:val="28"/>
+          <w:lang w:val="ru"/>
+        </w:rPr>
+      </w:pPr>
+      <w:r>
+        <w:rPr>
+          <w:b w:val="0"/>
+          <w:bCs/>
+          <w:sz w:val="28"/>
+          <w:szCs w:val="28"/>
+          <w:lang w:val="ru"/>
+        </w:rPr>
+        <w:t xml:space="preserve">Упражнение «Подмена» </w:t>
+      </w:r>
+      <w:r>
+        <w:rPr>
+          <w:sz w:val="28"/>
+          <w:szCs w:val="28"/>
+          <w:lang w:val="ru"/>
+        </w:rPr>
+        <w:t>Применяя это упражнение в реальной жизни, вы заметите, что раздражение от необъятной Катерины Ивановны из бухгалтерии незаметно уходит, потому что она давно превратилась в «Бухотчет в объеме», а неуступчивый клиент в «Мистера Фрича».</w:t>
+      </w:r>
+    </w:p>
+    <w:p>
+      <w:pPr>
+        <w:pStyle w:val="5"/>
+        <w:keepNext w:val="0"/>
+        <w:keepLines w:val="0"/>
+        <w:pageBreakBefore w:val="0"/>
+        <w:widowControl/>
+        <w:suppressLineNumbers w:val="0"/>
+        <w:kinsoku/>
+        <w:wordWrap/>
+        <w:overflowPunct/>
+        <w:topLinePunct w:val="0"/>
+        <w:autoSpaceDE/>
+        <w:autoSpaceDN/>
+        <w:bidi w:val="0"/>
+        <w:adjustRightInd/>
+        <w:snapToGrid/>
+        <w:spacing w:before="0" w:beforeAutospacing="0" w:after="0" w:afterAutospacing="0" w:line="360" w:lineRule="auto"/>
+        <w:ind w:left="0" w:leftChars="0" w:right="0" w:rightChars="0" w:firstLine="709" w:firstLineChars="0"/>
+        <w:jc w:val="both"/>
+        <w:textAlignment w:val="auto"/>
+        <w:outlineLvl w:val="9"/>
+        <w:rPr>
+          <w:sz w:val="28"/>
+          <w:szCs w:val="28"/>
+          <w:lang w:val="ru"/>
+        </w:rPr>
+      </w:pPr>
+      <w:r>
+        <w:rPr>
+          <w:b w:val="0"/>
+          <w:bCs/>
+          <w:sz w:val="28"/>
+          <w:szCs w:val="28"/>
+          <w:lang w:val="ru"/>
+        </w:rPr>
+        <w:t xml:space="preserve">Упражнение «Подобрать размер» </w:t>
+      </w:r>
+      <w:r>
+        <w:rPr>
+          <w:sz w:val="28"/>
+          <w:szCs w:val="28"/>
+          <w:lang w:val="ru"/>
+        </w:rPr>
+        <w:t>Определите правильный размер своего неудовольствия, гнева или страха. Поставьте их в ряд событий более масштабных, глобальных. И окажется: то, что так сильно нас огорчает и лишает радости, на самом деле не так значительно.</w:t>
+      </w:r>
+    </w:p>
+    <w:p>
+      <w:pPr>
+        <w:pStyle w:val="5"/>
+        <w:keepNext w:val="0"/>
+        <w:keepLines w:val="0"/>
+        <w:pageBreakBefore w:val="0"/>
+        <w:widowControl/>
+        <w:suppressLineNumbers w:val="0"/>
+        <w:kinsoku/>
+        <w:wordWrap/>
+        <w:overflowPunct/>
+        <w:topLinePunct w:val="0"/>
+        <w:autoSpaceDE/>
+        <w:autoSpaceDN/>
+        <w:bidi w:val="0"/>
+        <w:adjustRightInd/>
+        <w:snapToGrid/>
+        <w:spacing w:before="0" w:beforeAutospacing="0" w:after="0" w:afterAutospacing="0" w:line="360" w:lineRule="auto"/>
+        <w:ind w:left="0" w:leftChars="0" w:right="0" w:rightChars="0" w:firstLine="709" w:firstLineChars="0"/>
+        <w:jc w:val="both"/>
+        <w:textAlignment w:val="auto"/>
+        <w:outlineLvl w:val="9"/>
+        <w:rPr>
+          <w:sz w:val="28"/>
+          <w:szCs w:val="28"/>
+        </w:rPr>
+      </w:pPr>
+      <w:r>
+        <w:rPr>
+          <w:sz w:val="28"/>
+          <w:szCs w:val="28"/>
+        </w:rPr>
+        <w:t>Упражнение для анализа и понимания эмоций.</w:t>
+      </w:r>
+    </w:p>
+    <w:p>
+      <w:pPr>
+        <w:pStyle w:val="5"/>
+        <w:keepNext w:val="0"/>
+        <w:keepLines w:val="0"/>
+        <w:pageBreakBefore w:val="0"/>
+        <w:widowControl/>
+        <w:suppressLineNumbers w:val="0"/>
+        <w:kinsoku/>
+        <w:wordWrap/>
+        <w:overflowPunct/>
+        <w:topLinePunct w:val="0"/>
+        <w:autoSpaceDE/>
+        <w:autoSpaceDN/>
+        <w:bidi w:val="0"/>
+        <w:adjustRightInd/>
+        <w:snapToGrid/>
+        <w:spacing w:before="0" w:beforeAutospacing="0" w:after="0" w:afterAutospacing="0" w:line="360" w:lineRule="auto"/>
+        <w:ind w:left="0" w:leftChars="0" w:right="0" w:rightChars="0" w:firstLine="709" w:firstLineChars="0"/>
+        <w:jc w:val="both"/>
+        <w:textAlignment w:val="auto"/>
+        <w:outlineLvl w:val="9"/>
+        <w:rPr>
+          <w:b w:val="0"/>
+          <w:bCs/>
+          <w:sz w:val="28"/>
+          <w:szCs w:val="28"/>
+          <w:lang w:val="ru"/>
+        </w:rPr>
+      </w:pPr>
+      <w:r>
+        <w:rPr>
+          <w:b w:val="0"/>
+          <w:bCs/>
+          <w:sz w:val="28"/>
+          <w:szCs w:val="28"/>
+          <w:lang w:val="ru"/>
+        </w:rPr>
+        <w:t>Упражнение «Разобрать по косточкам» И так далее. Разбор эмоции по косточкам позволяет быстрее понять настоящую причину и источник такой эмоциональный реакции. И отделить причину от спускового крючка.</w:t>
+      </w:r>
+    </w:p>
+    <w:p>
+      <w:pPr>
+        <w:pStyle w:val="5"/>
+        <w:keepNext w:val="0"/>
+        <w:keepLines w:val="0"/>
+        <w:pageBreakBefore w:val="0"/>
+        <w:widowControl/>
+        <w:suppressLineNumbers w:val="0"/>
+        <w:kinsoku/>
+        <w:wordWrap/>
+        <w:overflowPunct/>
+        <w:topLinePunct w:val="0"/>
+        <w:autoSpaceDE/>
+        <w:autoSpaceDN/>
+        <w:bidi w:val="0"/>
+        <w:adjustRightInd/>
+        <w:snapToGrid/>
+        <w:spacing w:before="0" w:beforeAutospacing="0" w:after="0" w:afterAutospacing="0" w:line="360" w:lineRule="auto"/>
+        <w:ind w:left="0" w:leftChars="0" w:right="0" w:rightChars="0" w:firstLine="709" w:firstLineChars="0"/>
+        <w:jc w:val="both"/>
+        <w:textAlignment w:val="auto"/>
+        <w:outlineLvl w:val="9"/>
+        <w:rPr>
+          <w:b w:val="0"/>
+          <w:bCs/>
+          <w:sz w:val="28"/>
+          <w:szCs w:val="28"/>
+        </w:rPr>
+      </w:pPr>
+      <w:r>
+        <w:rPr>
+          <w:b w:val="0"/>
+          <w:bCs/>
+          <w:sz w:val="28"/>
+          <w:szCs w:val="28"/>
+        </w:rPr>
+        <w:t>Упражнение для использования эмоций в решении различных задач.</w:t>
+      </w:r>
+    </w:p>
+    <w:p>
+      <w:pPr>
+        <w:pStyle w:val="5"/>
+        <w:keepNext w:val="0"/>
+        <w:keepLines w:val="0"/>
+        <w:pageBreakBefore w:val="0"/>
+        <w:widowControl/>
+        <w:suppressLineNumbers w:val="0"/>
+        <w:kinsoku/>
+        <w:wordWrap/>
+        <w:overflowPunct/>
+        <w:topLinePunct w:val="0"/>
+        <w:autoSpaceDE/>
+        <w:autoSpaceDN/>
+        <w:bidi w:val="0"/>
+        <w:adjustRightInd/>
+        <w:snapToGrid/>
+        <w:spacing w:before="0" w:beforeAutospacing="0" w:after="0" w:afterAutospacing="0" w:line="360" w:lineRule="auto"/>
+        <w:ind w:left="0" w:leftChars="0" w:right="0" w:rightChars="0" w:firstLine="709" w:firstLineChars="0"/>
+        <w:jc w:val="both"/>
+        <w:textAlignment w:val="auto"/>
+        <w:outlineLvl w:val="9"/>
+        <w:rPr>
+          <w:sz w:val="28"/>
+          <w:szCs w:val="28"/>
+          <w:lang w:val="ru"/>
+        </w:rPr>
+      </w:pPr>
+      <w:r>
+        <w:rPr>
+          <w:b w:val="0"/>
+          <w:bCs/>
+          <w:sz w:val="28"/>
+          <w:szCs w:val="28"/>
+          <w:lang w:val="ru"/>
+        </w:rPr>
+        <w:t>Упражнение «Осуществленная мечта» Этот вопрос обычно выбивает человека из левополушарного, логического мы</w:t>
+      </w:r>
+      <w:r>
+        <w:rPr>
+          <w:sz w:val="28"/>
+          <w:szCs w:val="28"/>
+          <w:lang w:val="ru"/>
+        </w:rPr>
+        <w:t>шления, в правое полушарие – туда, где живут наши мечты и стремления. Мышление перестает быть строго логическим, расширяется наша карта, мы начинаем видеть шире. Как будто кто-то стер грязные разводы на автомобильном стекле, существенно расширив обзор. И тогда появляются новые нестандартные решения.</w:t>
+      </w:r>
+    </w:p>
+    <w:p>
+      <w:pPr>
+        <w:pStyle w:val="5"/>
+        <w:keepNext w:val="0"/>
+        <w:keepLines w:val="0"/>
+        <w:pageBreakBefore w:val="0"/>
+        <w:widowControl/>
+        <w:suppressLineNumbers w:val="0"/>
+        <w:kinsoku/>
+        <w:wordWrap/>
+        <w:overflowPunct/>
+        <w:topLinePunct w:val="0"/>
+        <w:autoSpaceDE/>
+        <w:autoSpaceDN/>
+        <w:bidi w:val="0"/>
+        <w:adjustRightInd/>
+        <w:snapToGrid/>
+        <w:spacing w:before="0" w:beforeAutospacing="0" w:after="0" w:afterAutospacing="0" w:line="360" w:lineRule="auto"/>
+        <w:ind w:left="0" w:leftChars="0" w:right="0" w:rightChars="0" w:firstLine="709" w:firstLineChars="0"/>
+        <w:jc w:val="both"/>
+        <w:textAlignment w:val="auto"/>
+        <w:outlineLvl w:val="9"/>
+        <w:rPr>
+          <w:b w:val="0"/>
+          <w:bCs/>
+          <w:sz w:val="28"/>
+          <w:szCs w:val="28"/>
+          <w:lang w:val="ru"/>
+        </w:rPr>
+      </w:pPr>
+      <w:r>
+        <w:rPr>
+          <w:b w:val="0"/>
+          <w:bCs/>
+          <w:sz w:val="28"/>
+          <w:szCs w:val="28"/>
+          <w:lang w:val="ru"/>
+        </w:rPr>
+        <w:t xml:space="preserve">Упражнение «Смех» </w:t>
+      </w:r>
+    </w:p>
+    <w:p>
+      <w:pPr>
+        <w:pStyle w:val="5"/>
+        <w:keepNext w:val="0"/>
+        <w:keepLines w:val="0"/>
+        <w:pageBreakBefore w:val="0"/>
+        <w:widowControl/>
+        <w:suppressLineNumbers w:val="0"/>
+        <w:kinsoku/>
+        <w:wordWrap/>
+        <w:overflowPunct/>
+        <w:topLinePunct w:val="0"/>
+        <w:autoSpaceDE/>
+        <w:autoSpaceDN/>
+        <w:bidi w:val="0"/>
+        <w:adjustRightInd/>
+        <w:snapToGrid/>
+        <w:spacing w:before="0" w:beforeAutospacing="0" w:after="0" w:afterAutospacing="0" w:line="360" w:lineRule="auto"/>
+        <w:ind w:left="0" w:leftChars="0" w:right="0" w:rightChars="0" w:firstLine="709" w:firstLineChars="0"/>
+        <w:jc w:val="both"/>
+        <w:textAlignment w:val="auto"/>
+        <w:outlineLvl w:val="9"/>
+        <w:rPr>
+          <w:sz w:val="28"/>
+          <w:szCs w:val="28"/>
+          <w:lang w:val="ru"/>
+        </w:rPr>
+      </w:pPr>
+      <w:r>
+        <w:rPr>
+          <w:sz w:val="28"/>
+          <w:szCs w:val="28"/>
+          <w:lang w:val="ru"/>
+        </w:rPr>
+        <w:t>Добрый юмор, смех – лучший способ управления своим эмоциональным состоянием. Специалисты советуют смотреть больше комедий, держать в памяти хотя бы один смешной эпизод и припоминать его во всех деталях; хранить и коллекционировать предметы, показавшиеся смешными, и т.п</w:t>
+      </w:r>
+    </w:p>
+    <w:p>
+      <w:pPr>
+        <w:pStyle w:val="5"/>
+        <w:keepNext w:val="0"/>
+        <w:keepLines w:val="0"/>
+        <w:pageBreakBefore w:val="0"/>
+        <w:widowControl/>
+        <w:suppressLineNumbers w:val="0"/>
+        <w:kinsoku/>
+        <w:wordWrap/>
+        <w:overflowPunct/>
+        <w:topLinePunct w:val="0"/>
+        <w:autoSpaceDE/>
+        <w:autoSpaceDN/>
+        <w:bidi w:val="0"/>
+        <w:adjustRightInd/>
+        <w:snapToGrid/>
+        <w:spacing w:before="0" w:beforeAutospacing="0" w:after="0" w:afterAutospacing="0" w:line="360" w:lineRule="auto"/>
+        <w:ind w:left="0" w:leftChars="0" w:right="0" w:rightChars="0" w:firstLine="709" w:firstLineChars="0"/>
+        <w:jc w:val="both"/>
+        <w:textAlignment w:val="auto"/>
+        <w:outlineLvl w:val="9"/>
+        <w:rPr>
+          <w:sz w:val="28"/>
+          <w:szCs w:val="28"/>
+          <w:lang w:val="ru"/>
+        </w:rPr>
+      </w:pPr>
+    </w:p>
+    <w:p>
+      <w:pPr>
+        <w:pStyle w:val="5"/>
+        <w:keepNext w:val="0"/>
+        <w:keepLines w:val="0"/>
+        <w:pageBreakBefore w:val="0"/>
+        <w:widowControl/>
+        <w:suppressLineNumbers w:val="0"/>
+        <w:kinsoku/>
+        <w:wordWrap/>
+        <w:overflowPunct/>
+        <w:topLinePunct w:val="0"/>
+        <w:autoSpaceDE/>
+        <w:autoSpaceDN/>
+        <w:bidi w:val="0"/>
+        <w:adjustRightInd/>
+        <w:snapToGrid/>
+        <w:spacing w:before="0" w:beforeAutospacing="0" w:after="0" w:afterAutospacing="0" w:line="360" w:lineRule="auto"/>
+        <w:ind w:left="0" w:leftChars="0" w:right="0" w:rightChars="0" w:firstLine="709" w:firstLineChars="0"/>
+        <w:jc w:val="both"/>
+        <w:textAlignment w:val="auto"/>
+        <w:outlineLvl w:val="9"/>
+        <w:rPr>
+          <w:b w:val="0"/>
+          <w:bCs/>
+          <w:sz w:val="28"/>
+          <w:szCs w:val="28"/>
+        </w:rPr>
+      </w:pPr>
+    </w:p>
+    <w:p>
+      <w:pPr>
+        <w:pStyle w:val="5"/>
+        <w:keepNext w:val="0"/>
+        <w:keepLines w:val="0"/>
+        <w:pageBreakBefore w:val="0"/>
+        <w:widowControl/>
+        <w:suppressLineNumbers w:val="0"/>
+        <w:kinsoku/>
+        <w:wordWrap/>
+        <w:overflowPunct/>
+        <w:topLinePunct w:val="0"/>
+        <w:autoSpaceDE/>
+        <w:autoSpaceDN/>
+        <w:bidi w:val="0"/>
+        <w:adjustRightInd/>
+        <w:snapToGrid/>
+        <w:spacing w:before="0" w:beforeAutospacing="0" w:after="0" w:afterAutospacing="0" w:line="360" w:lineRule="auto"/>
+        <w:ind w:left="0" w:leftChars="0" w:right="0" w:rightChars="0" w:firstLine="709" w:firstLineChars="0"/>
+        <w:jc w:val="both"/>
+        <w:textAlignment w:val="auto"/>
+        <w:outlineLvl w:val="9"/>
+        <w:rPr>
+          <w:sz w:val="28"/>
+          <w:szCs w:val="28"/>
+        </w:rPr>
+      </w:pPr>
+    </w:p>
+    <w:p>
+      <w:pPr>
+        <w:pStyle w:val="5"/>
+        <w:keepNext w:val="0"/>
+        <w:keepLines w:val="0"/>
+        <w:pageBreakBefore w:val="0"/>
+        <w:widowControl/>
+        <w:suppressLineNumbers w:val="0"/>
+        <w:kinsoku/>
+        <w:wordWrap/>
+        <w:overflowPunct/>
+        <w:topLinePunct w:val="0"/>
+        <w:autoSpaceDE/>
+        <w:autoSpaceDN/>
+        <w:bidi w:val="0"/>
+        <w:adjustRightInd/>
+        <w:snapToGrid/>
+        <w:spacing w:before="0" w:beforeAutospacing="0" w:after="0" w:afterAutospacing="0" w:line="360" w:lineRule="auto"/>
+        <w:ind w:left="0" w:leftChars="0" w:right="0" w:rightChars="0" w:firstLine="709" w:firstLineChars="0"/>
+        <w:jc w:val="both"/>
+        <w:textAlignment w:val="auto"/>
+        <w:outlineLvl w:val="9"/>
+        <w:rPr>
+          <w:sz w:val="28"/>
+          <w:szCs w:val="28"/>
+          <w:lang w:val="ru"/>
+        </w:rPr>
+      </w:pPr>
+    </w:p>
+    <w:p>
+      <w:pPr>
+        <w:pStyle w:val="5"/>
+        <w:keepNext w:val="0"/>
+        <w:keepLines w:val="0"/>
+        <w:pageBreakBefore w:val="0"/>
+        <w:widowControl/>
+        <w:suppressLineNumbers w:val="0"/>
+        <w:kinsoku/>
+        <w:wordWrap/>
+        <w:overflowPunct/>
+        <w:topLinePunct w:val="0"/>
+        <w:autoSpaceDE/>
+        <w:autoSpaceDN/>
+        <w:bidi w:val="0"/>
+        <w:adjustRightInd/>
+        <w:snapToGrid/>
+        <w:spacing w:before="0" w:beforeAutospacing="0" w:after="0" w:afterAutospacing="0" w:line="360" w:lineRule="auto"/>
+        <w:ind w:left="0" w:leftChars="0" w:right="0" w:rightChars="0" w:firstLine="709" w:firstLineChars="0"/>
+        <w:jc w:val="both"/>
+        <w:textAlignment w:val="auto"/>
+        <w:outlineLvl w:val="9"/>
+        <w:rPr>
+          <w:rFonts w:hint="default" w:ascii="Times New Roman" w:hAnsi="Times New Roman" w:eastAsia="FreeSerif" w:cs="Times New Roman"/>
+          <w:sz w:val="28"/>
+          <w:szCs w:val="28"/>
+          <w:lang w:val="ru"/>
+        </w:rPr>
+      </w:pPr>
+    </w:p>
+    <w:p>
+      <w:pPr>
+        <w:keepNext w:val="0"/>
+        <w:keepLines w:val="0"/>
+        <w:pageBreakBefore w:val="0"/>
+        <w:widowControl/>
+        <w:kinsoku/>
+        <w:wordWrap/>
+        <w:overflowPunct/>
+        <w:topLinePunct w:val="0"/>
+        <w:autoSpaceDE/>
+        <w:autoSpaceDN/>
+        <w:bidi w:val="0"/>
+        <w:adjustRightInd/>
+        <w:snapToGrid/>
+        <w:spacing w:line="360" w:lineRule="auto"/>
+        <w:ind w:left="0" w:leftChars="0" w:right="0" w:rightChars="0" w:firstLine="709" w:firstLineChars="0"/>
+        <w:jc w:val="both"/>
+        <w:textAlignment w:val="auto"/>
+        <w:outlineLvl w:val="9"/>
+        <w:rPr>
+          <w:rFonts w:hint="default" w:ascii="Times New Roman" w:hAnsi="Times New Roman" w:cs="Times New Roman"/>
+          <w:b w:val="0"/>
+          <w:bCs w:val="0"/>
+          <w:sz w:val="28"/>
+          <w:szCs w:val="28"/>
+        </w:rPr>
+      </w:pPr>
     </w:p>
     <w:p>
       <w:pPr>
@@ -10841,16 +14212,6 @@
           <w:szCs w:val="28"/>
         </w:rPr>
       </w:pPr>
-      <w:r>
-        <w:rPr>
-          <w:rFonts w:hint="default" w:ascii="Times New Roman" w:hAnsi="Times New Roman" w:cs="Times New Roman"/>
-          <w:b/>
-          <w:bCs/>
-          <w:sz w:val="28"/>
-          <w:szCs w:val="28"/>
-        </w:rPr>
-        <w:br w:type="page"/>
-      </w:r>
     </w:p>
     <w:p>
       <w:pPr>
@@ -10874,29 +14235,487 @@
         <w:outlineLvl w:val="9"/>
         <w:rPr>
           <w:rFonts w:hint="default" w:ascii="Times New Roman" w:hAnsi="Times New Roman" w:cs="Times New Roman"/>
-          <w:sz w:val="28"/>
-          <w:szCs w:val="28"/>
-        </w:rPr>
-      </w:pPr>
-      <w:bookmarkStart w:id="0" w:name="_GoBack"/>
-      <w:bookmarkEnd w:id="0"/>
-      <w:r>
-        <w:rPr>
-          <w:rFonts w:hint="default" w:ascii="Times New Roman" w:hAnsi="Times New Roman" w:cs="Times New Roman"/>
           <w:b/>
           <w:bCs/>
           <w:sz w:val="28"/>
           <w:szCs w:val="28"/>
         </w:rPr>
-        <w:t>Список использованных источников</w:t>
-      </w:r>
-    </w:p>
-    <w:p>
-      <w:pPr>
-        <w:keepNext w:val="0"/>
-        <w:keepLines w:val="0"/>
-        <w:pageBreakBefore w:val="0"/>
-        <w:widowControl/>
+      </w:pPr>
+    </w:p>
+    <w:p>
+      <w:pPr>
+        <w:keepNext w:val="0"/>
+        <w:keepLines w:val="0"/>
+        <w:pageBreakBefore w:val="0"/>
+        <w:widowControl/>
+        <w:kinsoku/>
+        <w:wordWrap/>
+        <w:overflowPunct/>
+        <w:topLinePunct w:val="0"/>
+        <w:autoSpaceDE/>
+        <w:autoSpaceDN/>
+        <w:bidi w:val="0"/>
+        <w:adjustRightInd/>
+        <w:snapToGrid/>
+        <w:spacing w:line="360" w:lineRule="auto"/>
+        <w:ind w:right="0" w:rightChars="0"/>
+        <w:jc w:val="center"/>
+        <w:textAlignment w:val="auto"/>
+        <w:outlineLvl w:val="9"/>
+        <w:rPr>
+          <w:rFonts w:hint="default" w:ascii="Times New Roman" w:hAnsi="Times New Roman" w:cs="Times New Roman"/>
+          <w:b/>
+          <w:bCs/>
+          <w:sz w:val="28"/>
+          <w:szCs w:val="28"/>
+        </w:rPr>
+      </w:pPr>
+    </w:p>
+    <w:p>
+      <w:pPr>
+        <w:keepNext w:val="0"/>
+        <w:keepLines w:val="0"/>
+        <w:pageBreakBefore w:val="0"/>
+        <w:widowControl/>
+        <w:kinsoku/>
+        <w:wordWrap/>
+        <w:overflowPunct/>
+        <w:topLinePunct w:val="0"/>
+        <w:autoSpaceDE/>
+        <w:autoSpaceDN/>
+        <w:bidi w:val="0"/>
+        <w:adjustRightInd/>
+        <w:snapToGrid/>
+        <w:spacing w:line="360" w:lineRule="auto"/>
+        <w:ind w:right="0" w:rightChars="0"/>
+        <w:jc w:val="center"/>
+        <w:textAlignment w:val="auto"/>
+        <w:outlineLvl w:val="9"/>
+        <w:rPr>
+          <w:rFonts w:hint="default" w:ascii="Times New Roman" w:hAnsi="Times New Roman" w:cs="Times New Roman"/>
+          <w:b/>
+          <w:bCs/>
+          <w:sz w:val="28"/>
+          <w:szCs w:val="28"/>
+        </w:rPr>
+      </w:pPr>
+    </w:p>
+    <w:p>
+      <w:pPr>
+        <w:keepNext w:val="0"/>
+        <w:keepLines w:val="0"/>
+        <w:pageBreakBefore w:val="0"/>
+        <w:widowControl/>
+        <w:kinsoku/>
+        <w:wordWrap/>
+        <w:overflowPunct/>
+        <w:topLinePunct w:val="0"/>
+        <w:autoSpaceDE/>
+        <w:autoSpaceDN/>
+        <w:bidi w:val="0"/>
+        <w:adjustRightInd/>
+        <w:snapToGrid/>
+        <w:spacing w:line="360" w:lineRule="auto"/>
+        <w:ind w:right="0" w:rightChars="0"/>
+        <w:jc w:val="center"/>
+        <w:textAlignment w:val="auto"/>
+        <w:outlineLvl w:val="9"/>
+        <w:rPr>
+          <w:rFonts w:hint="default" w:ascii="Times New Roman" w:hAnsi="Times New Roman" w:cs="Times New Roman"/>
+          <w:b/>
+          <w:bCs/>
+          <w:sz w:val="28"/>
+          <w:szCs w:val="28"/>
+        </w:rPr>
+      </w:pPr>
+    </w:p>
+    <w:p>
+      <w:pPr>
+        <w:keepNext w:val="0"/>
+        <w:keepLines w:val="0"/>
+        <w:pageBreakBefore w:val="0"/>
+        <w:widowControl/>
+        <w:kinsoku/>
+        <w:wordWrap/>
+        <w:overflowPunct/>
+        <w:topLinePunct w:val="0"/>
+        <w:autoSpaceDE/>
+        <w:autoSpaceDN/>
+        <w:bidi w:val="0"/>
+        <w:adjustRightInd/>
+        <w:snapToGrid/>
+        <w:spacing w:line="360" w:lineRule="auto"/>
+        <w:ind w:right="0" w:rightChars="0"/>
+        <w:jc w:val="center"/>
+        <w:textAlignment w:val="auto"/>
+        <w:outlineLvl w:val="9"/>
+        <w:rPr>
+          <w:rFonts w:hint="default" w:ascii="Times New Roman" w:hAnsi="Times New Roman" w:cs="Times New Roman"/>
+          <w:b/>
+          <w:bCs/>
+          <w:sz w:val="28"/>
+          <w:szCs w:val="28"/>
+        </w:rPr>
+      </w:pPr>
+    </w:p>
+    <w:p>
+      <w:pPr>
+        <w:keepNext w:val="0"/>
+        <w:keepLines w:val="0"/>
+        <w:pageBreakBefore w:val="0"/>
+        <w:widowControl/>
+        <w:kinsoku/>
+        <w:wordWrap/>
+        <w:overflowPunct/>
+        <w:topLinePunct w:val="0"/>
+        <w:autoSpaceDE/>
+        <w:autoSpaceDN/>
+        <w:bidi w:val="0"/>
+        <w:adjustRightInd/>
+        <w:snapToGrid/>
+        <w:spacing w:line="360" w:lineRule="auto"/>
+        <w:ind w:right="0" w:rightChars="0"/>
+        <w:jc w:val="center"/>
+        <w:textAlignment w:val="auto"/>
+        <w:outlineLvl w:val="9"/>
+        <w:rPr>
+          <w:rFonts w:hint="default" w:ascii="Times New Roman" w:hAnsi="Times New Roman" w:cs="Times New Roman"/>
+          <w:b/>
+          <w:bCs/>
+          <w:sz w:val="28"/>
+          <w:szCs w:val="28"/>
+        </w:rPr>
+      </w:pPr>
+    </w:p>
+    <w:p>
+      <w:pPr>
+        <w:keepNext w:val="0"/>
+        <w:keepLines w:val="0"/>
+        <w:pageBreakBefore w:val="0"/>
+        <w:widowControl/>
+        <w:kinsoku/>
+        <w:wordWrap/>
+        <w:overflowPunct/>
+        <w:topLinePunct w:val="0"/>
+        <w:autoSpaceDE/>
+        <w:autoSpaceDN/>
+        <w:bidi w:val="0"/>
+        <w:adjustRightInd/>
+        <w:snapToGrid/>
+        <w:spacing w:line="360" w:lineRule="auto"/>
+        <w:ind w:right="0" w:rightChars="0"/>
+        <w:jc w:val="center"/>
+        <w:textAlignment w:val="auto"/>
+        <w:outlineLvl w:val="9"/>
+        <w:rPr>
+          <w:rFonts w:hint="default" w:ascii="Times New Roman" w:hAnsi="Times New Roman" w:cs="Times New Roman"/>
+          <w:b/>
+          <w:bCs/>
+          <w:sz w:val="28"/>
+          <w:szCs w:val="28"/>
+        </w:rPr>
+      </w:pPr>
+    </w:p>
+    <w:p>
+      <w:pPr>
+        <w:keepNext w:val="0"/>
+        <w:keepLines w:val="0"/>
+        <w:pageBreakBefore w:val="0"/>
+        <w:widowControl/>
+        <w:kinsoku/>
+        <w:wordWrap/>
+        <w:overflowPunct/>
+        <w:topLinePunct w:val="0"/>
+        <w:autoSpaceDE/>
+        <w:autoSpaceDN/>
+        <w:bidi w:val="0"/>
+        <w:adjustRightInd/>
+        <w:snapToGrid/>
+        <w:spacing w:line="360" w:lineRule="auto"/>
+        <w:ind w:right="0" w:rightChars="0"/>
+        <w:jc w:val="center"/>
+        <w:textAlignment w:val="auto"/>
+        <w:outlineLvl w:val="9"/>
+        <w:rPr>
+          <w:rFonts w:hint="default" w:ascii="Times New Roman" w:hAnsi="Times New Roman" w:cs="Times New Roman"/>
+          <w:b/>
+          <w:bCs/>
+          <w:sz w:val="28"/>
+          <w:szCs w:val="28"/>
+        </w:rPr>
+      </w:pPr>
+    </w:p>
+    <w:p>
+      <w:pPr>
+        <w:keepNext w:val="0"/>
+        <w:keepLines w:val="0"/>
+        <w:pageBreakBefore w:val="0"/>
+        <w:widowControl/>
+        <w:kinsoku/>
+        <w:wordWrap/>
+        <w:overflowPunct/>
+        <w:topLinePunct w:val="0"/>
+        <w:autoSpaceDE/>
+        <w:autoSpaceDN/>
+        <w:bidi w:val="0"/>
+        <w:adjustRightInd/>
+        <w:snapToGrid/>
+        <w:spacing w:line="360" w:lineRule="auto"/>
+        <w:ind w:right="0" w:rightChars="0"/>
+        <w:jc w:val="center"/>
+        <w:textAlignment w:val="auto"/>
+        <w:outlineLvl w:val="9"/>
+        <w:rPr>
+          <w:rFonts w:hint="default" w:ascii="Times New Roman" w:hAnsi="Times New Roman" w:cs="Times New Roman"/>
+          <w:b/>
+          <w:bCs/>
+          <w:sz w:val="28"/>
+          <w:szCs w:val="28"/>
+        </w:rPr>
+      </w:pPr>
+    </w:p>
+    <w:p>
+      <w:pPr>
+        <w:keepNext w:val="0"/>
+        <w:keepLines w:val="0"/>
+        <w:pageBreakBefore w:val="0"/>
+        <w:widowControl/>
+        <w:kinsoku/>
+        <w:wordWrap/>
+        <w:overflowPunct/>
+        <w:topLinePunct w:val="0"/>
+        <w:autoSpaceDE/>
+        <w:autoSpaceDN/>
+        <w:bidi w:val="0"/>
+        <w:adjustRightInd/>
+        <w:snapToGrid/>
+        <w:spacing w:line="360" w:lineRule="auto"/>
+        <w:ind w:right="0" w:rightChars="0"/>
+        <w:jc w:val="center"/>
+        <w:textAlignment w:val="auto"/>
+        <w:outlineLvl w:val="9"/>
+        <w:rPr>
+          <w:rFonts w:hint="default" w:ascii="Times New Roman" w:hAnsi="Times New Roman" w:cs="Times New Roman"/>
+          <w:b/>
+          <w:bCs/>
+          <w:sz w:val="28"/>
+          <w:szCs w:val="28"/>
+        </w:rPr>
+      </w:pPr>
+    </w:p>
+    <w:p>
+      <w:pPr>
+        <w:keepNext w:val="0"/>
+        <w:keepLines w:val="0"/>
+        <w:pageBreakBefore w:val="0"/>
+        <w:widowControl/>
+        <w:kinsoku/>
+        <w:wordWrap/>
+        <w:overflowPunct/>
+        <w:topLinePunct w:val="0"/>
+        <w:autoSpaceDE/>
+        <w:autoSpaceDN/>
+        <w:bidi w:val="0"/>
+        <w:adjustRightInd/>
+        <w:snapToGrid/>
+        <w:spacing w:line="360" w:lineRule="auto"/>
+        <w:ind w:right="0" w:rightChars="0"/>
+        <w:jc w:val="center"/>
+        <w:textAlignment w:val="auto"/>
+        <w:outlineLvl w:val="9"/>
+        <w:rPr>
+          <w:rFonts w:hint="default" w:ascii="Times New Roman" w:hAnsi="Times New Roman" w:cs="Times New Roman"/>
+          <w:b/>
+          <w:bCs/>
+          <w:sz w:val="28"/>
+          <w:szCs w:val="28"/>
+        </w:rPr>
+      </w:pPr>
+    </w:p>
+    <w:p>
+      <w:pPr>
+        <w:keepNext w:val="0"/>
+        <w:keepLines w:val="0"/>
+        <w:pageBreakBefore w:val="0"/>
+        <w:widowControl/>
+        <w:kinsoku/>
+        <w:wordWrap/>
+        <w:overflowPunct/>
+        <w:topLinePunct w:val="0"/>
+        <w:autoSpaceDE/>
+        <w:autoSpaceDN/>
+        <w:bidi w:val="0"/>
+        <w:adjustRightInd/>
+        <w:snapToGrid/>
+        <w:spacing w:line="360" w:lineRule="auto"/>
+        <w:ind w:right="0" w:rightChars="0"/>
+        <w:jc w:val="center"/>
+        <w:textAlignment w:val="auto"/>
+        <w:outlineLvl w:val="9"/>
+        <w:rPr>
+          <w:rFonts w:hint="default" w:ascii="Times New Roman" w:hAnsi="Times New Roman" w:cs="Times New Roman"/>
+          <w:b/>
+          <w:bCs/>
+          <w:sz w:val="28"/>
+          <w:szCs w:val="28"/>
+        </w:rPr>
+      </w:pPr>
+    </w:p>
+    <w:p>
+      <w:pPr>
+        <w:keepNext w:val="0"/>
+        <w:keepLines w:val="0"/>
+        <w:pageBreakBefore w:val="0"/>
+        <w:widowControl/>
+        <w:kinsoku/>
+        <w:wordWrap/>
+        <w:overflowPunct/>
+        <w:topLinePunct w:val="0"/>
+        <w:autoSpaceDE/>
+        <w:autoSpaceDN/>
+        <w:bidi w:val="0"/>
+        <w:adjustRightInd/>
+        <w:snapToGrid/>
+        <w:spacing w:line="360" w:lineRule="auto"/>
+        <w:ind w:right="0" w:rightChars="0"/>
+        <w:jc w:val="center"/>
+        <w:textAlignment w:val="auto"/>
+        <w:outlineLvl w:val="9"/>
+        <w:rPr>
+          <w:rFonts w:hint="default" w:ascii="Times New Roman" w:hAnsi="Times New Roman" w:cs="Times New Roman"/>
+          <w:b/>
+          <w:bCs/>
+          <w:sz w:val="28"/>
+          <w:szCs w:val="28"/>
+        </w:rPr>
+      </w:pPr>
+      <w:r>
+        <w:rPr>
+          <w:rFonts w:hint="default" w:ascii="Times New Roman" w:hAnsi="Times New Roman" w:cs="Times New Roman"/>
+          <w:b/>
+          <w:bCs/>
+          <w:sz w:val="28"/>
+          <w:szCs w:val="28"/>
+        </w:rPr>
+        <w:t>Заключение</w:t>
+      </w:r>
+    </w:p>
+    <w:p>
+      <w:pPr>
+        <w:keepNext w:val="0"/>
+        <w:keepLines w:val="0"/>
+        <w:pageBreakBefore w:val="0"/>
+        <w:widowControl/>
+        <w:kinsoku/>
+        <w:wordWrap/>
+        <w:overflowPunct/>
+        <w:topLinePunct w:val="0"/>
+        <w:autoSpaceDE/>
+        <w:autoSpaceDN/>
+        <w:bidi w:val="0"/>
+        <w:adjustRightInd/>
+        <w:snapToGrid/>
+        <w:spacing w:line="360" w:lineRule="auto"/>
+        <w:ind w:right="0" w:rightChars="0"/>
+        <w:jc w:val="center"/>
+        <w:textAlignment w:val="auto"/>
+        <w:outlineLvl w:val="9"/>
+        <w:rPr>
+          <w:rFonts w:hint="default" w:ascii="Times New Roman" w:hAnsi="Times New Roman" w:cs="Times New Roman"/>
+          <w:b/>
+          <w:bCs/>
+          <w:sz w:val="28"/>
+          <w:szCs w:val="28"/>
+        </w:rPr>
+      </w:pPr>
+      <w:r>
+        <w:rPr>
+          <w:rFonts w:hint="default" w:ascii="Times New Roman" w:hAnsi="Times New Roman" w:cs="Times New Roman"/>
+          <w:b/>
+          <w:bCs/>
+          <w:sz w:val="28"/>
+          <w:szCs w:val="28"/>
+        </w:rPr>
+        <w:br w:type="page"/>
+      </w:r>
+    </w:p>
+    <w:p>
+      <w:pPr>
+        <w:keepNext w:val="0"/>
+        <w:keepLines w:val="0"/>
+        <w:pageBreakBefore w:val="0"/>
+        <w:widowControl/>
+        <w:kinsoku/>
+        <w:wordWrap/>
+        <w:overflowPunct/>
+        <w:topLinePunct w:val="0"/>
+        <w:autoSpaceDE/>
+        <w:autoSpaceDN/>
+        <w:bidi w:val="0"/>
+        <w:adjustRightInd/>
+        <w:snapToGrid/>
+        <w:spacing w:line="240" w:lineRule="auto"/>
+        <w:ind w:left="0" w:leftChars="0" w:right="0" w:rightChars="0" w:firstLine="709" w:firstLineChars="0"/>
+        <w:jc w:val="center"/>
+        <w:textAlignment w:val="auto"/>
+        <w:outlineLvl w:val="9"/>
+        <w:rPr>
+          <w:rFonts w:hint="default" w:ascii="Times New Roman" w:hAnsi="Times New Roman" w:cs="Times New Roman"/>
+          <w:b/>
+          <w:bCs/>
+          <w:sz w:val="28"/>
+          <w:szCs w:val="28"/>
+        </w:rPr>
+      </w:pPr>
+      <w:r>
+        <w:rPr>
+          <w:rFonts w:hint="default" w:ascii="Times New Roman" w:hAnsi="Times New Roman" w:cs="Times New Roman"/>
+          <w:b/>
+          <w:bCs/>
+          <w:sz w:val="28"/>
+          <w:szCs w:val="28"/>
+        </w:rPr>
+        <w:t>Список использованной литературы</w:t>
+      </w:r>
+    </w:p>
+    <w:p>
+      <w:pPr>
+        <w:keepNext w:val="0"/>
+        <w:keepLines w:val="0"/>
+        <w:pageBreakBefore w:val="0"/>
+        <w:widowControl/>
+        <w:kinsoku/>
+        <w:wordWrap/>
+        <w:overflowPunct/>
+        <w:topLinePunct w:val="0"/>
+        <w:autoSpaceDE/>
+        <w:autoSpaceDN/>
+        <w:bidi w:val="0"/>
+        <w:adjustRightInd/>
+        <w:snapToGrid/>
+        <w:spacing w:line="240" w:lineRule="auto"/>
+        <w:ind w:left="0" w:leftChars="0" w:right="0" w:rightChars="0" w:firstLine="709" w:firstLineChars="0"/>
+        <w:jc w:val="center"/>
+        <w:textAlignment w:val="auto"/>
+        <w:outlineLvl w:val="9"/>
+        <w:rPr>
+          <w:rFonts w:hint="default" w:ascii="Times New Roman" w:hAnsi="Times New Roman" w:cs="Times New Roman"/>
+          <w:b/>
+          <w:bCs/>
+          <w:sz w:val="28"/>
+          <w:szCs w:val="28"/>
+        </w:rPr>
+      </w:pPr>
+    </w:p>
+    <w:p>
+      <w:pPr>
+        <w:keepNext w:val="0"/>
+        <w:keepLines w:val="0"/>
+        <w:pageBreakBefore w:val="0"/>
+        <w:widowControl/>
+        <w:numPr>
+          <w:numId w:val="0"/>
+        </w:numPr>
         <w:kinsoku/>
         <w:wordWrap/>
         <w:overflowPunct/>
@@ -10913,74 +14732,32 @@
         <w:outlineLvl w:val="9"/>
         <w:rPr>
           <w:rFonts w:hint="default" w:ascii="Times New Roman" w:hAnsi="Times New Roman" w:cs="Times New Roman"/>
-          <w:sz w:val="28"/>
-          <w:szCs w:val="28"/>
-        </w:rPr>
-      </w:pPr>
-      <w:r>
-        <w:rPr>
-          <w:rFonts w:hint="default" w:ascii="Times New Roman" w:hAnsi="Times New Roman" w:cs="Times New Roman"/>
-          <w:sz w:val="28"/>
-          <w:szCs w:val="28"/>
-        </w:rPr>
-        <w:t xml:space="preserve">2. </w:t>
-      </w:r>
-      <w:r>
-        <w:rPr>
-          <w:rFonts w:hint="default" w:ascii="Times New Roman" w:hAnsi="Times New Roman" w:cs="Times New Roman"/>
-          <w:sz w:val="28"/>
-          <w:szCs w:val="28"/>
-        </w:rPr>
-        <w:fldChar w:fldCharType="begin"/>
-      </w:r>
-      <w:r>
-        <w:rPr>
-          <w:rFonts w:hint="default" w:ascii="Times New Roman" w:hAnsi="Times New Roman" w:cs="Times New Roman"/>
-          <w:sz w:val="28"/>
-          <w:szCs w:val="28"/>
-        </w:rPr>
-        <w:instrText xml:space="preserve"> HYPERLINK "http://www.hays.ru/карьера-блог/эмоциональный-интеллект/index.htm" </w:instrText>
-      </w:r>
-      <w:r>
-        <w:rPr>
-          <w:rFonts w:hint="default" w:ascii="Times New Roman" w:hAnsi="Times New Roman" w:cs="Times New Roman"/>
-          <w:sz w:val="28"/>
-          <w:szCs w:val="28"/>
-        </w:rPr>
-        <w:fldChar w:fldCharType="separate"/>
-      </w:r>
-      <w:r>
-        <w:rPr>
-          <w:rStyle w:val="6"/>
-          <w:rFonts w:hint="default" w:ascii="Times New Roman" w:hAnsi="Times New Roman" w:cs="Times New Roman"/>
-          <w:sz w:val="28"/>
-          <w:szCs w:val="28"/>
-        </w:rPr>
-        <w:t>http://www.hays.ru/карьера-блог/эмоциональный-интеллект/index.htm</w:t>
-      </w:r>
-      <w:r>
-        <w:rPr>
-          <w:rFonts w:hint="default" w:ascii="Times New Roman" w:hAnsi="Times New Roman" w:cs="Times New Roman"/>
-          <w:sz w:val="28"/>
-          <w:szCs w:val="28"/>
-        </w:rPr>
-        <w:fldChar w:fldCharType="end"/>
-      </w:r>
-      <w:r>
-        <w:rPr>
-          <w:rFonts w:hint="default" w:ascii="Times New Roman" w:hAnsi="Times New Roman" w:cs="Times New Roman"/>
-          <w:sz w:val="28"/>
-          <w:szCs w:val="28"/>
-        </w:rPr>
-        <w:t xml:space="preserve"> </w:t>
-      </w:r>
-    </w:p>
-    <w:p>
-      <w:pPr>
-        <w:keepNext w:val="0"/>
-        <w:keepLines w:val="0"/>
-        <w:pageBreakBefore w:val="0"/>
-        <w:widowControl/>
+          <w:b w:val="0"/>
+          <w:bCs w:val="0"/>
+          <w:sz w:val="28"/>
+          <w:szCs w:val="28"/>
+        </w:rPr>
+      </w:pPr>
+      <w:r>
+        <w:rPr>
+          <w:rFonts w:hint="default" w:ascii="Times New Roman" w:hAnsi="Times New Roman" w:cs="Times New Roman"/>
+          <w:b w:val="0"/>
+          <w:bCs w:val="0"/>
+          <w:sz w:val="28"/>
+          <w:szCs w:val="28"/>
+        </w:rPr>
+        <w:t>1. Хлевина E.В., Южанинов Л. Где твоя волшебная кнопка? Как развивать эмоциональный интеллект / Е.В. Хлевинаа // Питер – 2013.  – С. 19.</w:t>
+      </w:r>
+    </w:p>
+    <w:p>
+      <w:pPr>
+        <w:keepNext w:val="0"/>
+        <w:keepLines w:val="0"/>
+        <w:pageBreakBefore w:val="0"/>
+        <w:widowControl/>
+        <w:numPr>
+          <w:numId w:val="0"/>
+        </w:numPr>
         <w:kinsoku/>
         <w:wordWrap/>
         <w:overflowPunct/>
@@ -10997,25 +14774,32 @@
         <w:outlineLvl w:val="9"/>
         <w:rPr>
           <w:rFonts w:hint="default" w:ascii="Times New Roman" w:hAnsi="Times New Roman" w:cs="Times New Roman"/>
-          <w:sz w:val="28"/>
-          <w:szCs w:val="28"/>
-        </w:rPr>
-      </w:pPr>
-      <w:r>
-        <w:rPr>
-          <w:rFonts w:hint="default" w:ascii="Times New Roman" w:hAnsi="Times New Roman" w:cs="Times New Roman"/>
-          <w:sz w:val="28"/>
-          <w:szCs w:val="28"/>
-        </w:rPr>
-        <w:t>3.https://www.rabota.ru/soiskateljam/tehniki/indikator_uspeha_emotsionalnyj_intellekt.html</w:t>
-      </w:r>
-    </w:p>
-    <w:p>
-      <w:pPr>
-        <w:keepNext w:val="0"/>
-        <w:keepLines w:val="0"/>
-        <w:pageBreakBefore w:val="0"/>
-        <w:widowControl/>
+          <w:b w:val="0"/>
+          <w:bCs w:val="0"/>
+          <w:sz w:val="28"/>
+          <w:szCs w:val="28"/>
+        </w:rPr>
+      </w:pPr>
+      <w:r>
+        <w:rPr>
+          <w:rFonts w:hint="default" w:ascii="Times New Roman" w:hAnsi="Times New Roman" w:cs="Times New Roman"/>
+          <w:b w:val="0"/>
+          <w:bCs w:val="0"/>
+          <w:sz w:val="28"/>
+          <w:szCs w:val="28"/>
+        </w:rPr>
+        <w:t xml:space="preserve">2. Гоулман Д. - Эмоциональный интеллект на работе / Исаева А. // АСТ, Хранитель, АСТ Москва 2008 год - 480 c. </w:t>
+      </w:r>
+    </w:p>
+    <w:p>
+      <w:pPr>
+        <w:keepNext w:val="0"/>
+        <w:keepLines w:val="0"/>
+        <w:pageBreakBefore w:val="0"/>
+        <w:widowControl/>
+        <w:numPr>
+          <w:numId w:val="0"/>
+        </w:numPr>
         <w:kinsoku/>
         <w:wordWrap/>
         <w:overflowPunct/>
@@ -11032,25 +14816,32 @@
         <w:outlineLvl w:val="9"/>
         <w:rPr>
           <w:rFonts w:hint="default" w:ascii="Times New Roman" w:hAnsi="Times New Roman" w:cs="Times New Roman"/>
-          <w:sz w:val="28"/>
-          <w:szCs w:val="28"/>
-        </w:rPr>
-      </w:pPr>
-      <w:r>
-        <w:rPr>
-          <w:rFonts w:hint="default" w:ascii="Times New Roman" w:hAnsi="Times New Roman" w:cs="Times New Roman"/>
-          <w:sz w:val="28"/>
-          <w:szCs w:val="28"/>
-        </w:rPr>
-        <w:t>4. Гоулман Д. - Эмоциональный интеллект на работе ,2014 год</w:t>
-      </w:r>
-    </w:p>
-    <w:p>
-      <w:pPr>
-        <w:keepNext w:val="0"/>
-        <w:keepLines w:val="0"/>
-        <w:pageBreakBefore w:val="0"/>
-        <w:widowControl/>
+          <w:b w:val="0"/>
+          <w:bCs w:val="0"/>
+          <w:sz w:val="28"/>
+          <w:szCs w:val="28"/>
+        </w:rPr>
+      </w:pPr>
+      <w:r>
+        <w:rPr>
+          <w:rFonts w:hint="default" w:ascii="Times New Roman" w:hAnsi="Times New Roman" w:cs="Times New Roman"/>
+          <w:b w:val="0"/>
+          <w:bCs w:val="0"/>
+          <w:sz w:val="28"/>
+          <w:szCs w:val="28"/>
+        </w:rPr>
+        <w:t>3. Сергиенко, Ветрова - Тест Дж. Мэйера, П. Сэловея и Д. Карузо "Эмоциональный интеллект" (MSCEIT v. 2.0). Руководство (Методы психологии) - 2010</w:t>
+      </w:r>
+    </w:p>
+    <w:p>
+      <w:pPr>
+        <w:keepNext w:val="0"/>
+        <w:keepLines w:val="0"/>
+        <w:pageBreakBefore w:val="0"/>
+        <w:widowControl/>
+        <w:numPr>
+          <w:numId w:val="0"/>
+        </w:numPr>
         <w:kinsoku/>
         <w:wordWrap/>
         <w:overflowPunct/>
@@ -11067,25 +14858,32 @@
         <w:outlineLvl w:val="9"/>
         <w:rPr>
           <w:rFonts w:hint="default" w:ascii="Times New Roman" w:hAnsi="Times New Roman" w:cs="Times New Roman"/>
-          <w:sz w:val="28"/>
-          <w:szCs w:val="28"/>
-        </w:rPr>
-      </w:pPr>
-      <w:r>
-        <w:rPr>
-          <w:rFonts w:hint="default" w:ascii="Times New Roman" w:hAnsi="Times New Roman" w:cs="Times New Roman"/>
-          <w:sz w:val="28"/>
-          <w:szCs w:val="28"/>
-        </w:rPr>
-        <w:t>5.Сергиенко, Ветрова - Тест Дж. Мэйера, П. Сэловея и Д. Карузо "Эмоциональный интеллект" (MSCEIT v. 2.0). Руководство (Методы психологии) - 2010</w:t>
-      </w:r>
-    </w:p>
-    <w:p>
-      <w:pPr>
-        <w:keepNext w:val="0"/>
-        <w:keepLines w:val="0"/>
-        <w:pageBreakBefore w:val="0"/>
-        <w:widowControl/>
+          <w:b w:val="0"/>
+          <w:bCs w:val="0"/>
+          <w:sz w:val="28"/>
+          <w:szCs w:val="28"/>
+        </w:rPr>
+      </w:pPr>
+      <w:r>
+        <w:rPr>
+          <w:rFonts w:hint="default" w:ascii="Times New Roman" w:hAnsi="Times New Roman" w:cs="Times New Roman"/>
+          <w:b w:val="0"/>
+          <w:bCs w:val="0"/>
+          <w:sz w:val="28"/>
+          <w:szCs w:val="28"/>
+        </w:rPr>
+        <w:t>4. Диагностика «эмоционального интеллекта» (Н. Холл) / Фетискин Н.П., Козлов В.В., Мануйлов Г.М. Социально-психологическая диагностика развития личности и малых групп. - ., Изд-во Института Психотерапии. 2009. - 544 с.</w:t>
+      </w:r>
+    </w:p>
+    <w:p>
+      <w:pPr>
+        <w:keepNext w:val="0"/>
+        <w:keepLines w:val="0"/>
+        <w:pageBreakBefore w:val="0"/>
+        <w:widowControl/>
+        <w:numPr>
+          <w:numId w:val="0"/>
+        </w:numPr>
         <w:kinsoku/>
         <w:wordWrap/>
         <w:overflowPunct/>
@@ -11102,41 +14900,32 @@
         <w:outlineLvl w:val="9"/>
         <w:rPr>
           <w:rFonts w:hint="default" w:ascii="Times New Roman" w:hAnsi="Times New Roman" w:cs="Times New Roman"/>
-          <w:sz w:val="28"/>
-          <w:szCs w:val="28"/>
-        </w:rPr>
-      </w:pPr>
-      <w:r>
-        <w:rPr>
-          <w:rFonts w:hint="default" w:ascii="Times New Roman" w:hAnsi="Times New Roman" w:cs="Times New Roman"/>
-          <w:sz w:val="28"/>
-          <w:szCs w:val="28"/>
-        </w:rPr>
-        <w:t xml:space="preserve">6.Диагностика «эмоционального интеллекта» (Н. Холл) / Фетискин Н.П., Козлов В.В., Мануйлов Г.М. Социально-психологическая диагностика развития личности и малых групп. </w:t>
-      </w:r>
-      <w:r>
-        <w:rPr>
-          <w:rFonts w:hint="default" w:ascii="Times New Roman" w:hAnsi="Times New Roman" w:cs="Times New Roman"/>
-          <w:sz w:val="28"/>
-          <w:szCs w:val="28"/>
-        </w:rPr>
-        <w:t>-</w:t>
-      </w:r>
-      <w:r>
-        <w:rPr>
-          <w:rFonts w:hint="default" w:ascii="Times New Roman" w:hAnsi="Times New Roman" w:cs="Times New Roman"/>
-          <w:sz w:val="28"/>
-          <w:szCs w:val="28"/>
-        </w:rPr>
-        <w:t xml:space="preserve"> М., Изд-во Института Психотерапии. 2002. C.57-59</w:t>
-      </w:r>
-    </w:p>
-    <w:p>
-      <w:pPr>
-        <w:keepNext w:val="0"/>
-        <w:keepLines w:val="0"/>
-        <w:pageBreakBefore w:val="0"/>
-        <w:widowControl/>
+          <w:b w:val="0"/>
+          <w:bCs w:val="0"/>
+          <w:sz w:val="28"/>
+          <w:szCs w:val="28"/>
+        </w:rPr>
+      </w:pPr>
+      <w:r>
+        <w:rPr>
+          <w:rFonts w:hint="default" w:ascii="Times New Roman" w:hAnsi="Times New Roman" w:cs="Times New Roman"/>
+          <w:b w:val="0"/>
+          <w:bCs w:val="0"/>
+          <w:sz w:val="28"/>
+          <w:szCs w:val="28"/>
+        </w:rPr>
+        <w:t>5. Эмоциональный интеллект /пер. с английского - 2-е изд. - М.: Альпина Паблишер, 2017. 188 с.</w:t>
+      </w:r>
+    </w:p>
+    <w:p>
+      <w:pPr>
+        <w:keepNext w:val="0"/>
+        <w:keepLines w:val="0"/>
+        <w:pageBreakBefore w:val="0"/>
+        <w:widowControl/>
+        <w:numPr>
+          <w:numId w:val="0"/>
+        </w:numPr>
         <w:kinsoku/>
         <w:wordWrap/>
         <w:overflowPunct/>
@@ -11153,34 +14942,898 @@
         <w:outlineLvl w:val="9"/>
         <w:rPr>
           <w:rFonts w:hint="default" w:ascii="Times New Roman" w:hAnsi="Times New Roman" w:cs="Times New Roman"/>
-          <w:sz w:val="28"/>
-          <w:szCs w:val="28"/>
-        </w:rPr>
-      </w:pPr>
-      <w:r>
-        <w:rPr>
-          <w:rFonts w:hint="default" w:ascii="Times New Roman" w:hAnsi="Times New Roman" w:cs="Times New Roman"/>
-          <w:sz w:val="28"/>
-          <w:szCs w:val="28"/>
-        </w:rPr>
-        <w:t>7. http://www.gurutestov.ru/test/348/</w:t>
-      </w:r>
+          <w:b w:val="0"/>
+          <w:bCs w:val="0"/>
+          <w:sz w:val="28"/>
+          <w:szCs w:val="28"/>
+        </w:rPr>
+      </w:pPr>
+      <w:r>
+        <w:rPr>
+          <w:rFonts w:hint="default" w:ascii="Times New Roman" w:hAnsi="Times New Roman" w:cs="Times New Roman"/>
+          <w:b w:val="0"/>
+          <w:bCs w:val="0"/>
+          <w:sz w:val="28"/>
+          <w:szCs w:val="28"/>
+        </w:rPr>
+        <w:t>6. Филиппов А. В., Романова Н. Н., Летягова Т. В. Тысяча состояний души. Краткий психолого-филологический словарь. / А. В. Филиппов  //  – М.: Флинта, 2011. -  424 c.</w:t>
+      </w:r>
+    </w:p>
+    <w:p>
+      <w:pPr>
+        <w:keepNext w:val="0"/>
+        <w:keepLines w:val="0"/>
+        <w:pageBreakBefore w:val="0"/>
+        <w:widowControl/>
+        <w:numPr>
+          <w:numId w:val="0"/>
+        </w:numPr>
+        <w:kinsoku/>
+        <w:wordWrap/>
+        <w:overflowPunct/>
+        <w:topLinePunct w:val="0"/>
+        <w:autoSpaceDE/>
+        <w:autoSpaceDN/>
+        <w:bidi w:val="0"/>
+        <w:adjustRightInd/>
+        <w:snapToGrid/>
+        <w:spacing w:line="360" w:lineRule="auto"/>
+        <w:ind w:left="0" w:leftChars="0" w:right="0" w:rightChars="0" w:firstLine="709" w:firstLineChars="0"/>
+        <w:jc w:val="both"/>
+        <w:textAlignment w:val="auto"/>
+        <w:outlineLvl w:val="9"/>
+        <w:rPr>
+          <w:rFonts w:hint="default" w:ascii="Times New Roman" w:hAnsi="Times New Roman" w:cs="Times New Roman"/>
+          <w:b w:val="0"/>
+          <w:bCs w:val="0"/>
+          <w:sz w:val="28"/>
+          <w:szCs w:val="28"/>
+        </w:rPr>
+      </w:pPr>
+      <w:r>
+        <w:rPr>
+          <w:rFonts w:hint="default" w:ascii="Times New Roman" w:hAnsi="Times New Roman" w:cs="Times New Roman"/>
+          <w:b w:val="0"/>
+          <w:bCs w:val="0"/>
+          <w:sz w:val="28"/>
+          <w:szCs w:val="28"/>
+        </w:rPr>
+        <w:t>7. Степин В.С., Гусейнов А.А., Семигин Г.Ю., Огурцов А.П. Новая философская энциклопедия. / В.С. Степин  //  М.: Мысль, 2010. - 736 c.</w:t>
+      </w:r>
+    </w:p>
+    <w:p>
+      <w:pPr>
+        <w:keepNext w:val="0"/>
+        <w:keepLines w:val="0"/>
+        <w:pageBreakBefore w:val="0"/>
+        <w:widowControl/>
+        <w:numPr>
+          <w:numId w:val="0"/>
+        </w:numPr>
+        <w:kinsoku/>
+        <w:wordWrap/>
+        <w:overflowPunct/>
+        <w:topLinePunct w:val="0"/>
+        <w:autoSpaceDE/>
+        <w:autoSpaceDN/>
+        <w:bidi w:val="0"/>
+        <w:adjustRightInd/>
+        <w:snapToGrid/>
+        <w:spacing w:line="360" w:lineRule="auto"/>
+        <w:ind w:left="0" w:leftChars="0" w:right="0" w:rightChars="0" w:firstLine="709" w:firstLineChars="0"/>
+        <w:jc w:val="both"/>
+        <w:textAlignment w:val="auto"/>
+        <w:outlineLvl w:val="9"/>
+        <w:rPr>
+          <w:rFonts w:hint="default" w:ascii="Times New Roman" w:hAnsi="Times New Roman" w:cs="Times New Roman"/>
+          <w:b w:val="0"/>
+          <w:bCs w:val="0"/>
+          <w:sz w:val="28"/>
+          <w:szCs w:val="28"/>
+        </w:rPr>
+      </w:pPr>
+      <w:r>
+        <w:rPr>
+          <w:rFonts w:hint="default" w:ascii="Times New Roman" w:hAnsi="Times New Roman" w:cs="Times New Roman"/>
+          <w:b w:val="0"/>
+          <w:bCs w:val="0"/>
+          <w:sz w:val="28"/>
+          <w:szCs w:val="28"/>
+        </w:rPr>
+        <w:t>8. Березин Ф. Б. Тревога и адаптационные механизмы. // Ф. Б. Березин  /  – СПб., 2001.</w:t>
+      </w:r>
+    </w:p>
+    <w:p>
+      <w:pPr>
+        <w:keepNext w:val="0"/>
+        <w:keepLines w:val="0"/>
+        <w:pageBreakBefore w:val="0"/>
+        <w:widowControl/>
+        <w:numPr>
+          <w:numId w:val="0"/>
+        </w:numPr>
+        <w:kinsoku/>
+        <w:wordWrap/>
+        <w:overflowPunct/>
+        <w:topLinePunct w:val="0"/>
+        <w:autoSpaceDE/>
+        <w:autoSpaceDN/>
+        <w:bidi w:val="0"/>
+        <w:adjustRightInd/>
+        <w:snapToGrid/>
+        <w:spacing w:line="360" w:lineRule="auto"/>
+        <w:ind w:left="0" w:leftChars="0" w:right="0" w:rightChars="0" w:firstLine="709" w:firstLineChars="0"/>
+        <w:jc w:val="both"/>
+        <w:textAlignment w:val="auto"/>
+        <w:outlineLvl w:val="9"/>
+        <w:rPr>
+          <w:rFonts w:hint="default" w:ascii="Times New Roman" w:hAnsi="Times New Roman" w:cs="Times New Roman"/>
+          <w:b w:val="0"/>
+          <w:bCs w:val="0"/>
+          <w:sz w:val="28"/>
+          <w:szCs w:val="28"/>
+        </w:rPr>
+      </w:pPr>
+      <w:r>
+        <w:rPr>
+          <w:rFonts w:hint="default" w:ascii="Times New Roman" w:hAnsi="Times New Roman" w:cs="Times New Roman"/>
+          <w:b w:val="0"/>
+          <w:bCs w:val="0"/>
+          <w:sz w:val="28"/>
+          <w:szCs w:val="28"/>
+        </w:rPr>
+        <w:t>9. Марищук В. Л. Об особенностях некоторых мыслительных операций в условиях эмоциональной напряженности // Психология, 2006. – № 4. – С. 25–28.</w:t>
+      </w:r>
+    </w:p>
+    <w:p>
+      <w:pPr>
+        <w:keepNext w:val="0"/>
+        <w:keepLines w:val="0"/>
+        <w:pageBreakBefore w:val="0"/>
+        <w:widowControl/>
+        <w:numPr>
+          <w:numId w:val="0"/>
+        </w:numPr>
+        <w:kinsoku/>
+        <w:wordWrap/>
+        <w:overflowPunct/>
+        <w:topLinePunct w:val="0"/>
+        <w:autoSpaceDE/>
+        <w:autoSpaceDN/>
+        <w:bidi w:val="0"/>
+        <w:adjustRightInd/>
+        <w:snapToGrid/>
+        <w:spacing w:line="360" w:lineRule="auto"/>
+        <w:ind w:left="0" w:leftChars="0" w:right="0" w:rightChars="0" w:firstLine="709" w:firstLineChars="0"/>
+        <w:jc w:val="both"/>
+        <w:textAlignment w:val="auto"/>
+        <w:outlineLvl w:val="9"/>
+        <w:rPr>
+          <w:rFonts w:hint="default" w:ascii="Times New Roman" w:hAnsi="Times New Roman" w:cs="Times New Roman"/>
+          <w:b w:val="0"/>
+          <w:bCs w:val="0"/>
+          <w:sz w:val="28"/>
+          <w:szCs w:val="28"/>
+        </w:rPr>
+      </w:pPr>
+      <w:r>
+        <w:rPr>
+          <w:rFonts w:hint="default" w:ascii="Times New Roman" w:hAnsi="Times New Roman" w:cs="Times New Roman"/>
+          <w:b w:val="0"/>
+          <w:bCs w:val="0"/>
+          <w:sz w:val="28"/>
+          <w:szCs w:val="28"/>
+        </w:rPr>
+        <w:t xml:space="preserve">10. Оксфордский толковый словарь по психологии / Под ред. А. Ребера. – 2002. </w:t>
+      </w:r>
+    </w:p>
+    <w:p>
+      <w:pPr>
+        <w:keepNext w:val="0"/>
+        <w:keepLines w:val="0"/>
+        <w:pageBreakBefore w:val="0"/>
+        <w:widowControl/>
+        <w:numPr>
+          <w:numId w:val="0"/>
+        </w:numPr>
+        <w:kinsoku/>
+        <w:wordWrap/>
+        <w:overflowPunct/>
+        <w:topLinePunct w:val="0"/>
+        <w:autoSpaceDE/>
+        <w:autoSpaceDN/>
+        <w:bidi w:val="0"/>
+        <w:adjustRightInd/>
+        <w:snapToGrid/>
+        <w:spacing w:line="360" w:lineRule="auto"/>
+        <w:ind w:left="0" w:leftChars="0" w:right="0" w:rightChars="0" w:firstLine="709" w:firstLineChars="0"/>
+        <w:jc w:val="both"/>
+        <w:textAlignment w:val="auto"/>
+        <w:outlineLvl w:val="9"/>
+        <w:rPr>
+          <w:rFonts w:hint="default" w:ascii="Times New Roman" w:hAnsi="Times New Roman" w:cs="Times New Roman"/>
+          <w:b w:val="0"/>
+          <w:bCs w:val="0"/>
+          <w:sz w:val="28"/>
+          <w:szCs w:val="28"/>
+        </w:rPr>
+      </w:pPr>
+      <w:r>
+        <w:rPr>
+          <w:rFonts w:hint="default" w:ascii="Times New Roman" w:hAnsi="Times New Roman" w:cs="Times New Roman"/>
+          <w:b w:val="0"/>
+          <w:bCs w:val="0"/>
+          <w:sz w:val="28"/>
+          <w:szCs w:val="28"/>
+        </w:rPr>
+        <w:t>11. Ильин Е. П. Эмоции и чувства. / Е. П. Ильин  // – СПб.: Питер, 2002. - 752 c.</w:t>
+      </w:r>
+    </w:p>
+    <w:p>
+      <w:pPr>
+        <w:keepNext w:val="0"/>
+        <w:keepLines w:val="0"/>
+        <w:pageBreakBefore w:val="0"/>
+        <w:widowControl/>
+        <w:numPr>
+          <w:numId w:val="0"/>
+        </w:numPr>
+        <w:kinsoku/>
+        <w:wordWrap/>
+        <w:overflowPunct/>
+        <w:topLinePunct w:val="0"/>
+        <w:autoSpaceDE/>
+        <w:autoSpaceDN/>
+        <w:bidi w:val="0"/>
+        <w:adjustRightInd/>
+        <w:snapToGrid/>
+        <w:spacing w:line="360" w:lineRule="auto"/>
+        <w:ind w:left="0" w:leftChars="0" w:right="0" w:rightChars="0" w:firstLine="709" w:firstLineChars="0"/>
+        <w:jc w:val="both"/>
+        <w:textAlignment w:val="auto"/>
+        <w:outlineLvl w:val="9"/>
+        <w:rPr>
+          <w:rFonts w:hint="default" w:ascii="Times New Roman" w:hAnsi="Times New Roman" w:cs="Times New Roman"/>
+          <w:b w:val="0"/>
+          <w:bCs w:val="0"/>
+          <w:sz w:val="28"/>
+          <w:szCs w:val="28"/>
+        </w:rPr>
+      </w:pPr>
+      <w:r>
+        <w:rPr>
+          <w:rFonts w:hint="default" w:ascii="Times New Roman" w:hAnsi="Times New Roman" w:cs="Times New Roman"/>
+          <w:b w:val="0"/>
+          <w:bCs w:val="0"/>
+          <w:sz w:val="28"/>
+          <w:szCs w:val="28"/>
+        </w:rPr>
+        <w:t>12. Васильев И. А. Роль интеллектуальных эмоций в регуляции мыслительной деятельности // Психологический журнал, 2008. – № 4.</w:t>
+      </w:r>
+    </w:p>
+    <w:p>
+      <w:pPr>
+        <w:keepNext w:val="0"/>
+        <w:keepLines w:val="0"/>
+        <w:pageBreakBefore w:val="0"/>
+        <w:widowControl/>
+        <w:numPr>
+          <w:numId w:val="0"/>
+        </w:numPr>
+        <w:kinsoku/>
+        <w:wordWrap/>
+        <w:overflowPunct/>
+        <w:topLinePunct w:val="0"/>
+        <w:autoSpaceDE/>
+        <w:autoSpaceDN/>
+        <w:bidi w:val="0"/>
+        <w:adjustRightInd/>
+        <w:snapToGrid/>
+        <w:spacing w:line="360" w:lineRule="auto"/>
+        <w:ind w:left="0" w:leftChars="0" w:right="0" w:rightChars="0" w:firstLine="709" w:firstLineChars="0"/>
+        <w:jc w:val="both"/>
+        <w:textAlignment w:val="auto"/>
+        <w:outlineLvl w:val="9"/>
+        <w:rPr>
+          <w:rFonts w:hint="default" w:ascii="Times New Roman" w:hAnsi="Times New Roman" w:cs="Times New Roman"/>
+          <w:b w:val="0"/>
+          <w:bCs w:val="0"/>
+          <w:sz w:val="28"/>
+          <w:szCs w:val="28"/>
+        </w:rPr>
+      </w:pPr>
+      <w:r>
+        <w:rPr>
+          <w:rFonts w:hint="default" w:ascii="Times New Roman" w:hAnsi="Times New Roman" w:cs="Times New Roman"/>
+          <w:b w:val="0"/>
+          <w:bCs w:val="0"/>
+          <w:sz w:val="28"/>
+          <w:szCs w:val="28"/>
+        </w:rPr>
+        <w:t>13. Пичугин В. Г. Эмоциональная устойчивость: техника развития. – М.: Вершина, 2009. - 256 c.</w:t>
+      </w:r>
+    </w:p>
+    <w:p>
+      <w:pPr>
+        <w:keepNext w:val="0"/>
+        <w:keepLines w:val="0"/>
+        <w:pageBreakBefore w:val="0"/>
+        <w:widowControl/>
+        <w:numPr>
+          <w:numId w:val="0"/>
+        </w:numPr>
+        <w:kinsoku/>
+        <w:wordWrap/>
+        <w:overflowPunct/>
+        <w:topLinePunct w:val="0"/>
+        <w:autoSpaceDE/>
+        <w:autoSpaceDN/>
+        <w:bidi w:val="0"/>
+        <w:adjustRightInd/>
+        <w:snapToGrid/>
+        <w:spacing w:line="360" w:lineRule="auto"/>
+        <w:ind w:left="0" w:leftChars="0" w:right="0" w:rightChars="0" w:firstLine="709" w:firstLineChars="0"/>
+        <w:jc w:val="both"/>
+        <w:textAlignment w:val="auto"/>
+        <w:outlineLvl w:val="9"/>
+        <w:rPr>
+          <w:rFonts w:hint="default" w:ascii="Times New Roman" w:hAnsi="Times New Roman" w:cs="Times New Roman"/>
+          <w:b w:val="0"/>
+          <w:bCs w:val="0"/>
+          <w:sz w:val="28"/>
+          <w:szCs w:val="28"/>
+        </w:rPr>
+      </w:pPr>
+      <w:r>
+        <w:rPr>
+          <w:rFonts w:hint="default" w:ascii="Times New Roman" w:hAnsi="Times New Roman" w:cs="Times New Roman"/>
+          <w:b w:val="0"/>
+          <w:bCs w:val="0"/>
+          <w:sz w:val="28"/>
+          <w:szCs w:val="28"/>
+        </w:rPr>
+        <w:t>14. Психологический словарь / Под ред. В. П. Зинченко, Б. Г. Мещерякова./  Зинченко В. П. //  – М., 2009. - 816 c.</w:t>
+      </w:r>
+    </w:p>
+    <w:p>
+      <w:pPr>
+        <w:keepNext w:val="0"/>
+        <w:keepLines w:val="0"/>
+        <w:pageBreakBefore w:val="0"/>
+        <w:widowControl/>
+        <w:numPr>
+          <w:numId w:val="0"/>
+        </w:numPr>
+        <w:kinsoku/>
+        <w:wordWrap/>
+        <w:overflowPunct/>
+        <w:topLinePunct w:val="0"/>
+        <w:autoSpaceDE/>
+        <w:autoSpaceDN/>
+        <w:bidi w:val="0"/>
+        <w:adjustRightInd/>
+        <w:snapToGrid/>
+        <w:spacing w:line="360" w:lineRule="auto"/>
+        <w:ind w:left="0" w:leftChars="0" w:right="0" w:rightChars="0" w:firstLine="709" w:firstLineChars="0"/>
+        <w:jc w:val="both"/>
+        <w:textAlignment w:val="auto"/>
+        <w:outlineLvl w:val="9"/>
+        <w:rPr>
+          <w:rFonts w:hint="default" w:ascii="Times New Roman" w:hAnsi="Times New Roman" w:cs="Times New Roman"/>
+          <w:b w:val="0"/>
+          <w:bCs w:val="0"/>
+          <w:sz w:val="28"/>
+          <w:szCs w:val="28"/>
+        </w:rPr>
+      </w:pPr>
+      <w:r>
+        <w:rPr>
+          <w:rFonts w:hint="default" w:ascii="Times New Roman" w:hAnsi="Times New Roman" w:cs="Times New Roman"/>
+          <w:b w:val="0"/>
+          <w:bCs w:val="0"/>
+          <w:sz w:val="28"/>
+          <w:szCs w:val="28"/>
+        </w:rPr>
+        <w:t>15. Стейн C.,  Бук Г. Преимущества EQ: Эмоциональная культура и ваш успех / Маркус М // Баланс Бизнес Букс - 2012 - 384 c.</w:t>
+      </w:r>
+    </w:p>
+    <w:p>
+      <w:pPr>
+        <w:keepNext w:val="0"/>
+        <w:keepLines w:val="0"/>
+        <w:pageBreakBefore w:val="0"/>
+        <w:widowControl/>
+        <w:numPr>
+          <w:numId w:val="0"/>
+        </w:numPr>
+        <w:kinsoku/>
+        <w:wordWrap/>
+        <w:overflowPunct/>
+        <w:topLinePunct w:val="0"/>
+        <w:autoSpaceDE/>
+        <w:autoSpaceDN/>
+        <w:bidi w:val="0"/>
+        <w:adjustRightInd/>
+        <w:snapToGrid/>
+        <w:spacing w:line="360" w:lineRule="auto"/>
+        <w:ind w:left="0" w:leftChars="0" w:right="0" w:rightChars="0" w:firstLine="709" w:firstLineChars="0"/>
+        <w:jc w:val="both"/>
+        <w:textAlignment w:val="auto"/>
+        <w:outlineLvl w:val="9"/>
+        <w:rPr>
+          <w:rFonts w:hint="default" w:ascii="Times New Roman" w:hAnsi="Times New Roman" w:cs="Times New Roman"/>
+          <w:b w:val="0"/>
+          <w:bCs w:val="0"/>
+          <w:sz w:val="28"/>
+          <w:szCs w:val="28"/>
+        </w:rPr>
+      </w:pPr>
+      <w:r>
+        <w:rPr>
+          <w:rFonts w:hint="default" w:ascii="Times New Roman" w:hAnsi="Times New Roman" w:cs="Times New Roman"/>
+          <w:b w:val="0"/>
+          <w:bCs w:val="0"/>
+          <w:sz w:val="28"/>
+          <w:szCs w:val="28"/>
+        </w:rPr>
+        <w:t>16. Шадриков В. Д. Способности и интеллект человека / В. Д Шадриков  // Современная гуманитарная академия - 2004. - 192 c.</w:t>
+      </w:r>
+    </w:p>
+    <w:p>
+      <w:pPr>
+        <w:keepNext w:val="0"/>
+        <w:keepLines w:val="0"/>
+        <w:pageBreakBefore w:val="0"/>
+        <w:widowControl/>
+        <w:numPr>
+          <w:numId w:val="0"/>
+        </w:numPr>
+        <w:kinsoku/>
+        <w:wordWrap/>
+        <w:overflowPunct/>
+        <w:topLinePunct w:val="0"/>
+        <w:autoSpaceDE/>
+        <w:autoSpaceDN/>
+        <w:bidi w:val="0"/>
+        <w:adjustRightInd/>
+        <w:snapToGrid/>
+        <w:spacing w:line="360" w:lineRule="auto"/>
+        <w:ind w:left="0" w:leftChars="0" w:right="0" w:rightChars="0" w:firstLine="709" w:firstLineChars="0"/>
+        <w:jc w:val="both"/>
+        <w:textAlignment w:val="auto"/>
+        <w:outlineLvl w:val="9"/>
+        <w:rPr>
+          <w:rFonts w:hint="default" w:ascii="Times New Roman" w:hAnsi="Times New Roman" w:cs="Times New Roman"/>
+          <w:b w:val="0"/>
+          <w:bCs w:val="0"/>
+          <w:sz w:val="28"/>
+          <w:szCs w:val="28"/>
+        </w:rPr>
+      </w:pPr>
+      <w:r>
+        <w:rPr>
+          <w:rFonts w:hint="default" w:ascii="Times New Roman" w:hAnsi="Times New Roman" w:cs="Times New Roman"/>
+          <w:b w:val="0"/>
+          <w:bCs w:val="0"/>
+          <w:sz w:val="28"/>
+          <w:szCs w:val="28"/>
+        </w:rPr>
+        <w:t>17. Сергиенко, Ветрова - Тест Дж. Мэйера, П. Сэловея и Д. Карузо "Эмоциональный интеллект" (MSCEIT v. 2.0). Руководство (Методы психологии) / О.В. Шапошникова // Институт психологии РАН  - 2010 - 175 c.</w:t>
+      </w:r>
+    </w:p>
+    <w:p>
+      <w:pPr>
+        <w:keepNext w:val="0"/>
+        <w:keepLines w:val="0"/>
+        <w:pageBreakBefore w:val="0"/>
+        <w:widowControl/>
+        <w:numPr>
+          <w:numId w:val="0"/>
+        </w:numPr>
+        <w:kinsoku/>
+        <w:wordWrap/>
+        <w:overflowPunct/>
+        <w:topLinePunct w:val="0"/>
+        <w:autoSpaceDE/>
+        <w:autoSpaceDN/>
+        <w:bidi w:val="0"/>
+        <w:adjustRightInd/>
+        <w:snapToGrid/>
+        <w:spacing w:line="360" w:lineRule="auto"/>
+        <w:ind w:left="0" w:leftChars="0" w:right="0" w:rightChars="0" w:firstLine="709" w:firstLineChars="0"/>
+        <w:jc w:val="both"/>
+        <w:textAlignment w:val="auto"/>
+        <w:outlineLvl w:val="9"/>
+        <w:rPr>
+          <w:rFonts w:hint="default" w:ascii="Times New Roman" w:hAnsi="Times New Roman" w:cs="Times New Roman"/>
+          <w:b w:val="0"/>
+          <w:bCs w:val="0"/>
+          <w:sz w:val="28"/>
+          <w:szCs w:val="28"/>
+        </w:rPr>
+      </w:pPr>
+      <w:r>
+        <w:rPr>
+          <w:rFonts w:hint="default" w:ascii="Times New Roman" w:hAnsi="Times New Roman" w:cs="Times New Roman"/>
+          <w:b w:val="0"/>
+          <w:bCs w:val="0"/>
+          <w:sz w:val="28"/>
+          <w:szCs w:val="28"/>
+        </w:rPr>
+        <w:t>18. Люсина Д.В., Ушакова Д.В. Социальный и эмоциональный интеллект: от моделей к измерени­ям / Д.В. Люсина, Д.В. Ушакова   // Изд-во «Институт психологии РАН», 2009. - 351 c.</w:t>
+      </w:r>
+    </w:p>
+    <w:p>
+      <w:pPr>
+        <w:keepNext w:val="0"/>
+        <w:keepLines w:val="0"/>
+        <w:pageBreakBefore w:val="0"/>
+        <w:widowControl/>
+        <w:numPr>
+          <w:numId w:val="0"/>
+        </w:numPr>
+        <w:kinsoku/>
+        <w:wordWrap/>
+        <w:overflowPunct/>
+        <w:topLinePunct w:val="0"/>
+        <w:autoSpaceDE/>
+        <w:autoSpaceDN/>
+        <w:bidi w:val="0"/>
+        <w:adjustRightInd/>
+        <w:snapToGrid/>
+        <w:spacing w:line="360" w:lineRule="auto"/>
+        <w:ind w:left="0" w:leftChars="0" w:right="0" w:rightChars="0" w:firstLine="709" w:firstLineChars="0"/>
+        <w:jc w:val="both"/>
+        <w:textAlignment w:val="auto"/>
+        <w:outlineLvl w:val="9"/>
+        <w:rPr>
+          <w:rFonts w:hint="default" w:ascii="Times New Roman" w:hAnsi="Times New Roman" w:cs="Times New Roman"/>
+          <w:b w:val="0"/>
+          <w:bCs w:val="0"/>
+          <w:sz w:val="28"/>
+          <w:szCs w:val="28"/>
+        </w:rPr>
+      </w:pPr>
+      <w:r>
+        <w:rPr>
+          <w:rFonts w:hint="default" w:ascii="Times New Roman" w:hAnsi="Times New Roman" w:cs="Times New Roman"/>
+          <w:b w:val="0"/>
+          <w:bCs w:val="0"/>
+          <w:sz w:val="28"/>
+          <w:szCs w:val="28"/>
+        </w:rPr>
+        <w:t xml:space="preserve">19. Стейн С.Дж., БукГ.И. Преимущества EQ: Эмоциональный интеллект и ваши успехи. // Латыш Е. / </w:t>
+      </w:r>
+      <w:r>
+        <w:rPr>
+          <w:rFonts w:hint="default" w:ascii="Times New Roman" w:hAnsi="Times New Roman" w:cs="Times New Roman"/>
+          <w:b w:val="0"/>
+          <w:bCs w:val="0"/>
+          <w:sz w:val="28"/>
+          <w:szCs w:val="28"/>
+        </w:rPr>
+        <w:tab/>
+      </w:r>
+      <w:r>
+        <w:rPr>
+          <w:rFonts w:hint="default" w:ascii="Times New Roman" w:hAnsi="Times New Roman" w:cs="Times New Roman"/>
+          <w:b w:val="0"/>
+          <w:bCs w:val="0"/>
+          <w:sz w:val="28"/>
+          <w:szCs w:val="28"/>
+        </w:rPr>
+        <w:t>Баланс Бизнес Букс , 2007. - 384 c.</w:t>
+      </w:r>
+    </w:p>
+    <w:p>
+      <w:pPr>
+        <w:keepNext w:val="0"/>
+        <w:keepLines w:val="0"/>
+        <w:pageBreakBefore w:val="0"/>
+        <w:widowControl/>
+        <w:numPr>
+          <w:numId w:val="0"/>
+        </w:numPr>
+        <w:kinsoku/>
+        <w:wordWrap/>
+        <w:overflowPunct/>
+        <w:topLinePunct w:val="0"/>
+        <w:autoSpaceDE/>
+        <w:autoSpaceDN/>
+        <w:bidi w:val="0"/>
+        <w:adjustRightInd/>
+        <w:snapToGrid/>
+        <w:spacing w:line="360" w:lineRule="auto"/>
+        <w:ind w:left="0" w:leftChars="0" w:right="0" w:rightChars="0" w:firstLine="709" w:firstLineChars="0"/>
+        <w:jc w:val="both"/>
+        <w:textAlignment w:val="auto"/>
+        <w:outlineLvl w:val="9"/>
+        <w:rPr>
+          <w:rFonts w:hint="default" w:ascii="Times New Roman" w:hAnsi="Times New Roman" w:cs="Times New Roman"/>
+          <w:b w:val="0"/>
+          <w:bCs w:val="0"/>
+          <w:sz w:val="28"/>
+          <w:szCs w:val="28"/>
+        </w:rPr>
+      </w:pPr>
+      <w:r>
+        <w:rPr>
+          <w:rFonts w:hint="default" w:ascii="Times New Roman" w:hAnsi="Times New Roman" w:cs="Times New Roman"/>
+          <w:b w:val="0"/>
+          <w:bCs w:val="0"/>
+          <w:sz w:val="28"/>
+          <w:szCs w:val="28"/>
+        </w:rPr>
+        <w:t>20. Бредберри Т., Гривз Д. Эмоциональный интеллект: Самое важное. / А. Исаева // АСТ Москва, Neoclassic, АСТ, 2008. - 250 c.</w:t>
+      </w:r>
+    </w:p>
+    <w:p>
+      <w:pPr>
+        <w:keepNext w:val="0"/>
+        <w:keepLines w:val="0"/>
+        <w:pageBreakBefore w:val="0"/>
+        <w:widowControl/>
+        <w:kinsoku/>
+        <w:wordWrap/>
+        <w:overflowPunct/>
+        <w:topLinePunct w:val="0"/>
+        <w:autoSpaceDE/>
+        <w:autoSpaceDN/>
+        <w:bidi w:val="0"/>
+        <w:adjustRightInd/>
+        <w:snapToGrid/>
+        <w:spacing w:line="360" w:lineRule="auto"/>
+        <w:ind w:left="0" w:leftChars="0" w:right="0" w:rightChars="0" w:firstLine="709" w:firstLineChars="0"/>
+        <w:jc w:val="both"/>
+        <w:textAlignment w:val="auto"/>
+        <w:outlineLvl w:val="9"/>
+        <w:rPr>
+          <w:rFonts w:hint="default" w:ascii="Times New Roman" w:hAnsi="Times New Roman" w:cs="Times New Roman"/>
+          <w:b w:val="0"/>
+          <w:bCs w:val="0"/>
+          <w:sz w:val="28"/>
+          <w:szCs w:val="28"/>
+        </w:rPr>
+      </w:pPr>
+    </w:p>
+    <w:p>
+      <w:pPr>
+        <w:keepNext w:val="0"/>
+        <w:keepLines w:val="0"/>
+        <w:pageBreakBefore w:val="0"/>
+        <w:widowControl/>
+        <w:kinsoku/>
+        <w:wordWrap/>
+        <w:overflowPunct/>
+        <w:topLinePunct w:val="0"/>
+        <w:autoSpaceDE/>
+        <w:autoSpaceDN/>
+        <w:bidi w:val="0"/>
+        <w:adjustRightInd/>
+        <w:snapToGrid/>
+        <w:spacing w:line="360" w:lineRule="auto"/>
+        <w:ind w:right="0" w:rightChars="0"/>
+        <w:jc w:val="both"/>
+        <w:textAlignment w:val="auto"/>
+        <w:outlineLvl w:val="9"/>
+        <w:rPr>
+          <w:rFonts w:hint="default" w:ascii="Times New Roman" w:hAnsi="Times New Roman" w:cs="Times New Roman"/>
+          <w:b w:val="0"/>
+          <w:bCs w:val="0"/>
+          <w:sz w:val="28"/>
+          <w:szCs w:val="28"/>
+        </w:rPr>
+      </w:pPr>
     </w:p>
     <w:sectPr>
       <w:pgSz w:w="11906" w:h="16838"/>
       <w:pgMar w:top="1134" w:right="567" w:bottom="1134" w:left="1701" w:header="851" w:footer="992" w:gutter="0"/>
+      <w:paperSrc/>
       <w:pgBorders>
         <w:top w:val="none" w:color="auto" w:sz="0" w:space="0"/>
         <w:left w:val="none" w:color="auto" w:sz="0" w:space="0"/>
         <w:bottom w:val="none" w:color="auto" w:sz="0" w:space="0"/>
         <w:right w:val="none" w:color="auto" w:sz="0" w:space="0"/>
       </w:pgBorders>
+      <w:pgNumType w:fmt="decimal"/>
       <w:cols w:space="0" w:num="1"/>
       <w:rtlGutter w:val="0"/>
       <w:docGrid w:type="lines" w:linePitch="316" w:charSpace="0"/>
     </w:sectPr>
   </w:body>
 </w:document>
+</file>
+
+<file path=word/footer1.xml><?xml version="1.0" encoding="utf-8"?>
+<w:ftr xmlns:wpc="http://schemas.microsoft.com/office/word/2010/wordprocessingCanvas" xmlns:mc="http://schemas.openxmlformats.org/markup-compatibility/2006" xmlns:o="urn:schemas-microsoft-com:office:office" xmlns:r="http://schemas.openxmlformats.org/officeDocument/2006/relationships" xmlns:m="http://schemas.openxmlformats.org/officeDocument/2006/math" xmlns:v="urn:schemas-microsoft-com:vml" xmlns:wp14="http://schemas.microsoft.com/office/word/2010/wordprocessingDrawing" xmlns:wp="http://schemas.openxmlformats.org/drawingml/2006/wordprocessingDrawing" xmlns:w10="urn:schemas-microsoft-com:office:word" xmlns:w="http://schemas.openxmlformats.org/wordprocessingml/2006/main" xmlns:w14="http://schemas.microsoft.com/office/word/2010/wordml" xmlns:w15="http://schemas.microsoft.com/office/word/2012/wordml" xmlns:wpg="http://schemas.microsoft.com/office/word/2010/wordprocessingGroup" xmlns:wpi="http://schemas.microsoft.com/office/word/2010/wordprocessingInk" xmlns:wne="http://schemas.microsoft.com/office/word/2006/wordml" xmlns:wps="http://schemas.microsoft.com/office/word/2010/wordprocessingShape" xmlns:wpsCustomData="http://www.wps.cn/officeDocument/2013/wpsCustomData" mc:Ignorable="w14 w15 wp14">
+  <w:p>
+    <w:pPr>
+      <w:pStyle w:val="4"/>
+    </w:pPr>
+  </w:p>
+</w:ftr>
+</file>
+
+<file path=word/header1.xml><?xml version="1.0" encoding="utf-8"?>
+<w:hdr xmlns:wpc="http://schemas.microsoft.com/office/word/2010/wordprocessingCanvas" xmlns:mc="http://schemas.openxmlformats.org/markup-compatibility/2006" xmlns:o="urn:schemas-microsoft-com:office:office" xmlns:r="http://schemas.openxmlformats.org/officeDocument/2006/relationships" xmlns:m="http://schemas.openxmlformats.org/officeDocument/2006/math" xmlns:v="urn:schemas-microsoft-com:vml" xmlns:wp14="http://schemas.microsoft.com/office/word/2010/wordprocessingDrawing" xmlns:wp="http://schemas.openxmlformats.org/drawingml/2006/wordprocessingDrawing" xmlns:w10="urn:schemas-microsoft-com:office:word" xmlns:w="http://schemas.openxmlformats.org/wordprocessingml/2006/main" xmlns:w14="http://schemas.microsoft.com/office/word/2010/wordml" xmlns:w15="http://schemas.microsoft.com/office/word/2012/wordml" xmlns:wpg="http://schemas.microsoft.com/office/word/2010/wordprocessingGroup" xmlns:wpi="http://schemas.microsoft.com/office/word/2010/wordprocessingInk" xmlns:wne="http://schemas.microsoft.com/office/word/2006/wordml" xmlns:wps="http://schemas.microsoft.com/office/word/2010/wordprocessingShape" xmlns:wpsCustomData="http://www.wps.cn/officeDocument/2013/wpsCustomData" mc:Ignorable="w14 w15 wp14">
+  <w:p>
+    <w:pPr>
+      <w:pStyle w:val="3"/>
+    </w:pPr>
+    <w:r>
+      <w:rPr>
+        <w:sz w:val="21"/>
+      </w:rPr>
+      <mc:AlternateContent>
+        <mc:Choice Requires="wps">
+          <w:drawing>
+            <wp:anchor distT="0" distB="0" distL="114300" distR="114300" simplePos="0" relativeHeight="251658240" behindDoc="0" locked="0" layoutInCell="1" allowOverlap="1">
+              <wp:simplePos x="0" y="0"/>
+              <wp:positionH relativeFrom="margin">
+                <wp:align>center</wp:align>
+              </wp:positionH>
+              <wp:positionV relativeFrom="paragraph">
+                <wp:posOffset>0</wp:posOffset>
+              </wp:positionV>
+              <wp:extent cx="1828800" cy="1828800"/>
+              <wp:effectExtent l="0" t="0" r="0" b="0"/>
+              <wp:wrapNone/>
+              <wp:docPr id="11" name="Текстовое поле 11"/>
+              <wp:cNvGraphicFramePr/>
+              <a:graphic xmlns:a="http://schemas.openxmlformats.org/drawingml/2006/main">
+                <a:graphicData uri="http://schemas.microsoft.com/office/word/2010/wordprocessingShape">
+                  <wps:wsp>
+                    <wps:cNvSpPr txBox="1"/>
+                    <wps:spPr>
+                      <a:xfrm>
+                        <a:off x="0" y="0"/>
+                        <a:ext cx="1828800" cy="1828800"/>
+                      </a:xfrm>
+                      <a:prstGeom prst="rect">
+                        <a:avLst/>
+                      </a:prstGeom>
+                      <a:noFill/>
+                      <a:ln w="6350">
+                        <a:noFill/>
+                      </a:ln>
+                      <a:extLst>
+                        <a:ext uri="{909E8E84-426E-40DD-AFC4-6F175D3DCCD1}">
+                          <a14:hiddenFill xmlns:a14="http://schemas.microsoft.com/office/drawing/2010/main">
+                            <a:solidFill>
+                              <a:schemeClr val="lt1"/>
+                            </a:solidFill>
+                          </a14:hiddenFill>
+                        </a:ext>
+                        <a:ext uri="{91240B29-F687-4F45-9708-019B960494DF}">
+                          <a14:hiddenLine xmlns:a14="http://schemas.microsoft.com/office/drawing/2010/main" w="6350">
+                            <a:solidFill>
+                              <a:prstClr val="black"/>
+                            </a:solidFill>
+                          </a14:hiddenLine>
+                        </a:ext>
+                      </a:extLst>
+                    </wps:spPr>
+                    <wps:style>
+                      <a:lnRef idx="0">
+                        <a:schemeClr val="accent1"/>
+                      </a:lnRef>
+                      <a:fillRef idx="0">
+                        <a:schemeClr val="accent1"/>
+                      </a:fillRef>
+                      <a:effectRef idx="0">
+                        <a:schemeClr val="accent1"/>
+                      </a:effectRef>
+                      <a:fontRef idx="minor">
+                        <a:schemeClr val="dk1"/>
+                      </a:fontRef>
+                    </wps:style>
+                    <wps:txbx>
+                      <w:txbxContent>
+                        <w:p>
+                          <w:pPr>
+                            <w:snapToGrid w:val="0"/>
+                            <w:rPr>
+                              <w:sz w:val="18"/>
+                            </w:rPr>
+                          </w:pPr>
+                          <w:r>
+                            <w:rPr>
+                              <w:sz w:val="18"/>
+                            </w:rPr>
+                            <w:fldChar w:fldCharType="begin"/>
+                          </w:r>
+                          <w:r>
+                            <w:rPr>
+                              <w:sz w:val="18"/>
+                            </w:rPr>
+                            <w:instrText xml:space="preserve"> PAGE  \* MERGEFORMAT </w:instrText>
+                          </w:r>
+                          <w:r>
+                            <w:rPr>
+                              <w:sz w:val="18"/>
+                            </w:rPr>
+                            <w:fldChar w:fldCharType="separate"/>
+                          </w:r>
+                          <w:r>
+                            <w:rPr>
+                              <w:sz w:val="18"/>
+                            </w:rPr>
+                            <w:t>1</w:t>
+                          </w:r>
+                          <w:r>
+                            <w:rPr>
+                              <w:sz w:val="18"/>
+                            </w:rPr>
+                            <w:fldChar w:fldCharType="end"/>
+                          </w:r>
+                        </w:p>
+                      </w:txbxContent>
+                    </wps:txbx>
+                    <wps:bodyPr rot="0" spcFirstLastPara="0" vertOverflow="overflow" horzOverflow="overflow" vert="horz" wrap="none" lIns="0" tIns="0" rIns="0" bIns="0" numCol="1" spcCol="0" rtlCol="0" fromWordArt="0" anchor="t" anchorCtr="0" forceAA="0" upright="0" compatLnSpc="1">
+                      <a:spAutoFit/>
+                    </wps:bodyPr>
+                  </wps:wsp>
+                </a:graphicData>
+              </a:graphic>
+            </wp:anchor>
+          </w:drawing>
+        </mc:Choice>
+        <mc:Fallback>
+          <w:pict>
+            <v:shape id="_x0000_s1026" o:spid="_x0000_s1026" o:spt="202" type="#_x0000_t202" style="position:absolute;left:0pt;margin-top:0pt;height:144pt;width:144pt;mso-position-horizontal:center;mso-position-horizontal-relative:margin;mso-wrap-style:none;z-index:251658240;mso-width-relative:page;mso-height-relative:page;" filled="f" stroked="f" coordsize="21600,21600" o:gfxdata="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">
+              <v:fill on="f" focussize="0,0"/>
+              <v:stroke on="f" weight="0.5pt"/>
+              <v:imagedata o:title=""/>
+              <o:lock v:ext="edit" aspectratio="f"/>
+              <v:textbox inset="0mm,0mm,0mm,0mm" style="mso-fit-shape-to-text:t;">
+                <w:txbxContent>
+                  <w:p>
+                    <w:pPr>
+                      <w:snapToGrid w:val="0"/>
+                      <w:rPr>
+                        <w:sz w:val="18"/>
+                      </w:rPr>
+                    </w:pPr>
+                    <w:r>
+                      <w:rPr>
+                        <w:sz w:val="18"/>
+                      </w:rPr>
+                      <w:fldChar w:fldCharType="begin"/>
+                    </w:r>
+                    <w:r>
+                      <w:rPr>
+                        <w:sz w:val="18"/>
+                      </w:rPr>
+                      <w:instrText xml:space="preserve"> PAGE  \* MERGEFORMAT </w:instrText>
+                    </w:r>
+                    <w:r>
+                      <w:rPr>
+                        <w:sz w:val="18"/>
+                      </w:rPr>
+                      <w:fldChar w:fldCharType="separate"/>
+                    </w:r>
+                    <w:r>
+                      <w:rPr>
+                        <w:sz w:val="18"/>
+                      </w:rPr>
+                      <w:t>1</w:t>
+                    </w:r>
+                    <w:r>
+                      <w:rPr>
+                        <w:sz w:val="18"/>
+                      </w:rPr>
+                      <w:fldChar w:fldCharType="end"/>
+                    </w:r>
+                  </w:p>
+                </w:txbxContent>
+              </v:textbox>
+            </v:shape>
+          </w:pict>
+        </mc:Fallback>
+      </mc:AlternateContent>
+    </w:r>
+  </w:p>
+</w:hdr>
 </file>
 
 <file path=word/numbering.xml><?xml version="1.0" encoding="utf-8"?>
@@ -11409,12 +16062,12 @@
       <w:lang w:val="en-US" w:eastAsia="zh-CN" w:bidi="ar"/>
     </w:rPr>
   </w:style>
-  <w:style w:type="character" w:default="1" w:styleId="4">
+  <w:style w:type="character" w:default="1" w:styleId="6">
     <w:name w:val="Default Paragraph Font"/>
     <w:semiHidden/>
     <w:uiPriority w:val="0"/>
   </w:style>
-  <w:style w:type="table" w:default="1" w:styleId="8">
+  <w:style w:type="table" w:default="1" w:styleId="10">
     <w:name w:val="Normal Table"/>
     <w:semiHidden/>
     <w:uiPriority w:val="0"/>
@@ -11429,6 +16082,28 @@
     </w:tblPr>
   </w:style>
   <w:style w:type="paragraph" w:styleId="3">
+    <w:name w:val="header"/>
+    <w:basedOn w:val="1"/>
+    <w:uiPriority w:val="0"/>
+    <w:pPr>
+      <w:tabs>
+        <w:tab w:val="center" w:pos="4153"/>
+        <w:tab w:val="right" w:pos="8306"/>
+      </w:tabs>
+    </w:pPr>
+  </w:style>
+  <w:style w:type="paragraph" w:styleId="4">
+    <w:name w:val="footer"/>
+    <w:basedOn w:val="1"/>
+    <w:uiPriority w:val="0"/>
+    <w:pPr>
+      <w:tabs>
+        <w:tab w:val="center" w:pos="4153"/>
+        <w:tab w:val="right" w:pos="8306"/>
+      </w:tabs>
+    </w:pPr>
+  </w:style>
+  <w:style w:type="paragraph" w:styleId="5">
     <w:name w:val="Normal (Web)"/>
     <w:uiPriority w:val="0"/>
     <w:pPr>
@@ -11444,9 +16119,9 @@
       <w:lang w:val="en-US" w:eastAsia="zh-CN" w:bidi="ar"/>
     </w:rPr>
   </w:style>
-  <w:style w:type="character" w:styleId="5">
+  <w:style w:type="character" w:styleId="7">
     <w:name w:val="Emphasis"/>
-    <w:basedOn w:val="4"/>
+    <w:basedOn w:val="6"/>
     <w:qFormat/>
     <w:uiPriority w:val="0"/>
     <w:rPr>
@@ -11454,18 +16129,18 @@
       <w:iCs/>
     </w:rPr>
   </w:style>
-  <w:style w:type="character" w:styleId="6">
+  <w:style w:type="character" w:styleId="8">
     <w:name w:val="Hyperlink"/>
-    <w:basedOn w:val="4"/>
+    <w:basedOn w:val="6"/>
     <w:uiPriority w:val="0"/>
     <w:rPr>
       <w:color w:val="0000FF"/>
       <w:u w:val="single"/>
     </w:rPr>
   </w:style>
-  <w:style w:type="character" w:styleId="7">
+  <w:style w:type="character" w:styleId="9">
     <w:name w:val="Strong"/>
-    <w:basedOn w:val="4"/>
+    <w:basedOn w:val="6"/>
     <w:qFormat/>
     <w:uiPriority w:val="0"/>
     <w:rPr>
@@ -11473,9 +16148,9 @@
       <w:bCs/>
     </w:rPr>
   </w:style>
-  <w:style w:type="table" w:styleId="9">
+  <w:style w:type="table" w:styleId="11">
     <w:name w:val="Table Grid"/>
-    <w:basedOn w:val="8"/>
+    <w:basedOn w:val="10"/>
     <w:uiPriority w:val="0"/>
     <w:pPr>
       <w:widowControl w:val="0"/>
@@ -11496,10 +16171,10 @@
       <w:textDirection w:val="lrTb"/>
     </w:tcPr>
   </w:style>
-  <w:style w:type="paragraph" w:customStyle="1" w:styleId="10">
+  <w:style w:type="paragraph" w:customStyle="1" w:styleId="12">
     <w:name w:val="Body text (2)"/>
     <w:basedOn w:val="1"/>
-    <w:link w:val="12"/>
+    <w:link w:val="14"/>
     <w:unhideWhenUsed/>
     <w:qFormat/>
     <w:uiPriority w:val="99"/>
@@ -11512,9 +16187,9 @@
       <w:sz w:val="20"/>
     </w:rPr>
   </w:style>
-  <w:style w:type="character" w:customStyle="1" w:styleId="11">
+  <w:style w:type="character" w:customStyle="1" w:styleId="13">
     <w:name w:val="Body text (2) + Liberation Serif"/>
-    <w:basedOn w:val="12"/>
+    <w:basedOn w:val="14"/>
     <w:unhideWhenUsed/>
     <w:qFormat/>
     <w:uiPriority w:val="99"/>
@@ -11523,10 +16198,10 @@
       <w:sz w:val="18"/>
     </w:rPr>
   </w:style>
-  <w:style w:type="character" w:customStyle="1" w:styleId="12">
+  <w:style w:type="character" w:customStyle="1" w:styleId="14">
     <w:name w:val="Body text (2)_"/>
-    <w:basedOn w:val="4"/>
-    <w:link w:val="10"/>
+    <w:basedOn w:val="6"/>
+    <w:link w:val="12"/>
     <w:unhideWhenUsed/>
     <w:uiPriority w:val="99"/>
     <w:rPr>
@@ -11534,7 +16209,7 @@
       <w:sz w:val="20"/>
     </w:rPr>
   </w:style>
-  <w:style w:type="paragraph" w:customStyle="1" w:styleId="13">
+  <w:style w:type="paragraph" w:customStyle="1" w:styleId="15">
     <w:name w:val="Table caption (2)"/>
     <w:basedOn w:val="1"/>
     <w:uiPriority w:val="0"/>
@@ -11553,7 +16228,7 @@
       <w:u w:val="none"/>
     </w:rPr>
   </w:style>
-  <w:style w:type="paragraph" w:customStyle="1" w:styleId="14">
+  <w:style w:type="paragraph" w:customStyle="1" w:styleId="16">
     <w:name w:val="Table caption"/>
     <w:basedOn w:val="1"/>
     <w:qFormat/>
@@ -11569,6 +16244,16 @@
       <w:szCs w:val="30"/>
       <w:u w:val="none"/>
     </w:rPr>
+  </w:style>
+  <w:style w:type="paragraph" w:customStyle="1" w:styleId="17">
+    <w:name w:val="List Paragraph"/>
+    <w:basedOn w:val="1"/>
+    <w:qFormat/>
+    <w:uiPriority w:val="34"/>
+    <w:pPr>
+      <w:ind w:left="720"/>
+      <w:contextualSpacing/>
+    </w:pPr>
   </w:style>
 </w:styles>
 </file>
@@ -21716,6 +26401,9 @@
     <customSectPr/>
     <customSectPr/>
   </customSectProps>
+  <customShpExts>
+    <customShpInfo spid="_x0000_s1026" textRotate="1"/>
+  </customShpExts>
 </s:customData>
 </file>
 
